--- a/FunctionalInterface/docs/day12【函数式接口】教案.docx
+++ b/FunctionalInterface/docs/day12【函数式接口】教案.docx
@@ -1,34 +1,11 @@
 
 <file path=word/document.xml><?xml version="1.0" encoding="utf-8"?>
-<w:document xmlns:wpc="http://schemas.microsoft.com/office/word/2010/wordprocessingCanvas" xmlns:cx="http://schemas.microsoft.com/office/drawing/2014/chartex" xmlns:cx1="http://schemas.microsoft.com/office/drawing/2015/9/8/chartex" xmlns:cx2="http://schemas.microsoft.com/office/drawing/2015/10/21/chartex" xmlns:cx3="http://schemas.microsoft.com/office/drawing/2016/5/9/chartex" xmlns:cx4="http://schemas.microsoft.com/office/drawing/2016/5/10/chartex" xmlns:cx5="http://schemas.microsoft.com/office/drawing/2016/5/11/chartex" xmlns:cx6="http://schemas.microsoft.com/office/drawing/2016/5/12/chartex" xmlns:cx7="http://schemas.microsoft.com/office/drawing/2016/5/13/chartex" xmlns:cx8="http://schemas.microsoft.com/office/drawing/2016/5/14/chartex" xmlns:mc="http://schemas.openxmlformats.org/markup-compatibility/2006" xmlns:aink="http://schemas.microsoft.com/office/drawing/2016/ink" xmlns:am3d="http://schemas.microsoft.com/office/drawing/2017/model3d" xmlns:o="urn:schemas-microsoft-com:office:office" xmlns:r="http://schemas.openxmlformats.org/officeDocument/2006/relationships" xmlns:m="http://schemas.openxmlformats.org/officeDocument/2006/math" xmlns:v="urn:schemas-microsoft-com:vml" xmlns:wp14="http://schemas.microsoft.com/office/word/2010/wordprocessingDrawing" xmlns:wp="http://schemas.openxmlformats.org/drawingml/2006/wordprocessingDrawing" xmlns:w10="urn:schemas-microsoft-com:office:word" xmlns:w="http://schemas.openxmlformats.org/wordprocessingml/2006/main" xmlns:w14="http://schemas.microsoft.com/office/word/2010/wordml" xmlns:w15="http://schemas.microsoft.com/office/word/2012/wordml" xmlns:w16cid="http://schemas.microsoft.com/office/word/2016/wordml/cid" xmlns:w16se="http://schemas.microsoft.com/office/word/2015/wordml/symex" xmlns:wpg="http://schemas.microsoft.com/office/word/2010/wordprocessingGroup" xmlns:wpi="http://schemas.microsoft.com/office/word/2010/wordprocessingInk" xmlns:wne="http://schemas.microsoft.com/office/word/2006/wordml" xmlns:wps="http://schemas.microsoft.com/office/word/2010/wordprocessingShape" mc:Ignorable="w14 w15 w16se w16cid wp14">
+<w:document xmlns:wpc="http://schemas.microsoft.com/office/word/2010/wordprocessingCanvas" xmlns:mc="http://schemas.openxmlformats.org/markup-compatibility/2006" xmlns:o="urn:schemas-microsoft-com:office:office" xmlns:r="http://schemas.openxmlformats.org/officeDocument/2006/relationships" xmlns:m="http://schemas.openxmlformats.org/officeDocument/2006/math" xmlns:v="urn:schemas-microsoft-com:vml" xmlns:wp14="http://schemas.microsoft.com/office/word/2010/wordprocessingDrawing" xmlns:wp="http://schemas.openxmlformats.org/drawingml/2006/wordprocessingDrawing" xmlns:w10="urn:schemas-microsoft-com:office:word" xmlns:w="http://schemas.openxmlformats.org/wordprocessingml/2006/main" xmlns:w14="http://schemas.microsoft.com/office/word/2010/wordml" xmlns:w15="http://schemas.microsoft.com/office/word/2012/wordml" xmlns:wpg="http://schemas.microsoft.com/office/word/2010/wordprocessingGroup" xmlns:wpi="http://schemas.microsoft.com/office/word/2010/wordprocessingInk" xmlns:wne="http://schemas.microsoft.com/office/word/2006/wordml" xmlns:wps="http://schemas.microsoft.com/office/word/2010/wordprocessingShape" mc:Ignorable="w14 w15 wp14">
   <w:body>
-    <w:p>
-      <w:pPr>
-        <w:jc w:val="center"/>
-        <w:rPr>
-          <w:rFonts w:ascii="黑体" w:eastAsia="黑体" w:hint="eastAsia"/>
-          <w:sz w:val="32"/>
-          <w:szCs w:val="32"/>
-        </w:rPr>
-      </w:pPr>
-      <w:bookmarkStart w:id="0" w:name="_GoBack"/>
-      <w:bookmarkEnd w:id="0"/>
-    </w:p>
-    <w:p>
-      <w:pPr>
-        <w:pStyle w:val="af3"/>
-      </w:pPr>
-      <w:r>
-        <w:rPr>
-          <w:rFonts w:hint="eastAsia"/>
-        </w:rPr>
-        <w:t>线程</w:t>
-      </w:r>
-    </w:p>
-    <w:p>
-      <w:pPr>
-        <w:pStyle w:val="3"/>
-        <w:jc w:val="both"/>
+    <w:p/>
+    <w:p>
+      <w:pPr>
+        <w:pStyle w:val="1"/>
       </w:pPr>
       <w:r>
         <w:rPr>
@@ -38,9 +15,6 @@
       </w:r>
     </w:p>
     <w:p>
-      <w:pPr>
-        <w:jc w:val="left"/>
-      </w:pPr>
       <w:r>
         <w:rPr>
           <w:rFonts w:hint="eastAsia"/>
@@ -51,918 +25,877 @@
         <w:t xml:space="preserve"> </w:t>
       </w:r>
       <w:r>
-        <w:rPr>
-          <w:rFonts w:ascii="微软雅黑" w:eastAsia="微软雅黑" w:hAnsi="微软雅黑"/>
-          <w:color w:val="333333"/>
-          <w:sz w:val="20"/>
-          <w:szCs w:val="20"/>
-        </w:rPr>
         <w:t>能够使用</w:t>
       </w:r>
       <w:r>
-        <w:rPr>
-          <w:rFonts w:ascii="Open Sans" w:hAnsi="Open Sans" w:cs="Open Sans"/>
-          <w:color w:val="333333"/>
-          <w:sz w:val="20"/>
-          <w:szCs w:val="20"/>
-        </w:rPr>
-        <w:t>@</w:t>
-      </w:r>
-      <w:proofErr w:type="spellStart"/>
-      <w:r>
-        <w:rPr>
-          <w:rFonts w:ascii="Open Sans" w:hAnsi="Open Sans" w:cs="Open Sans"/>
-          <w:color w:val="333333"/>
-          <w:sz w:val="20"/>
-          <w:szCs w:val="20"/>
-        </w:rPr>
-        <w:t>FunctionalInterface</w:t>
-      </w:r>
-      <w:proofErr w:type="spellEnd"/>
-      <w:r>
-        <w:rPr>
-          <w:rFonts w:ascii="微软雅黑" w:eastAsia="微软雅黑" w:hAnsi="微软雅黑"/>
-          <w:color w:val="333333"/>
-          <w:sz w:val="20"/>
-          <w:szCs w:val="20"/>
-        </w:rPr>
+        <w:t>@FunctionalInterface</w:t>
+      </w:r>
+      <w:r>
         <w:t>注解</w:t>
       </w:r>
-      <w:r>
-        <w:rPr>
-          <w:rFonts w:ascii="微软雅黑" w:eastAsia="微软雅黑" w:hAnsi="微软雅黑" w:hint="eastAsia"/>
-          <w:color w:val="333333"/>
-          <w:sz w:val="20"/>
-          <w:szCs w:val="20"/>
-        </w:rPr>
-        <w:br/>
-      </w:r>
-      <w:r>
-        <w:rPr>
-          <w:rFonts w:ascii="微软雅黑" w:eastAsia="微软雅黑" w:hAnsi="微软雅黑" w:hint="eastAsia"/>
-          <w:color w:val="333333"/>
-          <w:sz w:val="20"/>
-          <w:szCs w:val="20"/>
+    </w:p>
+    <w:p>
+      <w:r>
+        <w:rPr>
+          <w:rFonts w:hint="eastAsia"/>
         </w:rPr>
         <w:t>2.</w:t>
       </w:r>
       <w:r>
-        <w:rPr>
-          <w:rFonts w:ascii="微软雅黑" w:eastAsia="微软雅黑" w:hAnsi="微软雅黑"/>
-          <w:color w:val="333333"/>
-          <w:sz w:val="20"/>
-          <w:szCs w:val="20"/>
-        </w:rPr>
         <w:t xml:space="preserve"> </w:t>
       </w:r>
       <w:r>
-        <w:rPr>
-          <w:rFonts w:ascii="微软雅黑" w:eastAsia="微软雅黑" w:hAnsi="微软雅黑"/>
-          <w:color w:val="333333"/>
-          <w:sz w:val="20"/>
-          <w:szCs w:val="20"/>
-        </w:rPr>
-        <w:t>能够自定义</w:t>
-      </w:r>
-      <w:proofErr w:type="gramStart"/>
-      <w:r>
-        <w:rPr>
-          <w:rFonts w:ascii="微软雅黑" w:eastAsia="微软雅黑" w:hAnsi="微软雅黑"/>
-          <w:color w:val="333333"/>
-          <w:sz w:val="20"/>
-          <w:szCs w:val="20"/>
-        </w:rPr>
-        <w:t>无参无</w:t>
-      </w:r>
-      <w:proofErr w:type="gramEnd"/>
-      <w:r>
-        <w:rPr>
-          <w:rFonts w:ascii="微软雅黑" w:eastAsia="微软雅黑" w:hAnsi="微软雅黑"/>
-          <w:color w:val="333333"/>
-          <w:sz w:val="20"/>
-          <w:szCs w:val="20"/>
-        </w:rPr>
-        <w:t>返回函数式接口</w:t>
-      </w:r>
-      <w:r>
-        <w:rPr>
-          <w:rFonts w:ascii="微软雅黑" w:eastAsia="微软雅黑" w:hAnsi="微软雅黑" w:hint="eastAsia"/>
-          <w:color w:val="333333"/>
-          <w:sz w:val="20"/>
-          <w:szCs w:val="20"/>
-        </w:rPr>
-        <w:br/>
-      </w:r>
-      <w:r>
-        <w:rPr>
-          <w:rFonts w:ascii="微软雅黑" w:eastAsia="微软雅黑" w:hAnsi="微软雅黑" w:hint="eastAsia"/>
-          <w:color w:val="333333"/>
-          <w:sz w:val="20"/>
-          <w:szCs w:val="20"/>
+        <w:t>能够自定义无参无返回函数式接口</w:t>
+      </w:r>
+    </w:p>
+    <w:p>
+      <w:r>
+        <w:rPr>
+          <w:rFonts w:hint="eastAsia"/>
         </w:rPr>
         <w:t>3.</w:t>
       </w:r>
       <w:r>
-        <w:rPr>
-          <w:rFonts w:ascii="微软雅黑" w:eastAsia="微软雅黑" w:hAnsi="微软雅黑"/>
-          <w:color w:val="333333"/>
-          <w:sz w:val="20"/>
-          <w:szCs w:val="20"/>
-        </w:rPr>
         <w:t xml:space="preserve"> </w:t>
       </w:r>
       <w:r>
-        <w:rPr>
-          <w:rFonts w:ascii="微软雅黑" w:eastAsia="微软雅黑" w:hAnsi="微软雅黑"/>
-          <w:color w:val="333333"/>
-          <w:sz w:val="20"/>
-          <w:szCs w:val="20"/>
-        </w:rPr>
         <w:t>能够自定义有参有返回函数式接口</w:t>
       </w:r>
-      <w:r>
-        <w:rPr>
-          <w:rFonts w:ascii="微软雅黑" w:eastAsia="微软雅黑" w:hAnsi="微软雅黑" w:hint="eastAsia"/>
-          <w:color w:val="333333"/>
-          <w:sz w:val="20"/>
-          <w:szCs w:val="20"/>
-        </w:rPr>
-        <w:br/>
-      </w:r>
-      <w:r>
-        <w:rPr>
-          <w:rFonts w:ascii="微软雅黑" w:eastAsia="微软雅黑" w:hAnsi="微软雅黑" w:hint="eastAsia"/>
-          <w:color w:val="333333"/>
-          <w:sz w:val="20"/>
-          <w:szCs w:val="20"/>
+    </w:p>
+    <w:p>
+      <w:r>
+        <w:rPr>
+          <w:rFonts w:hint="eastAsia"/>
         </w:rPr>
         <w:t>4.</w:t>
       </w:r>
       <w:r>
-        <w:rPr>
-          <w:rFonts w:ascii="微软雅黑" w:eastAsia="微软雅黑" w:hAnsi="微软雅黑"/>
-          <w:color w:val="333333"/>
-          <w:sz w:val="20"/>
-          <w:szCs w:val="20"/>
-        </w:rPr>
         <w:t xml:space="preserve"> </w:t>
       </w:r>
       <w:r>
-        <w:rPr>
-          <w:rFonts w:ascii="微软雅黑" w:eastAsia="微软雅黑" w:hAnsi="微软雅黑"/>
-          <w:color w:val="333333"/>
-          <w:sz w:val="20"/>
-          <w:szCs w:val="20"/>
-        </w:rPr>
         <w:t>能够理解</w:t>
       </w:r>
       <w:r>
         <w:rPr>
-          <w:rFonts w:ascii="Open Sans" w:hAnsi="Open Sans" w:cs="Open Sans"/>
-          <w:color w:val="333333"/>
-          <w:sz w:val="20"/>
-          <w:szCs w:val="20"/>
+          <w:b/>
         </w:rPr>
         <w:t>Lambda</w:t>
       </w:r>
       <w:r>
         <w:rPr>
-          <w:rFonts w:ascii="微软雅黑" w:eastAsia="微软雅黑" w:hAnsi="微软雅黑"/>
-          <w:color w:val="333333"/>
-          <w:sz w:val="20"/>
-          <w:szCs w:val="20"/>
-        </w:rPr>
-        <w:t>延迟执行的特点</w:t>
-      </w:r>
-      <w:r>
-        <w:rPr>
-          <w:rFonts w:ascii="微软雅黑" w:eastAsia="微软雅黑" w:hAnsi="微软雅黑" w:hint="eastAsia"/>
-          <w:color w:val="333333"/>
-          <w:sz w:val="20"/>
-          <w:szCs w:val="20"/>
-        </w:rPr>
-        <w:br/>
-      </w:r>
-      <w:r>
-        <w:rPr>
-          <w:rFonts w:ascii="微软雅黑" w:eastAsia="微软雅黑" w:hAnsi="微软雅黑" w:hint="eastAsia"/>
-          <w:color w:val="333333"/>
-          <w:sz w:val="20"/>
-          <w:szCs w:val="20"/>
+          <w:b/>
+        </w:rPr>
+        <w:t>延迟执行</w:t>
+      </w:r>
+      <w:r>
+        <w:t>的特点</w:t>
+      </w:r>
+    </w:p>
+    <w:p>
+      <w:r>
+        <w:rPr>
+          <w:rFonts w:hint="eastAsia"/>
         </w:rPr>
         <w:t>5.</w:t>
       </w:r>
       <w:r>
-        <w:rPr>
-          <w:rFonts w:ascii="微软雅黑" w:eastAsia="微软雅黑" w:hAnsi="微软雅黑"/>
-          <w:color w:val="333333"/>
-          <w:sz w:val="20"/>
-          <w:szCs w:val="20"/>
-        </w:rPr>
         <w:t xml:space="preserve"> </w:t>
       </w:r>
       <w:r>
-        <w:rPr>
-          <w:rFonts w:ascii="微软雅黑" w:eastAsia="微软雅黑" w:hAnsi="微软雅黑"/>
-          <w:color w:val="333333"/>
-          <w:sz w:val="20"/>
-          <w:szCs w:val="20"/>
-        </w:rPr>
         <w:t>能够使用</w:t>
       </w:r>
       <w:r>
-        <w:rPr>
-          <w:rFonts w:ascii="Open Sans" w:hAnsi="Open Sans" w:cs="Open Sans"/>
-          <w:color w:val="333333"/>
-          <w:sz w:val="20"/>
-          <w:szCs w:val="20"/>
-        </w:rPr>
         <w:t>Lambda</w:t>
       </w:r>
       <w:r>
-        <w:rPr>
-          <w:rFonts w:ascii="微软雅黑" w:eastAsia="微软雅黑" w:hAnsi="微软雅黑"/>
-          <w:color w:val="333333"/>
-          <w:sz w:val="20"/>
-          <w:szCs w:val="20"/>
-        </w:rPr>
         <w:t>作为方法的参数</w:t>
       </w:r>
-      <w:r>
-        <w:rPr>
-          <w:rFonts w:ascii="微软雅黑" w:eastAsia="微软雅黑" w:hAnsi="微软雅黑" w:hint="eastAsia"/>
-          <w:color w:val="333333"/>
-          <w:sz w:val="20"/>
-          <w:szCs w:val="20"/>
-        </w:rPr>
-        <w:br/>
-      </w:r>
-      <w:r>
-        <w:rPr>
-          <w:rFonts w:ascii="微软雅黑" w:eastAsia="微软雅黑" w:hAnsi="微软雅黑" w:hint="eastAsia"/>
-          <w:color w:val="333333"/>
-          <w:sz w:val="20"/>
-          <w:szCs w:val="20"/>
+    </w:p>
+    <w:p>
+      <w:r>
+        <w:rPr>
+          <w:rFonts w:hint="eastAsia"/>
         </w:rPr>
         <w:t>6.</w:t>
       </w:r>
       <w:r>
-        <w:rPr>
-          <w:rFonts w:ascii="微软雅黑" w:eastAsia="微软雅黑" w:hAnsi="微软雅黑"/>
-          <w:color w:val="333333"/>
-          <w:sz w:val="20"/>
-          <w:szCs w:val="20"/>
-        </w:rPr>
         <w:t xml:space="preserve"> </w:t>
       </w:r>
       <w:r>
-        <w:rPr>
-          <w:rFonts w:ascii="微软雅黑" w:eastAsia="微软雅黑" w:hAnsi="微软雅黑"/>
-          <w:color w:val="333333"/>
-          <w:sz w:val="20"/>
-          <w:szCs w:val="20"/>
-        </w:rPr>
         <w:t>能够使用</w:t>
       </w:r>
       <w:r>
-        <w:rPr>
-          <w:rFonts w:ascii="Open Sans" w:hAnsi="Open Sans" w:cs="Open Sans"/>
-          <w:color w:val="333333"/>
-          <w:sz w:val="20"/>
-          <w:szCs w:val="20"/>
-        </w:rPr>
         <w:t>Lambda</w:t>
       </w:r>
       <w:r>
-        <w:rPr>
-          <w:rFonts w:ascii="微软雅黑" w:eastAsia="微软雅黑" w:hAnsi="微软雅黑"/>
-          <w:color w:val="333333"/>
-          <w:sz w:val="20"/>
-          <w:szCs w:val="20"/>
-        </w:rPr>
         <w:t>作为方法的返回值</w:t>
       </w:r>
-      <w:r>
-        <w:rPr>
-          <w:rFonts w:ascii="微软雅黑" w:eastAsia="微软雅黑" w:hAnsi="微软雅黑" w:hint="eastAsia"/>
-          <w:color w:val="333333"/>
-          <w:sz w:val="20"/>
-          <w:szCs w:val="20"/>
-        </w:rPr>
-        <w:br/>
-      </w:r>
-      <w:r>
-        <w:rPr>
-          <w:rFonts w:ascii="微软雅黑" w:eastAsia="微软雅黑" w:hAnsi="微软雅黑"/>
-          <w:color w:val="333333"/>
-          <w:sz w:val="20"/>
-          <w:szCs w:val="20"/>
-        </w:rPr>
+    </w:p>
+    <w:p>
+      <w:r>
         <w:t>7</w:t>
       </w:r>
       <w:r>
         <w:rPr>
-          <w:rFonts w:ascii="微软雅黑" w:eastAsia="微软雅黑" w:hAnsi="微软雅黑" w:hint="eastAsia"/>
-          <w:color w:val="333333"/>
-          <w:sz w:val="20"/>
-          <w:szCs w:val="20"/>
+          <w:rFonts w:hint="eastAsia"/>
         </w:rPr>
         <w:t>.</w:t>
       </w:r>
       <w:r>
-        <w:rPr>
-          <w:rFonts w:ascii="微软雅黑" w:eastAsia="微软雅黑" w:hAnsi="微软雅黑"/>
-          <w:color w:val="333333"/>
-          <w:sz w:val="20"/>
-          <w:szCs w:val="20"/>
-        </w:rPr>
         <w:t xml:space="preserve"> </w:t>
       </w:r>
       <w:r>
-        <w:rPr>
-          <w:rFonts w:ascii="微软雅黑" w:eastAsia="微软雅黑" w:hAnsi="微软雅黑"/>
-          <w:color w:val="333333"/>
-          <w:sz w:val="20"/>
-          <w:szCs w:val="20"/>
-        </w:rPr>
         <w:t>能够使用</w:t>
       </w:r>
       <w:r>
         <w:rPr>
-          <w:rFonts w:ascii="Open Sans" w:hAnsi="Open Sans" w:cs="Open Sans"/>
-          <w:color w:val="333333"/>
-          <w:sz w:val="20"/>
-          <w:szCs w:val="20"/>
+          <w:b/>
         </w:rPr>
         <w:t>Supplier</w:t>
       </w:r>
       <w:r>
-        <w:rPr>
-          <w:rFonts w:ascii="微软雅黑" w:eastAsia="微软雅黑" w:hAnsi="微软雅黑"/>
-          <w:color w:val="333333"/>
-          <w:sz w:val="20"/>
-          <w:szCs w:val="20"/>
-        </w:rPr>
         <w:t>函数式接口</w:t>
       </w:r>
-      <w:r>
-        <w:rPr>
-          <w:rFonts w:ascii="微软雅黑" w:eastAsia="微软雅黑" w:hAnsi="微软雅黑" w:hint="eastAsia"/>
-          <w:color w:val="333333"/>
-          <w:sz w:val="20"/>
-          <w:szCs w:val="20"/>
-        </w:rPr>
-        <w:br/>
-      </w:r>
-      <w:r>
-        <w:rPr>
-          <w:rFonts w:ascii="微软雅黑" w:eastAsia="微软雅黑" w:hAnsi="微软雅黑" w:hint="eastAsia"/>
-          <w:color w:val="333333"/>
-          <w:sz w:val="20"/>
-          <w:szCs w:val="20"/>
+    </w:p>
+    <w:p>
+      <w:r>
+        <w:rPr>
+          <w:rFonts w:hint="eastAsia"/>
         </w:rPr>
         <w:t>8.</w:t>
       </w:r>
       <w:r>
-        <w:rPr>
-          <w:rFonts w:ascii="微软雅黑" w:eastAsia="微软雅黑" w:hAnsi="微软雅黑"/>
-          <w:color w:val="333333"/>
-          <w:sz w:val="20"/>
-          <w:szCs w:val="20"/>
-        </w:rPr>
         <w:t xml:space="preserve"> </w:t>
       </w:r>
       <w:r>
-        <w:rPr>
-          <w:rFonts w:ascii="微软雅黑" w:eastAsia="微软雅黑" w:hAnsi="微软雅黑"/>
-          <w:color w:val="333333"/>
-          <w:sz w:val="20"/>
-          <w:szCs w:val="20"/>
-        </w:rPr>
         <w:t>能够使用</w:t>
       </w:r>
       <w:r>
         <w:rPr>
-          <w:rFonts w:ascii="Open Sans" w:hAnsi="Open Sans" w:cs="Open Sans"/>
-          <w:color w:val="333333"/>
-          <w:sz w:val="20"/>
-          <w:szCs w:val="20"/>
+          <w:b/>
         </w:rPr>
         <w:t>Consumer</w:t>
       </w:r>
       <w:r>
-        <w:rPr>
-          <w:rFonts w:ascii="微软雅黑" w:eastAsia="微软雅黑" w:hAnsi="微软雅黑"/>
-          <w:color w:val="333333"/>
-          <w:sz w:val="20"/>
-          <w:szCs w:val="20"/>
-        </w:rPr>
         <w:t>函数式接口</w:t>
       </w:r>
-      <w:r>
-        <w:rPr>
-          <w:rFonts w:ascii="微软雅黑" w:eastAsia="微软雅黑" w:hAnsi="微软雅黑" w:hint="eastAsia"/>
-          <w:color w:val="333333"/>
-          <w:sz w:val="20"/>
-          <w:szCs w:val="20"/>
-        </w:rPr>
-        <w:br/>
-      </w:r>
-      <w:r>
-        <w:rPr>
-          <w:rFonts w:ascii="微软雅黑" w:eastAsia="微软雅黑" w:hAnsi="微软雅黑"/>
-          <w:color w:val="333333"/>
-          <w:sz w:val="20"/>
-          <w:szCs w:val="20"/>
-        </w:rPr>
+    </w:p>
+    <w:p>
+      <w:r>
         <w:t>9</w:t>
       </w:r>
       <w:r>
         <w:rPr>
-          <w:rFonts w:ascii="微软雅黑" w:eastAsia="微软雅黑" w:hAnsi="微软雅黑" w:hint="eastAsia"/>
-          <w:color w:val="333333"/>
-          <w:sz w:val="20"/>
-          <w:szCs w:val="20"/>
+          <w:rFonts w:hint="eastAsia"/>
         </w:rPr>
         <w:t>.</w:t>
       </w:r>
       <w:r>
-        <w:rPr>
-          <w:rFonts w:ascii="微软雅黑" w:eastAsia="微软雅黑" w:hAnsi="微软雅黑"/>
-          <w:color w:val="333333"/>
-          <w:sz w:val="20"/>
-          <w:szCs w:val="20"/>
-        </w:rPr>
         <w:t xml:space="preserve"> </w:t>
       </w:r>
       <w:r>
-        <w:rPr>
-          <w:rFonts w:ascii="微软雅黑" w:eastAsia="微软雅黑" w:hAnsi="微软雅黑"/>
-          <w:color w:val="333333"/>
-          <w:sz w:val="20"/>
-          <w:szCs w:val="20"/>
-        </w:rPr>
         <w:t>能够使用</w:t>
       </w:r>
       <w:r>
         <w:rPr>
-          <w:rFonts w:ascii="Open Sans" w:hAnsi="Open Sans" w:cs="Open Sans"/>
-          <w:color w:val="333333"/>
-          <w:sz w:val="20"/>
-          <w:szCs w:val="20"/>
+          <w:b/>
         </w:rPr>
         <w:t>Function</w:t>
       </w:r>
       <w:r>
-        <w:rPr>
-          <w:rFonts w:ascii="微软雅黑" w:eastAsia="微软雅黑" w:hAnsi="微软雅黑"/>
-          <w:color w:val="333333"/>
-          <w:sz w:val="20"/>
-          <w:szCs w:val="20"/>
-        </w:rPr>
         <w:t>函数式接口</w:t>
       </w:r>
-      <w:r>
-        <w:rPr>
-          <w:rFonts w:ascii="微软雅黑" w:eastAsia="微软雅黑" w:hAnsi="微软雅黑" w:hint="eastAsia"/>
-          <w:color w:val="333333"/>
-          <w:sz w:val="20"/>
-          <w:szCs w:val="20"/>
-        </w:rPr>
-        <w:br/>
-      </w:r>
-      <w:r>
-        <w:rPr>
-          <w:rFonts w:ascii="微软雅黑" w:eastAsia="微软雅黑" w:hAnsi="微软雅黑" w:hint="eastAsia"/>
-          <w:color w:val="333333"/>
-          <w:sz w:val="20"/>
-          <w:szCs w:val="20"/>
+    </w:p>
+    <w:p>
+      <w:r>
+        <w:rPr>
+          <w:rFonts w:hint="eastAsia"/>
         </w:rPr>
         <w:t>1</w:t>
       </w:r>
       <w:r>
-        <w:rPr>
-          <w:rFonts w:ascii="微软雅黑" w:eastAsia="微软雅黑" w:hAnsi="微软雅黑"/>
-          <w:color w:val="333333"/>
-          <w:sz w:val="20"/>
-          <w:szCs w:val="20"/>
-        </w:rPr>
         <w:t>0</w:t>
       </w:r>
       <w:r>
         <w:rPr>
-          <w:rFonts w:ascii="微软雅黑" w:eastAsia="微软雅黑" w:hAnsi="微软雅黑" w:hint="eastAsia"/>
-          <w:color w:val="333333"/>
-          <w:sz w:val="20"/>
-          <w:szCs w:val="20"/>
+          <w:rFonts w:hint="eastAsia"/>
         </w:rPr>
         <w:t>.</w:t>
       </w:r>
       <w:r>
-        <w:rPr>
-          <w:rFonts w:ascii="微软雅黑" w:eastAsia="微软雅黑" w:hAnsi="微软雅黑"/>
-          <w:color w:val="333333"/>
-          <w:sz w:val="20"/>
-          <w:szCs w:val="20"/>
-        </w:rPr>
         <w:t xml:space="preserve"> </w:t>
       </w:r>
       <w:r>
-        <w:rPr>
-          <w:rFonts w:ascii="微软雅黑" w:eastAsia="微软雅黑" w:hAnsi="微软雅黑"/>
-          <w:color w:val="333333"/>
-          <w:sz w:val="20"/>
-          <w:szCs w:val="20"/>
-        </w:rPr>
         <w:t>能够使用</w:t>
       </w:r>
       <w:r>
         <w:rPr>
-          <w:rFonts w:ascii="Open Sans" w:hAnsi="Open Sans" w:cs="Open Sans"/>
-          <w:color w:val="333333"/>
-          <w:sz w:val="20"/>
-          <w:szCs w:val="20"/>
+          <w:rFonts w:cs="Open Sans"/>
+          <w:b/>
         </w:rPr>
         <w:t>Predicate</w:t>
       </w:r>
       <w:r>
-        <w:rPr>
-          <w:rFonts w:ascii="微软雅黑" w:eastAsia="微软雅黑" w:hAnsi="微软雅黑"/>
-          <w:color w:val="333333"/>
-          <w:sz w:val="20"/>
-          <w:szCs w:val="20"/>
-        </w:rPr>
         <w:t>函数式接口</w:t>
       </w:r>
     </w:p>
-    <w:p>
-      <w:pPr>
-        <w:pStyle w:val="3"/>
-        <w:jc w:val="both"/>
-      </w:pPr>
-      <w:r>
-        <w:rPr>
-          <w:rFonts w:hint="eastAsia"/>
-        </w:rPr>
-        <w:t>二、学习指南</w:t>
-      </w:r>
-    </w:p>
-    <w:p>
-      <w:pPr>
-        <w:numPr>
-          <w:ilvl w:val="0"/>
-          <w:numId w:val="5"/>
-        </w:numPr>
-        <w:spacing w:line="360" w:lineRule="auto"/>
-      </w:pPr>
-      <w:r>
-        <w:rPr>
-          <w:rFonts w:ascii="微软雅黑" w:eastAsia="微软雅黑" w:hAnsi="微软雅黑"/>
-          <w:color w:val="333333"/>
-          <w:sz w:val="20"/>
-          <w:szCs w:val="20"/>
-        </w:rPr>
-        <w:t>自定义函数式接口</w:t>
-      </w:r>
-    </w:p>
-    <w:p>
-      <w:pPr>
-        <w:numPr>
-          <w:ilvl w:val="0"/>
-          <w:numId w:val="5"/>
-        </w:numPr>
-        <w:spacing w:line="360" w:lineRule="auto"/>
-        <w:rPr>
-          <w:rFonts w:ascii="微软雅黑" w:eastAsia="微软雅黑" w:hAnsi="微软雅黑"/>
-          <w:color w:val="333333"/>
-          <w:sz w:val="20"/>
-          <w:szCs w:val="20"/>
-        </w:rPr>
-      </w:pPr>
-      <w:r>
-        <w:rPr>
-          <w:rFonts w:ascii="微软雅黑" w:eastAsia="微软雅黑" w:hAnsi="微软雅黑" w:hint="eastAsia"/>
-          <w:color w:val="333333"/>
-          <w:sz w:val="20"/>
-          <w:szCs w:val="20"/>
+    <w:p/>
+    <w:p>
+      <w:pPr>
+        <w:pStyle w:val="1"/>
+      </w:pPr>
+      <w:r>
+        <w:rPr>
+          <w:rFonts w:hint="eastAsia"/>
+        </w:rPr>
+        <w:t>第一</w:t>
+      </w:r>
+      <w:r>
+        <w:rPr>
+          <w:rFonts w:hint="eastAsia"/>
+        </w:rPr>
+        <w:t>章 函数式接口</w:t>
+      </w:r>
+    </w:p>
+    <w:p>
+      <w:pPr>
+        <w:pStyle w:val="2"/>
+      </w:pPr>
+      <w:r>
+        <w:rPr>
+          <w:rFonts w:hint="eastAsia"/>
+        </w:rPr>
+        <w:t>1</w:t>
+      </w:r>
+      <w:r>
+        <w:t>.1 Lambda</w:t>
+      </w:r>
+    </w:p>
+    <w:p>
+      <w:r>
+        <w:t>一般都叫</w:t>
+      </w:r>
+      <w:r>
+        <w:t>Lambda</w:t>
+      </w:r>
+      <w:r>
+        <w:t>表达式（</w:t>
+      </w:r>
+      <w:r>
+        <w:t>λ</w:t>
+      </w:r>
+      <w:r>
+        <w:t xml:space="preserve"> expression</w:t>
+      </w:r>
+      <w:r>
+        <w:t>）是一个</w:t>
+      </w:r>
+      <w:hyperlink r:id="rId8" w:tgtFrame="_blank" w:history="1">
+        <w:r>
+          <w:t>匿名函数</w:t>
+        </w:r>
+      </w:hyperlink>
+      <w:r>
+        <w:t>，</w:t>
+      </w:r>
+      <w:r>
+        <w:t>Lambda</w:t>
+      </w:r>
+      <w:r>
+        <w:t>表达式基于数学中的</w:t>
+      </w:r>
+      <w:hyperlink r:id="rId9" w:tgtFrame="_blank" w:history="1">
+        <w:r>
+          <w:t>λ</w:t>
+        </w:r>
+        <w:r>
+          <w:t>演算</w:t>
+        </w:r>
+      </w:hyperlink>
+      <w:r>
+        <w:t>得名，直接对应于其中的</w:t>
+      </w:r>
+      <w:r>
+        <w:t>lam</w:t>
+      </w:r>
+      <w:r>
+        <w:t>bda</w:t>
+      </w:r>
+      <w:r>
+        <w:t>抽象（</w:t>
+      </w:r>
+      <w:r>
+        <w:t>lambda abstraction</w:t>
+      </w:r>
+      <w:r>
+        <w:t>），是一个匿名函数，即</w:t>
+      </w:r>
+      <w:r>
+        <w:rPr>
+          <w:b/>
+        </w:rPr>
+        <w:t>没有函数名的函数</w:t>
+      </w:r>
+      <w:r>
+        <w:t>。</w:t>
+      </w:r>
+      <w:r>
+        <w:t>Lambda</w:t>
+      </w:r>
+      <w:r>
+        <w:t>表达式可以表示</w:t>
+      </w:r>
+      <w:hyperlink r:id="rId10" w:tgtFrame="_blank" w:history="1">
+        <w:r>
+          <w:rPr>
+            <w:rStyle w:val="ae"/>
+            <w:color w:val="136EC2"/>
+          </w:rPr>
+          <w:t>闭包</w:t>
+        </w:r>
+      </w:hyperlink>
+      <w:r>
+        <w:t>（注意和数学传统意义上的不同）。</w:t>
+      </w:r>
+    </w:p>
+    <w:p>
+      <w:pPr>
+        <w:pStyle w:val="2"/>
+      </w:pPr>
+      <w:r>
+        <w:rPr>
+          <w:rFonts w:hint="eastAsia"/>
+        </w:rPr>
+        <w:t>1</w:t>
+      </w:r>
+      <w:r>
+        <w:t>.</w:t>
+      </w:r>
+      <w:r>
+        <w:t>2</w:t>
+      </w:r>
+      <w:r>
+        <w:t xml:space="preserve"> </w:t>
+      </w:r>
+      <w:r>
+        <w:rPr>
+          <w:rFonts w:hint="eastAsia"/>
+        </w:rPr>
+        <w:t>编程范式</w:t>
+      </w:r>
+    </w:p>
+    <w:p>
+      <w:r>
+        <w:tab/>
+      </w:r>
+      <w:r>
+        <w:rPr>
+          <w:rFonts w:hint="eastAsia"/>
+        </w:rPr>
+        <w:t>常见的编程范式</w:t>
+      </w:r>
+      <w:r>
+        <w:t>有</w:t>
+      </w:r>
+      <w:r>
+        <w:rPr>
+          <w:b/>
+        </w:rPr>
+        <w:t>命令式编程</w:t>
+      </w:r>
+      <w:r>
+        <w:rPr>
+          <w:rFonts w:hint="eastAsia"/>
+          <w:b/>
+        </w:rPr>
+        <w:t>（</w:t>
+      </w:r>
+      <w:r>
+        <w:rPr>
+          <w:rFonts w:hint="eastAsia"/>
+          <w:b/>
+        </w:rPr>
+        <w:t>I</w:t>
+      </w:r>
+      <w:r>
+        <w:rPr>
+          <w:b/>
+        </w:rPr>
+        <w:t>mperative programming</w:t>
+      </w:r>
+      <w:r>
+        <w:rPr>
+          <w:rFonts w:hint="eastAsia"/>
+          <w:b/>
+        </w:rPr>
+        <w:t>）</w:t>
+      </w:r>
+      <w:r>
+        <w:rPr>
+          <w:rFonts w:hint="eastAsia"/>
+        </w:rPr>
+        <w:t>,</w:t>
+      </w:r>
+      <w:r>
+        <w:rPr>
+          <w:rFonts w:hint="eastAsia"/>
+          <w:b/>
         </w:rPr>
         <w:t>函数式编程</w:t>
       </w:r>
       <w:r>
         <w:rPr>
-          <w:rFonts w:ascii="微软雅黑" w:eastAsia="微软雅黑" w:hAnsi="微软雅黑" w:hint="eastAsia"/>
-          <w:color w:val="333333"/>
-          <w:sz w:val="20"/>
-          <w:szCs w:val="20"/>
-        </w:rPr>
+          <w:rFonts w:hint="eastAsia"/>
+        </w:rPr>
+        <w:t>，</w:t>
+      </w:r>
+      <w:r>
+        <w:rPr>
+          <w:rFonts w:hint="eastAsia"/>
+          <w:b/>
+        </w:rPr>
+        <w:t>逻辑式编程</w:t>
+      </w:r>
+      <w:r>
+        <w:rPr>
+          <w:rFonts w:hint="eastAsia"/>
+        </w:rPr>
+        <w:t>。常见的面向对象是一种命令式编程。</w:t>
+      </w:r>
+    </w:p>
+    <w:p>
+      <w:pPr>
+        <w:rPr>
+          <w:rFonts w:hint="eastAsia"/>
+        </w:rPr>
+      </w:pPr>
+    </w:p>
+    <w:p>
+      <w:r>
+        <w:tab/>
+      </w:r>
+      <w:r>
+        <w:rPr>
+          <w:b/>
+          <w:color w:val="7030A0"/>
+        </w:rPr>
+        <w:t>命令式编程</w:t>
+      </w:r>
+      <w:r>
+        <w:rPr>
+          <w:rFonts w:hint="eastAsia"/>
+          <w:b/>
+          <w:color w:val="7030A0"/>
+        </w:rPr>
+        <w:t>：</w:t>
+      </w:r>
+      <w:r>
+        <w:t>是面向计算机的抽象</w:t>
+      </w:r>
+      <w:r>
+        <w:rPr>
+          <w:rFonts w:hint="eastAsia"/>
+        </w:rPr>
+        <w:t>，</w:t>
+      </w:r>
+      <w:r>
+        <w:t>有</w:t>
+      </w:r>
+      <w:r>
+        <w:rPr>
+          <w:b/>
+        </w:rPr>
+        <w:t>变量</w:t>
+      </w:r>
+      <w:r>
+        <w:rPr>
+          <w:rFonts w:hint="eastAsia"/>
+        </w:rPr>
+        <w:t>（对应着存储单元），</w:t>
+      </w:r>
+      <w:r>
+        <w:rPr>
+          <w:rFonts w:hint="eastAsia"/>
+          <w:b/>
+        </w:rPr>
+        <w:t>赋值语句</w:t>
+      </w:r>
+      <w:r>
+        <w:rPr>
+          <w:rFonts w:hint="eastAsia"/>
+        </w:rPr>
+        <w:t>（获取，存储），</w:t>
+      </w:r>
+      <w:r>
+        <w:rPr>
+          <w:rFonts w:hint="eastAsia"/>
+          <w:b/>
+        </w:rPr>
+        <w:t>表达式</w:t>
+      </w:r>
+      <w:r>
+        <w:rPr>
+          <w:rFonts w:hint="eastAsia"/>
+        </w:rPr>
+        <w:t>（内存引用和算术运算），</w:t>
+      </w:r>
+      <w:r>
+        <w:rPr>
+          <w:rFonts w:hint="eastAsia"/>
+          <w:b/>
+        </w:rPr>
+        <w:t>控制语句</w:t>
+      </w:r>
+      <w:r>
+        <w:rPr>
+          <w:rFonts w:hint="eastAsia"/>
+        </w:rPr>
+        <w:t>（跳转、循环等），一句话：命令式编程是一个</w:t>
+      </w:r>
+      <w:r>
+        <w:rPr>
+          <w:rFonts w:hint="eastAsia"/>
+          <w:b/>
+        </w:rPr>
+        <w:t>冯诺依曼机</w:t>
+      </w:r>
+      <w:r>
+        <w:rPr>
+          <w:rFonts w:hint="eastAsia"/>
+        </w:rPr>
+        <w:t>的</w:t>
+      </w:r>
+      <w:r>
+        <w:rPr>
+          <w:rFonts w:hint="eastAsia"/>
+          <w:b/>
+        </w:rPr>
+        <w:t>指令序列</w:t>
+      </w:r>
+      <w:r>
+        <w:rPr>
+          <w:rFonts w:hint="eastAsia"/>
+        </w:rPr>
+        <w:t>。</w:t>
+      </w:r>
+    </w:p>
+    <w:p>
+      <w:pPr>
+        <w:rPr>
+          <w:rFonts w:hint="eastAsia"/>
+        </w:rPr>
+      </w:pPr>
+      <w:r>
+        <w:tab/>
+      </w:r>
+      <w:r>
+        <w:rPr>
+          <w:b/>
+          <w:color w:val="7030A0"/>
+        </w:rPr>
+        <w:t>函数式编程</w:t>
+      </w:r>
+      <w:r>
+        <w:rPr>
+          <w:rFonts w:hint="eastAsia"/>
+          <w:b/>
+          <w:color w:val="7030A0"/>
+        </w:rPr>
+        <w:t>：</w:t>
+      </w:r>
+      <w:r>
+        <w:t>是面向</w:t>
+      </w:r>
+      <w:r>
+        <w:rPr>
+          <w:rFonts w:hint="eastAsia"/>
+        </w:rPr>
+        <w:t>数学</w:t>
+      </w:r>
+      <w:r>
+        <w:t>的抽象</w:t>
+      </w:r>
+      <w:r>
+        <w:rPr>
+          <w:rFonts w:hint="eastAsia"/>
+        </w:rPr>
+        <w:t>，</w:t>
+      </w:r>
+      <w:r>
+        <w:rPr>
+          <w:rFonts w:hint="eastAsia"/>
+        </w:rPr>
+        <w:t>将计算描述为一种</w:t>
+      </w:r>
+      <w:r>
+        <w:rPr>
+          <w:rFonts w:hint="eastAsia"/>
+          <w:b/>
+        </w:rPr>
+        <w:t>表达式求值</w:t>
+      </w:r>
+      <w:r>
+        <w:rPr>
+          <w:rFonts w:hint="eastAsia"/>
+        </w:rPr>
+        <w:t>，一句话：函数式程序就是一个</w:t>
+      </w:r>
+      <w:r>
+        <w:rPr>
+          <w:rFonts w:hint="eastAsia"/>
+          <w:b/>
+        </w:rPr>
+        <w:t>表达式</w:t>
+      </w:r>
+      <w:r>
+        <w:rPr>
+          <w:rFonts w:hint="eastAsia"/>
+        </w:rPr>
+        <w:t>。</w:t>
+      </w:r>
+    </w:p>
+    <w:p>
+      <w:pPr>
+        <w:rPr>
+          <w:rFonts w:hint="eastAsia"/>
+        </w:rPr>
+      </w:pPr>
+    </w:p>
+    <w:p>
+      <w:pPr>
+        <w:pStyle w:val="2"/>
+      </w:pPr>
+      <w:r>
+        <w:rPr>
+          <w:rFonts w:hint="eastAsia"/>
+        </w:rPr>
+        <w:t>1</w:t>
+      </w:r>
+      <w:r>
+        <w:t>.</w:t>
+      </w:r>
+      <w:r>
+        <w:t>3</w:t>
+      </w:r>
+      <w:r>
         <w:t xml:space="preserve"> </w:t>
       </w:r>
-    </w:p>
-    <w:p>
-      <w:pPr>
-        <w:numPr>
-          <w:ilvl w:val="0"/>
-          <w:numId w:val="5"/>
-        </w:numPr>
-        <w:spacing w:line="360" w:lineRule="auto"/>
-        <w:rPr>
-          <w:rFonts w:ascii="微软雅黑" w:eastAsia="微软雅黑" w:hAnsi="微软雅黑"/>
-          <w:color w:val="333333"/>
-          <w:sz w:val="20"/>
-          <w:szCs w:val="20"/>
-        </w:rPr>
-      </w:pPr>
-      <w:r>
-        <w:rPr>
-          <w:rFonts w:ascii="微软雅黑" w:eastAsia="微软雅黑" w:hAnsi="微软雅黑" w:hint="eastAsia"/>
-          <w:color w:val="333333"/>
-          <w:sz w:val="20"/>
-          <w:szCs w:val="20"/>
-        </w:rPr>
-        <w:t>常用函数式接口</w:t>
-      </w:r>
-    </w:p>
-    <w:p>
-      <w:pPr>
-        <w:spacing w:line="360" w:lineRule="auto"/>
-        <w:ind w:left="840"/>
-        <w:rPr>
-          <w:rFonts w:hint="eastAsia"/>
-        </w:rPr>
-      </w:pPr>
-    </w:p>
-    <w:p>
-      <w:pPr>
-        <w:pStyle w:val="3"/>
-      </w:pPr>
-      <w:r>
-        <w:rPr>
-          <w:rFonts w:hint="eastAsia"/>
-        </w:rPr>
-        <w:t>第一堂课</w:t>
+      <w:r>
+        <w:t>函数式接口</w:t>
+      </w:r>
+    </w:p>
+    <w:p>
+      <w:pPr>
+        <w:rPr>
+          <w:rFonts w:hint="eastAsia"/>
+        </w:rPr>
+      </w:pPr>
+      <w:r>
+        <w:tab/>
+      </w:r>
+      <w:r>
+        <w:rPr>
+          <w:rFonts w:hint="eastAsia"/>
+        </w:rPr>
+        <w:t>有且仅有一个抽象方法的接口</w:t>
+      </w:r>
+      <w:r>
+        <w:rPr>
+          <w:rFonts w:hint="eastAsia"/>
+        </w:rPr>
+        <w:t>。</w:t>
+      </w:r>
+      <w:r>
+        <w:rPr>
+          <w:rFonts w:hint="eastAsia"/>
+        </w:rPr>
+        <w:t>这个接口就是函数，就是一个表达式，所以可以使用</w:t>
+      </w:r>
+      <w:r>
+        <w:rPr>
+          <w:rFonts w:hint="eastAsia"/>
+        </w:rPr>
+        <w:t>Lambda</w:t>
+      </w:r>
+      <w:r>
+        <w:rPr>
+          <w:rFonts w:hint="eastAsia"/>
+        </w:rPr>
+        <w:t>表达式。</w:t>
       </w:r>
     </w:p>
     <w:p/>
     <w:p>
       <w:r>
-        <w:rPr>
-          <w:rFonts w:hint="eastAsia"/>
-        </w:rPr>
-        <w:lastRenderedPageBreak/>
-        <w:t>本节知识点</w:t>
-      </w:r>
-    </w:p>
-    <w:p>
-      <w:r>
-        <w:rPr>
-          <w:rFonts w:hint="eastAsia"/>
-        </w:rPr>
-        <w:t>01_</w:t>
-      </w:r>
-      <w:r>
-        <w:rPr>
-          <w:rFonts w:hint="eastAsia"/>
-        </w:rPr>
-        <w:t>今日内容介绍</w:t>
-      </w:r>
-      <w:r>
-        <w:rPr>
-          <w:rFonts w:hint="eastAsia"/>
-        </w:rPr>
         <w:tab/>
       </w:r>
       <w:r>
         <w:rPr>
           <w:rFonts w:hint="eastAsia"/>
         </w:rPr>
+        <w:t>即适用于函数式编程场景的接口。而</w:t>
+      </w:r>
+      <w:r>
+        <w:rPr>
+          <w:rFonts w:hint="eastAsia"/>
+        </w:rPr>
+        <w:t>Java</w:t>
+      </w:r>
+      <w:r>
+        <w:rPr>
+          <w:rFonts w:hint="eastAsia"/>
+        </w:rPr>
+        <w:t>中的函数式编程体现就是</w:t>
+      </w:r>
+      <w:r>
+        <w:rPr>
+          <w:rFonts w:hint="eastAsia"/>
+        </w:rPr>
+        <w:t>Lambda</w:t>
+      </w:r>
+      <w:r>
+        <w:rPr>
+          <w:rFonts w:hint="eastAsia"/>
+        </w:rPr>
+        <w:t>，所以函数式接口就是可以适用于</w:t>
+      </w:r>
+      <w:r>
+        <w:rPr>
+          <w:rFonts w:hint="eastAsia"/>
+        </w:rPr>
+        <w:t>Lambda</w:t>
+      </w:r>
+      <w:r>
+        <w:rPr>
+          <w:rFonts w:hint="eastAsia"/>
+        </w:rPr>
+        <w:t>使用的接口。只有确保接口中有且仅有一个抽象方法，</w:t>
+      </w:r>
+      <w:r>
+        <w:rPr>
+          <w:rFonts w:hint="eastAsia"/>
+        </w:rPr>
+        <w:t>Java</w:t>
+      </w:r>
+      <w:r>
+        <w:rPr>
+          <w:rFonts w:hint="eastAsia"/>
+        </w:rPr>
+        <w:t>中的</w:t>
+      </w:r>
+      <w:r>
+        <w:rPr>
+          <w:rFonts w:hint="eastAsia"/>
+        </w:rPr>
+        <w:t>Lambda</w:t>
+      </w:r>
+      <w:r>
+        <w:rPr>
+          <w:rFonts w:hint="eastAsia"/>
+        </w:rPr>
+        <w:t>才能顺利地进行推导。</w:t>
+      </w:r>
+    </w:p>
+    <w:p>
+      <w:r>
         <w:tab/>
+      </w:r>
+      <w:r>
+        <w:rPr>
+          <w:rFonts w:hint="eastAsia"/>
+          <w:b/>
+          <w:color w:val="7030A0"/>
+        </w:rPr>
+        <w:t>“语法糖”</w:t>
+      </w:r>
+      <w:r>
+        <w:rPr>
+          <w:rFonts w:hint="eastAsia"/>
+        </w:rPr>
+        <w:t>是指使用更加方便，但是原理不变的代码语法。</w:t>
+      </w:r>
+      <w:r>
+        <w:rPr>
+          <w:rFonts w:hint="eastAsia"/>
+        </w:rPr>
+        <w:t>例如在遍历集合时使用的</w:t>
+      </w:r>
+      <w:r>
+        <w:rPr>
+          <w:rFonts w:hint="eastAsia"/>
+        </w:rPr>
+        <w:t>for-each</w:t>
+      </w:r>
+      <w:r>
+        <w:rPr>
+          <w:rFonts w:hint="eastAsia"/>
+        </w:rPr>
+        <w:t>语法，其实底层的实现原理仍然是迭代器，这便是“语法糖”。从应用层面来讲，</w:t>
+      </w:r>
+      <w:r>
+        <w:rPr>
+          <w:rFonts w:hint="eastAsia"/>
+        </w:rPr>
+        <w:t>Java</w:t>
+      </w:r>
+      <w:r>
+        <w:rPr>
+          <w:rFonts w:hint="eastAsia"/>
+        </w:rPr>
+        <w:t>中的</w:t>
+      </w:r>
+      <w:r>
+        <w:rPr>
+          <w:rFonts w:hint="eastAsia"/>
+        </w:rPr>
+        <w:t>Lambda</w:t>
+      </w:r>
+      <w:r>
+        <w:rPr>
+          <w:rFonts w:hint="eastAsia"/>
+        </w:rPr>
+        <w:t>可以被当做是匿名内部类的“语法糖”，但是二者在原理上是不同的。</w:t>
+      </w:r>
+    </w:p>
+    <w:p/>
+    <w:p>
+      <w:pPr>
+        <w:pStyle w:val="2"/>
+      </w:pPr>
+      <w:r>
+        <w:rPr>
+          <w:rFonts w:hint="eastAsia"/>
+        </w:rPr>
+        <w:t>1</w:t>
+      </w:r>
+      <w:r>
+        <w:t>.</w:t>
+      </w:r>
+      <w:r>
+        <w:t>4</w:t>
+      </w:r>
+      <w:r>
         <w:t xml:space="preserve"> </w:t>
       </w:r>
-    </w:p>
-    <w:p>
-      <w:r>
-        <w:rPr>
-          <w:rFonts w:hint="eastAsia"/>
-        </w:rPr>
-        <w:t>02_</w:t>
-      </w:r>
-      <w:r>
-        <w:rPr>
-          <w:rFonts w:hint="eastAsia"/>
-        </w:rPr>
-        <w:t>函数式接口的概念</w:t>
-      </w:r>
-      <w:r>
-        <w:rPr>
-          <w:rFonts w:hint="eastAsia"/>
-        </w:rPr>
-        <w:t>&amp;</w:t>
-      </w:r>
-      <w:r>
-        <w:rPr>
-          <w:rFonts w:hint="eastAsia"/>
-        </w:rPr>
-        <w:t>函数式接口的定义</w:t>
-      </w:r>
-    </w:p>
-    <w:p>
-      <w:r>
-        <w:rPr>
-          <w:rFonts w:hint="eastAsia"/>
-        </w:rPr>
-        <w:t>03_</w:t>
-      </w:r>
-      <w:r>
-        <w:rPr>
-          <w:rFonts w:hint="eastAsia"/>
-        </w:rPr>
-        <w:t>函数式接口的使用</w:t>
-      </w:r>
-    </w:p>
-    <w:p>
-      <w:r>
-        <w:rPr>
-          <w:rFonts w:hint="eastAsia"/>
-        </w:rPr>
-        <w:t>04_</w:t>
-      </w:r>
-      <w:r>
-        <w:rPr>
-          <w:rFonts w:hint="eastAsia"/>
-        </w:rPr>
-        <w:t>性能浪费的日志案例</w:t>
-      </w:r>
-    </w:p>
-    <w:p/>
-    <w:p>
-      <w:r>
-        <w:rPr>
-          <w:rFonts w:hint="eastAsia"/>
-        </w:rPr>
-        <w:t>视频时间</w:t>
-      </w:r>
-    </w:p>
-    <w:p>
-      <w:r>
-        <w:tab/>
-      </w:r>
-      <w:r>
-        <w:t>27</w:t>
-      </w:r>
-      <w:r>
-        <w:rPr>
-          <w:rFonts w:hint="eastAsia"/>
-        </w:rPr>
-        <w:t>分</w:t>
-      </w:r>
-      <w:r>
-        <w:t>01</w:t>
-      </w:r>
-      <w:r>
-        <w:rPr>
-          <w:rFonts w:hint="eastAsia"/>
-        </w:rPr>
-        <w:t>秒</w:t>
-      </w:r>
-    </w:p>
-    <w:p>
-      <w:r>
-        <w:rPr>
-          <w:rFonts w:hint="eastAsia"/>
-        </w:rPr>
-        <w:t>本节目标</w:t>
-      </w:r>
-      <w:r>
-        <w:t xml:space="preserve"> </w:t>
-      </w:r>
-    </w:p>
-    <w:p>
-      <w:r>
-        <w:tab/>
-      </w:r>
-      <w:r>
-        <w:rPr>
-          <w:rFonts w:hint="eastAsia"/>
-        </w:rPr>
-        <w:t>了解今天所学内容</w:t>
-      </w:r>
-    </w:p>
-    <w:p>
-      <w:r>
-        <w:tab/>
-      </w:r>
-      <w:r>
-        <w:rPr>
-          <w:rFonts w:hint="eastAsia"/>
-        </w:rPr>
-        <w:t>理解什么是函数式接口并掌握函数式接口的定义</w:t>
-      </w:r>
-    </w:p>
-    <w:p>
-      <w:r>
-        <w:tab/>
-      </w:r>
-      <w:r>
-        <w:rPr>
-          <w:rFonts w:hint="eastAsia"/>
-        </w:rPr>
-        <w:t>掌握函数式接口的使用方式</w:t>
-      </w:r>
-    </w:p>
-    <w:p>
-      <w:r>
-        <w:tab/>
-      </w:r>
-      <w:r>
-        <w:rPr>
-          <w:rFonts w:hint="eastAsia"/>
-        </w:rPr>
-        <w:t>理解日志案例性能浪费的原因</w:t>
-      </w:r>
-    </w:p>
-    <w:p>
-      <w:r>
-        <w:tab/>
-      </w:r>
-      <w:r>
-        <w:tab/>
-      </w:r>
-    </w:p>
-    <w:p>
-      <w:pPr>
-        <w:pStyle w:val="4"/>
-        <w:numPr>
-          <w:ilvl w:val="1"/>
-          <w:numId w:val="1"/>
-        </w:numPr>
-      </w:pPr>
-      <w:r>
-        <w:rPr>
-          <w:iCs/>
-        </w:rPr>
-        <w:t xml:space="preserve"> </w:t>
-      </w:r>
-      <w:r>
-        <w:rPr>
-          <w:rFonts w:hint="eastAsia"/>
-          <w:iCs/>
-        </w:rPr>
-        <w:t>今日内容介绍</w:t>
-      </w:r>
-    </w:p>
-    <w:p>
-      <w:pPr>
-        <w:pStyle w:val="5"/>
-      </w:pPr>
-      <w:r>
-        <w:t>1.1.1</w:t>
-      </w:r>
-      <w:r>
-        <w:rPr>
-          <w:rFonts w:hint="eastAsia"/>
-        </w:rPr>
-        <w:t>知识概述</w:t>
-      </w:r>
-    </w:p>
-    <w:p>
-      <w:pPr>
-        <w:numPr>
-          <w:ilvl w:val="0"/>
-          <w:numId w:val="6"/>
-        </w:numPr>
-      </w:pPr>
-      <w:r>
-        <w:rPr>
-          <w:rFonts w:hint="eastAsia"/>
-        </w:rPr>
-        <w:t>今日内容介绍</w:t>
-      </w:r>
-    </w:p>
-    <w:p>
-      <w:pPr>
-        <w:pStyle w:val="5"/>
-      </w:pPr>
-      <w:r>
-        <w:t>1.1.2</w:t>
-      </w:r>
-      <w:r>
-        <w:rPr>
-          <w:rFonts w:hint="eastAsia"/>
-        </w:rPr>
-        <w:t>视频</w:t>
-      </w:r>
-      <w:r>
-        <w:rPr>
-          <w:rFonts w:hint="eastAsia"/>
-        </w:rPr>
-        <w:t>详情</w:t>
-      </w:r>
-    </w:p>
-    <w:p>
-      <w:pPr>
-        <w:ind w:left="420"/>
-        <w:rPr>
-          <w:noProof/>
+      <w:r>
+        <w:rPr>
+          <w:rFonts w:hint="eastAsia"/>
+        </w:rPr>
+        <w:t>格式</w:t>
+      </w:r>
+    </w:p>
+    <w:p>
+      <w:r>
+        <w:rPr>
+          <w:rFonts w:hint="eastAsia"/>
+        </w:rPr>
+        <w:t>只要确保接口中有且仅有一个抽象方法即可：</w:t>
+      </w:r>
+    </w:p>
+    <w:p>
+      <w:pPr>
+        <w:rPr>
+          <w:rFonts w:hint="eastAsia"/>
         </w:rPr>
       </w:pPr>
       <w:r>
@@ -989,80 +922,196 @@
             <v:path o:extrusionok="f" gradientshapeok="t" o:connecttype="rect"/>
             <o:lock v:ext="edit" aspectratio="t"/>
           </v:shapetype>
-          <v:shape id="图片 1" o:spid="_x0000_i1063" type="#_x0000_t75" style="width:5in;height:270pt;visibility:visible;mso-wrap-style:square">
-            <v:imagedata r:id="rId8" o:title=""/>
+          <v:shape id="_x0000_i1065" type="#_x0000_t75" style="width:242.2pt;height:61.2pt;visibility:visible;mso-wrap-style:square">
+            <v:imagedata r:id="rId11" o:title=""/>
           </v:shape>
         </w:pict>
       </w:r>
     </w:p>
     <w:p>
-      <w:pPr>
-        <w:pStyle w:val="5"/>
-      </w:pPr>
-      <w:r>
+      <w:r>
+        <w:rPr>
+          <w:rFonts w:hint="eastAsia"/>
+        </w:rPr>
+        <w:t>由于接口当中抽象方法的</w:t>
+      </w:r>
+      <w:r>
+        <w:rPr>
+          <w:rFonts w:hint="eastAsia"/>
+        </w:rPr>
+        <w:t xml:space="preserve"> public abstract </w:t>
+      </w:r>
+      <w:r>
+        <w:rPr>
+          <w:rFonts w:hint="eastAsia"/>
+        </w:rPr>
+        <w:t>是可以省略的，所以定义一个函数式接口很简单：</w:t>
+      </w:r>
+    </w:p>
+    <w:p>
+      <w:pPr>
+        <w:widowControl/>
+        <w:shd w:val="clear" w:color="auto" w:fill="2B2B2B"/>
+        <w:tabs>
+          <w:tab w:val="left" w:pos="916"/>
+          <w:tab w:val="left" w:pos="1832"/>
+          <w:tab w:val="left" w:pos="2748"/>
+          <w:tab w:val="left" w:pos="3664"/>
+          <w:tab w:val="left" w:pos="4580"/>
+          <w:tab w:val="left" w:pos="5496"/>
+          <w:tab w:val="left" w:pos="6412"/>
+          <w:tab w:val="left" w:pos="7328"/>
+          <w:tab w:val="left" w:pos="8244"/>
+          <w:tab w:val="left" w:pos="9160"/>
+          <w:tab w:val="left" w:pos="10076"/>
+          <w:tab w:val="left" w:pos="10992"/>
+          <w:tab w:val="left" w:pos="11908"/>
+          <w:tab w:val="left" w:pos="12824"/>
+          <w:tab w:val="left" w:pos="13740"/>
+          <w:tab w:val="left" w:pos="14656"/>
+        </w:tabs>
+        <w:adjustRightInd/>
+        <w:snapToGrid/>
+        <w:rPr>
+          <w:rFonts w:ascii="Consolas" w:hAnsi="Consolas" w:cs="宋体"/>
+          <w:color w:val="A9B7C6"/>
+          <w:kern w:val="0"/>
+          <w:sz w:val="15"/>
+          <w:szCs w:val="15"/>
+          <w:shd w:val="clear" w:color="auto" w:fill="auto"/>
+        </w:rPr>
+      </w:pPr>
+      <w:r>
+        <w:rPr>
+          <w:rFonts w:ascii="Consolas" w:hAnsi="Consolas" w:cs="宋体"/>
+          <w:color w:val="CC7832"/>
+          <w:kern w:val="0"/>
+          <w:sz w:val="15"/>
+          <w:szCs w:val="15"/>
+          <w:shd w:val="clear" w:color="auto" w:fill="auto"/>
+        </w:rPr>
         <w:lastRenderedPageBreak/>
-        <w:t>1.1.3</w:t>
-      </w:r>
-      <w:r>
-        <w:rPr>
-          <w:rFonts w:hint="eastAsia"/>
-        </w:rPr>
-        <w:t>总结与补充</w:t>
-      </w:r>
-    </w:p>
-    <w:p>
-      <w:r>
-        <w:rPr>
-          <w:rFonts w:hint="eastAsia"/>
-        </w:rPr>
-        <w:t>无</w:t>
-      </w:r>
-    </w:p>
-    <w:p>
-      <w:pPr>
-        <w:pStyle w:val="5"/>
-      </w:pPr>
-      <w:r>
-        <w:t>1.1.4</w:t>
-      </w:r>
-      <w:r>
-        <w:rPr>
-          <w:rFonts w:hint="eastAsia"/>
-        </w:rPr>
-        <w:t>课堂提问与练习</w:t>
-      </w:r>
-    </w:p>
-    <w:p>
-      <w:r>
-        <w:rPr>
-          <w:rFonts w:hint="eastAsia"/>
-        </w:rPr>
-        <w:t>无</w:t>
-      </w:r>
-    </w:p>
-    <w:p>
-      <w:pPr>
-        <w:pStyle w:val="5"/>
-      </w:pPr>
-      <w:r>
-        <w:t>1.1.5</w:t>
-      </w:r>
-      <w:r>
-        <w:rPr>
-          <w:rFonts w:hint="eastAsia"/>
-        </w:rPr>
-        <w:t>习题答案</w:t>
-      </w:r>
-    </w:p>
-    <w:p>
-      <w:pPr>
-        <w:ind w:left="315" w:hangingChars="150" w:hanging="315"/>
-      </w:pPr>
-      <w:r>
-        <w:rPr>
-          <w:rFonts w:hint="eastAsia"/>
-        </w:rPr>
-        <w:t>无</w:t>
+        <w:t xml:space="preserve">public interface </w:t>
+      </w:r>
+      <w:r>
+        <w:rPr>
+          <w:rFonts w:ascii="Consolas" w:hAnsi="Consolas" w:cs="宋体"/>
+          <w:color w:val="A9B7C6"/>
+          <w:kern w:val="0"/>
+          <w:sz w:val="15"/>
+          <w:szCs w:val="15"/>
+          <w:shd w:val="clear" w:color="auto" w:fill="auto"/>
+        </w:rPr>
+        <w:t>MyfactionaInterface {</w:t>
+      </w:r>
+      <w:r>
+        <w:rPr>
+          <w:rFonts w:ascii="Consolas" w:hAnsi="Consolas" w:cs="宋体"/>
+          <w:color w:val="A9B7C6"/>
+          <w:kern w:val="0"/>
+          <w:sz w:val="15"/>
+          <w:szCs w:val="15"/>
+          <w:shd w:val="clear" w:color="auto" w:fill="auto"/>
+        </w:rPr>
+        <w:br/>
+        <w:t xml:space="preserve">    </w:t>
+      </w:r>
+      <w:r>
+        <w:rPr>
+          <w:rFonts w:ascii="Consolas" w:hAnsi="Consolas" w:cs="宋体"/>
+          <w:color w:val="CC7832"/>
+          <w:kern w:val="0"/>
+          <w:sz w:val="15"/>
+          <w:szCs w:val="15"/>
+          <w:shd w:val="clear" w:color="auto" w:fill="auto"/>
+        </w:rPr>
+        <w:t xml:space="preserve">void </w:t>
+      </w:r>
+      <w:r>
+        <w:rPr>
+          <w:rFonts w:ascii="Consolas" w:hAnsi="Consolas" w:cs="宋体"/>
+          <w:color w:val="FFC66D"/>
+          <w:kern w:val="0"/>
+          <w:sz w:val="15"/>
+          <w:szCs w:val="15"/>
+          <w:shd w:val="clear" w:color="auto" w:fill="auto"/>
+        </w:rPr>
+        <w:t>myMethod</w:t>
+      </w:r>
+      <w:r>
+        <w:rPr>
+          <w:rFonts w:ascii="Consolas" w:hAnsi="Consolas" w:cs="宋体"/>
+          <w:color w:val="A9B7C6"/>
+          <w:kern w:val="0"/>
+          <w:sz w:val="15"/>
+          <w:szCs w:val="15"/>
+          <w:shd w:val="clear" w:color="auto" w:fill="auto"/>
+        </w:rPr>
+        <w:t>()</w:t>
+      </w:r>
+      <w:r>
+        <w:rPr>
+          <w:rFonts w:ascii="Consolas" w:hAnsi="Consolas" w:cs="宋体"/>
+          <w:color w:val="CC7832"/>
+          <w:kern w:val="0"/>
+          <w:sz w:val="15"/>
+          <w:szCs w:val="15"/>
+          <w:shd w:val="clear" w:color="auto" w:fill="auto"/>
+        </w:rPr>
+        <w:t>;</w:t>
+      </w:r>
+      <w:r>
+        <w:rPr>
+          <w:rFonts w:ascii="Consolas" w:hAnsi="Consolas" w:cs="宋体"/>
+          <w:color w:val="CC7832"/>
+          <w:kern w:val="0"/>
+          <w:sz w:val="15"/>
+          <w:szCs w:val="15"/>
+          <w:shd w:val="clear" w:color="auto" w:fill="auto"/>
+        </w:rPr>
+        <w:br/>
+      </w:r>
+      <w:r>
+        <w:rPr>
+          <w:rFonts w:ascii="Consolas" w:hAnsi="Consolas" w:cs="宋体"/>
+          <w:color w:val="A9B7C6"/>
+          <w:kern w:val="0"/>
+          <w:sz w:val="15"/>
+          <w:szCs w:val="15"/>
+          <w:shd w:val="clear" w:color="auto" w:fill="auto"/>
+        </w:rPr>
+        <w:t>}</w:t>
+      </w:r>
+    </w:p>
+    <w:p/>
+    <w:p/>
+    <w:p>
+      <w:bookmarkStart w:id="0" w:name="_GoBack"/>
+      <w:bookmarkEnd w:id="0"/>
+    </w:p>
+    <w:p/>
+    <w:p/>
+    <w:p/>
+    <w:p/>
+    <w:p/>
+    <w:p/>
+    <w:p/>
+    <w:p/>
+    <w:p/>
+    <w:p/>
+    <w:p/>
+    <w:p/>
+    <w:p/>
+    <w:p/>
+    <w:p/>
+    <w:p/>
+    <w:p/>
+    <w:p>
+      <w:r>
+        <w:tab/>
+      </w:r>
+      <w:r>
+        <w:tab/>
       </w:r>
     </w:p>
     <w:p>
@@ -1074,28 +1123,13 @@
         </w:numPr>
       </w:pPr>
       <w:r>
-        <w:rPr>
-          <w:iCs/>
-        </w:rPr>
         <w:t xml:space="preserve"> </w:t>
       </w:r>
       <w:r>
         <w:rPr>
           <w:rFonts w:hint="eastAsia"/>
         </w:rPr>
-        <w:t>函数式接口的概念</w:t>
-      </w:r>
-      <w:r>
-        <w:rPr>
-          <w:rFonts w:hint="eastAsia"/>
-        </w:rPr>
-        <w:t>&amp;</w:t>
-      </w:r>
-      <w:r>
-        <w:rPr>
-          <w:rFonts w:hint="eastAsia"/>
-        </w:rPr>
-        <w:t>函数式接口的定义</w:t>
+        <w:t>今日内容介绍</w:t>
       </w:r>
     </w:p>
     <w:p>
@@ -1103,7 +1137,7 @@
         <w:pStyle w:val="5"/>
       </w:pPr>
       <w:r>
-        <w:t>1.2.1</w:t>
+        <w:t>1.1.1</w:t>
       </w:r>
       <w:r>
         <w:rPr>
@@ -1116,17 +1150,14 @@
       <w:pPr>
         <w:numPr>
           <w:ilvl w:val="0"/>
-          <w:numId w:val="7"/>
+          <w:numId w:val="6"/>
         </w:numPr>
       </w:pPr>
       <w:r>
         <w:rPr>
-          <w:rFonts w:ascii="微软雅黑" w:eastAsia="微软雅黑" w:hAnsi="微软雅黑"/>
-          <w:color w:val="333333"/>
-          <w:sz w:val="20"/>
-          <w:szCs w:val="20"/>
-        </w:rPr>
-        <w:t>有且仅有一个抽象方法的接口</w:t>
+          <w:rFonts w:hint="eastAsia"/>
+        </w:rPr>
+        <w:t>今日内容介绍</w:t>
       </w:r>
     </w:p>
     <w:p>
@@ -1134,13 +1165,8 @@
         <w:pStyle w:val="5"/>
       </w:pPr>
       <w:r>
-        <w:t>1</w:t>
-      </w:r>
-      <w:r>
-        <w:t>.2</w:t>
-      </w:r>
-      <w:r>
-        <w:t>.2</w:t>
+        <w:lastRenderedPageBreak/>
+        <w:t>1.1.2</w:t>
       </w:r>
       <w:r>
         <w:rPr>
@@ -1157,7 +1183,6 @@
     </w:p>
     <w:p>
       <w:pPr>
-        <w:ind w:left="420"/>
         <w:rPr>
           <w:noProof/>
         </w:rPr>
@@ -1167,8 +1192,8 @@
           <w:noProof/>
         </w:rPr>
         <w:pict>
-          <v:shape id="_x0000_i1065" type="#_x0000_t75" style="width:5in;height:270pt;visibility:visible;mso-wrap-style:square">
-            <v:imagedata r:id="rId9" o:title=""/>
+          <v:shape id="图片 1" o:spid="_x0000_i1025" type="#_x0000_t75" style="width:5in;height:270.1pt;visibility:visible;mso-wrap-style:square">
+            <v:imagedata r:id="rId12" o:title=""/>
           </v:shape>
         </w:pict>
       </w:r>
@@ -1178,8 +1203,7 @@
         <w:pStyle w:val="5"/>
       </w:pPr>
       <w:r>
-        <w:lastRenderedPageBreak/>
-        <w:t>1.2.3</w:t>
+        <w:t>1.1.3</w:t>
       </w:r>
       <w:r>
         <w:rPr>
@@ -1189,64 +1213,11 @@
       </w:r>
     </w:p>
     <w:p>
-      <w:pPr>
-        <w:ind w:firstLine="420"/>
-        <w:rPr>
-          <w:rFonts w:ascii="微软雅黑" w:eastAsia="微软雅黑" w:hAnsi="微软雅黑"/>
-          <w:color w:val="333333"/>
-          <w:sz w:val="20"/>
-          <w:szCs w:val="20"/>
-        </w:rPr>
-      </w:pPr>
-      <w:r>
-        <w:rPr>
-          <w:rFonts w:ascii="微软雅黑" w:eastAsia="微软雅黑" w:hAnsi="微软雅黑"/>
-          <w:color w:val="333333"/>
-          <w:sz w:val="20"/>
-          <w:szCs w:val="20"/>
-        </w:rPr>
-        <w:t>函数式接口在</w:t>
-      </w:r>
-      <w:r>
-        <w:rPr>
-          <w:rFonts w:ascii="Open Sans" w:hAnsi="Open Sans" w:cs="Open Sans"/>
-          <w:color w:val="333333"/>
-          <w:sz w:val="20"/>
-          <w:szCs w:val="20"/>
-        </w:rPr>
-        <w:t>Java</w:t>
-      </w:r>
-      <w:r>
-        <w:rPr>
-          <w:rFonts w:ascii="微软雅黑" w:eastAsia="微软雅黑" w:hAnsi="微软雅黑"/>
-          <w:color w:val="333333"/>
-          <w:sz w:val="20"/>
-          <w:szCs w:val="20"/>
-        </w:rPr>
-        <w:t>中是指：有且仅有一个抽象方法的接口。</w:t>
-      </w:r>
-    </w:p>
-    <w:p>
-      <w:pPr>
-        <w:ind w:firstLine="420"/>
-      </w:pPr>
-    </w:p>
-    <w:p>
-      <w:pPr>
-        <w:ind w:firstLine="420"/>
-        <w:rPr>
-          <w:rFonts w:hint="eastAsia"/>
-        </w:rPr>
-      </w:pPr>
-      <w:r>
-        <w:rPr>
-          <w:noProof/>
-        </w:rPr>
-        <w:pict>
-          <v:shape id="_x0000_i1067" type="#_x0000_t75" style="width:415.4pt;height:72.45pt;visibility:visible;mso-wrap-style:square">
-            <v:imagedata r:id="rId10" o:title=""/>
-          </v:shape>
-        </w:pict>
+      <w:r>
+        <w:rPr>
+          <w:rFonts w:hint="eastAsia"/>
+        </w:rPr>
+        <w:t>无</w:t>
       </w:r>
     </w:p>
     <w:p>
@@ -1254,7 +1225,7 @@
         <w:pStyle w:val="5"/>
       </w:pPr>
       <w:r>
-        <w:t>1.2.4</w:t>
+        <w:t>1.1.4</w:t>
       </w:r>
       <w:r>
         <w:rPr>
@@ -1265,12 +1236,8 @@
     </w:p>
     <w:p>
       <w:r>
-        <w:tab/>
-      </w:r>
-      <w:r>
-        <w:rPr>
-          <w:rFonts w:hint="eastAsia"/>
-          <w:noProof/>
+        <w:rPr>
+          <w:rFonts w:hint="eastAsia"/>
         </w:rPr>
         <w:t>无</w:t>
       </w:r>
@@ -1280,7 +1247,7 @@
         <w:pStyle w:val="5"/>
       </w:pPr>
       <w:r>
-        <w:t>1.2.5</w:t>
+        <w:t>1.1.5</w:t>
       </w:r>
       <w:r>
         <w:rPr>
@@ -1290,9 +1257,6 @@
       </w:r>
     </w:p>
     <w:p>
-      <w:r>
-        <w:tab/>
-      </w:r>
       <w:r>
         <w:rPr>
           <w:rFonts w:hint="eastAsia"/>
@@ -1310,7 +1274,6 @@
       </w:pPr>
       <w:r>
         <w:rPr>
-          <w:rFonts w:hint="eastAsia"/>
           <w:iCs/>
         </w:rPr>
         <w:t xml:space="preserve"> </w:t>
@@ -1318,9 +1281,20 @@
       <w:r>
         <w:rPr>
           <w:rFonts w:hint="eastAsia"/>
-          <w:iCs/>
-        </w:rPr>
-        <w:t>函数式接口的使用</w:t>
+        </w:rPr>
+        <w:t>函数式接口的概念</w:t>
+      </w:r>
+      <w:r>
+        <w:rPr>
+          <w:rFonts w:hint="eastAsia"/>
+        </w:rPr>
+        <w:t>&amp;</w:t>
+      </w:r>
+      <w:r>
+        <w:rPr>
+          <w:rFonts w:hint="eastAsia"/>
+        </w:rPr>
+        <w:t>函数式接口的定义</w:t>
       </w:r>
     </w:p>
     <w:p>
@@ -1328,13 +1302,7 @@
         <w:pStyle w:val="5"/>
       </w:pPr>
       <w:r>
-        <w:t>1.</w:t>
-      </w:r>
-      <w:r>
-        <w:t>3</w:t>
-      </w:r>
-      <w:r>
-        <w:t>.1</w:t>
+        <w:t>1.2.1</w:t>
       </w:r>
       <w:r>
         <w:rPr>
@@ -1351,10 +1319,7 @@
         </w:numPr>
       </w:pPr>
       <w:r>
-        <w:rPr>
-          <w:rFonts w:hint="eastAsia"/>
-        </w:rPr>
-        <w:t>使用函数式接口</w:t>
+        <w:t>有且仅有一个抽象方法的接口</w:t>
       </w:r>
     </w:p>
     <w:p>
@@ -1366,15 +1331,12 @@
         <w:t>1</w:t>
       </w:r>
       <w:r>
-        <w:t>.</w:t>
-      </w:r>
-      <w:r>
-        <w:t>3</w:t>
-      </w:r>
-      <w:r>
         <w:t>.2</w:t>
       </w:r>
       <w:r>
+        <w:t>.2</w:t>
+      </w:r>
+      <w:r>
         <w:rPr>
           <w:rFonts w:hint="eastAsia"/>
         </w:rPr>
@@ -1389,7 +1351,6 @@
     </w:p>
     <w:p>
       <w:pPr>
-        <w:ind w:left="420"/>
         <w:rPr>
           <w:noProof/>
         </w:rPr>
@@ -1399,8 +1360,8 @@
           <w:noProof/>
         </w:rPr>
         <w:pict>
-          <v:shape id="_x0000_i1070" type="#_x0000_t75" style="width:5in;height:270pt;visibility:visible;mso-wrap-style:square">
-            <v:imagedata r:id="rId11" o:title=""/>
+          <v:shape id="_x0000_i1026" type="#_x0000_t75" style="width:5in;height:270.1pt;visibility:visible;mso-wrap-style:square">
+            <v:imagedata r:id="rId13" o:title=""/>
           </v:shape>
         </w:pict>
       </w:r>
@@ -1410,13 +1371,7 @@
         <w:pStyle w:val="5"/>
       </w:pPr>
       <w:r>
-        <w:t>1.</w:t>
-      </w:r>
-      <w:r>
-        <w:t>3</w:t>
-      </w:r>
-      <w:r>
-        <w:t>.3</w:t>
+        <w:t>1.2.3</w:t>
       </w:r>
       <w:r>
         <w:rPr>
@@ -1426,223 +1381,64 @@
       </w:r>
     </w:p>
     <w:p>
-      <w:pPr>
-        <w:rPr>
-          <w:rStyle w:val="fontstyle01"/>
-          <w:rFonts w:hint="default"/>
-        </w:rPr>
-      </w:pPr>
-      <w:r>
-        <w:rPr>
-          <w:rFonts w:ascii="微软雅黑" w:eastAsia="微软雅黑" w:hAnsi="微软雅黑"/>
-        </w:rPr>
-        <w:tab/>
-      </w:r>
-      <w:r>
-        <w:rPr>
-          <w:rStyle w:val="fontstyle01"/>
-        </w:rPr>
-        <w:t>三种使用方式:</w:t>
-      </w:r>
-    </w:p>
-    <w:p>
-      <w:pPr>
-        <w:rPr>
-          <w:rStyle w:val="fontstyle01"/>
-          <w:rFonts w:hint="default"/>
-        </w:rPr>
-      </w:pPr>
-    </w:p>
-    <w:p>
-      <w:pPr>
-        <w:rPr>
-          <w:rStyle w:val="fontstyle01"/>
-          <w:rFonts w:hint="default"/>
-        </w:rPr>
-      </w:pPr>
-      <w:r>
-        <w:rPr>
-          <w:rStyle w:val="fontstyle01"/>
-          <w:rFonts w:hint="default"/>
-        </w:rPr>
-        <w:tab/>
-        <w:t>1</w:t>
-      </w:r>
-      <w:r>
-        <w:rPr>
-          <w:rStyle w:val="fontstyle01"/>
-        </w:rPr>
-        <w:t>.</w:t>
-      </w:r>
-      <w:r>
-        <w:rPr>
-          <w:rStyle w:val="fontstyle01"/>
-          <w:rFonts w:hint="default"/>
-        </w:rPr>
-        <w:t xml:space="preserve"> </w:t>
-      </w:r>
-      <w:r>
-        <w:rPr>
-          <w:rStyle w:val="fontstyle01"/>
-        </w:rPr>
-        <w:t>单独编写接口实现类</w:t>
-      </w:r>
-    </w:p>
-    <w:p>
-      <w:pPr>
-        <w:rPr>
-          <w:rStyle w:val="fontstyle01"/>
-          <w:rFonts w:hint="default"/>
-        </w:rPr>
-      </w:pPr>
-      <w:r>
-        <w:rPr>
-          <w:rStyle w:val="fontstyle01"/>
-          <w:rFonts w:hint="default"/>
-        </w:rPr>
-        <w:tab/>
-        <w:t>2</w:t>
-      </w:r>
-      <w:r>
-        <w:rPr>
-          <w:rStyle w:val="fontstyle01"/>
-        </w:rPr>
-        <w:t>.</w:t>
-      </w:r>
-      <w:r>
-        <w:rPr>
-          <w:rStyle w:val="fontstyle01"/>
-          <w:rFonts w:hint="default"/>
-        </w:rPr>
-        <w:t xml:space="preserve"> </w:t>
-      </w:r>
-      <w:r>
-        <w:rPr>
-          <w:rStyle w:val="fontstyle01"/>
-        </w:rPr>
-        <w:t>匿名内部类</w:t>
-      </w:r>
-    </w:p>
-    <w:p>
-      <w:pPr>
-        <w:rPr>
-          <w:rStyle w:val="fontstyle01"/>
-          <w:rFonts w:hint="default"/>
-        </w:rPr>
-      </w:pPr>
-      <w:r>
-        <w:rPr>
-          <w:rStyle w:val="fontstyle01"/>
-          <w:rFonts w:hint="default"/>
-        </w:rPr>
-        <w:tab/>
-        <w:t>3</w:t>
-      </w:r>
-      <w:r>
-        <w:rPr>
-          <w:rStyle w:val="fontstyle01"/>
-        </w:rPr>
-        <w:t>.</w:t>
-      </w:r>
-      <w:r>
-        <w:rPr>
-          <w:rStyle w:val="fontstyle01"/>
-          <w:rFonts w:hint="default"/>
-        </w:rPr>
-        <w:t xml:space="preserve"> </w:t>
-      </w:r>
-      <w:r>
-        <w:rPr>
-          <w:rStyle w:val="fontstyle01"/>
-        </w:rPr>
-        <w:t>Lambda</w:t>
-      </w:r>
-    </w:p>
-    <w:p>
-      <w:pPr>
-        <w:rPr>
-          <w:rStyle w:val="fontstyle01"/>
-          <w:rFonts w:hint="default"/>
-        </w:rPr>
-      </w:pPr>
-    </w:p>
-    <w:p>
-      <w:pPr>
-        <w:rPr>
-          <w:rStyle w:val="fontstyle01"/>
-        </w:rPr>
-      </w:pPr>
-      <w:r>
-        <w:rPr>
-          <w:rStyle w:val="fontstyle01"/>
-          <w:rFonts w:hint="default"/>
-        </w:rPr>
-        <w:lastRenderedPageBreak/>
-        <w:tab/>
-      </w:r>
+      <w:r>
+        <w:t>函数式接口在</w:t>
+      </w:r>
+      <w:r>
+        <w:rPr>
+          <w:rFonts w:ascii="Open Sans" w:hAnsi="Open Sans" w:cs="Open Sans"/>
+        </w:rPr>
+        <w:t>Java</w:t>
+      </w:r>
+      <w:r>
+        <w:t>中是指：有且仅有一个抽象方法的接口。</w:t>
+      </w:r>
+    </w:p>
+    <w:p/>
+    <w:p>
       <w:r>
         <w:rPr>
           <w:noProof/>
         </w:rPr>
         <w:pict>
-          <v:shape id="_x0000_i1072" type="#_x0000_t75" style="width:367.85pt;height:222.45pt;visibility:visible;mso-wrap-style:square">
-            <v:imagedata r:id="rId12" o:title=""/>
+          <v:shape id="_x0000_i1027" type="#_x0000_t75" style="width:415.35pt;height:72.4pt;visibility:visible;mso-wrap-style:square">
+            <v:imagedata r:id="rId14" o:title=""/>
           </v:shape>
         </w:pict>
       </w:r>
     </w:p>
-    <w:p/>
+    <w:p>
+      <w:pPr>
+        <w:pStyle w:val="5"/>
+      </w:pPr>
+      <w:r>
+        <w:t>1.2.4</w:t>
+      </w:r>
+      <w:r>
+        <w:rPr>
+          <w:rFonts w:hint="eastAsia"/>
+        </w:rPr>
+        <w:t>课堂提问与练习</w:t>
+      </w:r>
+    </w:p>
     <w:p>
       <w:r>
         <w:tab/>
       </w:r>
+      <w:r>
+        <w:rPr>
+          <w:rFonts w:hint="eastAsia"/>
+          <w:noProof/>
+        </w:rPr>
+        <w:t>无</w:t>
+      </w:r>
     </w:p>
     <w:p>
       <w:pPr>
         <w:pStyle w:val="5"/>
       </w:pPr>
       <w:r>
-        <w:t>1.</w:t>
-      </w:r>
-      <w:r>
-        <w:t>3</w:t>
-      </w:r>
-      <w:r>
-        <w:t>.4</w:t>
-      </w:r>
-      <w:r>
-        <w:rPr>
-          <w:rFonts w:hint="eastAsia"/>
-        </w:rPr>
-        <w:t>课堂提问与练习</w:t>
-      </w:r>
-    </w:p>
-    <w:p>
-      <w:pPr>
-        <w:ind w:left="360"/>
-      </w:pPr>
-      <w:r>
-        <w:tab/>
-      </w:r>
-      <w:r>
-        <w:rPr>
-          <w:rFonts w:hint="eastAsia"/>
-        </w:rPr>
-        <w:t>无</w:t>
-      </w:r>
-    </w:p>
-    <w:p>
-      <w:pPr>
-        <w:pStyle w:val="5"/>
-      </w:pPr>
-      <w:r>
-        <w:t>1.</w:t>
-      </w:r>
-      <w:r>
-        <w:t>3</w:t>
-      </w:r>
-      <w:r>
-        <w:t>.5</w:t>
+        <w:t>1.2.5</w:t>
       </w:r>
       <w:r>
         <w:rPr>
@@ -1673,16 +1469,15 @@
       <w:r>
         <w:rPr>
           <w:rFonts w:hint="eastAsia"/>
-          <w:iCs/>
-        </w:rPr>
+        </w:rPr>
+        <w:lastRenderedPageBreak/>
         <w:t xml:space="preserve"> </w:t>
       </w:r>
       <w:r>
         <w:rPr>
           <w:rFonts w:hint="eastAsia"/>
-          <w:iCs/>
-        </w:rPr>
-        <w:t>性能浪费的日志案例</w:t>
+        </w:rPr>
+        <w:t>函数式接口的使用</w:t>
       </w:r>
     </w:p>
     <w:p>
@@ -1693,7 +1488,7 @@
         <w:t>1.</w:t>
       </w:r>
       <w:r>
-        <w:t>4</w:t>
+        <w:t>3</w:t>
       </w:r>
       <w:r>
         <w:t>.1</w:t>
@@ -1716,34 +1511,7 @@
         <w:rPr>
           <w:rFonts w:hint="eastAsia"/>
         </w:rPr>
-        <w:t>案例演示</w:t>
-      </w:r>
-      <w:r>
-        <w:rPr>
-          <w:rFonts w:hint="eastAsia"/>
-        </w:rPr>
-        <w:t>,</w:t>
-      </w:r>
-      <w:r>
-        <w:t xml:space="preserve"> </w:t>
-      </w:r>
-      <w:r>
-        <w:rPr>
-          <w:rFonts w:hint="eastAsia"/>
-        </w:rPr>
-        <w:t>引入</w:t>
-      </w:r>
-      <w:r>
-        <w:rPr>
-          <w:rFonts w:hint="eastAsia"/>
-        </w:rPr>
-        <w:t>Lambda</w:t>
-      </w:r>
-      <w:r>
-        <w:rPr>
-          <w:rFonts w:hint="eastAsia"/>
-        </w:rPr>
-        <w:t>延迟执行</w:t>
+        <w:t>使用函数式接口</w:t>
       </w:r>
     </w:p>
     <w:p>
@@ -1751,14 +1519,13 @@
         <w:pStyle w:val="5"/>
       </w:pPr>
       <w:r>
-        <w:lastRenderedPageBreak/>
         <w:t>1</w:t>
       </w:r>
       <w:r>
         <w:t>.</w:t>
       </w:r>
       <w:r>
-        <w:t>4</w:t>
+        <w:t>3</w:t>
       </w:r>
       <w:r>
         <w:t>.2</w:t>
@@ -1778,7 +1545,6 @@
     </w:p>
     <w:p>
       <w:pPr>
-        <w:ind w:left="420"/>
         <w:rPr>
           <w:noProof/>
         </w:rPr>
@@ -1788,8 +1554,8 @@
           <w:noProof/>
         </w:rPr>
         <w:pict>
-          <v:shape id="_x0000_i1075" type="#_x0000_t75" style="width:5in;height:270pt;visibility:visible;mso-wrap-style:square">
-            <v:imagedata r:id="rId13" o:title=""/>
+          <v:shape id="_x0000_i1028" type="#_x0000_t75" style="width:5in;height:270.1pt;visibility:visible;mso-wrap-style:square">
+            <v:imagedata r:id="rId15" o:title=""/>
           </v:shape>
         </w:pict>
       </w:r>
@@ -1802,7 +1568,7 @@
         <w:t>1.</w:t>
       </w:r>
       <w:r>
-        <w:t>4</w:t>
+        <w:t>3</w:t>
       </w:r>
       <w:r>
         <w:t>.3</w:t>
@@ -1816,29 +1582,127 @@
     </w:p>
     <w:p>
       <w:pPr>
-        <w:ind w:firstLine="420"/>
-      </w:pPr>
+        <w:rPr>
+          <w:rStyle w:val="fontstyle01"/>
+          <w:rFonts w:hint="default"/>
+        </w:rPr>
+      </w:pPr>
+      <w:r>
+        <w:tab/>
+      </w:r>
+      <w:r>
+        <w:rPr>
+          <w:rStyle w:val="fontstyle01"/>
+          <w:rFonts w:hint="default"/>
+        </w:rPr>
+        <w:t>三种使用方式:</w:t>
+      </w:r>
+    </w:p>
+    <w:p>
+      <w:pPr>
+        <w:rPr>
+          <w:rStyle w:val="fontstyle01"/>
+          <w:rFonts w:hint="default"/>
+        </w:rPr>
+      </w:pPr>
+    </w:p>
+    <w:p>
+      <w:pPr>
+        <w:rPr>
+          <w:rStyle w:val="fontstyle01"/>
+          <w:rFonts w:hint="default"/>
+        </w:rPr>
+      </w:pPr>
+      <w:r>
+        <w:rPr>
+          <w:rStyle w:val="fontstyle01"/>
+          <w:rFonts w:hint="default"/>
+        </w:rPr>
+        <w:tab/>
+        <w:t>1. 单独编写接口实现类</w:t>
+      </w:r>
+    </w:p>
+    <w:p>
+      <w:pPr>
+        <w:rPr>
+          <w:rStyle w:val="fontstyle01"/>
+          <w:rFonts w:hint="default"/>
+        </w:rPr>
+      </w:pPr>
+      <w:r>
+        <w:rPr>
+          <w:rStyle w:val="fontstyle01"/>
+          <w:rFonts w:hint="default"/>
+        </w:rPr>
+        <w:tab/>
+        <w:t>2. 匿名内部类</w:t>
+      </w:r>
+    </w:p>
+    <w:p>
+      <w:pPr>
+        <w:rPr>
+          <w:rStyle w:val="fontstyle01"/>
+          <w:rFonts w:hint="default"/>
+        </w:rPr>
+      </w:pPr>
+      <w:r>
+        <w:rPr>
+          <w:rStyle w:val="fontstyle01"/>
+          <w:rFonts w:hint="default"/>
+        </w:rPr>
+        <w:tab/>
+        <w:t>3. Lambda</w:t>
+      </w:r>
+    </w:p>
+    <w:p>
+      <w:pPr>
+        <w:rPr>
+          <w:rStyle w:val="fontstyle01"/>
+          <w:rFonts w:hint="default"/>
+        </w:rPr>
+      </w:pPr>
+    </w:p>
+    <w:p>
+      <w:pPr>
+        <w:rPr>
+          <w:rStyle w:val="fontstyle01"/>
+          <w:rFonts w:hint="default"/>
+        </w:rPr>
+      </w:pPr>
+      <w:r>
+        <w:rPr>
+          <w:rStyle w:val="fontstyle01"/>
+          <w:rFonts w:hint="default"/>
+        </w:rPr>
+        <w:lastRenderedPageBreak/>
+        <w:tab/>
+      </w:r>
       <w:r>
         <w:rPr>
           <w:noProof/>
         </w:rPr>
         <w:pict>
-          <v:shape id="_x0000_i1076" type="#_x0000_t75" style="width:415.4pt;height:283.4pt;visibility:visible;mso-wrap-style:square">
-            <v:imagedata r:id="rId14" o:title=""/>
+          <v:shape id="_x0000_i1029" type="#_x0000_t75" style="width:367.9pt;height:222.25pt;visibility:visible;mso-wrap-style:square">
+            <v:imagedata r:id="rId16" o:title=""/>
           </v:shape>
         </w:pict>
       </w:r>
     </w:p>
+    <w:p/>
+    <w:p>
+      <w:r>
+        <w:tab/>
+      </w:r>
+    </w:p>
     <w:p>
       <w:pPr>
         <w:pStyle w:val="5"/>
       </w:pPr>
       <w:r>
-        <w:lastRenderedPageBreak/>
         <w:t>1.</w:t>
       </w:r>
       <w:r>
-        <w:t>4</w:t>
+        <w:t>3</w:t>
       </w:r>
       <w:r>
         <w:t>.4</w:t>
@@ -1857,7 +1721,6 @@
       <w:r>
         <w:rPr>
           <w:rFonts w:hint="eastAsia"/>
-          <w:noProof/>
         </w:rPr>
         <w:t>无</w:t>
       </w:r>
@@ -1870,7 +1733,7 @@
         <w:t>1.</w:t>
       </w:r>
       <w:r>
-        <w:t>4</w:t>
+        <w:t>3</w:t>
       </w:r>
       <w:r>
         <w:t>.5</w:t>
@@ -1903,37 +1766,15 @@
       </w:pPr>
       <w:r>
         <w:rPr>
-          <w:iCs/>
+          <w:rFonts w:hint="eastAsia"/>
         </w:rPr>
         <w:t xml:space="preserve"> </w:t>
       </w:r>
       <w:r>
         <w:rPr>
           <w:rFonts w:hint="eastAsia"/>
-          <w:iCs/>
-        </w:rPr>
-        <w:t>Thread</w:t>
-      </w:r>
-      <w:r>
-        <w:rPr>
-          <w:rFonts w:hint="eastAsia"/>
-          <w:iCs/>
-        </w:rPr>
-        <w:t>类的常用方法</w:t>
-      </w:r>
-      <w:r>
-        <w:rPr>
-          <w:rFonts w:hint="eastAsia"/>
-          <w:iCs/>
-        </w:rPr>
-        <w:t>_</w:t>
-      </w:r>
-      <w:r>
-        <w:rPr>
-          <w:rFonts w:hint="eastAsia"/>
-          <w:iCs/>
-        </w:rPr>
-        <w:t>设置线程名称的方法</w:t>
+        </w:rPr>
+        <w:t>性能浪费的日志案例</w:t>
       </w:r>
     </w:p>
     <w:p>
@@ -1944,7 +1785,7 @@
         <w:t>1.</w:t>
       </w:r>
       <w:r>
-        <w:t>5</w:t>
+        <w:t>4</w:t>
       </w:r>
       <w:r>
         <w:t>.1</w:t>
@@ -1963,18 +1804,237 @@
           <w:numId w:val="7"/>
         </w:numPr>
       </w:pPr>
-      <w:proofErr w:type="spellStart"/>
-      <w:proofErr w:type="gramStart"/>
-      <w:r>
-        <w:t>setName</w:t>
-      </w:r>
-      <w:proofErr w:type="spellEnd"/>
-      <w:r>
-        <w:t>(</w:t>
-      </w:r>
-      <w:proofErr w:type="gramEnd"/>
-      <w:r>
-        <w:t>);</w:t>
+      <w:r>
+        <w:rPr>
+          <w:rFonts w:hint="eastAsia"/>
+        </w:rPr>
+        <w:t>案例演示</w:t>
+      </w:r>
+      <w:r>
+        <w:rPr>
+          <w:rFonts w:hint="eastAsia"/>
+        </w:rPr>
+        <w:t>,</w:t>
+      </w:r>
+      <w:r>
+        <w:t xml:space="preserve"> </w:t>
+      </w:r>
+      <w:r>
+        <w:rPr>
+          <w:rFonts w:hint="eastAsia"/>
+        </w:rPr>
+        <w:t>引入</w:t>
+      </w:r>
+      <w:r>
+        <w:rPr>
+          <w:rFonts w:hint="eastAsia"/>
+        </w:rPr>
+        <w:t>Lambda</w:t>
+      </w:r>
+      <w:r>
+        <w:rPr>
+          <w:rFonts w:hint="eastAsia"/>
+        </w:rPr>
+        <w:t>延迟执行</w:t>
+      </w:r>
+    </w:p>
+    <w:p>
+      <w:pPr>
+        <w:pStyle w:val="5"/>
+      </w:pPr>
+      <w:r>
+        <w:lastRenderedPageBreak/>
+        <w:t>1</w:t>
+      </w:r>
+      <w:r>
+        <w:t>.</w:t>
+      </w:r>
+      <w:r>
+        <w:t>4</w:t>
+      </w:r>
+      <w:r>
+        <w:t>.2</w:t>
+      </w:r>
+      <w:r>
+        <w:rPr>
+          <w:rFonts w:hint="eastAsia"/>
+        </w:rPr>
+        <w:t>视频</w:t>
+      </w:r>
+      <w:r>
+        <w:rPr>
+          <w:rFonts w:hint="eastAsia"/>
+        </w:rPr>
+        <w:t>详情</w:t>
+      </w:r>
+    </w:p>
+    <w:p>
+      <w:pPr>
+        <w:rPr>
+          <w:noProof/>
+        </w:rPr>
+      </w:pPr>
+      <w:r>
+        <w:rPr>
+          <w:noProof/>
+        </w:rPr>
+        <w:pict>
+          <v:shape id="_x0000_i1030" type="#_x0000_t75" style="width:5in;height:270.1pt;visibility:visible;mso-wrap-style:square">
+            <v:imagedata r:id="rId17" o:title=""/>
+          </v:shape>
+        </w:pict>
+      </w:r>
+    </w:p>
+    <w:p>
+      <w:pPr>
+        <w:pStyle w:val="5"/>
+      </w:pPr>
+      <w:r>
+        <w:t>1.</w:t>
+      </w:r>
+      <w:r>
+        <w:t>4</w:t>
+      </w:r>
+      <w:r>
+        <w:t>.3</w:t>
+      </w:r>
+      <w:r>
+        <w:rPr>
+          <w:rFonts w:hint="eastAsia"/>
+        </w:rPr>
+        <w:t>总结与补充</w:t>
+      </w:r>
+    </w:p>
+    <w:p>
+      <w:r>
+        <w:rPr>
+          <w:noProof/>
+        </w:rPr>
+        <w:pict>
+          <v:shape id="_x0000_i1031" type="#_x0000_t75" style="width:415.35pt;height:283.4pt;visibility:visible;mso-wrap-style:square">
+            <v:imagedata r:id="rId18" o:title=""/>
+          </v:shape>
+        </w:pict>
+      </w:r>
+    </w:p>
+    <w:p>
+      <w:pPr>
+        <w:pStyle w:val="5"/>
+      </w:pPr>
+      <w:r>
+        <w:lastRenderedPageBreak/>
+        <w:t>1.</w:t>
+      </w:r>
+      <w:r>
+        <w:t>4</w:t>
+      </w:r>
+      <w:r>
+        <w:t>.4</w:t>
+      </w:r>
+      <w:r>
+        <w:rPr>
+          <w:rFonts w:hint="eastAsia"/>
+        </w:rPr>
+        <w:t>课堂提问与练习</w:t>
+      </w:r>
+    </w:p>
+    <w:p>
+      <w:r>
+        <w:tab/>
+      </w:r>
+      <w:r>
+        <w:rPr>
+          <w:rFonts w:hint="eastAsia"/>
+          <w:noProof/>
+        </w:rPr>
+        <w:t>无</w:t>
+      </w:r>
+    </w:p>
+    <w:p>
+      <w:pPr>
+        <w:pStyle w:val="5"/>
+      </w:pPr>
+      <w:r>
+        <w:t>1.</w:t>
+      </w:r>
+      <w:r>
+        <w:t>4</w:t>
+      </w:r>
+      <w:r>
+        <w:t>.5</w:t>
+      </w:r>
+      <w:r>
+        <w:rPr>
+          <w:rFonts w:hint="eastAsia"/>
+        </w:rPr>
+        <w:t>习题答案</w:t>
+      </w:r>
+    </w:p>
+    <w:p>
+      <w:r>
+        <w:tab/>
+      </w:r>
+      <w:r>
+        <w:rPr>
+          <w:rFonts w:hint="eastAsia"/>
+        </w:rPr>
+        <w:t>无</w:t>
+      </w:r>
+    </w:p>
+    <w:p>
+      <w:pPr>
+        <w:pStyle w:val="4"/>
+        <w:numPr>
+          <w:ilvl w:val="1"/>
+          <w:numId w:val="1"/>
+        </w:numPr>
+      </w:pPr>
+      <w:r>
+        <w:t xml:space="preserve"> </w:t>
+      </w:r>
+      <w:r>
+        <w:rPr>
+          <w:rFonts w:hint="eastAsia"/>
+        </w:rPr>
+        <w:t>Thread</w:t>
+      </w:r>
+      <w:r>
+        <w:rPr>
+          <w:rFonts w:hint="eastAsia"/>
+        </w:rPr>
+        <w:t>类的常用方法</w:t>
+      </w:r>
+      <w:r>
+        <w:rPr>
+          <w:rFonts w:hint="eastAsia"/>
+        </w:rPr>
+        <w:t>_</w:t>
+      </w:r>
+      <w:r>
+        <w:rPr>
+          <w:rFonts w:hint="eastAsia"/>
+        </w:rPr>
+        <w:t>设置线程名称的方法</w:t>
+      </w:r>
+    </w:p>
+    <w:p>
+      <w:pPr>
+        <w:pStyle w:val="5"/>
+      </w:pPr>
+      <w:r>
+        <w:t>1.</w:t>
+      </w:r>
+      <w:r>
+        <w:t>5</w:t>
+      </w:r>
+      <w:r>
+        <w:t>.1</w:t>
+      </w:r>
+      <w:r>
+        <w:rPr>
+          <w:rFonts w:hint="eastAsia"/>
+        </w:rPr>
+        <w:t>知识概述</w:t>
       </w:r>
     </w:p>
     <w:p>
@@ -1985,6 +2045,17 @@
         </w:numPr>
       </w:pPr>
       <w:r>
+        <w:t>setName();</w:t>
+      </w:r>
+    </w:p>
+    <w:p>
+      <w:pPr>
+        <w:numPr>
+          <w:ilvl w:val="0"/>
+          <w:numId w:val="7"/>
+        </w:numPr>
+      </w:pPr>
+      <w:r>
         <w:t>new Thread(“</w:t>
       </w:r>
       <w:r>
@@ -2034,7 +2105,6 @@
     </w:p>
     <w:p>
       <w:pPr>
-        <w:ind w:left="420"/>
         <w:rPr>
           <w:noProof/>
         </w:rPr>
@@ -2044,8 +2114,8 @@
           <w:noProof/>
         </w:rPr>
         <w:pict>
-          <v:shape id="_x0000_i1031" type="#_x0000_t75" style="width:5in;height:270pt;visibility:visible;mso-wrap-style:square">
-            <v:imagedata r:id="rId15" o:title=""/>
+          <v:shape id="_x0000_i1032" type="#_x0000_t75" style="width:5in;height:270.1pt;visibility:visible;mso-wrap-style:square">
+            <v:imagedata r:id="rId19" o:title=""/>
           </v:shape>
         </w:pict>
       </w:r>
@@ -2072,27 +2142,18 @@
     </w:p>
     <w:p>
       <w:pPr>
-        <w:ind w:firstLine="420"/>
         <w:rPr>
           <w:rFonts w:ascii="微软雅黑" w:eastAsia="微软雅黑" w:hAnsi="微软雅黑"/>
-          <w:color w:val="333333"/>
           <w:sz w:val="20"/>
           <w:szCs w:val="20"/>
         </w:rPr>
       </w:pPr>
       <w:r>
-        <w:rPr>
-          <w:rFonts w:ascii="Consolas" w:hAnsi="Consolas"/>
-          <w:color w:val="333333"/>
-          <w:sz w:val="18"/>
-          <w:szCs w:val="18"/>
-        </w:rPr>
         <w:t xml:space="preserve">public Thread(String name) </w:t>
       </w:r>
       <w:r>
         <w:rPr>
           <w:rFonts w:ascii="Open Sans" w:hAnsi="Open Sans" w:cs="Open Sans"/>
-          <w:color w:val="333333"/>
           <w:sz w:val="20"/>
           <w:szCs w:val="20"/>
         </w:rPr>
@@ -2101,7 +2162,6 @@
       <w:r>
         <w:rPr>
           <w:rFonts w:ascii="微软雅黑" w:eastAsia="微软雅黑" w:hAnsi="微软雅黑"/>
-          <w:color w:val="333333"/>
           <w:sz w:val="20"/>
           <w:szCs w:val="20"/>
         </w:rPr>
@@ -2110,48 +2170,18 @@
     </w:p>
     <w:p>
       <w:pPr>
-        <w:ind w:firstLine="420"/>
         <w:rPr>
           <w:rFonts w:ascii="微软雅黑" w:eastAsia="微软雅黑" w:hAnsi="微软雅黑"/>
-          <w:color w:val="333333"/>
           <w:sz w:val="20"/>
           <w:szCs w:val="20"/>
         </w:rPr>
       </w:pPr>
       <w:r>
-        <w:rPr>
-          <w:rFonts w:ascii="Consolas" w:hAnsi="Consolas"/>
-          <w:color w:val="333333"/>
-          <w:sz w:val="18"/>
-          <w:szCs w:val="18"/>
-        </w:rPr>
-        <w:lastRenderedPageBreak/>
-        <w:t xml:space="preserve">public Thread(Runnable </w:t>
-      </w:r>
-      <w:proofErr w:type="spellStart"/>
-      <w:r>
-        <w:rPr>
-          <w:rFonts w:ascii="Consolas" w:hAnsi="Consolas"/>
-          <w:color w:val="333333"/>
-          <w:sz w:val="18"/>
-          <w:szCs w:val="18"/>
-        </w:rPr>
-        <w:t>target,String</w:t>
-      </w:r>
-      <w:proofErr w:type="spellEnd"/>
-      <w:r>
-        <w:rPr>
-          <w:rFonts w:ascii="Consolas" w:hAnsi="Consolas"/>
-          <w:color w:val="333333"/>
-          <w:sz w:val="18"/>
-          <w:szCs w:val="18"/>
-        </w:rPr>
-        <w:t xml:space="preserve"> name) </w:t>
+        <w:t xml:space="preserve">public Thread(Runnable target,String name) </w:t>
       </w:r>
       <w:r>
         <w:rPr>
           <w:rFonts w:ascii="Open Sans" w:hAnsi="Open Sans" w:cs="Open Sans"/>
-          <w:color w:val="333333"/>
           <w:sz w:val="20"/>
           <w:szCs w:val="20"/>
         </w:rPr>
@@ -2160,22 +2190,14 @@
       <w:r>
         <w:rPr>
           <w:rFonts w:ascii="微软雅黑" w:eastAsia="微软雅黑" w:hAnsi="微软雅黑"/>
-          <w:color w:val="333333"/>
           <w:sz w:val="20"/>
           <w:szCs w:val="20"/>
         </w:rPr>
         <w:t>分配一个带有指定目标新的线程对象并指定名字</w:t>
       </w:r>
     </w:p>
-    <w:p>
-      <w:pPr>
-        <w:ind w:firstLine="420"/>
-      </w:pPr>
-    </w:p>
-    <w:p>
-      <w:pPr>
-        <w:ind w:firstLine="420"/>
-      </w:pPr>
+    <w:p/>
+    <w:p>
       <w:r>
         <w:rPr>
           <w:rFonts w:hint="eastAsia"/>
@@ -2183,15 +2205,7 @@
         <w:t>public</w:t>
       </w:r>
       <w:r>
-        <w:t xml:space="preserve"> void </w:t>
-      </w:r>
-      <w:proofErr w:type="spellStart"/>
-      <w:r>
-        <w:t>setName</w:t>
-      </w:r>
-      <w:proofErr w:type="spellEnd"/>
-      <w:r>
-        <w:t xml:space="preserve">(String name) : </w:t>
+        <w:t xml:space="preserve"> void setName(String name) : </w:t>
       </w:r>
       <w:r>
         <w:rPr>
@@ -2211,6 +2225,7 @@
         <w:pStyle w:val="5"/>
       </w:pPr>
       <w:r>
+        <w:lastRenderedPageBreak/>
         <w:t>1.</w:t>
       </w:r>
       <w:r>
@@ -2290,9 +2305,6 @@
       </w:r>
     </w:p>
     <w:p>
-      <w:pPr>
-        <w:ind w:leftChars="200" w:left="420"/>
-      </w:pPr>
       <w:r>
         <w:rPr>
           <w:rFonts w:hint="eastAsia"/>
@@ -2319,9 +2331,6 @@
       </w:r>
     </w:p>
     <w:p>
-      <w:pPr>
-        <w:ind w:leftChars="200" w:left="420"/>
-      </w:pPr>
       <w:r>
         <w:rPr>
           <w:rFonts w:hint="eastAsia"/>
@@ -2336,9 +2345,6 @@
       </w:r>
     </w:p>
     <w:p>
-      <w:pPr>
-        <w:ind w:leftChars="200" w:left="420"/>
-      </w:pPr>
       <w:r>
         <w:rPr>
           <w:rFonts w:hint="eastAsia"/>
@@ -2349,21 +2355,7 @@
         <w:rPr>
           <w:rFonts w:hint="eastAsia"/>
         </w:rPr>
-        <w:t>函数式接口作为方法的返回</w:t>
-      </w:r>
-      <w:proofErr w:type="gramStart"/>
-      <w:r>
-        <w:rPr>
-          <w:rFonts w:hint="eastAsia"/>
-        </w:rPr>
-        <w:t>值类型</w:t>
-      </w:r>
-      <w:proofErr w:type="gramEnd"/>
-      <w:r>
-        <w:rPr>
-          <w:rFonts w:hint="eastAsia"/>
-        </w:rPr>
-        <w:t>案例</w:t>
+        <w:t>函数式接口作为方法的返回值类型案例</w:t>
       </w:r>
     </w:p>
     <w:p>
@@ -2419,7 +2411,7 @@
     </w:p>
     <w:p>
       <w:pPr>
-        <w:pStyle w:val="a9"/>
+        <w:pStyle w:val="a6"/>
         <w:numPr>
           <w:ilvl w:val="0"/>
           <w:numId w:val="8"/>
@@ -2447,7 +2439,7 @@
     </w:p>
     <w:p>
       <w:pPr>
-        <w:pStyle w:val="a9"/>
+        <w:pStyle w:val="a6"/>
         <w:numPr>
           <w:ilvl w:val="0"/>
           <w:numId w:val="8"/>
@@ -2463,7 +2455,7 @@
     </w:p>
     <w:p>
       <w:pPr>
-        <w:pStyle w:val="a9"/>
+        <w:pStyle w:val="a6"/>
         <w:numPr>
           <w:ilvl w:val="0"/>
           <w:numId w:val="8"/>
@@ -2474,21 +2466,7 @@
         <w:rPr>
           <w:rFonts w:hint="eastAsia"/>
         </w:rPr>
-        <w:t>独立编写函数式接口作为方法的返回</w:t>
-      </w:r>
-      <w:proofErr w:type="gramStart"/>
-      <w:r>
-        <w:rPr>
-          <w:rFonts w:hint="eastAsia"/>
-        </w:rPr>
-        <w:t>值类型</w:t>
-      </w:r>
-      <w:proofErr w:type="gramEnd"/>
-      <w:r>
-        <w:rPr>
-          <w:rFonts w:hint="eastAsia"/>
-        </w:rPr>
-        <w:t>案例</w:t>
+        <w:t>独立编写函数式接口作为方法的返回值类型案例</w:t>
       </w:r>
     </w:p>
     <w:p>
@@ -2584,7 +2562,6 @@
     </w:p>
     <w:p>
       <w:pPr>
-        <w:ind w:left="420"/>
         <w:rPr>
           <w:noProof/>
         </w:rPr>
@@ -2594,8 +2571,8 @@
           <w:noProof/>
         </w:rPr>
         <w:pict>
-          <v:shape id="_x0000_i1079" type="#_x0000_t75" style="width:5in;height:270pt;visibility:visible;mso-wrap-style:square">
-            <v:imagedata r:id="rId16" o:title=""/>
+          <v:shape id="_x0000_i1033" type="#_x0000_t75" style="width:5in;height:270.1pt;visibility:visible;mso-wrap-style:square">
+            <v:imagedata r:id="rId20" o:title=""/>
           </v:shape>
         </w:pict>
       </w:r>
@@ -2625,8 +2602,8 @@
           <w:noProof/>
         </w:rPr>
         <w:pict>
-          <v:shape id="_x0000_i1080" type="#_x0000_t75" style="width:414.9pt;height:82.15pt;visibility:visible;mso-wrap-style:square">
-            <v:imagedata r:id="rId17" o:title=""/>
+          <v:shape id="_x0000_i1034" type="#_x0000_t75" style="width:414.95pt;height:82pt;visibility:visible;mso-wrap-style:square">
+            <v:imagedata r:id="rId21" o:title=""/>
           </v:shape>
         </w:pict>
       </w:r>
@@ -2643,26 +2620,21 @@
           <w:noProof/>
         </w:rPr>
         <w:pict>
-          <v:shape id="_x0000_i1082" type="#_x0000_t75" style="width:415.4pt;height:137.55pt;visibility:visible;mso-wrap-style:square">
-            <v:imagedata r:id="rId18" o:title=""/>
+          <v:shape id="_x0000_i1035" type="#_x0000_t75" style="width:415.35pt;height:137.35pt;visibility:visible;mso-wrap-style:square">
+            <v:imagedata r:id="rId22" o:title=""/>
           </v:shape>
         </w:pict>
       </w:r>
     </w:p>
     <w:p>
-      <w:pPr>
-        <w:rPr>
-          <w:rFonts w:hint="eastAsia"/>
-        </w:rPr>
-      </w:pPr>
       <w:r>
         <w:rPr>
           <w:noProof/>
         </w:rPr>
         <w:lastRenderedPageBreak/>
         <w:pict>
-          <v:shape id="_x0000_i1084" type="#_x0000_t75" style="width:415.4pt;height:128.3pt;visibility:visible;mso-wrap-style:square">
-            <v:imagedata r:id="rId19" o:title=""/>
+          <v:shape id="_x0000_i1036" type="#_x0000_t75" style="width:415.35pt;height:128.2pt;visibility:visible;mso-wrap-style:square">
+            <v:imagedata r:id="rId23" o:title=""/>
           </v:shape>
         </w:pict>
       </w:r>
@@ -2689,13 +2661,7 @@
         <w:t>无</w:t>
       </w:r>
     </w:p>
-    <w:p>
-      <w:pPr>
-        <w:rPr>
-          <w:rFonts w:hint="eastAsia"/>
-        </w:rPr>
-      </w:pPr>
-    </w:p>
+    <w:p/>
     <w:p>
       <w:pPr>
         <w:pStyle w:val="4"/>
@@ -2785,7 +2751,6 @@
     </w:p>
     <w:p>
       <w:pPr>
-        <w:ind w:left="420"/>
         <w:rPr>
           <w:noProof/>
         </w:rPr>
@@ -2795,8 +2760,8 @@
           <w:noProof/>
         </w:rPr>
         <w:pict>
-          <v:shape id="_x0000_i1087" type="#_x0000_t75" style="width:5in;height:270pt;visibility:visible;mso-wrap-style:square">
-            <v:imagedata r:id="rId20" o:title=""/>
+          <v:shape id="_x0000_i1037" type="#_x0000_t75" style="width:5in;height:270.1pt;visibility:visible;mso-wrap-style:square">
+            <v:imagedata r:id="rId24" o:title=""/>
           </v:shape>
         </w:pict>
       </w:r>
@@ -2822,8 +2787,8 @@
           <w:noProof/>
         </w:rPr>
         <w:pict>
-          <v:shape id="_x0000_i1089" type="#_x0000_t75" style="width:415.4pt;height:153.25pt;visibility:visible;mso-wrap-style:square">
-            <v:imagedata r:id="rId21" o:title=""/>
+          <v:shape id="_x0000_i1038" type="#_x0000_t75" style="width:415.35pt;height:153.15pt;visibility:visible;mso-wrap-style:square">
+            <v:imagedata r:id="rId25" o:title=""/>
           </v:shape>
         </w:pict>
       </w:r>
@@ -2891,21 +2856,7 @@
         <w:rPr>
           <w:rFonts w:hint="eastAsia"/>
         </w:rPr>
-        <w:t>函数式接口作为方法的返回</w:t>
-      </w:r>
-      <w:proofErr w:type="gramStart"/>
-      <w:r>
-        <w:rPr>
-          <w:rFonts w:hint="eastAsia"/>
-        </w:rPr>
-        <w:t>值类型</w:t>
-      </w:r>
-      <w:proofErr w:type="gramEnd"/>
-      <w:r>
-        <w:rPr>
-          <w:rFonts w:hint="eastAsia"/>
-        </w:rPr>
-        <w:t>案例</w:t>
+        <w:t>函数式接口作为方法的返回值类型案例</w:t>
       </w:r>
     </w:p>
     <w:p>
@@ -2973,7 +2924,6 @@
     </w:p>
     <w:p>
       <w:pPr>
-        <w:ind w:left="420"/>
         <w:rPr>
           <w:noProof/>
         </w:rPr>
@@ -2984,6 +2934,7 @@
         <w:pStyle w:val="5"/>
       </w:pPr>
       <w:r>
+        <w:lastRenderedPageBreak/>
         <w:t>2.3.3</w:t>
       </w:r>
       <w:r>
@@ -3001,10 +2952,9 @@
         <w:rPr>
           <w:noProof/>
         </w:rPr>
-        <w:lastRenderedPageBreak/>
         <w:pict>
-          <v:shape id="_x0000_i1094" type="#_x0000_t75" style="width:415.4pt;height:184.6pt;visibility:visible;mso-wrap-style:square">
-            <v:imagedata r:id="rId22" o:title=""/>
+          <v:shape id="_x0000_i1039" type="#_x0000_t75" style="width:415.35pt;height:184.35pt;visibility:visible;mso-wrap-style:square">
+            <v:imagedata r:id="rId26" o:title=""/>
           </v:shape>
         </w:pict>
       </w:r>
@@ -3025,21 +2975,12 @@
       </w:r>
     </w:p>
     <w:p>
-      <w:pPr>
-        <w:rPr>
-          <w:bCs/>
-        </w:rPr>
-      </w:pPr>
-      <w:r>
-        <w:rPr>
-          <w:bCs/>
-        </w:rPr>
+      <w:r>
         <w:tab/>
       </w:r>
       <w:r>
         <w:rPr>
           <w:rFonts w:hint="eastAsia"/>
-          <w:bCs/>
         </w:rPr>
         <w:t>无</w:t>
       </w:r>
@@ -3212,14 +3153,12 @@
         </w:rPr>
         <w:t>接口的默认方法</w:t>
       </w:r>
-      <w:proofErr w:type="spellStart"/>
       <w:r>
         <w:rPr>
           <w:rFonts w:hint="eastAsia"/>
         </w:rPr>
         <w:t>andThen</w:t>
       </w:r>
-      <w:proofErr w:type="spellEnd"/>
     </w:p>
     <w:p>
       <w:r>
@@ -3237,8 +3176,7 @@
     </w:p>
     <w:p>
       <w:pPr>
-        <w:pStyle w:val="a9"/>
-        <w:ind w:left="780" w:firstLineChars="0" w:firstLine="0"/>
+        <w:pStyle w:val="a6"/>
       </w:pPr>
       <w:r>
         <w:t>31</w:t>
@@ -3379,14 +3317,12 @@
         </w:rPr>
         <w:t>接口中</w:t>
       </w:r>
-      <w:proofErr w:type="spellStart"/>
       <w:r>
         <w:rPr>
           <w:rFonts w:hint="eastAsia"/>
         </w:rPr>
         <w:t>andThen</w:t>
       </w:r>
-      <w:proofErr w:type="spellEnd"/>
       <w:r>
         <w:rPr>
           <w:rFonts w:hint="eastAsia"/>
@@ -3411,7 +3347,6 @@
         <w:rPr>
           <w:rFonts w:hint="eastAsia"/>
         </w:rPr>
-        <w:lastRenderedPageBreak/>
         <w:t>常用的函数式接口</w:t>
       </w:r>
       <w:r>
@@ -3466,6 +3401,7 @@
         <w:pStyle w:val="5"/>
       </w:pPr>
       <w:r>
+        <w:lastRenderedPageBreak/>
         <w:t>3</w:t>
       </w:r>
       <w:r>
@@ -3485,16 +3421,13 @@
       </w:r>
     </w:p>
     <w:p>
-      <w:pPr>
-        <w:ind w:left="420"/>
-      </w:pPr>
       <w:r>
         <w:rPr>
           <w:noProof/>
         </w:rPr>
         <w:pict>
-          <v:shape id="_x0000_i1097" type="#_x0000_t75" style="width:5in;height:270pt;visibility:visible;mso-wrap-style:square">
-            <v:imagedata r:id="rId23" o:title=""/>
+          <v:shape id="_x0000_i1040" type="#_x0000_t75" style="width:5in;height:270.1pt;visibility:visible;mso-wrap-style:square">
+            <v:imagedata r:id="rId27" o:title=""/>
           </v:shape>
         </w:pict>
       </w:r>
@@ -3514,171 +3447,68 @@
       </w:r>
     </w:p>
     <w:p>
-      <w:pPr>
-        <w:rPr>
-          <w:rFonts w:ascii="微软雅黑" w:eastAsia="微软雅黑" w:hAnsi="微软雅黑"/>
-          <w:color w:val="333333"/>
-          <w:sz w:val="20"/>
-          <w:szCs w:val="20"/>
-        </w:rPr>
-      </w:pPr>
-      <w:proofErr w:type="spellStart"/>
       <w:r>
         <w:rPr>
           <w:rFonts w:ascii="Consolas" w:hAnsi="Consolas"/>
-          <w:color w:val="333333"/>
           <w:sz w:val="18"/>
           <w:szCs w:val="18"/>
         </w:rPr>
-        <w:t>java.util.function.Supplier</w:t>
-      </w:r>
-      <w:proofErr w:type="spellEnd"/>
+        <w:t xml:space="preserve">java.util.function.Supplier&lt;T&gt; </w:t>
+      </w:r>
+      <w:r>
+        <w:t>接口仅包含一个无参的方法：</w:t>
+      </w:r>
+      <w:r>
+        <w:t xml:space="preserve"> </w:t>
+      </w:r>
       <w:r>
         <w:rPr>
           <w:rFonts w:ascii="Consolas" w:hAnsi="Consolas"/>
-          <w:color w:val="333333"/>
           <w:sz w:val="18"/>
           <w:szCs w:val="18"/>
         </w:rPr>
-        <w:t xml:space="preserve">&lt;T&gt; </w:t>
-      </w:r>
-      <w:r>
-        <w:rPr>
-          <w:rFonts w:ascii="微软雅黑" w:eastAsia="微软雅黑" w:hAnsi="微软雅黑"/>
-          <w:color w:val="333333"/>
-          <w:sz w:val="20"/>
-          <w:szCs w:val="20"/>
-        </w:rPr>
-        <w:t>接口仅包含</w:t>
-      </w:r>
-      <w:proofErr w:type="gramStart"/>
-      <w:r>
-        <w:rPr>
-          <w:rFonts w:ascii="微软雅黑" w:eastAsia="微软雅黑" w:hAnsi="微软雅黑"/>
-          <w:color w:val="333333"/>
-          <w:sz w:val="20"/>
-          <w:szCs w:val="20"/>
-        </w:rPr>
-        <w:t>一个无参的</w:t>
-      </w:r>
-      <w:proofErr w:type="gramEnd"/>
-      <w:r>
-        <w:rPr>
-          <w:rFonts w:ascii="微软雅黑" w:eastAsia="微软雅黑" w:hAnsi="微软雅黑"/>
-          <w:color w:val="333333"/>
-          <w:sz w:val="20"/>
-          <w:szCs w:val="20"/>
-        </w:rPr>
-        <w:t xml:space="preserve">方法： </w:t>
-      </w:r>
-      <w:r>
-        <w:rPr>
-          <w:rFonts w:ascii="Consolas" w:hAnsi="Consolas"/>
-          <w:color w:val="333333"/>
-          <w:sz w:val="18"/>
-          <w:szCs w:val="18"/>
-        </w:rPr>
         <w:t xml:space="preserve">T get() </w:t>
       </w:r>
       <w:r>
-        <w:rPr>
-          <w:rFonts w:ascii="微软雅黑" w:eastAsia="微软雅黑" w:hAnsi="微软雅黑"/>
-          <w:color w:val="333333"/>
-          <w:sz w:val="20"/>
-          <w:szCs w:val="20"/>
-        </w:rPr>
         <w:t>。用来获取一个泛型参数指定类型的对象数据。由于这是一个函数式接口，这也就意味着对应的</w:t>
       </w:r>
       <w:r>
         <w:rPr>
           <w:rFonts w:ascii="Open Sans" w:hAnsi="Open Sans" w:cs="Open Sans"/>
-          <w:color w:val="333333"/>
-          <w:sz w:val="20"/>
-          <w:szCs w:val="20"/>
         </w:rPr>
         <w:t>Lambda</w:t>
       </w:r>
       <w:r>
-        <w:rPr>
-          <w:rFonts w:ascii="微软雅黑" w:eastAsia="微软雅黑" w:hAnsi="微软雅黑"/>
-          <w:color w:val="333333"/>
-          <w:sz w:val="20"/>
-          <w:szCs w:val="20"/>
-        </w:rPr>
         <w:t>表达式需要</w:t>
       </w:r>
       <w:r>
         <w:rPr>
           <w:rFonts w:ascii="Open Sans" w:hAnsi="Open Sans" w:cs="Open Sans"/>
-          <w:color w:val="333333"/>
-          <w:sz w:val="20"/>
-          <w:szCs w:val="20"/>
         </w:rPr>
         <w:t>“</w:t>
       </w:r>
       <w:r>
-        <w:rPr>
-          <w:rFonts w:ascii="微软雅黑" w:eastAsia="微软雅黑" w:hAnsi="微软雅黑"/>
-          <w:color w:val="333333"/>
-          <w:sz w:val="20"/>
-          <w:szCs w:val="20"/>
-        </w:rPr>
         <w:t>对外提供</w:t>
       </w:r>
       <w:r>
         <w:rPr>
           <w:rFonts w:ascii="Open Sans" w:hAnsi="Open Sans" w:cs="Open Sans"/>
-          <w:color w:val="333333"/>
-          <w:sz w:val="20"/>
-          <w:szCs w:val="20"/>
         </w:rPr>
         <w:t>”</w:t>
       </w:r>
       <w:r>
-        <w:rPr>
-          <w:rFonts w:ascii="微软雅黑" w:eastAsia="微软雅黑" w:hAnsi="微软雅黑"/>
-          <w:color w:val="333333"/>
-          <w:sz w:val="20"/>
-          <w:szCs w:val="20"/>
-        </w:rPr>
-        <w:t>一个符合泛</w:t>
-      </w:r>
-      <w:proofErr w:type="gramStart"/>
-      <w:r>
-        <w:rPr>
-          <w:rFonts w:ascii="微软雅黑" w:eastAsia="微软雅黑" w:hAnsi="微软雅黑"/>
-          <w:color w:val="333333"/>
-          <w:sz w:val="20"/>
-          <w:szCs w:val="20"/>
-        </w:rPr>
-        <w:t>型类型</w:t>
-      </w:r>
-      <w:proofErr w:type="gramEnd"/>
-      <w:r>
-        <w:rPr>
-          <w:rFonts w:ascii="微软雅黑" w:eastAsia="微软雅黑" w:hAnsi="微软雅黑"/>
-          <w:color w:val="333333"/>
-          <w:sz w:val="20"/>
-          <w:szCs w:val="20"/>
-        </w:rPr>
-        <w:t>的对象数据。</w:t>
+        <w:t>一个符合泛型类型的对象数据。</w:t>
       </w:r>
     </w:p>
     <w:p/>
     <w:p>
-      <w:pPr>
-        <w:rPr>
-          <w:rFonts w:hint="eastAsia"/>
-        </w:rPr>
-      </w:pPr>
       <w:r>
         <w:rPr>
           <w:noProof/>
         </w:rPr>
-        <w:lastRenderedPageBreak/>
         <w:pict>
-          <v:shape id="_x0000_i1101" type="#_x0000_t75" style="width:415.4pt;height:181.85pt;visibility:visible;mso-wrap-style:square">
-            <v:imagedata r:id="rId24" o:title=""/>
+          <v:shape id="_x0000_i1041" type="#_x0000_t75" style="width:415.35pt;height:181.85pt;visibility:visible;mso-wrap-style:square">
+            <v:imagedata r:id="rId28" o:title=""/>
           </v:shape>
         </w:pict>
       </w:r>
@@ -3713,6 +3543,7 @@
         <w:pStyle w:val="5"/>
       </w:pPr>
       <w:r>
+        <w:lastRenderedPageBreak/>
         <w:t>3.1.5</w:t>
       </w:r>
       <w:r>
@@ -3794,66 +3625,38 @@
         </w:numPr>
       </w:pPr>
       <w:r>
-        <w:rPr>
-          <w:rFonts w:ascii="微软雅黑" w:eastAsia="微软雅黑" w:hAnsi="微软雅黑"/>
-          <w:color w:val="333333"/>
-          <w:sz w:val="20"/>
-          <w:szCs w:val="20"/>
-        </w:rPr>
-        <w:t xml:space="preserve">使用 </w:t>
+        <w:t>使用</w:t>
+      </w:r>
+      <w:r>
+        <w:t xml:space="preserve"> </w:t>
       </w:r>
       <w:r>
         <w:rPr>
           <w:rFonts w:ascii="Consolas" w:hAnsi="Consolas"/>
-          <w:color w:val="333333"/>
           <w:sz w:val="18"/>
           <w:szCs w:val="18"/>
         </w:rPr>
         <w:t xml:space="preserve">Supplier </w:t>
       </w:r>
       <w:r>
-        <w:rPr>
-          <w:rFonts w:ascii="微软雅黑" w:eastAsia="微软雅黑" w:hAnsi="微软雅黑"/>
-          <w:color w:val="333333"/>
-          <w:sz w:val="20"/>
-          <w:szCs w:val="20"/>
-        </w:rPr>
         <w:t>接口作为方法参数类型，通过</w:t>
       </w:r>
       <w:r>
         <w:rPr>
           <w:rFonts w:ascii="Open Sans" w:hAnsi="Open Sans" w:cs="Open Sans"/>
-          <w:color w:val="333333"/>
-          <w:sz w:val="20"/>
-          <w:szCs w:val="20"/>
         </w:rPr>
         <w:t>Lambda</w:t>
       </w:r>
       <w:r>
-        <w:rPr>
-          <w:rFonts w:ascii="微软雅黑" w:eastAsia="微软雅黑" w:hAnsi="微软雅黑"/>
-          <w:color w:val="333333"/>
-          <w:sz w:val="20"/>
-          <w:szCs w:val="20"/>
-        </w:rPr>
         <w:t>表达式求出</w:t>
       </w:r>
       <w:r>
         <w:rPr>
           <w:rFonts w:ascii="Open Sans" w:hAnsi="Open Sans" w:cs="Open Sans"/>
-          <w:color w:val="333333"/>
-          <w:sz w:val="20"/>
-          <w:szCs w:val="20"/>
         </w:rPr>
         <w:t>int</w:t>
       </w:r>
       <w:r>
-        <w:rPr>
-          <w:rFonts w:ascii="微软雅黑" w:eastAsia="微软雅黑" w:hAnsi="微软雅黑"/>
-          <w:color w:val="333333"/>
-          <w:sz w:val="20"/>
-          <w:szCs w:val="20"/>
-        </w:rPr>
         <w:t>数组中的最大值</w:t>
       </w:r>
     </w:p>
@@ -3862,7 +3665,6 @@
         <w:pStyle w:val="5"/>
       </w:pPr>
       <w:r>
-        <w:lastRenderedPageBreak/>
         <w:t>3.2</w:t>
       </w:r>
       <w:r>
@@ -3883,7 +3685,6 @@
     </w:p>
     <w:p>
       <w:pPr>
-        <w:ind w:left="420"/>
         <w:rPr>
           <w:noProof/>
         </w:rPr>
@@ -3893,8 +3694,8 @@
           <w:noProof/>
         </w:rPr>
         <w:pict>
-          <v:shape id="_x0000_i1104" type="#_x0000_t75" style="width:5in;height:270pt;visibility:visible;mso-wrap-style:square">
-            <v:imagedata r:id="rId25" o:title=""/>
+          <v:shape id="_x0000_i1042" type="#_x0000_t75" style="width:5in;height:270.1pt;visibility:visible;mso-wrap-style:square">
+            <v:imagedata r:id="rId29" o:title=""/>
           </v:shape>
         </w:pict>
       </w:r>
@@ -3916,7 +3717,6 @@
     </w:p>
     <w:p>
       <w:pPr>
-        <w:ind w:leftChars="100" w:left="210"/>
         <w:rPr>
           <w:noProof/>
         </w:rPr>
@@ -3926,25 +3726,18 @@
           <w:noProof/>
         </w:rPr>
         <w:pict>
-          <v:shape id="_x0000_i1107" type="#_x0000_t75" style="width:415.4pt;height:393.7pt;visibility:visible;mso-wrap-style:square">
-            <v:imagedata r:id="rId26" o:title=""/>
+          <v:shape id="_x0000_i1043" type="#_x0000_t75" style="width:415.35pt;height:393.7pt;visibility:visible;mso-wrap-style:square">
+            <v:imagedata r:id="rId30" o:title=""/>
           </v:shape>
         </w:pict>
       </w:r>
     </w:p>
     <w:p>
-      <w:pPr>
-        <w:ind w:leftChars="100" w:left="210"/>
-      </w:pPr>
       <w:r>
         <w:tab/>
       </w:r>
     </w:p>
-    <w:p>
-      <w:pPr>
-        <w:ind w:leftChars="100" w:left="210"/>
-      </w:pPr>
-    </w:p>
+    <w:p/>
     <w:p>
       <w:pPr>
         <w:pStyle w:val="5"/>
@@ -4078,7 +3871,6 @@
     </w:p>
     <w:p>
       <w:pPr>
-        <w:ind w:left="420"/>
         <w:rPr>
           <w:noProof/>
         </w:rPr>
@@ -4088,8 +3880,8 @@
           <w:noProof/>
         </w:rPr>
         <w:pict>
-          <v:shape id="_x0000_i1110" type="#_x0000_t75" style="width:5in;height:270pt;visibility:visible;mso-wrap-style:square">
-            <v:imagedata r:id="rId27" o:title=""/>
+          <v:shape id="_x0000_i1044" type="#_x0000_t75" style="width:5in;height:270.1pt;visibility:visible;mso-wrap-style:square">
+            <v:imagedata r:id="rId31" o:title=""/>
           </v:shape>
         </w:pict>
       </w:r>
@@ -4109,10 +3901,35 @@
       </w:r>
     </w:p>
     <w:p>
+      <w:r>
+        <w:tab/>
+      </w:r>
+      <w:r>
+        <w:rPr>
+          <w:rFonts w:ascii="Consolas" w:hAnsi="Consolas"/>
+          <w:sz w:val="18"/>
+          <w:szCs w:val="18"/>
+        </w:rPr>
+        <w:t xml:space="preserve">java.util.function.Consumer&lt;T&gt; </w:t>
+      </w:r>
+      <w:r>
+        <w:t>接口则正好与</w:t>
+      </w:r>
+      <w:r>
+        <w:rPr>
+          <w:rFonts w:ascii="Open Sans" w:hAnsi="Open Sans" w:cs="Open Sans"/>
+        </w:rPr>
+        <w:t>Supplier</w:t>
+      </w:r>
+      <w:r>
+        <w:t>接口相反，它不是生产一个数据，而是消费一个数据，其数据类型由泛型决定</w:t>
+      </w:r>
+    </w:p>
+    <w:p/>
+    <w:p>
       <w:pPr>
         <w:rPr>
           <w:rFonts w:ascii="微软雅黑" w:eastAsia="微软雅黑" w:hAnsi="微软雅黑"/>
-          <w:color w:val="333333"/>
           <w:sz w:val="20"/>
           <w:szCs w:val="20"/>
         </w:rPr>
@@ -4120,143 +3937,43 @@
       <w:r>
         <w:tab/>
       </w:r>
-      <w:proofErr w:type="spellStart"/>
-      <w:r>
-        <w:rPr>
-          <w:rFonts w:ascii="Consolas" w:hAnsi="Consolas"/>
-          <w:color w:val="333333"/>
-          <w:sz w:val="18"/>
-          <w:szCs w:val="18"/>
-        </w:rPr>
-        <w:t>java.util.function.Consumer</w:t>
-      </w:r>
-      <w:proofErr w:type="spellEnd"/>
-      <w:r>
-        <w:rPr>
-          <w:rFonts w:ascii="Consolas" w:hAnsi="Consolas"/>
-          <w:color w:val="333333"/>
-          <w:sz w:val="18"/>
-          <w:szCs w:val="18"/>
-        </w:rPr>
-        <w:t xml:space="preserve">&lt;T&gt; </w:t>
+      <w:r>
+        <w:t xml:space="preserve">Consumer </w:t>
       </w:r>
       <w:r>
         <w:rPr>
           <w:rFonts w:ascii="微软雅黑" w:eastAsia="微软雅黑" w:hAnsi="微软雅黑"/>
-          <w:color w:val="333333"/>
           <w:sz w:val="20"/>
           <w:szCs w:val="20"/>
         </w:rPr>
-        <w:t>接口则正好与</w:t>
-      </w:r>
-      <w:r>
-        <w:rPr>
-          <w:rFonts w:ascii="Open Sans" w:hAnsi="Open Sans" w:cs="Open Sans"/>
-          <w:color w:val="333333"/>
+        <w:t xml:space="preserve">接口中包含抽象方法 </w:t>
+      </w:r>
+      <w:r>
+        <w:t xml:space="preserve">void accept(T t) </w:t>
+      </w:r>
+      <w:r>
+        <w:rPr>
+          <w:rFonts w:ascii="微软雅黑" w:eastAsia="微软雅黑" w:hAnsi="微软雅黑"/>
           <w:sz w:val="20"/>
           <w:szCs w:val="20"/>
         </w:rPr>
-        <w:t>Supplier</w:t>
-      </w:r>
-      <w:r>
-        <w:rPr>
-          <w:rFonts w:ascii="微软雅黑" w:eastAsia="微软雅黑" w:hAnsi="微软雅黑"/>
-          <w:color w:val="333333"/>
-          <w:sz w:val="20"/>
-          <w:szCs w:val="20"/>
-        </w:rPr>
-        <w:t>接口相反，它不是生产一个数据，而是消费一个数据，其</w:t>
-      </w:r>
-      <w:proofErr w:type="gramStart"/>
-      <w:r>
-        <w:rPr>
-          <w:rFonts w:ascii="微软雅黑" w:eastAsia="微软雅黑" w:hAnsi="微软雅黑"/>
-          <w:color w:val="333333"/>
-          <w:sz w:val="20"/>
-          <w:szCs w:val="20"/>
-        </w:rPr>
-        <w:t>数据类型由泛型</w:t>
-      </w:r>
-      <w:proofErr w:type="gramEnd"/>
-      <w:r>
-        <w:rPr>
-          <w:rFonts w:ascii="微软雅黑" w:eastAsia="微软雅黑" w:hAnsi="微软雅黑"/>
-          <w:color w:val="333333"/>
-          <w:sz w:val="20"/>
-          <w:szCs w:val="20"/>
-        </w:rPr>
-        <w:t>决定</w:t>
-      </w:r>
-    </w:p>
-    <w:p/>
-    <w:p>
-      <w:pPr>
-        <w:rPr>
-          <w:rFonts w:ascii="微软雅黑" w:eastAsia="微软雅黑" w:hAnsi="微软雅黑"/>
-          <w:color w:val="333333"/>
-          <w:sz w:val="20"/>
-          <w:szCs w:val="20"/>
-        </w:rPr>
-      </w:pPr>
-      <w:r>
-        <w:tab/>
-      </w:r>
-      <w:r>
-        <w:rPr>
-          <w:rFonts w:ascii="Consolas" w:hAnsi="Consolas"/>
-          <w:color w:val="333333"/>
-          <w:sz w:val="18"/>
-          <w:szCs w:val="18"/>
-        </w:rPr>
-        <w:t xml:space="preserve">Consumer </w:t>
-      </w:r>
-      <w:r>
-        <w:rPr>
-          <w:rFonts w:ascii="微软雅黑" w:eastAsia="微软雅黑" w:hAnsi="微软雅黑"/>
-          <w:color w:val="333333"/>
-          <w:sz w:val="20"/>
-          <w:szCs w:val="20"/>
-        </w:rPr>
-        <w:t xml:space="preserve">接口中包含抽象方法 </w:t>
-      </w:r>
-      <w:r>
-        <w:rPr>
-          <w:rFonts w:ascii="Consolas" w:hAnsi="Consolas"/>
-          <w:color w:val="333333"/>
-          <w:sz w:val="18"/>
-          <w:szCs w:val="18"/>
-        </w:rPr>
-        <w:t xml:space="preserve">void accept(T t) </w:t>
-      </w:r>
-      <w:r>
-        <w:rPr>
-          <w:rFonts w:ascii="微软雅黑" w:eastAsia="微软雅黑" w:hAnsi="微软雅黑"/>
-          <w:color w:val="333333"/>
-          <w:sz w:val="20"/>
-          <w:szCs w:val="20"/>
-        </w:rPr>
         <w:t>，意为消费一个指定泛型的数据</w:t>
       </w:r>
     </w:p>
     <w:p/>
     <w:p/>
     <w:p>
-      <w:pPr>
-        <w:rPr>
-          <w:rFonts w:hint="eastAsia"/>
-        </w:rPr>
-      </w:pPr>
-      <w:r>
+      <w:r>
+        <w:lastRenderedPageBreak/>
         <w:tab/>
       </w:r>
       <w:r>
         <w:rPr>
           <w:noProof/>
         </w:rPr>
-        <w:lastRenderedPageBreak/>
         <w:pict>
-          <v:shape id="_x0000_i1112" type="#_x0000_t75" style="width:415.4pt;height:153.7pt;visibility:visible;mso-wrap-style:square">
-            <v:imagedata r:id="rId28" o:title=""/>
+          <v:shape id="_x0000_i1045" type="#_x0000_t75" style="width:415.35pt;height:153.55pt;visibility:visible;mso-wrap-style:square">
+            <v:imagedata r:id="rId32" o:title=""/>
           </v:shape>
         </w:pict>
       </w:r>
@@ -4276,9 +3993,6 @@
       </w:r>
     </w:p>
     <w:p>
-      <w:pPr>
-        <w:ind w:left="420"/>
-      </w:pPr>
       <w:r>
         <w:rPr>
           <w:rFonts w:hint="eastAsia"/>
@@ -4338,14 +4052,12 @@
         </w:rPr>
         <w:t>接口的默认方法</w:t>
       </w:r>
-      <w:proofErr w:type="spellStart"/>
       <w:r>
         <w:rPr>
           <w:rFonts w:hint="eastAsia"/>
         </w:rPr>
         <w:t>andThen</w:t>
       </w:r>
-      <w:proofErr w:type="spellEnd"/>
     </w:p>
     <w:p>
       <w:pPr>
@@ -4369,30 +4081,20 @@
         </w:numPr>
       </w:pPr>
       <w:r>
-        <w:rPr>
-          <w:rFonts w:ascii="微软雅黑" w:eastAsia="微软雅黑" w:hAnsi="微软雅黑"/>
-          <w:color w:val="333333"/>
-          <w:sz w:val="20"/>
-          <w:szCs w:val="20"/>
-        </w:rPr>
-        <w:t xml:space="preserve">如果一个方法的参数和返回值全都是 </w:t>
+        <w:t>如果一个方法的参数和返回值全都是</w:t>
+      </w:r>
+      <w:r>
+        <w:t xml:space="preserve"> </w:t>
       </w:r>
       <w:r>
         <w:rPr>
           <w:rFonts w:ascii="Consolas" w:hAnsi="Consolas"/>
-          <w:color w:val="333333"/>
           <w:sz w:val="18"/>
           <w:szCs w:val="18"/>
         </w:rPr>
         <w:t xml:space="preserve">Consumer </w:t>
       </w:r>
       <w:r>
-        <w:rPr>
-          <w:rFonts w:ascii="微软雅黑" w:eastAsia="微软雅黑" w:hAnsi="微软雅黑"/>
-          <w:color w:val="333333"/>
-          <w:sz w:val="20"/>
-          <w:szCs w:val="20"/>
-        </w:rPr>
         <w:t>类型，那么就可以实现效果：消费数据的时候，首先做一个操作，然后再做一个操作，实现组合</w:t>
       </w:r>
     </w:p>
@@ -4422,7 +4124,6 @@
     </w:p>
     <w:p>
       <w:pPr>
-        <w:ind w:left="420"/>
         <w:rPr>
           <w:noProof/>
         </w:rPr>
@@ -4432,8 +4133,8 @@
           <w:noProof/>
         </w:rPr>
         <w:pict>
-          <v:shape id="_x0000_i1115" type="#_x0000_t75" style="width:5in;height:270pt;visibility:visible;mso-wrap-style:square">
-            <v:imagedata r:id="rId29" o:title=""/>
+          <v:shape id="_x0000_i1046" type="#_x0000_t75" style="width:5in;height:270.1pt;visibility:visible;mso-wrap-style:square">
+            <v:imagedata r:id="rId33" o:title=""/>
           </v:shape>
         </w:pict>
       </w:r>
@@ -4453,14 +4154,6 @@
       </w:r>
     </w:p>
     <w:p>
-      <w:pPr>
-        <w:rPr>
-          <w:rFonts w:ascii="微软雅黑" w:eastAsia="微软雅黑" w:hAnsi="微软雅黑"/>
-          <w:color w:val="333333"/>
-          <w:sz w:val="20"/>
-          <w:szCs w:val="20"/>
-        </w:rPr>
-      </w:pPr>
       <w:r>
         <w:tab/>
       </w:r>
@@ -4469,46 +4162,23 @@
           <w:noProof/>
         </w:rPr>
         <w:pict>
-          <v:shape id="_x0000_i1116" type="#_x0000_t75" style="width:415.4pt;height:164.3pt;visibility:visible;mso-wrap-style:square">
-            <v:imagedata r:id="rId30" o:title=""/>
+          <v:shape id="_x0000_i1047" type="#_x0000_t75" style="width:415.35pt;height:164.4pt;visibility:visible;mso-wrap-style:square">
+            <v:imagedata r:id="rId34" o:title=""/>
           </v:shape>
         </w:pict>
       </w:r>
       <w:r>
         <w:rPr>
-          <w:rFonts w:ascii="微软雅黑" w:eastAsia="微软雅黑" w:hAnsi="微软雅黑" w:hint="eastAsia"/>
-          <w:color w:val="333333"/>
-          <w:sz w:val="20"/>
-          <w:szCs w:val="20"/>
+          <w:rFonts w:hint="eastAsia"/>
         </w:rPr>
         <w:br/>
       </w:r>
       <w:r>
-        <w:rPr>
-          <w:rFonts w:ascii="微软雅黑" w:eastAsia="微软雅黑" w:hAnsi="微软雅黑"/>
-          <w:color w:val="333333"/>
-          <w:sz w:val="20"/>
-          <w:szCs w:val="20"/>
-        </w:rPr>
         <w:tab/>
       </w:r>
     </w:p>
     <w:p>
-      <w:pPr>
-        <w:rPr>
-          <w:rFonts w:ascii="微软雅黑" w:eastAsia="微软雅黑" w:hAnsi="微软雅黑"/>
-          <w:color w:val="333333"/>
-          <w:sz w:val="20"/>
-          <w:szCs w:val="20"/>
-        </w:rPr>
-      </w:pPr>
-      <w:r>
-        <w:rPr>
-          <w:rFonts w:ascii="微软雅黑" w:eastAsia="微软雅黑" w:hAnsi="微软雅黑"/>
-          <w:color w:val="333333"/>
-          <w:sz w:val="20"/>
-          <w:szCs w:val="20"/>
-        </w:rPr>
+      <w:r>
         <w:tab/>
       </w:r>
     </w:p>
@@ -4524,40 +4194,281 @@
         <w:pStyle w:val="5"/>
       </w:pPr>
       <w:r>
+        <w:t>3.3.4</w:t>
+      </w:r>
+      <w:r>
+        <w:rPr>
+          <w:rFonts w:hint="eastAsia"/>
+        </w:rPr>
+        <w:t>课堂提问与练习</w:t>
+      </w:r>
+    </w:p>
+    <w:p>
+      <w:r>
+        <w:rPr>
+          <w:rFonts w:hint="eastAsia"/>
+          <w:noProof/>
+        </w:rPr>
+        <w:t>无</w:t>
+      </w:r>
+    </w:p>
+    <w:p>
+      <w:pPr>
+        <w:pStyle w:val="5"/>
+      </w:pPr>
+      <w:r>
         <w:lastRenderedPageBreak/>
-        <w:t>3.3.4</w:t>
-      </w:r>
-      <w:r>
-        <w:rPr>
-          <w:rFonts w:hint="eastAsia"/>
-        </w:rPr>
-        <w:t>课堂提问与练习</w:t>
-      </w:r>
-    </w:p>
-    <w:p>
-      <w:pPr>
-        <w:ind w:left="420"/>
-      </w:pPr>
-      <w:r>
-        <w:rPr>
-          <w:rFonts w:hint="eastAsia"/>
+        <w:t>3.3.5</w:t>
+      </w:r>
+      <w:r>
+        <w:rPr>
+          <w:rFonts w:hint="eastAsia"/>
+        </w:rPr>
+        <w:t>习题答案</w:t>
+      </w:r>
+    </w:p>
+    <w:p>
+      <w:r>
+        <w:tab/>
+      </w:r>
+      <w:r>
+        <w:rPr>
+          <w:rFonts w:hint="eastAsia"/>
+        </w:rPr>
+        <w:t>无</w:t>
+      </w:r>
+    </w:p>
+    <w:p/>
+    <w:p>
+      <w:pPr>
+        <w:pStyle w:val="3"/>
+        <w:rPr>
           <w:noProof/>
         </w:rPr>
-        <w:t>无</w:t>
-      </w:r>
-    </w:p>
-    <w:p>
-      <w:pPr>
-        <w:pStyle w:val="5"/>
-      </w:pPr>
-      <w:r>
-        <w:t>3.3.5</w:t>
-      </w:r>
-      <w:r>
-        <w:rPr>
-          <w:rFonts w:hint="eastAsia"/>
-        </w:rPr>
-        <w:t>习题答案</w:t>
+      </w:pPr>
+      <w:r>
+        <w:rPr>
+          <w:rFonts w:hint="eastAsia"/>
+          <w:noProof/>
+        </w:rPr>
+        <w:t>第四堂课</w:t>
+      </w:r>
+    </w:p>
+    <w:p>
+      <w:r>
+        <w:rPr>
+          <w:rFonts w:hint="eastAsia"/>
+        </w:rPr>
+        <w:t>本节知识点：</w:t>
+      </w:r>
+    </w:p>
+    <w:p>
+      <w:r>
+        <w:rPr>
+          <w:rFonts w:hint="eastAsia"/>
+        </w:rPr>
+        <w:t>12_</w:t>
+      </w:r>
+      <w:r>
+        <w:rPr>
+          <w:rFonts w:hint="eastAsia"/>
+        </w:rPr>
+        <w:t>常用的函数式接口</w:t>
+      </w:r>
+      <w:r>
+        <w:rPr>
+          <w:rFonts w:hint="eastAsia"/>
+        </w:rPr>
+        <w:t>_Consumer</w:t>
+      </w:r>
+      <w:r>
+        <w:rPr>
+          <w:rFonts w:hint="eastAsia"/>
+        </w:rPr>
+        <w:t>接口练习</w:t>
+      </w:r>
+      <w:r>
+        <w:rPr>
+          <w:rFonts w:hint="eastAsia"/>
+        </w:rPr>
+        <w:t>_</w:t>
+      </w:r>
+      <w:r>
+        <w:rPr>
+          <w:rFonts w:hint="eastAsia"/>
+        </w:rPr>
+        <w:t>字符串拼接输出</w:t>
+      </w:r>
+    </w:p>
+    <w:p>
+      <w:r>
+        <w:rPr>
+          <w:rFonts w:hint="eastAsia"/>
+        </w:rPr>
+        <w:t>13_</w:t>
+      </w:r>
+      <w:r>
+        <w:rPr>
+          <w:rFonts w:hint="eastAsia"/>
+        </w:rPr>
+        <w:t>常用的函数式接口</w:t>
+      </w:r>
+      <w:r>
+        <w:rPr>
+          <w:rFonts w:hint="eastAsia"/>
+        </w:rPr>
+        <w:t>_Predicate</w:t>
+      </w:r>
+      <w:r>
+        <w:rPr>
+          <w:rFonts w:hint="eastAsia"/>
+        </w:rPr>
+        <w:t>接口</w:t>
+      </w:r>
+    </w:p>
+    <w:p>
+      <w:r>
+        <w:rPr>
+          <w:rFonts w:hint="eastAsia"/>
+        </w:rPr>
+        <w:t>14_</w:t>
+      </w:r>
+      <w:r>
+        <w:rPr>
+          <w:rFonts w:hint="eastAsia"/>
+        </w:rPr>
+        <w:t>常用的函数式接口</w:t>
+      </w:r>
+      <w:r>
+        <w:rPr>
+          <w:rFonts w:hint="eastAsia"/>
+        </w:rPr>
+        <w:t>_Predicate</w:t>
+      </w:r>
+      <w:r>
+        <w:rPr>
+          <w:rFonts w:hint="eastAsia"/>
+        </w:rPr>
+        <w:t>接口</w:t>
+      </w:r>
+      <w:r>
+        <w:rPr>
+          <w:rFonts w:hint="eastAsia"/>
+        </w:rPr>
+        <w:t>_</w:t>
+      </w:r>
+      <w:r>
+        <w:rPr>
+          <w:rFonts w:hint="eastAsia"/>
+        </w:rPr>
+        <w:t>默认方法</w:t>
+      </w:r>
+      <w:r>
+        <w:rPr>
+          <w:rFonts w:hint="eastAsia"/>
+        </w:rPr>
+        <w:t>and</w:t>
+      </w:r>
+    </w:p>
+    <w:p>
+      <w:r>
+        <w:rPr>
+          <w:rFonts w:hint="eastAsia"/>
+        </w:rPr>
+        <w:t>15_</w:t>
+      </w:r>
+      <w:r>
+        <w:rPr>
+          <w:rFonts w:hint="eastAsia"/>
+        </w:rPr>
+        <w:t>常用的函数式接口</w:t>
+      </w:r>
+      <w:r>
+        <w:rPr>
+          <w:rFonts w:hint="eastAsia"/>
+        </w:rPr>
+        <w:t>_Predicate</w:t>
+      </w:r>
+      <w:r>
+        <w:rPr>
+          <w:rFonts w:hint="eastAsia"/>
+        </w:rPr>
+        <w:t>接口</w:t>
+      </w:r>
+      <w:r>
+        <w:rPr>
+          <w:rFonts w:hint="eastAsia"/>
+        </w:rPr>
+        <w:t>_</w:t>
+      </w:r>
+      <w:r>
+        <w:rPr>
+          <w:rFonts w:hint="eastAsia"/>
+        </w:rPr>
+        <w:t>默认方法</w:t>
+      </w:r>
+      <w:r>
+        <w:rPr>
+          <w:rFonts w:hint="eastAsia"/>
+        </w:rPr>
+        <w:t>or&amp;negate</w:t>
+      </w:r>
+    </w:p>
+    <w:p/>
+    <w:p>
+      <w:r>
+        <w:rPr>
+          <w:rFonts w:hint="eastAsia"/>
+        </w:rPr>
+        <w:t>视频时间：</w:t>
+      </w:r>
+    </w:p>
+    <w:p>
+      <w:pPr>
+        <w:pStyle w:val="a6"/>
+      </w:pPr>
+      <w:r>
+        <w:t>3</w:t>
+      </w:r>
+      <w:r>
+        <w:t>6</w:t>
+      </w:r>
+      <w:r>
+        <w:rPr>
+          <w:rFonts w:hint="eastAsia"/>
+        </w:rPr>
+        <w:t>分</w:t>
+      </w:r>
+      <w:r>
+        <w:t>40</w:t>
+      </w:r>
+      <w:r>
+        <w:rPr>
+          <w:rFonts w:hint="eastAsia"/>
+        </w:rPr>
+        <w:t>秒</w:t>
+      </w:r>
+    </w:p>
+    <w:p>
+      <w:pPr>
+        <w:pStyle w:val="a6"/>
+      </w:pPr>
+    </w:p>
+    <w:p>
+      <w:r>
+        <w:rPr>
+          <w:rFonts w:hint="eastAsia"/>
+        </w:rPr>
+        <w:t>本节目标</w:t>
+      </w:r>
+      <w:r>
+        <w:t xml:space="preserve"> </w:t>
+      </w:r>
+      <w:r>
+        <w:rPr>
+          <w:rFonts w:hint="eastAsia"/>
+        </w:rPr>
+        <w:t>：</w:t>
       </w:r>
     </w:p>
     <w:p>
@@ -4568,389 +4479,130 @@
         <w:rPr>
           <w:rFonts w:hint="eastAsia"/>
         </w:rPr>
-        <w:t>无</w:t>
+        <w:t>独立编写</w:t>
+      </w:r>
+      <w:r>
+        <w:rPr>
+          <w:rFonts w:hint="eastAsia"/>
+        </w:rPr>
+        <w:t>Consumer</w:t>
+      </w:r>
+      <w:r>
+        <w:rPr>
+          <w:rFonts w:hint="eastAsia"/>
+        </w:rPr>
+        <w:t>接口完成字符串拼接案例</w:t>
+      </w:r>
+    </w:p>
+    <w:p>
+      <w:r>
+        <w:tab/>
+      </w:r>
+      <w:r>
+        <w:rPr>
+          <w:rFonts w:hint="eastAsia"/>
+        </w:rPr>
+        <w:t>理解条件</w:t>
+      </w:r>
+      <w:r>
+        <w:rPr>
+          <w:rFonts w:hint="eastAsia"/>
+        </w:rPr>
+        <w:t>Predicate</w:t>
+      </w:r>
+      <w:r>
+        <w:rPr>
+          <w:rFonts w:hint="eastAsia"/>
+        </w:rPr>
+        <w:t>接口的作用</w:t>
+      </w:r>
+    </w:p>
+    <w:p>
+      <w:r>
+        <w:tab/>
+      </w:r>
+      <w:r>
+        <w:rPr>
+          <w:rFonts w:hint="eastAsia"/>
+        </w:rPr>
+        <w:t>掌握</w:t>
+      </w:r>
+      <w:r>
+        <w:rPr>
+          <w:rFonts w:hint="eastAsia"/>
+        </w:rPr>
+        <w:t>Predicate</w:t>
+      </w:r>
+      <w:r>
+        <w:rPr>
+          <w:rFonts w:hint="eastAsia"/>
+        </w:rPr>
+        <w:t>中</w:t>
+      </w:r>
+      <w:r>
+        <w:rPr>
+          <w:rFonts w:hint="eastAsia"/>
+        </w:rPr>
+        <w:t>and</w:t>
+      </w:r>
+      <w:r>
+        <w:rPr>
+          <w:rFonts w:hint="eastAsia"/>
+        </w:rPr>
+        <w:t>方法的使用</w:t>
+      </w:r>
+    </w:p>
+    <w:p>
+      <w:r>
+        <w:tab/>
+      </w:r>
+      <w:r>
+        <w:rPr>
+          <w:rFonts w:hint="eastAsia"/>
+        </w:rPr>
+        <w:t>掌握</w:t>
+      </w:r>
+      <w:r>
+        <w:rPr>
+          <w:rFonts w:hint="eastAsia"/>
+        </w:rPr>
+        <w:t>Predicate</w:t>
+      </w:r>
+      <w:r>
+        <w:rPr>
+          <w:rFonts w:hint="eastAsia"/>
+        </w:rPr>
+        <w:t>中</w:t>
+      </w:r>
+      <w:r>
+        <w:rPr>
+          <w:rFonts w:hint="eastAsia"/>
+        </w:rPr>
+        <w:t>or</w:t>
+      </w:r>
+      <w:r>
+        <w:rPr>
+          <w:rFonts w:hint="eastAsia"/>
+        </w:rPr>
+        <w:t>、</w:t>
+      </w:r>
+      <w:r>
+        <w:rPr>
+          <w:rFonts w:hint="eastAsia"/>
+        </w:rPr>
+        <w:t>negate</w:t>
+      </w:r>
+      <w:r>
+        <w:rPr>
+          <w:rFonts w:hint="eastAsia"/>
+        </w:rPr>
+        <w:t>方法的使用</w:t>
       </w:r>
     </w:p>
     <w:p/>
     <w:p>
       <w:pPr>
-        <w:pStyle w:val="3"/>
-        <w:rPr>
-          <w:noProof/>
-        </w:rPr>
-      </w:pPr>
-      <w:r>
-        <w:rPr>
-          <w:rFonts w:hint="eastAsia"/>
-          <w:noProof/>
-        </w:rPr>
-        <w:t>第四堂课</w:t>
-      </w:r>
-    </w:p>
-    <w:p>
-      <w:r>
-        <w:rPr>
-          <w:rFonts w:hint="eastAsia"/>
-        </w:rPr>
-        <w:t>本节知识点：</w:t>
-      </w:r>
-    </w:p>
-    <w:p>
-      <w:r>
-        <w:rPr>
-          <w:rFonts w:hint="eastAsia"/>
-        </w:rPr>
-        <w:t>12_</w:t>
-      </w:r>
-      <w:r>
-        <w:rPr>
-          <w:rFonts w:hint="eastAsia"/>
-        </w:rPr>
-        <w:t>常用的函数式接口</w:t>
-      </w:r>
-      <w:r>
-        <w:rPr>
-          <w:rFonts w:hint="eastAsia"/>
-        </w:rPr>
-        <w:t>_Consumer</w:t>
-      </w:r>
-      <w:r>
-        <w:rPr>
-          <w:rFonts w:hint="eastAsia"/>
-        </w:rPr>
-        <w:t>接口练习</w:t>
-      </w:r>
-      <w:r>
-        <w:rPr>
-          <w:rFonts w:hint="eastAsia"/>
-        </w:rPr>
-        <w:t>_</w:t>
-      </w:r>
-      <w:r>
-        <w:rPr>
-          <w:rFonts w:hint="eastAsia"/>
-        </w:rPr>
-        <w:t>字符串拼接输出</w:t>
-      </w:r>
-    </w:p>
-    <w:p>
-      <w:r>
-        <w:rPr>
-          <w:rFonts w:hint="eastAsia"/>
-        </w:rPr>
-        <w:t>13_</w:t>
-      </w:r>
-      <w:r>
-        <w:rPr>
-          <w:rFonts w:hint="eastAsia"/>
-        </w:rPr>
-        <w:t>常用的函数式接口</w:t>
-      </w:r>
-      <w:r>
-        <w:rPr>
-          <w:rFonts w:hint="eastAsia"/>
-        </w:rPr>
-        <w:t>_Predicate</w:t>
-      </w:r>
-      <w:r>
-        <w:rPr>
-          <w:rFonts w:hint="eastAsia"/>
-        </w:rPr>
-        <w:t>接口</w:t>
-      </w:r>
-    </w:p>
-    <w:p>
-      <w:r>
-        <w:rPr>
-          <w:rFonts w:hint="eastAsia"/>
-        </w:rPr>
-        <w:t>14_</w:t>
-      </w:r>
-      <w:r>
-        <w:rPr>
-          <w:rFonts w:hint="eastAsia"/>
-        </w:rPr>
-        <w:t>常用的函数式接口</w:t>
-      </w:r>
-      <w:r>
-        <w:rPr>
-          <w:rFonts w:hint="eastAsia"/>
-        </w:rPr>
-        <w:t>_Predicate</w:t>
-      </w:r>
-      <w:r>
-        <w:rPr>
-          <w:rFonts w:hint="eastAsia"/>
-        </w:rPr>
-        <w:t>接口</w:t>
-      </w:r>
-      <w:r>
-        <w:rPr>
-          <w:rFonts w:hint="eastAsia"/>
-        </w:rPr>
-        <w:t>_</w:t>
-      </w:r>
-      <w:r>
-        <w:rPr>
-          <w:rFonts w:hint="eastAsia"/>
-        </w:rPr>
-        <w:t>默认方法</w:t>
-      </w:r>
-      <w:r>
-        <w:rPr>
-          <w:rFonts w:hint="eastAsia"/>
-        </w:rPr>
-        <w:t>and</w:t>
-      </w:r>
-    </w:p>
-    <w:p>
-      <w:pPr>
-        <w:rPr>
-          <w:rFonts w:hint="eastAsia"/>
-        </w:rPr>
-      </w:pPr>
-      <w:r>
-        <w:rPr>
-          <w:rFonts w:hint="eastAsia"/>
-        </w:rPr>
-        <w:t>15_</w:t>
-      </w:r>
-      <w:r>
-        <w:rPr>
-          <w:rFonts w:hint="eastAsia"/>
-        </w:rPr>
-        <w:t>常用的函数式接口</w:t>
-      </w:r>
-      <w:r>
-        <w:rPr>
-          <w:rFonts w:hint="eastAsia"/>
-        </w:rPr>
-        <w:t>_Predicate</w:t>
-      </w:r>
-      <w:r>
-        <w:rPr>
-          <w:rFonts w:hint="eastAsia"/>
-        </w:rPr>
-        <w:t>接口</w:t>
-      </w:r>
-      <w:r>
-        <w:rPr>
-          <w:rFonts w:hint="eastAsia"/>
-        </w:rPr>
-        <w:t>_</w:t>
-      </w:r>
-      <w:r>
-        <w:rPr>
-          <w:rFonts w:hint="eastAsia"/>
-        </w:rPr>
-        <w:t>默认方法</w:t>
-      </w:r>
-      <w:proofErr w:type="spellStart"/>
-      <w:r>
-        <w:rPr>
-          <w:rFonts w:hint="eastAsia"/>
-        </w:rPr>
-        <w:t>or&amp;negate</w:t>
-      </w:r>
-      <w:proofErr w:type="spellEnd"/>
-    </w:p>
-    <w:p/>
-    <w:p>
-      <w:r>
-        <w:rPr>
-          <w:rFonts w:hint="eastAsia"/>
-        </w:rPr>
-        <w:t>视频时间：</w:t>
-      </w:r>
-    </w:p>
-    <w:p>
-      <w:pPr>
-        <w:pStyle w:val="a9"/>
-        <w:ind w:left="780" w:firstLineChars="0" w:firstLine="0"/>
-      </w:pPr>
-      <w:r>
-        <w:t>3</w:t>
-      </w:r>
-      <w:r>
-        <w:t>6</w:t>
-      </w:r>
-      <w:r>
-        <w:rPr>
-          <w:rFonts w:hint="eastAsia"/>
-        </w:rPr>
-        <w:t>分</w:t>
-      </w:r>
-      <w:r>
-        <w:t>40</w:t>
-      </w:r>
-      <w:r>
-        <w:rPr>
-          <w:rFonts w:hint="eastAsia"/>
-        </w:rPr>
-        <w:t>秒</w:t>
-      </w:r>
-    </w:p>
-    <w:p>
-      <w:pPr>
-        <w:pStyle w:val="a9"/>
-        <w:ind w:left="780" w:firstLineChars="0" w:firstLine="0"/>
-      </w:pPr>
-    </w:p>
-    <w:p>
-      <w:r>
-        <w:rPr>
-          <w:rFonts w:hint="eastAsia"/>
-        </w:rPr>
-        <w:t>本节目标</w:t>
-      </w:r>
-      <w:r>
-        <w:t xml:space="preserve"> </w:t>
-      </w:r>
-      <w:r>
-        <w:rPr>
-          <w:rFonts w:hint="eastAsia"/>
-        </w:rPr>
-        <w:t>：</w:t>
-      </w:r>
-    </w:p>
-    <w:p>
-      <w:r>
-        <w:tab/>
-      </w:r>
-      <w:r>
-        <w:rPr>
-          <w:rFonts w:hint="eastAsia"/>
-        </w:rPr>
-        <w:t>独立编写</w:t>
-      </w:r>
-      <w:r>
-        <w:rPr>
-          <w:rFonts w:hint="eastAsia"/>
-        </w:rPr>
-        <w:t>Consumer</w:t>
-      </w:r>
-      <w:r>
-        <w:rPr>
-          <w:rFonts w:hint="eastAsia"/>
-        </w:rPr>
-        <w:t>接口完成字符串拼接案例</w:t>
-      </w:r>
-    </w:p>
-    <w:p>
-      <w:r>
-        <w:tab/>
-      </w:r>
-      <w:r>
-        <w:rPr>
-          <w:rFonts w:hint="eastAsia"/>
-        </w:rPr>
-        <w:t>理解条件</w:t>
-      </w:r>
-      <w:r>
-        <w:rPr>
-          <w:rFonts w:hint="eastAsia"/>
-        </w:rPr>
-        <w:t>Predicate</w:t>
-      </w:r>
-      <w:r>
-        <w:rPr>
-          <w:rFonts w:hint="eastAsia"/>
-        </w:rPr>
-        <w:t>接口的作用</w:t>
-      </w:r>
-    </w:p>
-    <w:p>
-      <w:r>
-        <w:tab/>
-      </w:r>
-      <w:r>
-        <w:rPr>
-          <w:rFonts w:hint="eastAsia"/>
-        </w:rPr>
-        <w:t>掌握</w:t>
-      </w:r>
-      <w:r>
-        <w:rPr>
-          <w:rFonts w:hint="eastAsia"/>
-        </w:rPr>
-        <w:t>Predicate</w:t>
-      </w:r>
-      <w:r>
-        <w:rPr>
-          <w:rFonts w:hint="eastAsia"/>
-        </w:rPr>
-        <w:t>中</w:t>
-      </w:r>
-      <w:r>
-        <w:rPr>
-          <w:rFonts w:hint="eastAsia"/>
-        </w:rPr>
-        <w:t>and</w:t>
-      </w:r>
-      <w:r>
-        <w:rPr>
-          <w:rFonts w:hint="eastAsia"/>
-        </w:rPr>
-        <w:t>方法的使用</w:t>
-      </w:r>
-    </w:p>
-    <w:p>
-      <w:pPr>
-        <w:rPr>
-          <w:rFonts w:hint="eastAsia"/>
-        </w:rPr>
-      </w:pPr>
-      <w:r>
-        <w:tab/>
-      </w:r>
-      <w:r>
-        <w:rPr>
-          <w:rFonts w:hint="eastAsia"/>
-        </w:rPr>
-        <w:t>掌握</w:t>
-      </w:r>
-      <w:r>
-        <w:rPr>
-          <w:rFonts w:hint="eastAsia"/>
-        </w:rPr>
-        <w:t>Predicate</w:t>
-      </w:r>
-      <w:r>
-        <w:rPr>
-          <w:rFonts w:hint="eastAsia"/>
-        </w:rPr>
-        <w:t>中</w:t>
-      </w:r>
-      <w:r>
-        <w:rPr>
-          <w:rFonts w:hint="eastAsia"/>
-        </w:rPr>
-        <w:t>or</w:t>
-      </w:r>
-      <w:r>
-        <w:rPr>
-          <w:rFonts w:hint="eastAsia"/>
-        </w:rPr>
-        <w:t>、</w:t>
-      </w:r>
-      <w:r>
-        <w:rPr>
-          <w:rFonts w:hint="eastAsia"/>
-        </w:rPr>
-        <w:t>negate</w:t>
-      </w:r>
-      <w:r>
-        <w:rPr>
-          <w:rFonts w:hint="eastAsia"/>
-        </w:rPr>
-        <w:t>方法的使用</w:t>
-      </w:r>
-    </w:p>
-    <w:p/>
-    <w:p>
-      <w:pPr>
         <w:pStyle w:val="4"/>
-        <w:ind w:left="495"/>
         <w:rPr>
           <w:iCs/>
         </w:rPr>
@@ -5092,7 +4744,6 @@
     </w:p>
     <w:p>
       <w:pPr>
-        <w:ind w:left="420"/>
         <w:rPr>
           <w:noProof/>
         </w:rPr>
@@ -5102,8 +4753,8 @@
           <w:noProof/>
         </w:rPr>
         <w:pict>
-          <v:shape id="_x0000_i1121" type="#_x0000_t75" style="width:5in;height:270pt;visibility:visible;mso-wrap-style:square">
-            <v:imagedata r:id="rId31" o:title=""/>
+          <v:shape id="_x0000_i1048" type="#_x0000_t75" style="width:5in;height:270.1pt;visibility:visible;mso-wrap-style:square">
+            <v:imagedata r:id="rId35" o:title=""/>
           </v:shape>
         </w:pict>
       </w:r>
@@ -5133,8 +4784,7 @@
     </w:p>
     <w:p>
       <w:pPr>
-        <w:pStyle w:val="a9"/>
-        <w:ind w:left="420" w:firstLineChars="0" w:firstLine="0"/>
+        <w:pStyle w:val="a6"/>
         <w:rPr>
           <w:noProof/>
         </w:rPr>
@@ -5144,18 +4794,17 @@
           <w:noProof/>
         </w:rPr>
         <w:pict>
-          <v:shape id="_x0000_i1125" type="#_x0000_t75" style="width:414.9pt;height:114.9pt;visibility:visible;mso-wrap-style:square">
-            <v:imagedata r:id="rId32" o:title=""/>
+          <v:shape id="_x0000_i1049" type="#_x0000_t75" style="width:414.95pt;height:114.85pt;visibility:visible;mso-wrap-style:square">
+            <v:imagedata r:id="rId36" o:title=""/>
           </v:shape>
         </w:pict>
       </w:r>
     </w:p>
     <w:p>
       <w:pPr>
-        <w:pStyle w:val="a9"/>
-        <w:ind w:left="420" w:firstLineChars="0" w:firstLine="0"/>
-        <w:rPr>
-          <w:rFonts w:ascii="微软雅黑" w:eastAsia="微软雅黑" w:hAnsi="微软雅黑" w:hint="eastAsia"/>
+        <w:pStyle w:val="a6"/>
+        <w:rPr>
+          <w:rFonts w:ascii="微软雅黑" w:eastAsia="微软雅黑" w:hAnsi="微软雅黑"/>
         </w:rPr>
       </w:pPr>
       <w:r>
@@ -5164,8 +4813,8 @@
         </w:rPr>
         <w:lastRenderedPageBreak/>
         <w:pict>
-          <v:shape id="_x0000_i1127" type="#_x0000_t75" style="width:415.85pt;height:3in;visibility:visible;mso-wrap-style:square">
-            <v:imagedata r:id="rId33" o:title=""/>
+          <v:shape id="_x0000_i1050" type="#_x0000_t75" style="width:415.75pt;height:3in;visibility:visible;mso-wrap-style:square">
+            <v:imagedata r:id="rId37" o:title=""/>
           </v:shape>
         </w:pict>
       </w:r>
@@ -5194,9 +4843,6 @@
       </w:r>
     </w:p>
     <w:p>
-      <w:pPr>
-        <w:ind w:left="420"/>
-      </w:pPr>
       <w:r>
         <w:rPr>
           <w:rFonts w:hint="eastAsia"/>
@@ -5247,45 +4893,34 @@
     <w:p>
       <w:pPr>
         <w:pStyle w:val="4"/>
-        <w:ind w:left="495"/>
-      </w:pPr>
-      <w:r>
-        <w:rPr>
-          <w:rFonts w:hint="eastAsia"/>
-          <w:iCs/>
+      </w:pPr>
+      <w:r>
+        <w:rPr>
+          <w:rFonts w:hint="eastAsia"/>
         </w:rPr>
         <w:t>4.</w:t>
       </w:r>
       <w:r>
-        <w:rPr>
-          <w:iCs/>
-        </w:rPr>
         <w:t>2</w:t>
       </w:r>
       <w:r>
-        <w:rPr>
-          <w:iCs/>
-        </w:rPr>
         <w:t xml:space="preserve"> </w:t>
       </w:r>
       <w:r>
         <w:rPr>
           <w:rFonts w:hint="eastAsia"/>
-          <w:iCs/>
         </w:rPr>
         <w:t>常用的函数式接口</w:t>
       </w:r>
       <w:r>
         <w:rPr>
           <w:rFonts w:hint="eastAsia"/>
-          <w:iCs/>
         </w:rPr>
         <w:t>_Predicate</w:t>
       </w:r>
       <w:r>
         <w:rPr>
           <w:rFonts w:hint="eastAsia"/>
-          <w:iCs/>
         </w:rPr>
         <w:t>接口</w:t>
       </w:r>
@@ -5365,7 +5000,6 @@
     </w:p>
     <w:p>
       <w:pPr>
-        <w:ind w:left="420"/>
         <w:rPr>
           <w:noProof/>
         </w:rPr>
@@ -5375,8 +5009,8 @@
           <w:noProof/>
         </w:rPr>
         <w:pict>
-          <v:shape id="_x0000_i1130" type="#_x0000_t75" style="width:5in;height:270pt;visibility:visible;mso-wrap-style:square">
-            <v:imagedata r:id="rId34" o:title=""/>
+          <v:shape id="_x0000_i1051" type="#_x0000_t75" style="width:5in;height:270.1pt;visibility:visible;mso-wrap-style:square">
+            <v:imagedata r:id="rId38" o:title=""/>
           </v:shape>
         </w:pict>
       </w:r>
@@ -5407,59 +5041,33 @@
       </w:r>
       <w:r>
         <w:rPr>
-          <w:rFonts w:ascii="微软雅黑" w:eastAsia="微软雅黑" w:hAnsi="微软雅黑"/>
-          <w:color w:val="333333"/>
-          <w:sz w:val="20"/>
-          <w:szCs w:val="20"/>
+          <w:rFonts w:eastAsia="微软雅黑"/>
         </w:rPr>
         <w:t>有时候我们需要对某种类型的数据进行判断，从而得到一个</w:t>
       </w:r>
-      <w:proofErr w:type="spellStart"/>
       <w:r>
         <w:rPr>
           <w:rFonts w:ascii="Open Sans" w:hAnsi="Open Sans" w:cs="Open Sans"/>
-          <w:color w:val="333333"/>
-          <w:sz w:val="20"/>
-          <w:szCs w:val="20"/>
         </w:rPr>
         <w:t>boolean</w:t>
       </w:r>
-      <w:proofErr w:type="spellEnd"/>
-      <w:r>
-        <w:rPr>
-          <w:rFonts w:ascii="微软雅黑" w:eastAsia="微软雅黑" w:hAnsi="微软雅黑"/>
-          <w:color w:val="333333"/>
-          <w:sz w:val="20"/>
-          <w:szCs w:val="20"/>
+      <w:r>
+        <w:rPr>
+          <w:rFonts w:eastAsia="微软雅黑"/>
         </w:rPr>
         <w:t>值结果。这时可以使用</w:t>
       </w:r>
-      <w:proofErr w:type="spellStart"/>
       <w:r>
         <w:rPr>
           <w:rFonts w:ascii="Consolas" w:hAnsi="Consolas"/>
-          <w:color w:val="333333"/>
           <w:sz w:val="18"/>
           <w:szCs w:val="18"/>
         </w:rPr>
-        <w:t>java.util.function.Predicate</w:t>
-      </w:r>
-      <w:proofErr w:type="spellEnd"/>
-      <w:r>
-        <w:rPr>
-          <w:rFonts w:ascii="Consolas" w:hAnsi="Consolas"/>
-          <w:color w:val="333333"/>
-          <w:sz w:val="18"/>
-          <w:szCs w:val="18"/>
-        </w:rPr>
-        <w:t xml:space="preserve">&lt;T&gt; </w:t>
-      </w:r>
-      <w:r>
-        <w:rPr>
-          <w:rFonts w:ascii="微软雅黑" w:eastAsia="微软雅黑" w:hAnsi="微软雅黑"/>
-          <w:color w:val="333333"/>
-          <w:sz w:val="20"/>
-          <w:szCs w:val="20"/>
+        <w:t xml:space="preserve">java.util.function.Predicate&lt;T&gt; </w:t>
+      </w:r>
+      <w:r>
+        <w:rPr>
+          <w:rFonts w:eastAsia="微软雅黑"/>
         </w:rPr>
         <w:t>接口</w:t>
       </w:r>
@@ -5467,32 +5075,9 @@
         <w:tab/>
       </w:r>
     </w:p>
-    <w:p>
-      <w:pPr>
-        <w:rPr>
-          <w:rFonts w:ascii="微软雅黑" w:eastAsia="微软雅黑" w:hAnsi="微软雅黑"/>
-          <w:color w:val="FF0000"/>
-          <w:sz w:val="18"/>
-          <w:szCs w:val="18"/>
-        </w:rPr>
-      </w:pPr>
-    </w:p>
-    <w:p>
-      <w:pPr>
-        <w:rPr>
-          <w:rFonts w:ascii="微软雅黑" w:eastAsia="微软雅黑" w:hAnsi="微软雅黑" w:hint="eastAsia"/>
-          <w:color w:val="FF0000"/>
-          <w:sz w:val="18"/>
-          <w:szCs w:val="18"/>
-        </w:rPr>
-      </w:pPr>
-      <w:r>
-        <w:rPr>
-          <w:rFonts w:ascii="微软雅黑" w:eastAsia="微软雅黑" w:hAnsi="微软雅黑"/>
-          <w:color w:val="FF0000"/>
-          <w:sz w:val="18"/>
-          <w:szCs w:val="18"/>
-        </w:rPr>
+    <w:p/>
+    <w:p>
+      <w:r>
         <w:tab/>
       </w:r>
       <w:r>
@@ -5500,8 +5085,8 @@
           <w:noProof/>
         </w:rPr>
         <w:pict>
-          <v:shape id="_x0000_i1132" type="#_x0000_t75" style="width:415.4pt;height:166.6pt;visibility:visible;mso-wrap-style:square">
-            <v:imagedata r:id="rId35" o:title=""/>
+          <v:shape id="_x0000_i1052" type="#_x0000_t75" style="width:415.35pt;height:166.45pt;visibility:visible;mso-wrap-style:square">
+            <v:imagedata r:id="rId39" o:title=""/>
           </v:shape>
         </w:pict>
       </w:r>
@@ -5511,6 +5096,34 @@
         <w:pStyle w:val="5"/>
       </w:pPr>
       <w:r>
+        <w:t>4.</w:t>
+      </w:r>
+      <w:r>
+        <w:t>2</w:t>
+      </w:r>
+      <w:r>
+        <w:t>.4</w:t>
+      </w:r>
+      <w:r>
+        <w:rPr>
+          <w:rFonts w:hint="eastAsia"/>
+        </w:rPr>
+        <w:t>课堂提问与练习</w:t>
+      </w:r>
+    </w:p>
+    <w:p>
+      <w:r>
+        <w:rPr>
+          <w:rFonts w:hint="eastAsia"/>
+        </w:rPr>
+        <w:t>无</w:t>
+      </w:r>
+    </w:p>
+    <w:p>
+      <w:pPr>
+        <w:pStyle w:val="5"/>
+      </w:pPr>
+      <w:r>
         <w:lastRenderedPageBreak/>
         <w:t>4.</w:t>
       </w:r>
@@ -5518,126 +5131,81 @@
         <w:t>2</w:t>
       </w:r>
       <w:r>
-        <w:t>.4</w:t>
-      </w:r>
-      <w:r>
-        <w:rPr>
-          <w:rFonts w:hint="eastAsia"/>
-        </w:rPr>
-        <w:t>课堂提问与练习</w:t>
-      </w:r>
-    </w:p>
-    <w:p>
-      <w:pPr>
-        <w:ind w:left="420"/>
-      </w:pPr>
-      <w:r>
-        <w:rPr>
-          <w:rFonts w:hint="eastAsia"/>
+        <w:t>.5</w:t>
+      </w:r>
+      <w:r>
+        <w:rPr>
+          <w:rFonts w:hint="eastAsia"/>
+        </w:rPr>
+        <w:t>习题答案</w:t>
+      </w:r>
+    </w:p>
+    <w:p>
+      <w:pPr>
+        <w:rPr>
+          <w:noProof/>
+        </w:rPr>
+      </w:pPr>
+      <w:r>
+        <w:tab/>
+      </w:r>
+      <w:r>
+        <w:rPr>
+          <w:rFonts w:hint="eastAsia"/>
+          <w:noProof/>
         </w:rPr>
         <w:t>无</w:t>
       </w:r>
     </w:p>
     <w:p>
       <w:pPr>
-        <w:pStyle w:val="5"/>
-      </w:pPr>
-      <w:r>
+        <w:pStyle w:val="4"/>
+      </w:pPr>
+      <w:r>
+        <w:rPr>
+          <w:rFonts w:hint="eastAsia"/>
+        </w:rPr>
         <w:t>4.</w:t>
       </w:r>
       <w:r>
-        <w:t>2</w:t>
-      </w:r>
-      <w:r>
-        <w:t>.5</w:t>
-      </w:r>
-      <w:r>
-        <w:rPr>
-          <w:rFonts w:hint="eastAsia"/>
-        </w:rPr>
-        <w:t>习题答案</w:t>
-      </w:r>
-    </w:p>
-    <w:p>
-      <w:pPr>
-        <w:rPr>
-          <w:noProof/>
-        </w:rPr>
-      </w:pPr>
-      <w:r>
-        <w:tab/>
-      </w:r>
-      <w:r>
-        <w:rPr>
-          <w:rFonts w:hint="eastAsia"/>
-          <w:noProof/>
-        </w:rPr>
-        <w:t>无</w:t>
-      </w:r>
-    </w:p>
-    <w:p>
-      <w:pPr>
-        <w:pStyle w:val="4"/>
-        <w:ind w:left="495"/>
-      </w:pPr>
-      <w:r>
-        <w:rPr>
-          <w:rFonts w:hint="eastAsia"/>
-          <w:iCs/>
-        </w:rPr>
-        <w:t>4.</w:t>
-      </w:r>
-      <w:r>
-        <w:rPr>
-          <w:iCs/>
-        </w:rPr>
         <w:t>3</w:t>
       </w:r>
       <w:r>
-        <w:rPr>
-          <w:iCs/>
-        </w:rPr>
         <w:t xml:space="preserve"> </w:t>
       </w:r>
       <w:r>
         <w:rPr>
           <w:rFonts w:hint="eastAsia"/>
-          <w:iCs/>
         </w:rPr>
         <w:t>常用的函数式接口</w:t>
       </w:r>
       <w:r>
         <w:rPr>
           <w:rFonts w:hint="eastAsia"/>
-          <w:iCs/>
         </w:rPr>
         <w:t>_Predicate</w:t>
       </w:r>
       <w:r>
         <w:rPr>
           <w:rFonts w:hint="eastAsia"/>
-          <w:iCs/>
         </w:rPr>
         <w:t>接口</w:t>
       </w:r>
       <w:r>
         <w:rPr>
           <w:rFonts w:hint="eastAsia"/>
-          <w:iCs/>
         </w:rPr>
         <w:t>_</w:t>
       </w:r>
       <w:r>
         <w:rPr>
           <w:rFonts w:hint="eastAsia"/>
-          <w:iCs/>
         </w:rPr>
         <w:t>默认方法</w:t>
       </w:r>
       <w:r>
         <w:rPr>
           <w:rFonts w:hint="eastAsia"/>
-          <w:iCs/>
         </w:rPr>
         <w:t>and</w:t>
       </w:r>
@@ -5734,7 +5302,6 @@
     </w:p>
     <w:p>
       <w:pPr>
-        <w:ind w:left="420"/>
         <w:rPr>
           <w:noProof/>
         </w:rPr>
@@ -5744,8 +5311,8 @@
           <w:noProof/>
         </w:rPr>
         <w:pict>
-          <v:shape id="_x0000_i1135" type="#_x0000_t75" style="width:5in;height:270pt;visibility:visible;mso-wrap-style:square">
-            <v:imagedata r:id="rId36" o:title=""/>
+          <v:shape id="_x0000_i1053" type="#_x0000_t75" style="width:5in;height:270.1pt;visibility:visible;mso-wrap-style:square">
+            <v:imagedata r:id="rId40" o:title=""/>
           </v:shape>
         </w:pict>
       </w:r>
@@ -5755,6 +5322,7 @@
         <w:pStyle w:val="5"/>
       </w:pPr>
       <w:r>
+        <w:lastRenderedPageBreak/>
         <w:t>4.</w:t>
       </w:r>
       <w:r>
@@ -5784,10 +5352,9 @@
         <w:rPr>
           <w:noProof/>
         </w:rPr>
-        <w:lastRenderedPageBreak/>
         <w:pict>
-          <v:shape id="_x0000_i1136" type="#_x0000_t75" style="width:415.4pt;height:282.9pt;visibility:visible;mso-wrap-style:square">
-            <v:imagedata r:id="rId37" o:title=""/>
+          <v:shape id="_x0000_i1054" type="#_x0000_t75" style="width:415.35pt;height:282.6pt;visibility:visible;mso-wrap-style:square">
+            <v:imagedata r:id="rId41" o:title=""/>
           </v:shape>
         </w:pict>
       </w:r>
@@ -5813,9 +5380,6 @@
       </w:r>
     </w:p>
     <w:p>
-      <w:pPr>
-        <w:ind w:left="420"/>
-      </w:pPr>
       <w:r>
         <w:rPr>
           <w:rFonts w:hint="eastAsia"/>
@@ -5870,65 +5434,52 @@
     <w:p>
       <w:pPr>
         <w:pStyle w:val="4"/>
-        <w:ind w:left="495"/>
-      </w:pPr>
-      <w:r>
-        <w:rPr>
-          <w:rFonts w:hint="eastAsia"/>
-          <w:iCs/>
+      </w:pPr>
+      <w:r>
+        <w:rPr>
+          <w:rFonts w:hint="eastAsia"/>
         </w:rPr>
         <w:t>4.</w:t>
       </w:r>
       <w:r>
-        <w:rPr>
-          <w:iCs/>
-        </w:rPr>
         <w:t xml:space="preserve">4 </w:t>
       </w:r>
       <w:r>
         <w:rPr>
           <w:rFonts w:hint="eastAsia"/>
-          <w:iCs/>
         </w:rPr>
         <w:t>常用的函数式接口</w:t>
       </w:r>
       <w:r>
         <w:rPr>
           <w:rFonts w:hint="eastAsia"/>
-          <w:iCs/>
         </w:rPr>
         <w:t>_Predicate</w:t>
       </w:r>
       <w:r>
         <w:rPr>
           <w:rFonts w:hint="eastAsia"/>
-          <w:iCs/>
         </w:rPr>
         <w:t>接口</w:t>
       </w:r>
       <w:r>
         <w:rPr>
           <w:rFonts w:hint="eastAsia"/>
-          <w:iCs/>
         </w:rPr>
         <w:t>_</w:t>
       </w:r>
       <w:r>
         <w:rPr>
           <w:rFonts w:hint="eastAsia"/>
-          <w:iCs/>
         </w:rPr>
         <w:t>默认方法</w:t>
       </w:r>
-      <w:proofErr w:type="spellStart"/>
-      <w:r>
-        <w:rPr>
-          <w:rFonts w:hint="eastAsia"/>
-          <w:iCs/>
+      <w:r>
+        <w:rPr>
+          <w:rFonts w:hint="eastAsia"/>
         </w:rPr>
         <w:t>or&amp;negate</w:t>
       </w:r>
-      <w:proofErr w:type="spellEnd"/>
     </w:p>
     <w:p>
       <w:pPr>
@@ -6010,7 +5561,6 @@
     </w:p>
     <w:p>
       <w:pPr>
-        <w:ind w:left="420"/>
         <w:rPr>
           <w:noProof/>
         </w:rPr>
@@ -6020,8 +5570,8 @@
           <w:noProof/>
         </w:rPr>
         <w:pict>
-          <v:shape id="_x0000_i1139" type="#_x0000_t75" style="width:5in;height:270pt;visibility:visible;mso-wrap-style:square">
-            <v:imagedata r:id="rId38" o:title=""/>
+          <v:shape id="_x0000_i1055" type="#_x0000_t75" style="width:5in;height:270.1pt;visibility:visible;mso-wrap-style:square">
+            <v:imagedata r:id="rId42" o:title=""/>
           </v:shape>
         </w:pict>
       </w:r>
@@ -6043,154 +5593,88 @@
     <w:p>
       <w:pPr>
         <w:rPr>
-          <w:rFonts w:ascii="微软雅黑" w:eastAsia="微软雅黑" w:hAnsi="微软雅黑"/>
-          <w:color w:val="333333"/>
           <w:sz w:val="18"/>
           <w:szCs w:val="18"/>
         </w:rPr>
       </w:pPr>
       <w:r>
-        <w:rPr>
-          <w:rFonts w:ascii="微软雅黑" w:eastAsia="微软雅黑" w:hAnsi="微软雅黑"/>
-          <w:color w:val="333333"/>
-          <w:sz w:val="20"/>
-          <w:szCs w:val="20"/>
-        </w:rPr>
-        <w:t xml:space="preserve">与 </w:t>
+        <w:t>与</w:t>
+      </w:r>
+      <w:r>
+        <w:t xml:space="preserve"> </w:t>
       </w:r>
       <w:r>
         <w:rPr>
           <w:rFonts w:ascii="Consolas" w:hAnsi="Consolas"/>
-          <w:color w:val="333333"/>
           <w:sz w:val="18"/>
           <w:szCs w:val="18"/>
         </w:rPr>
         <w:t xml:space="preserve">and </w:t>
       </w:r>
       <w:r>
-        <w:rPr>
-          <w:rFonts w:ascii="微软雅黑" w:eastAsia="微软雅黑" w:hAnsi="微软雅黑"/>
-          <w:color w:val="333333"/>
-          <w:sz w:val="20"/>
-          <w:szCs w:val="20"/>
-        </w:rPr>
         <w:t>的</w:t>
       </w:r>
       <w:r>
         <w:rPr>
           <w:rFonts w:ascii="Open Sans" w:hAnsi="Open Sans" w:cs="Open Sans"/>
-          <w:color w:val="333333"/>
-          <w:sz w:val="20"/>
-          <w:szCs w:val="20"/>
         </w:rPr>
         <w:t>“</w:t>
       </w:r>
       <w:r>
-        <w:rPr>
-          <w:rFonts w:ascii="微软雅黑" w:eastAsia="微软雅黑" w:hAnsi="微软雅黑"/>
-          <w:color w:val="333333"/>
-          <w:sz w:val="20"/>
-          <w:szCs w:val="20"/>
-        </w:rPr>
         <w:t>与</w:t>
       </w:r>
       <w:r>
         <w:rPr>
           <w:rFonts w:ascii="Open Sans" w:hAnsi="Open Sans" w:cs="Open Sans"/>
-          <w:color w:val="333333"/>
-          <w:sz w:val="20"/>
-          <w:szCs w:val="20"/>
         </w:rPr>
         <w:t>”</w:t>
       </w:r>
       <w:r>
-        <w:rPr>
-          <w:rFonts w:ascii="微软雅黑" w:eastAsia="微软雅黑" w:hAnsi="微软雅黑"/>
-          <w:color w:val="333333"/>
-          <w:sz w:val="20"/>
-          <w:szCs w:val="20"/>
-        </w:rPr>
-        <w:t xml:space="preserve">类似，默认方法 </w:t>
+        <w:t>类似，默认方法</w:t>
+      </w:r>
+      <w:r>
+        <w:t xml:space="preserve"> </w:t>
       </w:r>
       <w:r>
         <w:rPr>
           <w:rFonts w:ascii="Consolas" w:hAnsi="Consolas"/>
-          <w:color w:val="333333"/>
           <w:sz w:val="18"/>
           <w:szCs w:val="18"/>
         </w:rPr>
         <w:t xml:space="preserve">or </w:t>
       </w:r>
       <w:r>
-        <w:rPr>
-          <w:rFonts w:ascii="微软雅黑" w:eastAsia="微软雅黑" w:hAnsi="微软雅黑"/>
-          <w:color w:val="333333"/>
-          <w:sz w:val="20"/>
-          <w:szCs w:val="20"/>
-        </w:rPr>
         <w:t>实现逻辑关系中的</w:t>
       </w:r>
       <w:r>
         <w:rPr>
           <w:rFonts w:ascii="Open Sans" w:hAnsi="Open Sans" w:cs="Open Sans"/>
-          <w:color w:val="333333"/>
-          <w:sz w:val="20"/>
-          <w:szCs w:val="20"/>
         </w:rPr>
         <w:t>“</w:t>
       </w:r>
       <w:r>
-        <w:rPr>
-          <w:rFonts w:ascii="微软雅黑" w:eastAsia="微软雅黑" w:hAnsi="微软雅黑"/>
-          <w:color w:val="333333"/>
-          <w:sz w:val="20"/>
-          <w:szCs w:val="20"/>
-        </w:rPr>
         <w:t>或</w:t>
       </w:r>
       <w:r>
         <w:rPr>
           <w:rFonts w:ascii="Open Sans" w:hAnsi="Open Sans" w:cs="Open Sans"/>
-          <w:color w:val="333333"/>
-          <w:sz w:val="20"/>
-          <w:szCs w:val="20"/>
         </w:rPr>
         <w:t>”</w:t>
       </w:r>
     </w:p>
     <w:p>
-      <w:pPr>
-        <w:rPr>
-          <w:rFonts w:ascii="微软雅黑" w:eastAsia="微软雅黑" w:hAnsi="微软雅黑" w:hint="eastAsia"/>
-          <w:color w:val="333333"/>
-          <w:sz w:val="18"/>
-          <w:szCs w:val="18"/>
-        </w:rPr>
-      </w:pPr>
-      <w:r>
-        <w:rPr>
-          <w:rFonts w:ascii="微软雅黑" w:eastAsia="微软雅黑" w:hAnsi="微软雅黑" w:hint="eastAsia"/>
-          <w:color w:val="333333"/>
-          <w:sz w:val="18"/>
-          <w:szCs w:val="18"/>
+      <w:r>
+        <w:rPr>
+          <w:rFonts w:hint="eastAsia"/>
         </w:rPr>
         <w:t>negate</w:t>
       </w:r>
       <w:r>
-        <w:rPr>
-          <w:rFonts w:ascii="微软雅黑" w:eastAsia="微软雅黑" w:hAnsi="微软雅黑"/>
-          <w:color w:val="333333"/>
-          <w:sz w:val="18"/>
-          <w:szCs w:val="18"/>
-        </w:rPr>
         <w:t xml:space="preserve"> - &gt; </w:t>
       </w:r>
       <w:r>
         <w:rPr>
-          <w:rFonts w:ascii="微软雅黑" w:eastAsia="微软雅黑" w:hAnsi="微软雅黑" w:hint="eastAsia"/>
-          <w:color w:val="333333"/>
-          <w:sz w:val="18"/>
-          <w:szCs w:val="18"/>
+          <w:rFonts w:hint="eastAsia"/>
         </w:rPr>
         <w:t>非</w:t>
       </w:r>
@@ -6210,9 +5694,6 @@
       </w:r>
     </w:p>
     <w:p>
-      <w:pPr>
-        <w:ind w:left="420"/>
-      </w:pPr>
       <w:r>
         <w:rPr>
           <w:rFonts w:hint="eastAsia"/>
@@ -6290,9 +5771,6 @@
       </w:r>
     </w:p>
     <w:p>
-      <w:pPr>
-        <w:ind w:leftChars="100" w:left="210"/>
-      </w:pPr>
       <w:r>
         <w:rPr>
           <w:rFonts w:hint="eastAsia"/>
@@ -6331,9 +5809,6 @@
       </w:r>
     </w:p>
     <w:p>
-      <w:pPr>
-        <w:ind w:leftChars="100" w:left="210"/>
-      </w:pPr>
       <w:r>
         <w:rPr>
           <w:rFonts w:hint="eastAsia"/>
@@ -6360,15 +5835,246 @@
       </w:r>
     </w:p>
     <w:p>
-      <w:pPr>
-        <w:ind w:leftChars="100" w:left="210"/>
-      </w:pPr>
-      <w:r>
-        <w:rPr>
-          <w:rFonts w:hint="eastAsia"/>
-        </w:rPr>
+      <w:r>
+        <w:rPr>
+          <w:rFonts w:hint="eastAsia"/>
+        </w:rPr>
+        <w:t>18_</w:t>
+      </w:r>
+      <w:r>
+        <w:rPr>
+          <w:rFonts w:hint="eastAsia"/>
+        </w:rPr>
+        <w:t>常用的函数式接口</w:t>
+      </w:r>
+      <w:r>
+        <w:rPr>
+          <w:rFonts w:hint="eastAsia"/>
+        </w:rPr>
+        <w:t>_Function</w:t>
+      </w:r>
+      <w:r>
+        <w:rPr>
+          <w:rFonts w:hint="eastAsia"/>
+        </w:rPr>
+        <w:t>接口</w:t>
+      </w:r>
+      <w:r>
+        <w:rPr>
+          <w:rFonts w:hint="eastAsia"/>
+        </w:rPr>
+        <w:t>_</w:t>
+      </w:r>
+      <w:r>
+        <w:rPr>
+          <w:rFonts w:hint="eastAsia"/>
+        </w:rPr>
+        <w:t>默认方法</w:t>
+      </w:r>
+      <w:r>
+        <w:rPr>
+          <w:rFonts w:hint="eastAsia"/>
+        </w:rPr>
+        <w:t>andThen</w:t>
+      </w:r>
+    </w:p>
+    <w:p>
+      <w:r>
+        <w:rPr>
+          <w:rFonts w:hint="eastAsia"/>
+        </w:rPr>
+        <w:t>19_</w:t>
+      </w:r>
+      <w:r>
+        <w:rPr>
+          <w:rFonts w:hint="eastAsia"/>
+        </w:rPr>
+        <w:t>常用的函数式接口</w:t>
+      </w:r>
+      <w:r>
+        <w:rPr>
+          <w:rFonts w:hint="eastAsia"/>
+        </w:rPr>
+        <w:t>_Function</w:t>
+      </w:r>
+      <w:r>
+        <w:rPr>
+          <w:rFonts w:hint="eastAsia"/>
+        </w:rPr>
+        <w:t>接口练习</w:t>
+      </w:r>
+      <w:r>
+        <w:rPr>
+          <w:rFonts w:hint="eastAsia"/>
+        </w:rPr>
+        <w:t>_</w:t>
+      </w:r>
+      <w:r>
+        <w:rPr>
+          <w:rFonts w:hint="eastAsia"/>
+        </w:rPr>
+        <w:t>自定义函数模型拼接</w:t>
+      </w:r>
+    </w:p>
+    <w:p>
+      <w:r>
+        <w:rPr>
+          <w:rFonts w:hint="eastAsia"/>
+        </w:rPr>
+        <w:t>视频时间：</w:t>
+      </w:r>
+    </w:p>
+    <w:p>
+      <w:pPr>
+        <w:pStyle w:val="a6"/>
+      </w:pPr>
+      <w:r>
+        <w:t>3</w:t>
+      </w:r>
+      <w:r>
+        <w:t>8</w:t>
+      </w:r>
+      <w:r>
+        <w:rPr>
+          <w:rFonts w:hint="eastAsia"/>
+        </w:rPr>
+        <w:t>分</w:t>
+      </w:r>
+      <w:r>
+        <w:t>19</w:t>
+      </w:r>
+      <w:r>
+        <w:rPr>
+          <w:rFonts w:hint="eastAsia"/>
+        </w:rPr>
+        <w:t>秒</w:t>
+      </w:r>
+    </w:p>
+    <w:p>
+      <w:r>
+        <w:rPr>
+          <w:rFonts w:hint="eastAsia"/>
+        </w:rPr>
+        <w:t>本节目标</w:t>
+      </w:r>
+      <w:r>
+        <w:t xml:space="preserve"> </w:t>
+      </w:r>
+      <w:r>
+        <w:rPr>
+          <w:rFonts w:hint="eastAsia"/>
+        </w:rPr>
+        <w:t>：</w:t>
+      </w:r>
+    </w:p>
+    <w:p>
+      <w:r>
+        <w:tab/>
+      </w:r>
+      <w:r>
+        <w:rPr>
+          <w:rFonts w:hint="eastAsia"/>
+        </w:rPr>
+        <w:t>掌握</w:t>
+      </w:r>
+      <w:r>
+        <w:rPr>
+          <w:rFonts w:hint="eastAsia"/>
+        </w:rPr>
+        <w:t>Predicate</w:t>
+      </w:r>
+      <w:r>
+        <w:rPr>
+          <w:rFonts w:hint="eastAsia"/>
+        </w:rPr>
+        <w:t>集合信息筛选案例</w:t>
+      </w:r>
+    </w:p>
+    <w:p>
+      <w:r>
         <w:lastRenderedPageBreak/>
-        <w:t>18_</w:t>
+        <w:tab/>
+      </w:r>
+      <w:r>
+        <w:rPr>
+          <w:rFonts w:hint="eastAsia"/>
+        </w:rPr>
+        <w:t>理解转换型接口</w:t>
+      </w:r>
+      <w:r>
+        <w:rPr>
+          <w:rFonts w:hint="eastAsia"/>
+        </w:rPr>
+        <w:t>Function</w:t>
+      </w:r>
+      <w:r>
+        <w:rPr>
+          <w:rFonts w:hint="eastAsia"/>
+        </w:rPr>
+        <w:t>接口的作用</w:t>
+      </w:r>
+    </w:p>
+    <w:p>
+      <w:r>
+        <w:tab/>
+      </w:r>
+      <w:r>
+        <w:rPr>
+          <w:rFonts w:hint="eastAsia"/>
+        </w:rPr>
+        <w:t>掌握</w:t>
+      </w:r>
+      <w:r>
+        <w:rPr>
+          <w:rFonts w:hint="eastAsia"/>
+        </w:rPr>
+        <w:t>Function</w:t>
+      </w:r>
+      <w:r>
+        <w:rPr>
+          <w:rFonts w:hint="eastAsia"/>
+        </w:rPr>
+        <w:t>接口</w:t>
+      </w:r>
+      <w:r>
+        <w:rPr>
+          <w:rFonts w:hint="eastAsia"/>
+        </w:rPr>
+        <w:t>andThen</w:t>
+      </w:r>
+      <w:r>
+        <w:rPr>
+          <w:rFonts w:hint="eastAsia"/>
+        </w:rPr>
+        <w:t>方法的使用</w:t>
+      </w:r>
+    </w:p>
+    <w:p>
+      <w:r>
+        <w:tab/>
+      </w:r>
+      <w:r>
+        <w:rPr>
+          <w:rFonts w:hint="eastAsia"/>
+        </w:rPr>
+        <w:t>独立完成案例编写</w:t>
+      </w:r>
+    </w:p>
+    <w:p>
+      <w:pPr>
+        <w:pStyle w:val="4"/>
+      </w:pPr>
+      <w:r>
+        <w:t>5</w:t>
+      </w:r>
+      <w:r>
+        <w:rPr>
+          <w:rFonts w:hint="eastAsia"/>
+        </w:rPr>
+        <w:t>.</w:t>
+      </w:r>
+      <w:r>
+        <w:t xml:space="preserve">1 </w:t>
       </w:r>
       <w:r>
         <w:rPr>
@@ -6380,13 +6086,13 @@
         <w:rPr>
           <w:rFonts w:hint="eastAsia"/>
         </w:rPr>
-        <w:t>_Function</w:t>
-      </w:r>
-      <w:r>
-        <w:rPr>
-          <w:rFonts w:hint="eastAsia"/>
-        </w:rPr>
-        <w:t>接口</w:t>
+        <w:t>_Predicate</w:t>
+      </w:r>
+      <w:r>
+        <w:rPr>
+          <w:rFonts w:hint="eastAsia"/>
+        </w:rPr>
+        <w:t>接口练习</w:t>
       </w:r>
       <w:r>
         <w:rPr>
@@ -6397,266 +6103,6 @@
       <w:r>
         <w:rPr>
           <w:rFonts w:hint="eastAsia"/>
-        </w:rPr>
-        <w:t>默认方法</w:t>
-      </w:r>
-      <w:proofErr w:type="spellStart"/>
-      <w:r>
-        <w:rPr>
-          <w:rFonts w:hint="eastAsia"/>
-        </w:rPr>
-        <w:t>andThen</w:t>
-      </w:r>
-      <w:proofErr w:type="spellEnd"/>
-    </w:p>
-    <w:p>
-      <w:pPr>
-        <w:ind w:leftChars="100" w:left="210"/>
-      </w:pPr>
-      <w:r>
-        <w:rPr>
-          <w:rFonts w:hint="eastAsia"/>
-        </w:rPr>
-        <w:t>19_</w:t>
-      </w:r>
-      <w:r>
-        <w:rPr>
-          <w:rFonts w:hint="eastAsia"/>
-        </w:rPr>
-        <w:t>常用的函数式接口</w:t>
-      </w:r>
-      <w:r>
-        <w:rPr>
-          <w:rFonts w:hint="eastAsia"/>
-        </w:rPr>
-        <w:t>_Function</w:t>
-      </w:r>
-      <w:r>
-        <w:rPr>
-          <w:rFonts w:hint="eastAsia"/>
-        </w:rPr>
-        <w:t>接口练习</w:t>
-      </w:r>
-      <w:r>
-        <w:rPr>
-          <w:rFonts w:hint="eastAsia"/>
-        </w:rPr>
-        <w:t>_</w:t>
-      </w:r>
-      <w:r>
-        <w:rPr>
-          <w:rFonts w:hint="eastAsia"/>
-        </w:rPr>
-        <w:t>自定义函数模型拼接</w:t>
-      </w:r>
-    </w:p>
-    <w:p>
-      <w:r>
-        <w:rPr>
-          <w:rFonts w:hint="eastAsia"/>
-        </w:rPr>
-        <w:t>视频时间：</w:t>
-      </w:r>
-    </w:p>
-    <w:p>
-      <w:pPr>
-        <w:pStyle w:val="a9"/>
-        <w:ind w:firstLineChars="0"/>
-      </w:pPr>
-      <w:r>
-        <w:t>3</w:t>
-      </w:r>
-      <w:r>
-        <w:t>8</w:t>
-      </w:r>
-      <w:r>
-        <w:rPr>
-          <w:rFonts w:hint="eastAsia"/>
-        </w:rPr>
-        <w:t>分</w:t>
-      </w:r>
-      <w:r>
-        <w:t>19</w:t>
-      </w:r>
-      <w:r>
-        <w:rPr>
-          <w:rFonts w:hint="eastAsia"/>
-        </w:rPr>
-        <w:t>秒</w:t>
-      </w:r>
-    </w:p>
-    <w:p>
-      <w:r>
-        <w:rPr>
-          <w:rFonts w:hint="eastAsia"/>
-        </w:rPr>
-        <w:t>本节目标</w:t>
-      </w:r>
-      <w:r>
-        <w:t xml:space="preserve"> </w:t>
-      </w:r>
-      <w:r>
-        <w:rPr>
-          <w:rFonts w:hint="eastAsia"/>
-        </w:rPr>
-        <w:t>：</w:t>
-      </w:r>
-    </w:p>
-    <w:p>
-      <w:r>
-        <w:tab/>
-      </w:r>
-      <w:r>
-        <w:rPr>
-          <w:rFonts w:hint="eastAsia"/>
-        </w:rPr>
-        <w:t>掌握</w:t>
-      </w:r>
-      <w:r>
-        <w:rPr>
-          <w:rFonts w:hint="eastAsia"/>
-        </w:rPr>
-        <w:t>Predicate</w:t>
-      </w:r>
-      <w:r>
-        <w:rPr>
-          <w:rFonts w:hint="eastAsia"/>
-        </w:rPr>
-        <w:t>集合信息筛选案例</w:t>
-      </w:r>
-    </w:p>
-    <w:p>
-      <w:r>
-        <w:tab/>
-      </w:r>
-      <w:r>
-        <w:rPr>
-          <w:rFonts w:hint="eastAsia"/>
-        </w:rPr>
-        <w:t>理解转换型接口</w:t>
-      </w:r>
-      <w:r>
-        <w:rPr>
-          <w:rFonts w:hint="eastAsia"/>
-        </w:rPr>
-        <w:t>Function</w:t>
-      </w:r>
-      <w:r>
-        <w:rPr>
-          <w:rFonts w:hint="eastAsia"/>
-        </w:rPr>
-        <w:t>接口的作用</w:t>
-      </w:r>
-    </w:p>
-    <w:p>
-      <w:pPr>
-        <w:rPr>
-          <w:rFonts w:hint="eastAsia"/>
-        </w:rPr>
-      </w:pPr>
-      <w:r>
-        <w:tab/>
-      </w:r>
-      <w:r>
-        <w:rPr>
-          <w:rFonts w:hint="eastAsia"/>
-        </w:rPr>
-        <w:t>掌握</w:t>
-      </w:r>
-      <w:r>
-        <w:rPr>
-          <w:rFonts w:hint="eastAsia"/>
-        </w:rPr>
-        <w:t>Function</w:t>
-      </w:r>
-      <w:r>
-        <w:rPr>
-          <w:rFonts w:hint="eastAsia"/>
-        </w:rPr>
-        <w:t>接口</w:t>
-      </w:r>
-      <w:proofErr w:type="spellStart"/>
-      <w:r>
-        <w:rPr>
-          <w:rFonts w:hint="eastAsia"/>
-        </w:rPr>
-        <w:t>andThen</w:t>
-      </w:r>
-      <w:proofErr w:type="spellEnd"/>
-      <w:r>
-        <w:rPr>
-          <w:rFonts w:hint="eastAsia"/>
-        </w:rPr>
-        <w:t>方法的使用</w:t>
-      </w:r>
-    </w:p>
-    <w:p>
-      <w:r>
-        <w:tab/>
-      </w:r>
-      <w:r>
-        <w:rPr>
-          <w:rFonts w:hint="eastAsia"/>
-        </w:rPr>
-        <w:t>独立完成案例编写</w:t>
-      </w:r>
-    </w:p>
-    <w:p>
-      <w:pPr>
-        <w:pStyle w:val="4"/>
-        <w:ind w:left="495"/>
-      </w:pPr>
-      <w:r>
-        <w:rPr>
-          <w:iCs/>
-        </w:rPr>
-        <w:t>5</w:t>
-      </w:r>
-      <w:r>
-        <w:rPr>
-          <w:rFonts w:hint="eastAsia"/>
-          <w:iCs/>
-        </w:rPr>
-        <w:t>.</w:t>
-      </w:r>
-      <w:r>
-        <w:rPr>
-          <w:iCs/>
-        </w:rPr>
-        <w:t xml:space="preserve">1 </w:t>
-      </w:r>
-      <w:r>
-        <w:rPr>
-          <w:rFonts w:hint="eastAsia"/>
-          <w:iCs/>
-        </w:rPr>
-        <w:t>常用的函数式接口</w:t>
-      </w:r>
-      <w:r>
-        <w:rPr>
-          <w:rFonts w:hint="eastAsia"/>
-          <w:iCs/>
-        </w:rPr>
-        <w:t>_Predicate</w:t>
-      </w:r>
-      <w:r>
-        <w:rPr>
-          <w:rFonts w:hint="eastAsia"/>
-          <w:iCs/>
-        </w:rPr>
-        <w:t>接口练习</w:t>
-      </w:r>
-      <w:r>
-        <w:rPr>
-          <w:rFonts w:hint="eastAsia"/>
-          <w:iCs/>
-        </w:rPr>
-        <w:t>_</w:t>
-      </w:r>
-      <w:r>
-        <w:rPr>
-          <w:rFonts w:hint="eastAsia"/>
-          <w:iCs/>
         </w:rPr>
         <w:t>集合信息筛选</w:t>
       </w:r>
@@ -6729,7 +6175,6 @@
     </w:p>
     <w:p>
       <w:pPr>
-        <w:ind w:left="420"/>
         <w:rPr>
           <w:noProof/>
         </w:rPr>
@@ -6739,8 +6184,8 @@
           <w:noProof/>
         </w:rPr>
         <w:pict>
-          <v:shape id="_x0000_i1142" type="#_x0000_t75" style="width:5in;height:270pt;visibility:visible;mso-wrap-style:square">
-            <v:imagedata r:id="rId39" o:title=""/>
+          <v:shape id="_x0000_i1056" type="#_x0000_t75" style="width:5in;height:270.1pt;visibility:visible;mso-wrap-style:square">
+            <v:imagedata r:id="rId43" o:title=""/>
           </v:shape>
         </w:pict>
       </w:r>
@@ -6750,7 +6195,6 @@
         <w:pStyle w:val="5"/>
       </w:pPr>
       <w:r>
-        <w:lastRenderedPageBreak/>
         <w:t>5</w:t>
       </w:r>
       <w:r>
@@ -6774,52 +6218,34 @@
           <w:noProof/>
         </w:rPr>
         <w:pict>
-          <v:shape id="_x0000_i1144" type="#_x0000_t75" style="width:415.4pt;height:65.55pt;visibility:visible;mso-wrap-style:square">
-            <v:imagedata r:id="rId40" o:title=""/>
+          <v:shape id="_x0000_i1057" type="#_x0000_t75" style="width:415.35pt;height:65.75pt;visibility:visible;mso-wrap-style:square">
+            <v:imagedata r:id="rId44" o:title=""/>
           </v:shape>
         </w:pict>
       </w:r>
     </w:p>
+    <w:p/>
     <w:p>
       <w:pPr>
         <w:rPr>
           <w:rFonts w:ascii="微软雅黑" w:eastAsia="微软雅黑" w:hAnsi="微软雅黑"/>
-          <w:color w:val="333333"/>
           <w:sz w:val="18"/>
           <w:szCs w:val="18"/>
         </w:rPr>
       </w:pPr>
-    </w:p>
-    <w:p>
-      <w:pPr>
-        <w:rPr>
-          <w:rFonts w:ascii="微软雅黑" w:eastAsia="微软雅黑" w:hAnsi="微软雅黑" w:hint="eastAsia"/>
-          <w:color w:val="333333"/>
-          <w:sz w:val="18"/>
-          <w:szCs w:val="18"/>
-        </w:rPr>
-      </w:pPr>
       <w:r>
         <w:rPr>
           <w:noProof/>
         </w:rPr>
+        <w:lastRenderedPageBreak/>
         <w:pict>
-          <v:shape id="_x0000_i1146" type="#_x0000_t75" style="width:415.4pt;height:281.55pt;visibility:visible;mso-wrap-style:square">
-            <v:imagedata r:id="rId41" o:title=""/>
+          <v:shape id="_x0000_i1058" type="#_x0000_t75" style="width:415.35pt;height:281.75pt;visibility:visible;mso-wrap-style:square">
+            <v:imagedata r:id="rId45" o:title=""/>
           </v:shape>
         </w:pict>
       </w:r>
     </w:p>
-    <w:p>
-      <w:pPr>
-        <w:rPr>
-          <w:rFonts w:ascii="微软雅黑" w:eastAsia="微软雅黑" w:hAnsi="微软雅黑" w:hint="eastAsia"/>
-          <w:color w:val="333333"/>
-          <w:sz w:val="18"/>
-          <w:szCs w:val="18"/>
-        </w:rPr>
-      </w:pPr>
-    </w:p>
+    <w:p/>
     <w:p>
       <w:pPr>
         <w:pStyle w:val="5"/>
@@ -6838,9 +6264,6 @@
       </w:r>
     </w:p>
     <w:p>
-      <w:pPr>
-        <w:ind w:left="420"/>
-      </w:pPr>
       <w:r>
         <w:rPr>
           <w:rFonts w:hint="eastAsia"/>
@@ -6891,13 +6314,11 @@
     <w:p>
       <w:pPr>
         <w:pStyle w:val="4"/>
-        <w:ind w:left="495"/>
       </w:pPr>
       <w:r>
         <w:rPr>
           <w:iCs/>
         </w:rPr>
-        <w:lastRenderedPageBreak/>
         <w:t>5</w:t>
       </w:r>
       <w:r>
@@ -6980,6 +6401,7 @@
         <w:pStyle w:val="5"/>
       </w:pPr>
       <w:r>
+        <w:lastRenderedPageBreak/>
         <w:t>5</w:t>
       </w:r>
       <w:r>
@@ -7003,7 +6425,6 @@
     </w:p>
     <w:p>
       <w:pPr>
-        <w:ind w:left="420"/>
         <w:rPr>
           <w:noProof/>
         </w:rPr>
@@ -7013,8 +6434,8 @@
           <w:noProof/>
         </w:rPr>
         <w:pict>
-          <v:shape id="_x0000_i1153" type="#_x0000_t75" style="width:5in;height:270pt;visibility:visible;mso-wrap-style:square">
-            <v:imagedata r:id="rId42" o:title=""/>
+          <v:shape id="_x0000_i1059" type="#_x0000_t75" style="width:5in;height:270.1pt;visibility:visible;mso-wrap-style:square">
+            <v:imagedata r:id="rId46" o:title=""/>
           </v:shape>
         </w:pict>
       </w:r>
@@ -7037,176 +6458,100 @@
       </w:r>
     </w:p>
     <w:p>
-      <w:pPr>
-        <w:rPr>
-          <w:rFonts w:ascii="微软雅黑" w:eastAsia="微软雅黑" w:hAnsi="微软雅黑"/>
-          <w:color w:val="333333"/>
-          <w:sz w:val="20"/>
-          <w:szCs w:val="20"/>
-        </w:rPr>
-      </w:pPr>
       <w:r>
         <w:tab/>
       </w:r>
-      <w:proofErr w:type="spellStart"/>
       <w:r>
         <w:rPr>
           <w:rFonts w:ascii="Consolas" w:hAnsi="Consolas"/>
-          <w:color w:val="333333"/>
           <w:sz w:val="18"/>
           <w:szCs w:val="18"/>
         </w:rPr>
-        <w:t>java.util.function.Function</w:t>
-      </w:r>
-      <w:proofErr w:type="spellEnd"/>
+        <w:t xml:space="preserve">java.util.function.Function&lt;T,R&gt; </w:t>
+      </w:r>
+      <w:r>
+        <w:t>接口用来根据一个类型的数据得到另一个类型的数据，前者称为前置条件，后者称为后置条件</w:t>
+      </w:r>
+    </w:p>
+    <w:p/>
+    <w:p>
+      <w:r>
+        <w:tab/>
+      </w:r>
       <w:r>
         <w:rPr>
           <w:rFonts w:ascii="Consolas" w:hAnsi="Consolas"/>
-          <w:color w:val="333333"/>
           <w:sz w:val="18"/>
           <w:szCs w:val="18"/>
         </w:rPr>
-        <w:t xml:space="preserve">&lt;T,R&gt; </w:t>
-      </w:r>
-      <w:r>
-        <w:rPr>
-          <w:rFonts w:ascii="微软雅黑" w:eastAsia="微软雅黑" w:hAnsi="微软雅黑"/>
-          <w:color w:val="333333"/>
-          <w:sz w:val="20"/>
-          <w:szCs w:val="20"/>
-        </w:rPr>
-        <w:t>接口用来根据一个类型的数据得到另一个类型的数据，前者称为前置条件，后者称为后置条件</w:t>
-      </w:r>
-    </w:p>
-    <w:p/>
-    <w:p>
-      <w:pPr>
-        <w:rPr>
-          <w:rFonts w:ascii="微软雅黑" w:eastAsia="微软雅黑" w:hAnsi="微软雅黑"/>
-          <w:color w:val="333333"/>
-          <w:sz w:val="20"/>
-          <w:szCs w:val="20"/>
-        </w:rPr>
-      </w:pPr>
-      <w:r>
-        <w:tab/>
+        <w:t xml:space="preserve">Function </w:t>
+      </w:r>
+      <w:r>
+        <w:t>接口中最主要的抽象方法为：</w:t>
+      </w:r>
+      <w:r>
+        <w:t xml:space="preserve"> </w:t>
       </w:r>
       <w:r>
         <w:rPr>
           <w:rFonts w:ascii="Consolas" w:hAnsi="Consolas"/>
-          <w:color w:val="333333"/>
           <w:sz w:val="18"/>
           <w:szCs w:val="18"/>
         </w:rPr>
-        <w:t xml:space="preserve">Function </w:t>
-      </w:r>
-      <w:r>
-        <w:rPr>
-          <w:rFonts w:ascii="微软雅黑" w:eastAsia="微软雅黑" w:hAnsi="微软雅黑"/>
-          <w:color w:val="333333"/>
-          <w:sz w:val="20"/>
-          <w:szCs w:val="20"/>
-        </w:rPr>
-        <w:t xml:space="preserve">接口中最主要的抽象方法为： </w:t>
+        <w:t xml:space="preserve">R apply(T t) </w:t>
+      </w:r>
+      <w:r>
+        <w:t>，根据类型</w:t>
+      </w:r>
+      <w:r>
+        <w:rPr>
+          <w:rFonts w:ascii="Open Sans" w:hAnsi="Open Sans" w:cs="Open Sans"/>
+        </w:rPr>
+        <w:t>T</w:t>
+      </w:r>
+      <w:r>
+        <w:t>的参数获取类型</w:t>
+      </w:r>
+      <w:r>
+        <w:rPr>
+          <w:rFonts w:ascii="Open Sans" w:hAnsi="Open Sans" w:cs="Open Sans"/>
+        </w:rPr>
+        <w:t>R</w:t>
+      </w:r>
+      <w:r>
+        <w:t>的结果。使用的场景例如：将</w:t>
+      </w:r>
+      <w:r>
+        <w:t xml:space="preserve"> </w:t>
       </w:r>
       <w:r>
         <w:rPr>
           <w:rFonts w:ascii="Consolas" w:hAnsi="Consolas"/>
-          <w:color w:val="333333"/>
           <w:sz w:val="18"/>
           <w:szCs w:val="18"/>
         </w:rPr>
-        <w:t xml:space="preserve">R apply(T t) </w:t>
-      </w:r>
-      <w:r>
-        <w:rPr>
-          <w:rFonts w:ascii="微软雅黑" w:eastAsia="微软雅黑" w:hAnsi="微软雅黑"/>
-          <w:color w:val="333333"/>
-          <w:sz w:val="20"/>
-          <w:szCs w:val="20"/>
-        </w:rPr>
-        <w:t>，根据类型</w:t>
-      </w:r>
-      <w:r>
-        <w:rPr>
-          <w:rFonts w:ascii="Open Sans" w:hAnsi="Open Sans" w:cs="Open Sans"/>
-          <w:color w:val="333333"/>
-          <w:sz w:val="20"/>
-          <w:szCs w:val="20"/>
-        </w:rPr>
-        <w:t>T</w:t>
-      </w:r>
-      <w:r>
-        <w:rPr>
-          <w:rFonts w:ascii="微软雅黑" w:eastAsia="微软雅黑" w:hAnsi="微软雅黑"/>
-          <w:color w:val="333333"/>
-          <w:sz w:val="20"/>
-          <w:szCs w:val="20"/>
-        </w:rPr>
-        <w:t>的参数获取类型</w:t>
-      </w:r>
-      <w:r>
-        <w:rPr>
-          <w:rFonts w:ascii="Open Sans" w:hAnsi="Open Sans" w:cs="Open Sans"/>
-          <w:color w:val="333333"/>
-          <w:sz w:val="20"/>
-          <w:szCs w:val="20"/>
-        </w:rPr>
-        <w:t>R</w:t>
-      </w:r>
-      <w:r>
-        <w:rPr>
-          <w:rFonts w:ascii="微软雅黑" w:eastAsia="微软雅黑" w:hAnsi="微软雅黑"/>
-          <w:color w:val="333333"/>
-          <w:sz w:val="20"/>
-          <w:szCs w:val="20"/>
-        </w:rPr>
-        <w:t xml:space="preserve">的结果。使用的场景例如：将 </w:t>
+        <w:t xml:space="preserve">String </w:t>
+      </w:r>
+      <w:r>
+        <w:t>类型转换为</w:t>
+      </w:r>
+      <w:r>
+        <w:t xml:space="preserve"> </w:t>
       </w:r>
       <w:r>
         <w:rPr>
           <w:rFonts w:ascii="Consolas" w:hAnsi="Consolas"/>
-          <w:color w:val="333333"/>
           <w:sz w:val="18"/>
           <w:szCs w:val="18"/>
         </w:rPr>
-        <w:t xml:space="preserve">String </w:t>
-      </w:r>
-      <w:r>
-        <w:rPr>
-          <w:rFonts w:ascii="微软雅黑" w:eastAsia="微软雅黑" w:hAnsi="微软雅黑"/>
-          <w:color w:val="333333"/>
-          <w:sz w:val="20"/>
-          <w:szCs w:val="20"/>
-        </w:rPr>
-        <w:t xml:space="preserve">类型转换为 </w:t>
-      </w:r>
-      <w:r>
-        <w:rPr>
-          <w:rFonts w:ascii="Consolas" w:hAnsi="Consolas"/>
-          <w:color w:val="333333"/>
-          <w:sz w:val="18"/>
-          <w:szCs w:val="18"/>
-        </w:rPr>
         <w:t xml:space="preserve">Integer </w:t>
       </w:r>
       <w:r>
-        <w:rPr>
-          <w:rFonts w:ascii="微软雅黑" w:eastAsia="微软雅黑" w:hAnsi="微软雅黑"/>
-          <w:color w:val="333333"/>
-          <w:sz w:val="20"/>
-          <w:szCs w:val="20"/>
-        </w:rPr>
         <w:t>类型。</w:t>
       </w:r>
     </w:p>
     <w:p/>
     <w:p>
-      <w:pPr>
-        <w:rPr>
-          <w:rFonts w:hint="eastAsia"/>
-        </w:rPr>
-      </w:pPr>
       <w:r>
         <w:tab/>
       </w:r>
@@ -7214,10 +6559,9 @@
         <w:rPr>
           <w:noProof/>
         </w:rPr>
-        <w:lastRenderedPageBreak/>
         <w:pict>
-          <v:shape id="_x0000_i1154" type="#_x0000_t75" style="width:415.4pt;height:157.4pt;visibility:visible;mso-wrap-style:square">
-            <v:imagedata r:id="rId43" o:title=""/>
+          <v:shape id="_x0000_i1060" type="#_x0000_t75" style="width:415.35pt;height:157.3pt;visibility:visible;mso-wrap-style:square">
+            <v:imagedata r:id="rId47" o:title=""/>
           </v:shape>
         </w:pict>
       </w:r>
@@ -7240,9 +6584,6 @@
       </w:r>
     </w:p>
     <w:p>
-      <w:pPr>
-        <w:ind w:left="420"/>
-      </w:pPr>
       <w:r>
         <w:rPr>
           <w:rFonts w:hint="eastAsia"/>
@@ -7255,6 +6596,7 @@
         <w:pStyle w:val="5"/>
       </w:pPr>
       <w:r>
+        <w:lastRenderedPageBreak/>
         <w:t>5</w:t>
       </w:r>
       <w:r>
@@ -7287,71 +6629,55 @@
     <w:p>
       <w:pPr>
         <w:pStyle w:val="4"/>
-        <w:ind w:left="495"/>
-      </w:pPr>
-      <w:r>
-        <w:rPr>
-          <w:iCs/>
-        </w:rPr>
+      </w:pPr>
+      <w:r>
         <w:t>5</w:t>
       </w:r>
       <w:r>
         <w:rPr>
           <w:rFonts w:hint="eastAsia"/>
-          <w:iCs/>
         </w:rPr>
         <w:t>.</w:t>
       </w:r>
       <w:r>
-        <w:rPr>
-          <w:iCs/>
-        </w:rPr>
         <w:t xml:space="preserve">3 </w:t>
       </w:r>
       <w:r>
         <w:rPr>
           <w:rFonts w:hint="eastAsia"/>
-          <w:iCs/>
         </w:rPr>
         <w:t>常用的函数式接口</w:t>
       </w:r>
       <w:r>
         <w:rPr>
           <w:rFonts w:hint="eastAsia"/>
-          <w:iCs/>
         </w:rPr>
         <w:t>_Function</w:t>
       </w:r>
       <w:r>
         <w:rPr>
           <w:rFonts w:hint="eastAsia"/>
-          <w:iCs/>
         </w:rPr>
         <w:t>接口</w:t>
       </w:r>
       <w:r>
         <w:rPr>
           <w:rFonts w:hint="eastAsia"/>
-          <w:iCs/>
         </w:rPr>
         <w:t>_</w:t>
       </w:r>
       <w:r>
         <w:rPr>
           <w:rFonts w:hint="eastAsia"/>
-          <w:iCs/>
         </w:rPr>
         <w:t>默认方法</w:t>
       </w:r>
-      <w:proofErr w:type="spellStart"/>
-      <w:r>
-        <w:rPr>
-          <w:rFonts w:hint="eastAsia"/>
-          <w:iCs/>
+      <w:r>
+        <w:rPr>
+          <w:rFonts w:hint="eastAsia"/>
         </w:rPr>
         <w:t>andThen</w:t>
       </w:r>
-      <w:proofErr w:type="spellEnd"/>
     </w:p>
     <w:p>
       <w:pPr>
@@ -7380,49 +6706,70 @@
       <w:r>
         <w:rPr>
           <w:rFonts w:ascii="Consolas" w:hAnsi="Consolas"/>
-          <w:color w:val="333333"/>
           <w:sz w:val="18"/>
           <w:szCs w:val="18"/>
         </w:rPr>
         <w:t xml:space="preserve">Function </w:t>
       </w:r>
       <w:r>
-        <w:rPr>
-          <w:rFonts w:ascii="微软雅黑" w:eastAsia="微软雅黑" w:hAnsi="微软雅黑"/>
-          <w:color w:val="333333"/>
-          <w:sz w:val="20"/>
-          <w:szCs w:val="20"/>
-        </w:rPr>
-        <w:t xml:space="preserve">接口中有一个默认的 </w:t>
-      </w:r>
-      <w:proofErr w:type="spellStart"/>
+        <w:t>接口中有一个默认的</w:t>
+      </w:r>
+      <w:r>
+        <w:t xml:space="preserve"> </w:t>
+      </w:r>
       <w:r>
         <w:rPr>
           <w:rFonts w:ascii="Consolas" w:hAnsi="Consolas"/>
-          <w:color w:val="333333"/>
           <w:sz w:val="18"/>
           <w:szCs w:val="18"/>
         </w:rPr>
-        <w:t>andThen</w:t>
-      </w:r>
-      <w:proofErr w:type="spellEnd"/>
-      <w:r>
-        <w:rPr>
-          <w:rFonts w:ascii="Consolas" w:hAnsi="Consolas"/>
-          <w:color w:val="333333"/>
-          <w:sz w:val="18"/>
-          <w:szCs w:val="18"/>
-        </w:rPr>
-        <w:t xml:space="preserve"> </w:t>
-      </w:r>
-      <w:r>
-        <w:rPr>
-          <w:rFonts w:ascii="微软雅黑" w:eastAsia="微软雅黑" w:hAnsi="微软雅黑"/>
-          <w:color w:val="333333"/>
-          <w:sz w:val="20"/>
-          <w:szCs w:val="20"/>
-        </w:rPr>
+        <w:t xml:space="preserve">andThen </w:t>
+      </w:r>
+      <w:r>
         <w:t>方法，用来进行组合操作。</w:t>
+      </w:r>
+    </w:p>
+    <w:p>
+      <w:pPr>
+        <w:pStyle w:val="5"/>
+      </w:pPr>
+      <w:r>
+        <w:t>5</w:t>
+      </w:r>
+      <w:r>
+        <w:t>.3</w:t>
+      </w:r>
+      <w:r>
+        <w:t>.2</w:t>
+      </w:r>
+      <w:r>
+        <w:rPr>
+          <w:rFonts w:hint="eastAsia"/>
+        </w:rPr>
+        <w:t>视频</w:t>
+      </w:r>
+      <w:r>
+        <w:rPr>
+          <w:rFonts w:hint="eastAsia"/>
+        </w:rPr>
+        <w:t>详情</w:t>
+      </w:r>
+    </w:p>
+    <w:p>
+      <w:pPr>
+        <w:rPr>
+          <w:noProof/>
+        </w:rPr>
+      </w:pPr>
+      <w:r>
+        <w:rPr>
+          <w:noProof/>
+        </w:rPr>
+        <w:pict>
+          <v:shape id="_x0000_i1061" type="#_x0000_t75" style="width:5in;height:270.1pt;visibility:visible;mso-wrap-style:square">
+            <v:imagedata r:id="rId48" o:title=""/>
+          </v:shape>
+        </w:pict>
       </w:r>
     </w:p>
     <w:p>
@@ -7434,67 +6781,23 @@
         <w:t>5</w:t>
       </w:r>
       <w:r>
-        <w:t>.3</w:t>
-      </w:r>
-      <w:r>
-        <w:t>.2</w:t>
-      </w:r>
-      <w:r>
-        <w:rPr>
-          <w:rFonts w:hint="eastAsia"/>
-        </w:rPr>
-        <w:t>视频</w:t>
-      </w:r>
-      <w:r>
-        <w:rPr>
-          <w:rFonts w:hint="eastAsia"/>
-        </w:rPr>
-        <w:t>详情</w:t>
-      </w:r>
-    </w:p>
-    <w:p>
-      <w:pPr>
-        <w:ind w:left="420"/>
+        <w:t>.3.3</w:t>
+      </w:r>
+      <w:r>
+        <w:rPr>
+          <w:rFonts w:hint="eastAsia"/>
+        </w:rPr>
+        <w:t>总结与补充</w:t>
+      </w:r>
+    </w:p>
+    <w:p>
+      <w:r>
         <w:rPr>
           <w:noProof/>
         </w:rPr>
-      </w:pPr>
-      <w:r>
-        <w:rPr>
-          <w:noProof/>
-        </w:rPr>
         <w:pict>
-          <v:shape id="_x0000_i1157" type="#_x0000_t75" style="width:5in;height:270pt;visibility:visible;mso-wrap-style:square">
-            <v:imagedata r:id="rId44" o:title=""/>
-          </v:shape>
-        </w:pict>
-      </w:r>
-    </w:p>
-    <w:p>
-      <w:pPr>
-        <w:pStyle w:val="5"/>
-      </w:pPr>
-      <w:r>
-        <w:t>5</w:t>
-      </w:r>
-      <w:r>
-        <w:t>.3.3</w:t>
-      </w:r>
-      <w:r>
-        <w:rPr>
-          <w:rFonts w:hint="eastAsia"/>
-        </w:rPr>
-        <w:t>总结与补充</w:t>
-      </w:r>
-    </w:p>
-    <w:p>
-      <w:r>
-        <w:rPr>
-          <w:noProof/>
-        </w:rPr>
-        <w:pict>
-          <v:shape id="_x0000_i1158" type="#_x0000_t75" style="width:415.4pt;height:279.7pt;visibility:visible;mso-wrap-style:square">
-            <v:imagedata r:id="rId45" o:title=""/>
+          <v:shape id="_x0000_i1062" type="#_x0000_t75" style="width:415.35pt;height:279.7pt;visibility:visible;mso-wrap-style:square">
+            <v:imagedata r:id="rId49" o:title=""/>
           </v:shape>
         </w:pict>
       </w:r>
@@ -7520,9 +6823,6 @@
       </w:r>
     </w:p>
     <w:p>
-      <w:pPr>
-        <w:ind w:left="420"/>
-      </w:pPr>
       <w:r>
         <w:rPr>
           <w:rFonts w:hint="eastAsia"/>
@@ -7573,65 +6873,49 @@
     <w:p>
       <w:pPr>
         <w:pStyle w:val="4"/>
-        <w:ind w:left="495"/>
-      </w:pPr>
-      <w:r>
-        <w:rPr>
-          <w:iCs/>
-        </w:rPr>
+      </w:pPr>
+      <w:r>
         <w:t>5</w:t>
       </w:r>
       <w:r>
         <w:rPr>
           <w:rFonts w:hint="eastAsia"/>
-          <w:iCs/>
         </w:rPr>
         <w:t>.</w:t>
       </w:r>
       <w:r>
-        <w:rPr>
-          <w:iCs/>
-        </w:rPr>
         <w:t xml:space="preserve">4 </w:t>
       </w:r>
       <w:r>
-        <w:rPr>
-          <w:iCs/>
-        </w:rPr>
         <w:t xml:space="preserve"> </w:t>
       </w:r>
       <w:r>
         <w:rPr>
           <w:rFonts w:hint="eastAsia"/>
-          <w:iCs/>
         </w:rPr>
         <w:t>常用的函数式接口</w:t>
       </w:r>
       <w:r>
         <w:rPr>
           <w:rFonts w:hint="eastAsia"/>
-          <w:iCs/>
         </w:rPr>
         <w:t>_Function</w:t>
       </w:r>
       <w:r>
         <w:rPr>
           <w:rFonts w:hint="eastAsia"/>
-          <w:iCs/>
         </w:rPr>
         <w:t>接口练习</w:t>
       </w:r>
       <w:r>
         <w:rPr>
           <w:rFonts w:hint="eastAsia"/>
-          <w:iCs/>
         </w:rPr>
         <w:t>_</w:t>
       </w:r>
       <w:r>
         <w:rPr>
           <w:rFonts w:hint="eastAsia"/>
-          <w:iCs/>
         </w:rPr>
         <w:t>自定义函数模型拼接</w:t>
       </w:r>
@@ -7675,6 +6959,7 @@
         <w:pStyle w:val="5"/>
       </w:pPr>
       <w:r>
+        <w:lastRenderedPageBreak/>
         <w:t>5.3</w:t>
       </w:r>
       <w:r>
@@ -7695,7 +6980,6 @@
     </w:p>
     <w:p>
       <w:pPr>
-        <w:ind w:left="420"/>
         <w:rPr>
           <w:noProof/>
         </w:rPr>
@@ -7705,8 +6989,8 @@
           <w:noProof/>
         </w:rPr>
         <w:pict>
-          <v:shape id="_x0000_i1162" type="#_x0000_t75" style="width:5in;height:270pt;visibility:visible;mso-wrap-style:square">
-            <v:imagedata r:id="rId46" o:title=""/>
+          <v:shape id="_x0000_i1063" type="#_x0000_t75" style="width:5in;height:270.1pt;visibility:visible;mso-wrap-style:square">
+            <v:imagedata r:id="rId50" o:title=""/>
           </v:shape>
         </w:pict>
       </w:r>
@@ -7716,7 +7000,6 @@
         <w:pStyle w:val="5"/>
       </w:pPr>
       <w:r>
-        <w:lastRenderedPageBreak/>
         <w:t>5.3.3</w:t>
       </w:r>
       <w:r>
@@ -7730,270 +7013,151 @@
       <w:pPr>
         <w:rPr>
           <w:rFonts w:ascii="Open Sans" w:hAnsi="Open Sans" w:cs="Open Sans"/>
-          <w:color w:val="333333"/>
-          <w:sz w:val="20"/>
-          <w:szCs w:val="20"/>
         </w:rPr>
       </w:pPr>
       <w:r>
         <w:tab/>
       </w:r>
       <w:r>
-        <w:rPr>
-          <w:rFonts w:ascii="微软雅黑" w:eastAsia="微软雅黑" w:hAnsi="微软雅黑"/>
-          <w:color w:val="333333"/>
-          <w:sz w:val="20"/>
-          <w:szCs w:val="20"/>
-        </w:rPr>
-        <w:t xml:space="preserve">请使用 </w:t>
+        <w:t>请使用</w:t>
+      </w:r>
+      <w:r>
+        <w:t xml:space="preserve"> </w:t>
       </w:r>
       <w:r>
         <w:rPr>
           <w:rFonts w:ascii="Consolas" w:hAnsi="Consolas"/>
-          <w:color w:val="333333"/>
           <w:sz w:val="18"/>
           <w:szCs w:val="18"/>
         </w:rPr>
         <w:t xml:space="preserve">Function </w:t>
       </w:r>
       <w:r>
-        <w:rPr>
-          <w:rFonts w:ascii="微软雅黑" w:eastAsia="微软雅黑" w:hAnsi="微软雅黑"/>
-          <w:color w:val="333333"/>
-          <w:sz w:val="20"/>
-          <w:szCs w:val="20"/>
-        </w:rPr>
         <w:t>进行函数模型的拼接，按照顺序需要执行的多个函数操作为：</w:t>
       </w:r>
       <w:r>
         <w:rPr>
-          <w:rFonts w:ascii="微软雅黑" w:eastAsia="微软雅黑" w:hAnsi="微软雅黑" w:hint="eastAsia"/>
-          <w:color w:val="333333"/>
-          <w:sz w:val="20"/>
-          <w:szCs w:val="20"/>
+          <w:rFonts w:hint="eastAsia"/>
         </w:rPr>
         <w:br/>
       </w:r>
       <w:r>
         <w:rPr>
           <w:rFonts w:ascii="Open Sans" w:hAnsi="Open Sans" w:cs="Open Sans"/>
-          <w:color w:val="333333"/>
-          <w:sz w:val="20"/>
-          <w:szCs w:val="20"/>
         </w:rPr>
         <w:tab/>
       </w:r>
       <w:r>
         <w:rPr>
           <w:rFonts w:ascii="Open Sans" w:hAnsi="Open Sans" w:cs="Open Sans"/>
-          <w:color w:val="333333"/>
-          <w:sz w:val="20"/>
-          <w:szCs w:val="20"/>
         </w:rPr>
         <w:t>String str = "</w:t>
       </w:r>
       <w:r>
-        <w:rPr>
-          <w:rFonts w:ascii="微软雅黑" w:eastAsia="微软雅黑" w:hAnsi="微软雅黑"/>
-          <w:color w:val="333333"/>
-          <w:sz w:val="20"/>
-          <w:szCs w:val="20"/>
-        </w:rPr>
         <w:t>赵丽颖</w:t>
       </w:r>
       <w:r>
         <w:rPr>
           <w:rFonts w:ascii="Open Sans" w:hAnsi="Open Sans" w:cs="Open Sans"/>
-          <w:color w:val="333333"/>
-          <w:sz w:val="20"/>
-          <w:szCs w:val="20"/>
         </w:rPr>
         <w:t>,20";</w:t>
       </w:r>
     </w:p>
     <w:p/>
     <w:p>
-      <w:pPr>
-        <w:rPr>
-          <w:rFonts w:ascii="微软雅黑" w:eastAsia="微软雅黑" w:hAnsi="微软雅黑"/>
-          <w:color w:val="333333"/>
-          <w:sz w:val="20"/>
-          <w:szCs w:val="20"/>
-        </w:rPr>
-      </w:pPr>
       <w:r>
         <w:tab/>
       </w:r>
       <w:r>
         <w:rPr>
           <w:rFonts w:ascii="Open Sans" w:hAnsi="Open Sans" w:cs="Open Sans"/>
-          <w:color w:val="333333"/>
-          <w:sz w:val="20"/>
-          <w:szCs w:val="20"/>
         </w:rPr>
         <w:t xml:space="preserve">1. </w:t>
       </w:r>
       <w:r>
-        <w:rPr>
-          <w:rFonts w:ascii="微软雅黑" w:eastAsia="微软雅黑" w:hAnsi="微软雅黑"/>
-          <w:color w:val="333333"/>
-          <w:sz w:val="20"/>
-          <w:szCs w:val="20"/>
-        </w:rPr>
         <w:t>将字符串截取数字年龄部分，得到字符串；</w:t>
       </w:r>
       <w:r>
         <w:rPr>
-          <w:rFonts w:ascii="微软雅黑" w:eastAsia="微软雅黑" w:hAnsi="微软雅黑" w:hint="eastAsia"/>
-          <w:color w:val="333333"/>
-          <w:sz w:val="20"/>
-          <w:szCs w:val="20"/>
+          <w:rFonts w:hint="eastAsia"/>
         </w:rPr>
         <w:br/>
       </w:r>
       <w:r>
         <w:rPr>
           <w:rFonts w:ascii="Open Sans" w:hAnsi="Open Sans" w:cs="Open Sans"/>
-          <w:color w:val="333333"/>
-          <w:sz w:val="20"/>
-          <w:szCs w:val="20"/>
         </w:rPr>
         <w:tab/>
       </w:r>
       <w:r>
         <w:rPr>
           <w:rFonts w:ascii="Open Sans" w:hAnsi="Open Sans" w:cs="Open Sans"/>
-          <w:color w:val="333333"/>
-          <w:sz w:val="20"/>
-          <w:szCs w:val="20"/>
         </w:rPr>
         <w:t xml:space="preserve">2. </w:t>
       </w:r>
       <w:r>
-        <w:rPr>
-          <w:rFonts w:ascii="微软雅黑" w:eastAsia="微软雅黑" w:hAnsi="微软雅黑"/>
-          <w:color w:val="333333"/>
-          <w:sz w:val="20"/>
-          <w:szCs w:val="20"/>
-        </w:rPr>
         <w:t>将上一步的字符串转换成为</w:t>
       </w:r>
       <w:r>
         <w:rPr>
           <w:rFonts w:ascii="Open Sans" w:hAnsi="Open Sans" w:cs="Open Sans"/>
-          <w:color w:val="333333"/>
-          <w:sz w:val="20"/>
-          <w:szCs w:val="20"/>
         </w:rPr>
         <w:t>int</w:t>
       </w:r>
       <w:r>
-        <w:rPr>
-          <w:rFonts w:ascii="微软雅黑" w:eastAsia="微软雅黑" w:hAnsi="微软雅黑"/>
-          <w:color w:val="333333"/>
-          <w:sz w:val="20"/>
-          <w:szCs w:val="20"/>
-        </w:rPr>
         <w:t>类型的数字；</w:t>
       </w:r>
       <w:r>
         <w:rPr>
-          <w:rFonts w:ascii="微软雅黑" w:eastAsia="微软雅黑" w:hAnsi="微软雅黑" w:hint="eastAsia"/>
-          <w:color w:val="333333"/>
-          <w:sz w:val="20"/>
-          <w:szCs w:val="20"/>
+          <w:rFonts w:hint="eastAsia"/>
         </w:rPr>
         <w:br/>
       </w:r>
       <w:r>
         <w:rPr>
           <w:rFonts w:ascii="Open Sans" w:hAnsi="Open Sans" w:cs="Open Sans"/>
-          <w:color w:val="333333"/>
-          <w:sz w:val="20"/>
-          <w:szCs w:val="20"/>
         </w:rPr>
         <w:tab/>
       </w:r>
       <w:r>
         <w:rPr>
           <w:rFonts w:ascii="Open Sans" w:hAnsi="Open Sans" w:cs="Open Sans"/>
-          <w:color w:val="333333"/>
-          <w:sz w:val="20"/>
-          <w:szCs w:val="20"/>
         </w:rPr>
         <w:t xml:space="preserve">3. </w:t>
       </w:r>
       <w:r>
-        <w:rPr>
-          <w:rFonts w:ascii="微软雅黑" w:eastAsia="微软雅黑" w:hAnsi="微软雅黑"/>
-          <w:color w:val="333333"/>
-          <w:sz w:val="20"/>
-          <w:szCs w:val="20"/>
-        </w:rPr>
         <w:t>将上一步的</w:t>
       </w:r>
       <w:r>
         <w:rPr>
           <w:rFonts w:ascii="Open Sans" w:hAnsi="Open Sans" w:cs="Open Sans"/>
-          <w:color w:val="333333"/>
-          <w:sz w:val="20"/>
-          <w:szCs w:val="20"/>
         </w:rPr>
         <w:t>int</w:t>
       </w:r>
       <w:r>
-        <w:rPr>
-          <w:rFonts w:ascii="微软雅黑" w:eastAsia="微软雅黑" w:hAnsi="微软雅黑"/>
-          <w:color w:val="333333"/>
-          <w:sz w:val="20"/>
-          <w:szCs w:val="20"/>
-        </w:rPr>
         <w:t>数字累加</w:t>
       </w:r>
       <w:r>
         <w:rPr>
           <w:rFonts w:ascii="Open Sans" w:hAnsi="Open Sans" w:cs="Open Sans"/>
-          <w:color w:val="333333"/>
-          <w:sz w:val="20"/>
-          <w:szCs w:val="20"/>
         </w:rPr>
         <w:t>100</w:t>
       </w:r>
       <w:r>
-        <w:rPr>
-          <w:rFonts w:ascii="微软雅黑" w:eastAsia="微软雅黑" w:hAnsi="微软雅黑"/>
-          <w:color w:val="333333"/>
-          <w:sz w:val="20"/>
-          <w:szCs w:val="20"/>
-        </w:rPr>
         <w:t>，得到结果</w:t>
       </w:r>
       <w:r>
         <w:rPr>
           <w:rFonts w:ascii="Open Sans" w:hAnsi="Open Sans" w:cs="Open Sans"/>
-          <w:color w:val="333333"/>
-          <w:sz w:val="20"/>
-          <w:szCs w:val="20"/>
         </w:rPr>
         <w:t>int</w:t>
       </w:r>
       <w:r>
-        <w:rPr>
-          <w:rFonts w:ascii="微软雅黑" w:eastAsia="微软雅黑" w:hAnsi="微软雅黑"/>
-          <w:color w:val="333333"/>
-          <w:sz w:val="20"/>
-          <w:szCs w:val="20"/>
-        </w:rPr>
         <w:t>数字</w:t>
       </w:r>
     </w:p>
     <w:p/>
     <w:p>
-      <w:pPr>
-        <w:rPr>
-          <w:rFonts w:hint="eastAsia"/>
-        </w:rPr>
-      </w:pPr>
       <w:r>
         <w:tab/>
       </w:r>
@@ -8005,8 +7169,8 @@
           <w:noProof/>
         </w:rPr>
         <w:pict>
-          <v:shape id="_x0000_i1163" type="#_x0000_t75" style="width:415.4pt;height:219.7pt;visibility:visible;mso-wrap-style:square">
-            <v:imagedata r:id="rId47" o:title=""/>
+          <v:shape id="_x0000_i1064" type="#_x0000_t75" style="width:415.35pt;height:219.75pt;visibility:visible;mso-wrap-style:square">
+            <v:imagedata r:id="rId51" o:title=""/>
           </v:shape>
         </w:pict>
       </w:r>
@@ -8016,6 +7180,7 @@
         <w:pStyle w:val="5"/>
       </w:pPr>
       <w:r>
+        <w:lastRenderedPageBreak/>
         <w:t>5.3.4</w:t>
       </w:r>
       <w:r>
@@ -8026,9 +7191,6 @@
       </w:r>
     </w:p>
     <w:p>
-      <w:pPr>
-        <w:ind w:left="420"/>
-      </w:pPr>
       <w:r>
         <w:rPr>
           <w:rFonts w:hint="eastAsia"/>
@@ -8076,7 +7238,7 @@
     </w:p>
     <w:sectPr>
       <w:pgSz w:w="11906" w:h="16838"/>
-      <w:pgMar w:top="1440" w:right="1800" w:bottom="1440" w:left="1800" w:header="851" w:footer="992" w:gutter="0"/>
+      <w:pgMar w:top="1440" w:right="1080" w:bottom="1440" w:left="1080" w:header="851" w:footer="992" w:gutter="0"/>
       <w:cols w:space="425"/>
       <w:docGrid w:type="lines" w:linePitch="312"/>
     </w:sectPr>
@@ -8085,7 +7247,7 @@
 </file>
 
 <file path=word/endnotes.xml><?xml version="1.0" encoding="utf-8"?>
-<w:endnotes xmlns:wpc="http://schemas.microsoft.com/office/word/2010/wordprocessingCanvas" xmlns:cx="http://schemas.microsoft.com/office/drawing/2014/chartex" xmlns:cx1="http://schemas.microsoft.com/office/drawing/2015/9/8/chartex" xmlns:cx2="http://schemas.microsoft.com/office/drawing/2015/10/21/chartex" xmlns:cx3="http://schemas.microsoft.com/office/drawing/2016/5/9/chartex" xmlns:cx4="http://schemas.microsoft.com/office/drawing/2016/5/10/chartex" xmlns:cx5="http://schemas.microsoft.com/office/drawing/2016/5/11/chartex" xmlns:cx6="http://schemas.microsoft.com/office/drawing/2016/5/12/chartex" xmlns:cx7="http://schemas.microsoft.com/office/drawing/2016/5/13/chartex" xmlns:cx8="http://schemas.microsoft.com/office/drawing/2016/5/14/chartex" xmlns:mc="http://schemas.openxmlformats.org/markup-compatibility/2006" xmlns:aink="http://schemas.microsoft.com/office/drawing/2016/ink" xmlns:am3d="http://schemas.microsoft.com/office/drawing/2017/model3d" xmlns:o="urn:schemas-microsoft-com:office:office" xmlns:r="http://schemas.openxmlformats.org/officeDocument/2006/relationships" xmlns:m="http://schemas.openxmlformats.org/officeDocument/2006/math" xmlns:v="urn:schemas-microsoft-com:vml" xmlns:wp14="http://schemas.microsoft.com/office/word/2010/wordprocessingDrawing" xmlns:wp="http://schemas.openxmlformats.org/drawingml/2006/wordprocessingDrawing" xmlns:w10="urn:schemas-microsoft-com:office:word" xmlns:w="http://schemas.openxmlformats.org/wordprocessingml/2006/main" xmlns:w14="http://schemas.microsoft.com/office/word/2010/wordml" xmlns:w15="http://schemas.microsoft.com/office/word/2012/wordml" xmlns:w16cid="http://schemas.microsoft.com/office/word/2016/wordml/cid" xmlns:w16se="http://schemas.microsoft.com/office/word/2015/wordml/symex" xmlns:wpg="http://schemas.microsoft.com/office/word/2010/wordprocessingGroup" xmlns:wpi="http://schemas.microsoft.com/office/word/2010/wordprocessingInk" xmlns:wne="http://schemas.microsoft.com/office/word/2006/wordml" xmlns:wps="http://schemas.microsoft.com/office/word/2010/wordprocessingShape" mc:Ignorable="w14 w15 w16se w16cid wp14">
+<w:endnotes xmlns:wpc="http://schemas.microsoft.com/office/word/2010/wordprocessingCanvas" xmlns:mc="http://schemas.openxmlformats.org/markup-compatibility/2006" xmlns:o="urn:schemas-microsoft-com:office:office" xmlns:r="http://schemas.openxmlformats.org/officeDocument/2006/relationships" xmlns:m="http://schemas.openxmlformats.org/officeDocument/2006/math" xmlns:v="urn:schemas-microsoft-com:vml" xmlns:wp14="http://schemas.microsoft.com/office/word/2010/wordprocessingDrawing" xmlns:wp="http://schemas.openxmlformats.org/drawingml/2006/wordprocessingDrawing" xmlns:w10="urn:schemas-microsoft-com:office:word" xmlns:w="http://schemas.openxmlformats.org/wordprocessingml/2006/main" xmlns:w14="http://schemas.microsoft.com/office/word/2010/wordml" xmlns:w15="http://schemas.microsoft.com/office/word/2012/wordml" xmlns:wpg="http://schemas.microsoft.com/office/word/2010/wordprocessingGroup" xmlns:wpi="http://schemas.microsoft.com/office/word/2010/wordprocessingInk" xmlns:wne="http://schemas.microsoft.com/office/word/2006/wordml" xmlns:wps="http://schemas.microsoft.com/office/word/2010/wordprocessingShape" mc:Ignorable="w14 w15 wp14">
   <w:endnote w:type="separator" w:id="-1">
     <w:p>
       <w:r>
@@ -8104,7 +7266,7 @@
 </file>
 
 <file path=word/footnotes.xml><?xml version="1.0" encoding="utf-8"?>
-<w:footnotes xmlns:wpc="http://schemas.microsoft.com/office/word/2010/wordprocessingCanvas" xmlns:cx="http://schemas.microsoft.com/office/drawing/2014/chartex" xmlns:cx1="http://schemas.microsoft.com/office/drawing/2015/9/8/chartex" xmlns:cx2="http://schemas.microsoft.com/office/drawing/2015/10/21/chartex" xmlns:cx3="http://schemas.microsoft.com/office/drawing/2016/5/9/chartex" xmlns:cx4="http://schemas.microsoft.com/office/drawing/2016/5/10/chartex" xmlns:cx5="http://schemas.microsoft.com/office/drawing/2016/5/11/chartex" xmlns:cx6="http://schemas.microsoft.com/office/drawing/2016/5/12/chartex" xmlns:cx7="http://schemas.microsoft.com/office/drawing/2016/5/13/chartex" xmlns:cx8="http://schemas.microsoft.com/office/drawing/2016/5/14/chartex" xmlns:mc="http://schemas.openxmlformats.org/markup-compatibility/2006" xmlns:aink="http://schemas.microsoft.com/office/drawing/2016/ink" xmlns:am3d="http://schemas.microsoft.com/office/drawing/2017/model3d" xmlns:o="urn:schemas-microsoft-com:office:office" xmlns:r="http://schemas.openxmlformats.org/officeDocument/2006/relationships" xmlns:m="http://schemas.openxmlformats.org/officeDocument/2006/math" xmlns:v="urn:schemas-microsoft-com:vml" xmlns:wp14="http://schemas.microsoft.com/office/word/2010/wordprocessingDrawing" xmlns:wp="http://schemas.openxmlformats.org/drawingml/2006/wordprocessingDrawing" xmlns:w10="urn:schemas-microsoft-com:office:word" xmlns:w="http://schemas.openxmlformats.org/wordprocessingml/2006/main" xmlns:w14="http://schemas.microsoft.com/office/word/2010/wordml" xmlns:w15="http://schemas.microsoft.com/office/word/2012/wordml" xmlns:w16cid="http://schemas.microsoft.com/office/word/2016/wordml/cid" xmlns:w16se="http://schemas.microsoft.com/office/word/2015/wordml/symex" xmlns:wpg="http://schemas.microsoft.com/office/word/2010/wordprocessingGroup" xmlns:wpi="http://schemas.microsoft.com/office/word/2010/wordprocessingInk" xmlns:wne="http://schemas.microsoft.com/office/word/2006/wordml" xmlns:wps="http://schemas.microsoft.com/office/word/2010/wordprocessingShape" mc:Ignorable="w14 w15 w16se w16cid wp14">
+<w:footnotes xmlns:wpc="http://schemas.microsoft.com/office/word/2010/wordprocessingCanvas" xmlns:mc="http://schemas.openxmlformats.org/markup-compatibility/2006" xmlns:o="urn:schemas-microsoft-com:office:office" xmlns:r="http://schemas.openxmlformats.org/officeDocument/2006/relationships" xmlns:m="http://schemas.openxmlformats.org/officeDocument/2006/math" xmlns:v="urn:schemas-microsoft-com:vml" xmlns:wp14="http://schemas.microsoft.com/office/word/2010/wordprocessingDrawing" xmlns:wp="http://schemas.openxmlformats.org/drawingml/2006/wordprocessingDrawing" xmlns:w10="urn:schemas-microsoft-com:office:word" xmlns:w="http://schemas.openxmlformats.org/wordprocessingml/2006/main" xmlns:w14="http://schemas.microsoft.com/office/word/2010/wordml" xmlns:w15="http://schemas.microsoft.com/office/word/2012/wordml" xmlns:wpg="http://schemas.microsoft.com/office/word/2010/wordprocessingGroup" xmlns:wpi="http://schemas.microsoft.com/office/word/2010/wordprocessingInk" xmlns:wne="http://schemas.microsoft.com/office/word/2006/wordml" xmlns:wps="http://schemas.microsoft.com/office/word/2010/wordprocessingShape" mc:Ignorable="w14 w15 wp14">
   <w:footnote w:type="separator" w:id="-1">
     <w:p>
       <w:r>
@@ -8123,8 +7285,8 @@
 </file>
 
 <file path=word/numbering.xml><?xml version="1.0" encoding="utf-8"?>
-<w:numbering xmlns:wpc="http://schemas.microsoft.com/office/word/2010/wordprocessingCanvas" xmlns:cx="http://schemas.microsoft.com/office/drawing/2014/chartex" xmlns:cx1="http://schemas.microsoft.com/office/drawing/2015/9/8/chartex" xmlns:cx2="http://schemas.microsoft.com/office/drawing/2015/10/21/chartex" xmlns:cx3="http://schemas.microsoft.com/office/drawing/2016/5/9/chartex" xmlns:cx4="http://schemas.microsoft.com/office/drawing/2016/5/10/chartex" xmlns:cx5="http://schemas.microsoft.com/office/drawing/2016/5/11/chartex" xmlns:cx6="http://schemas.microsoft.com/office/drawing/2016/5/12/chartex" xmlns:cx7="http://schemas.microsoft.com/office/drawing/2016/5/13/chartex" xmlns:cx8="http://schemas.microsoft.com/office/drawing/2016/5/14/chartex" xmlns:mc="http://schemas.openxmlformats.org/markup-compatibility/2006" xmlns:aink="http://schemas.microsoft.com/office/drawing/2016/ink" xmlns:am3d="http://schemas.microsoft.com/office/drawing/2017/model3d" xmlns:o="urn:schemas-microsoft-com:office:office" xmlns:r="http://schemas.openxmlformats.org/officeDocument/2006/relationships" xmlns:m="http://schemas.openxmlformats.org/officeDocument/2006/math" xmlns:v="urn:schemas-microsoft-com:vml" xmlns:wp14="http://schemas.microsoft.com/office/word/2010/wordprocessingDrawing" xmlns:wp="http://schemas.openxmlformats.org/drawingml/2006/wordprocessingDrawing" xmlns:w10="urn:schemas-microsoft-com:office:word" xmlns:w="http://schemas.openxmlformats.org/wordprocessingml/2006/main" xmlns:w14="http://schemas.microsoft.com/office/word/2010/wordml" xmlns:w15="http://schemas.microsoft.com/office/word/2012/wordml" xmlns:w16cid="http://schemas.microsoft.com/office/word/2016/wordml/cid" xmlns:w16se="http://schemas.microsoft.com/office/word/2015/wordml/symex" xmlns:wpg="http://schemas.microsoft.com/office/word/2010/wordprocessingGroup" xmlns:wpi="http://schemas.microsoft.com/office/word/2010/wordprocessingInk" xmlns:wne="http://schemas.microsoft.com/office/word/2006/wordml" xmlns:wps="http://schemas.microsoft.com/office/word/2010/wordprocessingShape" mc:Ignorable="w14 w15 w16se w16cid wp14">
-  <w:abstractNum w:abstractNumId="0" w15:restartNumberingAfterBreak="0">
+<w:numbering xmlns:wpc="http://schemas.microsoft.com/office/word/2010/wordprocessingCanvas" xmlns:mc="http://schemas.openxmlformats.org/markup-compatibility/2006" xmlns:o="urn:schemas-microsoft-com:office:office" xmlns:r="http://schemas.openxmlformats.org/officeDocument/2006/relationships" xmlns:m="http://schemas.openxmlformats.org/officeDocument/2006/math" xmlns:v="urn:schemas-microsoft-com:vml" xmlns:wp14="http://schemas.microsoft.com/office/word/2010/wordprocessingDrawing" xmlns:wp="http://schemas.openxmlformats.org/drawingml/2006/wordprocessingDrawing" xmlns:w10="urn:schemas-microsoft-com:office:word" xmlns:w="http://schemas.openxmlformats.org/wordprocessingml/2006/main" xmlns:w14="http://schemas.microsoft.com/office/word/2010/wordml" xmlns:w15="http://schemas.microsoft.com/office/word/2012/wordml" xmlns:wpg="http://schemas.microsoft.com/office/word/2010/wordprocessingGroup" xmlns:wpi="http://schemas.microsoft.com/office/word/2010/wordprocessingInk" xmlns:wne="http://schemas.microsoft.com/office/word/2006/wordml" xmlns:wps="http://schemas.microsoft.com/office/word/2010/wordprocessingShape" mc:Ignorable="w14 w15 wp14">
+  <w:abstractNum w:abstractNumId="0">
     <w:nsid w:val="00D94378"/>
     <w:multiLevelType w:val="hybridMultilevel"/>
     <w:tmpl w:val="17243EFE"/>
@@ -8264,7 +7426,7 @@
       </w:rPr>
     </w:lvl>
   </w:abstractNum>
-  <w:abstractNum w:abstractNumId="1" w15:restartNumberingAfterBreak="0">
+  <w:abstractNum w:abstractNumId="1">
     <w:nsid w:val="0A614AC0"/>
     <w:multiLevelType w:val="hybridMultilevel"/>
     <w:tmpl w:val="3FB209B6"/>
@@ -8404,7 +7566,7 @@
       </w:rPr>
     </w:lvl>
   </w:abstractNum>
-  <w:abstractNum w:abstractNumId="2" w15:restartNumberingAfterBreak="0">
+  <w:abstractNum w:abstractNumId="2">
     <w:nsid w:val="12737A4F"/>
     <w:multiLevelType w:val="multilevel"/>
     <w:tmpl w:val="D3FE4B52"/>
@@ -8517,7 +7679,7 @@
       </w:rPr>
     </w:lvl>
   </w:abstractNum>
-  <w:abstractNum w:abstractNumId="3" w15:restartNumberingAfterBreak="0">
+  <w:abstractNum w:abstractNumId="3">
     <w:nsid w:val="19A4548B"/>
     <w:multiLevelType w:val="hybridMultilevel"/>
     <w:tmpl w:val="0DF24660"/>
@@ -8657,7 +7819,7 @@
       </w:rPr>
     </w:lvl>
   </w:abstractNum>
-  <w:abstractNum w:abstractNumId="4" w15:restartNumberingAfterBreak="0">
+  <w:abstractNum w:abstractNumId="4">
     <w:nsid w:val="32BC0256"/>
     <w:multiLevelType w:val="hybridMultilevel"/>
     <w:tmpl w:val="B84023B4"/>
@@ -8797,7 +7959,7 @@
       </w:rPr>
     </w:lvl>
   </w:abstractNum>
-  <w:abstractNum w:abstractNumId="5" w15:restartNumberingAfterBreak="0">
+  <w:abstractNum w:abstractNumId="5">
     <w:nsid w:val="34113794"/>
     <w:multiLevelType w:val="multilevel"/>
     <w:tmpl w:val="C114AE9C"/>
@@ -8910,7 +8072,7 @@
       </w:rPr>
     </w:lvl>
   </w:abstractNum>
-  <w:abstractNum w:abstractNumId="6" w15:restartNumberingAfterBreak="0">
+  <w:abstractNum w:abstractNumId="6">
     <w:nsid w:val="3565244F"/>
     <w:multiLevelType w:val="hybridMultilevel"/>
     <w:tmpl w:val="68F04ABE"/>
@@ -9050,7 +8212,7 @@
       </w:rPr>
     </w:lvl>
   </w:abstractNum>
-  <w:abstractNum w:abstractNumId="7" w15:restartNumberingAfterBreak="0">
+  <w:abstractNum w:abstractNumId="7">
     <w:nsid w:val="36411A98"/>
     <w:multiLevelType w:val="hybridMultilevel"/>
     <w:tmpl w:val="0E5076A0"/>
@@ -9190,7 +8352,7 @@
       </w:rPr>
     </w:lvl>
   </w:abstractNum>
-  <w:abstractNum w:abstractNumId="8" w15:restartNumberingAfterBreak="0">
+  <w:abstractNum w:abstractNumId="8">
     <w:nsid w:val="391D587B"/>
     <w:multiLevelType w:val="hybridMultilevel"/>
     <w:tmpl w:val="6D2A558A"/>
@@ -9330,7 +8492,7 @@
       </w:rPr>
     </w:lvl>
   </w:abstractNum>
-  <w:abstractNum w:abstractNumId="9" w15:restartNumberingAfterBreak="0">
+  <w:abstractNum w:abstractNumId="9">
     <w:nsid w:val="3D012034"/>
     <w:multiLevelType w:val="hybridMultilevel"/>
     <w:tmpl w:val="2000E5CE"/>
@@ -9443,7 +8605,7 @@
       </w:rPr>
     </w:lvl>
   </w:abstractNum>
-  <w:abstractNum w:abstractNumId="10" w15:restartNumberingAfterBreak="0">
+  <w:abstractNum w:abstractNumId="10">
     <w:nsid w:val="3E73778E"/>
     <w:multiLevelType w:val="hybridMultilevel"/>
     <w:tmpl w:val="797C2B22"/>
@@ -9583,7 +8745,7 @@
       </w:rPr>
     </w:lvl>
   </w:abstractNum>
-  <w:abstractNum w:abstractNumId="11" w15:restartNumberingAfterBreak="0">
+  <w:abstractNum w:abstractNumId="11">
     <w:nsid w:val="4AFA14DE"/>
     <w:multiLevelType w:val="multilevel"/>
     <w:tmpl w:val="0409001F"/>
@@ -9724,7 +8886,7 @@
       </w:rPr>
     </w:lvl>
   </w:abstractNum>
-  <w:abstractNum w:abstractNumId="12" w15:restartNumberingAfterBreak="0">
+  <w:abstractNum w:abstractNumId="12">
     <w:nsid w:val="50B21048"/>
     <w:multiLevelType w:val="multilevel"/>
     <w:tmpl w:val="D9460C16"/>
@@ -9872,7 +9034,7 @@
       </w:rPr>
     </w:lvl>
   </w:abstractNum>
-  <w:abstractNum w:abstractNumId="13" w15:restartNumberingAfterBreak="0">
+  <w:abstractNum w:abstractNumId="13">
     <w:nsid w:val="55572E80"/>
     <w:multiLevelType w:val="hybridMultilevel"/>
     <w:tmpl w:val="591260B0"/>
@@ -9958,7 +9120,7 @@
       </w:pPr>
     </w:lvl>
   </w:abstractNum>
-  <w:abstractNum w:abstractNumId="14" w15:restartNumberingAfterBreak="0">
+  <w:abstractNum w:abstractNumId="14">
     <w:nsid w:val="5B674200"/>
     <w:multiLevelType w:val="hybridMultilevel"/>
     <w:tmpl w:val="5D260078"/>
@@ -10098,7 +9260,7 @@
       </w:rPr>
     </w:lvl>
   </w:abstractNum>
-  <w:abstractNum w:abstractNumId="15" w15:restartNumberingAfterBreak="0">
+  <w:abstractNum w:abstractNumId="15">
     <w:nsid w:val="617171CE"/>
     <w:multiLevelType w:val="hybridMultilevel"/>
     <w:tmpl w:val="8BB2BDC4"/>
@@ -10238,7 +9400,7 @@
       </w:rPr>
     </w:lvl>
   </w:abstractNum>
-  <w:abstractNum w:abstractNumId="16" w15:restartNumberingAfterBreak="0">
+  <w:abstractNum w:abstractNumId="16">
     <w:nsid w:val="641B36B8"/>
     <w:multiLevelType w:val="hybridMultilevel"/>
     <w:tmpl w:val="CBECBF38"/>
@@ -10378,7 +9540,7 @@
       </w:rPr>
     </w:lvl>
   </w:abstractNum>
-  <w:abstractNum w:abstractNumId="17" w15:restartNumberingAfterBreak="0">
+  <w:abstractNum w:abstractNumId="17">
     <w:nsid w:val="7B054135"/>
     <w:multiLevelType w:val="multilevel"/>
     <w:tmpl w:val="C114AE9C"/>
@@ -10550,7 +9712,7 @@
 </file>
 
 <file path=word/styles.xml><?xml version="1.0" encoding="utf-8"?>
-<w:styles xmlns:mc="http://schemas.openxmlformats.org/markup-compatibility/2006" xmlns:r="http://schemas.openxmlformats.org/officeDocument/2006/relationships" xmlns:w="http://schemas.openxmlformats.org/wordprocessingml/2006/main" xmlns:w14="http://schemas.microsoft.com/office/word/2010/wordml" xmlns:w15="http://schemas.microsoft.com/office/word/2012/wordml" xmlns:w16cid="http://schemas.microsoft.com/office/word/2016/wordml/cid" xmlns:w16se="http://schemas.microsoft.com/office/word/2015/wordml/symex" mc:Ignorable="w14 w15 w16se w16cid">
+<w:styles xmlns:mc="http://schemas.openxmlformats.org/markup-compatibility/2006" xmlns:r="http://schemas.openxmlformats.org/officeDocument/2006/relationships" xmlns:w="http://schemas.openxmlformats.org/wordprocessingml/2006/main" xmlns:w14="http://schemas.microsoft.com/office/word/2010/wordml" xmlns:w15="http://schemas.microsoft.com/office/word/2012/wordml" mc:Ignorable="w14 w15">
   <w:docDefaults>
     <w:rPrDefault>
       <w:rPr>
@@ -10560,9 +9722,9 @@
     </w:rPrDefault>
     <w:pPrDefault/>
   </w:docDefaults>
-  <w:latentStyles w:defLockedState="0" w:defUIPriority="99" w:defSemiHidden="0" w:defUnhideWhenUsed="0" w:defQFormat="0" w:count="375">
+  <w:latentStyles w:defLockedState="0" w:defUIPriority="99" w:defSemiHidden="0" w:defUnhideWhenUsed="0" w:defQFormat="0" w:count="371">
     <w:lsdException w:name="Normal" w:locked="1" w:uiPriority="0" w:qFormat="1"/>
-    <w:lsdException w:name="heading 1" w:locked="1" w:uiPriority="0" w:qFormat="1"/>
+    <w:lsdException w:name="heading 1" w:locked="1" w:qFormat="1"/>
     <w:lsdException w:name="heading 2" w:locked="1" w:uiPriority="0" w:qFormat="1"/>
     <w:lsdException w:name="heading 3" w:locked="1" w:uiPriority="0" w:qFormat="1"/>
     <w:lsdException w:name="heading 4" w:locked="1" w:uiPriority="0" w:qFormat="1"/>
@@ -10932,98 +10094,77 @@
     <w:lsdException w:name="List Table 5 Dark Accent 6" w:uiPriority="50"/>
     <w:lsdException w:name="List Table 6 Colorful Accent 6" w:uiPriority="51"/>
     <w:lsdException w:name="List Table 7 Colorful Accent 6" w:uiPriority="52"/>
-    <w:lsdException w:name="Mention" w:semiHidden="1" w:unhideWhenUsed="1"/>
-    <w:lsdException w:name="Smart Hyperlink" w:semiHidden="1" w:unhideWhenUsed="1"/>
-    <w:lsdException w:name="Hashtag" w:semiHidden="1" w:unhideWhenUsed="1"/>
-    <w:lsdException w:name="Unresolved Mention" w:semiHidden="1" w:unhideWhenUsed="1"/>
   </w:latentStyles>
   <w:style w:type="paragraph" w:default="1" w:styleId="a">
     <w:name w:val="Normal"/>
     <w:qFormat/>
-    <w:rsid w:val="000C5A4D"/>
+    <w:rsid w:val="00637F02"/>
     <w:pPr>
       <w:widowControl w:val="0"/>
-      <w:jc w:val="both"/>
+      <w:adjustRightInd w:val="0"/>
+      <w:snapToGrid w:val="0"/>
     </w:pPr>
     <w:rPr>
+      <w:rFonts w:ascii="Arial" w:hAnsi="Arial" w:cs="Arial"/>
+      <w:color w:val="333333"/>
       <w:kern w:val="2"/>
       <w:sz w:val="21"/>
-      <w:szCs w:val="22"/>
+      <w:szCs w:val="21"/>
+      <w:shd w:val="clear" w:color="auto" w:fill="FFFFFF"/>
     </w:rPr>
   </w:style>
   <w:style w:type="paragraph" w:styleId="1">
     <w:name w:val="heading 1"/>
     <w:basedOn w:val="a"/>
     <w:next w:val="a"/>
-    <w:link w:val="10"/>
+    <w:link w:val="1Char"/>
     <w:uiPriority w:val="99"/>
     <w:qFormat/>
-    <w:rsid w:val="00456ED2"/>
+    <w:rsid w:val="0020422C"/>
     <w:pPr>
-      <w:keepNext/>
-      <w:keepLines/>
-      <w:spacing w:before="340" w:after="330" w:line="360" w:lineRule="auto"/>
-      <w:jc w:val="center"/>
       <w:outlineLvl w:val="0"/>
     </w:pPr>
     <w:rPr>
+      <w:rFonts w:ascii="微软雅黑" w:eastAsia="微软雅黑" w:hAnsi="微软雅黑"/>
       <w:b/>
-      <w:bCs/>
-      <w:kern w:val="44"/>
-      <w:sz w:val="44"/>
-      <w:szCs w:val="44"/>
+      <w:sz w:val="36"/>
     </w:rPr>
   </w:style>
   <w:style w:type="paragraph" w:styleId="2">
     <w:name w:val="heading 2"/>
-    <w:basedOn w:val="a"/>
+    <w:basedOn w:val="1"/>
     <w:next w:val="a"/>
-    <w:link w:val="20"/>
+    <w:link w:val="2Char"/>
     <w:uiPriority w:val="99"/>
     <w:qFormat/>
-    <w:rsid w:val="00456ED2"/>
+    <w:rsid w:val="00637F02"/>
     <w:pPr>
-      <w:keepNext/>
-      <w:keepLines/>
-      <w:spacing w:before="260" w:after="260" w:line="416" w:lineRule="auto"/>
-      <w:jc w:val="center"/>
       <w:outlineLvl w:val="1"/>
     </w:pPr>
     <w:rPr>
-      <w:rFonts w:ascii="Cambria" w:hAnsi="Cambria"/>
-      <w:b/>
-      <w:bCs/>
       <w:sz w:val="32"/>
-      <w:szCs w:val="32"/>
     </w:rPr>
   </w:style>
   <w:style w:type="paragraph" w:styleId="3">
     <w:name w:val="heading 3"/>
-    <w:basedOn w:val="a"/>
+    <w:basedOn w:val="2"/>
     <w:next w:val="a"/>
-    <w:link w:val="30"/>
+    <w:link w:val="3Char"/>
     <w:uiPriority w:val="99"/>
     <w:qFormat/>
-    <w:rsid w:val="00456ED2"/>
+    <w:rsid w:val="00611BEF"/>
     <w:pPr>
-      <w:keepNext/>
-      <w:keepLines/>
-      <w:spacing w:before="260" w:after="260" w:line="416" w:lineRule="auto"/>
-      <w:jc w:val="center"/>
       <w:outlineLvl w:val="2"/>
     </w:pPr>
     <w:rPr>
-      <w:b/>
-      <w:bCs/>
-      <w:sz w:val="32"/>
-      <w:szCs w:val="32"/>
+      <w:sz w:val="28"/>
     </w:rPr>
   </w:style>
   <w:style w:type="paragraph" w:styleId="4">
     <w:name w:val="heading 4"/>
     <w:basedOn w:val="a"/>
     <w:next w:val="a"/>
-    <w:link w:val="40"/>
+    <w:link w:val="4Char"/>
     <w:uiPriority w:val="99"/>
     <w:qFormat/>
     <w:rsid w:val="00456ED2"/>
@@ -11046,7 +10187,7 @@
     <w:name w:val="heading 5"/>
     <w:basedOn w:val="a"/>
     <w:next w:val="a"/>
-    <w:link w:val="50"/>
+    <w:link w:val="5Char"/>
     <w:uiPriority w:val="99"/>
     <w:qFormat/>
     <w:rsid w:val="00456ED2"/>
@@ -11089,51 +10230,52 @@
     <w:semiHidden/>
     <w:unhideWhenUsed/>
   </w:style>
-  <w:style w:type="character" w:customStyle="1" w:styleId="10">
-    <w:name w:val="标题 1 字符"/>
+  <w:style w:type="character" w:customStyle="1" w:styleId="1Char">
+    <w:name w:val="标题 1 Char"/>
     <w:link w:val="1"/>
     <w:uiPriority w:val="99"/>
     <w:locked/>
-    <w:rsid w:val="00456ED2"/>
+    <w:rsid w:val="0020422C"/>
     <w:rPr>
-      <w:rFonts w:cs="Times New Roman"/>
+      <w:rFonts w:ascii="微软雅黑" w:eastAsia="微软雅黑" w:hAnsi="微软雅黑"/>
       <w:b/>
-      <w:bCs/>
-      <w:kern w:val="44"/>
-      <w:sz w:val="44"/>
-      <w:szCs w:val="44"/>
+      <w:kern w:val="2"/>
+      <w:sz w:val="36"/>
+      <w:szCs w:val="22"/>
     </w:rPr>
   </w:style>
-  <w:style w:type="character" w:customStyle="1" w:styleId="20">
-    <w:name w:val="标题 2 字符"/>
+  <w:style w:type="character" w:customStyle="1" w:styleId="2Char">
+    <w:name w:val="标题 2 Char"/>
     <w:link w:val="2"/>
     <w:uiPriority w:val="99"/>
     <w:locked/>
-    <w:rsid w:val="00456ED2"/>
+    <w:rsid w:val="00637F02"/>
     <w:rPr>
-      <w:rFonts w:ascii="Cambria" w:eastAsia="宋体" w:hAnsi="Cambria" w:cs="Times New Roman"/>
+      <w:rFonts w:ascii="微软雅黑" w:eastAsia="微软雅黑" w:hAnsi="微软雅黑"/>
       <w:b/>
-      <w:bCs/>
+      <w:color w:val="333333"/>
+      <w:kern w:val="2"/>
       <w:sz w:val="32"/>
-      <w:szCs w:val="32"/>
+      <w:szCs w:val="21"/>
     </w:rPr>
   </w:style>
-  <w:style w:type="character" w:customStyle="1" w:styleId="30">
-    <w:name w:val="标题 3 字符"/>
+  <w:style w:type="character" w:customStyle="1" w:styleId="3Char">
+    <w:name w:val="标题 3 Char"/>
     <w:link w:val="3"/>
     <w:uiPriority w:val="99"/>
     <w:locked/>
-    <w:rsid w:val="00456ED2"/>
+    <w:rsid w:val="00611BEF"/>
     <w:rPr>
-      <w:rFonts w:cs="Times New Roman"/>
+      <w:rFonts w:ascii="微软雅黑" w:eastAsia="微软雅黑" w:hAnsi="微软雅黑" w:cs="Arial"/>
       <w:b/>
-      <w:bCs/>
-      <w:sz w:val="32"/>
-      <w:szCs w:val="32"/>
+      <w:color w:val="333333"/>
+      <w:kern w:val="2"/>
+      <w:sz w:val="28"/>
+      <w:szCs w:val="21"/>
     </w:rPr>
   </w:style>
-  <w:style w:type="character" w:customStyle="1" w:styleId="40">
-    <w:name w:val="标题 4 字符"/>
+  <w:style w:type="character" w:customStyle="1" w:styleId="4Char">
+    <w:name w:val="标题 4 Char"/>
     <w:link w:val="4"/>
     <w:uiPriority w:val="99"/>
     <w:locked/>
@@ -11146,8 +10288,8 @@
       <w:szCs w:val="28"/>
     </w:rPr>
   </w:style>
-  <w:style w:type="character" w:customStyle="1" w:styleId="50">
-    <w:name w:val="标题 5 字符"/>
+  <w:style w:type="character" w:customStyle="1" w:styleId="5Char">
+    <w:name w:val="标题 5 Char"/>
     <w:link w:val="5"/>
     <w:uiPriority w:val="99"/>
     <w:locked/>
@@ -11163,7 +10305,7 @@
   <w:style w:type="paragraph" w:styleId="a3">
     <w:name w:val="header"/>
     <w:basedOn w:val="a"/>
-    <w:link w:val="a4"/>
+    <w:link w:val="Char"/>
     <w:uiPriority w:val="99"/>
     <w:rsid w:val="00456ED2"/>
     <w:pPr>
@@ -11174,7 +10316,6 @@
         <w:tab w:val="center" w:pos="4153"/>
         <w:tab w:val="right" w:pos="8306"/>
       </w:tabs>
-      <w:snapToGrid w:val="0"/>
       <w:jc w:val="center"/>
     </w:pPr>
     <w:rPr>
@@ -11182,8 +10323,8 @@
       <w:szCs w:val="18"/>
     </w:rPr>
   </w:style>
-  <w:style w:type="character" w:customStyle="1" w:styleId="a4">
-    <w:name w:val="页眉 字符"/>
+  <w:style w:type="character" w:customStyle="1" w:styleId="Char">
+    <w:name w:val="页眉 Char"/>
     <w:link w:val="a3"/>
     <w:uiPriority w:val="99"/>
     <w:locked/>
@@ -11194,10 +10335,10 @@
       <w:szCs w:val="18"/>
     </w:rPr>
   </w:style>
-  <w:style w:type="paragraph" w:styleId="a5">
+  <w:style w:type="paragraph" w:styleId="a4">
     <w:name w:val="footer"/>
     <w:basedOn w:val="a"/>
-    <w:link w:val="a6"/>
+    <w:link w:val="Char0"/>
     <w:uiPriority w:val="99"/>
     <w:rsid w:val="00456ED2"/>
     <w:pPr>
@@ -11205,17 +10346,15 @@
         <w:tab w:val="center" w:pos="4153"/>
         <w:tab w:val="right" w:pos="8306"/>
       </w:tabs>
-      <w:snapToGrid w:val="0"/>
-      <w:jc w:val="left"/>
     </w:pPr>
     <w:rPr>
       <w:sz w:val="18"/>
       <w:szCs w:val="18"/>
     </w:rPr>
   </w:style>
-  <w:style w:type="character" w:customStyle="1" w:styleId="a6">
-    <w:name w:val="页脚 字符"/>
-    <w:link w:val="a5"/>
+  <w:style w:type="character" w:customStyle="1" w:styleId="Char0">
+    <w:name w:val="页脚 Char"/>
+    <w:link w:val="a4"/>
     <w:uiPriority w:val="99"/>
     <w:locked/>
     <w:rsid w:val="00456ED2"/>
@@ -11225,10 +10364,10 @@
       <w:szCs w:val="18"/>
     </w:rPr>
   </w:style>
-  <w:style w:type="paragraph" w:styleId="a7">
+  <w:style w:type="paragraph" w:styleId="a5">
     <w:name w:val="Balloon Text"/>
     <w:basedOn w:val="a"/>
-    <w:link w:val="a8"/>
+    <w:link w:val="Char1"/>
     <w:uiPriority w:val="99"/>
     <w:semiHidden/>
     <w:rsid w:val="007901BD"/>
@@ -11237,9 +10376,9 @@
       <w:szCs w:val="18"/>
     </w:rPr>
   </w:style>
-  <w:style w:type="character" w:customStyle="1" w:styleId="a8">
-    <w:name w:val="批注框文本 字符"/>
-    <w:link w:val="a7"/>
+  <w:style w:type="character" w:customStyle="1" w:styleId="Char1">
+    <w:name w:val="批注框文本 Char"/>
+    <w:link w:val="a5"/>
     <w:uiPriority w:val="99"/>
     <w:semiHidden/>
     <w:locked/>
@@ -11250,7 +10389,7 @@
       <w:szCs w:val="18"/>
     </w:rPr>
   </w:style>
-  <w:style w:type="paragraph" w:styleId="a9">
+  <w:style w:type="paragraph" w:styleId="a6">
     <w:name w:val="List Paragraph"/>
     <w:basedOn w:val="a"/>
     <w:uiPriority w:val="34"/>
@@ -11260,7 +10399,7 @@
       <w:ind w:firstLineChars="200" w:firstLine="420"/>
     </w:pPr>
   </w:style>
-  <w:style w:type="paragraph" w:styleId="aa">
+  <w:style w:type="paragraph" w:styleId="a7">
     <w:name w:val="Normal (Web)"/>
     <w:basedOn w:val="a"/>
     <w:uiPriority w:val="99"/>
@@ -11268,7 +10407,6 @@
     <w:pPr>
       <w:widowControl/>
       <w:spacing w:before="100" w:beforeAutospacing="1" w:after="100" w:afterAutospacing="1"/>
-      <w:jc w:val="left"/>
     </w:pPr>
     <w:rPr>
       <w:rFonts w:ascii="宋体" w:hAnsi="宋体" w:cs="宋体"/>
@@ -11277,7 +10415,7 @@
       <w:szCs w:val="24"/>
     </w:rPr>
   </w:style>
-  <w:style w:type="character" w:styleId="ab">
+  <w:style w:type="character" w:styleId="a8">
     <w:name w:val="annotation reference"/>
     <w:uiPriority w:val="99"/>
     <w:semiHidden/>
@@ -11288,20 +10426,17 @@
       <w:szCs w:val="21"/>
     </w:rPr>
   </w:style>
-  <w:style w:type="paragraph" w:styleId="ac">
+  <w:style w:type="paragraph" w:styleId="a9">
     <w:name w:val="annotation text"/>
     <w:basedOn w:val="a"/>
-    <w:link w:val="ad"/>
+    <w:link w:val="Char2"/>
     <w:uiPriority w:val="99"/>
     <w:semiHidden/>
     <w:rsid w:val="00183E01"/>
-    <w:pPr>
-      <w:jc w:val="left"/>
-    </w:pPr>
   </w:style>
-  <w:style w:type="character" w:customStyle="1" w:styleId="ad">
-    <w:name w:val="批注文字 字符"/>
-    <w:link w:val="ac"/>
+  <w:style w:type="character" w:customStyle="1" w:styleId="Char2">
+    <w:name w:val="批注文字 Char"/>
+    <w:link w:val="a9"/>
     <w:uiPriority w:val="99"/>
     <w:semiHidden/>
     <w:locked/>
@@ -11310,11 +10445,11 @@
       <w:rFonts w:cs="Times New Roman"/>
     </w:rPr>
   </w:style>
-  <w:style w:type="paragraph" w:styleId="ae">
+  <w:style w:type="paragraph" w:styleId="aa">
     <w:name w:val="annotation subject"/>
-    <w:basedOn w:val="ac"/>
-    <w:next w:val="ac"/>
-    <w:link w:val="af"/>
+    <w:basedOn w:val="a9"/>
+    <w:next w:val="a9"/>
+    <w:link w:val="Char3"/>
     <w:uiPriority w:val="99"/>
     <w:semiHidden/>
     <w:rsid w:val="00183E01"/>
@@ -11323,9 +10458,9 @@
       <w:bCs/>
     </w:rPr>
   </w:style>
-  <w:style w:type="character" w:customStyle="1" w:styleId="af">
-    <w:name w:val="批注主题 字符"/>
-    <w:link w:val="ae"/>
+  <w:style w:type="character" w:customStyle="1" w:styleId="Char3">
+    <w:name w:val="批注主题 Char"/>
+    <w:link w:val="aa"/>
     <w:uiPriority w:val="99"/>
     <w:semiHidden/>
     <w:locked/>
@@ -11336,7 +10471,7 @@
       <w:bCs/>
     </w:rPr>
   </w:style>
-  <w:style w:type="table" w:styleId="af0">
+  <w:style w:type="table" w:styleId="ab">
     <w:name w:val="Table Grid"/>
     <w:basedOn w:val="a1"/>
     <w:uiPriority w:val="99"/>
@@ -11349,6 +10484,7 @@
       <w:rFonts w:ascii="Times New Roman" w:hAnsi="Times New Roman"/>
     </w:rPr>
     <w:tblPr>
+      <w:tblInd w:w="0" w:type="dxa"/>
       <w:tblBorders>
         <w:top w:val="single" w:sz="4" w:space="0" w:color="auto"/>
         <w:left w:val="single" w:sz="4" w:space="0" w:color="auto"/>
@@ -11357,12 +10493,18 @@
         <w:insideH w:val="single" w:sz="4" w:space="0" w:color="auto"/>
         <w:insideV w:val="single" w:sz="4" w:space="0" w:color="auto"/>
       </w:tblBorders>
+      <w:tblCellMar>
+        <w:top w:w="0" w:type="dxa"/>
+        <w:left w:w="108" w:type="dxa"/>
+        <w:bottom w:w="0" w:type="dxa"/>
+        <w:right w:w="108" w:type="dxa"/>
+      </w:tblCellMar>
     </w:tblPr>
   </w:style>
-  <w:style w:type="paragraph" w:styleId="af1">
+  <w:style w:type="paragraph" w:styleId="ac">
     <w:name w:val="Document Map"/>
     <w:basedOn w:val="a"/>
-    <w:link w:val="af2"/>
+    <w:link w:val="Char4"/>
     <w:uiPriority w:val="99"/>
     <w:semiHidden/>
     <w:rsid w:val="00011FAA"/>
@@ -11370,9 +10512,9 @@
       <w:shd w:val="clear" w:color="auto" w:fill="000080"/>
     </w:pPr>
   </w:style>
-  <w:style w:type="character" w:customStyle="1" w:styleId="af2">
-    <w:name w:val="文档结构图 字符"/>
-    <w:link w:val="af1"/>
+  <w:style w:type="character" w:customStyle="1" w:styleId="Char4">
+    <w:name w:val="文档结构图 Char"/>
+    <w:link w:val="ac"/>
     <w:uiPriority w:val="99"/>
     <w:semiHidden/>
     <w:locked/>
@@ -11405,11 +10547,11 @@
       </w:numPr>
     </w:pPr>
   </w:style>
-  <w:style w:type="paragraph" w:styleId="af3">
+  <w:style w:type="paragraph" w:styleId="ad">
     <w:name w:val="Title"/>
     <w:basedOn w:val="a"/>
     <w:next w:val="a"/>
-    <w:link w:val="af4"/>
+    <w:link w:val="Char5"/>
     <w:qFormat/>
     <w:locked/>
     <w:rsid w:val="005F2625"/>
@@ -11426,9 +10568,9 @@
       <w:szCs w:val="32"/>
     </w:rPr>
   </w:style>
-  <w:style w:type="character" w:customStyle="1" w:styleId="af4">
-    <w:name w:val="标题 字符"/>
-    <w:link w:val="af3"/>
+  <w:style w:type="character" w:customStyle="1" w:styleId="Char5">
+    <w:name w:val="标题 Char"/>
+    <w:link w:val="ad"/>
     <w:rsid w:val="005F2625"/>
     <w:rPr>
       <w:rFonts w:ascii="Cambria" w:hAnsi="Cambria" w:cs="Times New Roman"/>
@@ -11493,6 +10635,69 @@
       <w:color w:val="333333"/>
       <w:sz w:val="20"/>
       <w:szCs w:val="20"/>
+    </w:rPr>
+  </w:style>
+  <w:style w:type="character" w:styleId="ae">
+    <w:name w:val="Hyperlink"/>
+    <w:uiPriority w:val="99"/>
+    <w:semiHidden/>
+    <w:unhideWhenUsed/>
+    <w:rsid w:val="00637F02"/>
+    <w:rPr>
+      <w:color w:val="0000FF"/>
+      <w:u w:val="single"/>
+    </w:rPr>
+  </w:style>
+  <w:style w:type="paragraph" w:styleId="HTML">
+    <w:name w:val="HTML Preformatted"/>
+    <w:basedOn w:val="a"/>
+    <w:link w:val="HTMLChar"/>
+    <w:uiPriority w:val="99"/>
+    <w:semiHidden/>
+    <w:unhideWhenUsed/>
+    <w:rsid w:val="004C6A53"/>
+    <w:pPr>
+      <w:widowControl/>
+      <w:tabs>
+        <w:tab w:val="left" w:pos="916"/>
+        <w:tab w:val="left" w:pos="1832"/>
+        <w:tab w:val="left" w:pos="2748"/>
+        <w:tab w:val="left" w:pos="3664"/>
+        <w:tab w:val="left" w:pos="4580"/>
+        <w:tab w:val="left" w:pos="5496"/>
+        <w:tab w:val="left" w:pos="6412"/>
+        <w:tab w:val="left" w:pos="7328"/>
+        <w:tab w:val="left" w:pos="8244"/>
+        <w:tab w:val="left" w:pos="9160"/>
+        <w:tab w:val="left" w:pos="10076"/>
+        <w:tab w:val="left" w:pos="10992"/>
+        <w:tab w:val="left" w:pos="11908"/>
+        <w:tab w:val="left" w:pos="12824"/>
+        <w:tab w:val="left" w:pos="13740"/>
+        <w:tab w:val="left" w:pos="14656"/>
+      </w:tabs>
+      <w:adjustRightInd/>
+      <w:snapToGrid/>
+    </w:pPr>
+    <w:rPr>
+      <w:rFonts w:ascii="宋体" w:hAnsi="宋体" w:cs="宋体"/>
+      <w:color w:val="auto"/>
+      <w:kern w:val="0"/>
+      <w:sz w:val="24"/>
+      <w:szCs w:val="24"/>
+      <w:shd w:val="clear" w:color="auto" w:fill="auto"/>
+    </w:rPr>
+  </w:style>
+  <w:style w:type="character" w:customStyle="1" w:styleId="HTMLChar">
+    <w:name w:val="HTML 预设格式 Char"/>
+    <w:link w:val="HTML"/>
+    <w:uiPriority w:val="99"/>
+    <w:semiHidden/>
+    <w:rsid w:val="004C6A53"/>
+    <w:rPr>
+      <w:rFonts w:ascii="宋体" w:hAnsi="宋体" w:cs="宋体"/>
+      <w:sz w:val="24"/>
+      <w:szCs w:val="24"/>
     </w:rPr>
   </w:style>
 </w:styles>
@@ -11786,7 +10991,7 @@
 </file>
 
 <file path=customXml/itemProps1.xml><?xml version="1.0" encoding="utf-8"?>
-<ds:datastoreItem xmlns:ds="http://schemas.openxmlformats.org/officeDocument/2006/customXml" ds:itemID="{01ACC865-C2C1-44B0-B08D-ACA8D7786962}">
+<ds:datastoreItem xmlns:ds="http://schemas.openxmlformats.org/officeDocument/2006/customXml" ds:itemID="{69E26E14-9303-4A26-BE03-3A708A7F5650}">
   <ds:schemaRefs>
     <ds:schemaRef ds:uri="http://schemas.openxmlformats.org/officeDocument/2006/bibliography"/>
   </ds:schemaRefs>

--- a/FunctionalInterface/docs/day12【函数式接口】教案.docx
+++ b/FunctionalInterface/docs/day12【函数式接口】教案.docx
@@ -463,13 +463,7 @@
         <w:t>。常见的面向对象是一种命令式编程。</w:t>
       </w:r>
     </w:p>
-    <w:p>
-      <w:pPr>
-        <w:rPr>
-          <w:rFonts w:hint="eastAsia"/>
-        </w:rPr>
-      </w:pPr>
-    </w:p>
+    <w:p/>
     <w:p>
       <w:r>
         <w:tab/>
@@ -580,11 +574,6 @@
       </w:r>
     </w:p>
     <w:p>
-      <w:pPr>
-        <w:rPr>
-          <w:rFonts w:hint="eastAsia"/>
-        </w:rPr>
-      </w:pPr>
       <w:r>
         <w:tab/>
       </w:r>
@@ -619,13 +608,7 @@
         <w:rPr>
           <w:rFonts w:hint="eastAsia"/>
         </w:rPr>
-        <w:t>，</w:t>
-      </w:r>
-      <w:r>
-        <w:rPr>
-          <w:rFonts w:hint="eastAsia"/>
-        </w:rPr>
-        <w:t>将计算描述为一种</w:t>
+        <w:t>，将计算描述为一种</w:t>
       </w:r>
       <w:r>
         <w:rPr>
@@ -654,13 +637,7 @@
         <w:t>。</w:t>
       </w:r>
     </w:p>
-    <w:p>
-      <w:pPr>
-        <w:rPr>
-          <w:rFonts w:hint="eastAsia"/>
-        </w:rPr>
-      </w:pPr>
-    </w:p>
+    <w:p/>
     <w:p>
       <w:pPr>
         <w:pStyle w:val="2"/>
@@ -685,11 +662,6 @@
       </w:r>
     </w:p>
     <w:p>
-      <w:pPr>
-        <w:rPr>
-          <w:rFonts w:hint="eastAsia"/>
-        </w:rPr>
-      </w:pPr>
       <w:r>
         <w:tab/>
       </w:r>
@@ -886,18 +858,56 @@
     </w:p>
     <w:p>
       <w:r>
-        <w:rPr>
-          <w:rFonts w:hint="eastAsia"/>
-        </w:rPr>
-        <w:t>只要确保接口中有且仅有一个抽象方法即可：</w:t>
-      </w:r>
-    </w:p>
-    <w:p>
-      <w:pPr>
-        <w:rPr>
-          <w:rFonts w:hint="eastAsia"/>
-        </w:rPr>
-      </w:pPr>
+        <w:tab/>
+      </w:r>
+      <w:r>
+        <w:rPr>
+          <w:rFonts w:hint="eastAsia"/>
+        </w:rPr>
+        <w:t>只要确保接口中</w:t>
+      </w:r>
+      <w:r>
+        <w:rPr>
+          <w:rFonts w:hint="eastAsia"/>
+          <w:color w:val="FF0000"/>
+        </w:rPr>
+        <w:t>有且仅有一个</w:t>
+      </w:r>
+      <w:r>
+        <w:rPr>
+          <w:rFonts w:hint="eastAsia"/>
+          <w:b/>
+          <w:color w:val="FF0000"/>
+        </w:rPr>
+        <w:t>抽象</w:t>
+      </w:r>
+      <w:r>
+        <w:rPr>
+          <w:rFonts w:hint="eastAsia"/>
+          <w:color w:val="FF0000"/>
+        </w:rPr>
+        <w:t>方法</w:t>
+      </w:r>
+      <w:r>
+        <w:rPr>
+          <w:rFonts w:hint="eastAsia"/>
+        </w:rPr>
+        <w:t>即可：</w:t>
+      </w:r>
+      <w:r>
+        <w:rPr>
+          <w:rFonts w:hint="eastAsia"/>
+        </w:rPr>
+        <w:t>可以包含其他方法（默认，静态，私有）</w:t>
+      </w:r>
+    </w:p>
+    <w:p>
+      <w:r>
+        <w:rPr>
+          <w:noProof/>
+        </w:rPr>
+        <w:tab/>
+      </w:r>
       <w:r>
         <w:rPr>
           <w:noProof/>
@@ -922,7 +932,7 @@
             <v:path o:extrusionok="f" gradientshapeok="t" o:connecttype="rect"/>
             <o:lock v:ext="edit" aspectratio="t"/>
           </v:shapetype>
-          <v:shape id="_x0000_i1065" type="#_x0000_t75" style="width:242.2pt;height:61.2pt;visibility:visible;mso-wrap-style:square">
+          <v:shape id="_x0000_i1025" type="#_x0000_t75" style="width:242.2pt;height:61.2pt;visibility:visible;mso-wrap-style:square">
             <v:imagedata r:id="rId11" o:title=""/>
           </v:shape>
         </w:pict>
@@ -939,7 +949,14 @@
         <w:rPr>
           <w:rFonts w:hint="eastAsia"/>
         </w:rPr>
-        <w:t xml:space="preserve"> public abstract </w:t>
+        <w:t xml:space="preserve"> </w:t>
+      </w:r>
+      <w:r>
+        <w:rPr>
+          <w:rFonts w:hint="eastAsia"/>
+          <w:color w:val="FF0000"/>
+        </w:rPr>
+        <w:t xml:space="preserve">public abstract </w:t>
       </w:r>
       <w:r>
         <w:rPr>
@@ -1083,11 +1100,7941 @@
         <w:t>}</w:t>
       </w:r>
     </w:p>
+    <w:p>
+      <w:pPr>
+        <w:pStyle w:val="2"/>
+      </w:pPr>
+      <w:r>
+        <w:rPr>
+          <w:rFonts w:hint="eastAsia"/>
+        </w:rPr>
+        <w:t>1.</w:t>
+      </w:r>
+      <w:r>
+        <w:t>5</w:t>
+      </w:r>
+      <w:r>
+        <w:rPr>
+          <w:rFonts w:hint="eastAsia"/>
+        </w:rPr>
+        <w:t xml:space="preserve"> @FunctionalInterface注解</w:t>
+      </w:r>
+    </w:p>
+    <w:p>
+      <w:r>
+        <w:tab/>
+      </w:r>
+      <w:r>
+        <w:rPr>
+          <w:rFonts w:hint="eastAsia"/>
+        </w:rPr>
+        <w:t>与</w:t>
+      </w:r>
+      <w:r>
+        <w:rPr>
+          <w:rFonts w:hint="eastAsia"/>
+        </w:rPr>
+        <w:t xml:space="preserve"> @Override </w:t>
+      </w:r>
+      <w:r>
+        <w:rPr>
+          <w:rFonts w:hint="eastAsia"/>
+        </w:rPr>
+        <w:t>注解的作用类似，</w:t>
+      </w:r>
+      <w:r>
+        <w:rPr>
+          <w:rFonts w:hint="eastAsia"/>
+        </w:rPr>
+        <w:t>Java 8</w:t>
+      </w:r>
+      <w:r>
+        <w:rPr>
+          <w:rFonts w:hint="eastAsia"/>
+        </w:rPr>
+        <w:t>中专门为函数式接口引入了一个新的注解：</w:t>
+      </w:r>
+      <w:r>
+        <w:rPr>
+          <w:rFonts w:hint="eastAsia"/>
+        </w:rPr>
+        <w:t xml:space="preserve"> @FunctionalInterface </w:t>
+      </w:r>
+      <w:r>
+        <w:rPr>
+          <w:rFonts w:hint="eastAsia"/>
+        </w:rPr>
+        <w:t>。该注解可用于一个接口的定义上：</w:t>
+      </w:r>
+    </w:p>
+    <w:p>
+      <w:pPr>
+        <w:widowControl/>
+        <w:shd w:val="clear" w:color="auto" w:fill="2B2B2B"/>
+        <w:tabs>
+          <w:tab w:val="left" w:pos="916"/>
+          <w:tab w:val="left" w:pos="1832"/>
+          <w:tab w:val="left" w:pos="2748"/>
+          <w:tab w:val="left" w:pos="3664"/>
+          <w:tab w:val="left" w:pos="4580"/>
+          <w:tab w:val="left" w:pos="5496"/>
+          <w:tab w:val="left" w:pos="6412"/>
+          <w:tab w:val="left" w:pos="7328"/>
+          <w:tab w:val="left" w:pos="8244"/>
+          <w:tab w:val="left" w:pos="9160"/>
+          <w:tab w:val="left" w:pos="10076"/>
+          <w:tab w:val="left" w:pos="10992"/>
+          <w:tab w:val="left" w:pos="11908"/>
+          <w:tab w:val="left" w:pos="12824"/>
+          <w:tab w:val="left" w:pos="13740"/>
+          <w:tab w:val="left" w:pos="14656"/>
+        </w:tabs>
+        <w:adjustRightInd/>
+        <w:snapToGrid/>
+        <w:rPr>
+          <w:rFonts w:ascii="Consolas" w:hAnsi="Consolas" w:cs="宋体"/>
+          <w:color w:val="A9B7C6"/>
+          <w:kern w:val="0"/>
+          <w:sz w:val="15"/>
+          <w:szCs w:val="15"/>
+          <w:shd w:val="clear" w:color="auto" w:fill="auto"/>
+        </w:rPr>
+      </w:pPr>
+      <w:r>
+        <w:rPr>
+          <w:rFonts w:ascii="Consolas" w:hAnsi="Consolas" w:cs="宋体"/>
+          <w:color w:val="BBB529"/>
+          <w:kern w:val="0"/>
+          <w:sz w:val="15"/>
+          <w:szCs w:val="15"/>
+          <w:shd w:val="clear" w:color="auto" w:fill="auto"/>
+        </w:rPr>
+        <w:t>@FunctionalInterface</w:t>
+      </w:r>
+      <w:r>
+        <w:rPr>
+          <w:rFonts w:ascii="Consolas" w:hAnsi="Consolas" w:cs="宋体"/>
+          <w:color w:val="BBB529"/>
+          <w:kern w:val="0"/>
+          <w:sz w:val="15"/>
+          <w:szCs w:val="15"/>
+          <w:shd w:val="clear" w:color="auto" w:fill="auto"/>
+        </w:rPr>
+        <w:br/>
+      </w:r>
+      <w:r>
+        <w:rPr>
+          <w:rFonts w:ascii="Consolas" w:hAnsi="Consolas" w:cs="宋体"/>
+          <w:color w:val="CC7832"/>
+          <w:kern w:val="0"/>
+          <w:sz w:val="15"/>
+          <w:szCs w:val="15"/>
+          <w:shd w:val="clear" w:color="auto" w:fill="auto"/>
+        </w:rPr>
+        <w:t xml:space="preserve">public interface </w:t>
+      </w:r>
+      <w:r>
+        <w:rPr>
+          <w:rFonts w:ascii="Consolas" w:hAnsi="Consolas" w:cs="宋体"/>
+          <w:color w:val="A9B7C6"/>
+          <w:kern w:val="0"/>
+          <w:sz w:val="15"/>
+          <w:szCs w:val="15"/>
+          <w:shd w:val="clear" w:color="auto" w:fill="auto"/>
+        </w:rPr>
+        <w:t>MyfactionaInterface {</w:t>
+      </w:r>
+      <w:r>
+        <w:rPr>
+          <w:rFonts w:ascii="Consolas" w:hAnsi="Consolas" w:cs="宋体"/>
+          <w:color w:val="A9B7C6"/>
+          <w:kern w:val="0"/>
+          <w:sz w:val="15"/>
+          <w:szCs w:val="15"/>
+          <w:shd w:val="clear" w:color="auto" w:fill="auto"/>
+        </w:rPr>
+        <w:br/>
+        <w:t xml:space="preserve">    </w:t>
+      </w:r>
+      <w:r>
+        <w:rPr>
+          <w:rFonts w:ascii="Consolas" w:hAnsi="Consolas" w:cs="宋体"/>
+          <w:color w:val="CC7832"/>
+          <w:kern w:val="0"/>
+          <w:sz w:val="15"/>
+          <w:szCs w:val="15"/>
+          <w:shd w:val="clear" w:color="auto" w:fill="auto"/>
+        </w:rPr>
+        <w:t xml:space="preserve">void </w:t>
+      </w:r>
+      <w:r>
+        <w:rPr>
+          <w:rFonts w:ascii="Consolas" w:hAnsi="Consolas" w:cs="宋体"/>
+          <w:color w:val="FFC66D"/>
+          <w:kern w:val="0"/>
+          <w:sz w:val="15"/>
+          <w:szCs w:val="15"/>
+          <w:shd w:val="clear" w:color="auto" w:fill="auto"/>
+        </w:rPr>
+        <w:t>myMethod</w:t>
+      </w:r>
+      <w:r>
+        <w:rPr>
+          <w:rFonts w:ascii="Consolas" w:hAnsi="Consolas" w:cs="宋体"/>
+          <w:color w:val="A9B7C6"/>
+          <w:kern w:val="0"/>
+          <w:sz w:val="15"/>
+          <w:szCs w:val="15"/>
+          <w:shd w:val="clear" w:color="auto" w:fill="auto"/>
+        </w:rPr>
+        <w:t>()</w:t>
+      </w:r>
+      <w:r>
+        <w:rPr>
+          <w:rFonts w:ascii="Consolas" w:hAnsi="Consolas" w:cs="宋体"/>
+          <w:color w:val="CC7832"/>
+          <w:kern w:val="0"/>
+          <w:sz w:val="15"/>
+          <w:szCs w:val="15"/>
+          <w:shd w:val="clear" w:color="auto" w:fill="auto"/>
+        </w:rPr>
+        <w:t>;</w:t>
+      </w:r>
+      <w:r>
+        <w:rPr>
+          <w:rFonts w:ascii="Consolas" w:hAnsi="Consolas" w:cs="宋体"/>
+          <w:color w:val="CC7832"/>
+          <w:kern w:val="0"/>
+          <w:sz w:val="15"/>
+          <w:szCs w:val="15"/>
+          <w:shd w:val="clear" w:color="auto" w:fill="auto"/>
+        </w:rPr>
+        <w:br/>
+      </w:r>
+      <w:r>
+        <w:rPr>
+          <w:rFonts w:ascii="Consolas" w:hAnsi="Consolas" w:cs="宋体"/>
+          <w:color w:val="A9B7C6"/>
+          <w:kern w:val="0"/>
+          <w:sz w:val="15"/>
+          <w:szCs w:val="15"/>
+          <w:shd w:val="clear" w:color="auto" w:fill="auto"/>
+        </w:rPr>
+        <w:t>}</w:t>
+      </w:r>
+    </w:p>
+    <w:p/>
+    <w:p>
+      <w:r>
+        <w:tab/>
+      </w:r>
+      <w:r>
+        <w:rPr>
+          <w:rFonts w:hint="eastAsia"/>
+        </w:rPr>
+        <w:t>@FunctionalInterface</w:t>
+      </w:r>
+      <w:r>
+        <w:rPr>
+          <w:rFonts w:hint="eastAsia"/>
+        </w:rPr>
+        <w:t>作用：</w:t>
+      </w:r>
+    </w:p>
+    <w:p>
+      <w:r>
+        <w:tab/>
+      </w:r>
+      <w:r>
+        <w:tab/>
+      </w:r>
+      <w:r>
+        <w:tab/>
+      </w:r>
+      <w:r>
+        <w:t>是函数式接口</w:t>
+      </w:r>
+      <w:r>
+        <w:rPr>
+          <w:rFonts w:hint="eastAsia"/>
+        </w:rPr>
+        <w:t>：</w:t>
+      </w:r>
+      <w:r>
+        <w:t>编译成功</w:t>
+      </w:r>
+      <w:r>
+        <w:rPr>
+          <w:rFonts w:hint="eastAsia"/>
+        </w:rPr>
+        <w:t>；</w:t>
+      </w:r>
+    </w:p>
+    <w:p>
+      <w:pPr>
+        <w:rPr>
+          <w:rFonts w:hint="eastAsia"/>
+        </w:rPr>
+      </w:pPr>
+      <w:r>
+        <w:tab/>
+      </w:r>
+      <w:r>
+        <w:tab/>
+      </w:r>
+      <w:r>
+        <w:tab/>
+      </w:r>
+      <w:r>
+        <w:rPr>
+          <w:rFonts w:hint="eastAsia"/>
+        </w:rPr>
+        <w:t>非</w:t>
+      </w:r>
+      <w:r>
+        <w:t>函数式接口</w:t>
+      </w:r>
+      <w:r>
+        <w:rPr>
+          <w:rFonts w:hint="eastAsia"/>
+        </w:rPr>
+        <w:t>：</w:t>
+      </w:r>
+      <w:r>
+        <w:t>编译</w:t>
+      </w:r>
+      <w:r>
+        <w:rPr>
+          <w:rFonts w:hint="eastAsia"/>
+        </w:rPr>
+        <w:t>失败；</w:t>
+      </w:r>
+    </w:p>
+    <w:p/>
+    <w:p>
+      <w:pPr>
+        <w:pStyle w:val="2"/>
+      </w:pPr>
+      <w:r>
+        <w:rPr>
+          <w:rFonts w:hint="eastAsia"/>
+        </w:rPr>
+        <w:t>1.</w:t>
+      </w:r>
+      <w:r>
+        <w:t>6</w:t>
+      </w:r>
+      <w:r>
+        <w:rPr>
+          <w:rFonts w:hint="eastAsia"/>
+        </w:rPr>
+        <w:t xml:space="preserve"> 自定义函数式接口</w:t>
+      </w:r>
+    </w:p>
+    <w:p>
+      <w:pPr>
+        <w:widowControl/>
+        <w:shd w:val="clear" w:color="auto" w:fill="2B2B2B"/>
+        <w:tabs>
+          <w:tab w:val="left" w:pos="916"/>
+          <w:tab w:val="left" w:pos="1832"/>
+          <w:tab w:val="left" w:pos="2748"/>
+          <w:tab w:val="left" w:pos="3664"/>
+          <w:tab w:val="left" w:pos="4580"/>
+          <w:tab w:val="left" w:pos="5496"/>
+          <w:tab w:val="left" w:pos="6412"/>
+          <w:tab w:val="left" w:pos="7328"/>
+          <w:tab w:val="left" w:pos="8244"/>
+          <w:tab w:val="left" w:pos="9160"/>
+          <w:tab w:val="left" w:pos="10076"/>
+          <w:tab w:val="left" w:pos="10992"/>
+          <w:tab w:val="left" w:pos="11908"/>
+          <w:tab w:val="left" w:pos="12824"/>
+          <w:tab w:val="left" w:pos="13740"/>
+          <w:tab w:val="left" w:pos="14656"/>
+        </w:tabs>
+        <w:rPr>
+          <w:rFonts w:ascii="Consolas" w:hAnsi="Consolas" w:cs="宋体"/>
+          <w:color w:val="A9B7C6"/>
+          <w:kern w:val="0"/>
+          <w:sz w:val="15"/>
+          <w:szCs w:val="15"/>
+          <w:shd w:val="clear" w:color="auto" w:fill="auto"/>
+        </w:rPr>
+      </w:pPr>
+      <w:r>
+        <w:rPr>
+          <w:rFonts w:ascii="Consolas" w:hAnsi="Consolas" w:cs="宋体"/>
+          <w:i/>
+          <w:iCs/>
+          <w:color w:val="539C4A"/>
+          <w:kern w:val="0"/>
+          <w:sz w:val="15"/>
+          <w:szCs w:val="15"/>
+          <w:shd w:val="clear" w:color="auto" w:fill="auto"/>
+        </w:rPr>
+        <w:t>/**</w:t>
+      </w:r>
+      <w:r>
+        <w:rPr>
+          <w:rFonts w:ascii="Consolas" w:hAnsi="Consolas" w:cs="宋体"/>
+          <w:i/>
+          <w:iCs/>
+          <w:color w:val="539C4A"/>
+          <w:kern w:val="0"/>
+          <w:sz w:val="15"/>
+          <w:szCs w:val="15"/>
+          <w:shd w:val="clear" w:color="auto" w:fill="auto"/>
+        </w:rPr>
+        <w:br/>
+        <w:t xml:space="preserve"> * </w:t>
+      </w:r>
+      <w:r>
+        <w:rPr>
+          <w:rFonts w:ascii="Courier New" w:hAnsi="Courier New" w:cs="Courier New"/>
+          <w:i/>
+          <w:iCs/>
+          <w:color w:val="539C4A"/>
+          <w:kern w:val="0"/>
+          <w:sz w:val="15"/>
+          <w:szCs w:val="15"/>
+          <w:shd w:val="clear" w:color="auto" w:fill="auto"/>
+        </w:rPr>
+        <w:t>函数是接口的使用：</w:t>
+      </w:r>
+      <w:r>
+        <w:rPr>
+          <w:rFonts w:ascii="Courier New" w:hAnsi="Courier New" w:cs="Courier New"/>
+          <w:i/>
+          <w:iCs/>
+          <w:color w:val="539C4A"/>
+          <w:kern w:val="0"/>
+          <w:sz w:val="15"/>
+          <w:szCs w:val="15"/>
+          <w:shd w:val="clear" w:color="auto" w:fill="auto"/>
+        </w:rPr>
+        <w:br/>
+        <w:t xml:space="preserve"> </w:t>
+      </w:r>
+      <w:r>
+        <w:rPr>
+          <w:rFonts w:ascii="Consolas" w:hAnsi="Consolas" w:cs="宋体"/>
+          <w:i/>
+          <w:iCs/>
+          <w:color w:val="539C4A"/>
+          <w:kern w:val="0"/>
+          <w:sz w:val="15"/>
+          <w:szCs w:val="15"/>
+          <w:shd w:val="clear" w:color="auto" w:fill="auto"/>
+        </w:rPr>
+        <w:t>*      1.</w:t>
+      </w:r>
+      <w:r>
+        <w:rPr>
+          <w:rFonts w:ascii="Courier New" w:hAnsi="Courier New" w:cs="Courier New"/>
+          <w:i/>
+          <w:iCs/>
+          <w:color w:val="539C4A"/>
+          <w:kern w:val="0"/>
+          <w:sz w:val="15"/>
+          <w:szCs w:val="15"/>
+          <w:shd w:val="clear" w:color="auto" w:fill="auto"/>
+        </w:rPr>
+        <w:t>作为参数</w:t>
+      </w:r>
+      <w:r>
+        <w:rPr>
+          <w:rFonts w:ascii="Courier New" w:hAnsi="Courier New" w:cs="Courier New"/>
+          <w:i/>
+          <w:iCs/>
+          <w:color w:val="539C4A"/>
+          <w:kern w:val="0"/>
+          <w:sz w:val="15"/>
+          <w:szCs w:val="15"/>
+          <w:shd w:val="clear" w:color="auto" w:fill="auto"/>
+        </w:rPr>
+        <w:br/>
+        <w:t xml:space="preserve"> </w:t>
+      </w:r>
+      <w:r>
+        <w:rPr>
+          <w:rFonts w:ascii="Consolas" w:hAnsi="Consolas" w:cs="宋体"/>
+          <w:i/>
+          <w:iCs/>
+          <w:color w:val="539C4A"/>
+          <w:kern w:val="0"/>
+          <w:sz w:val="15"/>
+          <w:szCs w:val="15"/>
+          <w:shd w:val="clear" w:color="auto" w:fill="auto"/>
+        </w:rPr>
+        <w:t>*      2.</w:t>
+      </w:r>
+      <w:r>
+        <w:rPr>
+          <w:rFonts w:ascii="Courier New" w:hAnsi="Courier New" w:cs="Courier New"/>
+          <w:i/>
+          <w:iCs/>
+          <w:color w:val="539C4A"/>
+          <w:kern w:val="0"/>
+          <w:sz w:val="15"/>
+          <w:szCs w:val="15"/>
+          <w:shd w:val="clear" w:color="auto" w:fill="auto"/>
+        </w:rPr>
+        <w:t>作为返回值</w:t>
+      </w:r>
+      <w:r>
+        <w:rPr>
+          <w:rFonts w:ascii="Courier New" w:hAnsi="Courier New" w:cs="Courier New"/>
+          <w:i/>
+          <w:iCs/>
+          <w:color w:val="539C4A"/>
+          <w:kern w:val="0"/>
+          <w:sz w:val="15"/>
+          <w:szCs w:val="15"/>
+          <w:shd w:val="clear" w:color="auto" w:fill="auto"/>
+        </w:rPr>
+        <w:br/>
+        <w:t xml:space="preserve"> </w:t>
+      </w:r>
+      <w:r>
+        <w:rPr>
+          <w:rFonts w:ascii="Consolas" w:hAnsi="Consolas" w:cs="宋体"/>
+          <w:i/>
+          <w:iCs/>
+          <w:color w:val="539C4A"/>
+          <w:kern w:val="0"/>
+          <w:sz w:val="15"/>
+          <w:szCs w:val="15"/>
+          <w:shd w:val="clear" w:color="auto" w:fill="auto"/>
+        </w:rPr>
+        <w:t>*</w:t>
+      </w:r>
+      <w:r>
+        <w:rPr>
+          <w:rFonts w:ascii="Consolas" w:hAnsi="Consolas" w:cs="宋体"/>
+          <w:i/>
+          <w:iCs/>
+          <w:color w:val="539C4A"/>
+          <w:kern w:val="0"/>
+          <w:sz w:val="15"/>
+          <w:szCs w:val="15"/>
+          <w:shd w:val="clear" w:color="auto" w:fill="auto"/>
+        </w:rPr>
+        <w:br/>
+        <w:t xml:space="preserve"> * </w:t>
+      </w:r>
+      <w:r>
+        <w:rPr>
+          <w:rFonts w:ascii="Consolas" w:hAnsi="Consolas" w:cs="宋体"/>
+          <w:b/>
+          <w:bCs/>
+          <w:i/>
+          <w:iCs/>
+          <w:color w:val="629755"/>
+          <w:kern w:val="0"/>
+          <w:sz w:val="15"/>
+          <w:szCs w:val="15"/>
+          <w:shd w:val="clear" w:color="auto" w:fill="auto"/>
+        </w:rPr>
+        <w:t xml:space="preserve">@author </w:t>
+      </w:r>
+      <w:r>
+        <w:rPr>
+          <w:rFonts w:ascii="Consolas" w:hAnsi="Consolas" w:cs="宋体"/>
+          <w:i/>
+          <w:iCs/>
+          <w:color w:val="539C4A"/>
+          <w:kern w:val="0"/>
+          <w:sz w:val="15"/>
+          <w:szCs w:val="15"/>
+          <w:shd w:val="clear" w:color="auto" w:fill="auto"/>
+        </w:rPr>
+        <w:t>: lipu</w:t>
+      </w:r>
+      <w:r>
+        <w:rPr>
+          <w:rFonts w:ascii="Consolas" w:hAnsi="Consolas" w:cs="宋体"/>
+          <w:i/>
+          <w:iCs/>
+          <w:color w:val="539C4A"/>
+          <w:kern w:val="0"/>
+          <w:sz w:val="15"/>
+          <w:szCs w:val="15"/>
+          <w:shd w:val="clear" w:color="auto" w:fill="auto"/>
+        </w:rPr>
+        <w:br/>
+        <w:t xml:space="preserve"> * </w:t>
+      </w:r>
+      <w:r>
+        <w:rPr>
+          <w:rFonts w:ascii="Consolas" w:hAnsi="Consolas" w:cs="宋体"/>
+          <w:b/>
+          <w:bCs/>
+          <w:i/>
+          <w:iCs/>
+          <w:color w:val="629755"/>
+          <w:kern w:val="0"/>
+          <w:sz w:val="15"/>
+          <w:szCs w:val="15"/>
+          <w:shd w:val="clear" w:color="auto" w:fill="auto"/>
+        </w:rPr>
+        <w:t xml:space="preserve">@since </w:t>
+      </w:r>
+      <w:r>
+        <w:rPr>
+          <w:rFonts w:ascii="Consolas" w:hAnsi="Consolas" w:cs="宋体"/>
+          <w:i/>
+          <w:iCs/>
+          <w:color w:val="539C4A"/>
+          <w:kern w:val="0"/>
+          <w:sz w:val="15"/>
+          <w:szCs w:val="15"/>
+          <w:shd w:val="clear" w:color="auto" w:fill="auto"/>
+        </w:rPr>
+        <w:t>: 2020-08-04 20:20</w:t>
+      </w:r>
+      <w:r>
+        <w:rPr>
+          <w:rFonts w:ascii="Consolas" w:hAnsi="Consolas" w:cs="宋体"/>
+          <w:i/>
+          <w:iCs/>
+          <w:color w:val="539C4A"/>
+          <w:kern w:val="0"/>
+          <w:sz w:val="15"/>
+          <w:szCs w:val="15"/>
+          <w:shd w:val="clear" w:color="auto" w:fill="auto"/>
+        </w:rPr>
+        <w:br/>
+        <w:t xml:space="preserve"> */</w:t>
+      </w:r>
+      <w:r>
+        <w:rPr>
+          <w:rFonts w:ascii="Consolas" w:hAnsi="Consolas" w:cs="宋体"/>
+          <w:i/>
+          <w:iCs/>
+          <w:color w:val="539C4A"/>
+          <w:kern w:val="0"/>
+          <w:sz w:val="15"/>
+          <w:szCs w:val="15"/>
+          <w:shd w:val="clear" w:color="auto" w:fill="auto"/>
+        </w:rPr>
+        <w:br/>
+      </w:r>
+      <w:r>
+        <w:rPr>
+          <w:rFonts w:ascii="Consolas" w:hAnsi="Consolas" w:cs="宋体"/>
+          <w:color w:val="CC7832"/>
+          <w:kern w:val="0"/>
+          <w:sz w:val="15"/>
+          <w:szCs w:val="15"/>
+          <w:shd w:val="clear" w:color="auto" w:fill="auto"/>
+        </w:rPr>
+        <w:t xml:space="preserve">public class </w:t>
+      </w:r>
+      <w:r>
+        <w:rPr>
+          <w:rFonts w:ascii="Consolas" w:hAnsi="Consolas" w:cs="宋体"/>
+          <w:color w:val="A9B7C6"/>
+          <w:kern w:val="0"/>
+          <w:sz w:val="15"/>
+          <w:szCs w:val="15"/>
+          <w:shd w:val="clear" w:color="auto" w:fill="auto"/>
+        </w:rPr>
+        <w:t>Demo {</w:t>
+      </w:r>
+      <w:r>
+        <w:rPr>
+          <w:rFonts w:ascii="Consolas" w:hAnsi="Consolas" w:cs="宋体"/>
+          <w:color w:val="A9B7C6"/>
+          <w:kern w:val="0"/>
+          <w:sz w:val="15"/>
+          <w:szCs w:val="15"/>
+          <w:shd w:val="clear" w:color="auto" w:fill="auto"/>
+        </w:rPr>
+        <w:br/>
+      </w:r>
+      <w:r>
+        <w:rPr>
+          <w:rFonts w:ascii="Consolas" w:hAnsi="Consolas" w:cs="宋体"/>
+          <w:color w:val="A9B7C6"/>
+          <w:kern w:val="0"/>
+          <w:sz w:val="15"/>
+          <w:szCs w:val="15"/>
+          <w:shd w:val="clear" w:color="auto" w:fill="auto"/>
+        </w:rPr>
+        <w:br/>
+        <w:t xml:space="preserve">    </w:t>
+      </w:r>
+      <w:r>
+        <w:rPr>
+          <w:rFonts w:ascii="Consolas" w:hAnsi="Consolas" w:cs="宋体"/>
+          <w:i/>
+          <w:iCs/>
+          <w:color w:val="539C4A"/>
+          <w:kern w:val="0"/>
+          <w:sz w:val="15"/>
+          <w:szCs w:val="15"/>
+          <w:shd w:val="clear" w:color="auto" w:fill="auto"/>
+        </w:rPr>
+        <w:t>//</w:t>
+      </w:r>
+      <w:r>
+        <w:rPr>
+          <w:rFonts w:ascii="Courier New" w:hAnsi="Courier New" w:cs="Courier New"/>
+          <w:i/>
+          <w:iCs/>
+          <w:color w:val="539C4A"/>
+          <w:kern w:val="0"/>
+          <w:sz w:val="15"/>
+          <w:szCs w:val="15"/>
+          <w:shd w:val="clear" w:color="auto" w:fill="auto"/>
+        </w:rPr>
+        <w:t>定义一个方法，参数使用函数是接口</w:t>
+      </w:r>
+      <w:r>
+        <w:rPr>
+          <w:rFonts w:ascii="Consolas" w:hAnsi="Consolas" w:cs="宋体"/>
+          <w:i/>
+          <w:iCs/>
+          <w:color w:val="539C4A"/>
+          <w:kern w:val="0"/>
+          <w:sz w:val="15"/>
+          <w:szCs w:val="15"/>
+          <w:shd w:val="clear" w:color="auto" w:fill="auto"/>
+        </w:rPr>
+        <w:t>MyfunctionaInterface</w:t>
+      </w:r>
+      <w:r>
+        <w:rPr>
+          <w:rFonts w:ascii="Consolas" w:hAnsi="Consolas" w:cs="宋体"/>
+          <w:i/>
+          <w:iCs/>
+          <w:color w:val="539C4A"/>
+          <w:kern w:val="0"/>
+          <w:sz w:val="15"/>
+          <w:szCs w:val="15"/>
+          <w:shd w:val="clear" w:color="auto" w:fill="auto"/>
+        </w:rPr>
+        <w:br/>
+        <w:t xml:space="preserve">    </w:t>
+      </w:r>
+      <w:r>
+        <w:rPr>
+          <w:rFonts w:ascii="Consolas" w:hAnsi="Consolas" w:cs="宋体"/>
+          <w:color w:val="CC7832"/>
+          <w:kern w:val="0"/>
+          <w:sz w:val="15"/>
+          <w:szCs w:val="15"/>
+          <w:shd w:val="clear" w:color="auto" w:fill="auto"/>
+        </w:rPr>
+        <w:t xml:space="preserve">public static void </w:t>
+      </w:r>
+      <w:r>
+        <w:rPr>
+          <w:rFonts w:ascii="Consolas" w:hAnsi="Consolas" w:cs="宋体"/>
+          <w:color w:val="FFC66D"/>
+          <w:kern w:val="0"/>
+          <w:sz w:val="15"/>
+          <w:szCs w:val="15"/>
+          <w:shd w:val="clear" w:color="auto" w:fill="auto"/>
+        </w:rPr>
+        <w:t>show</w:t>
+      </w:r>
+      <w:r>
+        <w:rPr>
+          <w:rFonts w:ascii="Consolas" w:hAnsi="Consolas" w:cs="宋体"/>
+          <w:color w:val="A9B7C6"/>
+          <w:kern w:val="0"/>
+          <w:sz w:val="15"/>
+          <w:szCs w:val="15"/>
+          <w:shd w:val="clear" w:color="auto" w:fill="auto"/>
+        </w:rPr>
+        <w:t>(MyfunctionaInterface myInter){</w:t>
+      </w:r>
+      <w:r>
+        <w:rPr>
+          <w:rFonts w:ascii="Consolas" w:hAnsi="Consolas" w:cs="宋体"/>
+          <w:color w:val="A9B7C6"/>
+          <w:kern w:val="0"/>
+          <w:sz w:val="15"/>
+          <w:szCs w:val="15"/>
+          <w:shd w:val="clear" w:color="auto" w:fill="auto"/>
+        </w:rPr>
+        <w:br/>
+        <w:t xml:space="preserve">        myInter.myMethod()</w:t>
+      </w:r>
+      <w:r>
+        <w:rPr>
+          <w:rFonts w:ascii="Consolas" w:hAnsi="Consolas" w:cs="宋体"/>
+          <w:color w:val="CC7832"/>
+          <w:kern w:val="0"/>
+          <w:sz w:val="15"/>
+          <w:szCs w:val="15"/>
+          <w:shd w:val="clear" w:color="auto" w:fill="auto"/>
+        </w:rPr>
+        <w:t>;</w:t>
+      </w:r>
+      <w:r>
+        <w:rPr>
+          <w:rFonts w:ascii="Consolas" w:hAnsi="Consolas" w:cs="宋体"/>
+          <w:color w:val="CC7832"/>
+          <w:kern w:val="0"/>
+          <w:sz w:val="15"/>
+          <w:szCs w:val="15"/>
+          <w:shd w:val="clear" w:color="auto" w:fill="auto"/>
+        </w:rPr>
+        <w:br/>
+        <w:t xml:space="preserve">    </w:t>
+      </w:r>
+      <w:r>
+        <w:rPr>
+          <w:rFonts w:ascii="Consolas" w:hAnsi="Consolas" w:cs="宋体"/>
+          <w:color w:val="A9B7C6"/>
+          <w:kern w:val="0"/>
+          <w:sz w:val="15"/>
+          <w:szCs w:val="15"/>
+          <w:shd w:val="clear" w:color="auto" w:fill="auto"/>
+        </w:rPr>
+        <w:t>}</w:t>
+      </w:r>
+      <w:r>
+        <w:rPr>
+          <w:rFonts w:ascii="Consolas" w:hAnsi="Consolas" w:cs="宋体"/>
+          <w:color w:val="A9B7C6"/>
+          <w:kern w:val="0"/>
+          <w:sz w:val="15"/>
+          <w:szCs w:val="15"/>
+          <w:shd w:val="clear" w:color="auto" w:fill="auto"/>
+        </w:rPr>
+        <w:br/>
+      </w:r>
+      <w:r>
+        <w:rPr>
+          <w:rFonts w:ascii="Consolas" w:hAnsi="Consolas" w:cs="宋体"/>
+          <w:color w:val="A9B7C6"/>
+          <w:kern w:val="0"/>
+          <w:sz w:val="15"/>
+          <w:szCs w:val="15"/>
+          <w:shd w:val="clear" w:color="auto" w:fill="auto"/>
+        </w:rPr>
+        <w:br/>
+        <w:t xml:space="preserve">    </w:t>
+      </w:r>
+      <w:r>
+        <w:rPr>
+          <w:rFonts w:ascii="Consolas" w:hAnsi="Consolas" w:cs="宋体"/>
+          <w:color w:val="CC7832"/>
+          <w:kern w:val="0"/>
+          <w:sz w:val="15"/>
+          <w:szCs w:val="15"/>
+          <w:shd w:val="clear" w:color="auto" w:fill="auto"/>
+        </w:rPr>
+        <w:t xml:space="preserve">public static void </w:t>
+      </w:r>
+      <w:r>
+        <w:rPr>
+          <w:rFonts w:ascii="Consolas" w:hAnsi="Consolas" w:cs="宋体"/>
+          <w:color w:val="FFC66D"/>
+          <w:kern w:val="0"/>
+          <w:sz w:val="15"/>
+          <w:szCs w:val="15"/>
+          <w:shd w:val="clear" w:color="auto" w:fill="auto"/>
+        </w:rPr>
+        <w:t>main</w:t>
+      </w:r>
+      <w:r>
+        <w:rPr>
+          <w:rFonts w:ascii="Consolas" w:hAnsi="Consolas" w:cs="宋体"/>
+          <w:color w:val="A9B7C6"/>
+          <w:kern w:val="0"/>
+          <w:sz w:val="15"/>
+          <w:szCs w:val="15"/>
+          <w:shd w:val="clear" w:color="auto" w:fill="auto"/>
+        </w:rPr>
+        <w:t>(String[] args) {</w:t>
+      </w:r>
+      <w:r>
+        <w:rPr>
+          <w:rFonts w:ascii="Consolas" w:hAnsi="Consolas" w:cs="宋体"/>
+          <w:color w:val="A9B7C6"/>
+          <w:kern w:val="0"/>
+          <w:sz w:val="15"/>
+          <w:szCs w:val="15"/>
+          <w:shd w:val="clear" w:color="auto" w:fill="auto"/>
+        </w:rPr>
+        <w:br/>
+        <w:t xml:space="preserve">        </w:t>
+      </w:r>
+      <w:r>
+        <w:rPr>
+          <w:rFonts w:ascii="Consolas" w:hAnsi="Consolas" w:cs="宋体"/>
+          <w:i/>
+          <w:iCs/>
+          <w:color w:val="539C4A"/>
+          <w:kern w:val="0"/>
+          <w:sz w:val="15"/>
+          <w:szCs w:val="15"/>
+          <w:shd w:val="clear" w:color="auto" w:fill="auto"/>
+        </w:rPr>
+        <w:t>//</w:t>
+      </w:r>
+      <w:r>
+        <w:rPr>
+          <w:rFonts w:ascii="Courier New" w:hAnsi="Courier New" w:cs="Courier New"/>
+          <w:i/>
+          <w:iCs/>
+          <w:color w:val="539C4A"/>
+          <w:kern w:val="0"/>
+          <w:sz w:val="15"/>
+          <w:szCs w:val="15"/>
+          <w:shd w:val="clear" w:color="auto" w:fill="auto"/>
+        </w:rPr>
+        <w:t>传递其实现类</w:t>
+      </w:r>
+      <w:r>
+        <w:rPr>
+          <w:rFonts w:ascii="Courier New" w:hAnsi="Courier New" w:cs="Courier New"/>
+          <w:i/>
+          <w:iCs/>
+          <w:color w:val="539C4A"/>
+          <w:kern w:val="0"/>
+          <w:sz w:val="15"/>
+          <w:szCs w:val="15"/>
+          <w:shd w:val="clear" w:color="auto" w:fill="auto"/>
+        </w:rPr>
+        <w:br/>
+        <w:t xml:space="preserve">        </w:t>
+      </w:r>
+      <w:r>
+        <w:rPr>
+          <w:rFonts w:ascii="Consolas" w:hAnsi="Consolas" w:cs="宋体"/>
+          <w:i/>
+          <w:iCs/>
+          <w:color w:val="A9B7C6"/>
+          <w:kern w:val="0"/>
+          <w:sz w:val="15"/>
+          <w:szCs w:val="15"/>
+          <w:shd w:val="clear" w:color="auto" w:fill="auto"/>
+        </w:rPr>
+        <w:t>show</w:t>
+      </w:r>
+      <w:r>
+        <w:rPr>
+          <w:rFonts w:ascii="Consolas" w:hAnsi="Consolas" w:cs="宋体"/>
+          <w:color w:val="A9B7C6"/>
+          <w:kern w:val="0"/>
+          <w:sz w:val="15"/>
+          <w:szCs w:val="15"/>
+          <w:shd w:val="clear" w:color="auto" w:fill="auto"/>
+        </w:rPr>
+        <w:t>(</w:t>
+      </w:r>
+      <w:r>
+        <w:rPr>
+          <w:rFonts w:ascii="Consolas" w:hAnsi="Consolas" w:cs="宋体"/>
+          <w:color w:val="CC7832"/>
+          <w:kern w:val="0"/>
+          <w:sz w:val="15"/>
+          <w:szCs w:val="15"/>
+          <w:shd w:val="clear" w:color="auto" w:fill="auto"/>
+        </w:rPr>
+        <w:t xml:space="preserve">new </w:t>
+      </w:r>
+      <w:r>
+        <w:rPr>
+          <w:rFonts w:ascii="Consolas" w:hAnsi="Consolas" w:cs="宋体"/>
+          <w:color w:val="A9B7C6"/>
+          <w:kern w:val="0"/>
+          <w:sz w:val="15"/>
+          <w:szCs w:val="15"/>
+          <w:shd w:val="clear" w:color="auto" w:fill="auto"/>
+        </w:rPr>
+        <w:t>MyfunctionaInterfaceImpl())</w:t>
+      </w:r>
+      <w:r>
+        <w:rPr>
+          <w:rFonts w:ascii="Consolas" w:hAnsi="Consolas" w:cs="宋体"/>
+          <w:color w:val="CC7832"/>
+          <w:kern w:val="0"/>
+          <w:sz w:val="15"/>
+          <w:szCs w:val="15"/>
+          <w:shd w:val="clear" w:color="auto" w:fill="auto"/>
+        </w:rPr>
+        <w:t>;</w:t>
+      </w:r>
+      <w:r>
+        <w:rPr>
+          <w:rFonts w:ascii="Consolas" w:hAnsi="Consolas" w:cs="宋体"/>
+          <w:color w:val="CC7832"/>
+          <w:kern w:val="0"/>
+          <w:sz w:val="15"/>
+          <w:szCs w:val="15"/>
+          <w:shd w:val="clear" w:color="auto" w:fill="auto"/>
+        </w:rPr>
+        <w:br/>
+      </w:r>
+      <w:r>
+        <w:rPr>
+          <w:rFonts w:ascii="Consolas" w:hAnsi="Consolas" w:cs="宋体"/>
+          <w:color w:val="CC7832"/>
+          <w:kern w:val="0"/>
+          <w:sz w:val="15"/>
+          <w:szCs w:val="15"/>
+          <w:shd w:val="clear" w:color="auto" w:fill="auto"/>
+        </w:rPr>
+        <w:br/>
+        <w:t xml:space="preserve">        </w:t>
+      </w:r>
+      <w:r>
+        <w:rPr>
+          <w:rFonts w:ascii="Consolas" w:hAnsi="Consolas" w:cs="宋体"/>
+          <w:i/>
+          <w:iCs/>
+          <w:color w:val="539C4A"/>
+          <w:kern w:val="0"/>
+          <w:sz w:val="15"/>
+          <w:szCs w:val="15"/>
+          <w:shd w:val="clear" w:color="auto" w:fill="auto"/>
+        </w:rPr>
+        <w:t>//</w:t>
+      </w:r>
+      <w:r>
+        <w:rPr>
+          <w:rFonts w:ascii="Courier New" w:hAnsi="Courier New" w:cs="Courier New"/>
+          <w:i/>
+          <w:iCs/>
+          <w:color w:val="539C4A"/>
+          <w:kern w:val="0"/>
+          <w:sz w:val="15"/>
+          <w:szCs w:val="15"/>
+          <w:shd w:val="clear" w:color="auto" w:fill="auto"/>
+        </w:rPr>
+        <w:t>直接传递匿名内部类</w:t>
+      </w:r>
+      <w:r>
+        <w:rPr>
+          <w:rFonts w:ascii="Courier New" w:hAnsi="Courier New" w:cs="Courier New"/>
+          <w:i/>
+          <w:iCs/>
+          <w:color w:val="539C4A"/>
+          <w:kern w:val="0"/>
+          <w:sz w:val="15"/>
+          <w:szCs w:val="15"/>
+          <w:shd w:val="clear" w:color="auto" w:fill="auto"/>
+        </w:rPr>
+        <w:br/>
+        <w:t xml:space="preserve">        </w:t>
+      </w:r>
+      <w:r>
+        <w:rPr>
+          <w:rFonts w:ascii="Consolas" w:hAnsi="Consolas" w:cs="宋体"/>
+          <w:i/>
+          <w:iCs/>
+          <w:color w:val="A9B7C6"/>
+          <w:kern w:val="0"/>
+          <w:sz w:val="15"/>
+          <w:szCs w:val="15"/>
+          <w:shd w:val="clear" w:color="auto" w:fill="auto"/>
+        </w:rPr>
+        <w:t>show</w:t>
+      </w:r>
+      <w:r>
+        <w:rPr>
+          <w:rFonts w:ascii="Consolas" w:hAnsi="Consolas" w:cs="宋体"/>
+          <w:color w:val="A9B7C6"/>
+          <w:kern w:val="0"/>
+          <w:sz w:val="15"/>
+          <w:szCs w:val="15"/>
+          <w:shd w:val="clear" w:color="auto" w:fill="auto"/>
+        </w:rPr>
+        <w:t>(</w:t>
+      </w:r>
+      <w:r>
+        <w:rPr>
+          <w:rFonts w:ascii="Consolas" w:hAnsi="Consolas" w:cs="宋体"/>
+          <w:color w:val="CC7832"/>
+          <w:kern w:val="0"/>
+          <w:sz w:val="15"/>
+          <w:szCs w:val="15"/>
+          <w:shd w:val="clear" w:color="auto" w:fill="auto"/>
+        </w:rPr>
+        <w:t xml:space="preserve">new </w:t>
+      </w:r>
+      <w:r>
+        <w:rPr>
+          <w:rFonts w:ascii="Consolas" w:hAnsi="Consolas" w:cs="宋体"/>
+          <w:color w:val="A9B7C6"/>
+          <w:kern w:val="0"/>
+          <w:sz w:val="15"/>
+          <w:szCs w:val="15"/>
+          <w:shd w:val="clear" w:color="auto" w:fill="auto"/>
+        </w:rPr>
+        <w:t>MyfunctionaInterface() {</w:t>
+      </w:r>
+      <w:r>
+        <w:rPr>
+          <w:rFonts w:ascii="Consolas" w:hAnsi="Consolas" w:cs="宋体"/>
+          <w:color w:val="A9B7C6"/>
+          <w:kern w:val="0"/>
+          <w:sz w:val="15"/>
+          <w:szCs w:val="15"/>
+          <w:shd w:val="clear" w:color="auto" w:fill="auto"/>
+        </w:rPr>
+        <w:br/>
+        <w:t xml:space="preserve">            </w:t>
+      </w:r>
+      <w:r>
+        <w:rPr>
+          <w:rFonts w:ascii="Consolas" w:hAnsi="Consolas" w:cs="宋体"/>
+          <w:color w:val="BBB529"/>
+          <w:kern w:val="0"/>
+          <w:sz w:val="15"/>
+          <w:szCs w:val="15"/>
+          <w:shd w:val="clear" w:color="auto" w:fill="auto"/>
+        </w:rPr>
+        <w:t>@Override</w:t>
+      </w:r>
+      <w:r>
+        <w:rPr>
+          <w:rFonts w:ascii="Consolas" w:hAnsi="Consolas" w:cs="宋体"/>
+          <w:color w:val="BBB529"/>
+          <w:kern w:val="0"/>
+          <w:sz w:val="15"/>
+          <w:szCs w:val="15"/>
+          <w:shd w:val="clear" w:color="auto" w:fill="auto"/>
+        </w:rPr>
+        <w:br/>
+        <w:t xml:space="preserve">            </w:t>
+      </w:r>
+      <w:r>
+        <w:rPr>
+          <w:rFonts w:ascii="Consolas" w:hAnsi="Consolas" w:cs="宋体"/>
+          <w:color w:val="CC7832"/>
+          <w:kern w:val="0"/>
+          <w:sz w:val="15"/>
+          <w:szCs w:val="15"/>
+          <w:shd w:val="clear" w:color="auto" w:fill="auto"/>
+        </w:rPr>
+        <w:t xml:space="preserve">public void </w:t>
+      </w:r>
+      <w:r>
+        <w:rPr>
+          <w:rFonts w:ascii="Consolas" w:hAnsi="Consolas" w:cs="宋体"/>
+          <w:color w:val="FFC66D"/>
+          <w:kern w:val="0"/>
+          <w:sz w:val="15"/>
+          <w:szCs w:val="15"/>
+          <w:shd w:val="clear" w:color="auto" w:fill="auto"/>
+        </w:rPr>
+        <w:t>myMethod</w:t>
+      </w:r>
+      <w:r>
+        <w:rPr>
+          <w:rFonts w:ascii="Consolas" w:hAnsi="Consolas" w:cs="宋体"/>
+          <w:color w:val="A9B7C6"/>
+          <w:kern w:val="0"/>
+          <w:sz w:val="15"/>
+          <w:szCs w:val="15"/>
+          <w:shd w:val="clear" w:color="auto" w:fill="auto"/>
+        </w:rPr>
+        <w:t>() {</w:t>
+      </w:r>
+      <w:r>
+        <w:rPr>
+          <w:rFonts w:ascii="Consolas" w:hAnsi="Consolas" w:cs="宋体"/>
+          <w:color w:val="A9B7C6"/>
+          <w:kern w:val="0"/>
+          <w:sz w:val="15"/>
+          <w:szCs w:val="15"/>
+          <w:shd w:val="clear" w:color="auto" w:fill="auto"/>
+        </w:rPr>
+        <w:br/>
+        <w:t xml:space="preserve">                System.</w:t>
+      </w:r>
+      <w:r>
+        <w:rPr>
+          <w:rFonts w:ascii="Consolas" w:hAnsi="Consolas" w:cs="宋体"/>
+          <w:i/>
+          <w:iCs/>
+          <w:color w:val="9876AA"/>
+          <w:kern w:val="0"/>
+          <w:sz w:val="15"/>
+          <w:szCs w:val="15"/>
+          <w:shd w:val="clear" w:color="auto" w:fill="auto"/>
+        </w:rPr>
+        <w:t>out</w:t>
+      </w:r>
+      <w:r>
+        <w:rPr>
+          <w:rFonts w:ascii="Consolas" w:hAnsi="Consolas" w:cs="宋体"/>
+          <w:color w:val="A9B7C6"/>
+          <w:kern w:val="0"/>
+          <w:sz w:val="15"/>
+          <w:szCs w:val="15"/>
+          <w:shd w:val="clear" w:color="auto" w:fill="auto"/>
+        </w:rPr>
+        <w:t>.println(</w:t>
+      </w:r>
+      <w:r>
+        <w:rPr>
+          <w:rFonts w:ascii="Consolas" w:hAnsi="Consolas" w:cs="宋体"/>
+          <w:color w:val="6A8759"/>
+          <w:kern w:val="0"/>
+          <w:sz w:val="15"/>
+          <w:szCs w:val="15"/>
+          <w:shd w:val="clear" w:color="auto" w:fill="auto"/>
+        </w:rPr>
+        <w:t>"</w:t>
+      </w:r>
+      <w:r>
+        <w:rPr>
+          <w:rFonts w:ascii="Courier New" w:hAnsi="Courier New" w:cs="Courier New"/>
+          <w:color w:val="6A8759"/>
+          <w:kern w:val="0"/>
+          <w:sz w:val="15"/>
+          <w:szCs w:val="15"/>
+          <w:shd w:val="clear" w:color="auto" w:fill="auto"/>
+        </w:rPr>
+        <w:t>我是</w:t>
+      </w:r>
+      <w:r>
+        <w:rPr>
+          <w:rFonts w:ascii="Consolas" w:hAnsi="Consolas" w:cs="宋体"/>
+          <w:color w:val="6A8759"/>
+          <w:kern w:val="0"/>
+          <w:sz w:val="15"/>
+          <w:szCs w:val="15"/>
+          <w:shd w:val="clear" w:color="auto" w:fill="auto"/>
+        </w:rPr>
+        <w:t>MyfunctionaInterface</w:t>
+      </w:r>
+      <w:r>
+        <w:rPr>
+          <w:rFonts w:ascii="Courier New" w:hAnsi="Courier New" w:cs="Courier New"/>
+          <w:color w:val="6A8759"/>
+          <w:kern w:val="0"/>
+          <w:sz w:val="15"/>
+          <w:szCs w:val="15"/>
+          <w:shd w:val="clear" w:color="auto" w:fill="auto"/>
+        </w:rPr>
+        <w:t>的匿名内部实现类</w:t>
+      </w:r>
+      <w:r>
+        <w:rPr>
+          <w:rFonts w:ascii="Consolas" w:hAnsi="Consolas" w:cs="宋体"/>
+          <w:color w:val="6A8759"/>
+          <w:kern w:val="0"/>
+          <w:sz w:val="15"/>
+          <w:szCs w:val="15"/>
+          <w:shd w:val="clear" w:color="auto" w:fill="auto"/>
+        </w:rPr>
+        <w:t>"</w:t>
+      </w:r>
+      <w:r>
+        <w:rPr>
+          <w:rFonts w:ascii="Consolas" w:hAnsi="Consolas" w:cs="宋体"/>
+          <w:color w:val="A9B7C6"/>
+          <w:kern w:val="0"/>
+          <w:sz w:val="15"/>
+          <w:szCs w:val="15"/>
+          <w:shd w:val="clear" w:color="auto" w:fill="auto"/>
+        </w:rPr>
+        <w:t>)</w:t>
+      </w:r>
+      <w:r>
+        <w:rPr>
+          <w:rFonts w:ascii="Consolas" w:hAnsi="Consolas" w:cs="宋体"/>
+          <w:color w:val="CC7832"/>
+          <w:kern w:val="0"/>
+          <w:sz w:val="15"/>
+          <w:szCs w:val="15"/>
+          <w:shd w:val="clear" w:color="auto" w:fill="auto"/>
+        </w:rPr>
+        <w:t>;</w:t>
+      </w:r>
+      <w:r>
+        <w:rPr>
+          <w:rFonts w:ascii="Consolas" w:hAnsi="Consolas" w:cs="宋体"/>
+          <w:color w:val="CC7832"/>
+          <w:kern w:val="0"/>
+          <w:sz w:val="15"/>
+          <w:szCs w:val="15"/>
+          <w:shd w:val="clear" w:color="auto" w:fill="auto"/>
+        </w:rPr>
+        <w:br/>
+        <w:t xml:space="preserve">            </w:t>
+      </w:r>
+      <w:r>
+        <w:rPr>
+          <w:rFonts w:ascii="Consolas" w:hAnsi="Consolas" w:cs="宋体"/>
+          <w:color w:val="A9B7C6"/>
+          <w:kern w:val="0"/>
+          <w:sz w:val="15"/>
+          <w:szCs w:val="15"/>
+          <w:shd w:val="clear" w:color="auto" w:fill="auto"/>
+        </w:rPr>
+        <w:t>}</w:t>
+      </w:r>
+      <w:r>
+        <w:rPr>
+          <w:rFonts w:ascii="Consolas" w:hAnsi="Consolas" w:cs="宋体"/>
+          <w:color w:val="A9B7C6"/>
+          <w:kern w:val="0"/>
+          <w:sz w:val="15"/>
+          <w:szCs w:val="15"/>
+          <w:shd w:val="clear" w:color="auto" w:fill="auto"/>
+        </w:rPr>
+        <w:br/>
+        <w:t xml:space="preserve">        })</w:t>
+      </w:r>
+      <w:r>
+        <w:rPr>
+          <w:rFonts w:ascii="Consolas" w:hAnsi="Consolas" w:cs="宋体"/>
+          <w:color w:val="CC7832"/>
+          <w:kern w:val="0"/>
+          <w:sz w:val="15"/>
+          <w:szCs w:val="15"/>
+          <w:shd w:val="clear" w:color="auto" w:fill="auto"/>
+        </w:rPr>
+        <w:t>;</w:t>
+      </w:r>
+      <w:r>
+        <w:rPr>
+          <w:rFonts w:ascii="Consolas" w:hAnsi="Consolas" w:cs="宋体"/>
+          <w:color w:val="CC7832"/>
+          <w:kern w:val="0"/>
+          <w:sz w:val="15"/>
+          <w:szCs w:val="15"/>
+          <w:shd w:val="clear" w:color="auto" w:fill="auto"/>
+        </w:rPr>
+        <w:br/>
+      </w:r>
+      <w:r>
+        <w:rPr>
+          <w:rFonts w:ascii="Consolas" w:hAnsi="Consolas" w:cs="宋体"/>
+          <w:color w:val="CC7832"/>
+          <w:kern w:val="0"/>
+          <w:sz w:val="15"/>
+          <w:szCs w:val="15"/>
+          <w:shd w:val="clear" w:color="auto" w:fill="auto"/>
+        </w:rPr>
+        <w:br/>
+        <w:t xml:space="preserve">        </w:t>
+      </w:r>
+      <w:r>
+        <w:rPr>
+          <w:rFonts w:ascii="Consolas" w:hAnsi="Consolas" w:cs="宋体"/>
+          <w:i/>
+          <w:iCs/>
+          <w:color w:val="539C4A"/>
+          <w:kern w:val="0"/>
+          <w:sz w:val="15"/>
+          <w:szCs w:val="15"/>
+          <w:shd w:val="clear" w:color="auto" w:fill="auto"/>
+        </w:rPr>
+        <w:t>//</w:t>
+      </w:r>
+      <w:r>
+        <w:rPr>
+          <w:rFonts w:ascii="Courier New" w:hAnsi="Courier New" w:cs="Courier New"/>
+          <w:i/>
+          <w:iCs/>
+          <w:color w:val="539C4A"/>
+          <w:kern w:val="0"/>
+          <w:sz w:val="15"/>
+          <w:szCs w:val="15"/>
+          <w:shd w:val="clear" w:color="auto" w:fill="auto"/>
+        </w:rPr>
+        <w:t>使用</w:t>
+      </w:r>
+      <w:r>
+        <w:rPr>
+          <w:rFonts w:ascii="Consolas" w:hAnsi="Consolas" w:cs="宋体"/>
+          <w:i/>
+          <w:iCs/>
+          <w:color w:val="539C4A"/>
+          <w:kern w:val="0"/>
+          <w:sz w:val="15"/>
+          <w:szCs w:val="15"/>
+          <w:shd w:val="clear" w:color="auto" w:fill="auto"/>
+        </w:rPr>
+        <w:t>Lambda</w:t>
+      </w:r>
+      <w:r>
+        <w:rPr>
+          <w:rFonts w:ascii="Courier New" w:hAnsi="Courier New" w:cs="Courier New"/>
+          <w:i/>
+          <w:iCs/>
+          <w:color w:val="539C4A"/>
+          <w:kern w:val="0"/>
+          <w:sz w:val="15"/>
+          <w:szCs w:val="15"/>
+          <w:shd w:val="clear" w:color="auto" w:fill="auto"/>
+        </w:rPr>
+        <w:t>表达式</w:t>
+      </w:r>
+      <w:r>
+        <w:rPr>
+          <w:rFonts w:ascii="Courier New" w:hAnsi="Courier New" w:cs="Courier New"/>
+          <w:i/>
+          <w:iCs/>
+          <w:color w:val="539C4A"/>
+          <w:kern w:val="0"/>
+          <w:sz w:val="15"/>
+          <w:szCs w:val="15"/>
+          <w:shd w:val="clear" w:color="auto" w:fill="auto"/>
+        </w:rPr>
+        <w:br/>
+        <w:t xml:space="preserve">        </w:t>
+      </w:r>
+      <w:r>
+        <w:rPr>
+          <w:rFonts w:ascii="Consolas" w:hAnsi="Consolas" w:cs="宋体"/>
+          <w:i/>
+          <w:iCs/>
+          <w:color w:val="A9B7C6"/>
+          <w:kern w:val="0"/>
+          <w:sz w:val="15"/>
+          <w:szCs w:val="15"/>
+          <w:shd w:val="clear" w:color="auto" w:fill="auto"/>
+        </w:rPr>
+        <w:t>show</w:t>
+      </w:r>
+      <w:r>
+        <w:rPr>
+          <w:rFonts w:ascii="Consolas" w:hAnsi="Consolas" w:cs="宋体"/>
+          <w:color w:val="A9B7C6"/>
+          <w:kern w:val="0"/>
+          <w:sz w:val="15"/>
+          <w:szCs w:val="15"/>
+          <w:shd w:val="clear" w:color="auto" w:fill="auto"/>
+        </w:rPr>
+        <w:t>(()-&gt;{</w:t>
+      </w:r>
+      <w:r>
+        <w:rPr>
+          <w:rFonts w:ascii="Consolas" w:hAnsi="Consolas" w:cs="宋体"/>
+          <w:color w:val="A9B7C6"/>
+          <w:kern w:val="0"/>
+          <w:sz w:val="15"/>
+          <w:szCs w:val="15"/>
+          <w:shd w:val="clear" w:color="auto" w:fill="auto"/>
+        </w:rPr>
+        <w:br/>
+        <w:t xml:space="preserve">            System.</w:t>
+      </w:r>
+      <w:r>
+        <w:rPr>
+          <w:rFonts w:ascii="Consolas" w:hAnsi="Consolas" w:cs="宋体"/>
+          <w:i/>
+          <w:iCs/>
+          <w:color w:val="9876AA"/>
+          <w:kern w:val="0"/>
+          <w:sz w:val="15"/>
+          <w:szCs w:val="15"/>
+          <w:shd w:val="clear" w:color="auto" w:fill="auto"/>
+        </w:rPr>
+        <w:t>out</w:t>
+      </w:r>
+      <w:r>
+        <w:rPr>
+          <w:rFonts w:ascii="Consolas" w:hAnsi="Consolas" w:cs="宋体"/>
+          <w:color w:val="A9B7C6"/>
+          <w:kern w:val="0"/>
+          <w:sz w:val="15"/>
+          <w:szCs w:val="15"/>
+          <w:shd w:val="clear" w:color="auto" w:fill="auto"/>
+        </w:rPr>
+        <w:t>.println(</w:t>
+      </w:r>
+      <w:r>
+        <w:rPr>
+          <w:rFonts w:ascii="Consolas" w:hAnsi="Consolas" w:cs="宋体"/>
+          <w:color w:val="6A8759"/>
+          <w:kern w:val="0"/>
+          <w:sz w:val="15"/>
+          <w:szCs w:val="15"/>
+          <w:shd w:val="clear" w:color="auto" w:fill="auto"/>
+        </w:rPr>
+        <w:t>"</w:t>
+      </w:r>
+      <w:r>
+        <w:rPr>
+          <w:rFonts w:ascii="Courier New" w:hAnsi="Courier New" w:cs="Courier New"/>
+          <w:color w:val="6A8759"/>
+          <w:kern w:val="0"/>
+          <w:sz w:val="15"/>
+          <w:szCs w:val="15"/>
+          <w:shd w:val="clear" w:color="auto" w:fill="auto"/>
+        </w:rPr>
+        <w:t>使用完整的</w:t>
+      </w:r>
+      <w:r>
+        <w:rPr>
+          <w:rFonts w:ascii="Consolas" w:hAnsi="Consolas" w:cs="宋体"/>
+          <w:color w:val="6A8759"/>
+          <w:kern w:val="0"/>
+          <w:sz w:val="15"/>
+          <w:szCs w:val="15"/>
+          <w:shd w:val="clear" w:color="auto" w:fill="auto"/>
+        </w:rPr>
+        <w:t>Lambda</w:t>
+      </w:r>
+      <w:r>
+        <w:rPr>
+          <w:rFonts w:ascii="Courier New" w:hAnsi="Courier New" w:cs="Courier New"/>
+          <w:color w:val="6A8759"/>
+          <w:kern w:val="0"/>
+          <w:sz w:val="15"/>
+          <w:szCs w:val="15"/>
+          <w:shd w:val="clear" w:color="auto" w:fill="auto"/>
+        </w:rPr>
+        <w:t>表达式重写接口的方法</w:t>
+      </w:r>
+      <w:r>
+        <w:rPr>
+          <w:rFonts w:ascii="Consolas" w:hAnsi="Consolas" w:cs="宋体"/>
+          <w:color w:val="6A8759"/>
+          <w:kern w:val="0"/>
+          <w:sz w:val="15"/>
+          <w:szCs w:val="15"/>
+          <w:shd w:val="clear" w:color="auto" w:fill="auto"/>
+        </w:rPr>
+        <w:t>"</w:t>
+      </w:r>
+      <w:r>
+        <w:rPr>
+          <w:rFonts w:ascii="Consolas" w:hAnsi="Consolas" w:cs="宋体"/>
+          <w:color w:val="A9B7C6"/>
+          <w:kern w:val="0"/>
+          <w:sz w:val="15"/>
+          <w:szCs w:val="15"/>
+          <w:shd w:val="clear" w:color="auto" w:fill="auto"/>
+        </w:rPr>
+        <w:t>)</w:t>
+      </w:r>
+      <w:r>
+        <w:rPr>
+          <w:rFonts w:ascii="Consolas" w:hAnsi="Consolas" w:cs="宋体"/>
+          <w:color w:val="CC7832"/>
+          <w:kern w:val="0"/>
+          <w:sz w:val="15"/>
+          <w:szCs w:val="15"/>
+          <w:shd w:val="clear" w:color="auto" w:fill="auto"/>
+        </w:rPr>
+        <w:t>;</w:t>
+      </w:r>
+      <w:r>
+        <w:rPr>
+          <w:rFonts w:ascii="Consolas" w:hAnsi="Consolas" w:cs="宋体"/>
+          <w:color w:val="CC7832"/>
+          <w:kern w:val="0"/>
+          <w:sz w:val="15"/>
+          <w:szCs w:val="15"/>
+          <w:shd w:val="clear" w:color="auto" w:fill="auto"/>
+        </w:rPr>
+        <w:br/>
+        <w:t xml:space="preserve">        </w:t>
+      </w:r>
+      <w:r>
+        <w:rPr>
+          <w:rFonts w:ascii="Consolas" w:hAnsi="Consolas" w:cs="宋体"/>
+          <w:color w:val="A9B7C6"/>
+          <w:kern w:val="0"/>
+          <w:sz w:val="15"/>
+          <w:szCs w:val="15"/>
+          <w:shd w:val="clear" w:color="auto" w:fill="auto"/>
+        </w:rPr>
+        <w:t>})</w:t>
+      </w:r>
+      <w:r>
+        <w:rPr>
+          <w:rFonts w:ascii="Consolas" w:hAnsi="Consolas" w:cs="宋体"/>
+          <w:color w:val="CC7832"/>
+          <w:kern w:val="0"/>
+          <w:sz w:val="15"/>
+          <w:szCs w:val="15"/>
+          <w:shd w:val="clear" w:color="auto" w:fill="auto"/>
+        </w:rPr>
+        <w:t>;</w:t>
+      </w:r>
+      <w:r>
+        <w:rPr>
+          <w:rFonts w:ascii="Consolas" w:hAnsi="Consolas" w:cs="宋体"/>
+          <w:color w:val="CC7832"/>
+          <w:kern w:val="0"/>
+          <w:sz w:val="15"/>
+          <w:szCs w:val="15"/>
+          <w:shd w:val="clear" w:color="auto" w:fill="auto"/>
+        </w:rPr>
+        <w:br/>
+        <w:t xml:space="preserve">        </w:t>
+      </w:r>
+      <w:r>
+        <w:rPr>
+          <w:rFonts w:ascii="Consolas" w:hAnsi="Consolas" w:cs="宋体"/>
+          <w:i/>
+          <w:iCs/>
+          <w:color w:val="A9B7C6"/>
+          <w:kern w:val="0"/>
+          <w:sz w:val="15"/>
+          <w:szCs w:val="15"/>
+          <w:shd w:val="clear" w:color="auto" w:fill="auto"/>
+        </w:rPr>
+        <w:t>show</w:t>
+      </w:r>
+      <w:r>
+        <w:rPr>
+          <w:rFonts w:ascii="Consolas" w:hAnsi="Consolas" w:cs="宋体"/>
+          <w:color w:val="A9B7C6"/>
+          <w:kern w:val="0"/>
+          <w:sz w:val="15"/>
+          <w:szCs w:val="15"/>
+          <w:shd w:val="clear" w:color="auto" w:fill="auto"/>
+        </w:rPr>
+        <w:t>(()-&gt; System.</w:t>
+      </w:r>
+      <w:r>
+        <w:rPr>
+          <w:rFonts w:ascii="Consolas" w:hAnsi="Consolas" w:cs="宋体"/>
+          <w:i/>
+          <w:iCs/>
+          <w:color w:val="9876AA"/>
+          <w:kern w:val="0"/>
+          <w:sz w:val="15"/>
+          <w:szCs w:val="15"/>
+          <w:shd w:val="clear" w:color="auto" w:fill="auto"/>
+        </w:rPr>
+        <w:t>out</w:t>
+      </w:r>
+      <w:r>
+        <w:rPr>
+          <w:rFonts w:ascii="Consolas" w:hAnsi="Consolas" w:cs="宋体"/>
+          <w:color w:val="A9B7C6"/>
+          <w:kern w:val="0"/>
+          <w:sz w:val="15"/>
+          <w:szCs w:val="15"/>
+          <w:shd w:val="clear" w:color="auto" w:fill="auto"/>
+        </w:rPr>
+        <w:t>.println(</w:t>
+      </w:r>
+      <w:r>
+        <w:rPr>
+          <w:rFonts w:ascii="Consolas" w:hAnsi="Consolas" w:cs="宋体"/>
+          <w:color w:val="6A8759"/>
+          <w:kern w:val="0"/>
+          <w:sz w:val="15"/>
+          <w:szCs w:val="15"/>
+          <w:shd w:val="clear" w:color="auto" w:fill="auto"/>
+        </w:rPr>
+        <w:t>"</w:t>
+      </w:r>
+      <w:r>
+        <w:rPr>
+          <w:rFonts w:ascii="Courier New" w:hAnsi="Courier New" w:cs="Courier New"/>
+          <w:color w:val="6A8759"/>
+          <w:kern w:val="0"/>
+          <w:sz w:val="15"/>
+          <w:szCs w:val="15"/>
+          <w:shd w:val="clear" w:color="auto" w:fill="auto"/>
+        </w:rPr>
+        <w:t>使用简化的</w:t>
+      </w:r>
+      <w:r>
+        <w:rPr>
+          <w:rFonts w:ascii="Consolas" w:hAnsi="Consolas" w:cs="宋体"/>
+          <w:color w:val="6A8759"/>
+          <w:kern w:val="0"/>
+          <w:sz w:val="15"/>
+          <w:szCs w:val="15"/>
+          <w:shd w:val="clear" w:color="auto" w:fill="auto"/>
+        </w:rPr>
+        <w:t>Lambda</w:t>
+      </w:r>
+      <w:r>
+        <w:rPr>
+          <w:rFonts w:ascii="Courier New" w:hAnsi="Courier New" w:cs="Courier New"/>
+          <w:color w:val="6A8759"/>
+          <w:kern w:val="0"/>
+          <w:sz w:val="15"/>
+          <w:szCs w:val="15"/>
+          <w:shd w:val="clear" w:color="auto" w:fill="auto"/>
+        </w:rPr>
+        <w:t>表达式重写接口的方法</w:t>
+      </w:r>
+      <w:r>
+        <w:rPr>
+          <w:rFonts w:ascii="Consolas" w:hAnsi="Consolas" w:cs="宋体"/>
+          <w:color w:val="6A8759"/>
+          <w:kern w:val="0"/>
+          <w:sz w:val="15"/>
+          <w:szCs w:val="15"/>
+          <w:shd w:val="clear" w:color="auto" w:fill="auto"/>
+        </w:rPr>
+        <w:t>"</w:t>
+      </w:r>
+      <w:r>
+        <w:rPr>
+          <w:rFonts w:ascii="Consolas" w:hAnsi="Consolas" w:cs="宋体"/>
+          <w:color w:val="A9B7C6"/>
+          <w:kern w:val="0"/>
+          <w:sz w:val="15"/>
+          <w:szCs w:val="15"/>
+          <w:shd w:val="clear" w:color="auto" w:fill="auto"/>
+        </w:rPr>
+        <w:t>))</w:t>
+      </w:r>
+      <w:r>
+        <w:rPr>
+          <w:rFonts w:ascii="Consolas" w:hAnsi="Consolas" w:cs="宋体"/>
+          <w:color w:val="CC7832"/>
+          <w:kern w:val="0"/>
+          <w:sz w:val="15"/>
+          <w:szCs w:val="15"/>
+          <w:shd w:val="clear" w:color="auto" w:fill="auto"/>
+        </w:rPr>
+        <w:t>;</w:t>
+      </w:r>
+      <w:r>
+        <w:rPr>
+          <w:rFonts w:ascii="Consolas" w:hAnsi="Consolas" w:cs="宋体"/>
+          <w:color w:val="CC7832"/>
+          <w:kern w:val="0"/>
+          <w:sz w:val="15"/>
+          <w:szCs w:val="15"/>
+          <w:shd w:val="clear" w:color="auto" w:fill="auto"/>
+        </w:rPr>
+        <w:br/>
+        <w:t xml:space="preserve">    </w:t>
+      </w:r>
+      <w:r>
+        <w:rPr>
+          <w:rFonts w:ascii="Consolas" w:hAnsi="Consolas" w:cs="宋体"/>
+          <w:color w:val="A9B7C6"/>
+          <w:kern w:val="0"/>
+          <w:sz w:val="15"/>
+          <w:szCs w:val="15"/>
+          <w:shd w:val="clear" w:color="auto" w:fill="auto"/>
+        </w:rPr>
+        <w:t>}</w:t>
+      </w:r>
+      <w:r>
+        <w:rPr>
+          <w:rFonts w:ascii="Consolas" w:hAnsi="Consolas" w:cs="宋体"/>
+          <w:color w:val="A9B7C6"/>
+          <w:kern w:val="0"/>
+          <w:sz w:val="15"/>
+          <w:szCs w:val="15"/>
+          <w:shd w:val="clear" w:color="auto" w:fill="auto"/>
+        </w:rPr>
+        <w:br/>
+        <w:t>}</w:t>
+      </w:r>
+    </w:p>
     <w:p/>
     <w:p/>
     <w:p>
+      <w:pPr>
+        <w:pStyle w:val="1"/>
+      </w:pPr>
+      <w:r>
+        <w:rPr>
+          <w:rFonts w:hint="eastAsia"/>
+        </w:rPr>
+        <w:t>第二章 函数式编程</w:t>
+      </w:r>
+    </w:p>
+    <w:p>
+      <w:pPr>
+        <w:pStyle w:val="2"/>
+      </w:pPr>
+      <w:r>
+        <w:t>2</w:t>
+      </w:r>
+      <w:r>
+        <w:t>.1 Lambda</w:t>
+      </w:r>
+      <w:r>
+        <w:t>的延迟特性</w:t>
+      </w:r>
+    </w:p>
+    <w:p>
+      <w:r>
+        <w:tab/>
+      </w:r>
+      <w:r>
+        <w:rPr>
+          <w:rFonts w:hint="eastAsia"/>
+        </w:rPr>
+        <w:t>有些场景的代码执行后，结果不一定会被使用，从而造成性能浪费。而</w:t>
+      </w:r>
+      <w:r>
+        <w:rPr>
+          <w:rFonts w:hint="eastAsia"/>
+        </w:rPr>
+        <w:t>Lambda</w:t>
+      </w:r>
+      <w:r>
+        <w:rPr>
+          <w:rFonts w:hint="eastAsia"/>
+        </w:rPr>
+        <w:t>表达式是延迟执行的，这正好可以作为解决方案，提升性能。</w:t>
+      </w:r>
+    </w:p>
+    <w:p>
+      <w:pPr>
+        <w:pStyle w:val="3"/>
+      </w:pPr>
+      <w:r>
+        <w:rPr>
+          <w:rFonts w:hint="eastAsia"/>
+        </w:rPr>
+        <w:lastRenderedPageBreak/>
+        <w:t>性能浪费的日志案例</w:t>
+      </w:r>
+    </w:p>
+    <w:p>
+      <w:pPr>
+        <w:rPr>
+          <w:rFonts w:hint="eastAsia"/>
+        </w:rPr>
+      </w:pPr>
+      <w:r>
+        <w:tab/>
+      </w:r>
+      <w:r>
+        <w:rPr>
+          <w:rFonts w:hint="eastAsia"/>
+        </w:rPr>
+        <w:t>注</w:t>
+      </w:r>
+      <w:r>
+        <w:rPr>
+          <w:rFonts w:hint="eastAsia"/>
+        </w:rPr>
+        <w:t>:</w:t>
+      </w:r>
+      <w:r>
+        <w:rPr>
+          <w:rFonts w:hint="eastAsia"/>
+        </w:rPr>
+        <w:t>日志可以帮助我们快速的定位问题，记录程序运行过程中的情况，以便项目的监控和优化。</w:t>
+      </w:r>
+    </w:p>
+    <w:p>
+      <w:r>
+        <w:tab/>
+      </w:r>
+      <w:r>
+        <w:rPr>
+          <w:rFonts w:hint="eastAsia"/>
+        </w:rPr>
+        <w:t>一种典型的场景就是对参数进行有条件使用，例如对日志消息进行拼接后，在满足条件的情况下进行打印输出：</w:t>
+      </w:r>
+    </w:p>
+    <w:p>
+      <w:pPr>
+        <w:pStyle w:val="HTML"/>
+        <w:shd w:val="clear" w:color="auto" w:fill="2B2B2B"/>
+        <w:adjustRightInd w:val="0"/>
+        <w:snapToGrid w:val="0"/>
+        <w:rPr>
+          <w:rFonts w:ascii="Consolas" w:hAnsi="Consolas"/>
+          <w:color w:val="A9B7C6"/>
+          <w:sz w:val="15"/>
+          <w:szCs w:val="15"/>
+        </w:rPr>
+      </w:pPr>
+      <w:r>
+        <w:rPr>
+          <w:rFonts w:ascii="Consolas" w:hAnsi="Consolas"/>
+          <w:color w:val="CC7832"/>
+          <w:sz w:val="15"/>
+          <w:szCs w:val="15"/>
+        </w:rPr>
+        <w:t xml:space="preserve">public class </w:t>
+      </w:r>
+      <w:r>
+        <w:rPr>
+          <w:rFonts w:ascii="Consolas" w:hAnsi="Consolas"/>
+          <w:color w:val="A9B7C6"/>
+          <w:sz w:val="15"/>
+          <w:szCs w:val="15"/>
+        </w:rPr>
+        <w:t>LoggerDemo01 {</w:t>
+      </w:r>
+      <w:r>
+        <w:rPr>
+          <w:rFonts w:ascii="Consolas" w:hAnsi="Consolas"/>
+          <w:color w:val="A9B7C6"/>
+          <w:sz w:val="15"/>
+          <w:szCs w:val="15"/>
+        </w:rPr>
+        <w:br/>
+      </w:r>
+      <w:r>
+        <w:rPr>
+          <w:rFonts w:ascii="Consolas" w:hAnsi="Consolas"/>
+          <w:color w:val="A9B7C6"/>
+          <w:sz w:val="15"/>
+          <w:szCs w:val="15"/>
+        </w:rPr>
+        <w:br/>
+        <w:t xml:space="preserve">    </w:t>
+      </w:r>
+      <w:r>
+        <w:rPr>
+          <w:rFonts w:ascii="Consolas" w:hAnsi="Consolas"/>
+          <w:color w:val="CC7832"/>
+          <w:sz w:val="15"/>
+          <w:szCs w:val="15"/>
+        </w:rPr>
+        <w:t xml:space="preserve">public static void </w:t>
+      </w:r>
+      <w:r>
+        <w:rPr>
+          <w:rFonts w:ascii="Consolas" w:hAnsi="Consolas"/>
+          <w:color w:val="FFC66D"/>
+          <w:sz w:val="15"/>
+          <w:szCs w:val="15"/>
+        </w:rPr>
+        <w:t>showLog</w:t>
+      </w:r>
+      <w:r>
+        <w:rPr>
+          <w:rFonts w:ascii="Consolas" w:hAnsi="Consolas"/>
+          <w:color w:val="A9B7C6"/>
+          <w:sz w:val="15"/>
+          <w:szCs w:val="15"/>
+        </w:rPr>
+        <w:t>(</w:t>
+      </w:r>
+      <w:r>
+        <w:rPr>
+          <w:rFonts w:ascii="Consolas" w:hAnsi="Consolas"/>
+          <w:color w:val="CC7832"/>
+          <w:sz w:val="15"/>
+          <w:szCs w:val="15"/>
+        </w:rPr>
+        <w:t xml:space="preserve">int </w:t>
+      </w:r>
+      <w:r>
+        <w:rPr>
+          <w:rFonts w:ascii="Consolas" w:hAnsi="Consolas"/>
+          <w:color w:val="A9B7C6"/>
+          <w:sz w:val="15"/>
+          <w:szCs w:val="15"/>
+        </w:rPr>
+        <w:t>level</w:t>
+      </w:r>
+      <w:r>
+        <w:rPr>
+          <w:rFonts w:ascii="Consolas" w:hAnsi="Consolas"/>
+          <w:color w:val="CC7832"/>
+          <w:sz w:val="15"/>
+          <w:szCs w:val="15"/>
+        </w:rPr>
+        <w:t xml:space="preserve">, </w:t>
+      </w:r>
+      <w:r>
+        <w:rPr>
+          <w:rFonts w:ascii="Consolas" w:hAnsi="Consolas"/>
+          <w:color w:val="A9B7C6"/>
+          <w:sz w:val="15"/>
+          <w:szCs w:val="15"/>
+        </w:rPr>
+        <w:t>String message){</w:t>
+      </w:r>
+      <w:r>
+        <w:rPr>
+          <w:rFonts w:ascii="Consolas" w:hAnsi="Consolas"/>
+          <w:color w:val="A9B7C6"/>
+          <w:sz w:val="15"/>
+          <w:szCs w:val="15"/>
+        </w:rPr>
+        <w:br/>
+        <w:t xml:space="preserve">        </w:t>
+      </w:r>
+      <w:r>
+        <w:rPr>
+          <w:rFonts w:ascii="Consolas" w:hAnsi="Consolas"/>
+          <w:i/>
+          <w:iCs/>
+          <w:color w:val="539C4A"/>
+          <w:sz w:val="15"/>
+          <w:szCs w:val="15"/>
+        </w:rPr>
+        <w:t>//</w:t>
+      </w:r>
+      <w:r>
+        <w:rPr>
+          <w:rFonts w:ascii="Courier New" w:hAnsi="Courier New" w:cs="Courier New"/>
+          <w:i/>
+          <w:iCs/>
+          <w:color w:val="539C4A"/>
+          <w:sz w:val="15"/>
+          <w:szCs w:val="15"/>
+        </w:rPr>
+        <w:t>对日志级别进行判断，如果是</w:t>
+      </w:r>
+      <w:r>
+        <w:rPr>
+          <w:rFonts w:ascii="Consolas" w:hAnsi="Consolas"/>
+          <w:i/>
+          <w:iCs/>
+          <w:color w:val="539C4A"/>
+          <w:sz w:val="15"/>
+          <w:szCs w:val="15"/>
+        </w:rPr>
+        <w:t>1</w:t>
+      </w:r>
+      <w:r>
+        <w:rPr>
+          <w:rFonts w:ascii="Courier New" w:hAnsi="Courier New" w:cs="Courier New"/>
+          <w:i/>
+          <w:iCs/>
+          <w:color w:val="539C4A"/>
+          <w:sz w:val="15"/>
+          <w:szCs w:val="15"/>
+        </w:rPr>
+        <w:t>级别，</w:t>
+      </w:r>
+      <w:r>
+        <w:rPr>
+          <w:rFonts w:ascii="Consolas" w:hAnsi="Consolas"/>
+          <w:i/>
+          <w:iCs/>
+          <w:color w:val="539C4A"/>
+          <w:sz w:val="15"/>
+          <w:szCs w:val="15"/>
+        </w:rPr>
+        <w:t>name</w:t>
+      </w:r>
+      <w:r>
+        <w:rPr>
+          <w:rFonts w:ascii="Courier New" w:hAnsi="Courier New" w:cs="Courier New"/>
+          <w:i/>
+          <w:iCs/>
+          <w:color w:val="539C4A"/>
+          <w:sz w:val="15"/>
+          <w:szCs w:val="15"/>
+        </w:rPr>
+        <w:t>输出日志信息</w:t>
+      </w:r>
+      <w:r>
+        <w:rPr>
+          <w:rFonts w:ascii="Courier New" w:hAnsi="Courier New" w:cs="Courier New"/>
+          <w:i/>
+          <w:iCs/>
+          <w:color w:val="539C4A"/>
+          <w:sz w:val="15"/>
+          <w:szCs w:val="15"/>
+        </w:rPr>
+        <w:br/>
+        <w:t xml:space="preserve">        </w:t>
+      </w:r>
+      <w:r>
+        <w:rPr>
+          <w:rFonts w:ascii="Consolas" w:hAnsi="Consolas"/>
+          <w:color w:val="CC7832"/>
+          <w:sz w:val="15"/>
+          <w:szCs w:val="15"/>
+        </w:rPr>
+        <w:t xml:space="preserve">if </w:t>
+      </w:r>
+      <w:r>
+        <w:rPr>
+          <w:rFonts w:ascii="Consolas" w:hAnsi="Consolas"/>
+          <w:color w:val="A9B7C6"/>
+          <w:sz w:val="15"/>
+          <w:szCs w:val="15"/>
+        </w:rPr>
+        <w:t xml:space="preserve">(level == </w:t>
+      </w:r>
+      <w:r>
+        <w:rPr>
+          <w:rFonts w:ascii="Consolas" w:hAnsi="Consolas"/>
+          <w:color w:val="6897BB"/>
+          <w:sz w:val="15"/>
+          <w:szCs w:val="15"/>
+        </w:rPr>
+        <w:t>1</w:t>
+      </w:r>
+      <w:r>
+        <w:rPr>
+          <w:rFonts w:ascii="Consolas" w:hAnsi="Consolas"/>
+          <w:color w:val="A9B7C6"/>
+          <w:sz w:val="15"/>
+          <w:szCs w:val="15"/>
+        </w:rPr>
+        <w:t>) {</w:t>
+      </w:r>
+      <w:r>
+        <w:rPr>
+          <w:rFonts w:ascii="Consolas" w:hAnsi="Consolas"/>
+          <w:color w:val="A9B7C6"/>
+          <w:sz w:val="15"/>
+          <w:szCs w:val="15"/>
+        </w:rPr>
+        <w:br/>
+        <w:t xml:space="preserve">            System.</w:t>
+      </w:r>
+      <w:r>
+        <w:rPr>
+          <w:rFonts w:ascii="Consolas" w:hAnsi="Consolas"/>
+          <w:i/>
+          <w:iCs/>
+          <w:color w:val="9876AA"/>
+          <w:sz w:val="15"/>
+          <w:szCs w:val="15"/>
+        </w:rPr>
+        <w:t>out</w:t>
+      </w:r>
+      <w:r>
+        <w:rPr>
+          <w:rFonts w:ascii="Consolas" w:hAnsi="Consolas"/>
+          <w:color w:val="A9B7C6"/>
+          <w:sz w:val="15"/>
+          <w:szCs w:val="15"/>
+        </w:rPr>
+        <w:t>.println(message)</w:t>
+      </w:r>
+      <w:r>
+        <w:rPr>
+          <w:rFonts w:ascii="Consolas" w:hAnsi="Consolas"/>
+          <w:color w:val="CC7832"/>
+          <w:sz w:val="15"/>
+          <w:szCs w:val="15"/>
+        </w:rPr>
+        <w:t>;</w:t>
+      </w:r>
+      <w:r>
+        <w:rPr>
+          <w:rFonts w:ascii="Consolas" w:hAnsi="Consolas"/>
+          <w:color w:val="CC7832"/>
+          <w:sz w:val="15"/>
+          <w:szCs w:val="15"/>
+        </w:rPr>
+        <w:br/>
+        <w:t xml:space="preserve">        </w:t>
+      </w:r>
+      <w:r>
+        <w:rPr>
+          <w:rFonts w:ascii="Consolas" w:hAnsi="Consolas"/>
+          <w:color w:val="A9B7C6"/>
+          <w:sz w:val="15"/>
+          <w:szCs w:val="15"/>
+        </w:rPr>
+        <w:t>}</w:t>
+      </w:r>
+      <w:r>
+        <w:rPr>
+          <w:rFonts w:ascii="Consolas" w:hAnsi="Consolas"/>
+          <w:color w:val="A9B7C6"/>
+          <w:sz w:val="15"/>
+          <w:szCs w:val="15"/>
+        </w:rPr>
+        <w:br/>
+        <w:t xml:space="preserve">    }</w:t>
+      </w:r>
+      <w:r>
+        <w:rPr>
+          <w:rFonts w:ascii="Consolas" w:hAnsi="Consolas"/>
+          <w:color w:val="A9B7C6"/>
+          <w:sz w:val="15"/>
+          <w:szCs w:val="15"/>
+        </w:rPr>
+        <w:br/>
+      </w:r>
+      <w:r>
+        <w:rPr>
+          <w:rFonts w:ascii="Consolas" w:hAnsi="Consolas"/>
+          <w:color w:val="A9B7C6"/>
+          <w:sz w:val="15"/>
+          <w:szCs w:val="15"/>
+        </w:rPr>
+        <w:br/>
+        <w:t xml:space="preserve">    </w:t>
+      </w:r>
+      <w:r>
+        <w:rPr>
+          <w:rFonts w:ascii="Consolas" w:hAnsi="Consolas"/>
+          <w:color w:val="CC7832"/>
+          <w:sz w:val="15"/>
+          <w:szCs w:val="15"/>
+        </w:rPr>
+        <w:t xml:space="preserve">public static void </w:t>
+      </w:r>
+      <w:r>
+        <w:rPr>
+          <w:rFonts w:ascii="Consolas" w:hAnsi="Consolas"/>
+          <w:color w:val="FFC66D"/>
+          <w:sz w:val="15"/>
+          <w:szCs w:val="15"/>
+        </w:rPr>
+        <w:t>main</w:t>
+      </w:r>
+      <w:r>
+        <w:rPr>
+          <w:rFonts w:ascii="Consolas" w:hAnsi="Consolas"/>
+          <w:color w:val="A9B7C6"/>
+          <w:sz w:val="15"/>
+          <w:szCs w:val="15"/>
+        </w:rPr>
+        <w:t>(String[] args) {</w:t>
+      </w:r>
+      <w:r>
+        <w:rPr>
+          <w:rFonts w:ascii="Consolas" w:hAnsi="Consolas"/>
+          <w:color w:val="A9B7C6"/>
+          <w:sz w:val="15"/>
+          <w:szCs w:val="15"/>
+        </w:rPr>
+        <w:br/>
+        <w:t xml:space="preserve">        </w:t>
+      </w:r>
+      <w:r>
+        <w:rPr>
+          <w:rFonts w:ascii="Consolas" w:hAnsi="Consolas"/>
+          <w:i/>
+          <w:iCs/>
+          <w:color w:val="539C4A"/>
+          <w:sz w:val="15"/>
+          <w:szCs w:val="15"/>
+        </w:rPr>
+        <w:t>//</w:t>
+      </w:r>
+      <w:r>
+        <w:rPr>
+          <w:rFonts w:ascii="Courier New" w:hAnsi="Courier New" w:cs="Courier New"/>
+          <w:i/>
+          <w:iCs/>
+          <w:color w:val="539C4A"/>
+          <w:sz w:val="15"/>
+          <w:szCs w:val="15"/>
+        </w:rPr>
+        <w:t>定义三个日志信息</w:t>
+      </w:r>
+      <w:r>
+        <w:rPr>
+          <w:rFonts w:ascii="Courier New" w:hAnsi="Courier New" w:cs="Courier New"/>
+          <w:i/>
+          <w:iCs/>
+          <w:color w:val="539C4A"/>
+          <w:sz w:val="15"/>
+          <w:szCs w:val="15"/>
+        </w:rPr>
+        <w:br/>
+        <w:t xml:space="preserve">        </w:t>
+      </w:r>
+      <w:r>
+        <w:rPr>
+          <w:rFonts w:ascii="Consolas" w:hAnsi="Consolas"/>
+          <w:color w:val="A9B7C6"/>
+          <w:sz w:val="15"/>
+          <w:szCs w:val="15"/>
+        </w:rPr>
+        <w:t xml:space="preserve">String msg1 = </w:t>
+      </w:r>
+      <w:r>
+        <w:rPr>
+          <w:rFonts w:ascii="Consolas" w:hAnsi="Consolas"/>
+          <w:color w:val="6A8759"/>
+          <w:sz w:val="15"/>
+          <w:szCs w:val="15"/>
+        </w:rPr>
+        <w:t>"Hello"</w:t>
+      </w:r>
+      <w:r>
+        <w:rPr>
+          <w:rFonts w:ascii="Consolas" w:hAnsi="Consolas"/>
+          <w:color w:val="CC7832"/>
+          <w:sz w:val="15"/>
+          <w:szCs w:val="15"/>
+        </w:rPr>
+        <w:t>;</w:t>
+      </w:r>
+      <w:r>
+        <w:rPr>
+          <w:rFonts w:ascii="Consolas" w:hAnsi="Consolas"/>
+          <w:color w:val="CC7832"/>
+          <w:sz w:val="15"/>
+          <w:szCs w:val="15"/>
+        </w:rPr>
+        <w:br/>
+        <w:t xml:space="preserve">        </w:t>
+      </w:r>
+      <w:r>
+        <w:rPr>
+          <w:rFonts w:ascii="Consolas" w:hAnsi="Consolas"/>
+          <w:color w:val="A9B7C6"/>
+          <w:sz w:val="15"/>
+          <w:szCs w:val="15"/>
+        </w:rPr>
+        <w:t xml:space="preserve">String msg2 = </w:t>
+      </w:r>
+      <w:r>
+        <w:rPr>
+          <w:rFonts w:ascii="Consolas" w:hAnsi="Consolas"/>
+          <w:color w:val="6A8759"/>
+          <w:sz w:val="15"/>
+          <w:szCs w:val="15"/>
+        </w:rPr>
+        <w:t>"World"</w:t>
+      </w:r>
+      <w:r>
+        <w:rPr>
+          <w:rFonts w:ascii="Consolas" w:hAnsi="Consolas"/>
+          <w:color w:val="CC7832"/>
+          <w:sz w:val="15"/>
+          <w:szCs w:val="15"/>
+        </w:rPr>
+        <w:t>;</w:t>
+      </w:r>
+      <w:r>
+        <w:rPr>
+          <w:rFonts w:ascii="Consolas" w:hAnsi="Consolas"/>
+          <w:color w:val="CC7832"/>
+          <w:sz w:val="15"/>
+          <w:szCs w:val="15"/>
+        </w:rPr>
+        <w:br/>
+        <w:t xml:space="preserve">        </w:t>
+      </w:r>
+      <w:r>
+        <w:rPr>
+          <w:rFonts w:ascii="Consolas" w:hAnsi="Consolas"/>
+          <w:color w:val="A9B7C6"/>
+          <w:sz w:val="15"/>
+          <w:szCs w:val="15"/>
+        </w:rPr>
+        <w:t xml:space="preserve">String msg3 = </w:t>
+      </w:r>
+      <w:r>
+        <w:rPr>
+          <w:rFonts w:ascii="Consolas" w:hAnsi="Consolas"/>
+          <w:color w:val="6A8759"/>
+          <w:sz w:val="15"/>
+          <w:szCs w:val="15"/>
+        </w:rPr>
+        <w:t>"Java"</w:t>
+      </w:r>
+      <w:r>
+        <w:rPr>
+          <w:rFonts w:ascii="Consolas" w:hAnsi="Consolas"/>
+          <w:color w:val="CC7832"/>
+          <w:sz w:val="15"/>
+          <w:szCs w:val="15"/>
+        </w:rPr>
+        <w:t>;</w:t>
+      </w:r>
+      <w:r>
+        <w:rPr>
+          <w:rFonts w:ascii="Consolas" w:hAnsi="Consolas"/>
+          <w:color w:val="CC7832"/>
+          <w:sz w:val="15"/>
+          <w:szCs w:val="15"/>
+        </w:rPr>
+        <w:br/>
+      </w:r>
+      <w:r>
+        <w:rPr>
+          <w:rFonts w:ascii="Consolas" w:hAnsi="Consolas"/>
+          <w:color w:val="CC7832"/>
+          <w:sz w:val="15"/>
+          <w:szCs w:val="15"/>
+        </w:rPr>
+        <w:br/>
+        <w:t xml:space="preserve">        </w:t>
+      </w:r>
+      <w:r>
+        <w:rPr>
+          <w:rFonts w:ascii="Consolas" w:hAnsi="Consolas"/>
+          <w:i/>
+          <w:iCs/>
+          <w:color w:val="A9B7C6"/>
+          <w:sz w:val="15"/>
+          <w:szCs w:val="15"/>
+        </w:rPr>
+        <w:t>showLog</w:t>
+      </w:r>
+      <w:r>
+        <w:rPr>
+          <w:rFonts w:ascii="Consolas" w:hAnsi="Consolas"/>
+          <w:color w:val="A9B7C6"/>
+          <w:sz w:val="15"/>
+          <w:szCs w:val="15"/>
+        </w:rPr>
+        <w:t>(</w:t>
+      </w:r>
+      <w:r>
+        <w:rPr>
+          <w:rFonts w:ascii="Consolas" w:hAnsi="Consolas"/>
+          <w:color w:val="6897BB"/>
+          <w:sz w:val="15"/>
+          <w:szCs w:val="15"/>
+        </w:rPr>
+        <w:t>1</w:t>
+      </w:r>
+      <w:r>
+        <w:rPr>
+          <w:rFonts w:ascii="Consolas" w:hAnsi="Consolas"/>
+          <w:color w:val="CC7832"/>
+          <w:sz w:val="15"/>
+          <w:szCs w:val="15"/>
+        </w:rPr>
+        <w:t>,</w:t>
+      </w:r>
+      <w:r>
+        <w:rPr>
+          <w:rFonts w:ascii="Consolas" w:hAnsi="Consolas"/>
+          <w:color w:val="A9B7C6"/>
+          <w:sz w:val="15"/>
+          <w:szCs w:val="15"/>
+        </w:rPr>
+        <w:t>msg1+msg2+msg3)</w:t>
+      </w:r>
+      <w:r>
+        <w:rPr>
+          <w:rFonts w:ascii="Consolas" w:hAnsi="Consolas"/>
+          <w:color w:val="CC7832"/>
+          <w:sz w:val="15"/>
+          <w:szCs w:val="15"/>
+        </w:rPr>
+        <w:t>;</w:t>
+      </w:r>
+      <w:r>
+        <w:rPr>
+          <w:rFonts w:ascii="Consolas" w:hAnsi="Consolas"/>
+          <w:color w:val="CC7832"/>
+          <w:sz w:val="15"/>
+          <w:szCs w:val="15"/>
+        </w:rPr>
+        <w:br/>
+        <w:t xml:space="preserve">    </w:t>
+      </w:r>
+      <w:r>
+        <w:rPr>
+          <w:rFonts w:ascii="Consolas" w:hAnsi="Consolas"/>
+          <w:color w:val="A9B7C6"/>
+          <w:sz w:val="15"/>
+          <w:szCs w:val="15"/>
+        </w:rPr>
+        <w:t>}</w:t>
+      </w:r>
+      <w:r>
+        <w:rPr>
+          <w:rFonts w:ascii="Consolas" w:hAnsi="Consolas"/>
+          <w:color w:val="A9B7C6"/>
+          <w:sz w:val="15"/>
+          <w:szCs w:val="15"/>
+        </w:rPr>
+        <w:br/>
+        <w:t>}</w:t>
+      </w:r>
+    </w:p>
+    <w:p/>
+    <w:p>
+      <w:r>
+        <w:tab/>
+      </w:r>
+      <w:r>
+        <w:rPr>
+          <w:rFonts w:hint="eastAsia"/>
+        </w:rPr>
+        <w:t>这段代码存在问题：无论级别是否满足要求，作为</w:t>
+      </w:r>
+      <w:r>
+        <w:rPr>
+          <w:rFonts w:hint="eastAsia"/>
+        </w:rPr>
+        <w:t xml:space="preserve"> log </w:t>
+      </w:r>
+      <w:r>
+        <w:rPr>
+          <w:rFonts w:hint="eastAsia"/>
+        </w:rPr>
+        <w:t>方法的第二个参数，三个字符串一定会首先被拼接并传入方法内，然后才会进行级别判断。如果级别不符合要求，那么字符串的拼接操作就白做了，存在性能浪费。</w:t>
+      </w:r>
+    </w:p>
+    <w:p>
+      <w:pPr>
+        <w:rPr>
+          <w:rFonts w:hint="eastAsia"/>
+        </w:rPr>
+      </w:pPr>
+    </w:p>
+    <w:p>
+      <w:pPr>
+        <w:rPr>
+          <w:rFonts w:hint="eastAsia"/>
+        </w:rPr>
+      </w:pPr>
+      <w:r>
+        <w:rPr>
+          <w:b/>
+        </w:rPr>
+        <w:tab/>
+      </w:r>
+      <w:r>
+        <w:rPr>
+          <w:rFonts w:hint="eastAsia"/>
+          <w:b/>
+        </w:rPr>
+        <w:t>备注：</w:t>
+      </w:r>
+      <w:r>
+        <w:rPr>
+          <w:rFonts w:hint="eastAsia"/>
+        </w:rPr>
+        <w:t>SLF4J</w:t>
+      </w:r>
+      <w:r>
+        <w:rPr>
+          <w:rFonts w:hint="eastAsia"/>
+        </w:rPr>
+        <w:t>是应用非常广泛的日志框架，它在记录日志时为了解决这种性能浪费的问题，并不推荐首先进行字符串的拼接，而是将字符串的若干部分作为可变参数传入方法中，仅在日志级别满足要求的情况下才会进行字符串拼接。例如：</w:t>
+      </w:r>
+      <w:r>
+        <w:rPr>
+          <w:rFonts w:hint="eastAsia"/>
+        </w:rPr>
+        <w:t xml:space="preserve"> LOGGER.debug("</w:t>
+      </w:r>
+      <w:r>
+        <w:rPr>
+          <w:rFonts w:hint="eastAsia"/>
+        </w:rPr>
+        <w:t>变量</w:t>
+      </w:r>
+      <w:r>
+        <w:rPr>
+          <w:rFonts w:hint="eastAsia"/>
+        </w:rPr>
+        <w:t>{}</w:t>
+      </w:r>
+      <w:r>
+        <w:rPr>
+          <w:rFonts w:hint="eastAsia"/>
+        </w:rPr>
+        <w:t>的取值为</w:t>
+      </w:r>
+      <w:r>
+        <w:rPr>
+          <w:rFonts w:hint="eastAsia"/>
+        </w:rPr>
+        <w:t>{}</w:t>
+      </w:r>
+      <w:r>
+        <w:rPr>
+          <w:rFonts w:hint="eastAsia"/>
+        </w:rPr>
+        <w:t>。</w:t>
+      </w:r>
+      <w:r>
+        <w:rPr>
+          <w:rFonts w:hint="eastAsia"/>
+        </w:rPr>
+        <w:t xml:space="preserve">", "os", "macOS") </w:t>
+      </w:r>
+      <w:r>
+        <w:rPr>
+          <w:rFonts w:hint="eastAsia"/>
+        </w:rPr>
+        <w:t>，其中的大括号</w:t>
+      </w:r>
+      <w:r>
+        <w:rPr>
+          <w:rFonts w:hint="eastAsia"/>
+        </w:rPr>
+        <w:t xml:space="preserve"> {} </w:t>
+      </w:r>
+      <w:r>
+        <w:rPr>
+          <w:rFonts w:hint="eastAsia"/>
+        </w:rPr>
+        <w:t>为占位符。如果满足日志级别要求，则会将“</w:t>
+      </w:r>
+      <w:r>
+        <w:rPr>
+          <w:rFonts w:hint="eastAsia"/>
+        </w:rPr>
+        <w:t>os</w:t>
+      </w:r>
+      <w:r>
+        <w:rPr>
+          <w:rFonts w:hint="eastAsia"/>
+        </w:rPr>
+        <w:t>”和“</w:t>
+      </w:r>
+      <w:r>
+        <w:rPr>
+          <w:rFonts w:hint="eastAsia"/>
+        </w:rPr>
+        <w:t>macOS</w:t>
+      </w:r>
+      <w:r>
+        <w:rPr>
+          <w:rFonts w:hint="eastAsia"/>
+        </w:rPr>
+        <w:t>”两个字符串依次拼接到大括号的位置；否则不会进行字符串拼接。这也是一种可行解决方案，但</w:t>
+      </w:r>
+      <w:r>
+        <w:rPr>
+          <w:rFonts w:hint="eastAsia"/>
+        </w:rPr>
+        <w:t>Lambda</w:t>
+      </w:r>
+      <w:r>
+        <w:rPr>
+          <w:rFonts w:hint="eastAsia"/>
+        </w:rPr>
+        <w:t>可以做到更好。</w:t>
+      </w:r>
+    </w:p>
+    <w:p>
+      <w:pPr>
+        <w:pStyle w:val="3"/>
+      </w:pPr>
+      <w:r>
+        <w:rPr>
+          <w:rFonts w:hint="eastAsia"/>
+        </w:rPr>
+        <w:t>体验Lambda的更优写法</w:t>
+      </w:r>
+    </w:p>
+    <w:p>
+      <w:r>
+        <w:rPr>
+          <w:rFonts w:hint="eastAsia"/>
+        </w:rPr>
+        <w:t>使用</w:t>
+      </w:r>
+      <w:r>
+        <w:rPr>
+          <w:rFonts w:hint="eastAsia"/>
+        </w:rPr>
+        <w:t>Lambda</w:t>
+      </w:r>
+      <w:r>
+        <w:rPr>
+          <w:rFonts w:hint="eastAsia"/>
+        </w:rPr>
+        <w:t>必然需要一个函数式接口：</w:t>
+      </w:r>
+    </w:p>
+    <w:p>
+      <w:pPr>
+        <w:widowControl/>
+        <w:shd w:val="clear" w:color="auto" w:fill="2B2B2B"/>
+        <w:tabs>
+          <w:tab w:val="left" w:pos="916"/>
+          <w:tab w:val="left" w:pos="1832"/>
+          <w:tab w:val="left" w:pos="2748"/>
+          <w:tab w:val="left" w:pos="3664"/>
+          <w:tab w:val="left" w:pos="4580"/>
+          <w:tab w:val="left" w:pos="5496"/>
+          <w:tab w:val="left" w:pos="6412"/>
+          <w:tab w:val="left" w:pos="7328"/>
+          <w:tab w:val="left" w:pos="8244"/>
+          <w:tab w:val="left" w:pos="9160"/>
+          <w:tab w:val="left" w:pos="10076"/>
+          <w:tab w:val="left" w:pos="10992"/>
+          <w:tab w:val="left" w:pos="11908"/>
+          <w:tab w:val="left" w:pos="12824"/>
+          <w:tab w:val="left" w:pos="13740"/>
+          <w:tab w:val="left" w:pos="14656"/>
+        </w:tabs>
+        <w:rPr>
+          <w:rFonts w:ascii="Consolas" w:hAnsi="Consolas" w:cs="宋体"/>
+          <w:color w:val="A9B7C6"/>
+          <w:kern w:val="0"/>
+          <w:sz w:val="15"/>
+          <w:szCs w:val="15"/>
+          <w:shd w:val="clear" w:color="auto" w:fill="auto"/>
+        </w:rPr>
+      </w:pPr>
+      <w:r>
+        <w:rPr>
+          <w:rFonts w:ascii="Consolas" w:hAnsi="Consolas" w:cs="宋体"/>
+          <w:color w:val="BBB529"/>
+          <w:kern w:val="0"/>
+          <w:sz w:val="15"/>
+          <w:szCs w:val="15"/>
+          <w:shd w:val="clear" w:color="auto" w:fill="auto"/>
+        </w:rPr>
+        <w:t>@FunctionalInterface</w:t>
+      </w:r>
+      <w:r>
+        <w:rPr>
+          <w:rFonts w:ascii="Consolas" w:hAnsi="Consolas" w:cs="宋体"/>
+          <w:color w:val="BBB529"/>
+          <w:kern w:val="0"/>
+          <w:sz w:val="15"/>
+          <w:szCs w:val="15"/>
+          <w:shd w:val="clear" w:color="auto" w:fill="auto"/>
+        </w:rPr>
+        <w:br/>
+      </w:r>
+      <w:r>
+        <w:rPr>
+          <w:rFonts w:ascii="Consolas" w:hAnsi="Consolas" w:cs="宋体"/>
+          <w:color w:val="CC7832"/>
+          <w:kern w:val="0"/>
+          <w:sz w:val="15"/>
+          <w:szCs w:val="15"/>
+          <w:shd w:val="clear" w:color="auto" w:fill="auto"/>
+        </w:rPr>
+        <w:t xml:space="preserve">public interface </w:t>
+      </w:r>
+      <w:r>
+        <w:rPr>
+          <w:rFonts w:ascii="Consolas" w:hAnsi="Consolas" w:cs="宋体"/>
+          <w:color w:val="A9B7C6"/>
+          <w:kern w:val="0"/>
+          <w:sz w:val="15"/>
+          <w:szCs w:val="15"/>
+          <w:shd w:val="clear" w:color="auto" w:fill="auto"/>
+        </w:rPr>
+        <w:t>MessageBuilder {</w:t>
+      </w:r>
+      <w:r>
+        <w:rPr>
+          <w:rFonts w:ascii="Consolas" w:hAnsi="Consolas" w:cs="宋体"/>
+          <w:color w:val="A9B7C6"/>
+          <w:kern w:val="0"/>
+          <w:sz w:val="15"/>
+          <w:szCs w:val="15"/>
+          <w:shd w:val="clear" w:color="auto" w:fill="auto"/>
+        </w:rPr>
+        <w:br/>
+      </w:r>
+      <w:r>
+        <w:rPr>
+          <w:rFonts w:ascii="Consolas" w:hAnsi="Consolas" w:cs="宋体"/>
+          <w:color w:val="A9B7C6"/>
+          <w:kern w:val="0"/>
+          <w:sz w:val="15"/>
+          <w:szCs w:val="15"/>
+          <w:shd w:val="clear" w:color="auto" w:fill="auto"/>
+        </w:rPr>
+        <w:br/>
+        <w:t xml:space="preserve">    String </w:t>
+      </w:r>
+      <w:r>
+        <w:rPr>
+          <w:rFonts w:ascii="Consolas" w:hAnsi="Consolas" w:cs="宋体"/>
+          <w:color w:val="FFC66D"/>
+          <w:kern w:val="0"/>
+          <w:sz w:val="15"/>
+          <w:szCs w:val="15"/>
+          <w:shd w:val="clear" w:color="auto" w:fill="auto"/>
+        </w:rPr>
+        <w:t>builderMessage</w:t>
+      </w:r>
+      <w:r>
+        <w:rPr>
+          <w:rFonts w:ascii="Consolas" w:hAnsi="Consolas" w:cs="宋体"/>
+          <w:color w:val="A9B7C6"/>
+          <w:kern w:val="0"/>
+          <w:sz w:val="15"/>
+          <w:szCs w:val="15"/>
+          <w:shd w:val="clear" w:color="auto" w:fill="auto"/>
+        </w:rPr>
+        <w:t>()</w:t>
+      </w:r>
+      <w:r>
+        <w:rPr>
+          <w:rFonts w:ascii="Consolas" w:hAnsi="Consolas" w:cs="宋体"/>
+          <w:color w:val="CC7832"/>
+          <w:kern w:val="0"/>
+          <w:sz w:val="15"/>
+          <w:szCs w:val="15"/>
+          <w:shd w:val="clear" w:color="auto" w:fill="auto"/>
+        </w:rPr>
+        <w:t>;</w:t>
+      </w:r>
+      <w:r>
+        <w:rPr>
+          <w:rFonts w:ascii="Consolas" w:hAnsi="Consolas" w:cs="宋体"/>
+          <w:color w:val="CC7832"/>
+          <w:kern w:val="0"/>
+          <w:sz w:val="15"/>
+          <w:szCs w:val="15"/>
+          <w:shd w:val="clear" w:color="auto" w:fill="auto"/>
+        </w:rPr>
+        <w:br/>
+      </w:r>
+      <w:r>
+        <w:rPr>
+          <w:rFonts w:ascii="Consolas" w:hAnsi="Consolas" w:cs="宋体"/>
+          <w:color w:val="A9B7C6"/>
+          <w:kern w:val="0"/>
+          <w:sz w:val="15"/>
+          <w:szCs w:val="15"/>
+          <w:shd w:val="clear" w:color="auto" w:fill="auto"/>
+        </w:rPr>
+        <w:t>}</w:t>
+      </w:r>
+    </w:p>
+    <w:p>
+      <w:r>
+        <w:rPr>
+          <w:rFonts w:hint="eastAsia"/>
+        </w:rPr>
+        <w:t>然后对</w:t>
+      </w:r>
+      <w:r>
+        <w:rPr>
+          <w:rFonts w:hint="eastAsia"/>
+        </w:rPr>
+        <w:t xml:space="preserve"> log </w:t>
+      </w:r>
+      <w:r>
+        <w:rPr>
+          <w:rFonts w:hint="eastAsia"/>
+        </w:rPr>
+        <w:t>方法进行改造：</w:t>
+      </w:r>
+    </w:p>
+    <w:p>
+      <w:pPr>
+        <w:widowControl/>
+        <w:shd w:val="clear" w:color="auto" w:fill="2B2B2B"/>
+        <w:tabs>
+          <w:tab w:val="left" w:pos="916"/>
+          <w:tab w:val="left" w:pos="1832"/>
+          <w:tab w:val="left" w:pos="2748"/>
+          <w:tab w:val="left" w:pos="3664"/>
+          <w:tab w:val="left" w:pos="4580"/>
+          <w:tab w:val="left" w:pos="5496"/>
+          <w:tab w:val="left" w:pos="6412"/>
+          <w:tab w:val="left" w:pos="7328"/>
+          <w:tab w:val="left" w:pos="8244"/>
+          <w:tab w:val="left" w:pos="9160"/>
+          <w:tab w:val="left" w:pos="10076"/>
+          <w:tab w:val="left" w:pos="10992"/>
+          <w:tab w:val="left" w:pos="11908"/>
+          <w:tab w:val="left" w:pos="12824"/>
+          <w:tab w:val="left" w:pos="13740"/>
+          <w:tab w:val="left" w:pos="14656"/>
+        </w:tabs>
+        <w:rPr>
+          <w:rFonts w:ascii="Consolas" w:hAnsi="Consolas" w:cs="宋体"/>
+          <w:color w:val="A9B7C6"/>
+          <w:kern w:val="0"/>
+          <w:sz w:val="15"/>
+          <w:szCs w:val="15"/>
+          <w:shd w:val="clear" w:color="auto" w:fill="auto"/>
+        </w:rPr>
+      </w:pPr>
+      <w:r>
+        <w:rPr>
+          <w:rFonts w:ascii="Consolas" w:hAnsi="Consolas" w:cs="宋体"/>
+          <w:color w:val="CC7832"/>
+          <w:kern w:val="0"/>
+          <w:sz w:val="15"/>
+          <w:szCs w:val="15"/>
+          <w:shd w:val="clear" w:color="auto" w:fill="auto"/>
+        </w:rPr>
+        <w:t xml:space="preserve">public class </w:t>
+      </w:r>
+      <w:r>
+        <w:rPr>
+          <w:rFonts w:ascii="Consolas" w:hAnsi="Consolas" w:cs="宋体"/>
+          <w:color w:val="A9B7C6"/>
+          <w:kern w:val="0"/>
+          <w:sz w:val="15"/>
+          <w:szCs w:val="15"/>
+          <w:shd w:val="clear" w:color="auto" w:fill="auto"/>
+        </w:rPr>
+        <w:t>LoggerLambdaDemo02 {</w:t>
+      </w:r>
+      <w:r>
+        <w:rPr>
+          <w:rFonts w:ascii="Consolas" w:hAnsi="Consolas" w:cs="宋体"/>
+          <w:color w:val="A9B7C6"/>
+          <w:kern w:val="0"/>
+          <w:sz w:val="15"/>
+          <w:szCs w:val="15"/>
+          <w:shd w:val="clear" w:color="auto" w:fill="auto"/>
+        </w:rPr>
+        <w:br/>
+      </w:r>
+      <w:r>
+        <w:rPr>
+          <w:rFonts w:ascii="Consolas" w:hAnsi="Consolas" w:cs="宋体"/>
+          <w:color w:val="A9B7C6"/>
+          <w:kern w:val="0"/>
+          <w:sz w:val="15"/>
+          <w:szCs w:val="15"/>
+          <w:shd w:val="clear" w:color="auto" w:fill="auto"/>
+        </w:rPr>
+        <w:br/>
+        <w:t xml:space="preserve">    </w:t>
+      </w:r>
+      <w:r>
+        <w:rPr>
+          <w:rFonts w:ascii="Consolas" w:hAnsi="Consolas" w:cs="宋体"/>
+          <w:color w:val="CC7832"/>
+          <w:kern w:val="0"/>
+          <w:sz w:val="15"/>
+          <w:szCs w:val="15"/>
+          <w:shd w:val="clear" w:color="auto" w:fill="auto"/>
+        </w:rPr>
+        <w:t xml:space="preserve">public static void </w:t>
+      </w:r>
+      <w:r>
+        <w:rPr>
+          <w:rFonts w:ascii="Consolas" w:hAnsi="Consolas" w:cs="宋体"/>
+          <w:color w:val="FFC66D"/>
+          <w:kern w:val="0"/>
+          <w:sz w:val="15"/>
+          <w:szCs w:val="15"/>
+          <w:shd w:val="clear" w:color="auto" w:fill="auto"/>
+        </w:rPr>
+        <w:t>showLog</w:t>
+      </w:r>
+      <w:r>
+        <w:rPr>
+          <w:rFonts w:ascii="Consolas" w:hAnsi="Consolas" w:cs="宋体"/>
+          <w:color w:val="A9B7C6"/>
+          <w:kern w:val="0"/>
+          <w:sz w:val="15"/>
+          <w:szCs w:val="15"/>
+          <w:shd w:val="clear" w:color="auto" w:fill="auto"/>
+        </w:rPr>
+        <w:t>(</w:t>
+      </w:r>
+      <w:r>
+        <w:rPr>
+          <w:rFonts w:ascii="Consolas" w:hAnsi="Consolas" w:cs="宋体"/>
+          <w:color w:val="CC7832"/>
+          <w:kern w:val="0"/>
+          <w:sz w:val="15"/>
+          <w:szCs w:val="15"/>
+          <w:shd w:val="clear" w:color="auto" w:fill="auto"/>
+        </w:rPr>
+        <w:t xml:space="preserve">int </w:t>
+      </w:r>
+      <w:r>
+        <w:rPr>
+          <w:rFonts w:ascii="Consolas" w:hAnsi="Consolas" w:cs="宋体"/>
+          <w:color w:val="A9B7C6"/>
+          <w:kern w:val="0"/>
+          <w:sz w:val="15"/>
+          <w:szCs w:val="15"/>
+          <w:shd w:val="clear" w:color="auto" w:fill="auto"/>
+        </w:rPr>
+        <w:t>level</w:t>
+      </w:r>
+      <w:r>
+        <w:rPr>
+          <w:rFonts w:ascii="Consolas" w:hAnsi="Consolas" w:cs="宋体"/>
+          <w:color w:val="CC7832"/>
+          <w:kern w:val="0"/>
+          <w:sz w:val="15"/>
+          <w:szCs w:val="15"/>
+          <w:shd w:val="clear" w:color="auto" w:fill="auto"/>
+        </w:rPr>
+        <w:t xml:space="preserve">, </w:t>
+      </w:r>
+      <w:r>
+        <w:rPr>
+          <w:rFonts w:ascii="Consolas" w:hAnsi="Consolas" w:cs="宋体"/>
+          <w:color w:val="A9B7C6"/>
+          <w:kern w:val="0"/>
+          <w:sz w:val="15"/>
+          <w:szCs w:val="15"/>
+          <w:shd w:val="clear" w:color="auto" w:fill="auto"/>
+        </w:rPr>
+        <w:t>MessageBuilder message){</w:t>
+      </w:r>
+      <w:r>
+        <w:rPr>
+          <w:rFonts w:ascii="Consolas" w:hAnsi="Consolas" w:cs="宋体"/>
+          <w:color w:val="A9B7C6"/>
+          <w:kern w:val="0"/>
+          <w:sz w:val="15"/>
+          <w:szCs w:val="15"/>
+          <w:shd w:val="clear" w:color="auto" w:fill="auto"/>
+        </w:rPr>
+        <w:br/>
+        <w:t xml:space="preserve">        </w:t>
+      </w:r>
+      <w:r>
+        <w:rPr>
+          <w:rFonts w:ascii="Consolas" w:hAnsi="Consolas" w:cs="宋体"/>
+          <w:i/>
+          <w:iCs/>
+          <w:color w:val="539C4A"/>
+          <w:kern w:val="0"/>
+          <w:sz w:val="15"/>
+          <w:szCs w:val="15"/>
+          <w:shd w:val="clear" w:color="auto" w:fill="auto"/>
+        </w:rPr>
+        <w:t>//</w:t>
+      </w:r>
+      <w:r>
+        <w:rPr>
+          <w:rFonts w:ascii="Courier New" w:hAnsi="Courier New" w:cs="Courier New"/>
+          <w:i/>
+          <w:iCs/>
+          <w:color w:val="539C4A"/>
+          <w:kern w:val="0"/>
+          <w:sz w:val="15"/>
+          <w:szCs w:val="15"/>
+          <w:shd w:val="clear" w:color="auto" w:fill="auto"/>
+        </w:rPr>
+        <w:t>对日志级别进行判断，如果是</w:t>
+      </w:r>
+      <w:r>
+        <w:rPr>
+          <w:rFonts w:ascii="Consolas" w:hAnsi="Consolas" w:cs="宋体"/>
+          <w:i/>
+          <w:iCs/>
+          <w:color w:val="539C4A"/>
+          <w:kern w:val="0"/>
+          <w:sz w:val="15"/>
+          <w:szCs w:val="15"/>
+          <w:shd w:val="clear" w:color="auto" w:fill="auto"/>
+        </w:rPr>
+        <w:t>1</w:t>
+      </w:r>
+      <w:r>
+        <w:rPr>
+          <w:rFonts w:ascii="Courier New" w:hAnsi="Courier New" w:cs="Courier New"/>
+          <w:i/>
+          <w:iCs/>
+          <w:color w:val="539C4A"/>
+          <w:kern w:val="0"/>
+          <w:sz w:val="15"/>
+          <w:szCs w:val="15"/>
+          <w:shd w:val="clear" w:color="auto" w:fill="auto"/>
+        </w:rPr>
+        <w:t>级别，</w:t>
+      </w:r>
+      <w:r>
+        <w:rPr>
+          <w:rFonts w:ascii="Consolas" w:hAnsi="Consolas" w:cs="宋体"/>
+          <w:i/>
+          <w:iCs/>
+          <w:color w:val="539C4A"/>
+          <w:kern w:val="0"/>
+          <w:sz w:val="15"/>
+          <w:szCs w:val="15"/>
+          <w:shd w:val="clear" w:color="auto" w:fill="auto"/>
+        </w:rPr>
+        <w:t>name</w:t>
+      </w:r>
+      <w:r>
+        <w:rPr>
+          <w:rFonts w:ascii="Courier New" w:hAnsi="Courier New" w:cs="Courier New"/>
+          <w:i/>
+          <w:iCs/>
+          <w:color w:val="539C4A"/>
+          <w:kern w:val="0"/>
+          <w:sz w:val="15"/>
+          <w:szCs w:val="15"/>
+          <w:shd w:val="clear" w:color="auto" w:fill="auto"/>
+        </w:rPr>
+        <w:t>输出日志信息</w:t>
+      </w:r>
+      <w:r>
+        <w:rPr>
+          <w:rFonts w:ascii="Courier New" w:hAnsi="Courier New" w:cs="Courier New"/>
+          <w:i/>
+          <w:iCs/>
+          <w:color w:val="539C4A"/>
+          <w:kern w:val="0"/>
+          <w:sz w:val="15"/>
+          <w:szCs w:val="15"/>
+          <w:shd w:val="clear" w:color="auto" w:fill="auto"/>
+        </w:rPr>
+        <w:br/>
+        <w:t xml:space="preserve">        </w:t>
+      </w:r>
+      <w:r>
+        <w:rPr>
+          <w:rFonts w:ascii="Consolas" w:hAnsi="Consolas" w:cs="宋体"/>
+          <w:color w:val="CC7832"/>
+          <w:kern w:val="0"/>
+          <w:sz w:val="15"/>
+          <w:szCs w:val="15"/>
+          <w:shd w:val="clear" w:color="auto" w:fill="auto"/>
+        </w:rPr>
+        <w:t xml:space="preserve">if </w:t>
+      </w:r>
+      <w:r>
+        <w:rPr>
+          <w:rFonts w:ascii="Consolas" w:hAnsi="Consolas" w:cs="宋体"/>
+          <w:color w:val="A9B7C6"/>
+          <w:kern w:val="0"/>
+          <w:sz w:val="15"/>
+          <w:szCs w:val="15"/>
+          <w:shd w:val="clear" w:color="auto" w:fill="auto"/>
+        </w:rPr>
+        <w:t xml:space="preserve">(level == </w:t>
+      </w:r>
+      <w:r>
+        <w:rPr>
+          <w:rFonts w:ascii="Consolas" w:hAnsi="Consolas" w:cs="宋体"/>
+          <w:color w:val="6897BB"/>
+          <w:kern w:val="0"/>
+          <w:sz w:val="15"/>
+          <w:szCs w:val="15"/>
+          <w:shd w:val="clear" w:color="auto" w:fill="auto"/>
+        </w:rPr>
+        <w:t>1</w:t>
+      </w:r>
+      <w:r>
+        <w:rPr>
+          <w:rFonts w:ascii="Consolas" w:hAnsi="Consolas" w:cs="宋体"/>
+          <w:color w:val="A9B7C6"/>
+          <w:kern w:val="0"/>
+          <w:sz w:val="15"/>
+          <w:szCs w:val="15"/>
+          <w:shd w:val="clear" w:color="auto" w:fill="auto"/>
+        </w:rPr>
+        <w:t>) {</w:t>
+      </w:r>
+      <w:r>
+        <w:rPr>
+          <w:rFonts w:ascii="Consolas" w:hAnsi="Consolas" w:cs="宋体"/>
+          <w:color w:val="A9B7C6"/>
+          <w:kern w:val="0"/>
+          <w:sz w:val="15"/>
+          <w:szCs w:val="15"/>
+          <w:shd w:val="clear" w:color="auto" w:fill="auto"/>
+        </w:rPr>
+        <w:br/>
+        <w:t xml:space="preserve">            System.</w:t>
+      </w:r>
+      <w:r>
+        <w:rPr>
+          <w:rFonts w:ascii="Consolas" w:hAnsi="Consolas" w:cs="宋体"/>
+          <w:i/>
+          <w:iCs/>
+          <w:color w:val="9876AA"/>
+          <w:kern w:val="0"/>
+          <w:sz w:val="15"/>
+          <w:szCs w:val="15"/>
+          <w:shd w:val="clear" w:color="auto" w:fill="auto"/>
+        </w:rPr>
+        <w:t>out</w:t>
+      </w:r>
+      <w:r>
+        <w:rPr>
+          <w:rFonts w:ascii="Consolas" w:hAnsi="Consolas" w:cs="宋体"/>
+          <w:color w:val="A9B7C6"/>
+          <w:kern w:val="0"/>
+          <w:sz w:val="15"/>
+          <w:szCs w:val="15"/>
+          <w:shd w:val="clear" w:color="auto" w:fill="auto"/>
+        </w:rPr>
+        <w:t>.println(message.builderMessage())</w:t>
+      </w:r>
+      <w:r>
+        <w:rPr>
+          <w:rFonts w:ascii="Consolas" w:hAnsi="Consolas" w:cs="宋体"/>
+          <w:color w:val="CC7832"/>
+          <w:kern w:val="0"/>
+          <w:sz w:val="15"/>
+          <w:szCs w:val="15"/>
+          <w:shd w:val="clear" w:color="auto" w:fill="auto"/>
+        </w:rPr>
+        <w:t>;</w:t>
+      </w:r>
+      <w:r>
+        <w:rPr>
+          <w:rFonts w:ascii="Consolas" w:hAnsi="Consolas" w:cs="宋体"/>
+          <w:color w:val="CC7832"/>
+          <w:kern w:val="0"/>
+          <w:sz w:val="15"/>
+          <w:szCs w:val="15"/>
+          <w:shd w:val="clear" w:color="auto" w:fill="auto"/>
+        </w:rPr>
+        <w:br/>
+        <w:t xml:space="preserve">        </w:t>
+      </w:r>
+      <w:r>
+        <w:rPr>
+          <w:rFonts w:ascii="Consolas" w:hAnsi="Consolas" w:cs="宋体"/>
+          <w:color w:val="A9B7C6"/>
+          <w:kern w:val="0"/>
+          <w:sz w:val="15"/>
+          <w:szCs w:val="15"/>
+          <w:shd w:val="clear" w:color="auto" w:fill="auto"/>
+        </w:rPr>
+        <w:t>}</w:t>
+      </w:r>
+      <w:r>
+        <w:rPr>
+          <w:rFonts w:ascii="Consolas" w:hAnsi="Consolas" w:cs="宋体"/>
+          <w:color w:val="A9B7C6"/>
+          <w:kern w:val="0"/>
+          <w:sz w:val="15"/>
+          <w:szCs w:val="15"/>
+          <w:shd w:val="clear" w:color="auto" w:fill="auto"/>
+        </w:rPr>
+        <w:br/>
+        <w:t xml:space="preserve">    }</w:t>
+      </w:r>
+      <w:r>
+        <w:rPr>
+          <w:rFonts w:ascii="Consolas" w:hAnsi="Consolas" w:cs="宋体"/>
+          <w:color w:val="A9B7C6"/>
+          <w:kern w:val="0"/>
+          <w:sz w:val="15"/>
+          <w:szCs w:val="15"/>
+          <w:shd w:val="clear" w:color="auto" w:fill="auto"/>
+        </w:rPr>
+        <w:br/>
+      </w:r>
+      <w:r>
+        <w:rPr>
+          <w:rFonts w:ascii="Consolas" w:hAnsi="Consolas" w:cs="宋体"/>
+          <w:color w:val="A9B7C6"/>
+          <w:kern w:val="0"/>
+          <w:sz w:val="15"/>
+          <w:szCs w:val="15"/>
+          <w:shd w:val="clear" w:color="auto" w:fill="auto"/>
+        </w:rPr>
+        <w:br/>
+        <w:t xml:space="preserve">    </w:t>
+      </w:r>
+      <w:r>
+        <w:rPr>
+          <w:rFonts w:ascii="Consolas" w:hAnsi="Consolas" w:cs="宋体"/>
+          <w:color w:val="CC7832"/>
+          <w:kern w:val="0"/>
+          <w:sz w:val="15"/>
+          <w:szCs w:val="15"/>
+          <w:shd w:val="clear" w:color="auto" w:fill="auto"/>
+        </w:rPr>
+        <w:t xml:space="preserve">public static void </w:t>
+      </w:r>
+      <w:r>
+        <w:rPr>
+          <w:rFonts w:ascii="Consolas" w:hAnsi="Consolas" w:cs="宋体"/>
+          <w:color w:val="FFC66D"/>
+          <w:kern w:val="0"/>
+          <w:sz w:val="15"/>
+          <w:szCs w:val="15"/>
+          <w:shd w:val="clear" w:color="auto" w:fill="auto"/>
+        </w:rPr>
+        <w:t>main</w:t>
+      </w:r>
+      <w:r>
+        <w:rPr>
+          <w:rFonts w:ascii="Consolas" w:hAnsi="Consolas" w:cs="宋体"/>
+          <w:color w:val="A9B7C6"/>
+          <w:kern w:val="0"/>
+          <w:sz w:val="15"/>
+          <w:szCs w:val="15"/>
+          <w:shd w:val="clear" w:color="auto" w:fill="auto"/>
+        </w:rPr>
+        <w:t>(String[] args) {</w:t>
+      </w:r>
+      <w:r>
+        <w:rPr>
+          <w:rFonts w:ascii="Consolas" w:hAnsi="Consolas" w:cs="宋体"/>
+          <w:color w:val="A9B7C6"/>
+          <w:kern w:val="0"/>
+          <w:sz w:val="15"/>
+          <w:szCs w:val="15"/>
+          <w:shd w:val="clear" w:color="auto" w:fill="auto"/>
+        </w:rPr>
+        <w:br/>
+        <w:t xml:space="preserve">        </w:t>
+      </w:r>
+      <w:r>
+        <w:rPr>
+          <w:rFonts w:ascii="Consolas" w:hAnsi="Consolas" w:cs="宋体"/>
+          <w:i/>
+          <w:iCs/>
+          <w:color w:val="539C4A"/>
+          <w:kern w:val="0"/>
+          <w:sz w:val="15"/>
+          <w:szCs w:val="15"/>
+          <w:shd w:val="clear" w:color="auto" w:fill="auto"/>
+        </w:rPr>
+        <w:t>//</w:t>
+      </w:r>
+      <w:r>
+        <w:rPr>
+          <w:rFonts w:ascii="Courier New" w:hAnsi="Courier New" w:cs="Courier New"/>
+          <w:i/>
+          <w:iCs/>
+          <w:color w:val="539C4A"/>
+          <w:kern w:val="0"/>
+          <w:sz w:val="15"/>
+          <w:szCs w:val="15"/>
+          <w:shd w:val="clear" w:color="auto" w:fill="auto"/>
+        </w:rPr>
+        <w:t>定义三个日志信息</w:t>
+      </w:r>
+      <w:r>
+        <w:rPr>
+          <w:rFonts w:ascii="Courier New" w:hAnsi="Courier New" w:cs="Courier New"/>
+          <w:i/>
+          <w:iCs/>
+          <w:color w:val="539C4A"/>
+          <w:kern w:val="0"/>
+          <w:sz w:val="15"/>
+          <w:szCs w:val="15"/>
+          <w:shd w:val="clear" w:color="auto" w:fill="auto"/>
+        </w:rPr>
+        <w:br/>
+        <w:t xml:space="preserve">        </w:t>
+      </w:r>
+      <w:r>
+        <w:rPr>
+          <w:rFonts w:ascii="Consolas" w:hAnsi="Consolas" w:cs="宋体"/>
+          <w:color w:val="A9B7C6"/>
+          <w:kern w:val="0"/>
+          <w:sz w:val="15"/>
+          <w:szCs w:val="15"/>
+          <w:shd w:val="clear" w:color="auto" w:fill="auto"/>
+        </w:rPr>
+        <w:t xml:space="preserve">String msg1 = </w:t>
+      </w:r>
+      <w:r>
+        <w:rPr>
+          <w:rFonts w:ascii="Consolas" w:hAnsi="Consolas" w:cs="宋体"/>
+          <w:color w:val="6A8759"/>
+          <w:kern w:val="0"/>
+          <w:sz w:val="15"/>
+          <w:szCs w:val="15"/>
+          <w:shd w:val="clear" w:color="auto" w:fill="auto"/>
+        </w:rPr>
+        <w:t>"Hello "</w:t>
+      </w:r>
+      <w:r>
+        <w:rPr>
+          <w:rFonts w:ascii="Consolas" w:hAnsi="Consolas" w:cs="宋体"/>
+          <w:color w:val="CC7832"/>
+          <w:kern w:val="0"/>
+          <w:sz w:val="15"/>
+          <w:szCs w:val="15"/>
+          <w:shd w:val="clear" w:color="auto" w:fill="auto"/>
+        </w:rPr>
+        <w:t>;</w:t>
+      </w:r>
+      <w:r>
+        <w:rPr>
+          <w:rFonts w:ascii="Consolas" w:hAnsi="Consolas" w:cs="宋体"/>
+          <w:color w:val="CC7832"/>
+          <w:kern w:val="0"/>
+          <w:sz w:val="15"/>
+          <w:szCs w:val="15"/>
+          <w:shd w:val="clear" w:color="auto" w:fill="auto"/>
+        </w:rPr>
+        <w:br/>
+        <w:t xml:space="preserve">        </w:t>
+      </w:r>
+      <w:r>
+        <w:rPr>
+          <w:rFonts w:ascii="Consolas" w:hAnsi="Consolas" w:cs="宋体"/>
+          <w:color w:val="A9B7C6"/>
+          <w:kern w:val="0"/>
+          <w:sz w:val="15"/>
+          <w:szCs w:val="15"/>
+          <w:shd w:val="clear" w:color="auto" w:fill="auto"/>
+        </w:rPr>
+        <w:t xml:space="preserve">String msg2 = </w:t>
+      </w:r>
+      <w:r>
+        <w:rPr>
+          <w:rFonts w:ascii="Consolas" w:hAnsi="Consolas" w:cs="宋体"/>
+          <w:color w:val="6A8759"/>
+          <w:kern w:val="0"/>
+          <w:sz w:val="15"/>
+          <w:szCs w:val="15"/>
+          <w:shd w:val="clear" w:color="auto" w:fill="auto"/>
+        </w:rPr>
+        <w:t>"World "</w:t>
+      </w:r>
+      <w:r>
+        <w:rPr>
+          <w:rFonts w:ascii="Consolas" w:hAnsi="Consolas" w:cs="宋体"/>
+          <w:color w:val="CC7832"/>
+          <w:kern w:val="0"/>
+          <w:sz w:val="15"/>
+          <w:szCs w:val="15"/>
+          <w:shd w:val="clear" w:color="auto" w:fill="auto"/>
+        </w:rPr>
+        <w:t>;</w:t>
+      </w:r>
+      <w:r>
+        <w:rPr>
+          <w:rFonts w:ascii="Consolas" w:hAnsi="Consolas" w:cs="宋体"/>
+          <w:color w:val="CC7832"/>
+          <w:kern w:val="0"/>
+          <w:sz w:val="15"/>
+          <w:szCs w:val="15"/>
+          <w:shd w:val="clear" w:color="auto" w:fill="auto"/>
+        </w:rPr>
+        <w:br/>
+        <w:t xml:space="preserve">        </w:t>
+      </w:r>
+      <w:r>
+        <w:rPr>
+          <w:rFonts w:ascii="Consolas" w:hAnsi="Consolas" w:cs="宋体"/>
+          <w:color w:val="A9B7C6"/>
+          <w:kern w:val="0"/>
+          <w:sz w:val="15"/>
+          <w:szCs w:val="15"/>
+          <w:shd w:val="clear" w:color="auto" w:fill="auto"/>
+        </w:rPr>
+        <w:t xml:space="preserve">String msg3 = </w:t>
+      </w:r>
+      <w:r>
+        <w:rPr>
+          <w:rFonts w:ascii="Consolas" w:hAnsi="Consolas" w:cs="宋体"/>
+          <w:color w:val="6A8759"/>
+          <w:kern w:val="0"/>
+          <w:sz w:val="15"/>
+          <w:szCs w:val="15"/>
+          <w:shd w:val="clear" w:color="auto" w:fill="auto"/>
+        </w:rPr>
+        <w:t>"Java"</w:t>
+      </w:r>
+      <w:r>
+        <w:rPr>
+          <w:rFonts w:ascii="Consolas" w:hAnsi="Consolas" w:cs="宋体"/>
+          <w:color w:val="CC7832"/>
+          <w:kern w:val="0"/>
+          <w:sz w:val="15"/>
+          <w:szCs w:val="15"/>
+          <w:shd w:val="clear" w:color="auto" w:fill="auto"/>
+        </w:rPr>
+        <w:t>;</w:t>
+      </w:r>
+      <w:r>
+        <w:rPr>
+          <w:rFonts w:ascii="Consolas" w:hAnsi="Consolas" w:cs="宋体"/>
+          <w:color w:val="CC7832"/>
+          <w:kern w:val="0"/>
+          <w:sz w:val="15"/>
+          <w:szCs w:val="15"/>
+          <w:shd w:val="clear" w:color="auto" w:fill="auto"/>
+        </w:rPr>
+        <w:br/>
+      </w:r>
+      <w:r>
+        <w:rPr>
+          <w:rFonts w:ascii="Consolas" w:hAnsi="Consolas" w:cs="宋体"/>
+          <w:color w:val="CC7832"/>
+          <w:kern w:val="0"/>
+          <w:sz w:val="15"/>
+          <w:szCs w:val="15"/>
+          <w:shd w:val="clear" w:color="auto" w:fill="auto"/>
+        </w:rPr>
+        <w:br/>
+        <w:t xml:space="preserve">        </w:t>
+      </w:r>
+      <w:r>
+        <w:rPr>
+          <w:rFonts w:ascii="Consolas" w:hAnsi="Consolas" w:cs="宋体"/>
+          <w:i/>
+          <w:iCs/>
+          <w:color w:val="A9B7C6"/>
+          <w:kern w:val="0"/>
+          <w:sz w:val="15"/>
+          <w:szCs w:val="15"/>
+          <w:shd w:val="clear" w:color="auto" w:fill="auto"/>
+        </w:rPr>
+        <w:t>showLog</w:t>
+      </w:r>
+      <w:r>
+        <w:rPr>
+          <w:rFonts w:ascii="Consolas" w:hAnsi="Consolas" w:cs="宋体"/>
+          <w:color w:val="A9B7C6"/>
+          <w:kern w:val="0"/>
+          <w:sz w:val="15"/>
+          <w:szCs w:val="15"/>
+          <w:shd w:val="clear" w:color="auto" w:fill="auto"/>
+        </w:rPr>
+        <w:t>(</w:t>
+      </w:r>
+      <w:r>
+        <w:rPr>
+          <w:rFonts w:ascii="Consolas" w:hAnsi="Consolas" w:cs="宋体"/>
+          <w:color w:val="6897BB"/>
+          <w:kern w:val="0"/>
+          <w:sz w:val="15"/>
+          <w:szCs w:val="15"/>
+          <w:shd w:val="clear" w:color="auto" w:fill="auto"/>
+        </w:rPr>
+        <w:t>1</w:t>
+      </w:r>
+      <w:r>
+        <w:rPr>
+          <w:rFonts w:ascii="Consolas" w:hAnsi="Consolas" w:cs="宋体"/>
+          <w:color w:val="CC7832"/>
+          <w:kern w:val="0"/>
+          <w:sz w:val="15"/>
+          <w:szCs w:val="15"/>
+          <w:shd w:val="clear" w:color="auto" w:fill="auto"/>
+        </w:rPr>
+        <w:t>,</w:t>
+      </w:r>
+      <w:r>
+        <w:rPr>
+          <w:rFonts w:ascii="Consolas" w:hAnsi="Consolas" w:cs="宋体"/>
+          <w:color w:val="A9B7C6"/>
+          <w:kern w:val="0"/>
+          <w:sz w:val="15"/>
+          <w:szCs w:val="15"/>
+          <w:shd w:val="clear" w:color="auto" w:fill="auto"/>
+        </w:rPr>
+        <w:t>()-&gt;</w:t>
+      </w:r>
+      <w:r>
+        <w:rPr>
+          <w:rFonts w:ascii="Consolas" w:hAnsi="Consolas" w:cs="宋体"/>
+          <w:color w:val="B389C5"/>
+          <w:kern w:val="0"/>
+          <w:sz w:val="15"/>
+          <w:szCs w:val="15"/>
+          <w:shd w:val="clear" w:color="auto" w:fill="auto"/>
+        </w:rPr>
+        <w:t>msg1</w:t>
+      </w:r>
+      <w:r>
+        <w:rPr>
+          <w:rFonts w:ascii="Consolas" w:hAnsi="Consolas" w:cs="宋体"/>
+          <w:color w:val="A9B7C6"/>
+          <w:kern w:val="0"/>
+          <w:sz w:val="15"/>
+          <w:szCs w:val="15"/>
+          <w:shd w:val="clear" w:color="auto" w:fill="auto"/>
+        </w:rPr>
+        <w:t>+</w:t>
+      </w:r>
+      <w:r>
+        <w:rPr>
+          <w:rFonts w:ascii="Consolas" w:hAnsi="Consolas" w:cs="宋体"/>
+          <w:color w:val="B389C5"/>
+          <w:kern w:val="0"/>
+          <w:sz w:val="15"/>
+          <w:szCs w:val="15"/>
+          <w:shd w:val="clear" w:color="auto" w:fill="auto"/>
+        </w:rPr>
+        <w:t>msg2</w:t>
+      </w:r>
+      <w:r>
+        <w:rPr>
+          <w:rFonts w:ascii="Consolas" w:hAnsi="Consolas" w:cs="宋体"/>
+          <w:color w:val="A9B7C6"/>
+          <w:kern w:val="0"/>
+          <w:sz w:val="15"/>
+          <w:szCs w:val="15"/>
+          <w:shd w:val="clear" w:color="auto" w:fill="auto"/>
+        </w:rPr>
+        <w:t>+</w:t>
+      </w:r>
+      <w:r>
+        <w:rPr>
+          <w:rFonts w:ascii="Consolas" w:hAnsi="Consolas" w:cs="宋体"/>
+          <w:color w:val="B389C5"/>
+          <w:kern w:val="0"/>
+          <w:sz w:val="15"/>
+          <w:szCs w:val="15"/>
+          <w:shd w:val="clear" w:color="auto" w:fill="auto"/>
+        </w:rPr>
+        <w:t>msg3</w:t>
+      </w:r>
+      <w:r>
+        <w:rPr>
+          <w:rFonts w:ascii="Consolas" w:hAnsi="Consolas" w:cs="宋体"/>
+          <w:color w:val="A9B7C6"/>
+          <w:kern w:val="0"/>
+          <w:sz w:val="15"/>
+          <w:szCs w:val="15"/>
+          <w:shd w:val="clear" w:color="auto" w:fill="auto"/>
+        </w:rPr>
+        <w:t>)</w:t>
+      </w:r>
+      <w:r>
+        <w:rPr>
+          <w:rFonts w:ascii="Consolas" w:hAnsi="Consolas" w:cs="宋体"/>
+          <w:color w:val="CC7832"/>
+          <w:kern w:val="0"/>
+          <w:sz w:val="15"/>
+          <w:szCs w:val="15"/>
+          <w:shd w:val="clear" w:color="auto" w:fill="auto"/>
+        </w:rPr>
+        <w:t>;</w:t>
+      </w:r>
+      <w:r>
+        <w:rPr>
+          <w:rFonts w:ascii="Consolas" w:hAnsi="Consolas" w:cs="宋体"/>
+          <w:color w:val="CC7832"/>
+          <w:kern w:val="0"/>
+          <w:sz w:val="15"/>
+          <w:szCs w:val="15"/>
+          <w:shd w:val="clear" w:color="auto" w:fill="auto"/>
+        </w:rPr>
+        <w:br/>
+        <w:t xml:space="preserve">  </w:t>
+      </w:r>
+    </w:p>
+    <w:p>
+      <w:r>
+        <w:rPr>
+          <w:rFonts w:hint="eastAsia"/>
+        </w:rPr>
+        <w:t>这样一来，只有当级别满足要求的时候，才会进行三个字符串的拼接；否则三个字符串将不会进行拼接。</w:t>
+      </w:r>
+    </w:p>
+    <w:p>
+      <w:pPr>
+        <w:pStyle w:val="3"/>
+      </w:pPr>
+      <w:r>
+        <w:rPr>
+          <w:rFonts w:hint="eastAsia"/>
+        </w:rPr>
+        <w:t>证明Lambda的延迟</w:t>
+      </w:r>
+    </w:p>
+    <w:p>
+      <w:r>
+        <w:rPr>
+          <w:rFonts w:hint="eastAsia"/>
+        </w:rPr>
+        <w:t>下面的代码可以通过结果进行验证：</w:t>
+      </w:r>
+    </w:p>
+    <w:p>
+      <w:pPr>
+        <w:widowControl/>
+        <w:shd w:val="clear" w:color="auto" w:fill="2B2B2B"/>
+        <w:tabs>
+          <w:tab w:val="left" w:pos="916"/>
+          <w:tab w:val="left" w:pos="1832"/>
+          <w:tab w:val="left" w:pos="2748"/>
+          <w:tab w:val="left" w:pos="3664"/>
+          <w:tab w:val="left" w:pos="4580"/>
+          <w:tab w:val="left" w:pos="5496"/>
+          <w:tab w:val="left" w:pos="6412"/>
+          <w:tab w:val="left" w:pos="7328"/>
+          <w:tab w:val="left" w:pos="8244"/>
+          <w:tab w:val="left" w:pos="9160"/>
+          <w:tab w:val="left" w:pos="10076"/>
+          <w:tab w:val="left" w:pos="10992"/>
+          <w:tab w:val="left" w:pos="11908"/>
+          <w:tab w:val="left" w:pos="12824"/>
+          <w:tab w:val="left" w:pos="13740"/>
+          <w:tab w:val="left" w:pos="14656"/>
+        </w:tabs>
+        <w:rPr>
+          <w:rFonts w:ascii="Consolas" w:hAnsi="Consolas" w:cs="宋体"/>
+          <w:color w:val="A9B7C6"/>
+          <w:kern w:val="0"/>
+          <w:sz w:val="15"/>
+          <w:szCs w:val="15"/>
+          <w:shd w:val="clear" w:color="auto" w:fill="auto"/>
+        </w:rPr>
+      </w:pPr>
+      <w:r>
+        <w:rPr>
+          <w:rFonts w:ascii="Consolas" w:hAnsi="Consolas" w:cs="宋体"/>
+          <w:color w:val="CC7832"/>
+          <w:kern w:val="0"/>
+          <w:sz w:val="15"/>
+          <w:szCs w:val="15"/>
+          <w:shd w:val="clear" w:color="auto" w:fill="auto"/>
+        </w:rPr>
+        <w:t xml:space="preserve">public class </w:t>
+      </w:r>
+      <w:r>
+        <w:rPr>
+          <w:rFonts w:ascii="Consolas" w:hAnsi="Consolas" w:cs="宋体"/>
+          <w:color w:val="A9B7C6"/>
+          <w:kern w:val="0"/>
+          <w:sz w:val="15"/>
+          <w:szCs w:val="15"/>
+          <w:shd w:val="clear" w:color="auto" w:fill="auto"/>
+        </w:rPr>
+        <w:t>LoggerDelayDemo03 {</w:t>
+      </w:r>
+      <w:r>
+        <w:rPr>
+          <w:rFonts w:ascii="Consolas" w:hAnsi="Consolas" w:cs="宋体"/>
+          <w:color w:val="A9B7C6"/>
+          <w:kern w:val="0"/>
+          <w:sz w:val="15"/>
+          <w:szCs w:val="15"/>
+          <w:shd w:val="clear" w:color="auto" w:fill="auto"/>
+        </w:rPr>
+        <w:br/>
+      </w:r>
+      <w:r>
+        <w:rPr>
+          <w:rFonts w:ascii="Consolas" w:hAnsi="Consolas" w:cs="宋体"/>
+          <w:color w:val="A9B7C6"/>
+          <w:kern w:val="0"/>
+          <w:sz w:val="15"/>
+          <w:szCs w:val="15"/>
+          <w:shd w:val="clear" w:color="auto" w:fill="auto"/>
+        </w:rPr>
+        <w:br/>
+        <w:t xml:space="preserve">    </w:t>
+      </w:r>
+      <w:r>
+        <w:rPr>
+          <w:rFonts w:ascii="Consolas" w:hAnsi="Consolas" w:cs="宋体"/>
+          <w:color w:val="CC7832"/>
+          <w:kern w:val="0"/>
+          <w:sz w:val="15"/>
+          <w:szCs w:val="15"/>
+          <w:shd w:val="clear" w:color="auto" w:fill="auto"/>
+        </w:rPr>
+        <w:t xml:space="preserve">public static void </w:t>
+      </w:r>
+      <w:r>
+        <w:rPr>
+          <w:rFonts w:ascii="Consolas" w:hAnsi="Consolas" w:cs="宋体"/>
+          <w:color w:val="FFC66D"/>
+          <w:kern w:val="0"/>
+          <w:sz w:val="15"/>
+          <w:szCs w:val="15"/>
+          <w:shd w:val="clear" w:color="auto" w:fill="auto"/>
+        </w:rPr>
+        <w:t>showLog</w:t>
+      </w:r>
+      <w:r>
+        <w:rPr>
+          <w:rFonts w:ascii="Consolas" w:hAnsi="Consolas" w:cs="宋体"/>
+          <w:color w:val="A9B7C6"/>
+          <w:kern w:val="0"/>
+          <w:sz w:val="15"/>
+          <w:szCs w:val="15"/>
+          <w:shd w:val="clear" w:color="auto" w:fill="auto"/>
+        </w:rPr>
+        <w:t>(</w:t>
+      </w:r>
+      <w:r>
+        <w:rPr>
+          <w:rFonts w:ascii="Consolas" w:hAnsi="Consolas" w:cs="宋体"/>
+          <w:color w:val="CC7832"/>
+          <w:kern w:val="0"/>
+          <w:sz w:val="15"/>
+          <w:szCs w:val="15"/>
+          <w:shd w:val="clear" w:color="auto" w:fill="auto"/>
+        </w:rPr>
+        <w:t xml:space="preserve">int </w:t>
+      </w:r>
+      <w:r>
+        <w:rPr>
+          <w:rFonts w:ascii="Consolas" w:hAnsi="Consolas" w:cs="宋体"/>
+          <w:color w:val="A9B7C6"/>
+          <w:kern w:val="0"/>
+          <w:sz w:val="15"/>
+          <w:szCs w:val="15"/>
+          <w:shd w:val="clear" w:color="auto" w:fill="auto"/>
+        </w:rPr>
+        <w:t>level</w:t>
+      </w:r>
+      <w:r>
+        <w:rPr>
+          <w:rFonts w:ascii="Consolas" w:hAnsi="Consolas" w:cs="宋体"/>
+          <w:color w:val="CC7832"/>
+          <w:kern w:val="0"/>
+          <w:sz w:val="15"/>
+          <w:szCs w:val="15"/>
+          <w:shd w:val="clear" w:color="auto" w:fill="auto"/>
+        </w:rPr>
+        <w:t xml:space="preserve">, </w:t>
+      </w:r>
+      <w:r>
+        <w:rPr>
+          <w:rFonts w:ascii="Consolas" w:hAnsi="Consolas" w:cs="宋体"/>
+          <w:color w:val="A9B7C6"/>
+          <w:kern w:val="0"/>
+          <w:sz w:val="15"/>
+          <w:szCs w:val="15"/>
+          <w:shd w:val="clear" w:color="auto" w:fill="auto"/>
+        </w:rPr>
+        <w:t>MessageBuilder message){</w:t>
+      </w:r>
+      <w:r>
+        <w:rPr>
+          <w:rFonts w:ascii="Consolas" w:hAnsi="Consolas" w:cs="宋体"/>
+          <w:color w:val="A9B7C6"/>
+          <w:kern w:val="0"/>
+          <w:sz w:val="15"/>
+          <w:szCs w:val="15"/>
+          <w:shd w:val="clear" w:color="auto" w:fill="auto"/>
+        </w:rPr>
+        <w:br/>
+        <w:t xml:space="preserve">        </w:t>
+      </w:r>
+      <w:r>
+        <w:rPr>
+          <w:rFonts w:ascii="Consolas" w:hAnsi="Consolas" w:cs="宋体"/>
+          <w:i/>
+          <w:iCs/>
+          <w:color w:val="539C4A"/>
+          <w:kern w:val="0"/>
+          <w:sz w:val="15"/>
+          <w:szCs w:val="15"/>
+          <w:shd w:val="clear" w:color="auto" w:fill="auto"/>
+        </w:rPr>
+        <w:t>//</w:t>
+      </w:r>
+      <w:r>
+        <w:rPr>
+          <w:rFonts w:ascii="Courier New" w:hAnsi="Courier New" w:cs="Courier New"/>
+          <w:i/>
+          <w:iCs/>
+          <w:color w:val="539C4A"/>
+          <w:kern w:val="0"/>
+          <w:sz w:val="15"/>
+          <w:szCs w:val="15"/>
+          <w:shd w:val="clear" w:color="auto" w:fill="auto"/>
+        </w:rPr>
+        <w:t>对日志级别进行判断，如果是</w:t>
+      </w:r>
+      <w:r>
+        <w:rPr>
+          <w:rFonts w:ascii="Consolas" w:hAnsi="Consolas" w:cs="宋体"/>
+          <w:i/>
+          <w:iCs/>
+          <w:color w:val="539C4A"/>
+          <w:kern w:val="0"/>
+          <w:sz w:val="15"/>
+          <w:szCs w:val="15"/>
+          <w:shd w:val="clear" w:color="auto" w:fill="auto"/>
+        </w:rPr>
+        <w:t>1</w:t>
+      </w:r>
+      <w:r>
+        <w:rPr>
+          <w:rFonts w:ascii="Courier New" w:hAnsi="Courier New" w:cs="Courier New"/>
+          <w:i/>
+          <w:iCs/>
+          <w:color w:val="539C4A"/>
+          <w:kern w:val="0"/>
+          <w:sz w:val="15"/>
+          <w:szCs w:val="15"/>
+          <w:shd w:val="clear" w:color="auto" w:fill="auto"/>
+        </w:rPr>
+        <w:t>级别，</w:t>
+      </w:r>
+      <w:r>
+        <w:rPr>
+          <w:rFonts w:ascii="Consolas" w:hAnsi="Consolas" w:cs="宋体"/>
+          <w:i/>
+          <w:iCs/>
+          <w:color w:val="539C4A"/>
+          <w:kern w:val="0"/>
+          <w:sz w:val="15"/>
+          <w:szCs w:val="15"/>
+          <w:shd w:val="clear" w:color="auto" w:fill="auto"/>
+        </w:rPr>
+        <w:t>name</w:t>
+      </w:r>
+      <w:r>
+        <w:rPr>
+          <w:rFonts w:ascii="Courier New" w:hAnsi="Courier New" w:cs="Courier New"/>
+          <w:i/>
+          <w:iCs/>
+          <w:color w:val="539C4A"/>
+          <w:kern w:val="0"/>
+          <w:sz w:val="15"/>
+          <w:szCs w:val="15"/>
+          <w:shd w:val="clear" w:color="auto" w:fill="auto"/>
+        </w:rPr>
+        <w:t>输出日志信息</w:t>
+      </w:r>
+      <w:r>
+        <w:rPr>
+          <w:rFonts w:ascii="Courier New" w:hAnsi="Courier New" w:cs="Courier New"/>
+          <w:i/>
+          <w:iCs/>
+          <w:color w:val="539C4A"/>
+          <w:kern w:val="0"/>
+          <w:sz w:val="15"/>
+          <w:szCs w:val="15"/>
+          <w:shd w:val="clear" w:color="auto" w:fill="auto"/>
+        </w:rPr>
+        <w:br/>
+      </w:r>
+      <w:r>
+        <w:rPr>
+          <w:rFonts w:ascii="Courier New" w:hAnsi="Courier New" w:cs="Courier New"/>
+          <w:i/>
+          <w:iCs/>
+          <w:color w:val="539C4A"/>
+          <w:kern w:val="0"/>
+          <w:sz w:val="15"/>
+          <w:szCs w:val="15"/>
+          <w:shd w:val="clear" w:color="auto" w:fill="auto"/>
+        </w:rPr>
+        <w:lastRenderedPageBreak/>
+        <w:t xml:space="preserve">        </w:t>
+      </w:r>
+      <w:r>
+        <w:rPr>
+          <w:rFonts w:ascii="Consolas" w:hAnsi="Consolas" w:cs="宋体"/>
+          <w:color w:val="CC7832"/>
+          <w:kern w:val="0"/>
+          <w:sz w:val="15"/>
+          <w:szCs w:val="15"/>
+          <w:shd w:val="clear" w:color="auto" w:fill="auto"/>
+        </w:rPr>
+        <w:t xml:space="preserve">if </w:t>
+      </w:r>
+      <w:r>
+        <w:rPr>
+          <w:rFonts w:ascii="Consolas" w:hAnsi="Consolas" w:cs="宋体"/>
+          <w:color w:val="A9B7C6"/>
+          <w:kern w:val="0"/>
+          <w:sz w:val="15"/>
+          <w:szCs w:val="15"/>
+          <w:shd w:val="clear" w:color="auto" w:fill="auto"/>
+        </w:rPr>
+        <w:t xml:space="preserve">(level == </w:t>
+      </w:r>
+      <w:r>
+        <w:rPr>
+          <w:rFonts w:ascii="Consolas" w:hAnsi="Consolas" w:cs="宋体"/>
+          <w:color w:val="6897BB"/>
+          <w:kern w:val="0"/>
+          <w:sz w:val="15"/>
+          <w:szCs w:val="15"/>
+          <w:shd w:val="clear" w:color="auto" w:fill="auto"/>
+        </w:rPr>
+        <w:t>1</w:t>
+      </w:r>
+      <w:r>
+        <w:rPr>
+          <w:rFonts w:ascii="Consolas" w:hAnsi="Consolas" w:cs="宋体"/>
+          <w:color w:val="A9B7C6"/>
+          <w:kern w:val="0"/>
+          <w:sz w:val="15"/>
+          <w:szCs w:val="15"/>
+          <w:shd w:val="clear" w:color="auto" w:fill="auto"/>
+        </w:rPr>
+        <w:t>) {</w:t>
+      </w:r>
+      <w:r>
+        <w:rPr>
+          <w:rFonts w:ascii="Consolas" w:hAnsi="Consolas" w:cs="宋体"/>
+          <w:color w:val="A9B7C6"/>
+          <w:kern w:val="0"/>
+          <w:sz w:val="15"/>
+          <w:szCs w:val="15"/>
+          <w:shd w:val="clear" w:color="auto" w:fill="auto"/>
+        </w:rPr>
+        <w:br/>
+        <w:t xml:space="preserve">            System.</w:t>
+      </w:r>
+      <w:r>
+        <w:rPr>
+          <w:rFonts w:ascii="Consolas" w:hAnsi="Consolas" w:cs="宋体"/>
+          <w:i/>
+          <w:iCs/>
+          <w:color w:val="9876AA"/>
+          <w:kern w:val="0"/>
+          <w:sz w:val="15"/>
+          <w:szCs w:val="15"/>
+          <w:shd w:val="clear" w:color="auto" w:fill="auto"/>
+        </w:rPr>
+        <w:t>out</w:t>
+      </w:r>
+      <w:r>
+        <w:rPr>
+          <w:rFonts w:ascii="Consolas" w:hAnsi="Consolas" w:cs="宋体"/>
+          <w:color w:val="A9B7C6"/>
+          <w:kern w:val="0"/>
+          <w:sz w:val="15"/>
+          <w:szCs w:val="15"/>
+          <w:shd w:val="clear" w:color="auto" w:fill="auto"/>
+        </w:rPr>
+        <w:t>.println(message.builderMessage())</w:t>
+      </w:r>
+      <w:r>
+        <w:rPr>
+          <w:rFonts w:ascii="Consolas" w:hAnsi="Consolas" w:cs="宋体"/>
+          <w:color w:val="CC7832"/>
+          <w:kern w:val="0"/>
+          <w:sz w:val="15"/>
+          <w:szCs w:val="15"/>
+          <w:shd w:val="clear" w:color="auto" w:fill="auto"/>
+        </w:rPr>
+        <w:t>;</w:t>
+      </w:r>
+      <w:r>
+        <w:rPr>
+          <w:rFonts w:ascii="Consolas" w:hAnsi="Consolas" w:cs="宋体"/>
+          <w:color w:val="CC7832"/>
+          <w:kern w:val="0"/>
+          <w:sz w:val="15"/>
+          <w:szCs w:val="15"/>
+          <w:shd w:val="clear" w:color="auto" w:fill="auto"/>
+        </w:rPr>
+        <w:br/>
+        <w:t xml:space="preserve">        </w:t>
+      </w:r>
+      <w:r>
+        <w:rPr>
+          <w:rFonts w:ascii="Consolas" w:hAnsi="Consolas" w:cs="宋体"/>
+          <w:color w:val="A9B7C6"/>
+          <w:kern w:val="0"/>
+          <w:sz w:val="15"/>
+          <w:szCs w:val="15"/>
+          <w:shd w:val="clear" w:color="auto" w:fill="auto"/>
+        </w:rPr>
+        <w:t>}</w:t>
+      </w:r>
+      <w:r>
+        <w:rPr>
+          <w:rFonts w:ascii="Consolas" w:hAnsi="Consolas" w:cs="宋体"/>
+          <w:color w:val="A9B7C6"/>
+          <w:kern w:val="0"/>
+          <w:sz w:val="15"/>
+          <w:szCs w:val="15"/>
+          <w:shd w:val="clear" w:color="auto" w:fill="auto"/>
+        </w:rPr>
+        <w:br/>
+        <w:t xml:space="preserve">    }</w:t>
+      </w:r>
+      <w:r>
+        <w:rPr>
+          <w:rFonts w:ascii="Consolas" w:hAnsi="Consolas" w:cs="宋体"/>
+          <w:color w:val="A9B7C6"/>
+          <w:kern w:val="0"/>
+          <w:sz w:val="15"/>
+          <w:szCs w:val="15"/>
+          <w:shd w:val="clear" w:color="auto" w:fill="auto"/>
+        </w:rPr>
+        <w:br/>
+      </w:r>
+      <w:r>
+        <w:rPr>
+          <w:rFonts w:ascii="Consolas" w:hAnsi="Consolas" w:cs="宋体"/>
+          <w:color w:val="A9B7C6"/>
+          <w:kern w:val="0"/>
+          <w:sz w:val="15"/>
+          <w:szCs w:val="15"/>
+          <w:shd w:val="clear" w:color="auto" w:fill="auto"/>
+        </w:rPr>
+        <w:br/>
+        <w:t xml:space="preserve">    </w:t>
+      </w:r>
+      <w:r>
+        <w:rPr>
+          <w:rFonts w:ascii="Consolas" w:hAnsi="Consolas" w:cs="宋体"/>
+          <w:color w:val="CC7832"/>
+          <w:kern w:val="0"/>
+          <w:sz w:val="15"/>
+          <w:szCs w:val="15"/>
+          <w:shd w:val="clear" w:color="auto" w:fill="auto"/>
+        </w:rPr>
+        <w:t xml:space="preserve">public static void </w:t>
+      </w:r>
+      <w:r>
+        <w:rPr>
+          <w:rFonts w:ascii="Consolas" w:hAnsi="Consolas" w:cs="宋体"/>
+          <w:color w:val="FFC66D"/>
+          <w:kern w:val="0"/>
+          <w:sz w:val="15"/>
+          <w:szCs w:val="15"/>
+          <w:shd w:val="clear" w:color="auto" w:fill="auto"/>
+        </w:rPr>
+        <w:t>main</w:t>
+      </w:r>
+      <w:r>
+        <w:rPr>
+          <w:rFonts w:ascii="Consolas" w:hAnsi="Consolas" w:cs="宋体"/>
+          <w:color w:val="A9B7C6"/>
+          <w:kern w:val="0"/>
+          <w:sz w:val="15"/>
+          <w:szCs w:val="15"/>
+          <w:shd w:val="clear" w:color="auto" w:fill="auto"/>
+        </w:rPr>
+        <w:t>(String[] args) {</w:t>
+      </w:r>
+      <w:r>
+        <w:rPr>
+          <w:rFonts w:ascii="Consolas" w:hAnsi="Consolas" w:cs="宋体"/>
+          <w:color w:val="A9B7C6"/>
+          <w:kern w:val="0"/>
+          <w:sz w:val="15"/>
+          <w:szCs w:val="15"/>
+          <w:shd w:val="clear" w:color="auto" w:fill="auto"/>
+        </w:rPr>
+        <w:br/>
+        <w:t xml:space="preserve">        </w:t>
+      </w:r>
+      <w:r>
+        <w:rPr>
+          <w:rFonts w:ascii="Consolas" w:hAnsi="Consolas" w:cs="宋体"/>
+          <w:i/>
+          <w:iCs/>
+          <w:color w:val="539C4A"/>
+          <w:kern w:val="0"/>
+          <w:sz w:val="15"/>
+          <w:szCs w:val="15"/>
+          <w:shd w:val="clear" w:color="auto" w:fill="auto"/>
+        </w:rPr>
+        <w:t>//</w:t>
+      </w:r>
+      <w:r>
+        <w:rPr>
+          <w:rFonts w:ascii="Courier New" w:hAnsi="Courier New" w:cs="Courier New"/>
+          <w:i/>
+          <w:iCs/>
+          <w:color w:val="539C4A"/>
+          <w:kern w:val="0"/>
+          <w:sz w:val="15"/>
+          <w:szCs w:val="15"/>
+          <w:shd w:val="clear" w:color="auto" w:fill="auto"/>
+        </w:rPr>
+        <w:t>定义三个日志信息</w:t>
+      </w:r>
+      <w:r>
+        <w:rPr>
+          <w:rFonts w:ascii="Courier New" w:hAnsi="Courier New" w:cs="Courier New"/>
+          <w:i/>
+          <w:iCs/>
+          <w:color w:val="539C4A"/>
+          <w:kern w:val="0"/>
+          <w:sz w:val="15"/>
+          <w:szCs w:val="15"/>
+          <w:shd w:val="clear" w:color="auto" w:fill="auto"/>
+        </w:rPr>
+        <w:br/>
+        <w:t xml:space="preserve">        </w:t>
+      </w:r>
+      <w:r>
+        <w:rPr>
+          <w:rFonts w:ascii="Consolas" w:hAnsi="Consolas" w:cs="宋体"/>
+          <w:color w:val="A9B7C6"/>
+          <w:kern w:val="0"/>
+          <w:sz w:val="15"/>
+          <w:szCs w:val="15"/>
+          <w:shd w:val="clear" w:color="auto" w:fill="auto"/>
+        </w:rPr>
+        <w:t xml:space="preserve">String msg1 = </w:t>
+      </w:r>
+      <w:r>
+        <w:rPr>
+          <w:rFonts w:ascii="Consolas" w:hAnsi="Consolas" w:cs="宋体"/>
+          <w:color w:val="6A8759"/>
+          <w:kern w:val="0"/>
+          <w:sz w:val="15"/>
+          <w:szCs w:val="15"/>
+          <w:shd w:val="clear" w:color="auto" w:fill="auto"/>
+        </w:rPr>
+        <w:t>"Hello "</w:t>
+      </w:r>
+      <w:r>
+        <w:rPr>
+          <w:rFonts w:ascii="Consolas" w:hAnsi="Consolas" w:cs="宋体"/>
+          <w:color w:val="CC7832"/>
+          <w:kern w:val="0"/>
+          <w:sz w:val="15"/>
+          <w:szCs w:val="15"/>
+          <w:shd w:val="clear" w:color="auto" w:fill="auto"/>
+        </w:rPr>
+        <w:t>;</w:t>
+      </w:r>
+      <w:r>
+        <w:rPr>
+          <w:rFonts w:ascii="Consolas" w:hAnsi="Consolas" w:cs="宋体"/>
+          <w:color w:val="CC7832"/>
+          <w:kern w:val="0"/>
+          <w:sz w:val="15"/>
+          <w:szCs w:val="15"/>
+          <w:shd w:val="clear" w:color="auto" w:fill="auto"/>
+        </w:rPr>
+        <w:br/>
+        <w:t xml:space="preserve">        </w:t>
+      </w:r>
+      <w:r>
+        <w:rPr>
+          <w:rFonts w:ascii="Consolas" w:hAnsi="Consolas" w:cs="宋体"/>
+          <w:color w:val="A9B7C6"/>
+          <w:kern w:val="0"/>
+          <w:sz w:val="15"/>
+          <w:szCs w:val="15"/>
+          <w:shd w:val="clear" w:color="auto" w:fill="auto"/>
+        </w:rPr>
+        <w:t xml:space="preserve">String msg2 = </w:t>
+      </w:r>
+      <w:r>
+        <w:rPr>
+          <w:rFonts w:ascii="Consolas" w:hAnsi="Consolas" w:cs="宋体"/>
+          <w:color w:val="6A8759"/>
+          <w:kern w:val="0"/>
+          <w:sz w:val="15"/>
+          <w:szCs w:val="15"/>
+          <w:shd w:val="clear" w:color="auto" w:fill="auto"/>
+        </w:rPr>
+        <w:t>"World "</w:t>
+      </w:r>
+      <w:r>
+        <w:rPr>
+          <w:rFonts w:ascii="Consolas" w:hAnsi="Consolas" w:cs="宋体"/>
+          <w:color w:val="CC7832"/>
+          <w:kern w:val="0"/>
+          <w:sz w:val="15"/>
+          <w:szCs w:val="15"/>
+          <w:shd w:val="clear" w:color="auto" w:fill="auto"/>
+        </w:rPr>
+        <w:t>;</w:t>
+      </w:r>
+      <w:r>
+        <w:rPr>
+          <w:rFonts w:ascii="Consolas" w:hAnsi="Consolas" w:cs="宋体"/>
+          <w:color w:val="CC7832"/>
+          <w:kern w:val="0"/>
+          <w:sz w:val="15"/>
+          <w:szCs w:val="15"/>
+          <w:shd w:val="clear" w:color="auto" w:fill="auto"/>
+        </w:rPr>
+        <w:br/>
+        <w:t xml:space="preserve">        </w:t>
+      </w:r>
+      <w:r>
+        <w:rPr>
+          <w:rFonts w:ascii="Consolas" w:hAnsi="Consolas" w:cs="宋体"/>
+          <w:color w:val="A9B7C6"/>
+          <w:kern w:val="0"/>
+          <w:sz w:val="15"/>
+          <w:szCs w:val="15"/>
+          <w:shd w:val="clear" w:color="auto" w:fill="auto"/>
+        </w:rPr>
+        <w:t xml:space="preserve">String msg3 = </w:t>
+      </w:r>
+      <w:r>
+        <w:rPr>
+          <w:rFonts w:ascii="Consolas" w:hAnsi="Consolas" w:cs="宋体"/>
+          <w:color w:val="6A8759"/>
+          <w:kern w:val="0"/>
+          <w:sz w:val="15"/>
+          <w:szCs w:val="15"/>
+          <w:shd w:val="clear" w:color="auto" w:fill="auto"/>
+        </w:rPr>
+        <w:t>"Java"</w:t>
+      </w:r>
+      <w:r>
+        <w:rPr>
+          <w:rFonts w:ascii="Consolas" w:hAnsi="Consolas" w:cs="宋体"/>
+          <w:color w:val="CC7832"/>
+          <w:kern w:val="0"/>
+          <w:sz w:val="15"/>
+          <w:szCs w:val="15"/>
+          <w:shd w:val="clear" w:color="auto" w:fill="auto"/>
+        </w:rPr>
+        <w:t>;</w:t>
+      </w:r>
+      <w:r>
+        <w:rPr>
+          <w:rFonts w:ascii="Consolas" w:hAnsi="Consolas" w:cs="宋体"/>
+          <w:color w:val="CC7832"/>
+          <w:kern w:val="0"/>
+          <w:sz w:val="15"/>
+          <w:szCs w:val="15"/>
+          <w:shd w:val="clear" w:color="auto" w:fill="auto"/>
+        </w:rPr>
+        <w:br/>
+      </w:r>
+      <w:r>
+        <w:rPr>
+          <w:rFonts w:ascii="Consolas" w:hAnsi="Consolas" w:cs="宋体"/>
+          <w:color w:val="CC7832"/>
+          <w:kern w:val="0"/>
+          <w:sz w:val="15"/>
+          <w:szCs w:val="15"/>
+          <w:shd w:val="clear" w:color="auto" w:fill="auto"/>
+        </w:rPr>
+        <w:br/>
+        <w:t xml:space="preserve">        </w:t>
+      </w:r>
+      <w:r>
+        <w:rPr>
+          <w:rFonts w:ascii="Consolas" w:hAnsi="Consolas" w:cs="宋体"/>
+          <w:i/>
+          <w:iCs/>
+          <w:color w:val="A9B7C6"/>
+          <w:kern w:val="0"/>
+          <w:sz w:val="15"/>
+          <w:szCs w:val="15"/>
+          <w:shd w:val="clear" w:color="auto" w:fill="auto"/>
+        </w:rPr>
+        <w:t>showLog</w:t>
+      </w:r>
+      <w:r>
+        <w:rPr>
+          <w:rFonts w:ascii="Consolas" w:hAnsi="Consolas" w:cs="宋体"/>
+          <w:color w:val="A9B7C6"/>
+          <w:kern w:val="0"/>
+          <w:sz w:val="15"/>
+          <w:szCs w:val="15"/>
+          <w:shd w:val="clear" w:color="auto" w:fill="auto"/>
+        </w:rPr>
+        <w:t>(</w:t>
+      </w:r>
+      <w:r>
+        <w:rPr>
+          <w:rFonts w:ascii="Consolas" w:hAnsi="Consolas" w:cs="宋体"/>
+          <w:color w:val="6897BB"/>
+          <w:kern w:val="0"/>
+          <w:sz w:val="15"/>
+          <w:szCs w:val="15"/>
+          <w:shd w:val="clear" w:color="auto" w:fill="auto"/>
+        </w:rPr>
+        <w:t>2</w:t>
+      </w:r>
+      <w:r>
+        <w:rPr>
+          <w:rFonts w:ascii="Consolas" w:hAnsi="Consolas" w:cs="宋体"/>
+          <w:color w:val="CC7832"/>
+          <w:kern w:val="0"/>
+          <w:sz w:val="15"/>
+          <w:szCs w:val="15"/>
+          <w:shd w:val="clear" w:color="auto" w:fill="auto"/>
+        </w:rPr>
+        <w:t>,</w:t>
+      </w:r>
+      <w:r>
+        <w:rPr>
+          <w:rFonts w:ascii="Consolas" w:hAnsi="Consolas" w:cs="宋体"/>
+          <w:color w:val="A9B7C6"/>
+          <w:kern w:val="0"/>
+          <w:sz w:val="15"/>
+          <w:szCs w:val="15"/>
+          <w:shd w:val="clear" w:color="auto" w:fill="auto"/>
+        </w:rPr>
+        <w:t>()-&gt;{</w:t>
+      </w:r>
+      <w:r>
+        <w:rPr>
+          <w:rFonts w:ascii="Consolas" w:hAnsi="Consolas" w:cs="宋体"/>
+          <w:color w:val="A9B7C6"/>
+          <w:kern w:val="0"/>
+          <w:sz w:val="15"/>
+          <w:szCs w:val="15"/>
+          <w:shd w:val="clear" w:color="auto" w:fill="auto"/>
+        </w:rPr>
+        <w:br/>
+        <w:t xml:space="preserve">            System.</w:t>
+      </w:r>
+      <w:r>
+        <w:rPr>
+          <w:rFonts w:ascii="Consolas" w:hAnsi="Consolas" w:cs="宋体"/>
+          <w:i/>
+          <w:iCs/>
+          <w:color w:val="9876AA"/>
+          <w:kern w:val="0"/>
+          <w:sz w:val="15"/>
+          <w:szCs w:val="15"/>
+          <w:shd w:val="clear" w:color="auto" w:fill="auto"/>
+        </w:rPr>
+        <w:t>out</w:t>
+      </w:r>
+      <w:r>
+        <w:rPr>
+          <w:rFonts w:ascii="Consolas" w:hAnsi="Consolas" w:cs="宋体"/>
+          <w:color w:val="A9B7C6"/>
+          <w:kern w:val="0"/>
+          <w:sz w:val="15"/>
+          <w:szCs w:val="15"/>
+          <w:shd w:val="clear" w:color="auto" w:fill="auto"/>
+        </w:rPr>
+        <w:t>.println(</w:t>
+      </w:r>
+      <w:r>
+        <w:rPr>
+          <w:rFonts w:ascii="Consolas" w:hAnsi="Consolas" w:cs="宋体"/>
+          <w:color w:val="6A8759"/>
+          <w:kern w:val="0"/>
+          <w:sz w:val="15"/>
+          <w:szCs w:val="15"/>
+          <w:shd w:val="clear" w:color="auto" w:fill="auto"/>
+        </w:rPr>
+        <w:t>"Lambda</w:t>
+      </w:r>
+      <w:r>
+        <w:rPr>
+          <w:rFonts w:ascii="Courier New" w:hAnsi="Courier New" w:cs="Courier New"/>
+          <w:color w:val="6A8759"/>
+          <w:kern w:val="0"/>
+          <w:sz w:val="15"/>
+          <w:szCs w:val="15"/>
+          <w:shd w:val="clear" w:color="auto" w:fill="auto"/>
+        </w:rPr>
+        <w:t>执行</w:t>
+      </w:r>
+      <w:r>
+        <w:rPr>
+          <w:rFonts w:ascii="Consolas" w:hAnsi="Consolas" w:cs="宋体"/>
+          <w:color w:val="6A8759"/>
+          <w:kern w:val="0"/>
+          <w:sz w:val="15"/>
+          <w:szCs w:val="15"/>
+          <w:shd w:val="clear" w:color="auto" w:fill="auto"/>
+        </w:rPr>
+        <w:t>"</w:t>
+      </w:r>
+      <w:r>
+        <w:rPr>
+          <w:rFonts w:ascii="Consolas" w:hAnsi="Consolas" w:cs="宋体"/>
+          <w:color w:val="A9B7C6"/>
+          <w:kern w:val="0"/>
+          <w:sz w:val="15"/>
+          <w:szCs w:val="15"/>
+          <w:shd w:val="clear" w:color="auto" w:fill="auto"/>
+        </w:rPr>
+        <w:t>)</w:t>
+      </w:r>
+      <w:r>
+        <w:rPr>
+          <w:rFonts w:ascii="Consolas" w:hAnsi="Consolas" w:cs="宋体"/>
+          <w:color w:val="CC7832"/>
+          <w:kern w:val="0"/>
+          <w:sz w:val="15"/>
+          <w:szCs w:val="15"/>
+          <w:shd w:val="clear" w:color="auto" w:fill="auto"/>
+        </w:rPr>
+        <w:t xml:space="preserve">;return </w:t>
+      </w:r>
+      <w:r>
+        <w:rPr>
+          <w:rFonts w:ascii="Consolas" w:hAnsi="Consolas" w:cs="宋体"/>
+          <w:color w:val="B389C5"/>
+          <w:kern w:val="0"/>
+          <w:sz w:val="15"/>
+          <w:szCs w:val="15"/>
+          <w:shd w:val="clear" w:color="auto" w:fill="auto"/>
+        </w:rPr>
+        <w:t>msg1</w:t>
+      </w:r>
+      <w:r>
+        <w:rPr>
+          <w:rFonts w:ascii="Consolas" w:hAnsi="Consolas" w:cs="宋体"/>
+          <w:color w:val="A9B7C6"/>
+          <w:kern w:val="0"/>
+          <w:sz w:val="15"/>
+          <w:szCs w:val="15"/>
+          <w:shd w:val="clear" w:color="auto" w:fill="auto"/>
+        </w:rPr>
+        <w:t>+</w:t>
+      </w:r>
+      <w:r>
+        <w:rPr>
+          <w:rFonts w:ascii="Consolas" w:hAnsi="Consolas" w:cs="宋体"/>
+          <w:color w:val="B389C5"/>
+          <w:kern w:val="0"/>
+          <w:sz w:val="15"/>
+          <w:szCs w:val="15"/>
+          <w:shd w:val="clear" w:color="auto" w:fill="auto"/>
+        </w:rPr>
+        <w:t>msg2</w:t>
+      </w:r>
+      <w:r>
+        <w:rPr>
+          <w:rFonts w:ascii="Consolas" w:hAnsi="Consolas" w:cs="宋体"/>
+          <w:color w:val="A9B7C6"/>
+          <w:kern w:val="0"/>
+          <w:sz w:val="15"/>
+          <w:szCs w:val="15"/>
+          <w:shd w:val="clear" w:color="auto" w:fill="auto"/>
+        </w:rPr>
+        <w:t>+</w:t>
+      </w:r>
+      <w:r>
+        <w:rPr>
+          <w:rFonts w:ascii="Consolas" w:hAnsi="Consolas" w:cs="宋体"/>
+          <w:color w:val="B389C5"/>
+          <w:kern w:val="0"/>
+          <w:sz w:val="15"/>
+          <w:szCs w:val="15"/>
+          <w:shd w:val="clear" w:color="auto" w:fill="auto"/>
+        </w:rPr>
+        <w:t>msg3</w:t>
+      </w:r>
+      <w:r>
+        <w:rPr>
+          <w:rFonts w:ascii="Consolas" w:hAnsi="Consolas" w:cs="宋体"/>
+          <w:color w:val="CC7832"/>
+          <w:kern w:val="0"/>
+          <w:sz w:val="15"/>
+          <w:szCs w:val="15"/>
+          <w:shd w:val="clear" w:color="auto" w:fill="auto"/>
+        </w:rPr>
+        <w:t>;</w:t>
+      </w:r>
+      <w:r>
+        <w:rPr>
+          <w:rFonts w:ascii="Consolas" w:hAnsi="Consolas" w:cs="宋体"/>
+          <w:color w:val="A9B7C6"/>
+          <w:kern w:val="0"/>
+          <w:sz w:val="15"/>
+          <w:szCs w:val="15"/>
+          <w:shd w:val="clear" w:color="auto" w:fill="auto"/>
+        </w:rPr>
+        <w:t>})</w:t>
+      </w:r>
+      <w:r>
+        <w:rPr>
+          <w:rFonts w:ascii="Consolas" w:hAnsi="Consolas" w:cs="宋体"/>
+          <w:color w:val="CC7832"/>
+          <w:kern w:val="0"/>
+          <w:sz w:val="15"/>
+          <w:szCs w:val="15"/>
+          <w:shd w:val="clear" w:color="auto" w:fill="auto"/>
+        </w:rPr>
+        <w:t>;</w:t>
+      </w:r>
+      <w:r>
+        <w:rPr>
+          <w:rFonts w:ascii="Consolas" w:hAnsi="Consolas" w:cs="宋体"/>
+          <w:color w:val="CC7832"/>
+          <w:kern w:val="0"/>
+          <w:sz w:val="15"/>
+          <w:szCs w:val="15"/>
+          <w:shd w:val="clear" w:color="auto" w:fill="auto"/>
+        </w:rPr>
+        <w:br/>
+        <w:t xml:space="preserve">    </w:t>
+      </w:r>
+      <w:r>
+        <w:rPr>
+          <w:rFonts w:ascii="Consolas" w:hAnsi="Consolas" w:cs="宋体"/>
+          <w:color w:val="A9B7C6"/>
+          <w:kern w:val="0"/>
+          <w:sz w:val="15"/>
+          <w:szCs w:val="15"/>
+          <w:shd w:val="clear" w:color="auto" w:fill="auto"/>
+        </w:rPr>
+        <w:t>}</w:t>
+      </w:r>
+      <w:r>
+        <w:rPr>
+          <w:rFonts w:ascii="Consolas" w:hAnsi="Consolas" w:cs="宋体"/>
+          <w:color w:val="A9B7C6"/>
+          <w:kern w:val="0"/>
+          <w:sz w:val="15"/>
+          <w:szCs w:val="15"/>
+          <w:shd w:val="clear" w:color="auto" w:fill="auto"/>
+        </w:rPr>
+        <w:br/>
+        <w:t>}</w:t>
+      </w:r>
+    </w:p>
+    <w:p>
+      <w:pPr>
+        <w:rPr>
+          <w:rFonts w:hint="eastAsia"/>
+        </w:rPr>
+      </w:pPr>
+    </w:p>
+    <w:p>
+      <w:pPr>
+        <w:rPr>
+          <w:rFonts w:hint="eastAsia"/>
+        </w:rPr>
+      </w:pPr>
+      <w:r>
+        <w:tab/>
+      </w:r>
+      <w:r>
+        <w:rPr>
+          <w:rFonts w:hint="eastAsia"/>
+        </w:rPr>
+        <w:t>从结果中可以看出，在不符合级别要求的情况下，</w:t>
+      </w:r>
+      <w:r>
+        <w:rPr>
+          <w:rFonts w:hint="eastAsia"/>
+        </w:rPr>
+        <w:t>Lambda</w:t>
+      </w:r>
+      <w:r>
+        <w:rPr>
+          <w:rFonts w:hint="eastAsia"/>
+        </w:rPr>
+        <w:t>将不会执行。从而达到节省性能的效果。</w:t>
+      </w:r>
+    </w:p>
+    <w:p>
+      <w:r>
+        <w:tab/>
+      </w:r>
+      <w:r>
+        <w:rPr>
+          <w:rFonts w:hint="eastAsia"/>
+        </w:rPr>
+        <w:t>扩展：实际上使用内部类也可以达到同样的效果，只是将代码操作</w:t>
+      </w:r>
+      <w:r>
+        <w:rPr>
+          <w:rFonts w:hint="eastAsia"/>
+          <w:color w:val="FF0000"/>
+        </w:rPr>
+        <w:t>延迟到了另外一个对象当中通过调用方法来完成</w:t>
+      </w:r>
+      <w:r>
+        <w:rPr>
+          <w:rFonts w:hint="eastAsia"/>
+        </w:rPr>
+        <w:t>。而是否调用其所在方法是在条件判断之后才执行的。</w:t>
+      </w:r>
+    </w:p>
+    <w:p>
+      <w:pPr>
+        <w:rPr>
+          <w:rFonts w:hint="eastAsia"/>
+        </w:rPr>
+      </w:pPr>
+    </w:p>
+    <w:p>
+      <w:pPr>
+        <w:pStyle w:val="2"/>
+      </w:pPr>
+      <w:r>
+        <w:t>2</w:t>
+      </w:r>
+      <w:r>
+        <w:t>.</w:t>
+      </w:r>
+      <w:r>
+        <w:t>2</w:t>
+      </w:r>
+      <w:r>
+        <w:rPr>
+          <w:rFonts w:hint="eastAsia"/>
+        </w:rPr>
+        <w:t>使用Lambda作为参数和返回值</w:t>
+      </w:r>
+    </w:p>
+    <w:p>
+      <w:pPr>
+        <w:rPr>
+          <w:rFonts w:hint="eastAsia"/>
+        </w:rPr>
+      </w:pPr>
+      <w:r>
+        <w:t>参数</w:t>
+      </w:r>
+    </w:p>
+    <w:p>
+      <w:pPr>
+        <w:widowControl/>
+        <w:shd w:val="clear" w:color="auto" w:fill="2B2B2B"/>
+        <w:tabs>
+          <w:tab w:val="left" w:pos="916"/>
+          <w:tab w:val="left" w:pos="1832"/>
+          <w:tab w:val="left" w:pos="2748"/>
+          <w:tab w:val="left" w:pos="3664"/>
+          <w:tab w:val="left" w:pos="4580"/>
+          <w:tab w:val="left" w:pos="5496"/>
+          <w:tab w:val="left" w:pos="6412"/>
+          <w:tab w:val="left" w:pos="7328"/>
+          <w:tab w:val="left" w:pos="8244"/>
+          <w:tab w:val="left" w:pos="9160"/>
+          <w:tab w:val="left" w:pos="10076"/>
+          <w:tab w:val="left" w:pos="10992"/>
+          <w:tab w:val="left" w:pos="11908"/>
+          <w:tab w:val="left" w:pos="12824"/>
+          <w:tab w:val="left" w:pos="13740"/>
+          <w:tab w:val="left" w:pos="14656"/>
+        </w:tabs>
+        <w:rPr>
+          <w:rFonts w:ascii="Consolas" w:hAnsi="Consolas" w:cs="宋体"/>
+          <w:color w:val="A9B7C6"/>
+          <w:kern w:val="0"/>
+          <w:sz w:val="15"/>
+          <w:szCs w:val="15"/>
+          <w:shd w:val="clear" w:color="auto" w:fill="auto"/>
+        </w:rPr>
+      </w:pPr>
+      <w:r>
+        <w:rPr>
+          <w:rFonts w:ascii="Consolas" w:hAnsi="Consolas" w:cs="宋体"/>
+          <w:color w:val="CC7832"/>
+          <w:kern w:val="0"/>
+          <w:sz w:val="15"/>
+          <w:szCs w:val="15"/>
+          <w:shd w:val="clear" w:color="auto" w:fill="auto"/>
+        </w:rPr>
+        <w:t xml:space="preserve">public class </w:t>
+      </w:r>
+      <w:r>
+        <w:rPr>
+          <w:rFonts w:ascii="Consolas" w:hAnsi="Consolas" w:cs="宋体"/>
+          <w:color w:val="A9B7C6"/>
+          <w:kern w:val="0"/>
+          <w:sz w:val="15"/>
+          <w:szCs w:val="15"/>
+          <w:shd w:val="clear" w:color="auto" w:fill="auto"/>
+        </w:rPr>
+        <w:t>Demo01Runnable {</w:t>
+      </w:r>
+      <w:r>
+        <w:rPr>
+          <w:rFonts w:ascii="Consolas" w:hAnsi="Consolas" w:cs="宋体"/>
+          <w:color w:val="A9B7C6"/>
+          <w:kern w:val="0"/>
+          <w:sz w:val="15"/>
+          <w:szCs w:val="15"/>
+          <w:shd w:val="clear" w:color="auto" w:fill="auto"/>
+        </w:rPr>
+        <w:br/>
+      </w:r>
+      <w:r>
+        <w:rPr>
+          <w:rFonts w:ascii="Consolas" w:hAnsi="Consolas" w:cs="宋体"/>
+          <w:color w:val="A9B7C6"/>
+          <w:kern w:val="0"/>
+          <w:sz w:val="15"/>
+          <w:szCs w:val="15"/>
+          <w:shd w:val="clear" w:color="auto" w:fill="auto"/>
+        </w:rPr>
+        <w:br/>
+        <w:t xml:space="preserve">    </w:t>
+      </w:r>
+      <w:r>
+        <w:rPr>
+          <w:rFonts w:ascii="Consolas" w:hAnsi="Consolas" w:cs="宋体"/>
+          <w:color w:val="CC7832"/>
+          <w:kern w:val="0"/>
+          <w:sz w:val="15"/>
+          <w:szCs w:val="15"/>
+          <w:shd w:val="clear" w:color="auto" w:fill="auto"/>
+        </w:rPr>
+        <w:t xml:space="preserve">private static void </w:t>
+      </w:r>
+      <w:r>
+        <w:rPr>
+          <w:rFonts w:ascii="Consolas" w:hAnsi="Consolas" w:cs="宋体"/>
+          <w:color w:val="FFC66D"/>
+          <w:kern w:val="0"/>
+          <w:sz w:val="15"/>
+          <w:szCs w:val="15"/>
+          <w:shd w:val="clear" w:color="auto" w:fill="auto"/>
+        </w:rPr>
+        <w:t>startThread</w:t>
+      </w:r>
+      <w:r>
+        <w:rPr>
+          <w:rFonts w:ascii="Consolas" w:hAnsi="Consolas" w:cs="宋体"/>
+          <w:color w:val="A9B7C6"/>
+          <w:kern w:val="0"/>
+          <w:sz w:val="15"/>
+          <w:szCs w:val="15"/>
+          <w:shd w:val="clear" w:color="auto" w:fill="auto"/>
+        </w:rPr>
+        <w:t>(Runnable task){</w:t>
+      </w:r>
+      <w:r>
+        <w:rPr>
+          <w:rFonts w:ascii="Consolas" w:hAnsi="Consolas" w:cs="宋体"/>
+          <w:color w:val="A9B7C6"/>
+          <w:kern w:val="0"/>
+          <w:sz w:val="15"/>
+          <w:szCs w:val="15"/>
+          <w:shd w:val="clear" w:color="auto" w:fill="auto"/>
+        </w:rPr>
+        <w:br/>
+        <w:t xml:space="preserve">        </w:t>
+      </w:r>
+      <w:r>
+        <w:rPr>
+          <w:rFonts w:ascii="Consolas" w:hAnsi="Consolas" w:cs="宋体"/>
+          <w:color w:val="CC7832"/>
+          <w:kern w:val="0"/>
+          <w:sz w:val="15"/>
+          <w:szCs w:val="15"/>
+          <w:shd w:val="clear" w:color="auto" w:fill="auto"/>
+        </w:rPr>
+        <w:t xml:space="preserve">new </w:t>
+      </w:r>
+      <w:r>
+        <w:rPr>
+          <w:rFonts w:ascii="Consolas" w:hAnsi="Consolas" w:cs="宋体"/>
+          <w:color w:val="A9B7C6"/>
+          <w:kern w:val="0"/>
+          <w:sz w:val="15"/>
+          <w:szCs w:val="15"/>
+          <w:shd w:val="clear" w:color="auto" w:fill="auto"/>
+        </w:rPr>
+        <w:t>Thread(task).start()</w:t>
+      </w:r>
+      <w:r>
+        <w:rPr>
+          <w:rFonts w:ascii="Consolas" w:hAnsi="Consolas" w:cs="宋体"/>
+          <w:color w:val="CC7832"/>
+          <w:kern w:val="0"/>
+          <w:sz w:val="15"/>
+          <w:szCs w:val="15"/>
+          <w:shd w:val="clear" w:color="auto" w:fill="auto"/>
+        </w:rPr>
+        <w:t>;</w:t>
+      </w:r>
+      <w:r>
+        <w:rPr>
+          <w:rFonts w:ascii="Consolas" w:hAnsi="Consolas" w:cs="宋体"/>
+          <w:color w:val="CC7832"/>
+          <w:kern w:val="0"/>
+          <w:sz w:val="15"/>
+          <w:szCs w:val="15"/>
+          <w:shd w:val="clear" w:color="auto" w:fill="auto"/>
+        </w:rPr>
+        <w:br/>
+        <w:t xml:space="preserve">    </w:t>
+      </w:r>
+      <w:r>
+        <w:rPr>
+          <w:rFonts w:ascii="Consolas" w:hAnsi="Consolas" w:cs="宋体"/>
+          <w:color w:val="A9B7C6"/>
+          <w:kern w:val="0"/>
+          <w:sz w:val="15"/>
+          <w:szCs w:val="15"/>
+          <w:shd w:val="clear" w:color="auto" w:fill="auto"/>
+        </w:rPr>
+        <w:t>}</w:t>
+      </w:r>
+      <w:r>
+        <w:rPr>
+          <w:rFonts w:ascii="Consolas" w:hAnsi="Consolas" w:cs="宋体"/>
+          <w:color w:val="A9B7C6"/>
+          <w:kern w:val="0"/>
+          <w:sz w:val="15"/>
+          <w:szCs w:val="15"/>
+          <w:shd w:val="clear" w:color="auto" w:fill="auto"/>
+        </w:rPr>
+        <w:br/>
+      </w:r>
+      <w:r>
+        <w:rPr>
+          <w:rFonts w:ascii="Consolas" w:hAnsi="Consolas" w:cs="宋体"/>
+          <w:color w:val="A9B7C6"/>
+          <w:kern w:val="0"/>
+          <w:sz w:val="15"/>
+          <w:szCs w:val="15"/>
+          <w:shd w:val="clear" w:color="auto" w:fill="auto"/>
+        </w:rPr>
+        <w:br/>
+        <w:t xml:space="preserve">    </w:t>
+      </w:r>
+      <w:r>
+        <w:rPr>
+          <w:rFonts w:ascii="Consolas" w:hAnsi="Consolas" w:cs="宋体"/>
+          <w:color w:val="CC7832"/>
+          <w:kern w:val="0"/>
+          <w:sz w:val="15"/>
+          <w:szCs w:val="15"/>
+          <w:shd w:val="clear" w:color="auto" w:fill="auto"/>
+        </w:rPr>
+        <w:t xml:space="preserve">public static void </w:t>
+      </w:r>
+      <w:r>
+        <w:rPr>
+          <w:rFonts w:ascii="Consolas" w:hAnsi="Consolas" w:cs="宋体"/>
+          <w:color w:val="FFC66D"/>
+          <w:kern w:val="0"/>
+          <w:sz w:val="15"/>
+          <w:szCs w:val="15"/>
+          <w:shd w:val="clear" w:color="auto" w:fill="auto"/>
+        </w:rPr>
+        <w:t>main</w:t>
+      </w:r>
+      <w:r>
+        <w:rPr>
+          <w:rFonts w:ascii="Consolas" w:hAnsi="Consolas" w:cs="宋体"/>
+          <w:color w:val="A9B7C6"/>
+          <w:kern w:val="0"/>
+          <w:sz w:val="15"/>
+          <w:szCs w:val="15"/>
+          <w:shd w:val="clear" w:color="auto" w:fill="auto"/>
+        </w:rPr>
+        <w:t>(String[] args) {</w:t>
+      </w:r>
+      <w:r>
+        <w:rPr>
+          <w:rFonts w:ascii="Consolas" w:hAnsi="Consolas" w:cs="宋体"/>
+          <w:color w:val="A9B7C6"/>
+          <w:kern w:val="0"/>
+          <w:sz w:val="15"/>
+          <w:szCs w:val="15"/>
+          <w:shd w:val="clear" w:color="auto" w:fill="auto"/>
+        </w:rPr>
+        <w:br/>
+        <w:t xml:space="preserve">        </w:t>
+      </w:r>
+      <w:r>
+        <w:rPr>
+          <w:rFonts w:ascii="Consolas" w:hAnsi="Consolas" w:cs="宋体"/>
+          <w:color w:val="CC7832"/>
+          <w:kern w:val="0"/>
+          <w:sz w:val="15"/>
+          <w:szCs w:val="15"/>
+          <w:shd w:val="clear" w:color="auto" w:fill="auto"/>
+        </w:rPr>
+        <w:t xml:space="preserve">for </w:t>
+      </w:r>
+      <w:r>
+        <w:rPr>
+          <w:rFonts w:ascii="Consolas" w:hAnsi="Consolas" w:cs="宋体"/>
+          <w:color w:val="A9B7C6"/>
+          <w:kern w:val="0"/>
+          <w:sz w:val="15"/>
+          <w:szCs w:val="15"/>
+          <w:shd w:val="clear" w:color="auto" w:fill="auto"/>
+        </w:rPr>
+        <w:t>(</w:t>
+      </w:r>
+      <w:r>
+        <w:rPr>
+          <w:rFonts w:ascii="Consolas" w:hAnsi="Consolas" w:cs="宋体"/>
+          <w:color w:val="CC7832"/>
+          <w:kern w:val="0"/>
+          <w:sz w:val="15"/>
+          <w:szCs w:val="15"/>
+          <w:shd w:val="clear" w:color="auto" w:fill="auto"/>
+        </w:rPr>
+        <w:t xml:space="preserve">int </w:t>
+      </w:r>
+      <w:r>
+        <w:rPr>
+          <w:rFonts w:ascii="Consolas" w:hAnsi="Consolas" w:cs="宋体"/>
+          <w:color w:val="A9B7C6"/>
+          <w:kern w:val="0"/>
+          <w:sz w:val="15"/>
+          <w:szCs w:val="15"/>
+          <w:shd w:val="clear" w:color="auto" w:fill="auto"/>
+        </w:rPr>
+        <w:t xml:space="preserve">i = </w:t>
+      </w:r>
+      <w:r>
+        <w:rPr>
+          <w:rFonts w:ascii="Consolas" w:hAnsi="Consolas" w:cs="宋体"/>
+          <w:color w:val="6897BB"/>
+          <w:kern w:val="0"/>
+          <w:sz w:val="15"/>
+          <w:szCs w:val="15"/>
+          <w:shd w:val="clear" w:color="auto" w:fill="auto"/>
+        </w:rPr>
+        <w:t>0</w:t>
+      </w:r>
+      <w:r>
+        <w:rPr>
+          <w:rFonts w:ascii="Consolas" w:hAnsi="Consolas" w:cs="宋体"/>
+          <w:color w:val="CC7832"/>
+          <w:kern w:val="0"/>
+          <w:sz w:val="15"/>
+          <w:szCs w:val="15"/>
+          <w:shd w:val="clear" w:color="auto" w:fill="auto"/>
+        </w:rPr>
+        <w:t xml:space="preserve">; </w:t>
+      </w:r>
+      <w:r>
+        <w:rPr>
+          <w:rFonts w:ascii="Consolas" w:hAnsi="Consolas" w:cs="宋体"/>
+          <w:color w:val="A9B7C6"/>
+          <w:kern w:val="0"/>
+          <w:sz w:val="15"/>
+          <w:szCs w:val="15"/>
+          <w:shd w:val="clear" w:color="auto" w:fill="auto"/>
+        </w:rPr>
+        <w:t xml:space="preserve">i &lt; </w:t>
+      </w:r>
+      <w:r>
+        <w:rPr>
+          <w:rFonts w:ascii="Consolas" w:hAnsi="Consolas" w:cs="宋体"/>
+          <w:color w:val="6897BB"/>
+          <w:kern w:val="0"/>
+          <w:sz w:val="15"/>
+          <w:szCs w:val="15"/>
+          <w:shd w:val="clear" w:color="auto" w:fill="auto"/>
+        </w:rPr>
+        <w:t>10</w:t>
+      </w:r>
+      <w:r>
+        <w:rPr>
+          <w:rFonts w:ascii="Consolas" w:hAnsi="Consolas" w:cs="宋体"/>
+          <w:color w:val="CC7832"/>
+          <w:kern w:val="0"/>
+          <w:sz w:val="15"/>
+          <w:szCs w:val="15"/>
+          <w:shd w:val="clear" w:color="auto" w:fill="auto"/>
+        </w:rPr>
+        <w:t xml:space="preserve">; </w:t>
+      </w:r>
+      <w:r>
+        <w:rPr>
+          <w:rFonts w:ascii="Consolas" w:hAnsi="Consolas" w:cs="宋体"/>
+          <w:color w:val="A9B7C6"/>
+          <w:kern w:val="0"/>
+          <w:sz w:val="15"/>
+          <w:szCs w:val="15"/>
+          <w:shd w:val="clear" w:color="auto" w:fill="auto"/>
+        </w:rPr>
+        <w:t>i++) {</w:t>
+      </w:r>
+      <w:r>
+        <w:rPr>
+          <w:rFonts w:ascii="Consolas" w:hAnsi="Consolas" w:cs="宋体"/>
+          <w:color w:val="A9B7C6"/>
+          <w:kern w:val="0"/>
+          <w:sz w:val="15"/>
+          <w:szCs w:val="15"/>
+          <w:shd w:val="clear" w:color="auto" w:fill="auto"/>
+        </w:rPr>
+        <w:br/>
+        <w:t xml:space="preserve">            </w:t>
+      </w:r>
+      <w:r>
+        <w:rPr>
+          <w:rFonts w:ascii="Consolas" w:hAnsi="Consolas" w:cs="宋体"/>
+          <w:i/>
+          <w:iCs/>
+          <w:color w:val="A9B7C6"/>
+          <w:kern w:val="0"/>
+          <w:sz w:val="15"/>
+          <w:szCs w:val="15"/>
+          <w:shd w:val="clear" w:color="auto" w:fill="auto"/>
+        </w:rPr>
+        <w:t>startThread</w:t>
+      </w:r>
+      <w:r>
+        <w:rPr>
+          <w:rFonts w:ascii="Consolas" w:hAnsi="Consolas" w:cs="宋体"/>
+          <w:color w:val="A9B7C6"/>
+          <w:kern w:val="0"/>
+          <w:sz w:val="15"/>
+          <w:szCs w:val="15"/>
+          <w:shd w:val="clear" w:color="auto" w:fill="auto"/>
+        </w:rPr>
+        <w:t>(() -&gt; System.</w:t>
+      </w:r>
+      <w:r>
+        <w:rPr>
+          <w:rFonts w:ascii="Consolas" w:hAnsi="Consolas" w:cs="宋体"/>
+          <w:i/>
+          <w:iCs/>
+          <w:color w:val="9876AA"/>
+          <w:kern w:val="0"/>
+          <w:sz w:val="15"/>
+          <w:szCs w:val="15"/>
+          <w:shd w:val="clear" w:color="auto" w:fill="auto"/>
+        </w:rPr>
+        <w:t>out</w:t>
+      </w:r>
+      <w:r>
+        <w:rPr>
+          <w:rFonts w:ascii="Consolas" w:hAnsi="Consolas" w:cs="宋体"/>
+          <w:color w:val="A9B7C6"/>
+          <w:kern w:val="0"/>
+          <w:sz w:val="15"/>
+          <w:szCs w:val="15"/>
+          <w:shd w:val="clear" w:color="auto" w:fill="auto"/>
+        </w:rPr>
+        <w:t>.println(Thread.</w:t>
+      </w:r>
+      <w:r>
+        <w:rPr>
+          <w:rFonts w:ascii="Consolas" w:hAnsi="Consolas" w:cs="宋体"/>
+          <w:i/>
+          <w:iCs/>
+          <w:color w:val="A9B7C6"/>
+          <w:kern w:val="0"/>
+          <w:sz w:val="15"/>
+          <w:szCs w:val="15"/>
+          <w:shd w:val="clear" w:color="auto" w:fill="auto"/>
+        </w:rPr>
+        <w:t>currentThread</w:t>
+      </w:r>
+      <w:r>
+        <w:rPr>
+          <w:rFonts w:ascii="Consolas" w:hAnsi="Consolas" w:cs="宋体"/>
+          <w:color w:val="A9B7C6"/>
+          <w:kern w:val="0"/>
+          <w:sz w:val="15"/>
+          <w:szCs w:val="15"/>
+          <w:shd w:val="clear" w:color="auto" w:fill="auto"/>
+        </w:rPr>
+        <w:t xml:space="preserve">().getName() + </w:t>
+      </w:r>
+      <w:r>
+        <w:rPr>
+          <w:rFonts w:ascii="Consolas" w:hAnsi="Consolas" w:cs="宋体"/>
+          <w:color w:val="6A8759"/>
+          <w:kern w:val="0"/>
+          <w:sz w:val="15"/>
+          <w:szCs w:val="15"/>
+          <w:shd w:val="clear" w:color="auto" w:fill="auto"/>
+        </w:rPr>
+        <w:t>"</w:t>
+      </w:r>
+      <w:r>
+        <w:rPr>
+          <w:rFonts w:ascii="Courier New" w:hAnsi="Courier New" w:cs="Courier New"/>
+          <w:color w:val="6A8759"/>
+          <w:kern w:val="0"/>
+          <w:sz w:val="15"/>
+          <w:szCs w:val="15"/>
+          <w:shd w:val="clear" w:color="auto" w:fill="auto"/>
+        </w:rPr>
+        <w:t>线程执行</w:t>
+      </w:r>
+      <w:r>
+        <w:rPr>
+          <w:rFonts w:ascii="Consolas" w:hAnsi="Consolas" w:cs="宋体"/>
+          <w:color w:val="6A8759"/>
+          <w:kern w:val="0"/>
+          <w:sz w:val="15"/>
+          <w:szCs w:val="15"/>
+          <w:shd w:val="clear" w:color="auto" w:fill="auto"/>
+        </w:rPr>
+        <w:t>"</w:t>
+      </w:r>
+      <w:r>
+        <w:rPr>
+          <w:rFonts w:ascii="Consolas" w:hAnsi="Consolas" w:cs="宋体"/>
+          <w:color w:val="A9B7C6"/>
+          <w:kern w:val="0"/>
+          <w:sz w:val="15"/>
+          <w:szCs w:val="15"/>
+          <w:shd w:val="clear" w:color="auto" w:fill="auto"/>
+        </w:rPr>
+        <w:t>))</w:t>
+      </w:r>
+      <w:r>
+        <w:rPr>
+          <w:rFonts w:ascii="Consolas" w:hAnsi="Consolas" w:cs="宋体"/>
+          <w:color w:val="CC7832"/>
+          <w:kern w:val="0"/>
+          <w:sz w:val="15"/>
+          <w:szCs w:val="15"/>
+          <w:shd w:val="clear" w:color="auto" w:fill="auto"/>
+        </w:rPr>
+        <w:t>;</w:t>
+      </w:r>
+      <w:r>
+        <w:rPr>
+          <w:rFonts w:ascii="Consolas" w:hAnsi="Consolas" w:cs="宋体"/>
+          <w:color w:val="CC7832"/>
+          <w:kern w:val="0"/>
+          <w:sz w:val="15"/>
+          <w:szCs w:val="15"/>
+          <w:shd w:val="clear" w:color="auto" w:fill="auto"/>
+        </w:rPr>
+        <w:br/>
+        <w:t xml:space="preserve">        </w:t>
+      </w:r>
+      <w:r>
+        <w:rPr>
+          <w:rFonts w:ascii="Consolas" w:hAnsi="Consolas" w:cs="宋体"/>
+          <w:color w:val="A9B7C6"/>
+          <w:kern w:val="0"/>
+          <w:sz w:val="15"/>
+          <w:szCs w:val="15"/>
+          <w:shd w:val="clear" w:color="auto" w:fill="auto"/>
+        </w:rPr>
+        <w:t>}</w:t>
+      </w:r>
+      <w:r>
+        <w:rPr>
+          <w:rFonts w:ascii="Consolas" w:hAnsi="Consolas" w:cs="宋体"/>
+          <w:color w:val="A9B7C6"/>
+          <w:kern w:val="0"/>
+          <w:sz w:val="15"/>
+          <w:szCs w:val="15"/>
+          <w:shd w:val="clear" w:color="auto" w:fill="auto"/>
+        </w:rPr>
+        <w:br/>
+        <w:t xml:space="preserve">    }</w:t>
+      </w:r>
+      <w:r>
+        <w:rPr>
+          <w:rFonts w:ascii="Consolas" w:hAnsi="Consolas" w:cs="宋体"/>
+          <w:color w:val="A9B7C6"/>
+          <w:kern w:val="0"/>
+          <w:sz w:val="15"/>
+          <w:szCs w:val="15"/>
+          <w:shd w:val="clear" w:color="auto" w:fill="auto"/>
+        </w:rPr>
+        <w:br/>
+        <w:t>}</w:t>
+      </w:r>
+    </w:p>
+    <w:p>
+      <w:r>
+        <w:t>返回值</w:t>
+      </w:r>
+    </w:p>
+    <w:p>
+      <w:pPr>
+        <w:widowControl/>
+        <w:shd w:val="clear" w:color="auto" w:fill="2B2B2B"/>
+        <w:tabs>
+          <w:tab w:val="left" w:pos="916"/>
+          <w:tab w:val="left" w:pos="1832"/>
+          <w:tab w:val="left" w:pos="2748"/>
+          <w:tab w:val="left" w:pos="3664"/>
+          <w:tab w:val="left" w:pos="4580"/>
+          <w:tab w:val="left" w:pos="5496"/>
+          <w:tab w:val="left" w:pos="6412"/>
+          <w:tab w:val="left" w:pos="7328"/>
+          <w:tab w:val="left" w:pos="8244"/>
+          <w:tab w:val="left" w:pos="9160"/>
+          <w:tab w:val="left" w:pos="10076"/>
+          <w:tab w:val="left" w:pos="10992"/>
+          <w:tab w:val="left" w:pos="11908"/>
+          <w:tab w:val="left" w:pos="12824"/>
+          <w:tab w:val="left" w:pos="13740"/>
+          <w:tab w:val="left" w:pos="14656"/>
+        </w:tabs>
+        <w:rPr>
+          <w:rFonts w:ascii="Consolas" w:hAnsi="Consolas" w:cs="宋体"/>
+          <w:color w:val="A9B7C6"/>
+          <w:kern w:val="0"/>
+          <w:sz w:val="15"/>
+          <w:szCs w:val="15"/>
+          <w:shd w:val="clear" w:color="auto" w:fill="auto"/>
+        </w:rPr>
+      </w:pPr>
+      <w:r>
+        <w:rPr>
+          <w:rFonts w:ascii="Consolas" w:hAnsi="Consolas" w:cs="宋体"/>
+          <w:color w:val="CC7832"/>
+          <w:kern w:val="0"/>
+          <w:sz w:val="15"/>
+          <w:szCs w:val="15"/>
+          <w:shd w:val="clear" w:color="auto" w:fill="auto"/>
+        </w:rPr>
+        <w:t xml:space="preserve">public class </w:t>
+      </w:r>
+      <w:r>
+        <w:rPr>
+          <w:rFonts w:ascii="Consolas" w:hAnsi="Consolas" w:cs="宋体"/>
+          <w:color w:val="A9B7C6"/>
+          <w:kern w:val="0"/>
+          <w:sz w:val="15"/>
+          <w:szCs w:val="15"/>
+          <w:shd w:val="clear" w:color="auto" w:fill="auto"/>
+        </w:rPr>
+        <w:t>Demo02Comparator {</w:t>
+      </w:r>
+      <w:r>
+        <w:rPr>
+          <w:rFonts w:ascii="Consolas" w:hAnsi="Consolas" w:cs="宋体"/>
+          <w:color w:val="A9B7C6"/>
+          <w:kern w:val="0"/>
+          <w:sz w:val="15"/>
+          <w:szCs w:val="15"/>
+          <w:shd w:val="clear" w:color="auto" w:fill="auto"/>
+        </w:rPr>
+        <w:br/>
+      </w:r>
+      <w:r>
+        <w:rPr>
+          <w:rFonts w:ascii="Consolas" w:hAnsi="Consolas" w:cs="宋体"/>
+          <w:color w:val="A9B7C6"/>
+          <w:kern w:val="0"/>
+          <w:sz w:val="15"/>
+          <w:szCs w:val="15"/>
+          <w:shd w:val="clear" w:color="auto" w:fill="auto"/>
+        </w:rPr>
+        <w:br/>
+        <w:t xml:space="preserve">    </w:t>
+      </w:r>
+      <w:r>
+        <w:rPr>
+          <w:rFonts w:ascii="Consolas" w:hAnsi="Consolas" w:cs="宋体"/>
+          <w:color w:val="CC7832"/>
+          <w:kern w:val="0"/>
+          <w:sz w:val="15"/>
+          <w:szCs w:val="15"/>
+          <w:shd w:val="clear" w:color="auto" w:fill="auto"/>
+        </w:rPr>
+        <w:t xml:space="preserve">private static </w:t>
+      </w:r>
+      <w:r>
+        <w:rPr>
+          <w:rFonts w:ascii="Consolas" w:hAnsi="Consolas" w:cs="宋体"/>
+          <w:color w:val="A9B7C6"/>
+          <w:kern w:val="0"/>
+          <w:sz w:val="15"/>
+          <w:szCs w:val="15"/>
+          <w:shd w:val="clear" w:color="auto" w:fill="auto"/>
+        </w:rPr>
+        <w:t xml:space="preserve">Comparator&lt;String&gt; </w:t>
+      </w:r>
+      <w:r>
+        <w:rPr>
+          <w:rFonts w:ascii="Consolas" w:hAnsi="Consolas" w:cs="宋体"/>
+          <w:color w:val="FFC66D"/>
+          <w:kern w:val="0"/>
+          <w:sz w:val="15"/>
+          <w:szCs w:val="15"/>
+          <w:shd w:val="clear" w:color="auto" w:fill="auto"/>
+        </w:rPr>
+        <w:t>newComparator</w:t>
+      </w:r>
+      <w:r>
+        <w:rPr>
+          <w:rFonts w:ascii="Consolas" w:hAnsi="Consolas" w:cs="宋体"/>
+          <w:color w:val="A9B7C6"/>
+          <w:kern w:val="0"/>
+          <w:sz w:val="15"/>
+          <w:szCs w:val="15"/>
+          <w:shd w:val="clear" w:color="auto" w:fill="auto"/>
+        </w:rPr>
+        <w:t>(){</w:t>
+      </w:r>
+      <w:r>
+        <w:rPr>
+          <w:rFonts w:ascii="Consolas" w:hAnsi="Consolas" w:cs="宋体"/>
+          <w:color w:val="A9B7C6"/>
+          <w:kern w:val="0"/>
+          <w:sz w:val="15"/>
+          <w:szCs w:val="15"/>
+          <w:shd w:val="clear" w:color="auto" w:fill="auto"/>
+        </w:rPr>
+        <w:br/>
+        <w:t xml:space="preserve">        </w:t>
+      </w:r>
+      <w:r>
+        <w:rPr>
+          <w:rFonts w:ascii="Consolas" w:hAnsi="Consolas" w:cs="宋体"/>
+          <w:color w:val="CC7832"/>
+          <w:kern w:val="0"/>
+          <w:sz w:val="15"/>
+          <w:szCs w:val="15"/>
+          <w:shd w:val="clear" w:color="auto" w:fill="auto"/>
+        </w:rPr>
+        <w:t xml:space="preserve">return </w:t>
+      </w:r>
+      <w:r>
+        <w:rPr>
+          <w:rFonts w:ascii="Consolas" w:hAnsi="Consolas" w:cs="宋体"/>
+          <w:color w:val="A9B7C6"/>
+          <w:kern w:val="0"/>
+          <w:sz w:val="15"/>
+          <w:szCs w:val="15"/>
+          <w:shd w:val="clear" w:color="auto" w:fill="auto"/>
+        </w:rPr>
+        <w:t>(a</w:t>
+      </w:r>
+      <w:r>
+        <w:rPr>
+          <w:rFonts w:ascii="Consolas" w:hAnsi="Consolas" w:cs="宋体"/>
+          <w:color w:val="CC7832"/>
+          <w:kern w:val="0"/>
+          <w:sz w:val="15"/>
+          <w:szCs w:val="15"/>
+          <w:shd w:val="clear" w:color="auto" w:fill="auto"/>
+        </w:rPr>
+        <w:t>,</w:t>
+      </w:r>
+      <w:r>
+        <w:rPr>
+          <w:rFonts w:ascii="Consolas" w:hAnsi="Consolas" w:cs="宋体"/>
+          <w:color w:val="A9B7C6"/>
+          <w:kern w:val="0"/>
+          <w:sz w:val="15"/>
+          <w:szCs w:val="15"/>
+          <w:shd w:val="clear" w:color="auto" w:fill="auto"/>
+        </w:rPr>
+        <w:t>b)-&gt;b.length() - a.length()</w:t>
+      </w:r>
+      <w:r>
+        <w:rPr>
+          <w:rFonts w:ascii="Consolas" w:hAnsi="Consolas" w:cs="宋体"/>
+          <w:color w:val="CC7832"/>
+          <w:kern w:val="0"/>
+          <w:sz w:val="15"/>
+          <w:szCs w:val="15"/>
+          <w:shd w:val="clear" w:color="auto" w:fill="auto"/>
+        </w:rPr>
+        <w:t>;</w:t>
+      </w:r>
+      <w:r>
+        <w:rPr>
+          <w:rFonts w:ascii="Consolas" w:hAnsi="Consolas" w:cs="宋体"/>
+          <w:i/>
+          <w:iCs/>
+          <w:color w:val="539C4A"/>
+          <w:kern w:val="0"/>
+          <w:sz w:val="15"/>
+          <w:szCs w:val="15"/>
+          <w:shd w:val="clear" w:color="auto" w:fill="auto"/>
+        </w:rPr>
+        <w:t>//</w:t>
+      </w:r>
+      <w:r>
+        <w:rPr>
+          <w:rFonts w:ascii="Courier New" w:hAnsi="Courier New" w:cs="Courier New"/>
+          <w:i/>
+          <w:iCs/>
+          <w:color w:val="539C4A"/>
+          <w:kern w:val="0"/>
+          <w:sz w:val="15"/>
+          <w:szCs w:val="15"/>
+          <w:shd w:val="clear" w:color="auto" w:fill="auto"/>
+        </w:rPr>
+        <w:t>谁在前，为</w:t>
+      </w:r>
+      <w:r>
+        <w:rPr>
+          <w:rFonts w:ascii="Consolas" w:hAnsi="Consolas" w:cs="宋体"/>
+          <w:i/>
+          <w:iCs/>
+          <w:color w:val="539C4A"/>
+          <w:kern w:val="0"/>
+          <w:sz w:val="15"/>
+          <w:szCs w:val="15"/>
+          <w:shd w:val="clear" w:color="auto" w:fill="auto"/>
+        </w:rPr>
+        <w:t>true</w:t>
+      </w:r>
+      <w:r>
+        <w:rPr>
+          <w:rFonts w:ascii="Courier New" w:hAnsi="Courier New" w:cs="Courier New"/>
+          <w:i/>
+          <w:iCs/>
+          <w:color w:val="539C4A"/>
+          <w:kern w:val="0"/>
+          <w:sz w:val="15"/>
+          <w:szCs w:val="15"/>
+          <w:shd w:val="clear" w:color="auto" w:fill="auto"/>
+        </w:rPr>
+        <w:t>则在前面</w:t>
+      </w:r>
+      <w:r>
+        <w:rPr>
+          <w:rFonts w:ascii="Courier New" w:hAnsi="Courier New" w:cs="Courier New"/>
+          <w:i/>
+          <w:iCs/>
+          <w:color w:val="539C4A"/>
+          <w:kern w:val="0"/>
+          <w:sz w:val="15"/>
+          <w:szCs w:val="15"/>
+          <w:shd w:val="clear" w:color="auto" w:fill="auto"/>
+        </w:rPr>
+        <w:br/>
+        <w:t xml:space="preserve">    </w:t>
+      </w:r>
+      <w:r>
+        <w:rPr>
+          <w:rFonts w:ascii="Consolas" w:hAnsi="Consolas" w:cs="宋体"/>
+          <w:color w:val="A9B7C6"/>
+          <w:kern w:val="0"/>
+          <w:sz w:val="15"/>
+          <w:szCs w:val="15"/>
+          <w:shd w:val="clear" w:color="auto" w:fill="auto"/>
+        </w:rPr>
+        <w:t>}</w:t>
+      </w:r>
+      <w:r>
+        <w:rPr>
+          <w:rFonts w:ascii="Consolas" w:hAnsi="Consolas" w:cs="宋体"/>
+          <w:color w:val="A9B7C6"/>
+          <w:kern w:val="0"/>
+          <w:sz w:val="15"/>
+          <w:szCs w:val="15"/>
+          <w:shd w:val="clear" w:color="auto" w:fill="auto"/>
+        </w:rPr>
+        <w:br/>
+      </w:r>
+      <w:r>
+        <w:rPr>
+          <w:rFonts w:ascii="Consolas" w:hAnsi="Consolas" w:cs="宋体"/>
+          <w:color w:val="A9B7C6"/>
+          <w:kern w:val="0"/>
+          <w:sz w:val="15"/>
+          <w:szCs w:val="15"/>
+          <w:shd w:val="clear" w:color="auto" w:fill="auto"/>
+        </w:rPr>
+        <w:br/>
+      </w:r>
+      <w:r>
+        <w:rPr>
+          <w:rFonts w:ascii="Consolas" w:hAnsi="Consolas" w:cs="宋体"/>
+          <w:color w:val="A9B7C6"/>
+          <w:kern w:val="0"/>
+          <w:sz w:val="15"/>
+          <w:szCs w:val="15"/>
+          <w:shd w:val="clear" w:color="auto" w:fill="auto"/>
+        </w:rPr>
+        <w:br/>
+        <w:t xml:space="preserve">    </w:t>
+      </w:r>
+      <w:r>
+        <w:rPr>
+          <w:rFonts w:ascii="Consolas" w:hAnsi="Consolas" w:cs="宋体"/>
+          <w:color w:val="CC7832"/>
+          <w:kern w:val="0"/>
+          <w:sz w:val="15"/>
+          <w:szCs w:val="15"/>
+          <w:shd w:val="clear" w:color="auto" w:fill="auto"/>
+        </w:rPr>
+        <w:t xml:space="preserve">public static void </w:t>
+      </w:r>
+      <w:r>
+        <w:rPr>
+          <w:rFonts w:ascii="Consolas" w:hAnsi="Consolas" w:cs="宋体"/>
+          <w:color w:val="FFC66D"/>
+          <w:kern w:val="0"/>
+          <w:sz w:val="15"/>
+          <w:szCs w:val="15"/>
+          <w:shd w:val="clear" w:color="auto" w:fill="auto"/>
+        </w:rPr>
+        <w:t>main</w:t>
+      </w:r>
+      <w:r>
+        <w:rPr>
+          <w:rFonts w:ascii="Consolas" w:hAnsi="Consolas" w:cs="宋体"/>
+          <w:color w:val="A9B7C6"/>
+          <w:kern w:val="0"/>
+          <w:sz w:val="15"/>
+          <w:szCs w:val="15"/>
+          <w:shd w:val="clear" w:color="auto" w:fill="auto"/>
+        </w:rPr>
+        <w:t>(String[] args) {</w:t>
+      </w:r>
+      <w:r>
+        <w:rPr>
+          <w:rFonts w:ascii="Consolas" w:hAnsi="Consolas" w:cs="宋体"/>
+          <w:color w:val="A9B7C6"/>
+          <w:kern w:val="0"/>
+          <w:sz w:val="15"/>
+          <w:szCs w:val="15"/>
+          <w:shd w:val="clear" w:color="auto" w:fill="auto"/>
+        </w:rPr>
+        <w:br/>
+        <w:t xml:space="preserve">        String[] arr = {</w:t>
+      </w:r>
+      <w:r>
+        <w:rPr>
+          <w:rFonts w:ascii="Consolas" w:hAnsi="Consolas" w:cs="宋体"/>
+          <w:color w:val="6A8759"/>
+          <w:kern w:val="0"/>
+          <w:sz w:val="15"/>
+          <w:szCs w:val="15"/>
+          <w:shd w:val="clear" w:color="auto" w:fill="auto"/>
+        </w:rPr>
+        <w:t>"abc"</w:t>
+      </w:r>
+      <w:r>
+        <w:rPr>
+          <w:rFonts w:ascii="Consolas" w:hAnsi="Consolas" w:cs="宋体"/>
+          <w:color w:val="CC7832"/>
+          <w:kern w:val="0"/>
+          <w:sz w:val="15"/>
+          <w:szCs w:val="15"/>
+          <w:shd w:val="clear" w:color="auto" w:fill="auto"/>
+        </w:rPr>
+        <w:t>,</w:t>
+      </w:r>
+      <w:r>
+        <w:rPr>
+          <w:rFonts w:ascii="Consolas" w:hAnsi="Consolas" w:cs="宋体"/>
+          <w:color w:val="6A8759"/>
+          <w:kern w:val="0"/>
+          <w:sz w:val="15"/>
+          <w:szCs w:val="15"/>
+          <w:shd w:val="clear" w:color="auto" w:fill="auto"/>
+        </w:rPr>
+        <w:t>"ab"</w:t>
+      </w:r>
+      <w:r>
+        <w:rPr>
+          <w:rFonts w:ascii="Consolas" w:hAnsi="Consolas" w:cs="宋体"/>
+          <w:color w:val="CC7832"/>
+          <w:kern w:val="0"/>
+          <w:sz w:val="15"/>
+          <w:szCs w:val="15"/>
+          <w:shd w:val="clear" w:color="auto" w:fill="auto"/>
+        </w:rPr>
+        <w:t>,</w:t>
+      </w:r>
+      <w:r>
+        <w:rPr>
+          <w:rFonts w:ascii="Consolas" w:hAnsi="Consolas" w:cs="宋体"/>
+          <w:color w:val="6A8759"/>
+          <w:kern w:val="0"/>
+          <w:sz w:val="15"/>
+          <w:szCs w:val="15"/>
+          <w:shd w:val="clear" w:color="auto" w:fill="auto"/>
+        </w:rPr>
+        <w:t>"abcd"</w:t>
+      </w:r>
+      <w:r>
+        <w:rPr>
+          <w:rFonts w:ascii="Consolas" w:hAnsi="Consolas" w:cs="宋体"/>
+          <w:color w:val="CC7832"/>
+          <w:kern w:val="0"/>
+          <w:sz w:val="15"/>
+          <w:szCs w:val="15"/>
+          <w:shd w:val="clear" w:color="auto" w:fill="auto"/>
+        </w:rPr>
+        <w:t>,</w:t>
+      </w:r>
+      <w:r>
+        <w:rPr>
+          <w:rFonts w:ascii="Consolas" w:hAnsi="Consolas" w:cs="宋体"/>
+          <w:color w:val="6A8759"/>
+          <w:kern w:val="0"/>
+          <w:sz w:val="15"/>
+          <w:szCs w:val="15"/>
+          <w:shd w:val="clear" w:color="auto" w:fill="auto"/>
+        </w:rPr>
+        <w:t>"a"</w:t>
+      </w:r>
+      <w:r>
+        <w:rPr>
+          <w:rFonts w:ascii="Consolas" w:hAnsi="Consolas" w:cs="宋体"/>
+          <w:color w:val="A9B7C6"/>
+          <w:kern w:val="0"/>
+          <w:sz w:val="15"/>
+          <w:szCs w:val="15"/>
+          <w:shd w:val="clear" w:color="auto" w:fill="auto"/>
+        </w:rPr>
+        <w:t>}</w:t>
+      </w:r>
+      <w:r>
+        <w:rPr>
+          <w:rFonts w:ascii="Consolas" w:hAnsi="Consolas" w:cs="宋体"/>
+          <w:color w:val="CC7832"/>
+          <w:kern w:val="0"/>
+          <w:sz w:val="15"/>
+          <w:szCs w:val="15"/>
+          <w:shd w:val="clear" w:color="auto" w:fill="auto"/>
+        </w:rPr>
+        <w:t>;</w:t>
+      </w:r>
+      <w:r>
+        <w:rPr>
+          <w:rFonts w:ascii="Consolas" w:hAnsi="Consolas" w:cs="宋体"/>
+          <w:color w:val="CC7832"/>
+          <w:kern w:val="0"/>
+          <w:sz w:val="15"/>
+          <w:szCs w:val="15"/>
+          <w:shd w:val="clear" w:color="auto" w:fill="auto"/>
+        </w:rPr>
+        <w:br/>
+        <w:t xml:space="preserve">        </w:t>
+      </w:r>
+      <w:r>
+        <w:rPr>
+          <w:rFonts w:ascii="Consolas" w:hAnsi="Consolas" w:cs="宋体"/>
+          <w:color w:val="A9B7C6"/>
+          <w:kern w:val="0"/>
+          <w:sz w:val="15"/>
+          <w:szCs w:val="15"/>
+          <w:shd w:val="clear" w:color="auto" w:fill="auto"/>
+        </w:rPr>
+        <w:t>System.</w:t>
+      </w:r>
+      <w:r>
+        <w:rPr>
+          <w:rFonts w:ascii="Consolas" w:hAnsi="Consolas" w:cs="宋体"/>
+          <w:i/>
+          <w:iCs/>
+          <w:color w:val="9876AA"/>
+          <w:kern w:val="0"/>
+          <w:sz w:val="15"/>
+          <w:szCs w:val="15"/>
+          <w:shd w:val="clear" w:color="auto" w:fill="auto"/>
+        </w:rPr>
+        <w:t>out</w:t>
+      </w:r>
+      <w:r>
+        <w:rPr>
+          <w:rFonts w:ascii="Consolas" w:hAnsi="Consolas" w:cs="宋体"/>
+          <w:color w:val="A9B7C6"/>
+          <w:kern w:val="0"/>
+          <w:sz w:val="15"/>
+          <w:szCs w:val="15"/>
+          <w:shd w:val="clear" w:color="auto" w:fill="auto"/>
+        </w:rPr>
+        <w:t>.println(Arrays.</w:t>
+      </w:r>
+      <w:r>
+        <w:rPr>
+          <w:rFonts w:ascii="Consolas" w:hAnsi="Consolas" w:cs="宋体"/>
+          <w:i/>
+          <w:iCs/>
+          <w:color w:val="A9B7C6"/>
+          <w:kern w:val="0"/>
+          <w:sz w:val="15"/>
+          <w:szCs w:val="15"/>
+          <w:shd w:val="clear" w:color="auto" w:fill="auto"/>
+        </w:rPr>
+        <w:t>toString</w:t>
+      </w:r>
+      <w:r>
+        <w:rPr>
+          <w:rFonts w:ascii="Consolas" w:hAnsi="Consolas" w:cs="宋体"/>
+          <w:color w:val="A9B7C6"/>
+          <w:kern w:val="0"/>
+          <w:sz w:val="15"/>
+          <w:szCs w:val="15"/>
+          <w:shd w:val="clear" w:color="auto" w:fill="auto"/>
+        </w:rPr>
+        <w:t>(arr))</w:t>
+      </w:r>
+      <w:r>
+        <w:rPr>
+          <w:rFonts w:ascii="Consolas" w:hAnsi="Consolas" w:cs="宋体"/>
+          <w:color w:val="CC7832"/>
+          <w:kern w:val="0"/>
+          <w:sz w:val="15"/>
+          <w:szCs w:val="15"/>
+          <w:shd w:val="clear" w:color="auto" w:fill="auto"/>
+        </w:rPr>
+        <w:t>;</w:t>
+      </w:r>
+      <w:r>
+        <w:rPr>
+          <w:rFonts w:ascii="Consolas" w:hAnsi="Consolas" w:cs="宋体"/>
+          <w:color w:val="CC7832"/>
+          <w:kern w:val="0"/>
+          <w:sz w:val="15"/>
+          <w:szCs w:val="15"/>
+          <w:shd w:val="clear" w:color="auto" w:fill="auto"/>
+        </w:rPr>
+        <w:br/>
+        <w:t xml:space="preserve">        </w:t>
+      </w:r>
+      <w:r>
+        <w:rPr>
+          <w:rFonts w:ascii="Consolas" w:hAnsi="Consolas" w:cs="宋体"/>
+          <w:color w:val="A9B7C6"/>
+          <w:kern w:val="0"/>
+          <w:sz w:val="15"/>
+          <w:szCs w:val="15"/>
+          <w:shd w:val="clear" w:color="auto" w:fill="auto"/>
+        </w:rPr>
+        <w:t>Arrays.</w:t>
+      </w:r>
+      <w:r>
+        <w:rPr>
+          <w:rFonts w:ascii="Consolas" w:hAnsi="Consolas" w:cs="宋体"/>
+          <w:i/>
+          <w:iCs/>
+          <w:color w:val="A9B7C6"/>
+          <w:kern w:val="0"/>
+          <w:sz w:val="15"/>
+          <w:szCs w:val="15"/>
+          <w:shd w:val="clear" w:color="auto" w:fill="auto"/>
+        </w:rPr>
+        <w:t>sort</w:t>
+      </w:r>
+      <w:r>
+        <w:rPr>
+          <w:rFonts w:ascii="Consolas" w:hAnsi="Consolas" w:cs="宋体"/>
+          <w:color w:val="A9B7C6"/>
+          <w:kern w:val="0"/>
+          <w:sz w:val="15"/>
+          <w:szCs w:val="15"/>
+          <w:shd w:val="clear" w:color="auto" w:fill="auto"/>
+        </w:rPr>
+        <w:t>(arr</w:t>
+      </w:r>
+      <w:r>
+        <w:rPr>
+          <w:rFonts w:ascii="Consolas" w:hAnsi="Consolas" w:cs="宋体"/>
+          <w:color w:val="CC7832"/>
+          <w:kern w:val="0"/>
+          <w:sz w:val="15"/>
+          <w:szCs w:val="15"/>
+          <w:shd w:val="clear" w:color="auto" w:fill="auto"/>
+        </w:rPr>
+        <w:t>,</w:t>
+      </w:r>
+      <w:r>
+        <w:rPr>
+          <w:rFonts w:ascii="Consolas" w:hAnsi="Consolas" w:cs="宋体"/>
+          <w:i/>
+          <w:iCs/>
+          <w:color w:val="A9B7C6"/>
+          <w:kern w:val="0"/>
+          <w:sz w:val="15"/>
+          <w:szCs w:val="15"/>
+          <w:shd w:val="clear" w:color="auto" w:fill="auto"/>
+        </w:rPr>
+        <w:t>newComparator</w:t>
+      </w:r>
+      <w:r>
+        <w:rPr>
+          <w:rFonts w:ascii="Consolas" w:hAnsi="Consolas" w:cs="宋体"/>
+          <w:color w:val="A9B7C6"/>
+          <w:kern w:val="0"/>
+          <w:sz w:val="15"/>
+          <w:szCs w:val="15"/>
+          <w:shd w:val="clear" w:color="auto" w:fill="auto"/>
+        </w:rPr>
+        <w:t>())</w:t>
+      </w:r>
+      <w:r>
+        <w:rPr>
+          <w:rFonts w:ascii="Consolas" w:hAnsi="Consolas" w:cs="宋体"/>
+          <w:color w:val="CC7832"/>
+          <w:kern w:val="0"/>
+          <w:sz w:val="15"/>
+          <w:szCs w:val="15"/>
+          <w:shd w:val="clear" w:color="auto" w:fill="auto"/>
+        </w:rPr>
+        <w:t>;</w:t>
+      </w:r>
+      <w:r>
+        <w:rPr>
+          <w:rFonts w:ascii="Consolas" w:hAnsi="Consolas" w:cs="宋体"/>
+          <w:color w:val="CC7832"/>
+          <w:kern w:val="0"/>
+          <w:sz w:val="15"/>
+          <w:szCs w:val="15"/>
+          <w:shd w:val="clear" w:color="auto" w:fill="auto"/>
+        </w:rPr>
+        <w:br/>
+        <w:t xml:space="preserve">        </w:t>
+      </w:r>
+      <w:r>
+        <w:rPr>
+          <w:rFonts w:ascii="Consolas" w:hAnsi="Consolas" w:cs="宋体"/>
+          <w:color w:val="A9B7C6"/>
+          <w:kern w:val="0"/>
+          <w:sz w:val="15"/>
+          <w:szCs w:val="15"/>
+          <w:shd w:val="clear" w:color="auto" w:fill="auto"/>
+        </w:rPr>
+        <w:t>System.</w:t>
+      </w:r>
+      <w:r>
+        <w:rPr>
+          <w:rFonts w:ascii="Consolas" w:hAnsi="Consolas" w:cs="宋体"/>
+          <w:i/>
+          <w:iCs/>
+          <w:color w:val="9876AA"/>
+          <w:kern w:val="0"/>
+          <w:sz w:val="15"/>
+          <w:szCs w:val="15"/>
+          <w:shd w:val="clear" w:color="auto" w:fill="auto"/>
+        </w:rPr>
+        <w:t>out</w:t>
+      </w:r>
+      <w:r>
+        <w:rPr>
+          <w:rFonts w:ascii="Consolas" w:hAnsi="Consolas" w:cs="宋体"/>
+          <w:color w:val="A9B7C6"/>
+          <w:kern w:val="0"/>
+          <w:sz w:val="15"/>
+          <w:szCs w:val="15"/>
+          <w:shd w:val="clear" w:color="auto" w:fill="auto"/>
+        </w:rPr>
+        <w:t>.println(Arrays.</w:t>
+      </w:r>
+      <w:r>
+        <w:rPr>
+          <w:rFonts w:ascii="Consolas" w:hAnsi="Consolas" w:cs="宋体"/>
+          <w:i/>
+          <w:iCs/>
+          <w:color w:val="A9B7C6"/>
+          <w:kern w:val="0"/>
+          <w:sz w:val="15"/>
+          <w:szCs w:val="15"/>
+          <w:shd w:val="clear" w:color="auto" w:fill="auto"/>
+        </w:rPr>
+        <w:t>toString</w:t>
+      </w:r>
+      <w:r>
+        <w:rPr>
+          <w:rFonts w:ascii="Consolas" w:hAnsi="Consolas" w:cs="宋体"/>
+          <w:color w:val="A9B7C6"/>
+          <w:kern w:val="0"/>
+          <w:sz w:val="15"/>
+          <w:szCs w:val="15"/>
+          <w:shd w:val="clear" w:color="auto" w:fill="auto"/>
+        </w:rPr>
+        <w:t>(arr))</w:t>
+      </w:r>
+      <w:r>
+        <w:rPr>
+          <w:rFonts w:ascii="Consolas" w:hAnsi="Consolas" w:cs="宋体"/>
+          <w:color w:val="CC7832"/>
+          <w:kern w:val="0"/>
+          <w:sz w:val="15"/>
+          <w:szCs w:val="15"/>
+          <w:shd w:val="clear" w:color="auto" w:fill="auto"/>
+        </w:rPr>
+        <w:t>;</w:t>
+      </w:r>
+      <w:r>
+        <w:rPr>
+          <w:rFonts w:ascii="Consolas" w:hAnsi="Consolas" w:cs="宋体"/>
+          <w:color w:val="CC7832"/>
+          <w:kern w:val="0"/>
+          <w:sz w:val="15"/>
+          <w:szCs w:val="15"/>
+          <w:shd w:val="clear" w:color="auto" w:fill="auto"/>
+        </w:rPr>
+        <w:br/>
+        <w:t xml:space="preserve">    </w:t>
+      </w:r>
+      <w:r>
+        <w:rPr>
+          <w:rFonts w:ascii="Consolas" w:hAnsi="Consolas" w:cs="宋体"/>
+          <w:color w:val="A9B7C6"/>
+          <w:kern w:val="0"/>
+          <w:sz w:val="15"/>
+          <w:szCs w:val="15"/>
+          <w:shd w:val="clear" w:color="auto" w:fill="auto"/>
+        </w:rPr>
+        <w:t>}</w:t>
+      </w:r>
+      <w:r>
+        <w:rPr>
+          <w:rFonts w:ascii="Consolas" w:hAnsi="Consolas" w:cs="宋体"/>
+          <w:color w:val="A9B7C6"/>
+          <w:kern w:val="0"/>
+          <w:sz w:val="15"/>
+          <w:szCs w:val="15"/>
+          <w:shd w:val="clear" w:color="auto" w:fill="auto"/>
+        </w:rPr>
+        <w:br/>
+        <w:t>}</w:t>
+      </w:r>
+    </w:p>
+    <w:p/>
+    <w:p/>
+    <w:p>
+      <w:pPr>
+        <w:pStyle w:val="1"/>
+      </w:pPr>
+      <w:r>
+        <w:rPr>
+          <w:rFonts w:hint="eastAsia"/>
+        </w:rPr>
+        <w:t>第三章 常用的函数式接口</w:t>
+      </w:r>
+    </w:p>
+    <w:p>
+      <w:pPr>
+        <w:rPr>
+          <w:rFonts w:hint="eastAsia"/>
+        </w:rPr>
+      </w:pPr>
+      <w:r>
+        <w:tab/>
+      </w:r>
+      <w:r>
+        <w:rPr>
+          <w:rFonts w:hint="eastAsia"/>
+        </w:rPr>
+        <w:t>JDK</w:t>
+      </w:r>
+      <w:r>
+        <w:rPr>
+          <w:rFonts w:hint="eastAsia"/>
+        </w:rPr>
+        <w:t>提供了大量常用的函数式接口以丰富</w:t>
+      </w:r>
+      <w:r>
+        <w:rPr>
+          <w:rFonts w:hint="eastAsia"/>
+        </w:rPr>
+        <w:t>Lambda</w:t>
+      </w:r>
+      <w:r>
+        <w:rPr>
+          <w:rFonts w:hint="eastAsia"/>
+        </w:rPr>
+        <w:t>的典型使用场景，它们主要在</w:t>
+      </w:r>
+      <w:r>
+        <w:rPr>
+          <w:rFonts w:hint="eastAsia"/>
+        </w:rPr>
+        <w:t xml:space="preserve"> java.util.function </w:t>
+      </w:r>
+      <w:r>
+        <w:rPr>
+          <w:rFonts w:hint="eastAsia"/>
+        </w:rPr>
+        <w:t>包中被提供。</w:t>
+      </w:r>
+    </w:p>
+    <w:p>
+      <w:pPr>
+        <w:pStyle w:val="2"/>
+      </w:pPr>
+      <w:r>
+        <w:t>3</w:t>
+      </w:r>
+      <w:r>
+        <w:t xml:space="preserve">.1 </w:t>
+      </w:r>
+      <w:r>
+        <w:rPr>
+          <w:rFonts w:hint="eastAsia"/>
+        </w:rPr>
+        <w:t>Supplier接口</w:t>
+      </w:r>
+    </w:p>
+    <w:p>
+      <w:r>
+        <w:tab/>
+      </w:r>
+      <w:r>
+        <w:rPr>
+          <w:rFonts w:hint="eastAsia"/>
+        </w:rPr>
+        <w:t xml:space="preserve">java.util.function.Supplier&lt;T&gt; </w:t>
+      </w:r>
+      <w:r>
+        <w:rPr>
+          <w:rFonts w:hint="eastAsia"/>
+        </w:rPr>
+        <w:t>接口</w:t>
+      </w:r>
+      <w:r>
+        <w:rPr>
+          <w:rFonts w:hint="eastAsia"/>
+          <w:color w:val="FF0000"/>
+        </w:rPr>
+        <w:t>（生产型接口</w:t>
+      </w:r>
+      <w:r>
+        <w:rPr>
+          <w:rFonts w:hint="eastAsia"/>
+        </w:rPr>
+        <w:t>）</w:t>
+      </w:r>
+      <w:r>
+        <w:rPr>
+          <w:rFonts w:hint="eastAsia"/>
+        </w:rPr>
+        <w:t>仅包含一个无参的方法：</w:t>
+      </w:r>
+      <w:r>
+        <w:rPr>
+          <w:rFonts w:hint="eastAsia"/>
+        </w:rPr>
+        <w:t xml:space="preserve"> T get() </w:t>
+      </w:r>
+      <w:r>
+        <w:rPr>
+          <w:rFonts w:hint="eastAsia"/>
+        </w:rPr>
+        <w:t>。用来获取一个泛型参数指定类型的对象数据。由于这是一个函数式接口，这也就意味着对应的</w:t>
+      </w:r>
+      <w:r>
+        <w:rPr>
+          <w:rFonts w:hint="eastAsia"/>
+        </w:rPr>
+        <w:t>Lambda</w:t>
+      </w:r>
+      <w:r>
+        <w:rPr>
+          <w:rFonts w:hint="eastAsia"/>
+        </w:rPr>
+        <w:t>表达式需要“对外提供”一个符合泛型类型的对象数据。</w:t>
+      </w:r>
+    </w:p>
+    <w:p>
+      <w:pPr>
+        <w:widowControl/>
+        <w:shd w:val="clear" w:color="auto" w:fill="2B2B2B"/>
+        <w:tabs>
+          <w:tab w:val="left" w:pos="916"/>
+          <w:tab w:val="left" w:pos="1832"/>
+          <w:tab w:val="left" w:pos="2748"/>
+          <w:tab w:val="left" w:pos="3664"/>
+          <w:tab w:val="left" w:pos="4580"/>
+          <w:tab w:val="left" w:pos="5496"/>
+          <w:tab w:val="left" w:pos="6412"/>
+          <w:tab w:val="left" w:pos="7328"/>
+          <w:tab w:val="left" w:pos="8244"/>
+          <w:tab w:val="left" w:pos="9160"/>
+          <w:tab w:val="left" w:pos="10076"/>
+          <w:tab w:val="left" w:pos="10992"/>
+          <w:tab w:val="left" w:pos="11908"/>
+          <w:tab w:val="left" w:pos="12824"/>
+          <w:tab w:val="left" w:pos="13740"/>
+          <w:tab w:val="left" w:pos="14656"/>
+        </w:tabs>
+        <w:rPr>
+          <w:rFonts w:ascii="Consolas" w:hAnsi="Consolas" w:cs="宋体"/>
+          <w:color w:val="A9B7C6"/>
+          <w:kern w:val="0"/>
+          <w:sz w:val="15"/>
+          <w:szCs w:val="15"/>
+          <w:shd w:val="clear" w:color="auto" w:fill="auto"/>
+        </w:rPr>
+      </w:pPr>
+      <w:r>
+        <w:rPr>
+          <w:rFonts w:ascii="Consolas" w:hAnsi="Consolas" w:cs="宋体"/>
+          <w:color w:val="CC7832"/>
+          <w:kern w:val="0"/>
+          <w:sz w:val="15"/>
+          <w:szCs w:val="15"/>
+          <w:shd w:val="clear" w:color="auto" w:fill="auto"/>
+        </w:rPr>
+        <w:t xml:space="preserve">public class </w:t>
+      </w:r>
+      <w:r>
+        <w:rPr>
+          <w:rFonts w:ascii="Consolas" w:hAnsi="Consolas" w:cs="宋体"/>
+          <w:color w:val="A9B7C6"/>
+          <w:kern w:val="0"/>
+          <w:sz w:val="15"/>
+          <w:szCs w:val="15"/>
+          <w:shd w:val="clear" w:color="auto" w:fill="auto"/>
+        </w:rPr>
+        <w:t>Demo01Supplier {</w:t>
+      </w:r>
+      <w:r>
+        <w:rPr>
+          <w:rFonts w:ascii="Consolas" w:hAnsi="Consolas" w:cs="宋体"/>
+          <w:color w:val="A9B7C6"/>
+          <w:kern w:val="0"/>
+          <w:sz w:val="15"/>
+          <w:szCs w:val="15"/>
+          <w:shd w:val="clear" w:color="auto" w:fill="auto"/>
+        </w:rPr>
+        <w:br/>
+      </w:r>
+      <w:r>
+        <w:rPr>
+          <w:rFonts w:ascii="Consolas" w:hAnsi="Consolas" w:cs="宋体"/>
+          <w:color w:val="A9B7C6"/>
+          <w:kern w:val="0"/>
+          <w:sz w:val="15"/>
+          <w:szCs w:val="15"/>
+          <w:shd w:val="clear" w:color="auto" w:fill="auto"/>
+        </w:rPr>
+        <w:br/>
+        <w:t xml:space="preserve">    </w:t>
+      </w:r>
+      <w:r>
+        <w:rPr>
+          <w:rFonts w:ascii="Consolas" w:hAnsi="Consolas" w:cs="宋体"/>
+          <w:color w:val="CC7832"/>
+          <w:kern w:val="0"/>
+          <w:sz w:val="15"/>
+          <w:szCs w:val="15"/>
+          <w:shd w:val="clear" w:color="auto" w:fill="auto"/>
+        </w:rPr>
+        <w:t xml:space="preserve">private static </w:t>
+      </w:r>
+      <w:r>
+        <w:rPr>
+          <w:rFonts w:ascii="Consolas" w:hAnsi="Consolas" w:cs="宋体"/>
+          <w:color w:val="A9B7C6"/>
+          <w:kern w:val="0"/>
+          <w:sz w:val="15"/>
+          <w:szCs w:val="15"/>
+          <w:shd w:val="clear" w:color="auto" w:fill="auto"/>
+        </w:rPr>
+        <w:t xml:space="preserve">String </w:t>
+      </w:r>
+      <w:r>
+        <w:rPr>
+          <w:rFonts w:ascii="Consolas" w:hAnsi="Consolas" w:cs="宋体"/>
+          <w:color w:val="FFC66D"/>
+          <w:kern w:val="0"/>
+          <w:sz w:val="15"/>
+          <w:szCs w:val="15"/>
+          <w:shd w:val="clear" w:color="auto" w:fill="auto"/>
+        </w:rPr>
+        <w:t>getString</w:t>
+      </w:r>
+      <w:r>
+        <w:rPr>
+          <w:rFonts w:ascii="Consolas" w:hAnsi="Consolas" w:cs="宋体"/>
+          <w:color w:val="A9B7C6"/>
+          <w:kern w:val="0"/>
+          <w:sz w:val="15"/>
+          <w:szCs w:val="15"/>
+          <w:shd w:val="clear" w:color="auto" w:fill="auto"/>
+        </w:rPr>
+        <w:t>(Supplier&lt;String&gt; supplier){</w:t>
+      </w:r>
+      <w:r>
+        <w:rPr>
+          <w:rFonts w:ascii="Consolas" w:hAnsi="Consolas" w:cs="宋体"/>
+          <w:color w:val="A9B7C6"/>
+          <w:kern w:val="0"/>
+          <w:sz w:val="15"/>
+          <w:szCs w:val="15"/>
+          <w:shd w:val="clear" w:color="auto" w:fill="auto"/>
+        </w:rPr>
+        <w:br/>
+        <w:t xml:space="preserve">        </w:t>
+      </w:r>
+      <w:r>
+        <w:rPr>
+          <w:rFonts w:ascii="Consolas" w:hAnsi="Consolas" w:cs="宋体"/>
+          <w:color w:val="CC7832"/>
+          <w:kern w:val="0"/>
+          <w:sz w:val="15"/>
+          <w:szCs w:val="15"/>
+          <w:shd w:val="clear" w:color="auto" w:fill="auto"/>
+        </w:rPr>
+        <w:t xml:space="preserve">return </w:t>
+      </w:r>
+      <w:r>
+        <w:rPr>
+          <w:rFonts w:ascii="Consolas" w:hAnsi="Consolas" w:cs="宋体"/>
+          <w:color w:val="A9B7C6"/>
+          <w:kern w:val="0"/>
+          <w:sz w:val="15"/>
+          <w:szCs w:val="15"/>
+          <w:shd w:val="clear" w:color="auto" w:fill="auto"/>
+        </w:rPr>
+        <w:t>supplier.get()</w:t>
+      </w:r>
+      <w:r>
+        <w:rPr>
+          <w:rFonts w:ascii="Consolas" w:hAnsi="Consolas" w:cs="宋体"/>
+          <w:color w:val="CC7832"/>
+          <w:kern w:val="0"/>
+          <w:sz w:val="15"/>
+          <w:szCs w:val="15"/>
+          <w:shd w:val="clear" w:color="auto" w:fill="auto"/>
+        </w:rPr>
+        <w:t>;</w:t>
+      </w:r>
+      <w:r>
+        <w:rPr>
+          <w:rFonts w:ascii="Consolas" w:hAnsi="Consolas" w:cs="宋体"/>
+          <w:color w:val="CC7832"/>
+          <w:kern w:val="0"/>
+          <w:sz w:val="15"/>
+          <w:szCs w:val="15"/>
+          <w:shd w:val="clear" w:color="auto" w:fill="auto"/>
+        </w:rPr>
+        <w:br/>
+        <w:t xml:space="preserve">    </w:t>
+      </w:r>
+      <w:r>
+        <w:rPr>
+          <w:rFonts w:ascii="Consolas" w:hAnsi="Consolas" w:cs="宋体"/>
+          <w:color w:val="A9B7C6"/>
+          <w:kern w:val="0"/>
+          <w:sz w:val="15"/>
+          <w:szCs w:val="15"/>
+          <w:shd w:val="clear" w:color="auto" w:fill="auto"/>
+        </w:rPr>
+        <w:t>}</w:t>
+      </w:r>
+      <w:r>
+        <w:rPr>
+          <w:rFonts w:ascii="Consolas" w:hAnsi="Consolas" w:cs="宋体"/>
+          <w:color w:val="A9B7C6"/>
+          <w:kern w:val="0"/>
+          <w:sz w:val="15"/>
+          <w:szCs w:val="15"/>
+          <w:shd w:val="clear" w:color="auto" w:fill="auto"/>
+        </w:rPr>
+        <w:br/>
+      </w:r>
+      <w:r>
+        <w:rPr>
+          <w:rFonts w:ascii="Consolas" w:hAnsi="Consolas" w:cs="宋体"/>
+          <w:color w:val="A9B7C6"/>
+          <w:kern w:val="0"/>
+          <w:sz w:val="15"/>
+          <w:szCs w:val="15"/>
+          <w:shd w:val="clear" w:color="auto" w:fill="auto"/>
+        </w:rPr>
+        <w:br/>
+        <w:t xml:space="preserve">    </w:t>
+      </w:r>
+      <w:r>
+        <w:rPr>
+          <w:rFonts w:ascii="Consolas" w:hAnsi="Consolas" w:cs="宋体"/>
+          <w:color w:val="CC7832"/>
+          <w:kern w:val="0"/>
+          <w:sz w:val="15"/>
+          <w:szCs w:val="15"/>
+          <w:shd w:val="clear" w:color="auto" w:fill="auto"/>
+        </w:rPr>
+        <w:t xml:space="preserve">public static void </w:t>
+      </w:r>
+      <w:r>
+        <w:rPr>
+          <w:rFonts w:ascii="Consolas" w:hAnsi="Consolas" w:cs="宋体"/>
+          <w:color w:val="FFC66D"/>
+          <w:kern w:val="0"/>
+          <w:sz w:val="15"/>
+          <w:szCs w:val="15"/>
+          <w:shd w:val="clear" w:color="auto" w:fill="auto"/>
+        </w:rPr>
+        <w:t>main</w:t>
+      </w:r>
+      <w:r>
+        <w:rPr>
+          <w:rFonts w:ascii="Consolas" w:hAnsi="Consolas" w:cs="宋体"/>
+          <w:color w:val="A9B7C6"/>
+          <w:kern w:val="0"/>
+          <w:sz w:val="15"/>
+          <w:szCs w:val="15"/>
+          <w:shd w:val="clear" w:color="auto" w:fill="auto"/>
+        </w:rPr>
+        <w:t>(String[] args) {</w:t>
+      </w:r>
+      <w:r>
+        <w:rPr>
+          <w:rFonts w:ascii="Consolas" w:hAnsi="Consolas" w:cs="宋体"/>
+          <w:color w:val="A9B7C6"/>
+          <w:kern w:val="0"/>
+          <w:sz w:val="15"/>
+          <w:szCs w:val="15"/>
+          <w:shd w:val="clear" w:color="auto" w:fill="auto"/>
+        </w:rPr>
+        <w:br/>
+      </w:r>
+      <w:r>
+        <w:rPr>
+          <w:rFonts w:ascii="Consolas" w:hAnsi="Consolas" w:cs="宋体"/>
+          <w:color w:val="A9B7C6"/>
+          <w:kern w:val="0"/>
+          <w:sz w:val="15"/>
+          <w:szCs w:val="15"/>
+          <w:shd w:val="clear" w:color="auto" w:fill="auto"/>
+        </w:rPr>
+        <w:lastRenderedPageBreak/>
+        <w:t xml:space="preserve">        String msg1 = </w:t>
+      </w:r>
+      <w:r>
+        <w:rPr>
+          <w:rFonts w:ascii="Consolas" w:hAnsi="Consolas" w:cs="宋体"/>
+          <w:color w:val="6A8759"/>
+          <w:kern w:val="0"/>
+          <w:sz w:val="15"/>
+          <w:szCs w:val="15"/>
+          <w:shd w:val="clear" w:color="auto" w:fill="auto"/>
+        </w:rPr>
+        <w:t>"Hello "</w:t>
+      </w:r>
+      <w:r>
+        <w:rPr>
+          <w:rFonts w:ascii="Consolas" w:hAnsi="Consolas" w:cs="宋体"/>
+          <w:color w:val="CC7832"/>
+          <w:kern w:val="0"/>
+          <w:sz w:val="15"/>
+          <w:szCs w:val="15"/>
+          <w:shd w:val="clear" w:color="auto" w:fill="auto"/>
+        </w:rPr>
+        <w:t>;</w:t>
+      </w:r>
+      <w:r>
+        <w:rPr>
+          <w:rFonts w:ascii="Consolas" w:hAnsi="Consolas" w:cs="宋体"/>
+          <w:color w:val="CC7832"/>
+          <w:kern w:val="0"/>
+          <w:sz w:val="15"/>
+          <w:szCs w:val="15"/>
+          <w:shd w:val="clear" w:color="auto" w:fill="auto"/>
+        </w:rPr>
+        <w:br/>
+        <w:t xml:space="preserve">        </w:t>
+      </w:r>
+      <w:r>
+        <w:rPr>
+          <w:rFonts w:ascii="Consolas" w:hAnsi="Consolas" w:cs="宋体"/>
+          <w:color w:val="A9B7C6"/>
+          <w:kern w:val="0"/>
+          <w:sz w:val="15"/>
+          <w:szCs w:val="15"/>
+          <w:shd w:val="clear" w:color="auto" w:fill="auto"/>
+        </w:rPr>
+        <w:t xml:space="preserve">String msg2 = </w:t>
+      </w:r>
+      <w:r>
+        <w:rPr>
+          <w:rFonts w:ascii="Consolas" w:hAnsi="Consolas" w:cs="宋体"/>
+          <w:color w:val="6A8759"/>
+          <w:kern w:val="0"/>
+          <w:sz w:val="15"/>
+          <w:szCs w:val="15"/>
+          <w:shd w:val="clear" w:color="auto" w:fill="auto"/>
+        </w:rPr>
+        <w:t>"World"</w:t>
+      </w:r>
+      <w:r>
+        <w:rPr>
+          <w:rFonts w:ascii="Consolas" w:hAnsi="Consolas" w:cs="宋体"/>
+          <w:color w:val="CC7832"/>
+          <w:kern w:val="0"/>
+          <w:sz w:val="15"/>
+          <w:szCs w:val="15"/>
+          <w:shd w:val="clear" w:color="auto" w:fill="auto"/>
+        </w:rPr>
+        <w:t>;</w:t>
+      </w:r>
+      <w:r>
+        <w:rPr>
+          <w:rFonts w:ascii="Consolas" w:hAnsi="Consolas" w:cs="宋体"/>
+          <w:color w:val="CC7832"/>
+          <w:kern w:val="0"/>
+          <w:sz w:val="15"/>
+          <w:szCs w:val="15"/>
+          <w:shd w:val="clear" w:color="auto" w:fill="auto"/>
+        </w:rPr>
+        <w:br/>
+      </w:r>
+      <w:r>
+        <w:rPr>
+          <w:rFonts w:ascii="Consolas" w:hAnsi="Consolas" w:cs="宋体"/>
+          <w:color w:val="CC7832"/>
+          <w:kern w:val="0"/>
+          <w:sz w:val="15"/>
+          <w:szCs w:val="15"/>
+          <w:shd w:val="clear" w:color="auto" w:fill="auto"/>
+        </w:rPr>
+        <w:br/>
+        <w:t xml:space="preserve">        </w:t>
+      </w:r>
+      <w:r>
+        <w:rPr>
+          <w:rFonts w:ascii="Consolas" w:hAnsi="Consolas" w:cs="宋体"/>
+          <w:color w:val="A9B7C6"/>
+          <w:kern w:val="0"/>
+          <w:sz w:val="15"/>
+          <w:szCs w:val="15"/>
+          <w:shd w:val="clear" w:color="auto" w:fill="auto"/>
+        </w:rPr>
+        <w:t>System.</w:t>
+      </w:r>
+      <w:r>
+        <w:rPr>
+          <w:rFonts w:ascii="Consolas" w:hAnsi="Consolas" w:cs="宋体"/>
+          <w:i/>
+          <w:iCs/>
+          <w:color w:val="9876AA"/>
+          <w:kern w:val="0"/>
+          <w:sz w:val="15"/>
+          <w:szCs w:val="15"/>
+          <w:shd w:val="clear" w:color="auto" w:fill="auto"/>
+        </w:rPr>
+        <w:t>out</w:t>
+      </w:r>
+      <w:r>
+        <w:rPr>
+          <w:rFonts w:ascii="Consolas" w:hAnsi="Consolas" w:cs="宋体"/>
+          <w:color w:val="A9B7C6"/>
+          <w:kern w:val="0"/>
+          <w:sz w:val="15"/>
+          <w:szCs w:val="15"/>
+          <w:shd w:val="clear" w:color="auto" w:fill="auto"/>
+        </w:rPr>
+        <w:t>.println(</w:t>
+      </w:r>
+      <w:r>
+        <w:rPr>
+          <w:rFonts w:ascii="Consolas" w:hAnsi="Consolas" w:cs="宋体"/>
+          <w:i/>
+          <w:iCs/>
+          <w:color w:val="A9B7C6"/>
+          <w:kern w:val="0"/>
+          <w:sz w:val="15"/>
+          <w:szCs w:val="15"/>
+          <w:shd w:val="clear" w:color="auto" w:fill="auto"/>
+        </w:rPr>
+        <w:t>getString</w:t>
+      </w:r>
+      <w:r>
+        <w:rPr>
+          <w:rFonts w:ascii="Consolas" w:hAnsi="Consolas" w:cs="宋体"/>
+          <w:color w:val="A9B7C6"/>
+          <w:kern w:val="0"/>
+          <w:sz w:val="15"/>
+          <w:szCs w:val="15"/>
+          <w:shd w:val="clear" w:color="auto" w:fill="auto"/>
+        </w:rPr>
+        <w:t>(()-&gt;</w:t>
+      </w:r>
+      <w:r>
+        <w:rPr>
+          <w:rFonts w:ascii="Consolas" w:hAnsi="Consolas" w:cs="宋体"/>
+          <w:color w:val="B389C5"/>
+          <w:kern w:val="0"/>
+          <w:sz w:val="15"/>
+          <w:szCs w:val="15"/>
+          <w:shd w:val="clear" w:color="auto" w:fill="auto"/>
+        </w:rPr>
+        <w:t>msg1</w:t>
+      </w:r>
+      <w:r>
+        <w:rPr>
+          <w:rFonts w:ascii="Consolas" w:hAnsi="Consolas" w:cs="宋体"/>
+          <w:color w:val="A9B7C6"/>
+          <w:kern w:val="0"/>
+          <w:sz w:val="15"/>
+          <w:szCs w:val="15"/>
+          <w:shd w:val="clear" w:color="auto" w:fill="auto"/>
+        </w:rPr>
+        <w:t>+</w:t>
+      </w:r>
+      <w:r>
+        <w:rPr>
+          <w:rFonts w:ascii="Consolas" w:hAnsi="Consolas" w:cs="宋体"/>
+          <w:color w:val="B389C5"/>
+          <w:kern w:val="0"/>
+          <w:sz w:val="15"/>
+          <w:szCs w:val="15"/>
+          <w:shd w:val="clear" w:color="auto" w:fill="auto"/>
+        </w:rPr>
+        <w:t>msg2</w:t>
+      </w:r>
+      <w:r>
+        <w:rPr>
+          <w:rFonts w:ascii="Consolas" w:hAnsi="Consolas" w:cs="宋体"/>
+          <w:color w:val="A9B7C6"/>
+          <w:kern w:val="0"/>
+          <w:sz w:val="15"/>
+          <w:szCs w:val="15"/>
+          <w:shd w:val="clear" w:color="auto" w:fill="auto"/>
+        </w:rPr>
+        <w:t>))</w:t>
+      </w:r>
+      <w:r>
+        <w:rPr>
+          <w:rFonts w:ascii="Consolas" w:hAnsi="Consolas" w:cs="宋体"/>
+          <w:color w:val="CC7832"/>
+          <w:kern w:val="0"/>
+          <w:sz w:val="15"/>
+          <w:szCs w:val="15"/>
+          <w:shd w:val="clear" w:color="auto" w:fill="auto"/>
+        </w:rPr>
+        <w:t>;</w:t>
+      </w:r>
+      <w:r>
+        <w:rPr>
+          <w:rFonts w:ascii="Consolas" w:hAnsi="Consolas" w:cs="宋体"/>
+          <w:color w:val="CC7832"/>
+          <w:kern w:val="0"/>
+          <w:sz w:val="15"/>
+          <w:szCs w:val="15"/>
+          <w:shd w:val="clear" w:color="auto" w:fill="auto"/>
+        </w:rPr>
+        <w:br/>
+        <w:t xml:space="preserve">    </w:t>
+      </w:r>
+      <w:r>
+        <w:rPr>
+          <w:rFonts w:ascii="Consolas" w:hAnsi="Consolas" w:cs="宋体"/>
+          <w:color w:val="A9B7C6"/>
+          <w:kern w:val="0"/>
+          <w:sz w:val="15"/>
+          <w:szCs w:val="15"/>
+          <w:shd w:val="clear" w:color="auto" w:fill="auto"/>
+        </w:rPr>
+        <w:t>}</w:t>
+      </w:r>
+      <w:r>
+        <w:rPr>
+          <w:rFonts w:ascii="Consolas" w:hAnsi="Consolas" w:cs="宋体"/>
+          <w:color w:val="A9B7C6"/>
+          <w:kern w:val="0"/>
+          <w:sz w:val="15"/>
+          <w:szCs w:val="15"/>
+          <w:shd w:val="clear" w:color="auto" w:fill="auto"/>
+        </w:rPr>
+        <w:br/>
+        <w:t>}</w:t>
+      </w:r>
+    </w:p>
+    <w:p>
+      <w:r>
+        <w:rPr>
+          <w:rFonts w:hint="eastAsia"/>
+        </w:rPr>
+        <w:t>求数组元素最大值</w:t>
+      </w:r>
+    </w:p>
+    <w:p>
+      <w:pPr>
+        <w:widowControl/>
+        <w:shd w:val="clear" w:color="auto" w:fill="2B2B2B"/>
+        <w:tabs>
+          <w:tab w:val="left" w:pos="916"/>
+          <w:tab w:val="left" w:pos="1832"/>
+          <w:tab w:val="left" w:pos="2748"/>
+          <w:tab w:val="left" w:pos="3664"/>
+          <w:tab w:val="left" w:pos="4580"/>
+          <w:tab w:val="left" w:pos="5496"/>
+          <w:tab w:val="left" w:pos="6412"/>
+          <w:tab w:val="left" w:pos="7328"/>
+          <w:tab w:val="left" w:pos="8244"/>
+          <w:tab w:val="left" w:pos="9160"/>
+          <w:tab w:val="left" w:pos="10076"/>
+          <w:tab w:val="left" w:pos="10992"/>
+          <w:tab w:val="left" w:pos="11908"/>
+          <w:tab w:val="left" w:pos="12824"/>
+          <w:tab w:val="left" w:pos="13740"/>
+          <w:tab w:val="left" w:pos="14656"/>
+        </w:tabs>
+        <w:rPr>
+          <w:rFonts w:ascii="Consolas" w:hAnsi="Consolas" w:cs="宋体"/>
+          <w:color w:val="A9B7C6"/>
+          <w:kern w:val="0"/>
+          <w:sz w:val="15"/>
+          <w:szCs w:val="15"/>
+          <w:shd w:val="clear" w:color="auto" w:fill="auto"/>
+        </w:rPr>
+      </w:pPr>
+      <w:r>
+        <w:rPr>
+          <w:rFonts w:ascii="Consolas" w:hAnsi="Consolas" w:cs="宋体"/>
+          <w:color w:val="CC7832"/>
+          <w:kern w:val="0"/>
+          <w:sz w:val="15"/>
+          <w:szCs w:val="15"/>
+          <w:shd w:val="clear" w:color="auto" w:fill="auto"/>
+        </w:rPr>
+        <w:t xml:space="preserve">public class </w:t>
+      </w:r>
+      <w:r>
+        <w:rPr>
+          <w:rFonts w:ascii="Consolas" w:hAnsi="Consolas" w:cs="宋体"/>
+          <w:color w:val="A9B7C6"/>
+          <w:kern w:val="0"/>
+          <w:sz w:val="15"/>
+          <w:szCs w:val="15"/>
+          <w:shd w:val="clear" w:color="auto" w:fill="auto"/>
+        </w:rPr>
+        <w:t>Demo02Test {</w:t>
+      </w:r>
+      <w:r>
+        <w:rPr>
+          <w:rFonts w:ascii="Consolas" w:hAnsi="Consolas" w:cs="宋体"/>
+          <w:color w:val="A9B7C6"/>
+          <w:kern w:val="0"/>
+          <w:sz w:val="15"/>
+          <w:szCs w:val="15"/>
+          <w:shd w:val="clear" w:color="auto" w:fill="auto"/>
+        </w:rPr>
+        <w:br/>
+      </w:r>
+      <w:r>
+        <w:rPr>
+          <w:rFonts w:ascii="Consolas" w:hAnsi="Consolas" w:cs="宋体"/>
+          <w:color w:val="A9B7C6"/>
+          <w:kern w:val="0"/>
+          <w:sz w:val="15"/>
+          <w:szCs w:val="15"/>
+          <w:shd w:val="clear" w:color="auto" w:fill="auto"/>
+        </w:rPr>
+        <w:br/>
+        <w:t xml:space="preserve">    </w:t>
+      </w:r>
+      <w:r>
+        <w:rPr>
+          <w:rFonts w:ascii="Consolas" w:hAnsi="Consolas" w:cs="宋体"/>
+          <w:color w:val="CC7832"/>
+          <w:kern w:val="0"/>
+          <w:sz w:val="15"/>
+          <w:szCs w:val="15"/>
+          <w:shd w:val="clear" w:color="auto" w:fill="auto"/>
+        </w:rPr>
+        <w:t xml:space="preserve">private static int </w:t>
+      </w:r>
+      <w:r>
+        <w:rPr>
+          <w:rFonts w:ascii="Consolas" w:hAnsi="Consolas" w:cs="宋体"/>
+          <w:color w:val="FFC66D"/>
+          <w:kern w:val="0"/>
+          <w:sz w:val="15"/>
+          <w:szCs w:val="15"/>
+          <w:shd w:val="clear" w:color="auto" w:fill="auto"/>
+        </w:rPr>
+        <w:t>getMax</w:t>
+      </w:r>
+      <w:r>
+        <w:rPr>
+          <w:rFonts w:ascii="Consolas" w:hAnsi="Consolas" w:cs="宋体"/>
+          <w:color w:val="A9B7C6"/>
+          <w:kern w:val="0"/>
+          <w:sz w:val="15"/>
+          <w:szCs w:val="15"/>
+          <w:shd w:val="clear" w:color="auto" w:fill="auto"/>
+        </w:rPr>
+        <w:t>(Supplier&lt;Integer&gt; supplier){</w:t>
+      </w:r>
+      <w:r>
+        <w:rPr>
+          <w:rFonts w:ascii="Consolas" w:hAnsi="Consolas" w:cs="宋体"/>
+          <w:color w:val="A9B7C6"/>
+          <w:kern w:val="0"/>
+          <w:sz w:val="15"/>
+          <w:szCs w:val="15"/>
+          <w:shd w:val="clear" w:color="auto" w:fill="auto"/>
+        </w:rPr>
+        <w:br/>
+        <w:t xml:space="preserve">        </w:t>
+      </w:r>
+      <w:r>
+        <w:rPr>
+          <w:rFonts w:ascii="Consolas" w:hAnsi="Consolas" w:cs="宋体"/>
+          <w:color w:val="CC7832"/>
+          <w:kern w:val="0"/>
+          <w:sz w:val="15"/>
+          <w:szCs w:val="15"/>
+          <w:shd w:val="clear" w:color="auto" w:fill="auto"/>
+        </w:rPr>
+        <w:t xml:space="preserve">return </w:t>
+      </w:r>
+      <w:r>
+        <w:rPr>
+          <w:rFonts w:ascii="Consolas" w:hAnsi="Consolas" w:cs="宋体"/>
+          <w:color w:val="A9B7C6"/>
+          <w:kern w:val="0"/>
+          <w:sz w:val="15"/>
+          <w:szCs w:val="15"/>
+          <w:shd w:val="clear" w:color="auto" w:fill="auto"/>
+        </w:rPr>
+        <w:t>supplier.get()</w:t>
+      </w:r>
+      <w:r>
+        <w:rPr>
+          <w:rFonts w:ascii="Consolas" w:hAnsi="Consolas" w:cs="宋体"/>
+          <w:color w:val="CC7832"/>
+          <w:kern w:val="0"/>
+          <w:sz w:val="15"/>
+          <w:szCs w:val="15"/>
+          <w:shd w:val="clear" w:color="auto" w:fill="auto"/>
+        </w:rPr>
+        <w:t>;</w:t>
+      </w:r>
+      <w:r>
+        <w:rPr>
+          <w:rFonts w:ascii="Consolas" w:hAnsi="Consolas" w:cs="宋体"/>
+          <w:color w:val="CC7832"/>
+          <w:kern w:val="0"/>
+          <w:sz w:val="15"/>
+          <w:szCs w:val="15"/>
+          <w:shd w:val="clear" w:color="auto" w:fill="auto"/>
+        </w:rPr>
+        <w:br/>
+        <w:t xml:space="preserve">    </w:t>
+      </w:r>
+      <w:r>
+        <w:rPr>
+          <w:rFonts w:ascii="Consolas" w:hAnsi="Consolas" w:cs="宋体"/>
+          <w:color w:val="A9B7C6"/>
+          <w:kern w:val="0"/>
+          <w:sz w:val="15"/>
+          <w:szCs w:val="15"/>
+          <w:shd w:val="clear" w:color="auto" w:fill="auto"/>
+        </w:rPr>
+        <w:t>}</w:t>
+      </w:r>
+      <w:r>
+        <w:rPr>
+          <w:rFonts w:ascii="Consolas" w:hAnsi="Consolas" w:cs="宋体"/>
+          <w:color w:val="A9B7C6"/>
+          <w:kern w:val="0"/>
+          <w:sz w:val="15"/>
+          <w:szCs w:val="15"/>
+          <w:shd w:val="clear" w:color="auto" w:fill="auto"/>
+        </w:rPr>
+        <w:br/>
+      </w:r>
+      <w:r>
+        <w:rPr>
+          <w:rFonts w:ascii="Consolas" w:hAnsi="Consolas" w:cs="宋体"/>
+          <w:color w:val="A9B7C6"/>
+          <w:kern w:val="0"/>
+          <w:sz w:val="15"/>
+          <w:szCs w:val="15"/>
+          <w:shd w:val="clear" w:color="auto" w:fill="auto"/>
+        </w:rPr>
+        <w:br/>
+        <w:t xml:space="preserve">    </w:t>
+      </w:r>
+      <w:r>
+        <w:rPr>
+          <w:rFonts w:ascii="Consolas" w:hAnsi="Consolas" w:cs="宋体"/>
+          <w:color w:val="CC7832"/>
+          <w:kern w:val="0"/>
+          <w:sz w:val="15"/>
+          <w:szCs w:val="15"/>
+          <w:shd w:val="clear" w:color="auto" w:fill="auto"/>
+        </w:rPr>
+        <w:t xml:space="preserve">public static void </w:t>
+      </w:r>
+      <w:r>
+        <w:rPr>
+          <w:rFonts w:ascii="Consolas" w:hAnsi="Consolas" w:cs="宋体"/>
+          <w:color w:val="FFC66D"/>
+          <w:kern w:val="0"/>
+          <w:sz w:val="15"/>
+          <w:szCs w:val="15"/>
+          <w:shd w:val="clear" w:color="auto" w:fill="auto"/>
+        </w:rPr>
+        <w:t>main</w:t>
+      </w:r>
+      <w:r>
+        <w:rPr>
+          <w:rFonts w:ascii="Consolas" w:hAnsi="Consolas" w:cs="宋体"/>
+          <w:color w:val="A9B7C6"/>
+          <w:kern w:val="0"/>
+          <w:sz w:val="15"/>
+          <w:szCs w:val="15"/>
+          <w:shd w:val="clear" w:color="auto" w:fill="auto"/>
+        </w:rPr>
+        <w:t>(String[] args) {</w:t>
+      </w:r>
+      <w:r>
+        <w:rPr>
+          <w:rFonts w:ascii="Consolas" w:hAnsi="Consolas" w:cs="宋体"/>
+          <w:color w:val="A9B7C6"/>
+          <w:kern w:val="0"/>
+          <w:sz w:val="15"/>
+          <w:szCs w:val="15"/>
+          <w:shd w:val="clear" w:color="auto" w:fill="auto"/>
+        </w:rPr>
+        <w:br/>
+        <w:t xml:space="preserve">        </w:t>
+      </w:r>
+      <w:r>
+        <w:rPr>
+          <w:rFonts w:ascii="Consolas" w:hAnsi="Consolas" w:cs="宋体"/>
+          <w:color w:val="CC7832"/>
+          <w:kern w:val="0"/>
+          <w:sz w:val="15"/>
+          <w:szCs w:val="15"/>
+          <w:shd w:val="clear" w:color="auto" w:fill="auto"/>
+        </w:rPr>
+        <w:t>int</w:t>
+      </w:r>
+      <w:r>
+        <w:rPr>
+          <w:rFonts w:ascii="Consolas" w:hAnsi="Consolas" w:cs="宋体"/>
+          <w:color w:val="A9B7C6"/>
+          <w:kern w:val="0"/>
+          <w:sz w:val="15"/>
+          <w:szCs w:val="15"/>
+          <w:shd w:val="clear" w:color="auto" w:fill="auto"/>
+        </w:rPr>
+        <w:t>[] arr = {</w:t>
+      </w:r>
+      <w:r>
+        <w:rPr>
+          <w:rFonts w:ascii="Consolas" w:hAnsi="Consolas" w:cs="宋体"/>
+          <w:color w:val="6897BB"/>
+          <w:kern w:val="0"/>
+          <w:sz w:val="15"/>
+          <w:szCs w:val="15"/>
+          <w:shd w:val="clear" w:color="auto" w:fill="auto"/>
+        </w:rPr>
+        <w:t>2</w:t>
+      </w:r>
+      <w:r>
+        <w:rPr>
+          <w:rFonts w:ascii="Consolas" w:hAnsi="Consolas" w:cs="宋体"/>
+          <w:color w:val="CC7832"/>
+          <w:kern w:val="0"/>
+          <w:sz w:val="15"/>
+          <w:szCs w:val="15"/>
+          <w:shd w:val="clear" w:color="auto" w:fill="auto"/>
+        </w:rPr>
+        <w:t>,</w:t>
+      </w:r>
+      <w:r>
+        <w:rPr>
+          <w:rFonts w:ascii="Consolas" w:hAnsi="Consolas" w:cs="宋体"/>
+          <w:color w:val="6897BB"/>
+          <w:kern w:val="0"/>
+          <w:sz w:val="15"/>
+          <w:szCs w:val="15"/>
+          <w:shd w:val="clear" w:color="auto" w:fill="auto"/>
+        </w:rPr>
+        <w:t>234</w:t>
+      </w:r>
+      <w:r>
+        <w:rPr>
+          <w:rFonts w:ascii="Consolas" w:hAnsi="Consolas" w:cs="宋体"/>
+          <w:color w:val="CC7832"/>
+          <w:kern w:val="0"/>
+          <w:sz w:val="15"/>
+          <w:szCs w:val="15"/>
+          <w:shd w:val="clear" w:color="auto" w:fill="auto"/>
+        </w:rPr>
+        <w:t>,</w:t>
+      </w:r>
+      <w:r>
+        <w:rPr>
+          <w:rFonts w:ascii="Consolas" w:hAnsi="Consolas" w:cs="宋体"/>
+          <w:color w:val="6897BB"/>
+          <w:kern w:val="0"/>
+          <w:sz w:val="15"/>
+          <w:szCs w:val="15"/>
+          <w:shd w:val="clear" w:color="auto" w:fill="auto"/>
+        </w:rPr>
+        <w:t>45</w:t>
+      </w:r>
+      <w:r>
+        <w:rPr>
+          <w:rFonts w:ascii="Consolas" w:hAnsi="Consolas" w:cs="宋体"/>
+          <w:color w:val="CC7832"/>
+          <w:kern w:val="0"/>
+          <w:sz w:val="15"/>
+          <w:szCs w:val="15"/>
+          <w:shd w:val="clear" w:color="auto" w:fill="auto"/>
+        </w:rPr>
+        <w:t>,</w:t>
+      </w:r>
+      <w:r>
+        <w:rPr>
+          <w:rFonts w:ascii="Consolas" w:hAnsi="Consolas" w:cs="宋体"/>
+          <w:color w:val="6897BB"/>
+          <w:kern w:val="0"/>
+          <w:sz w:val="15"/>
+          <w:szCs w:val="15"/>
+          <w:shd w:val="clear" w:color="auto" w:fill="auto"/>
+        </w:rPr>
+        <w:t>6</w:t>
+      </w:r>
+      <w:r>
+        <w:rPr>
+          <w:rFonts w:ascii="Consolas" w:hAnsi="Consolas" w:cs="宋体"/>
+          <w:color w:val="CC7832"/>
+          <w:kern w:val="0"/>
+          <w:sz w:val="15"/>
+          <w:szCs w:val="15"/>
+          <w:shd w:val="clear" w:color="auto" w:fill="auto"/>
+        </w:rPr>
+        <w:t>,</w:t>
+      </w:r>
+      <w:r>
+        <w:rPr>
+          <w:rFonts w:ascii="Consolas" w:hAnsi="Consolas" w:cs="宋体"/>
+          <w:color w:val="6897BB"/>
+          <w:kern w:val="0"/>
+          <w:sz w:val="15"/>
+          <w:szCs w:val="15"/>
+          <w:shd w:val="clear" w:color="auto" w:fill="auto"/>
+        </w:rPr>
+        <w:t>7</w:t>
+      </w:r>
+      <w:r>
+        <w:rPr>
+          <w:rFonts w:ascii="Consolas" w:hAnsi="Consolas" w:cs="宋体"/>
+          <w:color w:val="CC7832"/>
+          <w:kern w:val="0"/>
+          <w:sz w:val="15"/>
+          <w:szCs w:val="15"/>
+          <w:shd w:val="clear" w:color="auto" w:fill="auto"/>
+        </w:rPr>
+        <w:t>,</w:t>
+      </w:r>
+      <w:r>
+        <w:rPr>
+          <w:rFonts w:ascii="Consolas" w:hAnsi="Consolas" w:cs="宋体"/>
+          <w:color w:val="6897BB"/>
+          <w:kern w:val="0"/>
+          <w:sz w:val="15"/>
+          <w:szCs w:val="15"/>
+          <w:shd w:val="clear" w:color="auto" w:fill="auto"/>
+        </w:rPr>
+        <w:t>88</w:t>
+      </w:r>
+      <w:r>
+        <w:rPr>
+          <w:rFonts w:ascii="Consolas" w:hAnsi="Consolas" w:cs="宋体"/>
+          <w:color w:val="CC7832"/>
+          <w:kern w:val="0"/>
+          <w:sz w:val="15"/>
+          <w:szCs w:val="15"/>
+          <w:shd w:val="clear" w:color="auto" w:fill="auto"/>
+        </w:rPr>
+        <w:t>,</w:t>
+      </w:r>
+      <w:r>
+        <w:rPr>
+          <w:rFonts w:ascii="Consolas" w:hAnsi="Consolas" w:cs="宋体"/>
+          <w:color w:val="6897BB"/>
+          <w:kern w:val="0"/>
+          <w:sz w:val="15"/>
+          <w:szCs w:val="15"/>
+          <w:shd w:val="clear" w:color="auto" w:fill="auto"/>
+        </w:rPr>
+        <w:t>954</w:t>
+      </w:r>
+      <w:r>
+        <w:rPr>
+          <w:rFonts w:ascii="Consolas" w:hAnsi="Consolas" w:cs="宋体"/>
+          <w:color w:val="CC7832"/>
+          <w:kern w:val="0"/>
+          <w:sz w:val="15"/>
+          <w:szCs w:val="15"/>
+          <w:shd w:val="clear" w:color="auto" w:fill="auto"/>
+        </w:rPr>
+        <w:t>,</w:t>
+      </w:r>
+      <w:r>
+        <w:rPr>
+          <w:rFonts w:ascii="Consolas" w:hAnsi="Consolas" w:cs="宋体"/>
+          <w:color w:val="6897BB"/>
+          <w:kern w:val="0"/>
+          <w:sz w:val="15"/>
+          <w:szCs w:val="15"/>
+          <w:shd w:val="clear" w:color="auto" w:fill="auto"/>
+        </w:rPr>
+        <w:t>34</w:t>
+      </w:r>
+      <w:r>
+        <w:rPr>
+          <w:rFonts w:ascii="Consolas" w:hAnsi="Consolas" w:cs="宋体"/>
+          <w:color w:val="CC7832"/>
+          <w:kern w:val="0"/>
+          <w:sz w:val="15"/>
+          <w:szCs w:val="15"/>
+          <w:shd w:val="clear" w:color="auto" w:fill="auto"/>
+        </w:rPr>
+        <w:t>,</w:t>
+      </w:r>
+      <w:r>
+        <w:rPr>
+          <w:rFonts w:ascii="Consolas" w:hAnsi="Consolas" w:cs="宋体"/>
+          <w:color w:val="6897BB"/>
+          <w:kern w:val="0"/>
+          <w:sz w:val="15"/>
+          <w:szCs w:val="15"/>
+          <w:shd w:val="clear" w:color="auto" w:fill="auto"/>
+        </w:rPr>
+        <w:t>5</w:t>
+      </w:r>
+      <w:r>
+        <w:rPr>
+          <w:rFonts w:ascii="Consolas" w:hAnsi="Consolas" w:cs="宋体"/>
+          <w:color w:val="CC7832"/>
+          <w:kern w:val="0"/>
+          <w:sz w:val="15"/>
+          <w:szCs w:val="15"/>
+          <w:shd w:val="clear" w:color="auto" w:fill="auto"/>
+        </w:rPr>
+        <w:t>,</w:t>
+      </w:r>
+      <w:r>
+        <w:rPr>
+          <w:rFonts w:ascii="Consolas" w:hAnsi="Consolas" w:cs="宋体"/>
+          <w:color w:val="6897BB"/>
+          <w:kern w:val="0"/>
+          <w:sz w:val="15"/>
+          <w:szCs w:val="15"/>
+          <w:shd w:val="clear" w:color="auto" w:fill="auto"/>
+        </w:rPr>
+        <w:t>20</w:t>
+      </w:r>
+      <w:r>
+        <w:rPr>
+          <w:rFonts w:ascii="Consolas" w:hAnsi="Consolas" w:cs="宋体"/>
+          <w:color w:val="A9B7C6"/>
+          <w:kern w:val="0"/>
+          <w:sz w:val="15"/>
+          <w:szCs w:val="15"/>
+          <w:shd w:val="clear" w:color="auto" w:fill="auto"/>
+        </w:rPr>
+        <w:t>}</w:t>
+      </w:r>
+      <w:r>
+        <w:rPr>
+          <w:rFonts w:ascii="Consolas" w:hAnsi="Consolas" w:cs="宋体"/>
+          <w:color w:val="CC7832"/>
+          <w:kern w:val="0"/>
+          <w:sz w:val="15"/>
+          <w:szCs w:val="15"/>
+          <w:shd w:val="clear" w:color="auto" w:fill="auto"/>
+        </w:rPr>
+        <w:t>;</w:t>
+      </w:r>
+      <w:r>
+        <w:rPr>
+          <w:rFonts w:ascii="Consolas" w:hAnsi="Consolas" w:cs="宋体"/>
+          <w:color w:val="CC7832"/>
+          <w:kern w:val="0"/>
+          <w:sz w:val="15"/>
+          <w:szCs w:val="15"/>
+          <w:shd w:val="clear" w:color="auto" w:fill="auto"/>
+        </w:rPr>
+        <w:br/>
+      </w:r>
+      <w:r>
+        <w:rPr>
+          <w:rFonts w:ascii="Consolas" w:hAnsi="Consolas" w:cs="宋体"/>
+          <w:color w:val="CC7832"/>
+          <w:kern w:val="0"/>
+          <w:sz w:val="15"/>
+          <w:szCs w:val="15"/>
+          <w:shd w:val="clear" w:color="auto" w:fill="auto"/>
+        </w:rPr>
+        <w:br/>
+        <w:t xml:space="preserve">        int </w:t>
+      </w:r>
+      <w:r>
+        <w:rPr>
+          <w:rFonts w:ascii="Consolas" w:hAnsi="Consolas" w:cs="宋体"/>
+          <w:color w:val="A9B7C6"/>
+          <w:kern w:val="0"/>
+          <w:sz w:val="15"/>
+          <w:szCs w:val="15"/>
+          <w:shd w:val="clear" w:color="auto" w:fill="auto"/>
+        </w:rPr>
+        <w:t xml:space="preserve">maxNum = </w:t>
+      </w:r>
+      <w:r>
+        <w:rPr>
+          <w:rFonts w:ascii="Consolas" w:hAnsi="Consolas" w:cs="宋体"/>
+          <w:i/>
+          <w:iCs/>
+          <w:color w:val="A9B7C6"/>
+          <w:kern w:val="0"/>
+          <w:sz w:val="15"/>
+          <w:szCs w:val="15"/>
+          <w:shd w:val="clear" w:color="auto" w:fill="auto"/>
+        </w:rPr>
+        <w:t>getMax</w:t>
+      </w:r>
+      <w:r>
+        <w:rPr>
+          <w:rFonts w:ascii="Consolas" w:hAnsi="Consolas" w:cs="宋体"/>
+          <w:color w:val="A9B7C6"/>
+          <w:kern w:val="0"/>
+          <w:sz w:val="15"/>
+          <w:szCs w:val="15"/>
+          <w:shd w:val="clear" w:color="auto" w:fill="auto"/>
+        </w:rPr>
+        <w:t>(() -&gt; {</w:t>
+      </w:r>
+      <w:r>
+        <w:rPr>
+          <w:rFonts w:ascii="Consolas" w:hAnsi="Consolas" w:cs="宋体"/>
+          <w:color w:val="A9B7C6"/>
+          <w:kern w:val="0"/>
+          <w:sz w:val="15"/>
+          <w:szCs w:val="15"/>
+          <w:shd w:val="clear" w:color="auto" w:fill="auto"/>
+        </w:rPr>
+        <w:br/>
+        <w:t xml:space="preserve">            </w:t>
+      </w:r>
+      <w:r>
+        <w:rPr>
+          <w:rFonts w:ascii="Consolas" w:hAnsi="Consolas" w:cs="宋体"/>
+          <w:color w:val="CC7832"/>
+          <w:kern w:val="0"/>
+          <w:sz w:val="15"/>
+          <w:szCs w:val="15"/>
+          <w:shd w:val="clear" w:color="auto" w:fill="auto"/>
+        </w:rPr>
+        <w:t xml:space="preserve">int </w:t>
+      </w:r>
+      <w:r>
+        <w:rPr>
+          <w:rFonts w:ascii="Consolas" w:hAnsi="Consolas" w:cs="宋体"/>
+          <w:color w:val="A9B7C6"/>
+          <w:kern w:val="0"/>
+          <w:sz w:val="15"/>
+          <w:szCs w:val="15"/>
+          <w:shd w:val="clear" w:color="auto" w:fill="auto"/>
+        </w:rPr>
+        <w:t xml:space="preserve">max = </w:t>
+      </w:r>
+      <w:r>
+        <w:rPr>
+          <w:rFonts w:ascii="Consolas" w:hAnsi="Consolas" w:cs="宋体"/>
+          <w:color w:val="B389C5"/>
+          <w:kern w:val="0"/>
+          <w:sz w:val="15"/>
+          <w:szCs w:val="15"/>
+          <w:shd w:val="clear" w:color="auto" w:fill="auto"/>
+        </w:rPr>
+        <w:t>arr</w:t>
+      </w:r>
+      <w:r>
+        <w:rPr>
+          <w:rFonts w:ascii="Consolas" w:hAnsi="Consolas" w:cs="宋体"/>
+          <w:color w:val="A9B7C6"/>
+          <w:kern w:val="0"/>
+          <w:sz w:val="15"/>
+          <w:szCs w:val="15"/>
+          <w:shd w:val="clear" w:color="auto" w:fill="auto"/>
+        </w:rPr>
+        <w:t>[</w:t>
+      </w:r>
+      <w:r>
+        <w:rPr>
+          <w:rFonts w:ascii="Consolas" w:hAnsi="Consolas" w:cs="宋体"/>
+          <w:color w:val="6897BB"/>
+          <w:kern w:val="0"/>
+          <w:sz w:val="15"/>
+          <w:szCs w:val="15"/>
+          <w:shd w:val="clear" w:color="auto" w:fill="auto"/>
+        </w:rPr>
+        <w:t>0</w:t>
+      </w:r>
+      <w:r>
+        <w:rPr>
+          <w:rFonts w:ascii="Consolas" w:hAnsi="Consolas" w:cs="宋体"/>
+          <w:color w:val="A9B7C6"/>
+          <w:kern w:val="0"/>
+          <w:sz w:val="15"/>
+          <w:szCs w:val="15"/>
+          <w:shd w:val="clear" w:color="auto" w:fill="auto"/>
+        </w:rPr>
+        <w:t>]</w:t>
+      </w:r>
+      <w:r>
+        <w:rPr>
+          <w:rFonts w:ascii="Consolas" w:hAnsi="Consolas" w:cs="宋体"/>
+          <w:color w:val="CC7832"/>
+          <w:kern w:val="0"/>
+          <w:sz w:val="15"/>
+          <w:szCs w:val="15"/>
+          <w:shd w:val="clear" w:color="auto" w:fill="auto"/>
+        </w:rPr>
+        <w:t>;</w:t>
+      </w:r>
+      <w:r>
+        <w:rPr>
+          <w:rFonts w:ascii="Consolas" w:hAnsi="Consolas" w:cs="宋体"/>
+          <w:color w:val="CC7832"/>
+          <w:kern w:val="0"/>
+          <w:sz w:val="15"/>
+          <w:szCs w:val="15"/>
+          <w:shd w:val="clear" w:color="auto" w:fill="auto"/>
+        </w:rPr>
+        <w:br/>
+        <w:t xml:space="preserve">            for </w:t>
+      </w:r>
+      <w:r>
+        <w:rPr>
+          <w:rFonts w:ascii="Consolas" w:hAnsi="Consolas" w:cs="宋体"/>
+          <w:color w:val="A9B7C6"/>
+          <w:kern w:val="0"/>
+          <w:sz w:val="15"/>
+          <w:szCs w:val="15"/>
+          <w:shd w:val="clear" w:color="auto" w:fill="auto"/>
+        </w:rPr>
+        <w:t>(</w:t>
+      </w:r>
+      <w:r>
+        <w:rPr>
+          <w:rFonts w:ascii="Consolas" w:hAnsi="Consolas" w:cs="宋体"/>
+          <w:color w:val="CC7832"/>
+          <w:kern w:val="0"/>
+          <w:sz w:val="15"/>
+          <w:szCs w:val="15"/>
+          <w:shd w:val="clear" w:color="auto" w:fill="auto"/>
+        </w:rPr>
+        <w:t xml:space="preserve">int </w:t>
+      </w:r>
+      <w:r>
+        <w:rPr>
+          <w:rFonts w:ascii="Consolas" w:hAnsi="Consolas" w:cs="宋体"/>
+          <w:color w:val="A9B7C6"/>
+          <w:kern w:val="0"/>
+          <w:sz w:val="15"/>
+          <w:szCs w:val="15"/>
+          <w:shd w:val="clear" w:color="auto" w:fill="auto"/>
+        </w:rPr>
+        <w:t xml:space="preserve">i : </w:t>
+      </w:r>
+      <w:r>
+        <w:rPr>
+          <w:rFonts w:ascii="Consolas" w:hAnsi="Consolas" w:cs="宋体"/>
+          <w:color w:val="B389C5"/>
+          <w:kern w:val="0"/>
+          <w:sz w:val="15"/>
+          <w:szCs w:val="15"/>
+          <w:shd w:val="clear" w:color="auto" w:fill="auto"/>
+        </w:rPr>
+        <w:t>arr</w:t>
+      </w:r>
+      <w:r>
+        <w:rPr>
+          <w:rFonts w:ascii="Consolas" w:hAnsi="Consolas" w:cs="宋体"/>
+          <w:color w:val="A9B7C6"/>
+          <w:kern w:val="0"/>
+          <w:sz w:val="15"/>
+          <w:szCs w:val="15"/>
+          <w:shd w:val="clear" w:color="auto" w:fill="auto"/>
+        </w:rPr>
+        <w:t>) {</w:t>
+      </w:r>
+      <w:r>
+        <w:rPr>
+          <w:rFonts w:ascii="Consolas" w:hAnsi="Consolas" w:cs="宋体"/>
+          <w:color w:val="A9B7C6"/>
+          <w:kern w:val="0"/>
+          <w:sz w:val="15"/>
+          <w:szCs w:val="15"/>
+          <w:shd w:val="clear" w:color="auto" w:fill="auto"/>
+        </w:rPr>
+        <w:br/>
+        <w:t xml:space="preserve">                </w:t>
+      </w:r>
+      <w:r>
+        <w:rPr>
+          <w:rFonts w:ascii="Consolas" w:hAnsi="Consolas" w:cs="宋体"/>
+          <w:color w:val="CC7832"/>
+          <w:kern w:val="0"/>
+          <w:sz w:val="15"/>
+          <w:szCs w:val="15"/>
+          <w:shd w:val="clear" w:color="auto" w:fill="auto"/>
+        </w:rPr>
+        <w:t xml:space="preserve">if </w:t>
+      </w:r>
+      <w:r>
+        <w:rPr>
+          <w:rFonts w:ascii="Consolas" w:hAnsi="Consolas" w:cs="宋体"/>
+          <w:color w:val="A9B7C6"/>
+          <w:kern w:val="0"/>
+          <w:sz w:val="15"/>
+          <w:szCs w:val="15"/>
+          <w:shd w:val="clear" w:color="auto" w:fill="auto"/>
+        </w:rPr>
+        <w:t>(i &gt; max) {</w:t>
+      </w:r>
+      <w:r>
+        <w:rPr>
+          <w:rFonts w:ascii="Consolas" w:hAnsi="Consolas" w:cs="宋体"/>
+          <w:color w:val="A9B7C6"/>
+          <w:kern w:val="0"/>
+          <w:sz w:val="15"/>
+          <w:szCs w:val="15"/>
+          <w:shd w:val="clear" w:color="auto" w:fill="auto"/>
+        </w:rPr>
+        <w:br/>
+        <w:t xml:space="preserve">                    max = i</w:t>
+      </w:r>
+      <w:r>
+        <w:rPr>
+          <w:rFonts w:ascii="Consolas" w:hAnsi="Consolas" w:cs="宋体"/>
+          <w:color w:val="CC7832"/>
+          <w:kern w:val="0"/>
+          <w:sz w:val="15"/>
+          <w:szCs w:val="15"/>
+          <w:shd w:val="clear" w:color="auto" w:fill="auto"/>
+        </w:rPr>
+        <w:t>;</w:t>
+      </w:r>
+      <w:r>
+        <w:rPr>
+          <w:rFonts w:ascii="Consolas" w:hAnsi="Consolas" w:cs="宋体"/>
+          <w:color w:val="CC7832"/>
+          <w:kern w:val="0"/>
+          <w:sz w:val="15"/>
+          <w:szCs w:val="15"/>
+          <w:shd w:val="clear" w:color="auto" w:fill="auto"/>
+        </w:rPr>
+        <w:br/>
+        <w:t xml:space="preserve">                </w:t>
+      </w:r>
+      <w:r>
+        <w:rPr>
+          <w:rFonts w:ascii="Consolas" w:hAnsi="Consolas" w:cs="宋体"/>
+          <w:color w:val="A9B7C6"/>
+          <w:kern w:val="0"/>
+          <w:sz w:val="15"/>
+          <w:szCs w:val="15"/>
+          <w:shd w:val="clear" w:color="auto" w:fill="auto"/>
+        </w:rPr>
+        <w:t>}</w:t>
+      </w:r>
+      <w:r>
+        <w:rPr>
+          <w:rFonts w:ascii="Consolas" w:hAnsi="Consolas" w:cs="宋体"/>
+          <w:color w:val="A9B7C6"/>
+          <w:kern w:val="0"/>
+          <w:sz w:val="15"/>
+          <w:szCs w:val="15"/>
+          <w:shd w:val="clear" w:color="auto" w:fill="auto"/>
+        </w:rPr>
+        <w:br/>
+        <w:t xml:space="preserve">            }</w:t>
+      </w:r>
+      <w:r>
+        <w:rPr>
+          <w:rFonts w:ascii="Consolas" w:hAnsi="Consolas" w:cs="宋体"/>
+          <w:color w:val="A9B7C6"/>
+          <w:kern w:val="0"/>
+          <w:sz w:val="15"/>
+          <w:szCs w:val="15"/>
+          <w:shd w:val="clear" w:color="auto" w:fill="auto"/>
+        </w:rPr>
+        <w:br/>
+        <w:t xml:space="preserve">            </w:t>
+      </w:r>
+      <w:r>
+        <w:rPr>
+          <w:rFonts w:ascii="Consolas" w:hAnsi="Consolas" w:cs="宋体"/>
+          <w:color w:val="CC7832"/>
+          <w:kern w:val="0"/>
+          <w:sz w:val="15"/>
+          <w:szCs w:val="15"/>
+          <w:shd w:val="clear" w:color="auto" w:fill="auto"/>
+        </w:rPr>
+        <w:t xml:space="preserve">return </w:t>
+      </w:r>
+      <w:r>
+        <w:rPr>
+          <w:rFonts w:ascii="Consolas" w:hAnsi="Consolas" w:cs="宋体"/>
+          <w:color w:val="A9B7C6"/>
+          <w:kern w:val="0"/>
+          <w:sz w:val="15"/>
+          <w:szCs w:val="15"/>
+          <w:shd w:val="clear" w:color="auto" w:fill="auto"/>
+        </w:rPr>
+        <w:t>max</w:t>
+      </w:r>
+      <w:r>
+        <w:rPr>
+          <w:rFonts w:ascii="Consolas" w:hAnsi="Consolas" w:cs="宋体"/>
+          <w:color w:val="CC7832"/>
+          <w:kern w:val="0"/>
+          <w:sz w:val="15"/>
+          <w:szCs w:val="15"/>
+          <w:shd w:val="clear" w:color="auto" w:fill="auto"/>
+        </w:rPr>
+        <w:t>;</w:t>
+      </w:r>
+      <w:r>
+        <w:rPr>
+          <w:rFonts w:ascii="Consolas" w:hAnsi="Consolas" w:cs="宋体"/>
+          <w:color w:val="CC7832"/>
+          <w:kern w:val="0"/>
+          <w:sz w:val="15"/>
+          <w:szCs w:val="15"/>
+          <w:shd w:val="clear" w:color="auto" w:fill="auto"/>
+        </w:rPr>
+        <w:br/>
+        <w:t xml:space="preserve">        </w:t>
+      </w:r>
+      <w:r>
+        <w:rPr>
+          <w:rFonts w:ascii="Consolas" w:hAnsi="Consolas" w:cs="宋体"/>
+          <w:color w:val="A9B7C6"/>
+          <w:kern w:val="0"/>
+          <w:sz w:val="15"/>
+          <w:szCs w:val="15"/>
+          <w:shd w:val="clear" w:color="auto" w:fill="auto"/>
+        </w:rPr>
+        <w:t>})</w:t>
+      </w:r>
+      <w:r>
+        <w:rPr>
+          <w:rFonts w:ascii="Consolas" w:hAnsi="Consolas" w:cs="宋体"/>
+          <w:color w:val="CC7832"/>
+          <w:kern w:val="0"/>
+          <w:sz w:val="15"/>
+          <w:szCs w:val="15"/>
+          <w:shd w:val="clear" w:color="auto" w:fill="auto"/>
+        </w:rPr>
+        <w:t>;</w:t>
+      </w:r>
+      <w:r>
+        <w:rPr>
+          <w:rFonts w:ascii="Consolas" w:hAnsi="Consolas" w:cs="宋体"/>
+          <w:color w:val="CC7832"/>
+          <w:kern w:val="0"/>
+          <w:sz w:val="15"/>
+          <w:szCs w:val="15"/>
+          <w:shd w:val="clear" w:color="auto" w:fill="auto"/>
+        </w:rPr>
+        <w:br/>
+        <w:t xml:space="preserve">        </w:t>
+      </w:r>
+      <w:r>
+        <w:rPr>
+          <w:rFonts w:ascii="Consolas" w:hAnsi="Consolas" w:cs="宋体"/>
+          <w:color w:val="A9B7C6"/>
+          <w:kern w:val="0"/>
+          <w:sz w:val="15"/>
+          <w:szCs w:val="15"/>
+          <w:shd w:val="clear" w:color="auto" w:fill="auto"/>
+        </w:rPr>
+        <w:t>System.</w:t>
+      </w:r>
+      <w:r>
+        <w:rPr>
+          <w:rFonts w:ascii="Consolas" w:hAnsi="Consolas" w:cs="宋体"/>
+          <w:i/>
+          <w:iCs/>
+          <w:color w:val="9876AA"/>
+          <w:kern w:val="0"/>
+          <w:sz w:val="15"/>
+          <w:szCs w:val="15"/>
+          <w:shd w:val="clear" w:color="auto" w:fill="auto"/>
+        </w:rPr>
+        <w:t>out</w:t>
+      </w:r>
+      <w:r>
+        <w:rPr>
+          <w:rFonts w:ascii="Consolas" w:hAnsi="Consolas" w:cs="宋体"/>
+          <w:color w:val="A9B7C6"/>
+          <w:kern w:val="0"/>
+          <w:sz w:val="15"/>
+          <w:szCs w:val="15"/>
+          <w:shd w:val="clear" w:color="auto" w:fill="auto"/>
+        </w:rPr>
+        <w:t>.println(</w:t>
+      </w:r>
+      <w:r>
+        <w:rPr>
+          <w:rFonts w:ascii="Consolas" w:hAnsi="Consolas" w:cs="宋体"/>
+          <w:color w:val="6A8759"/>
+          <w:kern w:val="0"/>
+          <w:sz w:val="15"/>
+          <w:szCs w:val="15"/>
+          <w:shd w:val="clear" w:color="auto" w:fill="auto"/>
+        </w:rPr>
+        <w:t>"</w:t>
+      </w:r>
+      <w:r>
+        <w:rPr>
+          <w:rFonts w:ascii="Courier New" w:hAnsi="Courier New" w:cs="Courier New"/>
+          <w:color w:val="6A8759"/>
+          <w:kern w:val="0"/>
+          <w:sz w:val="15"/>
+          <w:szCs w:val="15"/>
+          <w:shd w:val="clear" w:color="auto" w:fill="auto"/>
+        </w:rPr>
+        <w:t>最大值为：</w:t>
+      </w:r>
+      <w:r>
+        <w:rPr>
+          <w:rFonts w:ascii="Consolas" w:hAnsi="Consolas" w:cs="宋体"/>
+          <w:color w:val="6A8759"/>
+          <w:kern w:val="0"/>
+          <w:sz w:val="15"/>
+          <w:szCs w:val="15"/>
+          <w:shd w:val="clear" w:color="auto" w:fill="auto"/>
+        </w:rPr>
+        <w:t>"</w:t>
+      </w:r>
+      <w:r>
+        <w:rPr>
+          <w:rFonts w:ascii="Consolas" w:hAnsi="Consolas" w:cs="宋体"/>
+          <w:color w:val="A9B7C6"/>
+          <w:kern w:val="0"/>
+          <w:sz w:val="15"/>
+          <w:szCs w:val="15"/>
+          <w:shd w:val="clear" w:color="auto" w:fill="auto"/>
+        </w:rPr>
+        <w:t>+maxNum)</w:t>
+      </w:r>
+      <w:r>
+        <w:rPr>
+          <w:rFonts w:ascii="Consolas" w:hAnsi="Consolas" w:cs="宋体"/>
+          <w:color w:val="CC7832"/>
+          <w:kern w:val="0"/>
+          <w:sz w:val="15"/>
+          <w:szCs w:val="15"/>
+          <w:shd w:val="clear" w:color="auto" w:fill="auto"/>
+        </w:rPr>
+        <w:t>;</w:t>
+      </w:r>
+      <w:r>
+        <w:rPr>
+          <w:rFonts w:ascii="Consolas" w:hAnsi="Consolas" w:cs="宋体"/>
+          <w:color w:val="CC7832"/>
+          <w:kern w:val="0"/>
+          <w:sz w:val="15"/>
+          <w:szCs w:val="15"/>
+          <w:shd w:val="clear" w:color="auto" w:fill="auto"/>
+        </w:rPr>
+        <w:br/>
+        <w:t xml:space="preserve">    </w:t>
+      </w:r>
+      <w:r>
+        <w:rPr>
+          <w:rFonts w:ascii="Consolas" w:hAnsi="Consolas" w:cs="宋体"/>
+          <w:color w:val="A9B7C6"/>
+          <w:kern w:val="0"/>
+          <w:sz w:val="15"/>
+          <w:szCs w:val="15"/>
+          <w:shd w:val="clear" w:color="auto" w:fill="auto"/>
+        </w:rPr>
+        <w:t>}</w:t>
+      </w:r>
+      <w:r>
+        <w:rPr>
+          <w:rFonts w:ascii="Consolas" w:hAnsi="Consolas" w:cs="宋体"/>
+          <w:color w:val="A9B7C6"/>
+          <w:kern w:val="0"/>
+          <w:sz w:val="15"/>
+          <w:szCs w:val="15"/>
+          <w:shd w:val="clear" w:color="auto" w:fill="auto"/>
+        </w:rPr>
+        <w:br/>
+        <w:t>}</w:t>
+      </w:r>
+    </w:p>
+    <w:p/>
+    <w:p>
+      <w:pPr>
+        <w:pStyle w:val="2"/>
+      </w:pPr>
+      <w:r>
+        <w:t>3</w:t>
+      </w:r>
+      <w:r>
+        <w:t>.</w:t>
+      </w:r>
+      <w:r>
+        <w:t>2</w:t>
+      </w:r>
+      <w:r>
+        <w:t xml:space="preserve"> </w:t>
+      </w:r>
+      <w:r>
+        <w:rPr>
+          <w:rFonts w:hint="eastAsia"/>
+        </w:rPr>
+        <w:t>Consumer接口</w:t>
+      </w:r>
+    </w:p>
+    <w:p>
+      <w:r>
+        <w:tab/>
+      </w:r>
+      <w:r>
+        <w:rPr>
+          <w:rFonts w:hint="eastAsia"/>
+        </w:rPr>
+        <w:t xml:space="preserve">java.util.function.Consumer&lt;T&gt; </w:t>
+      </w:r>
+      <w:r>
+        <w:rPr>
+          <w:rFonts w:hint="eastAsia"/>
+        </w:rPr>
+        <w:t>接口</w:t>
+      </w:r>
+      <w:r>
+        <w:rPr>
+          <w:rFonts w:hint="eastAsia"/>
+          <w:color w:val="FF0000"/>
+        </w:rPr>
+        <w:t>（消费型接口）</w:t>
+      </w:r>
+      <w:r>
+        <w:rPr>
+          <w:rFonts w:hint="eastAsia"/>
+        </w:rPr>
+        <w:t>则正好与</w:t>
+      </w:r>
+      <w:r>
+        <w:rPr>
+          <w:rFonts w:hint="eastAsia"/>
+        </w:rPr>
+        <w:t>Supplier</w:t>
+      </w:r>
+      <w:r>
+        <w:rPr>
+          <w:rFonts w:hint="eastAsia"/>
+        </w:rPr>
+        <w:t>接口相反，它不是生产一个数据，而是消费一个数据，其数据类型由泛型决定。</w:t>
+      </w:r>
+    </w:p>
+    <w:p>
+      <w:pPr>
+        <w:pStyle w:val="3"/>
+      </w:pPr>
+      <w:r>
+        <w:rPr>
+          <w:rFonts w:hint="eastAsia"/>
+        </w:rPr>
+        <w:t>抽象方法：accept</w:t>
+      </w:r>
+    </w:p>
+    <w:p>
+      <w:r>
+        <w:rPr>
+          <w:rFonts w:hint="eastAsia"/>
+        </w:rPr>
+        <w:t xml:space="preserve">Consumer </w:t>
+      </w:r>
+      <w:r>
+        <w:rPr>
+          <w:rFonts w:hint="eastAsia"/>
+        </w:rPr>
+        <w:t>接口中包含抽象方法</w:t>
+      </w:r>
+      <w:r>
+        <w:rPr>
+          <w:rFonts w:hint="eastAsia"/>
+        </w:rPr>
+        <w:t xml:space="preserve"> void accept(T t) </w:t>
+      </w:r>
+      <w:r>
+        <w:rPr>
+          <w:rFonts w:hint="eastAsia"/>
+        </w:rPr>
+        <w:t>，意为消费一个指定泛型的数据。基本使用如：</w:t>
+      </w:r>
+    </w:p>
+    <w:p/>
+    <w:p/>
+    <w:p>
+      <w:pPr>
+        <w:rPr>
+          <w:rFonts w:hint="eastAsia"/>
+        </w:rPr>
+      </w:pPr>
+      <w:r>
+        <w:rPr>
+          <w:rFonts w:hint="eastAsia"/>
+        </w:rPr>
+        <w:t>当然，更好的写法是使用方法引用。</w:t>
+      </w:r>
+    </w:p>
+    <w:p>
+      <w:pPr>
+        <w:pStyle w:val="3"/>
+        <w:rPr>
+          <w:rFonts w:hint="eastAsia"/>
+        </w:rPr>
+      </w:pPr>
+      <w:r>
+        <w:rPr>
+          <w:rFonts w:hint="eastAsia"/>
+        </w:rPr>
+        <w:t>默认方法：andThen</w:t>
+      </w:r>
+    </w:p>
+    <w:p>
+      <w:r>
+        <w:rPr>
+          <w:rFonts w:hint="eastAsia"/>
+        </w:rPr>
+        <w:t>如果一个方法的参数和返回值全都是</w:t>
+      </w:r>
+      <w:r>
+        <w:rPr>
+          <w:rFonts w:hint="eastAsia"/>
+        </w:rPr>
+        <w:t xml:space="preserve"> Consumer </w:t>
+      </w:r>
+      <w:r>
+        <w:rPr>
+          <w:rFonts w:hint="eastAsia"/>
+        </w:rPr>
+        <w:t>类型，那么就可以实现效果：消费数据的时候，首先做一个操作，</w:t>
+      </w:r>
       <w:bookmarkStart w:id="0" w:name="_GoBack"/>
       <w:bookmarkEnd w:id="0"/>
+      <w:r>
+        <w:rPr>
+          <w:rFonts w:hint="eastAsia"/>
+        </w:rPr>
+        <w:t>然后再做一个操作，实现组合。而这个方法就是</w:t>
+      </w:r>
+      <w:r>
+        <w:rPr>
+          <w:rFonts w:hint="eastAsia"/>
+        </w:rPr>
+        <w:t xml:space="preserve"> Consumer </w:t>
+      </w:r>
+      <w:r>
+        <w:rPr>
+          <w:rFonts w:hint="eastAsia"/>
+        </w:rPr>
+        <w:t>接口中的</w:t>
+      </w:r>
+      <w:r>
+        <w:rPr>
+          <w:rFonts w:hint="eastAsia"/>
+        </w:rPr>
+        <w:t>default</w:t>
+      </w:r>
+      <w:r>
+        <w:rPr>
+          <w:rFonts w:hint="eastAsia"/>
+        </w:rPr>
+        <w:t>方法</w:t>
+      </w:r>
+      <w:r>
+        <w:rPr>
+          <w:rFonts w:hint="eastAsia"/>
+        </w:rPr>
+        <w:t xml:space="preserve"> andThen </w:t>
+      </w:r>
+      <w:r>
+        <w:rPr>
+          <w:rFonts w:hint="eastAsia"/>
+        </w:rPr>
+        <w:t>。下面是</w:t>
+      </w:r>
+      <w:r>
+        <w:rPr>
+          <w:rFonts w:hint="eastAsia"/>
+        </w:rPr>
+        <w:t>JDK</w:t>
+      </w:r>
+      <w:r>
+        <w:rPr>
+          <w:rFonts w:hint="eastAsia"/>
+        </w:rPr>
+        <w:t>的源代码：</w:t>
+      </w:r>
+    </w:p>
+    <w:p/>
+    <w:p/>
+    <w:p>
+      <w:pPr>
+        <w:rPr>
+          <w:rFonts w:hint="eastAsia"/>
+        </w:rPr>
+      </w:pPr>
+      <w:r>
+        <w:rPr>
+          <w:rFonts w:hint="eastAsia"/>
+        </w:rPr>
+        <w:t>备注：</w:t>
+      </w:r>
+      <w:r>
+        <w:rPr>
+          <w:rFonts w:hint="eastAsia"/>
+        </w:rPr>
+        <w:t xml:space="preserve"> java.util.Objects </w:t>
+      </w:r>
+      <w:r>
+        <w:rPr>
+          <w:rFonts w:hint="eastAsia"/>
+        </w:rPr>
+        <w:t>的</w:t>
+      </w:r>
+      <w:r>
+        <w:rPr>
+          <w:rFonts w:hint="eastAsia"/>
+        </w:rPr>
+        <w:t xml:space="preserve"> requireNonNull </w:t>
+      </w:r>
+      <w:r>
+        <w:rPr>
+          <w:rFonts w:hint="eastAsia"/>
+        </w:rPr>
+        <w:t>静态方法将会在参数为</w:t>
+      </w:r>
+      <w:r>
+        <w:rPr>
+          <w:rFonts w:hint="eastAsia"/>
+        </w:rPr>
+        <w:t>null</w:t>
+      </w:r>
+      <w:r>
+        <w:rPr>
+          <w:rFonts w:hint="eastAsia"/>
+        </w:rPr>
+        <w:t>时主动抛出</w:t>
+      </w:r>
+    </w:p>
+    <w:p>
+      <w:r>
+        <w:rPr>
+          <w:rFonts w:hint="eastAsia"/>
+        </w:rPr>
+        <w:t xml:space="preserve">NullPointerException </w:t>
+      </w:r>
+      <w:r>
+        <w:rPr>
+          <w:rFonts w:hint="eastAsia"/>
+        </w:rPr>
+        <w:t>异常。这省去了重复编写</w:t>
+      </w:r>
+      <w:r>
+        <w:rPr>
+          <w:rFonts w:hint="eastAsia"/>
+        </w:rPr>
+        <w:t>if</w:t>
+      </w:r>
+      <w:r>
+        <w:rPr>
+          <w:rFonts w:hint="eastAsia"/>
+        </w:rPr>
+        <w:t>语句和抛出空指针异常的麻烦。</w:t>
+      </w:r>
+    </w:p>
+    <w:p>
+      <w:pPr>
+        <w:rPr>
+          <w:rFonts w:hint="eastAsia"/>
+        </w:rPr>
+      </w:pPr>
+      <w:r>
+        <w:rPr>
+          <w:rFonts w:hint="eastAsia"/>
+        </w:rPr>
+        <w:t>要想实现组合，需要两个或多个</w:t>
+      </w:r>
+      <w:r>
+        <w:rPr>
+          <w:rFonts w:hint="eastAsia"/>
+        </w:rPr>
+        <w:t>Lambda</w:t>
+      </w:r>
+      <w:r>
+        <w:rPr>
+          <w:rFonts w:hint="eastAsia"/>
+        </w:rPr>
+        <w:t>表达式即可，而</w:t>
+      </w:r>
+      <w:r>
+        <w:rPr>
+          <w:rFonts w:hint="eastAsia"/>
+        </w:rPr>
+        <w:t xml:space="preserve"> andThen </w:t>
+      </w:r>
+      <w:r>
+        <w:rPr>
+          <w:rFonts w:hint="eastAsia"/>
+        </w:rPr>
+        <w:t>的语义正是“一步接一步”操作。例如两个步骤组</w:t>
+      </w:r>
+    </w:p>
+    <w:p>
+      <w:r>
+        <w:rPr>
+          <w:rFonts w:hint="eastAsia"/>
+        </w:rPr>
+        <w:t>合的情况：</w:t>
+      </w:r>
+    </w:p>
+    <w:p/>
+    <w:p>
+      <w:pPr>
+        <w:rPr>
+          <w:rFonts w:hint="eastAsia"/>
+        </w:rPr>
+      </w:pPr>
+    </w:p>
+    <w:p>
+      <w:pPr>
+        <w:rPr>
+          <w:rFonts w:hint="eastAsia"/>
+        </w:rPr>
+      </w:pPr>
+    </w:p>
+    <w:p>
+      <w:pPr>
+        <w:pStyle w:val="2"/>
+      </w:pPr>
+      <w:r>
+        <w:t>3</w:t>
+      </w:r>
+      <w:r>
+        <w:t>.1 Lambda</w:t>
+      </w:r>
     </w:p>
     <w:p/>
     <w:p/>
@@ -1097,1194 +9044,6 @@
     <w:p/>
     <w:p/>
     <w:p/>
-    <w:p/>
-    <w:p/>
-    <w:p/>
-    <w:p/>
-    <w:p/>
-    <w:p/>
-    <w:p/>
-    <w:p/>
-    <w:p/>
-    <w:p>
-      <w:r>
-        <w:tab/>
-      </w:r>
-      <w:r>
-        <w:tab/>
-      </w:r>
-    </w:p>
-    <w:p>
-      <w:pPr>
-        <w:pStyle w:val="4"/>
-        <w:numPr>
-          <w:ilvl w:val="1"/>
-          <w:numId w:val="1"/>
-        </w:numPr>
-      </w:pPr>
-      <w:r>
-        <w:t xml:space="preserve"> </w:t>
-      </w:r>
-      <w:r>
-        <w:rPr>
-          <w:rFonts w:hint="eastAsia"/>
-        </w:rPr>
-        <w:t>今日内容介绍</w:t>
-      </w:r>
-    </w:p>
-    <w:p>
-      <w:pPr>
-        <w:pStyle w:val="5"/>
-      </w:pPr>
-      <w:r>
-        <w:t>1.1.1</w:t>
-      </w:r>
-      <w:r>
-        <w:rPr>
-          <w:rFonts w:hint="eastAsia"/>
-        </w:rPr>
-        <w:t>知识概述</w:t>
-      </w:r>
-    </w:p>
-    <w:p>
-      <w:pPr>
-        <w:numPr>
-          <w:ilvl w:val="0"/>
-          <w:numId w:val="6"/>
-        </w:numPr>
-      </w:pPr>
-      <w:r>
-        <w:rPr>
-          <w:rFonts w:hint="eastAsia"/>
-        </w:rPr>
-        <w:t>今日内容介绍</w:t>
-      </w:r>
-    </w:p>
-    <w:p>
-      <w:pPr>
-        <w:pStyle w:val="5"/>
-      </w:pPr>
-      <w:r>
-        <w:lastRenderedPageBreak/>
-        <w:t>1.1.2</w:t>
-      </w:r>
-      <w:r>
-        <w:rPr>
-          <w:rFonts w:hint="eastAsia"/>
-        </w:rPr>
-        <w:t>视频</w:t>
-      </w:r>
-      <w:r>
-        <w:rPr>
-          <w:rFonts w:hint="eastAsia"/>
-        </w:rPr>
-        <w:t>详情</w:t>
-      </w:r>
-    </w:p>
-    <w:p>
-      <w:pPr>
-        <w:rPr>
-          <w:noProof/>
-        </w:rPr>
-      </w:pPr>
-      <w:r>
-        <w:rPr>
-          <w:noProof/>
-        </w:rPr>
-        <w:pict>
-          <v:shape id="图片 1" o:spid="_x0000_i1025" type="#_x0000_t75" style="width:5in;height:270.1pt;visibility:visible;mso-wrap-style:square">
-            <v:imagedata r:id="rId12" o:title=""/>
-          </v:shape>
-        </w:pict>
-      </w:r>
-    </w:p>
-    <w:p>
-      <w:pPr>
-        <w:pStyle w:val="5"/>
-      </w:pPr>
-      <w:r>
-        <w:t>1.1.3</w:t>
-      </w:r>
-      <w:r>
-        <w:rPr>
-          <w:rFonts w:hint="eastAsia"/>
-        </w:rPr>
-        <w:t>总结与补充</w:t>
-      </w:r>
-    </w:p>
-    <w:p>
-      <w:r>
-        <w:rPr>
-          <w:rFonts w:hint="eastAsia"/>
-        </w:rPr>
-        <w:t>无</w:t>
-      </w:r>
-    </w:p>
-    <w:p>
-      <w:pPr>
-        <w:pStyle w:val="5"/>
-      </w:pPr>
-      <w:r>
-        <w:t>1.1.4</w:t>
-      </w:r>
-      <w:r>
-        <w:rPr>
-          <w:rFonts w:hint="eastAsia"/>
-        </w:rPr>
-        <w:t>课堂提问与练习</w:t>
-      </w:r>
-    </w:p>
-    <w:p>
-      <w:r>
-        <w:rPr>
-          <w:rFonts w:hint="eastAsia"/>
-        </w:rPr>
-        <w:t>无</w:t>
-      </w:r>
-    </w:p>
-    <w:p>
-      <w:pPr>
-        <w:pStyle w:val="5"/>
-      </w:pPr>
-      <w:r>
-        <w:t>1.1.5</w:t>
-      </w:r>
-      <w:r>
-        <w:rPr>
-          <w:rFonts w:hint="eastAsia"/>
-        </w:rPr>
-        <w:t>习题答案</w:t>
-      </w:r>
-    </w:p>
-    <w:p>
-      <w:r>
-        <w:rPr>
-          <w:rFonts w:hint="eastAsia"/>
-        </w:rPr>
-        <w:t>无</w:t>
-      </w:r>
-    </w:p>
-    <w:p>
-      <w:pPr>
-        <w:pStyle w:val="4"/>
-        <w:numPr>
-          <w:ilvl w:val="1"/>
-          <w:numId w:val="1"/>
-        </w:numPr>
-      </w:pPr>
-      <w:r>
-        <w:rPr>
-          <w:iCs/>
-        </w:rPr>
-        <w:t xml:space="preserve"> </w:t>
-      </w:r>
-      <w:r>
-        <w:rPr>
-          <w:rFonts w:hint="eastAsia"/>
-        </w:rPr>
-        <w:t>函数式接口的概念</w:t>
-      </w:r>
-      <w:r>
-        <w:rPr>
-          <w:rFonts w:hint="eastAsia"/>
-        </w:rPr>
-        <w:t>&amp;</w:t>
-      </w:r>
-      <w:r>
-        <w:rPr>
-          <w:rFonts w:hint="eastAsia"/>
-        </w:rPr>
-        <w:t>函数式接口的定义</w:t>
-      </w:r>
-    </w:p>
-    <w:p>
-      <w:pPr>
-        <w:pStyle w:val="5"/>
-      </w:pPr>
-      <w:r>
-        <w:t>1.2.1</w:t>
-      </w:r>
-      <w:r>
-        <w:rPr>
-          <w:rFonts w:hint="eastAsia"/>
-        </w:rPr>
-        <w:t>知识概述</w:t>
-      </w:r>
-    </w:p>
-    <w:p>
-      <w:pPr>
-        <w:numPr>
-          <w:ilvl w:val="0"/>
-          <w:numId w:val="7"/>
-        </w:numPr>
-      </w:pPr>
-      <w:r>
-        <w:t>有且仅有一个抽象方法的接口</w:t>
-      </w:r>
-    </w:p>
-    <w:p>
-      <w:pPr>
-        <w:pStyle w:val="5"/>
-      </w:pPr>
-      <w:r>
-        <w:lastRenderedPageBreak/>
-        <w:t>1</w:t>
-      </w:r>
-      <w:r>
-        <w:t>.2</w:t>
-      </w:r>
-      <w:r>
-        <w:t>.2</w:t>
-      </w:r>
-      <w:r>
-        <w:rPr>
-          <w:rFonts w:hint="eastAsia"/>
-        </w:rPr>
-        <w:t>视频</w:t>
-      </w:r>
-      <w:r>
-        <w:rPr>
-          <w:rFonts w:hint="eastAsia"/>
-        </w:rPr>
-        <w:t>详情</w:t>
-      </w:r>
-    </w:p>
-    <w:p>
-      <w:pPr>
-        <w:rPr>
-          <w:noProof/>
-        </w:rPr>
-      </w:pPr>
-      <w:r>
-        <w:rPr>
-          <w:noProof/>
-        </w:rPr>
-        <w:pict>
-          <v:shape id="_x0000_i1026" type="#_x0000_t75" style="width:5in;height:270.1pt;visibility:visible;mso-wrap-style:square">
-            <v:imagedata r:id="rId13" o:title=""/>
-          </v:shape>
-        </w:pict>
-      </w:r>
-    </w:p>
-    <w:p>
-      <w:pPr>
-        <w:pStyle w:val="5"/>
-      </w:pPr>
-      <w:r>
-        <w:t>1.2.3</w:t>
-      </w:r>
-      <w:r>
-        <w:rPr>
-          <w:rFonts w:hint="eastAsia"/>
-        </w:rPr>
-        <w:t>总结与补充</w:t>
-      </w:r>
-    </w:p>
-    <w:p>
-      <w:r>
-        <w:t>函数式接口在</w:t>
-      </w:r>
-      <w:r>
-        <w:rPr>
-          <w:rFonts w:ascii="Open Sans" w:hAnsi="Open Sans" w:cs="Open Sans"/>
-        </w:rPr>
-        <w:t>Java</w:t>
-      </w:r>
-      <w:r>
-        <w:t>中是指：有且仅有一个抽象方法的接口。</w:t>
-      </w:r>
-    </w:p>
-    <w:p/>
-    <w:p>
-      <w:r>
-        <w:rPr>
-          <w:noProof/>
-        </w:rPr>
-        <w:pict>
-          <v:shape id="_x0000_i1027" type="#_x0000_t75" style="width:415.35pt;height:72.4pt;visibility:visible;mso-wrap-style:square">
-            <v:imagedata r:id="rId14" o:title=""/>
-          </v:shape>
-        </w:pict>
-      </w:r>
-    </w:p>
-    <w:p>
-      <w:pPr>
-        <w:pStyle w:val="5"/>
-      </w:pPr>
-      <w:r>
-        <w:t>1.2.4</w:t>
-      </w:r>
-      <w:r>
-        <w:rPr>
-          <w:rFonts w:hint="eastAsia"/>
-        </w:rPr>
-        <w:t>课堂提问与练习</w:t>
-      </w:r>
-    </w:p>
-    <w:p>
-      <w:r>
-        <w:tab/>
-      </w:r>
-      <w:r>
-        <w:rPr>
-          <w:rFonts w:hint="eastAsia"/>
-          <w:noProof/>
-        </w:rPr>
-        <w:t>无</w:t>
-      </w:r>
-    </w:p>
-    <w:p>
-      <w:pPr>
-        <w:pStyle w:val="5"/>
-      </w:pPr>
-      <w:r>
-        <w:t>1.2.5</w:t>
-      </w:r>
-      <w:r>
-        <w:rPr>
-          <w:rFonts w:hint="eastAsia"/>
-        </w:rPr>
-        <w:t>习题答案</w:t>
-      </w:r>
-    </w:p>
-    <w:p>
-      <w:r>
-        <w:tab/>
-      </w:r>
-      <w:r>
-        <w:rPr>
-          <w:rFonts w:hint="eastAsia"/>
-        </w:rPr>
-        <w:t>无</w:t>
-      </w:r>
-    </w:p>
-    <w:p>
-      <w:pPr>
-        <w:pStyle w:val="4"/>
-        <w:numPr>
-          <w:ilvl w:val="1"/>
-          <w:numId w:val="1"/>
-        </w:numPr>
-      </w:pPr>
-      <w:r>
-        <w:rPr>
-          <w:rFonts w:hint="eastAsia"/>
-        </w:rPr>
-        <w:lastRenderedPageBreak/>
-        <w:t xml:space="preserve"> </w:t>
-      </w:r>
-      <w:r>
-        <w:rPr>
-          <w:rFonts w:hint="eastAsia"/>
-        </w:rPr>
-        <w:t>函数式接口的使用</w:t>
-      </w:r>
-    </w:p>
-    <w:p>
-      <w:pPr>
-        <w:pStyle w:val="5"/>
-      </w:pPr>
-      <w:r>
-        <w:t>1.</w:t>
-      </w:r>
-      <w:r>
-        <w:t>3</w:t>
-      </w:r>
-      <w:r>
-        <w:t>.1</w:t>
-      </w:r>
-      <w:r>
-        <w:rPr>
-          <w:rFonts w:hint="eastAsia"/>
-        </w:rPr>
-        <w:t>知识概述</w:t>
-      </w:r>
-    </w:p>
-    <w:p>
-      <w:pPr>
-        <w:numPr>
-          <w:ilvl w:val="0"/>
-          <w:numId w:val="7"/>
-        </w:numPr>
-      </w:pPr>
-      <w:r>
-        <w:rPr>
-          <w:rFonts w:hint="eastAsia"/>
-        </w:rPr>
-        <w:t>使用函数式接口</w:t>
-      </w:r>
-    </w:p>
-    <w:p>
-      <w:pPr>
-        <w:pStyle w:val="5"/>
-      </w:pPr>
-      <w:r>
-        <w:t>1</w:t>
-      </w:r>
-      <w:r>
-        <w:t>.</w:t>
-      </w:r>
-      <w:r>
-        <w:t>3</w:t>
-      </w:r>
-      <w:r>
-        <w:t>.2</w:t>
-      </w:r>
-      <w:r>
-        <w:rPr>
-          <w:rFonts w:hint="eastAsia"/>
-        </w:rPr>
-        <w:t>视频</w:t>
-      </w:r>
-      <w:r>
-        <w:rPr>
-          <w:rFonts w:hint="eastAsia"/>
-        </w:rPr>
-        <w:t>详情</w:t>
-      </w:r>
-    </w:p>
-    <w:p>
-      <w:pPr>
-        <w:rPr>
-          <w:noProof/>
-        </w:rPr>
-      </w:pPr>
-      <w:r>
-        <w:rPr>
-          <w:noProof/>
-        </w:rPr>
-        <w:pict>
-          <v:shape id="_x0000_i1028" type="#_x0000_t75" style="width:5in;height:270.1pt;visibility:visible;mso-wrap-style:square">
-            <v:imagedata r:id="rId15" o:title=""/>
-          </v:shape>
-        </w:pict>
-      </w:r>
-    </w:p>
-    <w:p>
-      <w:pPr>
-        <w:pStyle w:val="5"/>
-      </w:pPr>
-      <w:r>
-        <w:t>1.</w:t>
-      </w:r>
-      <w:r>
-        <w:t>3</w:t>
-      </w:r>
-      <w:r>
-        <w:t>.3</w:t>
-      </w:r>
-      <w:r>
-        <w:rPr>
-          <w:rFonts w:hint="eastAsia"/>
-        </w:rPr>
-        <w:t>总结与补充</w:t>
-      </w:r>
-    </w:p>
-    <w:p>
-      <w:pPr>
-        <w:rPr>
-          <w:rStyle w:val="fontstyle01"/>
-          <w:rFonts w:hint="default"/>
-        </w:rPr>
-      </w:pPr>
-      <w:r>
-        <w:tab/>
-      </w:r>
-      <w:r>
-        <w:rPr>
-          <w:rStyle w:val="fontstyle01"/>
-          <w:rFonts w:hint="default"/>
-        </w:rPr>
-        <w:t>三种使用方式:</w:t>
-      </w:r>
-    </w:p>
-    <w:p>
-      <w:pPr>
-        <w:rPr>
-          <w:rStyle w:val="fontstyle01"/>
-          <w:rFonts w:hint="default"/>
-        </w:rPr>
-      </w:pPr>
-    </w:p>
-    <w:p>
-      <w:pPr>
-        <w:rPr>
-          <w:rStyle w:val="fontstyle01"/>
-          <w:rFonts w:hint="default"/>
-        </w:rPr>
-      </w:pPr>
-      <w:r>
-        <w:rPr>
-          <w:rStyle w:val="fontstyle01"/>
-          <w:rFonts w:hint="default"/>
-        </w:rPr>
-        <w:tab/>
-        <w:t>1. 单独编写接口实现类</w:t>
-      </w:r>
-    </w:p>
-    <w:p>
-      <w:pPr>
-        <w:rPr>
-          <w:rStyle w:val="fontstyle01"/>
-          <w:rFonts w:hint="default"/>
-        </w:rPr>
-      </w:pPr>
-      <w:r>
-        <w:rPr>
-          <w:rStyle w:val="fontstyle01"/>
-          <w:rFonts w:hint="default"/>
-        </w:rPr>
-        <w:tab/>
-        <w:t>2. 匿名内部类</w:t>
-      </w:r>
-    </w:p>
-    <w:p>
-      <w:pPr>
-        <w:rPr>
-          <w:rStyle w:val="fontstyle01"/>
-          <w:rFonts w:hint="default"/>
-        </w:rPr>
-      </w:pPr>
-      <w:r>
-        <w:rPr>
-          <w:rStyle w:val="fontstyle01"/>
-          <w:rFonts w:hint="default"/>
-        </w:rPr>
-        <w:tab/>
-        <w:t>3. Lambda</w:t>
-      </w:r>
-    </w:p>
-    <w:p>
-      <w:pPr>
-        <w:rPr>
-          <w:rStyle w:val="fontstyle01"/>
-          <w:rFonts w:hint="default"/>
-        </w:rPr>
-      </w:pPr>
-    </w:p>
-    <w:p>
-      <w:pPr>
-        <w:rPr>
-          <w:rStyle w:val="fontstyle01"/>
-          <w:rFonts w:hint="default"/>
-        </w:rPr>
-      </w:pPr>
-      <w:r>
-        <w:rPr>
-          <w:rStyle w:val="fontstyle01"/>
-          <w:rFonts w:hint="default"/>
-        </w:rPr>
-        <w:lastRenderedPageBreak/>
-        <w:tab/>
-      </w:r>
-      <w:r>
-        <w:rPr>
-          <w:noProof/>
-        </w:rPr>
-        <w:pict>
-          <v:shape id="_x0000_i1029" type="#_x0000_t75" style="width:367.9pt;height:222.25pt;visibility:visible;mso-wrap-style:square">
-            <v:imagedata r:id="rId16" o:title=""/>
-          </v:shape>
-        </w:pict>
-      </w:r>
-    </w:p>
-    <w:p/>
-    <w:p>
-      <w:r>
-        <w:tab/>
-      </w:r>
-    </w:p>
-    <w:p>
-      <w:pPr>
-        <w:pStyle w:val="5"/>
-      </w:pPr>
-      <w:r>
-        <w:t>1.</w:t>
-      </w:r>
-      <w:r>
-        <w:t>3</w:t>
-      </w:r>
-      <w:r>
-        <w:t>.4</w:t>
-      </w:r>
-      <w:r>
-        <w:rPr>
-          <w:rFonts w:hint="eastAsia"/>
-        </w:rPr>
-        <w:t>课堂提问与练习</w:t>
-      </w:r>
-    </w:p>
-    <w:p>
-      <w:r>
-        <w:tab/>
-      </w:r>
-      <w:r>
-        <w:rPr>
-          <w:rFonts w:hint="eastAsia"/>
-        </w:rPr>
-        <w:t>无</w:t>
-      </w:r>
-    </w:p>
-    <w:p>
-      <w:pPr>
-        <w:pStyle w:val="5"/>
-      </w:pPr>
-      <w:r>
-        <w:t>1.</w:t>
-      </w:r>
-      <w:r>
-        <w:t>3</w:t>
-      </w:r>
-      <w:r>
-        <w:t>.5</w:t>
-      </w:r>
-      <w:r>
-        <w:rPr>
-          <w:rFonts w:hint="eastAsia"/>
-        </w:rPr>
-        <w:t>习题答案</w:t>
-      </w:r>
-    </w:p>
-    <w:p>
-      <w:r>
-        <w:tab/>
-      </w:r>
-      <w:r>
-        <w:rPr>
-          <w:rFonts w:hint="eastAsia"/>
-        </w:rPr>
-        <w:t>无</w:t>
-      </w:r>
-    </w:p>
-    <w:p>
-      <w:pPr>
-        <w:pStyle w:val="4"/>
-        <w:numPr>
-          <w:ilvl w:val="1"/>
-          <w:numId w:val="1"/>
-        </w:numPr>
-      </w:pPr>
-      <w:r>
-        <w:rPr>
-          <w:rFonts w:hint="eastAsia"/>
-        </w:rPr>
-        <w:t xml:space="preserve"> </w:t>
-      </w:r>
-      <w:r>
-        <w:rPr>
-          <w:rFonts w:hint="eastAsia"/>
-        </w:rPr>
-        <w:t>性能浪费的日志案例</w:t>
-      </w:r>
-    </w:p>
-    <w:p>
-      <w:pPr>
-        <w:pStyle w:val="5"/>
-      </w:pPr>
-      <w:r>
-        <w:t>1.</w:t>
-      </w:r>
-      <w:r>
-        <w:t>4</w:t>
-      </w:r>
-      <w:r>
-        <w:t>.1</w:t>
-      </w:r>
-      <w:r>
-        <w:rPr>
-          <w:rFonts w:hint="eastAsia"/>
-        </w:rPr>
-        <w:t>知识概述</w:t>
-      </w:r>
-    </w:p>
-    <w:p>
-      <w:pPr>
-        <w:numPr>
-          <w:ilvl w:val="0"/>
-          <w:numId w:val="7"/>
-        </w:numPr>
-      </w:pPr>
-      <w:r>
-        <w:rPr>
-          <w:rFonts w:hint="eastAsia"/>
-        </w:rPr>
-        <w:t>案例演示</w:t>
-      </w:r>
-      <w:r>
-        <w:rPr>
-          <w:rFonts w:hint="eastAsia"/>
-        </w:rPr>
-        <w:t>,</w:t>
-      </w:r>
-      <w:r>
-        <w:t xml:space="preserve"> </w:t>
-      </w:r>
-      <w:r>
-        <w:rPr>
-          <w:rFonts w:hint="eastAsia"/>
-        </w:rPr>
-        <w:t>引入</w:t>
-      </w:r>
-      <w:r>
-        <w:rPr>
-          <w:rFonts w:hint="eastAsia"/>
-        </w:rPr>
-        <w:t>Lambda</w:t>
-      </w:r>
-      <w:r>
-        <w:rPr>
-          <w:rFonts w:hint="eastAsia"/>
-        </w:rPr>
-        <w:t>延迟执行</w:t>
-      </w:r>
-    </w:p>
-    <w:p>
-      <w:pPr>
-        <w:pStyle w:val="5"/>
-      </w:pPr>
-      <w:r>
-        <w:lastRenderedPageBreak/>
-        <w:t>1</w:t>
-      </w:r>
-      <w:r>
-        <w:t>.</w:t>
-      </w:r>
-      <w:r>
-        <w:t>4</w:t>
-      </w:r>
-      <w:r>
-        <w:t>.2</w:t>
-      </w:r>
-      <w:r>
-        <w:rPr>
-          <w:rFonts w:hint="eastAsia"/>
-        </w:rPr>
-        <w:t>视频</w:t>
-      </w:r>
-      <w:r>
-        <w:rPr>
-          <w:rFonts w:hint="eastAsia"/>
-        </w:rPr>
-        <w:t>详情</w:t>
-      </w:r>
-    </w:p>
-    <w:p>
-      <w:pPr>
-        <w:rPr>
-          <w:noProof/>
-        </w:rPr>
-      </w:pPr>
-      <w:r>
-        <w:rPr>
-          <w:noProof/>
-        </w:rPr>
-        <w:pict>
-          <v:shape id="_x0000_i1030" type="#_x0000_t75" style="width:5in;height:270.1pt;visibility:visible;mso-wrap-style:square">
-            <v:imagedata r:id="rId17" o:title=""/>
-          </v:shape>
-        </w:pict>
-      </w:r>
-    </w:p>
-    <w:p>
-      <w:pPr>
-        <w:pStyle w:val="5"/>
-      </w:pPr>
-      <w:r>
-        <w:t>1.</w:t>
-      </w:r>
-      <w:r>
-        <w:t>4</w:t>
-      </w:r>
-      <w:r>
-        <w:t>.3</w:t>
-      </w:r>
-      <w:r>
-        <w:rPr>
-          <w:rFonts w:hint="eastAsia"/>
-        </w:rPr>
-        <w:t>总结与补充</w:t>
-      </w:r>
-    </w:p>
-    <w:p>
-      <w:r>
-        <w:rPr>
-          <w:noProof/>
-        </w:rPr>
-        <w:pict>
-          <v:shape id="_x0000_i1031" type="#_x0000_t75" style="width:415.35pt;height:283.4pt;visibility:visible;mso-wrap-style:square">
-            <v:imagedata r:id="rId18" o:title=""/>
-          </v:shape>
-        </w:pict>
-      </w:r>
-    </w:p>
-    <w:p>
-      <w:pPr>
-        <w:pStyle w:val="5"/>
-      </w:pPr>
-      <w:r>
-        <w:lastRenderedPageBreak/>
-        <w:t>1.</w:t>
-      </w:r>
-      <w:r>
-        <w:t>4</w:t>
-      </w:r>
-      <w:r>
-        <w:t>.4</w:t>
-      </w:r>
-      <w:r>
-        <w:rPr>
-          <w:rFonts w:hint="eastAsia"/>
-        </w:rPr>
-        <w:t>课堂提问与练习</w:t>
-      </w:r>
-    </w:p>
-    <w:p>
-      <w:r>
-        <w:tab/>
-      </w:r>
-      <w:r>
-        <w:rPr>
-          <w:rFonts w:hint="eastAsia"/>
-          <w:noProof/>
-        </w:rPr>
-        <w:t>无</w:t>
-      </w:r>
-    </w:p>
-    <w:p>
-      <w:pPr>
-        <w:pStyle w:val="5"/>
-      </w:pPr>
-      <w:r>
-        <w:t>1.</w:t>
-      </w:r>
-      <w:r>
-        <w:t>4</w:t>
-      </w:r>
-      <w:r>
-        <w:t>.5</w:t>
-      </w:r>
-      <w:r>
-        <w:rPr>
-          <w:rFonts w:hint="eastAsia"/>
-        </w:rPr>
-        <w:t>习题答案</w:t>
-      </w:r>
-    </w:p>
-    <w:p>
-      <w:r>
-        <w:tab/>
-      </w:r>
-      <w:r>
-        <w:rPr>
-          <w:rFonts w:hint="eastAsia"/>
-        </w:rPr>
-        <w:t>无</w:t>
-      </w:r>
-    </w:p>
-    <w:p>
-      <w:pPr>
-        <w:pStyle w:val="4"/>
-        <w:numPr>
-          <w:ilvl w:val="1"/>
-          <w:numId w:val="1"/>
-        </w:numPr>
-      </w:pPr>
-      <w:r>
-        <w:t xml:space="preserve"> </w:t>
-      </w:r>
-      <w:r>
-        <w:rPr>
-          <w:rFonts w:hint="eastAsia"/>
-        </w:rPr>
-        <w:t>Thread</w:t>
-      </w:r>
-      <w:r>
-        <w:rPr>
-          <w:rFonts w:hint="eastAsia"/>
-        </w:rPr>
-        <w:t>类的常用方法</w:t>
-      </w:r>
-      <w:r>
-        <w:rPr>
-          <w:rFonts w:hint="eastAsia"/>
-        </w:rPr>
-        <w:t>_</w:t>
-      </w:r>
-      <w:r>
-        <w:rPr>
-          <w:rFonts w:hint="eastAsia"/>
-        </w:rPr>
-        <w:t>设置线程名称的方法</w:t>
-      </w:r>
-    </w:p>
-    <w:p>
-      <w:pPr>
-        <w:pStyle w:val="5"/>
-      </w:pPr>
-      <w:r>
-        <w:t>1.</w:t>
-      </w:r>
-      <w:r>
-        <w:t>5</w:t>
-      </w:r>
-      <w:r>
-        <w:t>.1</w:t>
-      </w:r>
-      <w:r>
-        <w:rPr>
-          <w:rFonts w:hint="eastAsia"/>
-        </w:rPr>
-        <w:t>知识概述</w:t>
-      </w:r>
-    </w:p>
-    <w:p>
-      <w:pPr>
-        <w:numPr>
-          <w:ilvl w:val="0"/>
-          <w:numId w:val="7"/>
-        </w:numPr>
-      </w:pPr>
-      <w:r>
-        <w:t>setName();</w:t>
-      </w:r>
-    </w:p>
-    <w:p>
-      <w:pPr>
-        <w:numPr>
-          <w:ilvl w:val="0"/>
-          <w:numId w:val="7"/>
-        </w:numPr>
-      </w:pPr>
-      <w:r>
-        <w:t>new Thread(“</w:t>
-      </w:r>
-      <w:r>
-        <w:rPr>
-          <w:rFonts w:hint="eastAsia"/>
-        </w:rPr>
-        <w:t>线程名字</w:t>
-      </w:r>
-      <w:r>
-        <w:t>”)</w:t>
-      </w:r>
-      <w:r>
-        <w:rPr>
-          <w:rFonts w:hint="eastAsia"/>
-        </w:rPr>
-        <w:t>;</w:t>
-      </w:r>
-    </w:p>
-    <w:p>
-      <w:pPr>
-        <w:pStyle w:val="5"/>
-      </w:pPr>
-      <w:r>
-        <w:t>1</w:t>
-      </w:r>
-      <w:r>
-        <w:t>.</w:t>
-      </w:r>
-      <w:r>
-        <w:t>5</w:t>
-      </w:r>
-      <w:r>
-        <w:t>.2</w:t>
-      </w:r>
-      <w:r>
-        <w:rPr>
-          <w:rFonts w:hint="eastAsia"/>
-        </w:rPr>
-        <w:t>视频</w:t>
-      </w:r>
-      <w:r>
-        <w:rPr>
-          <w:rFonts w:hint="eastAsia"/>
-        </w:rPr>
-        <w:t>详情</w:t>
-      </w:r>
-    </w:p>
-    <w:p>
-      <w:pPr>
-        <w:rPr>
-          <w:noProof/>
-        </w:rPr>
-      </w:pPr>
-      <w:r>
-        <w:rPr>
-          <w:noProof/>
-        </w:rPr>
-        <w:pict>
-          <v:shape id="_x0000_i1032" type="#_x0000_t75" style="width:5in;height:270.1pt;visibility:visible;mso-wrap-style:square">
-            <v:imagedata r:id="rId19" o:title=""/>
-          </v:shape>
-        </w:pict>
-      </w:r>
-    </w:p>
-    <w:p>
-      <w:pPr>
-        <w:pStyle w:val="5"/>
-      </w:pPr>
-      <w:r>
-        <w:t>1.</w:t>
-      </w:r>
-      <w:r>
-        <w:t>5</w:t>
-      </w:r>
-      <w:r>
-        <w:t>.3</w:t>
-      </w:r>
-      <w:r>
-        <w:rPr>
-          <w:rFonts w:hint="eastAsia"/>
-        </w:rPr>
-        <w:t>总结与补充</w:t>
-      </w:r>
-    </w:p>
-    <w:p>
-      <w:pPr>
-        <w:rPr>
-          <w:rFonts w:ascii="微软雅黑" w:eastAsia="微软雅黑" w:hAnsi="微软雅黑"/>
-          <w:sz w:val="20"/>
-          <w:szCs w:val="20"/>
-        </w:rPr>
-      </w:pPr>
-      <w:r>
-        <w:t xml:space="preserve">public Thread(String name) </w:t>
-      </w:r>
-      <w:r>
-        <w:rPr>
-          <w:rFonts w:ascii="Open Sans" w:hAnsi="Open Sans" w:cs="Open Sans"/>
-          <w:sz w:val="20"/>
-          <w:szCs w:val="20"/>
-        </w:rPr>
-        <w:t>:</w:t>
-      </w:r>
-      <w:r>
-        <w:rPr>
-          <w:rFonts w:ascii="微软雅黑" w:eastAsia="微软雅黑" w:hAnsi="微软雅黑"/>
-          <w:sz w:val="20"/>
-          <w:szCs w:val="20"/>
-        </w:rPr>
-        <w:t>分配一个指定名字的新的线程对象</w:t>
-      </w:r>
-    </w:p>
-    <w:p>
-      <w:pPr>
-        <w:rPr>
-          <w:rFonts w:ascii="微软雅黑" w:eastAsia="微软雅黑" w:hAnsi="微软雅黑"/>
-          <w:sz w:val="20"/>
-          <w:szCs w:val="20"/>
-        </w:rPr>
-      </w:pPr>
-      <w:r>
-        <w:t xml:space="preserve">public Thread(Runnable target,String name) </w:t>
-      </w:r>
-      <w:r>
-        <w:rPr>
-          <w:rFonts w:ascii="Open Sans" w:hAnsi="Open Sans" w:cs="Open Sans"/>
-          <w:sz w:val="20"/>
-          <w:szCs w:val="20"/>
-        </w:rPr>
-        <w:t>:</w:t>
-      </w:r>
-      <w:r>
-        <w:rPr>
-          <w:rFonts w:ascii="微软雅黑" w:eastAsia="微软雅黑" w:hAnsi="微软雅黑"/>
-          <w:sz w:val="20"/>
-          <w:szCs w:val="20"/>
-        </w:rPr>
-        <w:t>分配一个带有指定目标新的线程对象并指定名字</w:t>
-      </w:r>
-    </w:p>
-    <w:p/>
-    <w:p>
-      <w:r>
-        <w:rPr>
-          <w:rFonts w:hint="eastAsia"/>
-        </w:rPr>
-        <w:t>public</w:t>
-      </w:r>
-      <w:r>
-        <w:t xml:space="preserve"> void setName(String name) : </w:t>
-      </w:r>
-      <w:r>
-        <w:rPr>
-          <w:rFonts w:hint="eastAsia"/>
-        </w:rPr>
-        <w:t>为线程对象设置名字</w:t>
-      </w:r>
-      <w:r>
-        <w:rPr>
-          <w:rFonts w:hint="eastAsia"/>
-        </w:rPr>
-        <w:t>.</w:t>
-      </w:r>
-    </w:p>
-    <w:p>
-      <w:pPr>
-        <w:pStyle w:val="5"/>
-      </w:pPr>
-      <w:r>
-        <w:lastRenderedPageBreak/>
-        <w:t>1.</w:t>
-      </w:r>
-      <w:r>
-        <w:t>5</w:t>
-      </w:r>
-      <w:r>
-        <w:t>.4</w:t>
-      </w:r>
-      <w:r>
-        <w:rPr>
-          <w:rFonts w:hint="eastAsia"/>
-        </w:rPr>
-        <w:t>课堂提问与练习</w:t>
-      </w:r>
-    </w:p>
-    <w:p>
-      <w:r>
-        <w:tab/>
-      </w:r>
-      <w:r>
-        <w:rPr>
-          <w:rFonts w:hint="eastAsia"/>
-          <w:noProof/>
-        </w:rPr>
-        <w:t>无</w:t>
-      </w:r>
-    </w:p>
-    <w:p>
-      <w:pPr>
-        <w:pStyle w:val="5"/>
-      </w:pPr>
-      <w:r>
-        <w:t>1.</w:t>
-      </w:r>
-      <w:r>
-        <w:t>5</w:t>
-      </w:r>
-      <w:r>
-        <w:t>.5</w:t>
-      </w:r>
-      <w:r>
-        <w:rPr>
-          <w:rFonts w:hint="eastAsia"/>
-        </w:rPr>
-        <w:t>习题答案</w:t>
-      </w:r>
-    </w:p>
-    <w:p>
-      <w:r>
-        <w:tab/>
-      </w:r>
-      <w:r>
-        <w:rPr>
-          <w:rFonts w:hint="eastAsia"/>
-        </w:rPr>
-        <w:t>无</w:t>
-      </w:r>
-    </w:p>
-    <w:p/>
     <w:p>
       <w:pPr>
         <w:pStyle w:val="3"/>
@@ -2541,7 +9300,6 @@
         <w:pStyle w:val="5"/>
       </w:pPr>
       <w:r>
-        <w:lastRenderedPageBreak/>
         <w:t>2</w:t>
       </w:r>
       <w:r>
@@ -2571,8 +9329,8 @@
           <w:noProof/>
         </w:rPr>
         <w:pict>
-          <v:shape id="_x0000_i1033" type="#_x0000_t75" style="width:5in;height:270.1pt;visibility:visible;mso-wrap-style:square">
-            <v:imagedata r:id="rId20" o:title=""/>
+          <v:shape id="_x0000_i1026" type="#_x0000_t75" style="width:5in;height:270.1pt;visibility:visible;mso-wrap-style:square">
+            <v:imagedata r:id="rId12" o:title=""/>
           </v:shape>
         </w:pict>
       </w:r>
@@ -2582,6 +9340,7 @@
         <w:pStyle w:val="5"/>
       </w:pPr>
       <w:r>
+        <w:lastRenderedPageBreak/>
         <w:t>2.1.3</w:t>
       </w:r>
       <w:r>
@@ -2602,8 +9361,8 @@
           <w:noProof/>
         </w:rPr>
         <w:pict>
-          <v:shape id="_x0000_i1034" type="#_x0000_t75" style="width:414.95pt;height:82pt;visibility:visible;mso-wrap-style:square">
-            <v:imagedata r:id="rId21" o:title=""/>
+          <v:shape id="_x0000_i1027" type="#_x0000_t75" style="width:414.95pt;height:82pt;visibility:visible;mso-wrap-style:square">
+            <v:imagedata r:id="rId13" o:title=""/>
           </v:shape>
         </w:pict>
       </w:r>
@@ -2620,8 +9379,8 @@
           <w:noProof/>
         </w:rPr>
         <w:pict>
-          <v:shape id="_x0000_i1035" type="#_x0000_t75" style="width:415.35pt;height:137.35pt;visibility:visible;mso-wrap-style:square">
-            <v:imagedata r:id="rId22" o:title=""/>
+          <v:shape id="_x0000_i1028" type="#_x0000_t75" style="width:415.35pt;height:137.35pt;visibility:visible;mso-wrap-style:square">
+            <v:imagedata r:id="rId14" o:title=""/>
           </v:shape>
         </w:pict>
       </w:r>
@@ -2631,10 +9390,9 @@
         <w:rPr>
           <w:noProof/>
         </w:rPr>
-        <w:lastRenderedPageBreak/>
         <w:pict>
-          <v:shape id="_x0000_i1036" type="#_x0000_t75" style="width:415.35pt;height:128.2pt;visibility:visible;mso-wrap-style:square">
-            <v:imagedata r:id="rId23" o:title=""/>
+          <v:shape id="_x0000_i1029" type="#_x0000_t75" style="width:415.35pt;height:128.2pt;visibility:visible;mso-wrap-style:square">
+            <v:imagedata r:id="rId15" o:title=""/>
           </v:shape>
         </w:pict>
       </w:r>
@@ -2731,6 +9489,7 @@
         <w:pStyle w:val="5"/>
       </w:pPr>
       <w:r>
+        <w:lastRenderedPageBreak/>
         <w:t>2.2</w:t>
       </w:r>
       <w:r>
@@ -2760,8 +9519,8 @@
           <w:noProof/>
         </w:rPr>
         <w:pict>
-          <v:shape id="_x0000_i1037" type="#_x0000_t75" style="width:5in;height:270.1pt;visibility:visible;mso-wrap-style:square">
-            <v:imagedata r:id="rId24" o:title=""/>
+          <v:shape id="_x0000_i1030" type="#_x0000_t75" style="width:5in;height:270.1pt;visibility:visible;mso-wrap-style:square">
+            <v:imagedata r:id="rId16" o:title=""/>
           </v:shape>
         </w:pict>
       </w:r>
@@ -2771,7 +9530,6 @@
         <w:pStyle w:val="5"/>
       </w:pPr>
       <w:r>
-        <w:lastRenderedPageBreak/>
         <w:t>2.2.3</w:t>
       </w:r>
       <w:r>
@@ -2787,8 +9545,8 @@
           <w:noProof/>
         </w:rPr>
         <w:pict>
-          <v:shape id="_x0000_i1038" type="#_x0000_t75" style="width:415.35pt;height:153.15pt;visibility:visible;mso-wrap-style:square">
-            <v:imagedata r:id="rId25" o:title=""/>
+          <v:shape id="_x0000_i1031" type="#_x0000_t75" style="width:415.35pt;height:153.15pt;visibility:visible;mso-wrap-style:square">
+            <v:imagedata r:id="rId17" o:title=""/>
           </v:shape>
         </w:pict>
       </w:r>
@@ -2856,6 +9614,7 @@
         <w:rPr>
           <w:rFonts w:hint="eastAsia"/>
         </w:rPr>
+        <w:lastRenderedPageBreak/>
         <w:t>函数式接口作为方法的返回值类型案例</w:t>
       </w:r>
     </w:p>
@@ -2934,7 +9693,6 @@
         <w:pStyle w:val="5"/>
       </w:pPr>
       <w:r>
-        <w:lastRenderedPageBreak/>
         <w:t>2.3.3</w:t>
       </w:r>
       <w:r>
@@ -2953,8 +9711,8 @@
           <w:noProof/>
         </w:rPr>
         <w:pict>
-          <v:shape id="_x0000_i1039" type="#_x0000_t75" style="width:415.35pt;height:184.35pt;visibility:visible;mso-wrap-style:square">
-            <v:imagedata r:id="rId26" o:title=""/>
+          <v:shape id="_x0000_i1032" type="#_x0000_t75" style="width:415.35pt;height:184.35pt;visibility:visible;mso-wrap-style:square">
+            <v:imagedata r:id="rId18" o:title=""/>
           </v:shape>
         </w:pict>
       </w:r>
@@ -3225,6 +9983,7 @@
         <w:rPr>
           <w:rFonts w:hint="eastAsia"/>
         </w:rPr>
+        <w:lastRenderedPageBreak/>
         <w:t>理解生产型</w:t>
       </w:r>
       <w:r>
@@ -3401,7 +10160,6 @@
         <w:pStyle w:val="5"/>
       </w:pPr>
       <w:r>
-        <w:lastRenderedPageBreak/>
         <w:t>3</w:t>
       </w:r>
       <w:r>
@@ -3426,8 +10184,8 @@
           <w:noProof/>
         </w:rPr>
         <w:pict>
-          <v:shape id="_x0000_i1040" type="#_x0000_t75" style="width:5in;height:270.1pt;visibility:visible;mso-wrap-style:square">
-            <v:imagedata r:id="rId27" o:title=""/>
+          <v:shape id="_x0000_i1033" type="#_x0000_t75" style="width:5in;height:270.1pt;visibility:visible;mso-wrap-style:square">
+            <v:imagedata r:id="rId19" o:title=""/>
           </v:shape>
         </w:pict>
       </w:r>
@@ -3506,9 +10264,10 @@
         <w:rPr>
           <w:noProof/>
         </w:rPr>
+        <w:lastRenderedPageBreak/>
         <w:pict>
-          <v:shape id="_x0000_i1041" type="#_x0000_t75" style="width:415.35pt;height:181.85pt;visibility:visible;mso-wrap-style:square">
-            <v:imagedata r:id="rId28" o:title=""/>
+          <v:shape id="_x0000_i1034" type="#_x0000_t75" style="width:415.35pt;height:181.85pt;visibility:visible;mso-wrap-style:square">
+            <v:imagedata r:id="rId20" o:title=""/>
           </v:shape>
         </w:pict>
       </w:r>
@@ -3543,7 +10302,6 @@
         <w:pStyle w:val="5"/>
       </w:pPr>
       <w:r>
-        <w:lastRenderedPageBreak/>
         <w:t>3.1.5</w:t>
       </w:r>
       <w:r>
@@ -3665,6 +10423,7 @@
         <w:pStyle w:val="5"/>
       </w:pPr>
       <w:r>
+        <w:lastRenderedPageBreak/>
         <w:t>3.2</w:t>
       </w:r>
       <w:r>
@@ -3694,8 +10453,8 @@
           <w:noProof/>
         </w:rPr>
         <w:pict>
-          <v:shape id="_x0000_i1042" type="#_x0000_t75" style="width:5in;height:270.1pt;visibility:visible;mso-wrap-style:square">
-            <v:imagedata r:id="rId29" o:title=""/>
+          <v:shape id="_x0000_i1035" type="#_x0000_t75" style="width:5in;height:270.1pt;visibility:visible;mso-wrap-style:square">
+            <v:imagedata r:id="rId21" o:title=""/>
           </v:shape>
         </w:pict>
       </w:r>
@@ -3726,8 +10485,8 @@
           <w:noProof/>
         </w:rPr>
         <w:pict>
-          <v:shape id="_x0000_i1043" type="#_x0000_t75" style="width:415.35pt;height:393.7pt;visibility:visible;mso-wrap-style:square">
-            <v:imagedata r:id="rId30" o:title=""/>
+          <v:shape id="_x0000_i1036" type="#_x0000_t75" style="width:415.35pt;height:393.7pt;visibility:visible;mso-wrap-style:square">
+            <v:imagedata r:id="rId22" o:title=""/>
           </v:shape>
         </w:pict>
       </w:r>
@@ -3880,8 +10639,8 @@
           <w:noProof/>
         </w:rPr>
         <w:pict>
-          <v:shape id="_x0000_i1044" type="#_x0000_t75" style="width:5in;height:270.1pt;visibility:visible;mso-wrap-style:square">
-            <v:imagedata r:id="rId31" o:title=""/>
+          <v:shape id="_x0000_i1037" type="#_x0000_t75" style="width:5in;height:270.1pt;visibility:visible;mso-wrap-style:square">
+            <v:imagedata r:id="rId23" o:title=""/>
           </v:shape>
         </w:pict>
       </w:r>
@@ -3972,8 +10731,8 @@
           <w:noProof/>
         </w:rPr>
         <w:pict>
-          <v:shape id="_x0000_i1045" type="#_x0000_t75" style="width:415.35pt;height:153.55pt;visibility:visible;mso-wrap-style:square">
-            <v:imagedata r:id="rId32" o:title=""/>
+          <v:shape id="_x0000_i1038" type="#_x0000_t75" style="width:415.35pt;height:153.55pt;visibility:visible;mso-wrap-style:square">
+            <v:imagedata r:id="rId24" o:title=""/>
           </v:shape>
         </w:pict>
       </w:r>
@@ -4133,8 +10892,8 @@
           <w:noProof/>
         </w:rPr>
         <w:pict>
-          <v:shape id="_x0000_i1046" type="#_x0000_t75" style="width:5in;height:270.1pt;visibility:visible;mso-wrap-style:square">
-            <v:imagedata r:id="rId33" o:title=""/>
+          <v:shape id="_x0000_i1039" type="#_x0000_t75" style="width:5in;height:270.1pt;visibility:visible;mso-wrap-style:square">
+            <v:imagedata r:id="rId25" o:title=""/>
           </v:shape>
         </w:pict>
       </w:r>
@@ -4162,8 +10921,8 @@
           <w:noProof/>
         </w:rPr>
         <w:pict>
-          <v:shape id="_x0000_i1047" type="#_x0000_t75" style="width:415.35pt;height:164.4pt;visibility:visible;mso-wrap-style:square">
-            <v:imagedata r:id="rId34" o:title=""/>
+          <v:shape id="_x0000_i1040" type="#_x0000_t75" style="width:415.35pt;height:164.4pt;visibility:visible;mso-wrap-style:square">
+            <v:imagedata r:id="rId26" o:title=""/>
           </v:shape>
         </w:pict>
       </w:r>
@@ -4753,8 +11512,8 @@
           <w:noProof/>
         </w:rPr>
         <w:pict>
-          <v:shape id="_x0000_i1048" type="#_x0000_t75" style="width:5in;height:270.1pt;visibility:visible;mso-wrap-style:square">
-            <v:imagedata r:id="rId35" o:title=""/>
+          <v:shape id="_x0000_i1041" type="#_x0000_t75" style="width:5in;height:270.1pt;visibility:visible;mso-wrap-style:square">
+            <v:imagedata r:id="rId27" o:title=""/>
           </v:shape>
         </w:pict>
       </w:r>
@@ -4794,8 +11553,8 @@
           <w:noProof/>
         </w:rPr>
         <w:pict>
-          <v:shape id="_x0000_i1049" type="#_x0000_t75" style="width:414.95pt;height:114.85pt;visibility:visible;mso-wrap-style:square">
-            <v:imagedata r:id="rId36" o:title=""/>
+          <v:shape id="_x0000_i1042" type="#_x0000_t75" style="width:414.95pt;height:114.85pt;visibility:visible;mso-wrap-style:square">
+            <v:imagedata r:id="rId28" o:title=""/>
           </v:shape>
         </w:pict>
       </w:r>
@@ -4813,8 +11572,8 @@
         </w:rPr>
         <w:lastRenderedPageBreak/>
         <w:pict>
-          <v:shape id="_x0000_i1050" type="#_x0000_t75" style="width:415.75pt;height:3in;visibility:visible;mso-wrap-style:square">
-            <v:imagedata r:id="rId37" o:title=""/>
+          <v:shape id="_x0000_i1043" type="#_x0000_t75" style="width:415.75pt;height:3in;visibility:visible;mso-wrap-style:square">
+            <v:imagedata r:id="rId29" o:title=""/>
           </v:shape>
         </w:pict>
       </w:r>
@@ -5009,8 +11768,8 @@
           <w:noProof/>
         </w:rPr>
         <w:pict>
-          <v:shape id="_x0000_i1051" type="#_x0000_t75" style="width:5in;height:270.1pt;visibility:visible;mso-wrap-style:square">
-            <v:imagedata r:id="rId38" o:title=""/>
+          <v:shape id="_x0000_i1044" type="#_x0000_t75" style="width:5in;height:270.1pt;visibility:visible;mso-wrap-style:square">
+            <v:imagedata r:id="rId30" o:title=""/>
           </v:shape>
         </w:pict>
       </w:r>
@@ -5085,8 +11844,8 @@
           <w:noProof/>
         </w:rPr>
         <w:pict>
-          <v:shape id="_x0000_i1052" type="#_x0000_t75" style="width:415.35pt;height:166.45pt;visibility:visible;mso-wrap-style:square">
-            <v:imagedata r:id="rId39" o:title=""/>
+          <v:shape id="_x0000_i1045" type="#_x0000_t75" style="width:415.35pt;height:166.45pt;visibility:visible;mso-wrap-style:square">
+            <v:imagedata r:id="rId31" o:title=""/>
           </v:shape>
         </w:pict>
       </w:r>
@@ -5311,8 +12070,8 @@
           <w:noProof/>
         </w:rPr>
         <w:pict>
-          <v:shape id="_x0000_i1053" type="#_x0000_t75" style="width:5in;height:270.1pt;visibility:visible;mso-wrap-style:square">
-            <v:imagedata r:id="rId40" o:title=""/>
+          <v:shape id="_x0000_i1046" type="#_x0000_t75" style="width:5in;height:270.1pt;visibility:visible;mso-wrap-style:square">
+            <v:imagedata r:id="rId32" o:title=""/>
           </v:shape>
         </w:pict>
       </w:r>
@@ -5353,8 +12112,8 @@
           <w:noProof/>
         </w:rPr>
         <w:pict>
-          <v:shape id="_x0000_i1054" type="#_x0000_t75" style="width:415.35pt;height:282.6pt;visibility:visible;mso-wrap-style:square">
-            <v:imagedata r:id="rId41" o:title=""/>
+          <v:shape id="_x0000_i1047" type="#_x0000_t75" style="width:415.35pt;height:282.6pt;visibility:visible;mso-wrap-style:square">
+            <v:imagedata r:id="rId33" o:title=""/>
           </v:shape>
         </w:pict>
       </w:r>
@@ -5570,8 +12329,8 @@
           <w:noProof/>
         </w:rPr>
         <w:pict>
-          <v:shape id="_x0000_i1055" type="#_x0000_t75" style="width:5in;height:270.1pt;visibility:visible;mso-wrap-style:square">
-            <v:imagedata r:id="rId42" o:title=""/>
+          <v:shape id="_x0000_i1048" type="#_x0000_t75" style="width:5in;height:270.1pt;visibility:visible;mso-wrap-style:square">
+            <v:imagedata r:id="rId34" o:title=""/>
           </v:shape>
         </w:pict>
       </w:r>
@@ -6184,8 +12943,8 @@
           <w:noProof/>
         </w:rPr>
         <w:pict>
-          <v:shape id="_x0000_i1056" type="#_x0000_t75" style="width:5in;height:270.1pt;visibility:visible;mso-wrap-style:square">
-            <v:imagedata r:id="rId43" o:title=""/>
+          <v:shape id="_x0000_i1049" type="#_x0000_t75" style="width:5in;height:270.1pt;visibility:visible;mso-wrap-style:square">
+            <v:imagedata r:id="rId35" o:title=""/>
           </v:shape>
         </w:pict>
       </w:r>
@@ -6218,8 +12977,8 @@
           <w:noProof/>
         </w:rPr>
         <w:pict>
-          <v:shape id="_x0000_i1057" type="#_x0000_t75" style="width:415.35pt;height:65.75pt;visibility:visible;mso-wrap-style:square">
-            <v:imagedata r:id="rId44" o:title=""/>
+          <v:shape id="_x0000_i1050" type="#_x0000_t75" style="width:415.35pt;height:65.75pt;visibility:visible;mso-wrap-style:square">
+            <v:imagedata r:id="rId36" o:title=""/>
           </v:shape>
         </w:pict>
       </w:r>
@@ -6239,8 +12998,8 @@
         </w:rPr>
         <w:lastRenderedPageBreak/>
         <w:pict>
-          <v:shape id="_x0000_i1058" type="#_x0000_t75" style="width:415.35pt;height:281.75pt;visibility:visible;mso-wrap-style:square">
-            <v:imagedata r:id="rId45" o:title=""/>
+          <v:shape id="_x0000_i1051" type="#_x0000_t75" style="width:415.35pt;height:281.75pt;visibility:visible;mso-wrap-style:square">
+            <v:imagedata r:id="rId37" o:title=""/>
           </v:shape>
         </w:pict>
       </w:r>
@@ -6434,8 +13193,8 @@
           <w:noProof/>
         </w:rPr>
         <w:pict>
-          <v:shape id="_x0000_i1059" type="#_x0000_t75" style="width:5in;height:270.1pt;visibility:visible;mso-wrap-style:square">
-            <v:imagedata r:id="rId46" o:title=""/>
+          <v:shape id="_x0000_i1052" type="#_x0000_t75" style="width:5in;height:270.1pt;visibility:visible;mso-wrap-style:square">
+            <v:imagedata r:id="rId38" o:title=""/>
           </v:shape>
         </w:pict>
       </w:r>
@@ -6560,8 +13319,8 @@
           <w:noProof/>
         </w:rPr>
         <w:pict>
-          <v:shape id="_x0000_i1060" type="#_x0000_t75" style="width:415.35pt;height:157.3pt;visibility:visible;mso-wrap-style:square">
-            <v:imagedata r:id="rId47" o:title=""/>
+          <v:shape id="_x0000_i1053" type="#_x0000_t75" style="width:415.35pt;height:157.3pt;visibility:visible;mso-wrap-style:square">
+            <v:imagedata r:id="rId39" o:title=""/>
           </v:shape>
         </w:pict>
       </w:r>
@@ -6766,8 +13525,8 @@
           <w:noProof/>
         </w:rPr>
         <w:pict>
-          <v:shape id="_x0000_i1061" type="#_x0000_t75" style="width:5in;height:270.1pt;visibility:visible;mso-wrap-style:square">
-            <v:imagedata r:id="rId48" o:title=""/>
+          <v:shape id="_x0000_i1054" type="#_x0000_t75" style="width:5in;height:270.1pt;visibility:visible;mso-wrap-style:square">
+            <v:imagedata r:id="rId40" o:title=""/>
           </v:shape>
         </w:pict>
       </w:r>
@@ -6796,8 +13555,8 @@
           <w:noProof/>
         </w:rPr>
         <w:pict>
-          <v:shape id="_x0000_i1062" type="#_x0000_t75" style="width:415.35pt;height:279.7pt;visibility:visible;mso-wrap-style:square">
-            <v:imagedata r:id="rId49" o:title=""/>
+          <v:shape id="_x0000_i1055" type="#_x0000_t75" style="width:415.35pt;height:279.7pt;visibility:visible;mso-wrap-style:square">
+            <v:imagedata r:id="rId41" o:title=""/>
           </v:shape>
         </w:pict>
       </w:r>
@@ -6989,8 +13748,8 @@
           <w:noProof/>
         </w:rPr>
         <w:pict>
-          <v:shape id="_x0000_i1063" type="#_x0000_t75" style="width:5in;height:270.1pt;visibility:visible;mso-wrap-style:square">
-            <v:imagedata r:id="rId50" o:title=""/>
+          <v:shape id="_x0000_i1056" type="#_x0000_t75" style="width:5in;height:270.1pt;visibility:visible;mso-wrap-style:square">
+            <v:imagedata r:id="rId42" o:title=""/>
           </v:shape>
         </w:pict>
       </w:r>
@@ -7169,8 +13928,8 @@
           <w:noProof/>
         </w:rPr>
         <w:pict>
-          <v:shape id="_x0000_i1064" type="#_x0000_t75" style="width:415.35pt;height:219.75pt;visibility:visible;mso-wrap-style:square">
-            <v:imagedata r:id="rId51" o:title=""/>
+          <v:shape id="_x0000_i1057" type="#_x0000_t75" style="width:415.35pt;height:219.75pt;visibility:visible;mso-wrap-style:square">
+            <v:imagedata r:id="rId43" o:title=""/>
           </v:shape>
         </w:pict>
       </w:r>
@@ -10207,6 +16966,7 @@
   <w:style w:type="character" w:default="1" w:styleId="a0">
     <w:name w:val="Default Paragraph Font"/>
     <w:uiPriority w:val="1"/>
+    <w:semiHidden/>
     <w:unhideWhenUsed/>
   </w:style>
   <w:style w:type="table" w:default="1" w:styleId="a1">
@@ -10991,7 +17751,7 @@
 </file>
 
 <file path=customXml/itemProps1.xml><?xml version="1.0" encoding="utf-8"?>
-<ds:datastoreItem xmlns:ds="http://schemas.openxmlformats.org/officeDocument/2006/customXml" ds:itemID="{69E26E14-9303-4A26-BE03-3A708A7F5650}">
+<ds:datastoreItem xmlns:ds="http://schemas.openxmlformats.org/officeDocument/2006/customXml" ds:itemID="{C541E1F0-D442-475A-B6F2-B5647BD93E96}">
   <ds:schemaRefs>
     <ds:schemaRef ds:uri="http://schemas.openxmlformats.org/officeDocument/2006/bibliography"/>
   </ds:schemaRefs>

--- a/FunctionalInterface/docs/day12【函数式接口】教案.docx
+++ b/FunctionalInterface/docs/day12【函数式接口】教案.docx
@@ -932,7 +932,7 @@
             <v:path o:extrusionok="f" gradientshapeok="t" o:connecttype="rect"/>
             <o:lock v:ext="edit" aspectratio="t"/>
           </v:shapetype>
-          <v:shape id="_x0000_i1025" type="#_x0000_t75" style="width:242.2pt;height:61.2pt;visibility:visible;mso-wrap-style:square">
+          <v:shape id="_x0000_i1025" type="#_x0000_t75" style="width:242pt;height:61pt;visibility:visible;mso-wrap-style:square">
             <v:imagedata r:id="rId11" o:title=""/>
           </v:shape>
         </w:pict>
@@ -1371,11 +1371,6 @@
       </w:r>
     </w:p>
     <w:p>
-      <w:pPr>
-        <w:rPr>
-          <w:rFonts w:hint="eastAsia"/>
-        </w:rPr>
-      </w:pPr>
       <w:r>
         <w:tab/>
       </w:r>
@@ -2894,11 +2889,6 @@
       </w:r>
     </w:p>
     <w:p>
-      <w:pPr>
-        <w:rPr>
-          <w:rFonts w:hint="eastAsia"/>
-        </w:rPr>
-      </w:pPr>
       <w:r>
         <w:tab/>
       </w:r>
@@ -3557,19 +3547,8 @@
         <w:t>方法的第二个参数，三个字符串一定会首先被拼接并传入方法内，然后才会进行级别判断。如果级别不符合要求，那么字符串的拼接操作就白做了，存在性能浪费。</w:t>
       </w:r>
     </w:p>
-    <w:p>
-      <w:pPr>
-        <w:rPr>
-          <w:rFonts w:hint="eastAsia"/>
-        </w:rPr>
-      </w:pPr>
-    </w:p>
-    <w:p>
-      <w:pPr>
-        <w:rPr>
-          <w:rFonts w:hint="eastAsia"/>
-        </w:rPr>
-      </w:pPr>
+    <w:p/>
+    <w:p>
       <w:r>
         <w:rPr>
           <w:b/>
@@ -5630,19 +5609,8 @@
         <w:t>}</w:t>
       </w:r>
     </w:p>
-    <w:p>
-      <w:pPr>
-        <w:rPr>
-          <w:rFonts w:hint="eastAsia"/>
-        </w:rPr>
-      </w:pPr>
-    </w:p>
-    <w:p>
-      <w:pPr>
-        <w:rPr>
-          <w:rFonts w:hint="eastAsia"/>
-        </w:rPr>
-      </w:pPr>
+    <w:p/>
+    <w:p>
       <w:r>
         <w:tab/>
       </w:r>
@@ -5689,13 +5657,7 @@
         <w:t>。而是否调用其所在方法是在条件判断之后才执行的。</w:t>
       </w:r>
     </w:p>
-    <w:p>
-      <w:pPr>
-        <w:rPr>
-          <w:rFonts w:hint="eastAsia"/>
-        </w:rPr>
-      </w:pPr>
-    </w:p>
+    <w:p/>
     <w:p>
       <w:pPr>
         <w:pStyle w:val="2"/>
@@ -5717,11 +5679,6 @@
       </w:r>
     </w:p>
     <w:p>
-      <w:pPr>
-        <w:rPr>
-          <w:rFonts w:hint="eastAsia"/>
-        </w:rPr>
-      </w:pPr>
       <w:r>
         <w:t>参数</w:t>
       </w:r>
@@ -7022,11 +6979,6 @@
       </w:r>
     </w:p>
     <w:p>
-      <w:pPr>
-        <w:rPr>
-          <w:rFonts w:hint="eastAsia"/>
-        </w:rPr>
-      </w:pPr>
       <w:r>
         <w:tab/>
       </w:r>
@@ -8783,85 +8735,532 @@
         <w:t>，意为消费一个指定泛型的数据。基本使用如：</w:t>
       </w:r>
     </w:p>
+    <w:p>
+      <w:pPr>
+        <w:widowControl/>
+        <w:shd w:val="clear" w:color="auto" w:fill="2B2B2B"/>
+        <w:tabs>
+          <w:tab w:val="left" w:pos="916"/>
+          <w:tab w:val="left" w:pos="1832"/>
+          <w:tab w:val="left" w:pos="2748"/>
+          <w:tab w:val="left" w:pos="3664"/>
+          <w:tab w:val="left" w:pos="4580"/>
+          <w:tab w:val="left" w:pos="5496"/>
+          <w:tab w:val="left" w:pos="6412"/>
+          <w:tab w:val="left" w:pos="7328"/>
+          <w:tab w:val="left" w:pos="8244"/>
+          <w:tab w:val="left" w:pos="9160"/>
+          <w:tab w:val="left" w:pos="10076"/>
+          <w:tab w:val="left" w:pos="10992"/>
+          <w:tab w:val="left" w:pos="11908"/>
+          <w:tab w:val="left" w:pos="12824"/>
+          <w:tab w:val="left" w:pos="13740"/>
+          <w:tab w:val="left" w:pos="14656"/>
+        </w:tabs>
+        <w:rPr>
+          <w:rFonts w:ascii="Consolas" w:hAnsi="Consolas" w:cs="宋体"/>
+          <w:color w:val="A9B7C6"/>
+          <w:kern w:val="0"/>
+          <w:sz w:val="15"/>
+          <w:szCs w:val="15"/>
+          <w:shd w:val="clear" w:color="auto" w:fill="auto"/>
+        </w:rPr>
+      </w:pPr>
+      <w:r>
+        <w:rPr>
+          <w:rFonts w:ascii="Consolas" w:hAnsi="Consolas" w:cs="宋体"/>
+          <w:color w:val="CC7832"/>
+          <w:kern w:val="0"/>
+          <w:sz w:val="15"/>
+          <w:szCs w:val="15"/>
+          <w:shd w:val="clear" w:color="auto" w:fill="auto"/>
+        </w:rPr>
+        <w:t xml:space="preserve">public class </w:t>
+      </w:r>
+      <w:r>
+        <w:rPr>
+          <w:rFonts w:ascii="Consolas" w:hAnsi="Consolas" w:cs="宋体"/>
+          <w:color w:val="A9B7C6"/>
+          <w:kern w:val="0"/>
+          <w:sz w:val="15"/>
+          <w:szCs w:val="15"/>
+          <w:shd w:val="clear" w:color="auto" w:fill="auto"/>
+        </w:rPr>
+        <w:t>Demo01Consumer {</w:t>
+      </w:r>
+      <w:r>
+        <w:rPr>
+          <w:rFonts w:ascii="Consolas" w:hAnsi="Consolas" w:cs="宋体"/>
+          <w:color w:val="A9B7C6"/>
+          <w:kern w:val="0"/>
+          <w:sz w:val="15"/>
+          <w:szCs w:val="15"/>
+          <w:shd w:val="clear" w:color="auto" w:fill="auto"/>
+        </w:rPr>
+        <w:br/>
+      </w:r>
+      <w:r>
+        <w:rPr>
+          <w:rFonts w:ascii="Consolas" w:hAnsi="Consolas" w:cs="宋体"/>
+          <w:color w:val="A9B7C6"/>
+          <w:kern w:val="0"/>
+          <w:sz w:val="15"/>
+          <w:szCs w:val="15"/>
+          <w:shd w:val="clear" w:color="auto" w:fill="auto"/>
+        </w:rPr>
+        <w:br/>
+        <w:t xml:space="preserve">    </w:t>
+      </w:r>
+      <w:r>
+        <w:rPr>
+          <w:rFonts w:ascii="Consolas" w:hAnsi="Consolas" w:cs="宋体"/>
+          <w:color w:val="CC7832"/>
+          <w:kern w:val="0"/>
+          <w:sz w:val="15"/>
+          <w:szCs w:val="15"/>
+          <w:shd w:val="clear" w:color="auto" w:fill="auto"/>
+        </w:rPr>
+        <w:t xml:space="preserve">private static void </w:t>
+      </w:r>
+      <w:r>
+        <w:rPr>
+          <w:rFonts w:ascii="Consolas" w:hAnsi="Consolas" w:cs="宋体"/>
+          <w:color w:val="FFC66D"/>
+          <w:kern w:val="0"/>
+          <w:sz w:val="15"/>
+          <w:szCs w:val="15"/>
+          <w:shd w:val="clear" w:color="auto" w:fill="auto"/>
+        </w:rPr>
+        <w:t>consumerString</w:t>
+      </w:r>
+      <w:r>
+        <w:rPr>
+          <w:rFonts w:ascii="Consolas" w:hAnsi="Consolas" w:cs="宋体"/>
+          <w:color w:val="A9B7C6"/>
+          <w:kern w:val="0"/>
+          <w:sz w:val="15"/>
+          <w:szCs w:val="15"/>
+          <w:shd w:val="clear" w:color="auto" w:fill="auto"/>
+        </w:rPr>
+        <w:t>(Consumer&lt;String&gt; consumer){</w:t>
+      </w:r>
+      <w:r>
+        <w:rPr>
+          <w:rFonts w:ascii="Consolas" w:hAnsi="Consolas" w:cs="宋体"/>
+          <w:color w:val="A9B7C6"/>
+          <w:kern w:val="0"/>
+          <w:sz w:val="15"/>
+          <w:szCs w:val="15"/>
+          <w:shd w:val="clear" w:color="auto" w:fill="auto"/>
+        </w:rPr>
+        <w:br/>
+        <w:t xml:space="preserve">        consumer.accept(</w:t>
+      </w:r>
+      <w:r>
+        <w:rPr>
+          <w:rFonts w:ascii="Consolas" w:hAnsi="Consolas" w:cs="宋体"/>
+          <w:color w:val="6A8759"/>
+          <w:kern w:val="0"/>
+          <w:sz w:val="15"/>
+          <w:szCs w:val="15"/>
+          <w:shd w:val="clear" w:color="auto" w:fill="auto"/>
+        </w:rPr>
+        <w:t>"Hello"</w:t>
+      </w:r>
+      <w:r>
+        <w:rPr>
+          <w:rFonts w:ascii="Consolas" w:hAnsi="Consolas" w:cs="宋体"/>
+          <w:color w:val="A9B7C6"/>
+          <w:kern w:val="0"/>
+          <w:sz w:val="15"/>
+          <w:szCs w:val="15"/>
+          <w:shd w:val="clear" w:color="auto" w:fill="auto"/>
+        </w:rPr>
+        <w:t>)</w:t>
+      </w:r>
+      <w:r>
+        <w:rPr>
+          <w:rFonts w:ascii="Consolas" w:hAnsi="Consolas" w:cs="宋体"/>
+          <w:color w:val="CC7832"/>
+          <w:kern w:val="0"/>
+          <w:sz w:val="15"/>
+          <w:szCs w:val="15"/>
+          <w:shd w:val="clear" w:color="auto" w:fill="auto"/>
+        </w:rPr>
+        <w:t>;</w:t>
+      </w:r>
+      <w:r>
+        <w:rPr>
+          <w:rFonts w:ascii="Consolas" w:hAnsi="Consolas" w:cs="宋体"/>
+          <w:color w:val="CC7832"/>
+          <w:kern w:val="0"/>
+          <w:sz w:val="15"/>
+          <w:szCs w:val="15"/>
+          <w:shd w:val="clear" w:color="auto" w:fill="auto"/>
+        </w:rPr>
+        <w:br/>
+        <w:t xml:space="preserve">    </w:t>
+      </w:r>
+      <w:r>
+        <w:rPr>
+          <w:rFonts w:ascii="Consolas" w:hAnsi="Consolas" w:cs="宋体"/>
+          <w:color w:val="A9B7C6"/>
+          <w:kern w:val="0"/>
+          <w:sz w:val="15"/>
+          <w:szCs w:val="15"/>
+          <w:shd w:val="clear" w:color="auto" w:fill="auto"/>
+        </w:rPr>
+        <w:t>}</w:t>
+      </w:r>
+      <w:r>
+        <w:rPr>
+          <w:rFonts w:ascii="Consolas" w:hAnsi="Consolas" w:cs="宋体"/>
+          <w:color w:val="A9B7C6"/>
+          <w:kern w:val="0"/>
+          <w:sz w:val="15"/>
+          <w:szCs w:val="15"/>
+          <w:shd w:val="clear" w:color="auto" w:fill="auto"/>
+        </w:rPr>
+        <w:br/>
+      </w:r>
+      <w:r>
+        <w:rPr>
+          <w:rFonts w:ascii="Consolas" w:hAnsi="Consolas" w:cs="宋体"/>
+          <w:color w:val="A9B7C6"/>
+          <w:kern w:val="0"/>
+          <w:sz w:val="15"/>
+          <w:szCs w:val="15"/>
+          <w:shd w:val="clear" w:color="auto" w:fill="auto"/>
+        </w:rPr>
+        <w:br/>
+        <w:t xml:space="preserve">    </w:t>
+      </w:r>
+      <w:r>
+        <w:rPr>
+          <w:rFonts w:ascii="Consolas" w:hAnsi="Consolas" w:cs="宋体"/>
+          <w:color w:val="CC7832"/>
+          <w:kern w:val="0"/>
+          <w:sz w:val="15"/>
+          <w:szCs w:val="15"/>
+          <w:shd w:val="clear" w:color="auto" w:fill="auto"/>
+        </w:rPr>
+        <w:t xml:space="preserve">public static void </w:t>
+      </w:r>
+      <w:r>
+        <w:rPr>
+          <w:rFonts w:ascii="Consolas" w:hAnsi="Consolas" w:cs="宋体"/>
+          <w:color w:val="FFC66D"/>
+          <w:kern w:val="0"/>
+          <w:sz w:val="15"/>
+          <w:szCs w:val="15"/>
+          <w:shd w:val="clear" w:color="auto" w:fill="auto"/>
+        </w:rPr>
+        <w:t>main</w:t>
+      </w:r>
+      <w:r>
+        <w:rPr>
+          <w:rFonts w:ascii="Consolas" w:hAnsi="Consolas" w:cs="宋体"/>
+          <w:color w:val="A9B7C6"/>
+          <w:kern w:val="0"/>
+          <w:sz w:val="15"/>
+          <w:szCs w:val="15"/>
+          <w:shd w:val="clear" w:color="auto" w:fill="auto"/>
+        </w:rPr>
+        <w:t>(String[] args) {</w:t>
+      </w:r>
+      <w:r>
+        <w:rPr>
+          <w:rFonts w:ascii="Consolas" w:hAnsi="Consolas" w:cs="宋体"/>
+          <w:color w:val="A9B7C6"/>
+          <w:kern w:val="0"/>
+          <w:sz w:val="15"/>
+          <w:szCs w:val="15"/>
+          <w:shd w:val="clear" w:color="auto" w:fill="auto"/>
+        </w:rPr>
+        <w:br/>
+        <w:t xml:space="preserve">        </w:t>
+      </w:r>
+      <w:r>
+        <w:rPr>
+          <w:rFonts w:ascii="Consolas" w:hAnsi="Consolas" w:cs="宋体"/>
+          <w:i/>
+          <w:iCs/>
+          <w:color w:val="A9B7C6"/>
+          <w:kern w:val="0"/>
+          <w:sz w:val="15"/>
+          <w:szCs w:val="15"/>
+          <w:shd w:val="clear" w:color="auto" w:fill="auto"/>
+        </w:rPr>
+        <w:t>consumerString</w:t>
+      </w:r>
+      <w:r>
+        <w:rPr>
+          <w:rFonts w:ascii="Consolas" w:hAnsi="Consolas" w:cs="宋体"/>
+          <w:color w:val="A9B7C6"/>
+          <w:kern w:val="0"/>
+          <w:sz w:val="15"/>
+          <w:szCs w:val="15"/>
+          <w:shd w:val="clear" w:color="auto" w:fill="auto"/>
+        </w:rPr>
+        <w:t>(s-&gt; System.</w:t>
+      </w:r>
+      <w:r>
+        <w:rPr>
+          <w:rFonts w:ascii="Consolas" w:hAnsi="Consolas" w:cs="宋体"/>
+          <w:i/>
+          <w:iCs/>
+          <w:color w:val="9876AA"/>
+          <w:kern w:val="0"/>
+          <w:sz w:val="15"/>
+          <w:szCs w:val="15"/>
+          <w:shd w:val="clear" w:color="auto" w:fill="auto"/>
+        </w:rPr>
+        <w:t>out</w:t>
+      </w:r>
+      <w:r>
+        <w:rPr>
+          <w:rFonts w:ascii="Consolas" w:hAnsi="Consolas" w:cs="宋体"/>
+          <w:color w:val="A9B7C6"/>
+          <w:kern w:val="0"/>
+          <w:sz w:val="15"/>
+          <w:szCs w:val="15"/>
+          <w:shd w:val="clear" w:color="auto" w:fill="auto"/>
+        </w:rPr>
+        <w:t>.println(s.toUpperCase()))</w:t>
+      </w:r>
+      <w:r>
+        <w:rPr>
+          <w:rFonts w:ascii="Consolas" w:hAnsi="Consolas" w:cs="宋体"/>
+          <w:color w:val="CC7832"/>
+          <w:kern w:val="0"/>
+          <w:sz w:val="15"/>
+          <w:szCs w:val="15"/>
+          <w:shd w:val="clear" w:color="auto" w:fill="auto"/>
+        </w:rPr>
+        <w:t>;</w:t>
+      </w:r>
+      <w:r>
+        <w:rPr>
+          <w:rFonts w:ascii="Consolas" w:hAnsi="Consolas" w:cs="宋体"/>
+          <w:color w:val="CC7832"/>
+          <w:kern w:val="0"/>
+          <w:sz w:val="15"/>
+          <w:szCs w:val="15"/>
+          <w:shd w:val="clear" w:color="auto" w:fill="auto"/>
+        </w:rPr>
+        <w:br/>
+        <w:t xml:space="preserve">    </w:t>
+      </w:r>
+      <w:r>
+        <w:rPr>
+          <w:rFonts w:ascii="Consolas" w:hAnsi="Consolas" w:cs="宋体"/>
+          <w:color w:val="A9B7C6"/>
+          <w:kern w:val="0"/>
+          <w:sz w:val="15"/>
+          <w:szCs w:val="15"/>
+          <w:shd w:val="clear" w:color="auto" w:fill="auto"/>
+        </w:rPr>
+        <w:t>}</w:t>
+      </w:r>
+      <w:r>
+        <w:rPr>
+          <w:rFonts w:ascii="Consolas" w:hAnsi="Consolas" w:cs="宋体"/>
+          <w:color w:val="A9B7C6"/>
+          <w:kern w:val="0"/>
+          <w:sz w:val="15"/>
+          <w:szCs w:val="15"/>
+          <w:shd w:val="clear" w:color="auto" w:fill="auto"/>
+        </w:rPr>
+        <w:br/>
+        <w:t>}</w:t>
+      </w:r>
+    </w:p>
+    <w:p>
+      <w:pPr>
+        <w:rPr>
+          <w:rFonts w:hint="eastAsia"/>
+        </w:rPr>
+      </w:pPr>
+      <w:bookmarkStart w:id="0" w:name="_GoBack"/>
+      <w:bookmarkEnd w:id="0"/>
+    </w:p>
+    <w:p>
+      <w:r>
+        <w:rPr>
+          <w:rFonts w:hint="eastAsia"/>
+        </w:rPr>
+        <w:t>当然，更好的写法是使用方法引用。</w:t>
+      </w:r>
+    </w:p>
+    <w:p>
+      <w:pPr>
+        <w:pStyle w:val="3"/>
+      </w:pPr>
+      <w:r>
+        <w:rPr>
+          <w:rFonts w:hint="eastAsia"/>
+        </w:rPr>
+        <w:t>默认方法：andThen</w:t>
+      </w:r>
+    </w:p>
+    <w:p>
+      <w:r>
+        <w:rPr>
+          <w:rFonts w:hint="eastAsia"/>
+        </w:rPr>
+        <w:t>如果一个方法的参数和返回值全都是</w:t>
+      </w:r>
+      <w:r>
+        <w:rPr>
+          <w:rFonts w:hint="eastAsia"/>
+        </w:rPr>
+        <w:t xml:space="preserve"> Consumer </w:t>
+      </w:r>
+      <w:r>
+        <w:rPr>
+          <w:rFonts w:hint="eastAsia"/>
+        </w:rPr>
+        <w:t>类型，那么就可以实现效果：消费数据的时候，首先做一个操作，然后再做一个操作，实现组合。而这个方法就是</w:t>
+      </w:r>
+      <w:r>
+        <w:rPr>
+          <w:rFonts w:hint="eastAsia"/>
+        </w:rPr>
+        <w:t xml:space="preserve"> Consumer </w:t>
+      </w:r>
+      <w:r>
+        <w:rPr>
+          <w:rFonts w:hint="eastAsia"/>
+        </w:rPr>
+        <w:t>接口中的</w:t>
+      </w:r>
+      <w:r>
+        <w:rPr>
+          <w:rFonts w:hint="eastAsia"/>
+        </w:rPr>
+        <w:t>default</w:t>
+      </w:r>
+      <w:r>
+        <w:rPr>
+          <w:rFonts w:hint="eastAsia"/>
+        </w:rPr>
+        <w:t>方法</w:t>
+      </w:r>
+      <w:r>
+        <w:rPr>
+          <w:rFonts w:hint="eastAsia"/>
+        </w:rPr>
+        <w:t xml:space="preserve"> andThen </w:t>
+      </w:r>
+      <w:r>
+        <w:rPr>
+          <w:rFonts w:hint="eastAsia"/>
+        </w:rPr>
+        <w:t>。下面是</w:t>
+      </w:r>
+      <w:r>
+        <w:rPr>
+          <w:rFonts w:hint="eastAsia"/>
+        </w:rPr>
+        <w:t>JDK</w:t>
+      </w:r>
+      <w:r>
+        <w:rPr>
+          <w:rFonts w:hint="eastAsia"/>
+        </w:rPr>
+        <w:t>的源代码：</w:t>
+      </w:r>
+    </w:p>
     <w:p/>
     <w:p/>
     <w:p>
-      <w:pPr>
-        <w:rPr>
-          <w:rFonts w:hint="eastAsia"/>
-        </w:rPr>
-      </w:pPr>
-      <w:r>
-        <w:rPr>
-          <w:rFonts w:hint="eastAsia"/>
-        </w:rPr>
-        <w:t>当然，更好的写法是使用方法引用。</w:t>
-      </w:r>
-    </w:p>
-    <w:p>
-      <w:pPr>
-        <w:pStyle w:val="3"/>
-        <w:rPr>
-          <w:rFonts w:hint="eastAsia"/>
-        </w:rPr>
-      </w:pPr>
-      <w:r>
-        <w:rPr>
-          <w:rFonts w:hint="eastAsia"/>
-        </w:rPr>
-        <w:t>默认方法：andThen</w:t>
-      </w:r>
-    </w:p>
-    <w:p>
-      <w:r>
-        <w:rPr>
-          <w:rFonts w:hint="eastAsia"/>
-        </w:rPr>
-        <w:t>如果一个方法的参数和返回值全都是</w:t>
-      </w:r>
-      <w:r>
-        <w:rPr>
-          <w:rFonts w:hint="eastAsia"/>
-        </w:rPr>
-        <w:t xml:space="preserve"> Consumer </w:t>
-      </w:r>
-      <w:r>
-        <w:rPr>
-          <w:rFonts w:hint="eastAsia"/>
-        </w:rPr>
-        <w:t>类型，那么就可以实现效果：消费数据的时候，首先做一个操作，</w:t>
-      </w:r>
-      <w:bookmarkStart w:id="0" w:name="_GoBack"/>
-      <w:bookmarkEnd w:id="0"/>
-      <w:r>
-        <w:rPr>
-          <w:rFonts w:hint="eastAsia"/>
-        </w:rPr>
-        <w:t>然后再做一个操作，实现组合。而这个方法就是</w:t>
-      </w:r>
-      <w:r>
-        <w:rPr>
-          <w:rFonts w:hint="eastAsia"/>
-        </w:rPr>
-        <w:t xml:space="preserve"> Consumer </w:t>
-      </w:r>
-      <w:r>
-        <w:rPr>
-          <w:rFonts w:hint="eastAsia"/>
-        </w:rPr>
-        <w:t>接口中的</w:t>
-      </w:r>
-      <w:r>
-        <w:rPr>
-          <w:rFonts w:hint="eastAsia"/>
-        </w:rPr>
-        <w:t>default</w:t>
-      </w:r>
-      <w:r>
-        <w:rPr>
-          <w:rFonts w:hint="eastAsia"/>
-        </w:rPr>
-        <w:t>方法</w:t>
+      <w:r>
+        <w:rPr>
+          <w:rFonts w:hint="eastAsia"/>
+        </w:rPr>
+        <w:t>备注：</w:t>
+      </w:r>
+      <w:r>
+        <w:rPr>
+          <w:rFonts w:hint="eastAsia"/>
+        </w:rPr>
+        <w:t xml:space="preserve"> java.util.Objects </w:t>
+      </w:r>
+      <w:r>
+        <w:rPr>
+          <w:rFonts w:hint="eastAsia"/>
+        </w:rPr>
+        <w:t>的</w:t>
+      </w:r>
+      <w:r>
+        <w:rPr>
+          <w:rFonts w:hint="eastAsia"/>
+        </w:rPr>
+        <w:t xml:space="preserve"> requireNonNull </w:t>
+      </w:r>
+      <w:r>
+        <w:rPr>
+          <w:rFonts w:hint="eastAsia"/>
+        </w:rPr>
+        <w:t>静态方法将会在参数为</w:t>
+      </w:r>
+      <w:r>
+        <w:rPr>
+          <w:rFonts w:hint="eastAsia"/>
+        </w:rPr>
+        <w:t>null</w:t>
+      </w:r>
+      <w:r>
+        <w:rPr>
+          <w:rFonts w:hint="eastAsia"/>
+        </w:rPr>
+        <w:t>时主动抛出</w:t>
+      </w:r>
+    </w:p>
+    <w:p>
+      <w:r>
+        <w:rPr>
+          <w:rFonts w:hint="eastAsia"/>
+        </w:rPr>
+        <w:t xml:space="preserve">NullPointerException </w:t>
+      </w:r>
+      <w:r>
+        <w:rPr>
+          <w:rFonts w:hint="eastAsia"/>
+        </w:rPr>
+        <w:t>异常。这省去了重复编写</w:t>
+      </w:r>
+      <w:r>
+        <w:rPr>
+          <w:rFonts w:hint="eastAsia"/>
+        </w:rPr>
+        <w:t>if</w:t>
+      </w:r>
+      <w:r>
+        <w:rPr>
+          <w:rFonts w:hint="eastAsia"/>
+        </w:rPr>
+        <w:t>语句和抛出空指针异常的麻烦。</w:t>
+      </w:r>
+    </w:p>
+    <w:p>
+      <w:r>
+        <w:rPr>
+          <w:rFonts w:hint="eastAsia"/>
+        </w:rPr>
+        <w:t>要想实现组合，需要两个或多个</w:t>
+      </w:r>
+      <w:r>
+        <w:rPr>
+          <w:rFonts w:hint="eastAsia"/>
+        </w:rPr>
+        <w:t>Lambda</w:t>
+      </w:r>
+      <w:r>
+        <w:rPr>
+          <w:rFonts w:hint="eastAsia"/>
+        </w:rPr>
+        <w:t>表达式即可，而</w:t>
       </w:r>
       <w:r>
         <w:rPr>
@@ -8873,158 +9272,20 @@
         <w:rPr>
           <w:rFonts w:hint="eastAsia"/>
         </w:rPr>
-        <w:t>。下面是</w:t>
-      </w:r>
-      <w:r>
-        <w:rPr>
-          <w:rFonts w:hint="eastAsia"/>
-        </w:rPr>
-        <w:t>JDK</w:t>
-      </w:r>
-      <w:r>
-        <w:rPr>
-          <w:rFonts w:hint="eastAsia"/>
-        </w:rPr>
-        <w:t>的源代码：</w:t>
+        <w:t>的语义正是“一步接一步”操作。例如两个步骤组</w:t>
+      </w:r>
+    </w:p>
+    <w:p>
+      <w:r>
+        <w:rPr>
+          <w:rFonts w:hint="eastAsia"/>
+        </w:rPr>
+        <w:t>合的情况：</w:t>
       </w:r>
     </w:p>
     <w:p/>
     <w:p/>
-    <w:p>
-      <w:pPr>
-        <w:rPr>
-          <w:rFonts w:hint="eastAsia"/>
-        </w:rPr>
-      </w:pPr>
-      <w:r>
-        <w:rPr>
-          <w:rFonts w:hint="eastAsia"/>
-        </w:rPr>
-        <w:t>备注：</w:t>
-      </w:r>
-      <w:r>
-        <w:rPr>
-          <w:rFonts w:hint="eastAsia"/>
-        </w:rPr>
-        <w:t xml:space="preserve"> java.util.Objects </w:t>
-      </w:r>
-      <w:r>
-        <w:rPr>
-          <w:rFonts w:hint="eastAsia"/>
-        </w:rPr>
-        <w:t>的</w:t>
-      </w:r>
-      <w:r>
-        <w:rPr>
-          <w:rFonts w:hint="eastAsia"/>
-        </w:rPr>
-        <w:t xml:space="preserve"> requireNonNull </w:t>
-      </w:r>
-      <w:r>
-        <w:rPr>
-          <w:rFonts w:hint="eastAsia"/>
-        </w:rPr>
-        <w:t>静态方法将会在参数为</w:t>
-      </w:r>
-      <w:r>
-        <w:rPr>
-          <w:rFonts w:hint="eastAsia"/>
-        </w:rPr>
-        <w:t>null</w:t>
-      </w:r>
-      <w:r>
-        <w:rPr>
-          <w:rFonts w:hint="eastAsia"/>
-        </w:rPr>
-        <w:t>时主动抛出</w:t>
-      </w:r>
-    </w:p>
-    <w:p>
-      <w:r>
-        <w:rPr>
-          <w:rFonts w:hint="eastAsia"/>
-        </w:rPr>
-        <w:t xml:space="preserve">NullPointerException </w:t>
-      </w:r>
-      <w:r>
-        <w:rPr>
-          <w:rFonts w:hint="eastAsia"/>
-        </w:rPr>
-        <w:t>异常。这省去了重复编写</w:t>
-      </w:r>
-      <w:r>
-        <w:rPr>
-          <w:rFonts w:hint="eastAsia"/>
-        </w:rPr>
-        <w:t>if</w:t>
-      </w:r>
-      <w:r>
-        <w:rPr>
-          <w:rFonts w:hint="eastAsia"/>
-        </w:rPr>
-        <w:t>语句和抛出空指针异常的麻烦。</w:t>
-      </w:r>
-    </w:p>
-    <w:p>
-      <w:pPr>
-        <w:rPr>
-          <w:rFonts w:hint="eastAsia"/>
-        </w:rPr>
-      </w:pPr>
-      <w:r>
-        <w:rPr>
-          <w:rFonts w:hint="eastAsia"/>
-        </w:rPr>
-        <w:t>要想实现组合，需要两个或多个</w:t>
-      </w:r>
-      <w:r>
-        <w:rPr>
-          <w:rFonts w:hint="eastAsia"/>
-        </w:rPr>
-        <w:t>Lambda</w:t>
-      </w:r>
-      <w:r>
-        <w:rPr>
-          <w:rFonts w:hint="eastAsia"/>
-        </w:rPr>
-        <w:t>表达式即可，而</w:t>
-      </w:r>
-      <w:r>
-        <w:rPr>
-          <w:rFonts w:hint="eastAsia"/>
-        </w:rPr>
-        <w:t xml:space="preserve"> andThen </w:t>
-      </w:r>
-      <w:r>
-        <w:rPr>
-          <w:rFonts w:hint="eastAsia"/>
-        </w:rPr>
-        <w:t>的语义正是“一步接一步”操作。例如两个步骤组</w:t>
-      </w:r>
-    </w:p>
-    <w:p>
-      <w:r>
-        <w:rPr>
-          <w:rFonts w:hint="eastAsia"/>
-        </w:rPr>
-        <w:t>合的情况：</w:t>
-      </w:r>
-    </w:p>
     <w:p/>
-    <w:p>
-      <w:pPr>
-        <w:rPr>
-          <w:rFonts w:hint="eastAsia"/>
-        </w:rPr>
-      </w:pPr>
-    </w:p>
-    <w:p>
-      <w:pPr>
-        <w:rPr>
-          <w:rFonts w:hint="eastAsia"/>
-        </w:rPr>
-      </w:pPr>
-    </w:p>
     <w:p>
       <w:pPr>
         <w:pStyle w:val="2"/>
@@ -9329,7 +9590,7 @@
           <w:noProof/>
         </w:rPr>
         <w:pict>
-          <v:shape id="_x0000_i1026" type="#_x0000_t75" style="width:5in;height:270.1pt;visibility:visible;mso-wrap-style:square">
+          <v:shape id="_x0000_i1026" type="#_x0000_t75" style="width:5in;height:270pt;visibility:visible;mso-wrap-style:square">
             <v:imagedata r:id="rId12" o:title=""/>
           </v:shape>
         </w:pict>
@@ -9361,7 +9622,7 @@
           <w:noProof/>
         </w:rPr>
         <w:pict>
-          <v:shape id="_x0000_i1027" type="#_x0000_t75" style="width:414.95pt;height:82pt;visibility:visible;mso-wrap-style:square">
+          <v:shape id="_x0000_i1027" type="#_x0000_t75" style="width:415pt;height:82pt;visibility:visible;mso-wrap-style:square">
             <v:imagedata r:id="rId13" o:title=""/>
           </v:shape>
         </w:pict>
@@ -9379,7 +9640,7 @@
           <w:noProof/>
         </w:rPr>
         <w:pict>
-          <v:shape id="_x0000_i1028" type="#_x0000_t75" style="width:415.35pt;height:137.35pt;visibility:visible;mso-wrap-style:square">
+          <v:shape id="_x0000_i1028" type="#_x0000_t75" style="width:415.5pt;height:137.5pt;visibility:visible;mso-wrap-style:square">
             <v:imagedata r:id="rId14" o:title=""/>
           </v:shape>
         </w:pict>
@@ -9391,7 +9652,7 @@
           <w:noProof/>
         </w:rPr>
         <w:pict>
-          <v:shape id="_x0000_i1029" type="#_x0000_t75" style="width:415.35pt;height:128.2pt;visibility:visible;mso-wrap-style:square">
+          <v:shape id="_x0000_i1029" type="#_x0000_t75" style="width:415.5pt;height:128pt;visibility:visible;mso-wrap-style:square">
             <v:imagedata r:id="rId15" o:title=""/>
           </v:shape>
         </w:pict>
@@ -9519,7 +9780,7 @@
           <w:noProof/>
         </w:rPr>
         <w:pict>
-          <v:shape id="_x0000_i1030" type="#_x0000_t75" style="width:5in;height:270.1pt;visibility:visible;mso-wrap-style:square">
+          <v:shape id="_x0000_i1030" type="#_x0000_t75" style="width:5in;height:270pt;visibility:visible;mso-wrap-style:square">
             <v:imagedata r:id="rId16" o:title=""/>
           </v:shape>
         </w:pict>
@@ -9545,7 +9806,7 @@
           <w:noProof/>
         </w:rPr>
         <w:pict>
-          <v:shape id="_x0000_i1031" type="#_x0000_t75" style="width:415.35pt;height:153.15pt;visibility:visible;mso-wrap-style:square">
+          <v:shape id="_x0000_i1031" type="#_x0000_t75" style="width:415.5pt;height:153pt;visibility:visible;mso-wrap-style:square">
             <v:imagedata r:id="rId17" o:title=""/>
           </v:shape>
         </w:pict>
@@ -9711,7 +9972,7 @@
           <w:noProof/>
         </w:rPr>
         <w:pict>
-          <v:shape id="_x0000_i1032" type="#_x0000_t75" style="width:415.35pt;height:184.35pt;visibility:visible;mso-wrap-style:square">
+          <v:shape id="_x0000_i1032" type="#_x0000_t75" style="width:415.5pt;height:184pt;visibility:visible;mso-wrap-style:square">
             <v:imagedata r:id="rId18" o:title=""/>
           </v:shape>
         </w:pict>
@@ -10184,7 +10445,7 @@
           <w:noProof/>
         </w:rPr>
         <w:pict>
-          <v:shape id="_x0000_i1033" type="#_x0000_t75" style="width:5in;height:270.1pt;visibility:visible;mso-wrap-style:square">
+          <v:shape id="_x0000_i1033" type="#_x0000_t75" style="width:5in;height:270pt;visibility:visible;mso-wrap-style:square">
             <v:imagedata r:id="rId19" o:title=""/>
           </v:shape>
         </w:pict>
@@ -10266,7 +10527,7 @@
         </w:rPr>
         <w:lastRenderedPageBreak/>
         <w:pict>
-          <v:shape id="_x0000_i1034" type="#_x0000_t75" style="width:415.35pt;height:181.85pt;visibility:visible;mso-wrap-style:square">
+          <v:shape id="_x0000_i1034" type="#_x0000_t75" style="width:415.5pt;height:182pt;visibility:visible;mso-wrap-style:square">
             <v:imagedata r:id="rId20" o:title=""/>
           </v:shape>
         </w:pict>
@@ -10453,7 +10714,7 @@
           <w:noProof/>
         </w:rPr>
         <w:pict>
-          <v:shape id="_x0000_i1035" type="#_x0000_t75" style="width:5in;height:270.1pt;visibility:visible;mso-wrap-style:square">
+          <v:shape id="_x0000_i1035" type="#_x0000_t75" style="width:5in;height:270pt;visibility:visible;mso-wrap-style:square">
             <v:imagedata r:id="rId21" o:title=""/>
           </v:shape>
         </w:pict>
@@ -10485,7 +10746,7 @@
           <w:noProof/>
         </w:rPr>
         <w:pict>
-          <v:shape id="_x0000_i1036" type="#_x0000_t75" style="width:415.35pt;height:393.7pt;visibility:visible;mso-wrap-style:square">
+          <v:shape id="_x0000_i1036" type="#_x0000_t75" style="width:415.5pt;height:393.5pt;visibility:visible;mso-wrap-style:square">
             <v:imagedata r:id="rId22" o:title=""/>
           </v:shape>
         </w:pict>
@@ -10639,7 +10900,7 @@
           <w:noProof/>
         </w:rPr>
         <w:pict>
-          <v:shape id="_x0000_i1037" type="#_x0000_t75" style="width:5in;height:270.1pt;visibility:visible;mso-wrap-style:square">
+          <v:shape id="_x0000_i1037" type="#_x0000_t75" style="width:5in;height:270pt;visibility:visible;mso-wrap-style:square">
             <v:imagedata r:id="rId23" o:title=""/>
           </v:shape>
         </w:pict>
@@ -10731,7 +10992,7 @@
           <w:noProof/>
         </w:rPr>
         <w:pict>
-          <v:shape id="_x0000_i1038" type="#_x0000_t75" style="width:415.35pt;height:153.55pt;visibility:visible;mso-wrap-style:square">
+          <v:shape id="_x0000_i1038" type="#_x0000_t75" style="width:415.5pt;height:153.5pt;visibility:visible;mso-wrap-style:square">
             <v:imagedata r:id="rId24" o:title=""/>
           </v:shape>
         </w:pict>
@@ -10892,7 +11153,7 @@
           <w:noProof/>
         </w:rPr>
         <w:pict>
-          <v:shape id="_x0000_i1039" type="#_x0000_t75" style="width:5in;height:270.1pt;visibility:visible;mso-wrap-style:square">
+          <v:shape id="_x0000_i1039" type="#_x0000_t75" style="width:5in;height:270pt;visibility:visible;mso-wrap-style:square">
             <v:imagedata r:id="rId25" o:title=""/>
           </v:shape>
         </w:pict>
@@ -10921,7 +11182,7 @@
           <w:noProof/>
         </w:rPr>
         <w:pict>
-          <v:shape id="_x0000_i1040" type="#_x0000_t75" style="width:415.35pt;height:164.4pt;visibility:visible;mso-wrap-style:square">
+          <v:shape id="_x0000_i1040" type="#_x0000_t75" style="width:415.5pt;height:164.5pt;visibility:visible;mso-wrap-style:square">
             <v:imagedata r:id="rId26" o:title=""/>
           </v:shape>
         </w:pict>
@@ -11512,7 +11773,7 @@
           <w:noProof/>
         </w:rPr>
         <w:pict>
-          <v:shape id="_x0000_i1041" type="#_x0000_t75" style="width:5in;height:270.1pt;visibility:visible;mso-wrap-style:square">
+          <v:shape id="_x0000_i1041" type="#_x0000_t75" style="width:5in;height:270pt;visibility:visible;mso-wrap-style:square">
             <v:imagedata r:id="rId27" o:title=""/>
           </v:shape>
         </w:pict>
@@ -11553,7 +11814,7 @@
           <w:noProof/>
         </w:rPr>
         <w:pict>
-          <v:shape id="_x0000_i1042" type="#_x0000_t75" style="width:414.95pt;height:114.85pt;visibility:visible;mso-wrap-style:square">
+          <v:shape id="_x0000_i1042" type="#_x0000_t75" style="width:415pt;height:115pt;visibility:visible;mso-wrap-style:square">
             <v:imagedata r:id="rId28" o:title=""/>
           </v:shape>
         </w:pict>
@@ -11572,7 +11833,7 @@
         </w:rPr>
         <w:lastRenderedPageBreak/>
         <w:pict>
-          <v:shape id="_x0000_i1043" type="#_x0000_t75" style="width:415.75pt;height:3in;visibility:visible;mso-wrap-style:square">
+          <v:shape id="_x0000_i1043" type="#_x0000_t75" style="width:415.5pt;height:3in;visibility:visible;mso-wrap-style:square">
             <v:imagedata r:id="rId29" o:title=""/>
           </v:shape>
         </w:pict>
@@ -11768,7 +12029,7 @@
           <w:noProof/>
         </w:rPr>
         <w:pict>
-          <v:shape id="_x0000_i1044" type="#_x0000_t75" style="width:5in;height:270.1pt;visibility:visible;mso-wrap-style:square">
+          <v:shape id="_x0000_i1044" type="#_x0000_t75" style="width:5in;height:270pt;visibility:visible;mso-wrap-style:square">
             <v:imagedata r:id="rId30" o:title=""/>
           </v:shape>
         </w:pict>
@@ -11844,7 +12105,7 @@
           <w:noProof/>
         </w:rPr>
         <w:pict>
-          <v:shape id="_x0000_i1045" type="#_x0000_t75" style="width:415.35pt;height:166.45pt;visibility:visible;mso-wrap-style:square">
+          <v:shape id="_x0000_i1045" type="#_x0000_t75" style="width:415pt;height:166.5pt;visibility:visible;mso-wrap-style:square">
             <v:imagedata r:id="rId31" o:title=""/>
           </v:shape>
         </w:pict>
@@ -12070,7 +12331,7 @@
           <w:noProof/>
         </w:rPr>
         <w:pict>
-          <v:shape id="_x0000_i1046" type="#_x0000_t75" style="width:5in;height:270.1pt;visibility:visible;mso-wrap-style:square">
+          <v:shape id="_x0000_i1046" type="#_x0000_t75" style="width:5in;height:270pt;visibility:visible;mso-wrap-style:square">
             <v:imagedata r:id="rId32" o:title=""/>
           </v:shape>
         </w:pict>
@@ -12112,7 +12373,7 @@
           <w:noProof/>
         </w:rPr>
         <w:pict>
-          <v:shape id="_x0000_i1047" type="#_x0000_t75" style="width:415.35pt;height:282.6pt;visibility:visible;mso-wrap-style:square">
+          <v:shape id="_x0000_i1047" type="#_x0000_t75" style="width:415.5pt;height:282.5pt;visibility:visible;mso-wrap-style:square">
             <v:imagedata r:id="rId33" o:title=""/>
           </v:shape>
         </w:pict>
@@ -12329,7 +12590,7 @@
           <w:noProof/>
         </w:rPr>
         <w:pict>
-          <v:shape id="_x0000_i1048" type="#_x0000_t75" style="width:5in;height:270.1pt;visibility:visible;mso-wrap-style:square">
+          <v:shape id="_x0000_i1048" type="#_x0000_t75" style="width:5in;height:270pt;visibility:visible;mso-wrap-style:square">
             <v:imagedata r:id="rId34" o:title=""/>
           </v:shape>
         </w:pict>
@@ -12943,7 +13204,7 @@
           <w:noProof/>
         </w:rPr>
         <w:pict>
-          <v:shape id="_x0000_i1049" type="#_x0000_t75" style="width:5in;height:270.1pt;visibility:visible;mso-wrap-style:square">
+          <v:shape id="_x0000_i1049" type="#_x0000_t75" style="width:5in;height:270pt;visibility:visible;mso-wrap-style:square">
             <v:imagedata r:id="rId35" o:title=""/>
           </v:shape>
         </w:pict>
@@ -12977,7 +13238,7 @@
           <w:noProof/>
         </w:rPr>
         <w:pict>
-          <v:shape id="_x0000_i1050" type="#_x0000_t75" style="width:415.35pt;height:65.75pt;visibility:visible;mso-wrap-style:square">
+          <v:shape id="_x0000_i1050" type="#_x0000_t75" style="width:415pt;height:66pt;visibility:visible;mso-wrap-style:square">
             <v:imagedata r:id="rId36" o:title=""/>
           </v:shape>
         </w:pict>
@@ -12998,7 +13259,7 @@
         </w:rPr>
         <w:lastRenderedPageBreak/>
         <w:pict>
-          <v:shape id="_x0000_i1051" type="#_x0000_t75" style="width:415.35pt;height:281.75pt;visibility:visible;mso-wrap-style:square">
+          <v:shape id="_x0000_i1051" type="#_x0000_t75" style="width:415.5pt;height:281.5pt;visibility:visible;mso-wrap-style:square">
             <v:imagedata r:id="rId37" o:title=""/>
           </v:shape>
         </w:pict>
@@ -13193,7 +13454,7 @@
           <w:noProof/>
         </w:rPr>
         <w:pict>
-          <v:shape id="_x0000_i1052" type="#_x0000_t75" style="width:5in;height:270.1pt;visibility:visible;mso-wrap-style:square">
+          <v:shape id="_x0000_i1052" type="#_x0000_t75" style="width:5in;height:270pt;visibility:visible;mso-wrap-style:square">
             <v:imagedata r:id="rId38" o:title=""/>
           </v:shape>
         </w:pict>
@@ -13319,7 +13580,7 @@
           <w:noProof/>
         </w:rPr>
         <w:pict>
-          <v:shape id="_x0000_i1053" type="#_x0000_t75" style="width:415.35pt;height:157.3pt;visibility:visible;mso-wrap-style:square">
+          <v:shape id="_x0000_i1053" type="#_x0000_t75" style="width:415.5pt;height:157.5pt;visibility:visible;mso-wrap-style:square">
             <v:imagedata r:id="rId39" o:title=""/>
           </v:shape>
         </w:pict>
@@ -13525,7 +13786,7 @@
           <w:noProof/>
         </w:rPr>
         <w:pict>
-          <v:shape id="_x0000_i1054" type="#_x0000_t75" style="width:5in;height:270.1pt;visibility:visible;mso-wrap-style:square">
+          <v:shape id="_x0000_i1054" type="#_x0000_t75" style="width:5in;height:270pt;visibility:visible;mso-wrap-style:square">
             <v:imagedata r:id="rId40" o:title=""/>
           </v:shape>
         </w:pict>
@@ -13555,7 +13816,7 @@
           <w:noProof/>
         </w:rPr>
         <w:pict>
-          <v:shape id="_x0000_i1055" type="#_x0000_t75" style="width:415.35pt;height:279.7pt;visibility:visible;mso-wrap-style:square">
+          <v:shape id="_x0000_i1055" type="#_x0000_t75" style="width:415.5pt;height:279.5pt;visibility:visible;mso-wrap-style:square">
             <v:imagedata r:id="rId41" o:title=""/>
           </v:shape>
         </w:pict>
@@ -13748,7 +14009,7 @@
           <w:noProof/>
         </w:rPr>
         <w:pict>
-          <v:shape id="_x0000_i1056" type="#_x0000_t75" style="width:5in;height:270.1pt;visibility:visible;mso-wrap-style:square">
+          <v:shape id="_x0000_i1056" type="#_x0000_t75" style="width:5in;height:270pt;visibility:visible;mso-wrap-style:square">
             <v:imagedata r:id="rId42" o:title=""/>
           </v:shape>
         </w:pict>
@@ -13928,7 +14189,7 @@
           <w:noProof/>
         </w:rPr>
         <w:pict>
-          <v:shape id="_x0000_i1057" type="#_x0000_t75" style="width:415.35pt;height:219.75pt;visibility:visible;mso-wrap-style:square">
+          <v:shape id="_x0000_i1057" type="#_x0000_t75" style="width:415.5pt;height:220pt;visibility:visible;mso-wrap-style:square">
             <v:imagedata r:id="rId43" o:title=""/>
           </v:shape>
         </w:pict>
@@ -17751,7 +18012,7 @@
 </file>
 
 <file path=customXml/itemProps1.xml><?xml version="1.0" encoding="utf-8"?>
-<ds:datastoreItem xmlns:ds="http://schemas.openxmlformats.org/officeDocument/2006/customXml" ds:itemID="{C541E1F0-D442-475A-B6F2-B5647BD93E96}">
+<ds:datastoreItem xmlns:ds="http://schemas.openxmlformats.org/officeDocument/2006/customXml" ds:itemID="{902CC2C3-CDA9-4E0C-94C1-1C9A680389E7}">
   <ds:schemaRefs>
     <ds:schemaRef ds:uri="http://schemas.openxmlformats.org/officeDocument/2006/bibliography"/>
   </ds:schemaRefs>

--- a/FunctionalInterface/docs/day12【函数式接口】教案.docx
+++ b/FunctionalInterface/docs/day12【函数式接口】教案.docx
@@ -932,7 +932,7 @@
             <v:path o:extrusionok="f" gradientshapeok="t" o:connecttype="rect"/>
             <o:lock v:ext="edit" aspectratio="t"/>
           </v:shapetype>
-          <v:shape id="_x0000_i1025" type="#_x0000_t75" style="width:241.8pt;height:61.2pt;visibility:visible;mso-wrap-style:square">
+          <v:shape id="_x0000_i1025" type="#_x0000_t75" style="width:242pt;height:61pt;visibility:visible;mso-wrap-style:square">
             <v:imagedata r:id="rId11" o:title=""/>
           </v:shape>
         </w:pict>
@@ -10494,7 +10494,7 @@
           <w:tab w:val="left" w:pos="14656"/>
         </w:tabs>
         <w:rPr>
-          <w:rFonts w:ascii="Consolas" w:hAnsi="Consolas" w:cs="宋体" w:hint="eastAsia"/>
+          <w:rFonts w:ascii="Consolas" w:hAnsi="Consolas" w:cs="宋体"/>
           <w:color w:val="A9B7C6"/>
           <w:kern w:val="0"/>
           <w:sz w:val="15"/>
@@ -11553,9 +11553,6 @@
     <w:p>
       <w:pPr>
         <w:pStyle w:val="3"/>
-        <w:rPr>
-          <w:rFonts w:hint="eastAsia"/>
-        </w:rPr>
       </w:pPr>
       <w:r>
         <w:rPr>
@@ -11565,11 +11562,6 @@
       </w:r>
     </w:p>
     <w:p>
-      <w:pPr>
-        <w:rPr>
-          <w:rFonts w:hint="eastAsia"/>
-        </w:rPr>
-      </w:pPr>
       <w:r>
         <w:tab/>
       </w:r>
@@ -12157,11 +12149,6 @@
       </w:r>
     </w:p>
     <w:p>
-      <w:pPr>
-        <w:rPr>
-          <w:rFonts w:hint="eastAsia"/>
-        </w:rPr>
-      </w:pPr>
       <w:r>
         <w:rPr>
           <w:rFonts w:hint="eastAsia"/>
@@ -14985,13 +14972,7 @@
         <w:t>}</w:t>
       </w:r>
     </w:p>
-    <w:p>
-      <w:pPr>
-        <w:rPr>
-          <w:rFonts w:hint="eastAsia"/>
-        </w:rPr>
-      </w:pPr>
-    </w:p>
+    <w:p/>
     <w:p>
       <w:pPr>
         <w:pStyle w:val="3"/>
@@ -15004,11 +14985,6 @@
       </w:r>
     </w:p>
     <w:p>
-      <w:pPr>
-        <w:rPr>
-          <w:rFonts w:hint="eastAsia"/>
-        </w:rPr>
-      </w:pPr>
       <w:r>
         <w:rPr>
           <w:rFonts w:hint="eastAsia"/>
@@ -15053,11 +15029,6 @@
       </w:r>
     </w:p>
     <w:p>
-      <w:pPr>
-        <w:rPr>
-          <w:rFonts w:hint="eastAsia"/>
-        </w:rPr>
-      </w:pPr>
       <w:r>
         <w:tab/>
       </w:r>
@@ -16234,11 +16205,6 @@
       </w:r>
     </w:p>
     <w:p>
-      <w:pPr>
-        <w:rPr>
-          <w:rFonts w:hint="eastAsia"/>
-        </w:rPr>
-      </w:pPr>
       <w:r>
         <w:rPr>
           <w:rFonts w:hint="eastAsia"/>
@@ -17838,28 +17804,11 @@
       </w:r>
     </w:p>
     <w:p>
-      <w:pPr>
-        <w:rPr>
-          <w:rFonts w:hint="eastAsia"/>
-        </w:rPr>
-      </w:pPr>
-      <w:r>
-        <w:rPr>
-          <w:rFonts w:hint="eastAsia"/>
-        </w:rPr>
-        <w:t>题目</w:t>
-      </w:r>
-      <w:r>
-        <w:rPr>
-          <w:rFonts w:hint="eastAsia"/>
-        </w:rPr>
-        <w:t>：</w:t>
-      </w:r>
-      <w:r>
-        <w:rPr>
-          <w:rFonts w:hint="eastAsia"/>
-        </w:rPr>
-        <w:t>请使用</w:t>
+      <w:r>
+        <w:rPr>
+          <w:rFonts w:hint="eastAsia"/>
+        </w:rPr>
+        <w:t>题目：请使用</w:t>
       </w:r>
       <w:r>
         <w:rPr>
@@ -17895,11 +17844,6 @@
       </w:r>
     </w:p>
     <w:p>
-      <w:pPr>
-        <w:rPr>
-          <w:rFonts w:hint="eastAsia"/>
-        </w:rPr>
-      </w:pPr>
       <w:r>
         <w:rPr>
           <w:rFonts w:hint="eastAsia"/>
@@ -17914,11 +17858,6 @@
       </w:r>
     </w:p>
     <w:p>
-      <w:pPr>
-        <w:rPr>
-          <w:rFonts w:hint="eastAsia"/>
-        </w:rPr>
-      </w:pPr>
       <w:r>
         <w:rPr>
           <w:rFonts w:hint="eastAsia"/>
@@ -18676,29 +18615,15 @@
     <w:p>
       <w:pPr>
         <w:pStyle w:val="1"/>
-        <w:rPr>
-          <w:rFonts w:hint="eastAsia"/>
-        </w:rPr>
       </w:pPr>
       <w:r>
         <w:rPr>
           <w:rFonts w:hint="eastAsia"/>
         </w:rPr>
-        <w:t>二、</w:t>
-      </w:r>
-      <w:r>
-        <w:rPr>
-          <w:rFonts w:hint="eastAsia"/>
-        </w:rPr>
-        <w:t>主要内容</w:t>
+        <w:t>二、主要内容</w:t>
       </w:r>
     </w:p>
     <w:p>
-      <w:pPr>
-        <w:rPr>
-          <w:rFonts w:hint="eastAsia"/>
-        </w:rPr>
-      </w:pPr>
       <w:r>
         <w:tab/>
       </w:r>
@@ -18716,11 +18641,6 @@
       </w:r>
     </w:p>
     <w:p>
-      <w:pPr>
-        <w:rPr>
-          <w:rFonts w:hint="eastAsia"/>
-        </w:rPr>
-      </w:pPr>
       <w:r>
         <w:tab/>
       </w:r>
@@ -18734,21 +18654,42 @@
     <w:p>
       <w:pPr>
         <w:pStyle w:val="1"/>
-        <w:rPr>
-          <w:rFonts w:hint="eastAsia"/>
-        </w:rPr>
       </w:pPr>
       <w:r>
         <w:rPr>
           <w:rFonts w:hint="eastAsia"/>
         </w:rPr>
         <w:t>教学目标</w:t>
+      </w:r>
+    </w:p>
+    <w:p>
+      <w:r>
+        <w:tab/>
+      </w:r>
+      <w:r>
+        <w:rPr>
+          <w:rFonts w:hint="eastAsia"/>
+        </w:rPr>
+        <w:t>能够理解</w:t>
+      </w:r>
+      <w:r>
+        <w:rPr>
+          <w:rFonts w:hint="eastAsia"/>
+          <w:b/>
+        </w:rPr>
+        <w:t>流与集合</w:t>
+      </w:r>
+      <w:r>
+        <w:rPr>
+          <w:rFonts w:hint="eastAsia"/>
+        </w:rPr>
+        <w:t>相比的优点</w:t>
       </w:r>
     </w:p>
     <w:p>
       <w:pPr>
         <w:rPr>
-          <w:rFonts w:hint="eastAsia"/>
+          <w:b/>
         </w:rPr>
       </w:pPr>
       <w:r>
@@ -18765,19 +18706,48 @@
           <w:rFonts w:hint="eastAsia"/>
           <w:b/>
         </w:rPr>
-        <w:t>流与集合</w:t>
-      </w:r>
-      <w:r>
-        <w:rPr>
-          <w:rFonts w:hint="eastAsia"/>
-        </w:rPr>
-        <w:t>相比的优点</w:t>
+        <w:t>流的延迟执行特点</w:t>
+      </w:r>
+    </w:p>
+    <w:p>
+      <w:r>
+        <w:tab/>
+      </w:r>
+      <w:r>
+        <w:rPr>
+          <w:rFonts w:hint="eastAsia"/>
+        </w:rPr>
+        <w:t>能够通过</w:t>
+      </w:r>
+      <w:r>
+        <w:rPr>
+          <w:rFonts w:hint="eastAsia"/>
+          <w:b/>
+        </w:rPr>
+        <w:t>集合、映射或数组获取流</w:t>
+      </w:r>
+    </w:p>
+    <w:p>
+      <w:r>
+        <w:tab/>
+      </w:r>
+      <w:r>
+        <w:rPr>
+          <w:rFonts w:hint="eastAsia"/>
+        </w:rPr>
+        <w:t>能够掌握常用的</w:t>
+      </w:r>
+      <w:r>
+        <w:rPr>
+          <w:rFonts w:hint="eastAsia"/>
+          <w:b/>
+        </w:rPr>
+        <w:t>流操作</w:t>
       </w:r>
     </w:p>
     <w:p>
       <w:pPr>
         <w:rPr>
-          <w:rFonts w:hint="eastAsia"/>
           <w:b/>
         </w:rPr>
       </w:pPr>
@@ -18788,99 +18758,24 @@
         <w:rPr>
           <w:rFonts w:hint="eastAsia"/>
         </w:rPr>
-        <w:t>能够理解</w:t>
+        <w:t>能够使用输出语句的</w:t>
       </w:r>
       <w:r>
         <w:rPr>
           <w:rFonts w:hint="eastAsia"/>
           <w:b/>
         </w:rPr>
-        <w:t>流的延迟执行特点</w:t>
+        <w:t>方法引用</w:t>
+      </w:r>
+      <w:r>
+        <w:rPr>
+          <w:rFonts w:hint="eastAsia"/>
+          <w:b/>
+        </w:rPr>
+        <w:t>3</w:t>
       </w:r>
     </w:p>
     <w:p>
-      <w:pPr>
-        <w:rPr>
-          <w:rFonts w:hint="eastAsia"/>
-        </w:rPr>
-      </w:pPr>
-      <w:r>
-        <w:tab/>
-      </w:r>
-      <w:r>
-        <w:rPr>
-          <w:rFonts w:hint="eastAsia"/>
-        </w:rPr>
-        <w:t>能够通过</w:t>
-      </w:r>
-      <w:r>
-        <w:rPr>
-          <w:rFonts w:hint="eastAsia"/>
-          <w:b/>
-        </w:rPr>
-        <w:t>集合、映射或数组获取流</w:t>
-      </w:r>
-    </w:p>
-    <w:p>
-      <w:pPr>
-        <w:rPr>
-          <w:rFonts w:hint="eastAsia"/>
-        </w:rPr>
-      </w:pPr>
-      <w:r>
-        <w:tab/>
-      </w:r>
-      <w:r>
-        <w:rPr>
-          <w:rFonts w:hint="eastAsia"/>
-        </w:rPr>
-        <w:t>能够掌握常用的</w:t>
-      </w:r>
-      <w:r>
-        <w:rPr>
-          <w:rFonts w:hint="eastAsia"/>
-          <w:b/>
-        </w:rPr>
-        <w:t>流操作</w:t>
-      </w:r>
-    </w:p>
-    <w:p>
-      <w:pPr>
-        <w:rPr>
-          <w:rFonts w:hint="eastAsia"/>
-          <w:b/>
-        </w:rPr>
-      </w:pPr>
-      <w:r>
-        <w:tab/>
-      </w:r>
-      <w:r>
-        <w:rPr>
-          <w:rFonts w:hint="eastAsia"/>
-        </w:rPr>
-        <w:t>能够使用输出语句的</w:t>
-      </w:r>
-      <w:r>
-        <w:rPr>
-          <w:rFonts w:hint="eastAsia"/>
-          <w:b/>
-        </w:rPr>
-        <w:t>方法引用</w:t>
-      </w:r>
-      <w:r>
-        <w:rPr>
-          <w:rFonts w:hint="eastAsia"/>
-          <w:b/>
-        </w:rPr>
-        <w:t>3</w:t>
-      </w:r>
-    </w:p>
-    <w:p>
-      <w:pPr>
-        <w:rPr>
-          <w:rFonts w:hint="eastAsia"/>
-        </w:rPr>
-      </w:pPr>
       <w:r>
         <w:tab/>
       </w:r>
@@ -18945,25 +18840,7 @@
         <w:rPr>
           <w:rFonts w:hint="eastAsia"/>
         </w:rPr>
-        <w:t>第</w:t>
-      </w:r>
-      <w:r>
-        <w:rPr>
-          <w:rFonts w:hint="eastAsia"/>
-        </w:rPr>
-        <w:t>一</w:t>
-      </w:r>
-      <w:r>
-        <w:rPr>
-          <w:rFonts w:hint="eastAsia"/>
-        </w:rPr>
-        <w:t xml:space="preserve">章 </w:t>
-      </w:r>
-      <w:r>
-        <w:rPr>
-          <w:rFonts w:hint="eastAsia"/>
-        </w:rPr>
-        <w:t>Stream流</w:t>
+        <w:t>第一章 Stream流</w:t>
       </w:r>
     </w:p>
     <w:p>
@@ -19072,7 +18949,6 @@
     <w:p>
       <w:pPr>
         <w:rPr>
-          <w:rFonts w:hint="eastAsia"/>
           <w:b/>
         </w:rPr>
       </w:pPr>
@@ -19116,7 +18992,1292 @@
         <w:rPr>
           <w:rFonts w:hint="eastAsia"/>
         </w:rPr>
-        <w:t>接口等）都支持直接或间接的遍历操作。而当我们需要对集合中的元</w:t>
+        <w:t>接口等）都支持直接或间接的遍历操作。而当我们需要对集合中的元素进行操作的时候，除了必需的添加、删除、获取外，最典型的就是集合遍历。例如：</w:t>
+      </w:r>
+    </w:p>
+    <w:p>
+      <w:pPr>
+        <w:widowControl/>
+        <w:shd w:val="clear" w:color="auto" w:fill="2B2B2B"/>
+        <w:tabs>
+          <w:tab w:val="left" w:pos="916"/>
+          <w:tab w:val="left" w:pos="1832"/>
+          <w:tab w:val="left" w:pos="2748"/>
+          <w:tab w:val="left" w:pos="3664"/>
+          <w:tab w:val="left" w:pos="4580"/>
+          <w:tab w:val="left" w:pos="5496"/>
+          <w:tab w:val="left" w:pos="6412"/>
+          <w:tab w:val="left" w:pos="7328"/>
+          <w:tab w:val="left" w:pos="8244"/>
+          <w:tab w:val="left" w:pos="9160"/>
+          <w:tab w:val="left" w:pos="10076"/>
+          <w:tab w:val="left" w:pos="10992"/>
+          <w:tab w:val="left" w:pos="11908"/>
+          <w:tab w:val="left" w:pos="12824"/>
+          <w:tab w:val="left" w:pos="13740"/>
+          <w:tab w:val="left" w:pos="14656"/>
+        </w:tabs>
+        <w:rPr>
+          <w:rFonts w:ascii="Consolas" w:hAnsi="Consolas" w:cs="宋体"/>
+          <w:color w:val="A9B7C6"/>
+          <w:kern w:val="0"/>
+          <w:sz w:val="15"/>
+          <w:szCs w:val="15"/>
+          <w:shd w:val="clear" w:color="auto" w:fill="auto"/>
+        </w:rPr>
+      </w:pPr>
+      <w:r>
+        <w:rPr>
+          <w:rFonts w:ascii="Consolas" w:hAnsi="Consolas" w:cs="宋体"/>
+          <w:color w:val="CC7832"/>
+          <w:kern w:val="0"/>
+          <w:sz w:val="15"/>
+          <w:szCs w:val="15"/>
+          <w:shd w:val="clear" w:color="auto" w:fill="auto"/>
+        </w:rPr>
+        <w:t xml:space="preserve">public class </w:t>
+      </w:r>
+      <w:r>
+        <w:rPr>
+          <w:rFonts w:ascii="Consolas" w:hAnsi="Consolas" w:cs="宋体"/>
+          <w:color w:val="A9B7C6"/>
+          <w:kern w:val="0"/>
+          <w:sz w:val="15"/>
+          <w:szCs w:val="15"/>
+          <w:shd w:val="clear" w:color="auto" w:fill="auto"/>
+        </w:rPr>
+        <w:t>Demo01List {</w:t>
+      </w:r>
+      <w:r>
+        <w:rPr>
+          <w:rFonts w:ascii="Consolas" w:hAnsi="Consolas" w:cs="宋体"/>
+          <w:color w:val="A9B7C6"/>
+          <w:kern w:val="0"/>
+          <w:sz w:val="15"/>
+          <w:szCs w:val="15"/>
+          <w:shd w:val="clear" w:color="auto" w:fill="auto"/>
+        </w:rPr>
+        <w:br/>
+        <w:t xml:space="preserve">    </w:t>
+      </w:r>
+      <w:r>
+        <w:rPr>
+          <w:rFonts w:ascii="Consolas" w:hAnsi="Consolas" w:cs="宋体"/>
+          <w:color w:val="CC7832"/>
+          <w:kern w:val="0"/>
+          <w:sz w:val="15"/>
+          <w:szCs w:val="15"/>
+          <w:shd w:val="clear" w:color="auto" w:fill="auto"/>
+        </w:rPr>
+        <w:t xml:space="preserve">public static void </w:t>
+      </w:r>
+      <w:r>
+        <w:rPr>
+          <w:rFonts w:ascii="Consolas" w:hAnsi="Consolas" w:cs="宋体"/>
+          <w:color w:val="FFC66D"/>
+          <w:kern w:val="0"/>
+          <w:sz w:val="15"/>
+          <w:szCs w:val="15"/>
+          <w:shd w:val="clear" w:color="auto" w:fill="auto"/>
+        </w:rPr>
+        <w:t>main</w:t>
+      </w:r>
+      <w:r>
+        <w:rPr>
+          <w:rFonts w:ascii="Consolas" w:hAnsi="Consolas" w:cs="宋体"/>
+          <w:color w:val="A9B7C6"/>
+          <w:kern w:val="0"/>
+          <w:sz w:val="15"/>
+          <w:szCs w:val="15"/>
+          <w:shd w:val="clear" w:color="auto" w:fill="auto"/>
+        </w:rPr>
+        <w:t>(String[] args) {</w:t>
+      </w:r>
+      <w:r>
+        <w:rPr>
+          <w:rFonts w:ascii="Consolas" w:hAnsi="Consolas" w:cs="宋体"/>
+          <w:color w:val="A9B7C6"/>
+          <w:kern w:val="0"/>
+          <w:sz w:val="15"/>
+          <w:szCs w:val="15"/>
+          <w:shd w:val="clear" w:color="auto" w:fill="auto"/>
+        </w:rPr>
+        <w:br/>
+        <w:t xml:space="preserve">        ArrayList&lt;String&gt; list = </w:t>
+      </w:r>
+      <w:r>
+        <w:rPr>
+          <w:rFonts w:ascii="Consolas" w:hAnsi="Consolas" w:cs="宋体"/>
+          <w:color w:val="CC7832"/>
+          <w:kern w:val="0"/>
+          <w:sz w:val="15"/>
+          <w:szCs w:val="15"/>
+          <w:shd w:val="clear" w:color="auto" w:fill="auto"/>
+        </w:rPr>
+        <w:t xml:space="preserve">new </w:t>
+      </w:r>
+      <w:r>
+        <w:rPr>
+          <w:rFonts w:ascii="Consolas" w:hAnsi="Consolas" w:cs="宋体"/>
+          <w:color w:val="A9B7C6"/>
+          <w:kern w:val="0"/>
+          <w:sz w:val="15"/>
+          <w:szCs w:val="15"/>
+          <w:shd w:val="clear" w:color="auto" w:fill="auto"/>
+        </w:rPr>
+        <w:t>ArrayList&lt;&gt;()</w:t>
+      </w:r>
+      <w:r>
+        <w:rPr>
+          <w:rFonts w:ascii="Consolas" w:hAnsi="Consolas" w:cs="宋体"/>
+          <w:color w:val="CC7832"/>
+          <w:kern w:val="0"/>
+          <w:sz w:val="15"/>
+          <w:szCs w:val="15"/>
+          <w:shd w:val="clear" w:color="auto" w:fill="auto"/>
+        </w:rPr>
+        <w:t>;</w:t>
+      </w:r>
+      <w:r>
+        <w:rPr>
+          <w:rFonts w:ascii="Consolas" w:hAnsi="Consolas" w:cs="宋体"/>
+          <w:color w:val="CC7832"/>
+          <w:kern w:val="0"/>
+          <w:sz w:val="15"/>
+          <w:szCs w:val="15"/>
+          <w:shd w:val="clear" w:color="auto" w:fill="auto"/>
+        </w:rPr>
+        <w:br/>
+        <w:t xml:space="preserve">        </w:t>
+      </w:r>
+      <w:r>
+        <w:rPr>
+          <w:rFonts w:ascii="Consolas" w:hAnsi="Consolas" w:cs="宋体"/>
+          <w:color w:val="A9B7C6"/>
+          <w:kern w:val="0"/>
+          <w:sz w:val="15"/>
+          <w:szCs w:val="15"/>
+          <w:shd w:val="clear" w:color="auto" w:fill="auto"/>
+        </w:rPr>
+        <w:t>list.add(</w:t>
+      </w:r>
+      <w:r>
+        <w:rPr>
+          <w:rFonts w:ascii="Consolas" w:hAnsi="Consolas" w:cs="宋体"/>
+          <w:color w:val="6A8759"/>
+          <w:kern w:val="0"/>
+          <w:sz w:val="15"/>
+          <w:szCs w:val="15"/>
+          <w:shd w:val="clear" w:color="auto" w:fill="auto"/>
+        </w:rPr>
+        <w:t>"</w:t>
+      </w:r>
+      <w:r>
+        <w:rPr>
+          <w:rFonts w:ascii="Courier New" w:hAnsi="Courier New" w:cs="Courier New"/>
+          <w:color w:val="6A8759"/>
+          <w:kern w:val="0"/>
+          <w:sz w:val="15"/>
+          <w:szCs w:val="15"/>
+          <w:shd w:val="clear" w:color="auto" w:fill="auto"/>
+        </w:rPr>
+        <w:t>张无忌</w:t>
+      </w:r>
+      <w:r>
+        <w:rPr>
+          <w:rFonts w:ascii="Consolas" w:hAnsi="Consolas" w:cs="宋体"/>
+          <w:color w:val="6A8759"/>
+          <w:kern w:val="0"/>
+          <w:sz w:val="15"/>
+          <w:szCs w:val="15"/>
+          <w:shd w:val="clear" w:color="auto" w:fill="auto"/>
+        </w:rPr>
+        <w:t>"</w:t>
+      </w:r>
+      <w:r>
+        <w:rPr>
+          <w:rFonts w:ascii="Consolas" w:hAnsi="Consolas" w:cs="宋体"/>
+          <w:color w:val="A9B7C6"/>
+          <w:kern w:val="0"/>
+          <w:sz w:val="15"/>
+          <w:szCs w:val="15"/>
+          <w:shd w:val="clear" w:color="auto" w:fill="auto"/>
+        </w:rPr>
+        <w:t>)</w:t>
+      </w:r>
+      <w:r>
+        <w:rPr>
+          <w:rFonts w:ascii="Consolas" w:hAnsi="Consolas" w:cs="宋体"/>
+          <w:color w:val="CC7832"/>
+          <w:kern w:val="0"/>
+          <w:sz w:val="15"/>
+          <w:szCs w:val="15"/>
+          <w:shd w:val="clear" w:color="auto" w:fill="auto"/>
+        </w:rPr>
+        <w:t>;</w:t>
+      </w:r>
+      <w:r>
+        <w:rPr>
+          <w:rFonts w:ascii="Consolas" w:hAnsi="Consolas" w:cs="宋体"/>
+          <w:color w:val="CC7832"/>
+          <w:kern w:val="0"/>
+          <w:sz w:val="15"/>
+          <w:szCs w:val="15"/>
+          <w:shd w:val="clear" w:color="auto" w:fill="auto"/>
+        </w:rPr>
+        <w:br/>
+        <w:t xml:space="preserve">        </w:t>
+      </w:r>
+      <w:r>
+        <w:rPr>
+          <w:rFonts w:ascii="Consolas" w:hAnsi="Consolas" w:cs="宋体"/>
+          <w:color w:val="A9B7C6"/>
+          <w:kern w:val="0"/>
+          <w:sz w:val="15"/>
+          <w:szCs w:val="15"/>
+          <w:shd w:val="clear" w:color="auto" w:fill="auto"/>
+        </w:rPr>
+        <w:t>list.add(</w:t>
+      </w:r>
+      <w:r>
+        <w:rPr>
+          <w:rFonts w:ascii="Consolas" w:hAnsi="Consolas" w:cs="宋体"/>
+          <w:color w:val="6A8759"/>
+          <w:kern w:val="0"/>
+          <w:sz w:val="15"/>
+          <w:szCs w:val="15"/>
+          <w:shd w:val="clear" w:color="auto" w:fill="auto"/>
+        </w:rPr>
+        <w:t>"</w:t>
+      </w:r>
+      <w:r>
+        <w:rPr>
+          <w:rFonts w:ascii="Courier New" w:hAnsi="Courier New" w:cs="Courier New"/>
+          <w:color w:val="6A8759"/>
+          <w:kern w:val="0"/>
+          <w:sz w:val="15"/>
+          <w:szCs w:val="15"/>
+          <w:shd w:val="clear" w:color="auto" w:fill="auto"/>
+        </w:rPr>
+        <w:t>周芷若</w:t>
+      </w:r>
+      <w:r>
+        <w:rPr>
+          <w:rFonts w:ascii="Consolas" w:hAnsi="Consolas" w:cs="宋体"/>
+          <w:color w:val="6A8759"/>
+          <w:kern w:val="0"/>
+          <w:sz w:val="15"/>
+          <w:szCs w:val="15"/>
+          <w:shd w:val="clear" w:color="auto" w:fill="auto"/>
+        </w:rPr>
+        <w:t>"</w:t>
+      </w:r>
+      <w:r>
+        <w:rPr>
+          <w:rFonts w:ascii="Consolas" w:hAnsi="Consolas" w:cs="宋体"/>
+          <w:color w:val="A9B7C6"/>
+          <w:kern w:val="0"/>
+          <w:sz w:val="15"/>
+          <w:szCs w:val="15"/>
+          <w:shd w:val="clear" w:color="auto" w:fill="auto"/>
+        </w:rPr>
+        <w:t>)</w:t>
+      </w:r>
+      <w:r>
+        <w:rPr>
+          <w:rFonts w:ascii="Consolas" w:hAnsi="Consolas" w:cs="宋体"/>
+          <w:color w:val="CC7832"/>
+          <w:kern w:val="0"/>
+          <w:sz w:val="15"/>
+          <w:szCs w:val="15"/>
+          <w:shd w:val="clear" w:color="auto" w:fill="auto"/>
+        </w:rPr>
+        <w:t>;</w:t>
+      </w:r>
+      <w:r>
+        <w:rPr>
+          <w:rFonts w:ascii="Consolas" w:hAnsi="Consolas" w:cs="宋体"/>
+          <w:color w:val="CC7832"/>
+          <w:kern w:val="0"/>
+          <w:sz w:val="15"/>
+          <w:szCs w:val="15"/>
+          <w:shd w:val="clear" w:color="auto" w:fill="auto"/>
+        </w:rPr>
+        <w:br/>
+        <w:t xml:space="preserve">        </w:t>
+      </w:r>
+      <w:r>
+        <w:rPr>
+          <w:rFonts w:ascii="Consolas" w:hAnsi="Consolas" w:cs="宋体"/>
+          <w:color w:val="A9B7C6"/>
+          <w:kern w:val="0"/>
+          <w:sz w:val="15"/>
+          <w:szCs w:val="15"/>
+          <w:shd w:val="clear" w:color="auto" w:fill="auto"/>
+        </w:rPr>
+        <w:t>list.add(</w:t>
+      </w:r>
+      <w:r>
+        <w:rPr>
+          <w:rFonts w:ascii="Consolas" w:hAnsi="Consolas" w:cs="宋体"/>
+          <w:color w:val="6A8759"/>
+          <w:kern w:val="0"/>
+          <w:sz w:val="15"/>
+          <w:szCs w:val="15"/>
+          <w:shd w:val="clear" w:color="auto" w:fill="auto"/>
+        </w:rPr>
+        <w:t>"</w:t>
+      </w:r>
+      <w:r>
+        <w:rPr>
+          <w:rFonts w:ascii="Courier New" w:hAnsi="Courier New" w:cs="Courier New"/>
+          <w:color w:val="6A8759"/>
+          <w:kern w:val="0"/>
+          <w:sz w:val="15"/>
+          <w:szCs w:val="15"/>
+          <w:shd w:val="clear" w:color="auto" w:fill="auto"/>
+        </w:rPr>
+        <w:t>赵敏</w:t>
+      </w:r>
+      <w:r>
+        <w:rPr>
+          <w:rFonts w:ascii="Consolas" w:hAnsi="Consolas" w:cs="宋体"/>
+          <w:color w:val="6A8759"/>
+          <w:kern w:val="0"/>
+          <w:sz w:val="15"/>
+          <w:szCs w:val="15"/>
+          <w:shd w:val="clear" w:color="auto" w:fill="auto"/>
+        </w:rPr>
+        <w:t>"</w:t>
+      </w:r>
+      <w:r>
+        <w:rPr>
+          <w:rFonts w:ascii="Consolas" w:hAnsi="Consolas" w:cs="宋体"/>
+          <w:color w:val="A9B7C6"/>
+          <w:kern w:val="0"/>
+          <w:sz w:val="15"/>
+          <w:szCs w:val="15"/>
+          <w:shd w:val="clear" w:color="auto" w:fill="auto"/>
+        </w:rPr>
+        <w:t>)</w:t>
+      </w:r>
+      <w:r>
+        <w:rPr>
+          <w:rFonts w:ascii="Consolas" w:hAnsi="Consolas" w:cs="宋体"/>
+          <w:color w:val="CC7832"/>
+          <w:kern w:val="0"/>
+          <w:sz w:val="15"/>
+          <w:szCs w:val="15"/>
+          <w:shd w:val="clear" w:color="auto" w:fill="auto"/>
+        </w:rPr>
+        <w:t>;</w:t>
+      </w:r>
+      <w:r>
+        <w:rPr>
+          <w:rFonts w:ascii="Consolas" w:hAnsi="Consolas" w:cs="宋体"/>
+          <w:color w:val="CC7832"/>
+          <w:kern w:val="0"/>
+          <w:sz w:val="15"/>
+          <w:szCs w:val="15"/>
+          <w:shd w:val="clear" w:color="auto" w:fill="auto"/>
+        </w:rPr>
+        <w:br/>
+        <w:t xml:space="preserve">        </w:t>
+      </w:r>
+      <w:r>
+        <w:rPr>
+          <w:rFonts w:ascii="Consolas" w:hAnsi="Consolas" w:cs="宋体"/>
+          <w:color w:val="A9B7C6"/>
+          <w:kern w:val="0"/>
+          <w:sz w:val="15"/>
+          <w:szCs w:val="15"/>
+          <w:shd w:val="clear" w:color="auto" w:fill="auto"/>
+        </w:rPr>
+        <w:t>list.add(</w:t>
+      </w:r>
+      <w:r>
+        <w:rPr>
+          <w:rFonts w:ascii="Consolas" w:hAnsi="Consolas" w:cs="宋体"/>
+          <w:color w:val="6A8759"/>
+          <w:kern w:val="0"/>
+          <w:sz w:val="15"/>
+          <w:szCs w:val="15"/>
+          <w:shd w:val="clear" w:color="auto" w:fill="auto"/>
+        </w:rPr>
+        <w:t>"</w:t>
+      </w:r>
+      <w:r>
+        <w:rPr>
+          <w:rFonts w:ascii="Courier New" w:hAnsi="Courier New" w:cs="Courier New"/>
+          <w:color w:val="6A8759"/>
+          <w:kern w:val="0"/>
+          <w:sz w:val="15"/>
+          <w:szCs w:val="15"/>
+          <w:shd w:val="clear" w:color="auto" w:fill="auto"/>
+        </w:rPr>
+        <w:t>张强</w:t>
+      </w:r>
+      <w:r>
+        <w:rPr>
+          <w:rFonts w:ascii="Consolas" w:hAnsi="Consolas" w:cs="宋体"/>
+          <w:color w:val="6A8759"/>
+          <w:kern w:val="0"/>
+          <w:sz w:val="15"/>
+          <w:szCs w:val="15"/>
+          <w:shd w:val="clear" w:color="auto" w:fill="auto"/>
+        </w:rPr>
+        <w:t>"</w:t>
+      </w:r>
+      <w:r>
+        <w:rPr>
+          <w:rFonts w:ascii="Consolas" w:hAnsi="Consolas" w:cs="宋体"/>
+          <w:color w:val="A9B7C6"/>
+          <w:kern w:val="0"/>
+          <w:sz w:val="15"/>
+          <w:szCs w:val="15"/>
+          <w:shd w:val="clear" w:color="auto" w:fill="auto"/>
+        </w:rPr>
+        <w:t>)</w:t>
+      </w:r>
+      <w:r>
+        <w:rPr>
+          <w:rFonts w:ascii="Consolas" w:hAnsi="Consolas" w:cs="宋体"/>
+          <w:color w:val="CC7832"/>
+          <w:kern w:val="0"/>
+          <w:sz w:val="15"/>
+          <w:szCs w:val="15"/>
+          <w:shd w:val="clear" w:color="auto" w:fill="auto"/>
+        </w:rPr>
+        <w:t>;</w:t>
+      </w:r>
+      <w:r>
+        <w:rPr>
+          <w:rFonts w:ascii="Consolas" w:hAnsi="Consolas" w:cs="宋体"/>
+          <w:color w:val="CC7832"/>
+          <w:kern w:val="0"/>
+          <w:sz w:val="15"/>
+          <w:szCs w:val="15"/>
+          <w:shd w:val="clear" w:color="auto" w:fill="auto"/>
+        </w:rPr>
+        <w:br/>
+        <w:t xml:space="preserve">        </w:t>
+      </w:r>
+      <w:r>
+        <w:rPr>
+          <w:rFonts w:ascii="Consolas" w:hAnsi="Consolas" w:cs="宋体"/>
+          <w:color w:val="A9B7C6"/>
+          <w:kern w:val="0"/>
+          <w:sz w:val="15"/>
+          <w:szCs w:val="15"/>
+          <w:shd w:val="clear" w:color="auto" w:fill="auto"/>
+        </w:rPr>
+        <w:t>list.add(</w:t>
+      </w:r>
+      <w:r>
+        <w:rPr>
+          <w:rFonts w:ascii="Consolas" w:hAnsi="Consolas" w:cs="宋体"/>
+          <w:color w:val="6A8759"/>
+          <w:kern w:val="0"/>
+          <w:sz w:val="15"/>
+          <w:szCs w:val="15"/>
+          <w:shd w:val="clear" w:color="auto" w:fill="auto"/>
+        </w:rPr>
+        <w:t>"</w:t>
+      </w:r>
+      <w:r>
+        <w:rPr>
+          <w:rFonts w:ascii="Courier New" w:hAnsi="Courier New" w:cs="Courier New"/>
+          <w:color w:val="6A8759"/>
+          <w:kern w:val="0"/>
+          <w:sz w:val="15"/>
+          <w:szCs w:val="15"/>
+          <w:shd w:val="clear" w:color="auto" w:fill="auto"/>
+        </w:rPr>
+        <w:t>张三丰</w:t>
+      </w:r>
+      <w:r>
+        <w:rPr>
+          <w:rFonts w:ascii="Consolas" w:hAnsi="Consolas" w:cs="宋体"/>
+          <w:color w:val="6A8759"/>
+          <w:kern w:val="0"/>
+          <w:sz w:val="15"/>
+          <w:szCs w:val="15"/>
+          <w:shd w:val="clear" w:color="auto" w:fill="auto"/>
+        </w:rPr>
+        <w:t>"</w:t>
+      </w:r>
+      <w:r>
+        <w:rPr>
+          <w:rFonts w:ascii="Consolas" w:hAnsi="Consolas" w:cs="宋体"/>
+          <w:color w:val="A9B7C6"/>
+          <w:kern w:val="0"/>
+          <w:sz w:val="15"/>
+          <w:szCs w:val="15"/>
+          <w:shd w:val="clear" w:color="auto" w:fill="auto"/>
+        </w:rPr>
+        <w:t>)</w:t>
+      </w:r>
+      <w:r>
+        <w:rPr>
+          <w:rFonts w:ascii="Consolas" w:hAnsi="Consolas" w:cs="宋体"/>
+          <w:color w:val="CC7832"/>
+          <w:kern w:val="0"/>
+          <w:sz w:val="15"/>
+          <w:szCs w:val="15"/>
+          <w:shd w:val="clear" w:color="auto" w:fill="auto"/>
+        </w:rPr>
+        <w:t>;</w:t>
+      </w:r>
+      <w:r>
+        <w:rPr>
+          <w:rFonts w:ascii="Consolas" w:hAnsi="Consolas" w:cs="宋体"/>
+          <w:color w:val="CC7832"/>
+          <w:kern w:val="0"/>
+          <w:sz w:val="15"/>
+          <w:szCs w:val="15"/>
+          <w:shd w:val="clear" w:color="auto" w:fill="auto"/>
+        </w:rPr>
+        <w:br/>
+      </w:r>
+      <w:r>
+        <w:rPr>
+          <w:rFonts w:ascii="Consolas" w:hAnsi="Consolas" w:cs="宋体"/>
+          <w:color w:val="CC7832"/>
+          <w:kern w:val="0"/>
+          <w:sz w:val="15"/>
+          <w:szCs w:val="15"/>
+          <w:shd w:val="clear" w:color="auto" w:fill="auto"/>
+        </w:rPr>
+        <w:br/>
+        <w:t xml:space="preserve">        </w:t>
+      </w:r>
+      <w:r>
+        <w:rPr>
+          <w:rFonts w:ascii="Consolas" w:hAnsi="Consolas" w:cs="宋体"/>
+          <w:i/>
+          <w:iCs/>
+          <w:color w:val="539C4A"/>
+          <w:kern w:val="0"/>
+          <w:sz w:val="15"/>
+          <w:szCs w:val="15"/>
+          <w:shd w:val="clear" w:color="auto" w:fill="auto"/>
+        </w:rPr>
+        <w:t>//</w:t>
+      </w:r>
+      <w:r>
+        <w:rPr>
+          <w:rFonts w:ascii="Courier New" w:hAnsi="Courier New" w:cs="Courier New"/>
+          <w:i/>
+          <w:iCs/>
+          <w:color w:val="539C4A"/>
+          <w:kern w:val="0"/>
+          <w:sz w:val="15"/>
+          <w:szCs w:val="15"/>
+          <w:shd w:val="clear" w:color="auto" w:fill="auto"/>
+        </w:rPr>
+        <w:t>对</w:t>
+      </w:r>
+      <w:r>
+        <w:rPr>
+          <w:rFonts w:ascii="Consolas" w:hAnsi="Consolas" w:cs="宋体"/>
+          <w:i/>
+          <w:iCs/>
+          <w:color w:val="539C4A"/>
+          <w:kern w:val="0"/>
+          <w:sz w:val="15"/>
+          <w:szCs w:val="15"/>
+          <w:shd w:val="clear" w:color="auto" w:fill="auto"/>
+        </w:rPr>
+        <w:t>list</w:t>
+      </w:r>
+      <w:r>
+        <w:rPr>
+          <w:rFonts w:ascii="Courier New" w:hAnsi="Courier New" w:cs="Courier New"/>
+          <w:i/>
+          <w:iCs/>
+          <w:color w:val="539C4A"/>
+          <w:kern w:val="0"/>
+          <w:sz w:val="15"/>
+          <w:szCs w:val="15"/>
+          <w:shd w:val="clear" w:color="auto" w:fill="auto"/>
+        </w:rPr>
+        <w:t>集合遍历，以张开头的元素存到一个集合，三个字的存到一个集合</w:t>
+      </w:r>
+      <w:r>
+        <w:rPr>
+          <w:rFonts w:ascii="Courier New" w:hAnsi="Courier New" w:cs="Courier New"/>
+          <w:i/>
+          <w:iCs/>
+          <w:color w:val="539C4A"/>
+          <w:kern w:val="0"/>
+          <w:sz w:val="15"/>
+          <w:szCs w:val="15"/>
+          <w:shd w:val="clear" w:color="auto" w:fill="auto"/>
+        </w:rPr>
+        <w:br/>
+        <w:t xml:space="preserve">        </w:t>
+      </w:r>
+      <w:r>
+        <w:rPr>
+          <w:rFonts w:ascii="Consolas" w:hAnsi="Consolas" w:cs="宋体"/>
+          <w:color w:val="A9B7C6"/>
+          <w:kern w:val="0"/>
+          <w:sz w:val="15"/>
+          <w:szCs w:val="15"/>
+          <w:shd w:val="clear" w:color="auto" w:fill="auto"/>
+        </w:rPr>
+        <w:t xml:space="preserve">ArrayList&lt;String&gt; A = </w:t>
+      </w:r>
+      <w:r>
+        <w:rPr>
+          <w:rFonts w:ascii="Consolas" w:hAnsi="Consolas" w:cs="宋体"/>
+          <w:color w:val="CC7832"/>
+          <w:kern w:val="0"/>
+          <w:sz w:val="15"/>
+          <w:szCs w:val="15"/>
+          <w:shd w:val="clear" w:color="auto" w:fill="auto"/>
+        </w:rPr>
+        <w:t xml:space="preserve">new </w:t>
+      </w:r>
+      <w:r>
+        <w:rPr>
+          <w:rFonts w:ascii="Consolas" w:hAnsi="Consolas" w:cs="宋体"/>
+          <w:color w:val="A9B7C6"/>
+          <w:kern w:val="0"/>
+          <w:sz w:val="15"/>
+          <w:szCs w:val="15"/>
+          <w:shd w:val="clear" w:color="auto" w:fill="auto"/>
+        </w:rPr>
+        <w:t>ArrayList&lt;&gt;()</w:t>
+      </w:r>
+      <w:r>
+        <w:rPr>
+          <w:rFonts w:ascii="Consolas" w:hAnsi="Consolas" w:cs="宋体"/>
+          <w:color w:val="CC7832"/>
+          <w:kern w:val="0"/>
+          <w:sz w:val="15"/>
+          <w:szCs w:val="15"/>
+          <w:shd w:val="clear" w:color="auto" w:fill="auto"/>
+        </w:rPr>
+        <w:t>;</w:t>
+      </w:r>
+      <w:r>
+        <w:rPr>
+          <w:rFonts w:ascii="Consolas" w:hAnsi="Consolas" w:cs="宋体"/>
+          <w:color w:val="CC7832"/>
+          <w:kern w:val="0"/>
+          <w:sz w:val="15"/>
+          <w:szCs w:val="15"/>
+          <w:shd w:val="clear" w:color="auto" w:fill="auto"/>
+        </w:rPr>
+        <w:br/>
+        <w:t xml:space="preserve">        for </w:t>
+      </w:r>
+      <w:r>
+        <w:rPr>
+          <w:rFonts w:ascii="Consolas" w:hAnsi="Consolas" w:cs="宋体"/>
+          <w:color w:val="A9B7C6"/>
+          <w:kern w:val="0"/>
+          <w:sz w:val="15"/>
+          <w:szCs w:val="15"/>
+          <w:shd w:val="clear" w:color="auto" w:fill="auto"/>
+        </w:rPr>
+        <w:t>(String s : list) {</w:t>
+      </w:r>
+      <w:r>
+        <w:rPr>
+          <w:rFonts w:ascii="Consolas" w:hAnsi="Consolas" w:cs="宋体"/>
+          <w:color w:val="A9B7C6"/>
+          <w:kern w:val="0"/>
+          <w:sz w:val="15"/>
+          <w:szCs w:val="15"/>
+          <w:shd w:val="clear" w:color="auto" w:fill="auto"/>
+        </w:rPr>
+        <w:br/>
+        <w:t xml:space="preserve">            </w:t>
+      </w:r>
+      <w:r>
+        <w:rPr>
+          <w:rFonts w:ascii="Consolas" w:hAnsi="Consolas" w:cs="宋体"/>
+          <w:color w:val="CC7832"/>
+          <w:kern w:val="0"/>
+          <w:sz w:val="15"/>
+          <w:szCs w:val="15"/>
+          <w:shd w:val="clear" w:color="auto" w:fill="auto"/>
+        </w:rPr>
+        <w:t xml:space="preserve">if </w:t>
+      </w:r>
+      <w:r>
+        <w:rPr>
+          <w:rFonts w:ascii="Consolas" w:hAnsi="Consolas" w:cs="宋体"/>
+          <w:color w:val="A9B7C6"/>
+          <w:kern w:val="0"/>
+          <w:sz w:val="15"/>
+          <w:szCs w:val="15"/>
+          <w:shd w:val="clear" w:color="auto" w:fill="auto"/>
+        </w:rPr>
+        <w:t>(s.startsWith(</w:t>
+      </w:r>
+      <w:r>
+        <w:rPr>
+          <w:rFonts w:ascii="Consolas" w:hAnsi="Consolas" w:cs="宋体"/>
+          <w:color w:val="6A8759"/>
+          <w:kern w:val="0"/>
+          <w:sz w:val="15"/>
+          <w:szCs w:val="15"/>
+          <w:shd w:val="clear" w:color="auto" w:fill="auto"/>
+        </w:rPr>
+        <w:t>"</w:t>
+      </w:r>
+      <w:r>
+        <w:rPr>
+          <w:rFonts w:ascii="Courier New" w:hAnsi="Courier New" w:cs="Courier New"/>
+          <w:color w:val="6A8759"/>
+          <w:kern w:val="0"/>
+          <w:sz w:val="15"/>
+          <w:szCs w:val="15"/>
+          <w:shd w:val="clear" w:color="auto" w:fill="auto"/>
+        </w:rPr>
+        <w:t>张</w:t>
+      </w:r>
+      <w:r>
+        <w:rPr>
+          <w:rFonts w:ascii="Consolas" w:hAnsi="Consolas" w:cs="宋体"/>
+          <w:color w:val="6A8759"/>
+          <w:kern w:val="0"/>
+          <w:sz w:val="15"/>
+          <w:szCs w:val="15"/>
+          <w:shd w:val="clear" w:color="auto" w:fill="auto"/>
+        </w:rPr>
+        <w:t>"</w:t>
+      </w:r>
+      <w:r>
+        <w:rPr>
+          <w:rFonts w:ascii="Consolas" w:hAnsi="Consolas" w:cs="宋体"/>
+          <w:color w:val="A9B7C6"/>
+          <w:kern w:val="0"/>
+          <w:sz w:val="15"/>
+          <w:szCs w:val="15"/>
+          <w:shd w:val="clear" w:color="auto" w:fill="auto"/>
+        </w:rPr>
+        <w:t>)) {</w:t>
+      </w:r>
+      <w:r>
+        <w:rPr>
+          <w:rFonts w:ascii="Consolas" w:hAnsi="Consolas" w:cs="宋体"/>
+          <w:color w:val="A9B7C6"/>
+          <w:kern w:val="0"/>
+          <w:sz w:val="15"/>
+          <w:szCs w:val="15"/>
+          <w:shd w:val="clear" w:color="auto" w:fill="auto"/>
+        </w:rPr>
+        <w:br/>
+        <w:t xml:space="preserve">                A.add(s)</w:t>
+      </w:r>
+      <w:r>
+        <w:rPr>
+          <w:rFonts w:ascii="Consolas" w:hAnsi="Consolas" w:cs="宋体"/>
+          <w:color w:val="CC7832"/>
+          <w:kern w:val="0"/>
+          <w:sz w:val="15"/>
+          <w:szCs w:val="15"/>
+          <w:shd w:val="clear" w:color="auto" w:fill="auto"/>
+        </w:rPr>
+        <w:t>;</w:t>
+      </w:r>
+      <w:r>
+        <w:rPr>
+          <w:rFonts w:ascii="Consolas" w:hAnsi="Consolas" w:cs="宋体"/>
+          <w:color w:val="CC7832"/>
+          <w:kern w:val="0"/>
+          <w:sz w:val="15"/>
+          <w:szCs w:val="15"/>
+          <w:shd w:val="clear" w:color="auto" w:fill="auto"/>
+        </w:rPr>
+        <w:br/>
+        <w:t xml:space="preserve">            </w:t>
+      </w:r>
+      <w:r>
+        <w:rPr>
+          <w:rFonts w:ascii="Consolas" w:hAnsi="Consolas" w:cs="宋体"/>
+          <w:color w:val="A9B7C6"/>
+          <w:kern w:val="0"/>
+          <w:sz w:val="15"/>
+          <w:szCs w:val="15"/>
+          <w:shd w:val="clear" w:color="auto" w:fill="auto"/>
+        </w:rPr>
+        <w:t>}</w:t>
+      </w:r>
+      <w:r>
+        <w:rPr>
+          <w:rFonts w:ascii="Consolas" w:hAnsi="Consolas" w:cs="宋体"/>
+          <w:color w:val="A9B7C6"/>
+          <w:kern w:val="0"/>
+          <w:sz w:val="15"/>
+          <w:szCs w:val="15"/>
+          <w:shd w:val="clear" w:color="auto" w:fill="auto"/>
+        </w:rPr>
+        <w:br/>
+        <w:t xml:space="preserve">        }</w:t>
+      </w:r>
+      <w:r>
+        <w:rPr>
+          <w:rFonts w:ascii="Consolas" w:hAnsi="Consolas" w:cs="宋体"/>
+          <w:color w:val="A9B7C6"/>
+          <w:kern w:val="0"/>
+          <w:sz w:val="15"/>
+          <w:szCs w:val="15"/>
+          <w:shd w:val="clear" w:color="auto" w:fill="auto"/>
+        </w:rPr>
+        <w:br/>
+      </w:r>
+      <w:r>
+        <w:rPr>
+          <w:rFonts w:ascii="Consolas" w:hAnsi="Consolas" w:cs="宋体"/>
+          <w:color w:val="A9B7C6"/>
+          <w:kern w:val="0"/>
+          <w:sz w:val="15"/>
+          <w:szCs w:val="15"/>
+          <w:shd w:val="clear" w:color="auto" w:fill="auto"/>
+        </w:rPr>
+        <w:br/>
+        <w:t xml:space="preserve">        ArrayList&lt;String&gt; B = </w:t>
+      </w:r>
+      <w:r>
+        <w:rPr>
+          <w:rFonts w:ascii="Consolas" w:hAnsi="Consolas" w:cs="宋体"/>
+          <w:color w:val="CC7832"/>
+          <w:kern w:val="0"/>
+          <w:sz w:val="15"/>
+          <w:szCs w:val="15"/>
+          <w:shd w:val="clear" w:color="auto" w:fill="auto"/>
+        </w:rPr>
+        <w:t xml:space="preserve">new </w:t>
+      </w:r>
+      <w:r>
+        <w:rPr>
+          <w:rFonts w:ascii="Consolas" w:hAnsi="Consolas" w:cs="宋体"/>
+          <w:color w:val="A9B7C6"/>
+          <w:kern w:val="0"/>
+          <w:sz w:val="15"/>
+          <w:szCs w:val="15"/>
+          <w:shd w:val="clear" w:color="auto" w:fill="auto"/>
+        </w:rPr>
+        <w:t>ArrayList&lt;&gt;()</w:t>
+      </w:r>
+      <w:r>
+        <w:rPr>
+          <w:rFonts w:ascii="Consolas" w:hAnsi="Consolas" w:cs="宋体"/>
+          <w:color w:val="CC7832"/>
+          <w:kern w:val="0"/>
+          <w:sz w:val="15"/>
+          <w:szCs w:val="15"/>
+          <w:shd w:val="clear" w:color="auto" w:fill="auto"/>
+        </w:rPr>
+        <w:t>;</w:t>
+      </w:r>
+      <w:r>
+        <w:rPr>
+          <w:rFonts w:ascii="Consolas" w:hAnsi="Consolas" w:cs="宋体"/>
+          <w:color w:val="CC7832"/>
+          <w:kern w:val="0"/>
+          <w:sz w:val="15"/>
+          <w:szCs w:val="15"/>
+          <w:shd w:val="clear" w:color="auto" w:fill="auto"/>
+        </w:rPr>
+        <w:br/>
+        <w:t xml:space="preserve">        for </w:t>
+      </w:r>
+      <w:r>
+        <w:rPr>
+          <w:rFonts w:ascii="Consolas" w:hAnsi="Consolas" w:cs="宋体"/>
+          <w:color w:val="A9B7C6"/>
+          <w:kern w:val="0"/>
+          <w:sz w:val="15"/>
+          <w:szCs w:val="15"/>
+          <w:shd w:val="clear" w:color="auto" w:fill="auto"/>
+        </w:rPr>
+        <w:t>(String s : list) {</w:t>
+      </w:r>
+      <w:r>
+        <w:rPr>
+          <w:rFonts w:ascii="Consolas" w:hAnsi="Consolas" w:cs="宋体"/>
+          <w:color w:val="A9B7C6"/>
+          <w:kern w:val="0"/>
+          <w:sz w:val="15"/>
+          <w:szCs w:val="15"/>
+          <w:shd w:val="clear" w:color="auto" w:fill="auto"/>
+        </w:rPr>
+        <w:br/>
+        <w:t xml:space="preserve">            </w:t>
+      </w:r>
+      <w:r>
+        <w:rPr>
+          <w:rFonts w:ascii="Consolas" w:hAnsi="Consolas" w:cs="宋体"/>
+          <w:color w:val="CC7832"/>
+          <w:kern w:val="0"/>
+          <w:sz w:val="15"/>
+          <w:szCs w:val="15"/>
+          <w:shd w:val="clear" w:color="auto" w:fill="auto"/>
+        </w:rPr>
+        <w:t xml:space="preserve">if </w:t>
+      </w:r>
+      <w:r>
+        <w:rPr>
+          <w:rFonts w:ascii="Consolas" w:hAnsi="Consolas" w:cs="宋体"/>
+          <w:color w:val="A9B7C6"/>
+          <w:kern w:val="0"/>
+          <w:sz w:val="15"/>
+          <w:szCs w:val="15"/>
+          <w:shd w:val="clear" w:color="auto" w:fill="auto"/>
+        </w:rPr>
+        <w:t>(s.length() ==</w:t>
+      </w:r>
+      <w:r>
+        <w:rPr>
+          <w:rFonts w:ascii="Consolas" w:hAnsi="Consolas" w:cs="宋体"/>
+          <w:color w:val="6897BB"/>
+          <w:kern w:val="0"/>
+          <w:sz w:val="15"/>
+          <w:szCs w:val="15"/>
+          <w:shd w:val="clear" w:color="auto" w:fill="auto"/>
+        </w:rPr>
+        <w:t>3</w:t>
+      </w:r>
+      <w:r>
+        <w:rPr>
+          <w:rFonts w:ascii="Consolas" w:hAnsi="Consolas" w:cs="宋体"/>
+          <w:color w:val="A9B7C6"/>
+          <w:kern w:val="0"/>
+          <w:sz w:val="15"/>
+          <w:szCs w:val="15"/>
+          <w:shd w:val="clear" w:color="auto" w:fill="auto"/>
+        </w:rPr>
+        <w:t>) {</w:t>
+      </w:r>
+      <w:r>
+        <w:rPr>
+          <w:rFonts w:ascii="Consolas" w:hAnsi="Consolas" w:cs="宋体"/>
+          <w:color w:val="A9B7C6"/>
+          <w:kern w:val="0"/>
+          <w:sz w:val="15"/>
+          <w:szCs w:val="15"/>
+          <w:shd w:val="clear" w:color="auto" w:fill="auto"/>
+        </w:rPr>
+        <w:br/>
+        <w:t xml:space="preserve">                B.add(s)</w:t>
+      </w:r>
+      <w:r>
+        <w:rPr>
+          <w:rFonts w:ascii="Consolas" w:hAnsi="Consolas" w:cs="宋体"/>
+          <w:color w:val="CC7832"/>
+          <w:kern w:val="0"/>
+          <w:sz w:val="15"/>
+          <w:szCs w:val="15"/>
+          <w:shd w:val="clear" w:color="auto" w:fill="auto"/>
+        </w:rPr>
+        <w:t>;</w:t>
+      </w:r>
+      <w:r>
+        <w:rPr>
+          <w:rFonts w:ascii="Consolas" w:hAnsi="Consolas" w:cs="宋体"/>
+          <w:color w:val="CC7832"/>
+          <w:kern w:val="0"/>
+          <w:sz w:val="15"/>
+          <w:szCs w:val="15"/>
+          <w:shd w:val="clear" w:color="auto" w:fill="auto"/>
+        </w:rPr>
+        <w:br/>
+        <w:t xml:space="preserve">            </w:t>
+      </w:r>
+      <w:r>
+        <w:rPr>
+          <w:rFonts w:ascii="Consolas" w:hAnsi="Consolas" w:cs="宋体"/>
+          <w:color w:val="A9B7C6"/>
+          <w:kern w:val="0"/>
+          <w:sz w:val="15"/>
+          <w:szCs w:val="15"/>
+          <w:shd w:val="clear" w:color="auto" w:fill="auto"/>
+        </w:rPr>
+        <w:t>}</w:t>
+      </w:r>
+      <w:r>
+        <w:rPr>
+          <w:rFonts w:ascii="Consolas" w:hAnsi="Consolas" w:cs="宋体"/>
+          <w:color w:val="A9B7C6"/>
+          <w:kern w:val="0"/>
+          <w:sz w:val="15"/>
+          <w:szCs w:val="15"/>
+          <w:shd w:val="clear" w:color="auto" w:fill="auto"/>
+        </w:rPr>
+        <w:br/>
+        <w:t xml:space="preserve">        }</w:t>
+      </w:r>
+      <w:r>
+        <w:rPr>
+          <w:rFonts w:ascii="Consolas" w:hAnsi="Consolas" w:cs="宋体"/>
+          <w:color w:val="A9B7C6"/>
+          <w:kern w:val="0"/>
+          <w:sz w:val="15"/>
+          <w:szCs w:val="15"/>
+          <w:shd w:val="clear" w:color="auto" w:fill="auto"/>
+        </w:rPr>
+        <w:br/>
+      </w:r>
+      <w:r>
+        <w:rPr>
+          <w:rFonts w:ascii="Consolas" w:hAnsi="Consolas" w:cs="宋体"/>
+          <w:color w:val="A9B7C6"/>
+          <w:kern w:val="0"/>
+          <w:sz w:val="15"/>
+          <w:szCs w:val="15"/>
+          <w:shd w:val="clear" w:color="auto" w:fill="auto"/>
+        </w:rPr>
+        <w:br/>
+        <w:t xml:space="preserve">        System.</w:t>
+      </w:r>
+      <w:r>
+        <w:rPr>
+          <w:rFonts w:ascii="Consolas" w:hAnsi="Consolas" w:cs="宋体"/>
+          <w:i/>
+          <w:iCs/>
+          <w:color w:val="9876AA"/>
+          <w:kern w:val="0"/>
+          <w:sz w:val="15"/>
+          <w:szCs w:val="15"/>
+          <w:shd w:val="clear" w:color="auto" w:fill="auto"/>
+        </w:rPr>
+        <w:t>out</w:t>
+      </w:r>
+      <w:r>
+        <w:rPr>
+          <w:rFonts w:ascii="Consolas" w:hAnsi="Consolas" w:cs="宋体"/>
+          <w:color w:val="A9B7C6"/>
+          <w:kern w:val="0"/>
+          <w:sz w:val="15"/>
+          <w:szCs w:val="15"/>
+          <w:shd w:val="clear" w:color="auto" w:fill="auto"/>
+        </w:rPr>
+        <w:t>.println(A)</w:t>
+      </w:r>
+      <w:r>
+        <w:rPr>
+          <w:rFonts w:ascii="Consolas" w:hAnsi="Consolas" w:cs="宋体"/>
+          <w:color w:val="CC7832"/>
+          <w:kern w:val="0"/>
+          <w:sz w:val="15"/>
+          <w:szCs w:val="15"/>
+          <w:shd w:val="clear" w:color="auto" w:fill="auto"/>
+        </w:rPr>
+        <w:t>;</w:t>
+      </w:r>
+      <w:r>
+        <w:rPr>
+          <w:rFonts w:ascii="Consolas" w:hAnsi="Consolas" w:cs="宋体"/>
+          <w:color w:val="CC7832"/>
+          <w:kern w:val="0"/>
+          <w:sz w:val="15"/>
+          <w:szCs w:val="15"/>
+          <w:shd w:val="clear" w:color="auto" w:fill="auto"/>
+        </w:rPr>
+        <w:br/>
+        <w:t xml:space="preserve">        </w:t>
+      </w:r>
+      <w:r>
+        <w:rPr>
+          <w:rFonts w:ascii="Consolas" w:hAnsi="Consolas" w:cs="宋体"/>
+          <w:color w:val="A9B7C6"/>
+          <w:kern w:val="0"/>
+          <w:sz w:val="15"/>
+          <w:szCs w:val="15"/>
+          <w:shd w:val="clear" w:color="auto" w:fill="auto"/>
+        </w:rPr>
+        <w:t>System.</w:t>
+      </w:r>
+      <w:r>
+        <w:rPr>
+          <w:rFonts w:ascii="Consolas" w:hAnsi="Consolas" w:cs="宋体"/>
+          <w:i/>
+          <w:iCs/>
+          <w:color w:val="9876AA"/>
+          <w:kern w:val="0"/>
+          <w:sz w:val="15"/>
+          <w:szCs w:val="15"/>
+          <w:shd w:val="clear" w:color="auto" w:fill="auto"/>
+        </w:rPr>
+        <w:t>out</w:t>
+      </w:r>
+      <w:r>
+        <w:rPr>
+          <w:rFonts w:ascii="Consolas" w:hAnsi="Consolas" w:cs="宋体"/>
+          <w:color w:val="A9B7C6"/>
+          <w:kern w:val="0"/>
+          <w:sz w:val="15"/>
+          <w:szCs w:val="15"/>
+          <w:shd w:val="clear" w:color="auto" w:fill="auto"/>
+        </w:rPr>
+        <w:t>.println(B)</w:t>
+      </w:r>
+      <w:r>
+        <w:rPr>
+          <w:rFonts w:ascii="Consolas" w:hAnsi="Consolas" w:cs="宋体"/>
+          <w:color w:val="CC7832"/>
+          <w:kern w:val="0"/>
+          <w:sz w:val="15"/>
+          <w:szCs w:val="15"/>
+          <w:shd w:val="clear" w:color="auto" w:fill="auto"/>
+        </w:rPr>
+        <w:t>;</w:t>
+      </w:r>
+      <w:r>
+        <w:rPr>
+          <w:rFonts w:ascii="Consolas" w:hAnsi="Consolas" w:cs="宋体"/>
+          <w:color w:val="CC7832"/>
+          <w:kern w:val="0"/>
+          <w:sz w:val="15"/>
+          <w:szCs w:val="15"/>
+          <w:shd w:val="clear" w:color="auto" w:fill="auto"/>
+        </w:rPr>
+        <w:br/>
+      </w:r>
+      <w:r>
+        <w:rPr>
+          <w:rFonts w:ascii="Consolas" w:hAnsi="Consolas" w:cs="宋体"/>
+          <w:color w:val="CC7832"/>
+          <w:kern w:val="0"/>
+          <w:sz w:val="15"/>
+          <w:szCs w:val="15"/>
+          <w:shd w:val="clear" w:color="auto" w:fill="auto"/>
+        </w:rPr>
+        <w:br/>
+        <w:t xml:space="preserve">    </w:t>
+      </w:r>
+      <w:r>
+        <w:rPr>
+          <w:rFonts w:ascii="Consolas" w:hAnsi="Consolas" w:cs="宋体"/>
+          <w:color w:val="A9B7C6"/>
+          <w:kern w:val="0"/>
+          <w:sz w:val="15"/>
+          <w:szCs w:val="15"/>
+          <w:shd w:val="clear" w:color="auto" w:fill="auto"/>
+        </w:rPr>
+        <w:t>}</w:t>
+      </w:r>
+      <w:r>
+        <w:rPr>
+          <w:rFonts w:ascii="Consolas" w:hAnsi="Consolas" w:cs="宋体"/>
+          <w:color w:val="A9B7C6"/>
+          <w:kern w:val="0"/>
+          <w:sz w:val="15"/>
+          <w:szCs w:val="15"/>
+          <w:shd w:val="clear" w:color="auto" w:fill="auto"/>
+        </w:rPr>
+        <w:br/>
+        <w:t>}</w:t>
+      </w:r>
+    </w:p>
+    <w:p>
+      <w:pPr>
+        <w:pStyle w:val="3"/>
+      </w:pPr>
+      <w:r>
+        <w:rPr>
+          <w:rFonts w:hint="eastAsia"/>
+        </w:rPr>
+        <w:lastRenderedPageBreak/>
+        <w:t>循环遍历的弊端</w:t>
+      </w:r>
+    </w:p>
+    <w:p>
+      <w:pPr>
+        <w:rPr>
+          <w:rFonts w:hint="eastAsia"/>
+        </w:rPr>
+      </w:pPr>
+      <w:r>
+        <w:rPr>
+          <w:rFonts w:hint="eastAsia"/>
+        </w:rPr>
+        <w:t>这段代码中含有三个循环，每一个作用不同：</w:t>
+      </w:r>
+    </w:p>
+    <w:p>
+      <w:pPr>
+        <w:rPr>
+          <w:rFonts w:hint="eastAsia"/>
+        </w:rPr>
+      </w:pPr>
+      <w:r>
+        <w:tab/>
+      </w:r>
+      <w:r>
+        <w:rPr>
+          <w:rFonts w:hint="eastAsia"/>
+        </w:rPr>
+        <w:t xml:space="preserve">1. </w:t>
+      </w:r>
+      <w:r>
+        <w:rPr>
+          <w:rFonts w:hint="eastAsia"/>
+        </w:rPr>
+        <w:t>首先筛选所有姓张的人；</w:t>
+      </w:r>
+    </w:p>
+    <w:p>
+      <w:pPr>
+        <w:rPr>
+          <w:rFonts w:hint="eastAsia"/>
+        </w:rPr>
+      </w:pPr>
+      <w:r>
+        <w:tab/>
+      </w:r>
+      <w:r>
+        <w:rPr>
+          <w:rFonts w:hint="eastAsia"/>
+        </w:rPr>
+        <w:t xml:space="preserve">2. </w:t>
+      </w:r>
+      <w:r>
+        <w:rPr>
+          <w:rFonts w:hint="eastAsia"/>
+        </w:rPr>
+        <w:t>然后筛选名字有三个字的人；</w:t>
+      </w:r>
+    </w:p>
+    <w:p>
+      <w:pPr>
+        <w:rPr>
+          <w:rFonts w:hint="eastAsia"/>
+        </w:rPr>
+      </w:pPr>
+      <w:r>
+        <w:tab/>
+      </w:r>
+      <w:r>
+        <w:rPr>
+          <w:rFonts w:hint="eastAsia"/>
+        </w:rPr>
+        <w:t xml:space="preserve">3. </w:t>
+      </w:r>
+      <w:r>
+        <w:rPr>
+          <w:rFonts w:hint="eastAsia"/>
+        </w:rPr>
+        <w:t>最后进行对结果进行打印输出。</w:t>
+      </w:r>
+    </w:p>
+    <w:p>
+      <w:pPr>
+        <w:rPr>
+          <w:rFonts w:hint="eastAsia"/>
+        </w:rPr>
+      </w:pPr>
+      <w:r>
+        <w:rPr>
+          <w:rFonts w:hint="eastAsia"/>
+        </w:rPr>
+        <w:t>每当我们需要对集合中的元素进行操作的时候，总是需要进行循环、循环、再循环。这是理所当然的么？不是。循环是做事情的方式，而不是目的。另一方面，使用线性循环就意味着只能遍历一次。如果希望再次遍历，只能再使</w:t>
       </w:r>
       <w:bookmarkStart w:id="0" w:name="_GoBack"/>
       <w:bookmarkEnd w:id="0"/>
@@ -19124,7 +20285,55 @@
         <w:rPr>
           <w:rFonts w:hint="eastAsia"/>
         </w:rPr>
-        <w:t>素进行操作的时候，除了必需的添加、删除、获取外，最典型的就是集合遍历。例如：</w:t>
+        <w:t>用另一个循环从头开始。</w:t>
+      </w:r>
+    </w:p>
+    <w:p>
+      <w:r>
+        <w:rPr>
+          <w:rFonts w:hint="eastAsia"/>
+        </w:rPr>
+        <w:t>那，</w:t>
+      </w:r>
+      <w:r>
+        <w:rPr>
+          <w:rFonts w:hint="eastAsia"/>
+        </w:rPr>
+        <w:t>Lambda</w:t>
+      </w:r>
+      <w:r>
+        <w:rPr>
+          <w:rFonts w:hint="eastAsia"/>
+        </w:rPr>
+        <w:t>的衍生物</w:t>
+      </w:r>
+      <w:r>
+        <w:rPr>
+          <w:rFonts w:hint="eastAsia"/>
+        </w:rPr>
+        <w:t>Stream</w:t>
+      </w:r>
+      <w:r>
+        <w:rPr>
+          <w:rFonts w:hint="eastAsia"/>
+        </w:rPr>
+        <w:t>能给我们带来怎样更加优雅的写法呢？</w:t>
+      </w:r>
+    </w:p>
+    <w:p/>
+    <w:p/>
+    <w:p>
+      <w:pPr>
+        <w:pStyle w:val="2"/>
+      </w:pPr>
+      <w:r>
+        <w:t>1</w:t>
+      </w:r>
+      <w:r>
+        <w:t>.</w:t>
+      </w:r>
+      <w:r>
+        <w:t>1</w:t>
       </w:r>
     </w:p>
     <w:p/>
@@ -19153,51 +20362,13 @@
     <w:p/>
     <w:p>
       <w:pPr>
-        <w:pStyle w:val="2"/>
-      </w:pPr>
-      <w:r>
-        <w:t>1</w:t>
-      </w:r>
-      <w:r>
-        <w:t>.</w:t>
-      </w:r>
-      <w:r>
-        <w:t>1</w:t>
-      </w:r>
-    </w:p>
-    <w:p/>
-    <w:p/>
-    <w:p/>
-    <w:p/>
-    <w:p/>
-    <w:p>
-      <w:pPr>
         <w:pStyle w:val="1"/>
       </w:pPr>
       <w:r>
         <w:rPr>
           <w:rFonts w:hint="eastAsia"/>
         </w:rPr>
-        <w:lastRenderedPageBreak/>
-        <w:t>第</w:t>
-      </w:r>
-      <w:r>
-        <w:rPr>
-          <w:rFonts w:hint="eastAsia"/>
-        </w:rPr>
-        <w:t>二</w:t>
-      </w:r>
-      <w:r>
-        <w:rPr>
-          <w:rFonts w:hint="eastAsia"/>
-        </w:rPr>
-        <w:t xml:space="preserve">章 </w:t>
-      </w:r>
-      <w:r>
-        <w:rPr>
-          <w:rFonts w:hint="eastAsia"/>
-        </w:rPr>
-        <w:t>方法引用</w:t>
+        <w:t>第二章 方法引用</w:t>
       </w:r>
     </w:p>
     <w:p/>
@@ -19283,13 +20454,7 @@
     <w:p/>
     <w:p/>
     <w:p/>
-    <w:p>
-      <w:pPr>
-        <w:rPr>
-          <w:rFonts w:hint="eastAsia"/>
-        </w:rPr>
-      </w:pPr>
-    </w:p>
+    <w:p/>
     <w:p>
       <w:pPr>
         <w:rPr>
@@ -23053,7 +24218,7 @@
 </file>
 
 <file path=customXml/itemProps1.xml><?xml version="1.0" encoding="utf-8"?>
-<ds:datastoreItem xmlns:ds="http://schemas.openxmlformats.org/officeDocument/2006/customXml" ds:itemID="{907084DA-3DE7-44A9-B71A-8F54961B6034}">
+<ds:datastoreItem xmlns:ds="http://schemas.openxmlformats.org/officeDocument/2006/customXml" ds:itemID="{37FB9DC0-62F9-46CA-B13B-F23E19C61B44}">
   <ds:schemaRefs>
     <ds:schemaRef ds:uri="http://schemas.openxmlformats.org/officeDocument/2006/bibliography"/>
   </ds:schemaRefs>

--- a/FunctionalInterface/docs/day12【函数式接口】教案.docx
+++ b/FunctionalInterface/docs/day12【函数式接口】教案.docx
@@ -932,7 +932,7 @@
             <v:path o:extrusionok="f" gradientshapeok="t" o:connecttype="rect"/>
             <o:lock v:ext="edit" aspectratio="t"/>
           </v:shapetype>
-          <v:shape id="_x0000_i1025" type="#_x0000_t75" style="width:242pt;height:61pt;visibility:visible;mso-wrap-style:square">
+          <v:shape id="_x0000_i1025" type="#_x0000_t75" style="width:241.8pt;height:61.2pt;visibility:visible;mso-wrap-style:square">
             <v:imagedata r:id="rId11" o:title=""/>
           </v:shape>
         </w:pict>
@@ -20189,138 +20189,1111 @@
       </w:r>
     </w:p>
     <w:p>
-      <w:pPr>
-        <w:rPr>
-          <w:rFonts w:hint="eastAsia"/>
-        </w:rPr>
-      </w:pPr>
       <w:r>
         <w:rPr>
           <w:rFonts w:hint="eastAsia"/>
         </w:rPr>
         <w:t>这段代码中含有三个循环，每一个作用不同：</w:t>
+      </w:r>
+    </w:p>
+    <w:p>
+      <w:r>
+        <w:tab/>
+      </w:r>
+      <w:r>
+        <w:rPr>
+          <w:rFonts w:hint="eastAsia"/>
+        </w:rPr>
+        <w:t xml:space="preserve">1. </w:t>
+      </w:r>
+      <w:r>
+        <w:rPr>
+          <w:rFonts w:hint="eastAsia"/>
+        </w:rPr>
+        <w:t>首先筛选所有姓张的人；</w:t>
+      </w:r>
+    </w:p>
+    <w:p>
+      <w:r>
+        <w:tab/>
+      </w:r>
+      <w:r>
+        <w:rPr>
+          <w:rFonts w:hint="eastAsia"/>
+        </w:rPr>
+        <w:t xml:space="preserve">2. </w:t>
+      </w:r>
+      <w:r>
+        <w:rPr>
+          <w:rFonts w:hint="eastAsia"/>
+        </w:rPr>
+        <w:t>然后筛选名字有三个字的人；</w:t>
+      </w:r>
+    </w:p>
+    <w:p>
+      <w:r>
+        <w:tab/>
+      </w:r>
+      <w:r>
+        <w:rPr>
+          <w:rFonts w:hint="eastAsia"/>
+        </w:rPr>
+        <w:t xml:space="preserve">3. </w:t>
+      </w:r>
+      <w:r>
+        <w:rPr>
+          <w:rFonts w:hint="eastAsia"/>
+        </w:rPr>
+        <w:t>最后进行对结果进行打印输出。</w:t>
+      </w:r>
+    </w:p>
+    <w:p>
+      <w:r>
+        <w:rPr>
+          <w:rFonts w:hint="eastAsia"/>
+        </w:rPr>
+        <w:t>每当我们需要对集合中的元素进行操作的时候，总是需要进行循环、循环、再循环。这是理所当然的么？不是。循环是做事情的方式，而不是目的。另一方面，使用线性循环就意味着只能遍历一次。如果希望再次遍历，只能再使用另一个循环从头开始。</w:t>
+      </w:r>
+    </w:p>
+    <w:p>
+      <w:r>
+        <w:rPr>
+          <w:rFonts w:hint="eastAsia"/>
+        </w:rPr>
+        <w:t>那，</w:t>
+      </w:r>
+      <w:r>
+        <w:rPr>
+          <w:rFonts w:hint="eastAsia"/>
+        </w:rPr>
+        <w:t>Lambda</w:t>
+      </w:r>
+      <w:r>
+        <w:rPr>
+          <w:rFonts w:hint="eastAsia"/>
+        </w:rPr>
+        <w:t>的衍生物</w:t>
+      </w:r>
+      <w:r>
+        <w:rPr>
+          <w:rFonts w:hint="eastAsia"/>
+        </w:rPr>
+        <w:t>Stream</w:t>
+      </w:r>
+      <w:r>
+        <w:rPr>
+          <w:rFonts w:hint="eastAsia"/>
+        </w:rPr>
+        <w:t>能给我们带来怎样更加优雅的写法呢？</w:t>
       </w:r>
     </w:p>
     <w:p>
       <w:pPr>
-        <w:rPr>
-          <w:rFonts w:hint="eastAsia"/>
-        </w:rPr>
+        <w:pStyle w:val="3"/>
       </w:pPr>
       <w:r>
-        <w:tab/>
-      </w:r>
-      <w:r>
-        <w:rPr>
-          <w:rFonts w:hint="eastAsia"/>
-        </w:rPr>
-        <w:t xml:space="preserve">1. </w:t>
-      </w:r>
-      <w:r>
-        <w:rPr>
-          <w:rFonts w:hint="eastAsia"/>
-        </w:rPr>
-        <w:t>首先筛选所有姓张的人；</w:t>
+        <w:rPr>
+          <w:rFonts w:hint="eastAsia"/>
+        </w:rPr>
+        <w:t>Stream的更优写法</w:t>
       </w:r>
     </w:p>
     <w:p>
       <w:pPr>
-        <w:rPr>
-          <w:rFonts w:hint="eastAsia"/>
+        <w:widowControl/>
+        <w:shd w:val="clear" w:color="auto" w:fill="2B2B2B"/>
+        <w:tabs>
+          <w:tab w:val="left" w:pos="916"/>
+          <w:tab w:val="left" w:pos="1832"/>
+          <w:tab w:val="left" w:pos="2748"/>
+          <w:tab w:val="left" w:pos="3664"/>
+          <w:tab w:val="left" w:pos="4580"/>
+          <w:tab w:val="left" w:pos="5496"/>
+          <w:tab w:val="left" w:pos="6412"/>
+          <w:tab w:val="left" w:pos="7328"/>
+          <w:tab w:val="left" w:pos="8244"/>
+          <w:tab w:val="left" w:pos="9160"/>
+          <w:tab w:val="left" w:pos="10076"/>
+          <w:tab w:val="left" w:pos="10992"/>
+          <w:tab w:val="left" w:pos="11908"/>
+          <w:tab w:val="left" w:pos="12824"/>
+          <w:tab w:val="left" w:pos="13740"/>
+          <w:tab w:val="left" w:pos="14656"/>
+        </w:tabs>
+        <w:rPr>
+          <w:rFonts w:ascii="Consolas" w:hAnsi="Consolas" w:cs="宋体"/>
+          <w:color w:val="A9B7C6"/>
+          <w:kern w:val="0"/>
+          <w:sz w:val="15"/>
+          <w:szCs w:val="15"/>
+          <w:shd w:val="clear" w:color="auto" w:fill="auto"/>
         </w:rPr>
       </w:pPr>
       <w:r>
-        <w:tab/>
-      </w:r>
-      <w:r>
-        <w:rPr>
-          <w:rFonts w:hint="eastAsia"/>
-        </w:rPr>
-        <w:t xml:space="preserve">2. </w:t>
-      </w:r>
-      <w:r>
-        <w:rPr>
-          <w:rFonts w:hint="eastAsia"/>
-        </w:rPr>
-        <w:t>然后筛选名字有三个字的人；</w:t>
+        <w:rPr>
+          <w:rFonts w:ascii="Consolas" w:hAnsi="Consolas" w:cs="宋体"/>
+          <w:color w:val="CC7832"/>
+          <w:kern w:val="0"/>
+          <w:sz w:val="15"/>
+          <w:szCs w:val="15"/>
+          <w:shd w:val="clear" w:color="auto" w:fill="auto"/>
+        </w:rPr>
+        <w:t xml:space="preserve">public class </w:t>
+      </w:r>
+      <w:r>
+        <w:rPr>
+          <w:rFonts w:ascii="Consolas" w:hAnsi="Consolas" w:cs="宋体"/>
+          <w:color w:val="A9B7C6"/>
+          <w:kern w:val="0"/>
+          <w:sz w:val="15"/>
+          <w:szCs w:val="15"/>
+          <w:shd w:val="clear" w:color="auto" w:fill="auto"/>
+        </w:rPr>
+        <w:t>Demo02StreamFilter {</w:t>
+      </w:r>
+      <w:r>
+        <w:rPr>
+          <w:rFonts w:ascii="Consolas" w:hAnsi="Consolas" w:cs="宋体"/>
+          <w:color w:val="A9B7C6"/>
+          <w:kern w:val="0"/>
+          <w:sz w:val="15"/>
+          <w:szCs w:val="15"/>
+          <w:shd w:val="clear" w:color="auto" w:fill="auto"/>
+        </w:rPr>
+        <w:br/>
+        <w:t xml:space="preserve">    </w:t>
+      </w:r>
+      <w:r>
+        <w:rPr>
+          <w:rFonts w:ascii="Consolas" w:hAnsi="Consolas" w:cs="宋体"/>
+          <w:color w:val="CC7832"/>
+          <w:kern w:val="0"/>
+          <w:sz w:val="15"/>
+          <w:szCs w:val="15"/>
+          <w:shd w:val="clear" w:color="auto" w:fill="auto"/>
+        </w:rPr>
+        <w:t xml:space="preserve">public static void </w:t>
+      </w:r>
+      <w:r>
+        <w:rPr>
+          <w:rFonts w:ascii="Consolas" w:hAnsi="Consolas" w:cs="宋体"/>
+          <w:color w:val="FFC66D"/>
+          <w:kern w:val="0"/>
+          <w:sz w:val="15"/>
+          <w:szCs w:val="15"/>
+          <w:shd w:val="clear" w:color="auto" w:fill="auto"/>
+        </w:rPr>
+        <w:t>main</w:t>
+      </w:r>
+      <w:r>
+        <w:rPr>
+          <w:rFonts w:ascii="Consolas" w:hAnsi="Consolas" w:cs="宋体"/>
+          <w:color w:val="A9B7C6"/>
+          <w:kern w:val="0"/>
+          <w:sz w:val="15"/>
+          <w:szCs w:val="15"/>
+          <w:shd w:val="clear" w:color="auto" w:fill="auto"/>
+        </w:rPr>
+        <w:t>(String[] args) {</w:t>
+      </w:r>
+      <w:r>
+        <w:rPr>
+          <w:rFonts w:ascii="Consolas" w:hAnsi="Consolas" w:cs="宋体"/>
+          <w:color w:val="A9B7C6"/>
+          <w:kern w:val="0"/>
+          <w:sz w:val="15"/>
+          <w:szCs w:val="15"/>
+          <w:shd w:val="clear" w:color="auto" w:fill="auto"/>
+        </w:rPr>
+        <w:br/>
+        <w:t xml:space="preserve">        ArrayList&lt;String&gt; list = </w:t>
+      </w:r>
+      <w:r>
+        <w:rPr>
+          <w:rFonts w:ascii="Consolas" w:hAnsi="Consolas" w:cs="宋体"/>
+          <w:color w:val="CC7832"/>
+          <w:kern w:val="0"/>
+          <w:sz w:val="15"/>
+          <w:szCs w:val="15"/>
+          <w:shd w:val="clear" w:color="auto" w:fill="auto"/>
+        </w:rPr>
+        <w:t xml:space="preserve">new </w:t>
+      </w:r>
+      <w:r>
+        <w:rPr>
+          <w:rFonts w:ascii="Consolas" w:hAnsi="Consolas" w:cs="宋体"/>
+          <w:color w:val="A9B7C6"/>
+          <w:kern w:val="0"/>
+          <w:sz w:val="15"/>
+          <w:szCs w:val="15"/>
+          <w:shd w:val="clear" w:color="auto" w:fill="auto"/>
+        </w:rPr>
+        <w:t>ArrayList&lt;&gt;()</w:t>
+      </w:r>
+      <w:r>
+        <w:rPr>
+          <w:rFonts w:ascii="Consolas" w:hAnsi="Consolas" w:cs="宋体"/>
+          <w:color w:val="CC7832"/>
+          <w:kern w:val="0"/>
+          <w:sz w:val="15"/>
+          <w:szCs w:val="15"/>
+          <w:shd w:val="clear" w:color="auto" w:fill="auto"/>
+        </w:rPr>
+        <w:t>;</w:t>
+      </w:r>
+      <w:r>
+        <w:rPr>
+          <w:rFonts w:ascii="Consolas" w:hAnsi="Consolas" w:cs="宋体"/>
+          <w:color w:val="CC7832"/>
+          <w:kern w:val="0"/>
+          <w:sz w:val="15"/>
+          <w:szCs w:val="15"/>
+          <w:shd w:val="clear" w:color="auto" w:fill="auto"/>
+        </w:rPr>
+        <w:br/>
+        <w:t xml:space="preserve">        </w:t>
+      </w:r>
+      <w:r>
+        <w:rPr>
+          <w:rFonts w:ascii="Consolas" w:hAnsi="Consolas" w:cs="宋体"/>
+          <w:color w:val="A9B7C6"/>
+          <w:kern w:val="0"/>
+          <w:sz w:val="15"/>
+          <w:szCs w:val="15"/>
+          <w:shd w:val="clear" w:color="auto" w:fill="auto"/>
+        </w:rPr>
+        <w:t>list.add(</w:t>
+      </w:r>
+      <w:r>
+        <w:rPr>
+          <w:rFonts w:ascii="Consolas" w:hAnsi="Consolas" w:cs="宋体"/>
+          <w:color w:val="6A8759"/>
+          <w:kern w:val="0"/>
+          <w:sz w:val="15"/>
+          <w:szCs w:val="15"/>
+          <w:shd w:val="clear" w:color="auto" w:fill="auto"/>
+        </w:rPr>
+        <w:t>"</w:t>
+      </w:r>
+      <w:r>
+        <w:rPr>
+          <w:rFonts w:ascii="Courier New" w:hAnsi="Courier New" w:cs="Courier New"/>
+          <w:color w:val="6A8759"/>
+          <w:kern w:val="0"/>
+          <w:sz w:val="15"/>
+          <w:szCs w:val="15"/>
+          <w:shd w:val="clear" w:color="auto" w:fill="auto"/>
+        </w:rPr>
+        <w:t>张无忌</w:t>
+      </w:r>
+      <w:r>
+        <w:rPr>
+          <w:rFonts w:ascii="Consolas" w:hAnsi="Consolas" w:cs="宋体"/>
+          <w:color w:val="6A8759"/>
+          <w:kern w:val="0"/>
+          <w:sz w:val="15"/>
+          <w:szCs w:val="15"/>
+          <w:shd w:val="clear" w:color="auto" w:fill="auto"/>
+        </w:rPr>
+        <w:t>"</w:t>
+      </w:r>
+      <w:r>
+        <w:rPr>
+          <w:rFonts w:ascii="Consolas" w:hAnsi="Consolas" w:cs="宋体"/>
+          <w:color w:val="A9B7C6"/>
+          <w:kern w:val="0"/>
+          <w:sz w:val="15"/>
+          <w:szCs w:val="15"/>
+          <w:shd w:val="clear" w:color="auto" w:fill="auto"/>
+        </w:rPr>
+        <w:t>)</w:t>
+      </w:r>
+      <w:r>
+        <w:rPr>
+          <w:rFonts w:ascii="Consolas" w:hAnsi="Consolas" w:cs="宋体"/>
+          <w:color w:val="CC7832"/>
+          <w:kern w:val="0"/>
+          <w:sz w:val="15"/>
+          <w:szCs w:val="15"/>
+          <w:shd w:val="clear" w:color="auto" w:fill="auto"/>
+        </w:rPr>
+        <w:t>;</w:t>
+      </w:r>
+      <w:r>
+        <w:rPr>
+          <w:rFonts w:ascii="Consolas" w:hAnsi="Consolas" w:cs="宋体"/>
+          <w:color w:val="CC7832"/>
+          <w:kern w:val="0"/>
+          <w:sz w:val="15"/>
+          <w:szCs w:val="15"/>
+          <w:shd w:val="clear" w:color="auto" w:fill="auto"/>
+        </w:rPr>
+        <w:br/>
+        <w:t xml:space="preserve">        </w:t>
+      </w:r>
+      <w:r>
+        <w:rPr>
+          <w:rFonts w:ascii="Consolas" w:hAnsi="Consolas" w:cs="宋体"/>
+          <w:color w:val="A9B7C6"/>
+          <w:kern w:val="0"/>
+          <w:sz w:val="15"/>
+          <w:szCs w:val="15"/>
+          <w:shd w:val="clear" w:color="auto" w:fill="auto"/>
+        </w:rPr>
+        <w:t>list.add(</w:t>
+      </w:r>
+      <w:r>
+        <w:rPr>
+          <w:rFonts w:ascii="Consolas" w:hAnsi="Consolas" w:cs="宋体"/>
+          <w:color w:val="6A8759"/>
+          <w:kern w:val="0"/>
+          <w:sz w:val="15"/>
+          <w:szCs w:val="15"/>
+          <w:shd w:val="clear" w:color="auto" w:fill="auto"/>
+        </w:rPr>
+        <w:t>"</w:t>
+      </w:r>
+      <w:r>
+        <w:rPr>
+          <w:rFonts w:ascii="Courier New" w:hAnsi="Courier New" w:cs="Courier New"/>
+          <w:color w:val="6A8759"/>
+          <w:kern w:val="0"/>
+          <w:sz w:val="15"/>
+          <w:szCs w:val="15"/>
+          <w:shd w:val="clear" w:color="auto" w:fill="auto"/>
+        </w:rPr>
+        <w:t>周芷若</w:t>
+      </w:r>
+      <w:r>
+        <w:rPr>
+          <w:rFonts w:ascii="Consolas" w:hAnsi="Consolas" w:cs="宋体"/>
+          <w:color w:val="6A8759"/>
+          <w:kern w:val="0"/>
+          <w:sz w:val="15"/>
+          <w:szCs w:val="15"/>
+          <w:shd w:val="clear" w:color="auto" w:fill="auto"/>
+        </w:rPr>
+        <w:t>"</w:t>
+      </w:r>
+      <w:r>
+        <w:rPr>
+          <w:rFonts w:ascii="Consolas" w:hAnsi="Consolas" w:cs="宋体"/>
+          <w:color w:val="A9B7C6"/>
+          <w:kern w:val="0"/>
+          <w:sz w:val="15"/>
+          <w:szCs w:val="15"/>
+          <w:shd w:val="clear" w:color="auto" w:fill="auto"/>
+        </w:rPr>
+        <w:t>)</w:t>
+      </w:r>
+      <w:r>
+        <w:rPr>
+          <w:rFonts w:ascii="Consolas" w:hAnsi="Consolas" w:cs="宋体"/>
+          <w:color w:val="CC7832"/>
+          <w:kern w:val="0"/>
+          <w:sz w:val="15"/>
+          <w:szCs w:val="15"/>
+          <w:shd w:val="clear" w:color="auto" w:fill="auto"/>
+        </w:rPr>
+        <w:t>;</w:t>
+      </w:r>
+      <w:r>
+        <w:rPr>
+          <w:rFonts w:ascii="Consolas" w:hAnsi="Consolas" w:cs="宋体"/>
+          <w:color w:val="CC7832"/>
+          <w:kern w:val="0"/>
+          <w:sz w:val="15"/>
+          <w:szCs w:val="15"/>
+          <w:shd w:val="clear" w:color="auto" w:fill="auto"/>
+        </w:rPr>
+        <w:br/>
+        <w:t xml:space="preserve">        </w:t>
+      </w:r>
+      <w:r>
+        <w:rPr>
+          <w:rFonts w:ascii="Consolas" w:hAnsi="Consolas" w:cs="宋体"/>
+          <w:color w:val="A9B7C6"/>
+          <w:kern w:val="0"/>
+          <w:sz w:val="15"/>
+          <w:szCs w:val="15"/>
+          <w:shd w:val="clear" w:color="auto" w:fill="auto"/>
+        </w:rPr>
+        <w:t>list.add(</w:t>
+      </w:r>
+      <w:r>
+        <w:rPr>
+          <w:rFonts w:ascii="Consolas" w:hAnsi="Consolas" w:cs="宋体"/>
+          <w:color w:val="6A8759"/>
+          <w:kern w:val="0"/>
+          <w:sz w:val="15"/>
+          <w:szCs w:val="15"/>
+          <w:shd w:val="clear" w:color="auto" w:fill="auto"/>
+        </w:rPr>
+        <w:t>"</w:t>
+      </w:r>
+      <w:r>
+        <w:rPr>
+          <w:rFonts w:ascii="Courier New" w:hAnsi="Courier New" w:cs="Courier New"/>
+          <w:color w:val="6A8759"/>
+          <w:kern w:val="0"/>
+          <w:sz w:val="15"/>
+          <w:szCs w:val="15"/>
+          <w:shd w:val="clear" w:color="auto" w:fill="auto"/>
+        </w:rPr>
+        <w:t>赵敏</w:t>
+      </w:r>
+      <w:r>
+        <w:rPr>
+          <w:rFonts w:ascii="Consolas" w:hAnsi="Consolas" w:cs="宋体"/>
+          <w:color w:val="6A8759"/>
+          <w:kern w:val="0"/>
+          <w:sz w:val="15"/>
+          <w:szCs w:val="15"/>
+          <w:shd w:val="clear" w:color="auto" w:fill="auto"/>
+        </w:rPr>
+        <w:t>"</w:t>
+      </w:r>
+      <w:r>
+        <w:rPr>
+          <w:rFonts w:ascii="Consolas" w:hAnsi="Consolas" w:cs="宋体"/>
+          <w:color w:val="A9B7C6"/>
+          <w:kern w:val="0"/>
+          <w:sz w:val="15"/>
+          <w:szCs w:val="15"/>
+          <w:shd w:val="clear" w:color="auto" w:fill="auto"/>
+        </w:rPr>
+        <w:t>)</w:t>
+      </w:r>
+      <w:r>
+        <w:rPr>
+          <w:rFonts w:ascii="Consolas" w:hAnsi="Consolas" w:cs="宋体"/>
+          <w:color w:val="CC7832"/>
+          <w:kern w:val="0"/>
+          <w:sz w:val="15"/>
+          <w:szCs w:val="15"/>
+          <w:shd w:val="clear" w:color="auto" w:fill="auto"/>
+        </w:rPr>
+        <w:t>;</w:t>
+      </w:r>
+      <w:r>
+        <w:rPr>
+          <w:rFonts w:ascii="Consolas" w:hAnsi="Consolas" w:cs="宋体"/>
+          <w:color w:val="CC7832"/>
+          <w:kern w:val="0"/>
+          <w:sz w:val="15"/>
+          <w:szCs w:val="15"/>
+          <w:shd w:val="clear" w:color="auto" w:fill="auto"/>
+        </w:rPr>
+        <w:br/>
+        <w:t xml:space="preserve">        </w:t>
+      </w:r>
+      <w:r>
+        <w:rPr>
+          <w:rFonts w:ascii="Consolas" w:hAnsi="Consolas" w:cs="宋体"/>
+          <w:color w:val="A9B7C6"/>
+          <w:kern w:val="0"/>
+          <w:sz w:val="15"/>
+          <w:szCs w:val="15"/>
+          <w:shd w:val="clear" w:color="auto" w:fill="auto"/>
+        </w:rPr>
+        <w:t>list.add(</w:t>
+      </w:r>
+      <w:r>
+        <w:rPr>
+          <w:rFonts w:ascii="Consolas" w:hAnsi="Consolas" w:cs="宋体"/>
+          <w:color w:val="6A8759"/>
+          <w:kern w:val="0"/>
+          <w:sz w:val="15"/>
+          <w:szCs w:val="15"/>
+          <w:shd w:val="clear" w:color="auto" w:fill="auto"/>
+        </w:rPr>
+        <w:t>"</w:t>
+      </w:r>
+      <w:r>
+        <w:rPr>
+          <w:rFonts w:ascii="Courier New" w:hAnsi="Courier New" w:cs="Courier New"/>
+          <w:color w:val="6A8759"/>
+          <w:kern w:val="0"/>
+          <w:sz w:val="15"/>
+          <w:szCs w:val="15"/>
+          <w:shd w:val="clear" w:color="auto" w:fill="auto"/>
+        </w:rPr>
+        <w:t>张强</w:t>
+      </w:r>
+      <w:r>
+        <w:rPr>
+          <w:rFonts w:ascii="Consolas" w:hAnsi="Consolas" w:cs="宋体"/>
+          <w:color w:val="6A8759"/>
+          <w:kern w:val="0"/>
+          <w:sz w:val="15"/>
+          <w:szCs w:val="15"/>
+          <w:shd w:val="clear" w:color="auto" w:fill="auto"/>
+        </w:rPr>
+        <w:t>"</w:t>
+      </w:r>
+      <w:r>
+        <w:rPr>
+          <w:rFonts w:ascii="Consolas" w:hAnsi="Consolas" w:cs="宋体"/>
+          <w:color w:val="A9B7C6"/>
+          <w:kern w:val="0"/>
+          <w:sz w:val="15"/>
+          <w:szCs w:val="15"/>
+          <w:shd w:val="clear" w:color="auto" w:fill="auto"/>
+        </w:rPr>
+        <w:t>)</w:t>
+      </w:r>
+      <w:r>
+        <w:rPr>
+          <w:rFonts w:ascii="Consolas" w:hAnsi="Consolas" w:cs="宋体"/>
+          <w:color w:val="CC7832"/>
+          <w:kern w:val="0"/>
+          <w:sz w:val="15"/>
+          <w:szCs w:val="15"/>
+          <w:shd w:val="clear" w:color="auto" w:fill="auto"/>
+        </w:rPr>
+        <w:t>;</w:t>
+      </w:r>
+      <w:r>
+        <w:rPr>
+          <w:rFonts w:ascii="Consolas" w:hAnsi="Consolas" w:cs="宋体"/>
+          <w:color w:val="CC7832"/>
+          <w:kern w:val="0"/>
+          <w:sz w:val="15"/>
+          <w:szCs w:val="15"/>
+          <w:shd w:val="clear" w:color="auto" w:fill="auto"/>
+        </w:rPr>
+        <w:br/>
+        <w:t xml:space="preserve">        </w:t>
+      </w:r>
+      <w:r>
+        <w:rPr>
+          <w:rFonts w:ascii="Consolas" w:hAnsi="Consolas" w:cs="宋体"/>
+          <w:color w:val="A9B7C6"/>
+          <w:kern w:val="0"/>
+          <w:sz w:val="15"/>
+          <w:szCs w:val="15"/>
+          <w:shd w:val="clear" w:color="auto" w:fill="auto"/>
+        </w:rPr>
+        <w:t>list.add(</w:t>
+      </w:r>
+      <w:r>
+        <w:rPr>
+          <w:rFonts w:ascii="Consolas" w:hAnsi="Consolas" w:cs="宋体"/>
+          <w:color w:val="6A8759"/>
+          <w:kern w:val="0"/>
+          <w:sz w:val="15"/>
+          <w:szCs w:val="15"/>
+          <w:shd w:val="clear" w:color="auto" w:fill="auto"/>
+        </w:rPr>
+        <w:t>"</w:t>
+      </w:r>
+      <w:r>
+        <w:rPr>
+          <w:rFonts w:ascii="Courier New" w:hAnsi="Courier New" w:cs="Courier New"/>
+          <w:color w:val="6A8759"/>
+          <w:kern w:val="0"/>
+          <w:sz w:val="15"/>
+          <w:szCs w:val="15"/>
+          <w:shd w:val="clear" w:color="auto" w:fill="auto"/>
+        </w:rPr>
+        <w:t>张三丰</w:t>
+      </w:r>
+      <w:r>
+        <w:rPr>
+          <w:rFonts w:ascii="Consolas" w:hAnsi="Consolas" w:cs="宋体"/>
+          <w:color w:val="6A8759"/>
+          <w:kern w:val="0"/>
+          <w:sz w:val="15"/>
+          <w:szCs w:val="15"/>
+          <w:shd w:val="clear" w:color="auto" w:fill="auto"/>
+        </w:rPr>
+        <w:t>"</w:t>
+      </w:r>
+      <w:r>
+        <w:rPr>
+          <w:rFonts w:ascii="Consolas" w:hAnsi="Consolas" w:cs="宋体"/>
+          <w:color w:val="A9B7C6"/>
+          <w:kern w:val="0"/>
+          <w:sz w:val="15"/>
+          <w:szCs w:val="15"/>
+          <w:shd w:val="clear" w:color="auto" w:fill="auto"/>
+        </w:rPr>
+        <w:t>)</w:t>
+      </w:r>
+      <w:r>
+        <w:rPr>
+          <w:rFonts w:ascii="Consolas" w:hAnsi="Consolas" w:cs="宋体"/>
+          <w:color w:val="CC7832"/>
+          <w:kern w:val="0"/>
+          <w:sz w:val="15"/>
+          <w:szCs w:val="15"/>
+          <w:shd w:val="clear" w:color="auto" w:fill="auto"/>
+        </w:rPr>
+        <w:t>;</w:t>
+      </w:r>
+      <w:r>
+        <w:rPr>
+          <w:rFonts w:ascii="Consolas" w:hAnsi="Consolas" w:cs="宋体"/>
+          <w:color w:val="CC7832"/>
+          <w:kern w:val="0"/>
+          <w:sz w:val="15"/>
+          <w:szCs w:val="15"/>
+          <w:shd w:val="clear" w:color="auto" w:fill="auto"/>
+        </w:rPr>
+        <w:br/>
+      </w:r>
+      <w:r>
+        <w:rPr>
+          <w:rFonts w:ascii="Consolas" w:hAnsi="Consolas" w:cs="宋体"/>
+          <w:color w:val="CC7832"/>
+          <w:kern w:val="0"/>
+          <w:sz w:val="15"/>
+          <w:szCs w:val="15"/>
+          <w:shd w:val="clear" w:color="auto" w:fill="auto"/>
+        </w:rPr>
+        <w:br/>
+        <w:t xml:space="preserve">        </w:t>
+      </w:r>
+      <w:r>
+        <w:rPr>
+          <w:rFonts w:ascii="Consolas" w:hAnsi="Consolas" w:cs="宋体"/>
+          <w:color w:val="A9B7C6"/>
+          <w:kern w:val="0"/>
+          <w:sz w:val="15"/>
+          <w:szCs w:val="15"/>
+          <w:shd w:val="clear" w:color="auto" w:fill="auto"/>
+        </w:rPr>
+        <w:t xml:space="preserve">ArrayList&lt;String&gt; A = </w:t>
+      </w:r>
+      <w:r>
+        <w:rPr>
+          <w:rFonts w:ascii="Consolas" w:hAnsi="Consolas" w:cs="宋体"/>
+          <w:color w:val="CC7832"/>
+          <w:kern w:val="0"/>
+          <w:sz w:val="15"/>
+          <w:szCs w:val="15"/>
+          <w:shd w:val="clear" w:color="auto" w:fill="auto"/>
+        </w:rPr>
+        <w:t xml:space="preserve">new </w:t>
+      </w:r>
+      <w:r>
+        <w:rPr>
+          <w:rFonts w:ascii="Consolas" w:hAnsi="Consolas" w:cs="宋体"/>
+          <w:color w:val="A9B7C6"/>
+          <w:kern w:val="0"/>
+          <w:sz w:val="15"/>
+          <w:szCs w:val="15"/>
+          <w:shd w:val="clear" w:color="auto" w:fill="auto"/>
+        </w:rPr>
+        <w:t>ArrayList&lt;&gt;()</w:t>
+      </w:r>
+      <w:r>
+        <w:rPr>
+          <w:rFonts w:ascii="Consolas" w:hAnsi="Consolas" w:cs="宋体"/>
+          <w:color w:val="CC7832"/>
+          <w:kern w:val="0"/>
+          <w:sz w:val="15"/>
+          <w:szCs w:val="15"/>
+          <w:shd w:val="clear" w:color="auto" w:fill="auto"/>
+        </w:rPr>
+        <w:t>;</w:t>
+      </w:r>
+      <w:r>
+        <w:rPr>
+          <w:rFonts w:ascii="Consolas" w:hAnsi="Consolas" w:cs="宋体"/>
+          <w:color w:val="CC7832"/>
+          <w:kern w:val="0"/>
+          <w:sz w:val="15"/>
+          <w:szCs w:val="15"/>
+          <w:shd w:val="clear" w:color="auto" w:fill="auto"/>
+        </w:rPr>
+        <w:br/>
+        <w:t xml:space="preserve">        </w:t>
+      </w:r>
+      <w:r>
+        <w:rPr>
+          <w:rFonts w:ascii="Consolas" w:hAnsi="Consolas" w:cs="宋体"/>
+          <w:color w:val="A9B7C6"/>
+          <w:kern w:val="0"/>
+          <w:sz w:val="15"/>
+          <w:szCs w:val="15"/>
+          <w:shd w:val="clear" w:color="auto" w:fill="auto"/>
+        </w:rPr>
+        <w:t xml:space="preserve">ArrayList&lt;String&gt; B = </w:t>
+      </w:r>
+      <w:r>
+        <w:rPr>
+          <w:rFonts w:ascii="Consolas" w:hAnsi="Consolas" w:cs="宋体"/>
+          <w:color w:val="CC7832"/>
+          <w:kern w:val="0"/>
+          <w:sz w:val="15"/>
+          <w:szCs w:val="15"/>
+          <w:shd w:val="clear" w:color="auto" w:fill="auto"/>
+        </w:rPr>
+        <w:t xml:space="preserve">new </w:t>
+      </w:r>
+      <w:r>
+        <w:rPr>
+          <w:rFonts w:ascii="Consolas" w:hAnsi="Consolas" w:cs="宋体"/>
+          <w:color w:val="A9B7C6"/>
+          <w:kern w:val="0"/>
+          <w:sz w:val="15"/>
+          <w:szCs w:val="15"/>
+          <w:shd w:val="clear" w:color="auto" w:fill="auto"/>
+        </w:rPr>
+        <w:t>ArrayList&lt;&gt;()</w:t>
+      </w:r>
+      <w:r>
+        <w:rPr>
+          <w:rFonts w:ascii="Consolas" w:hAnsi="Consolas" w:cs="宋体"/>
+          <w:color w:val="CC7832"/>
+          <w:kern w:val="0"/>
+          <w:sz w:val="15"/>
+          <w:szCs w:val="15"/>
+          <w:shd w:val="clear" w:color="auto" w:fill="auto"/>
+        </w:rPr>
+        <w:t>;</w:t>
+      </w:r>
+      <w:r>
+        <w:rPr>
+          <w:rFonts w:ascii="Consolas" w:hAnsi="Consolas" w:cs="宋体"/>
+          <w:color w:val="CC7832"/>
+          <w:kern w:val="0"/>
+          <w:sz w:val="15"/>
+          <w:szCs w:val="15"/>
+          <w:shd w:val="clear" w:color="auto" w:fill="auto"/>
+        </w:rPr>
+        <w:br/>
+        <w:t xml:space="preserve">        </w:t>
+      </w:r>
+      <w:r>
+        <w:rPr>
+          <w:rFonts w:ascii="Consolas" w:hAnsi="Consolas" w:cs="宋体"/>
+          <w:color w:val="A9B7C6"/>
+          <w:kern w:val="0"/>
+          <w:sz w:val="15"/>
+          <w:szCs w:val="15"/>
+          <w:shd w:val="clear" w:color="auto" w:fill="auto"/>
+        </w:rPr>
+        <w:t>list.stream().filter(s-&gt;s.startsWith(</w:t>
+      </w:r>
+      <w:r>
+        <w:rPr>
+          <w:rFonts w:ascii="Consolas" w:hAnsi="Consolas" w:cs="宋体"/>
+          <w:color w:val="6A8759"/>
+          <w:kern w:val="0"/>
+          <w:sz w:val="15"/>
+          <w:szCs w:val="15"/>
+          <w:shd w:val="clear" w:color="auto" w:fill="auto"/>
+        </w:rPr>
+        <w:t>"</w:t>
+      </w:r>
+      <w:r>
+        <w:rPr>
+          <w:rFonts w:ascii="Courier New" w:hAnsi="Courier New" w:cs="Courier New"/>
+          <w:color w:val="6A8759"/>
+          <w:kern w:val="0"/>
+          <w:sz w:val="15"/>
+          <w:szCs w:val="15"/>
+          <w:shd w:val="clear" w:color="auto" w:fill="auto"/>
+        </w:rPr>
+        <w:t>张</w:t>
+      </w:r>
+      <w:r>
+        <w:rPr>
+          <w:rFonts w:ascii="Consolas" w:hAnsi="Consolas" w:cs="宋体"/>
+          <w:color w:val="6A8759"/>
+          <w:kern w:val="0"/>
+          <w:sz w:val="15"/>
+          <w:szCs w:val="15"/>
+          <w:shd w:val="clear" w:color="auto" w:fill="auto"/>
+        </w:rPr>
+        <w:t>"</w:t>
+      </w:r>
+      <w:r>
+        <w:rPr>
+          <w:rFonts w:ascii="Consolas" w:hAnsi="Consolas" w:cs="宋体"/>
+          <w:color w:val="A9B7C6"/>
+          <w:kern w:val="0"/>
+          <w:sz w:val="15"/>
+          <w:szCs w:val="15"/>
+          <w:shd w:val="clear" w:color="auto" w:fill="auto"/>
+        </w:rPr>
+        <w:t>)).forEach(a-&gt;</w:t>
+      </w:r>
+      <w:r>
+        <w:rPr>
+          <w:rFonts w:ascii="Consolas" w:hAnsi="Consolas" w:cs="宋体"/>
+          <w:color w:val="B389C5"/>
+          <w:kern w:val="0"/>
+          <w:sz w:val="15"/>
+          <w:szCs w:val="15"/>
+          <w:shd w:val="clear" w:color="auto" w:fill="auto"/>
+        </w:rPr>
+        <w:t>A</w:t>
+      </w:r>
+      <w:r>
+        <w:rPr>
+          <w:rFonts w:ascii="Consolas" w:hAnsi="Consolas" w:cs="宋体"/>
+          <w:color w:val="A9B7C6"/>
+          <w:kern w:val="0"/>
+          <w:sz w:val="15"/>
+          <w:szCs w:val="15"/>
+          <w:shd w:val="clear" w:color="auto" w:fill="auto"/>
+        </w:rPr>
+        <w:t>.add(a))</w:t>
+      </w:r>
+      <w:r>
+        <w:rPr>
+          <w:rFonts w:ascii="Consolas" w:hAnsi="Consolas" w:cs="宋体"/>
+          <w:color w:val="CC7832"/>
+          <w:kern w:val="0"/>
+          <w:sz w:val="15"/>
+          <w:szCs w:val="15"/>
+          <w:shd w:val="clear" w:color="auto" w:fill="auto"/>
+        </w:rPr>
+        <w:t>;</w:t>
+      </w:r>
+      <w:r>
+        <w:rPr>
+          <w:rFonts w:ascii="Consolas" w:hAnsi="Consolas" w:cs="宋体"/>
+          <w:color w:val="CC7832"/>
+          <w:kern w:val="0"/>
+          <w:sz w:val="15"/>
+          <w:szCs w:val="15"/>
+          <w:shd w:val="clear" w:color="auto" w:fill="auto"/>
+        </w:rPr>
+        <w:br/>
+        <w:t xml:space="preserve">        </w:t>
+      </w:r>
+      <w:r>
+        <w:rPr>
+          <w:rFonts w:ascii="Consolas" w:hAnsi="Consolas" w:cs="宋体"/>
+          <w:color w:val="A9B7C6"/>
+          <w:kern w:val="0"/>
+          <w:sz w:val="15"/>
+          <w:szCs w:val="15"/>
+          <w:shd w:val="clear" w:color="auto" w:fill="auto"/>
+        </w:rPr>
+        <w:t>list.stream().filter(s-&gt;s.length()==</w:t>
+      </w:r>
+      <w:r>
+        <w:rPr>
+          <w:rFonts w:ascii="Consolas" w:hAnsi="Consolas" w:cs="宋体"/>
+          <w:color w:val="6897BB"/>
+          <w:kern w:val="0"/>
+          <w:sz w:val="15"/>
+          <w:szCs w:val="15"/>
+          <w:shd w:val="clear" w:color="auto" w:fill="auto"/>
+        </w:rPr>
+        <w:t>3</w:t>
+      </w:r>
+      <w:r>
+        <w:rPr>
+          <w:rFonts w:ascii="Consolas" w:hAnsi="Consolas" w:cs="宋体"/>
+          <w:color w:val="A9B7C6"/>
+          <w:kern w:val="0"/>
+          <w:sz w:val="15"/>
+          <w:szCs w:val="15"/>
+          <w:shd w:val="clear" w:color="auto" w:fill="auto"/>
+        </w:rPr>
+        <w:t>).forEach(a-&gt;</w:t>
+      </w:r>
+      <w:r>
+        <w:rPr>
+          <w:rFonts w:ascii="Consolas" w:hAnsi="Consolas" w:cs="宋体"/>
+          <w:color w:val="B389C5"/>
+          <w:kern w:val="0"/>
+          <w:sz w:val="15"/>
+          <w:szCs w:val="15"/>
+          <w:shd w:val="clear" w:color="auto" w:fill="auto"/>
+        </w:rPr>
+        <w:t>B</w:t>
+      </w:r>
+      <w:r>
+        <w:rPr>
+          <w:rFonts w:ascii="Consolas" w:hAnsi="Consolas" w:cs="宋体"/>
+          <w:color w:val="A9B7C6"/>
+          <w:kern w:val="0"/>
+          <w:sz w:val="15"/>
+          <w:szCs w:val="15"/>
+          <w:shd w:val="clear" w:color="auto" w:fill="auto"/>
+        </w:rPr>
+        <w:t>.add(a))</w:t>
+      </w:r>
+      <w:r>
+        <w:rPr>
+          <w:rFonts w:ascii="Consolas" w:hAnsi="Consolas" w:cs="宋体"/>
+          <w:color w:val="CC7832"/>
+          <w:kern w:val="0"/>
+          <w:sz w:val="15"/>
+          <w:szCs w:val="15"/>
+          <w:shd w:val="clear" w:color="auto" w:fill="auto"/>
+        </w:rPr>
+        <w:t>;</w:t>
+      </w:r>
+      <w:r>
+        <w:rPr>
+          <w:rFonts w:ascii="Consolas" w:hAnsi="Consolas" w:cs="宋体"/>
+          <w:color w:val="CC7832"/>
+          <w:kern w:val="0"/>
+          <w:sz w:val="15"/>
+          <w:szCs w:val="15"/>
+          <w:shd w:val="clear" w:color="auto" w:fill="auto"/>
+        </w:rPr>
+        <w:br/>
+        <w:t xml:space="preserve">        </w:t>
+      </w:r>
+      <w:r>
+        <w:rPr>
+          <w:rFonts w:ascii="Consolas" w:hAnsi="Consolas" w:cs="宋体"/>
+          <w:color w:val="A9B7C6"/>
+          <w:kern w:val="0"/>
+          <w:sz w:val="15"/>
+          <w:szCs w:val="15"/>
+          <w:shd w:val="clear" w:color="auto" w:fill="auto"/>
+        </w:rPr>
+        <w:t>System.</w:t>
+      </w:r>
+      <w:r>
+        <w:rPr>
+          <w:rFonts w:ascii="Consolas" w:hAnsi="Consolas" w:cs="宋体"/>
+          <w:i/>
+          <w:iCs/>
+          <w:color w:val="9876AA"/>
+          <w:kern w:val="0"/>
+          <w:sz w:val="15"/>
+          <w:szCs w:val="15"/>
+          <w:shd w:val="clear" w:color="auto" w:fill="auto"/>
+        </w:rPr>
+        <w:t>out</w:t>
+      </w:r>
+      <w:r>
+        <w:rPr>
+          <w:rFonts w:ascii="Consolas" w:hAnsi="Consolas" w:cs="宋体"/>
+          <w:color w:val="A9B7C6"/>
+          <w:kern w:val="0"/>
+          <w:sz w:val="15"/>
+          <w:szCs w:val="15"/>
+          <w:shd w:val="clear" w:color="auto" w:fill="auto"/>
+        </w:rPr>
+        <w:t>.println(A)</w:t>
+      </w:r>
+      <w:r>
+        <w:rPr>
+          <w:rFonts w:ascii="Consolas" w:hAnsi="Consolas" w:cs="宋体"/>
+          <w:color w:val="CC7832"/>
+          <w:kern w:val="0"/>
+          <w:sz w:val="15"/>
+          <w:szCs w:val="15"/>
+          <w:shd w:val="clear" w:color="auto" w:fill="auto"/>
+        </w:rPr>
+        <w:t>;</w:t>
+      </w:r>
+      <w:r>
+        <w:rPr>
+          <w:rFonts w:ascii="Consolas" w:hAnsi="Consolas" w:cs="宋体"/>
+          <w:color w:val="CC7832"/>
+          <w:kern w:val="0"/>
+          <w:sz w:val="15"/>
+          <w:szCs w:val="15"/>
+          <w:shd w:val="clear" w:color="auto" w:fill="auto"/>
+        </w:rPr>
+        <w:br/>
+        <w:t xml:space="preserve">        </w:t>
+      </w:r>
+      <w:r>
+        <w:rPr>
+          <w:rFonts w:ascii="Consolas" w:hAnsi="Consolas" w:cs="宋体"/>
+          <w:color w:val="A9B7C6"/>
+          <w:kern w:val="0"/>
+          <w:sz w:val="15"/>
+          <w:szCs w:val="15"/>
+          <w:shd w:val="clear" w:color="auto" w:fill="auto"/>
+        </w:rPr>
+        <w:t>System.</w:t>
+      </w:r>
+      <w:r>
+        <w:rPr>
+          <w:rFonts w:ascii="Consolas" w:hAnsi="Consolas" w:cs="宋体"/>
+          <w:i/>
+          <w:iCs/>
+          <w:color w:val="9876AA"/>
+          <w:kern w:val="0"/>
+          <w:sz w:val="15"/>
+          <w:szCs w:val="15"/>
+          <w:shd w:val="clear" w:color="auto" w:fill="auto"/>
+        </w:rPr>
+        <w:t>out</w:t>
+      </w:r>
+      <w:r>
+        <w:rPr>
+          <w:rFonts w:ascii="Consolas" w:hAnsi="Consolas" w:cs="宋体"/>
+          <w:color w:val="A9B7C6"/>
+          <w:kern w:val="0"/>
+          <w:sz w:val="15"/>
+          <w:szCs w:val="15"/>
+          <w:shd w:val="clear" w:color="auto" w:fill="auto"/>
+        </w:rPr>
+        <w:t>.println(B)</w:t>
+      </w:r>
+      <w:r>
+        <w:rPr>
+          <w:rFonts w:ascii="Consolas" w:hAnsi="Consolas" w:cs="宋体"/>
+          <w:color w:val="CC7832"/>
+          <w:kern w:val="0"/>
+          <w:sz w:val="15"/>
+          <w:szCs w:val="15"/>
+          <w:shd w:val="clear" w:color="auto" w:fill="auto"/>
+        </w:rPr>
+        <w:t>;</w:t>
+      </w:r>
+      <w:r>
+        <w:rPr>
+          <w:rFonts w:ascii="Consolas" w:hAnsi="Consolas" w:cs="宋体"/>
+          <w:color w:val="CC7832"/>
+          <w:kern w:val="0"/>
+          <w:sz w:val="15"/>
+          <w:szCs w:val="15"/>
+          <w:shd w:val="clear" w:color="auto" w:fill="auto"/>
+        </w:rPr>
+        <w:br/>
+        <w:t xml:space="preserve">    </w:t>
+      </w:r>
+      <w:r>
+        <w:rPr>
+          <w:rFonts w:ascii="Consolas" w:hAnsi="Consolas" w:cs="宋体"/>
+          <w:color w:val="A9B7C6"/>
+          <w:kern w:val="0"/>
+          <w:sz w:val="15"/>
+          <w:szCs w:val="15"/>
+          <w:shd w:val="clear" w:color="auto" w:fill="auto"/>
+        </w:rPr>
+        <w:t>}</w:t>
+      </w:r>
+      <w:r>
+        <w:rPr>
+          <w:rFonts w:ascii="Consolas" w:hAnsi="Consolas" w:cs="宋体"/>
+          <w:color w:val="A9B7C6"/>
+          <w:kern w:val="0"/>
+          <w:sz w:val="15"/>
+          <w:szCs w:val="15"/>
+          <w:shd w:val="clear" w:color="auto" w:fill="auto"/>
+        </w:rPr>
+        <w:br/>
+        <w:t>}</w:t>
       </w:r>
     </w:p>
+    <w:p/>
+    <w:p/>
+    <w:p/>
     <w:p>
       <w:pPr>
         <w:rPr>
           <w:rFonts w:hint="eastAsia"/>
         </w:rPr>
       </w:pPr>
-      <w:r>
-        <w:tab/>
-      </w:r>
-      <w:r>
-        <w:rPr>
-          <w:rFonts w:hint="eastAsia"/>
-        </w:rPr>
-        <w:t xml:space="preserve">3. </w:t>
-      </w:r>
-      <w:r>
-        <w:rPr>
-          <w:rFonts w:hint="eastAsia"/>
-        </w:rPr>
-        <w:t>最后进行对结果进行打印输出。</w:t>
-      </w:r>
     </w:p>
-    <w:p>
-      <w:pPr>
-        <w:rPr>
-          <w:rFonts w:hint="eastAsia"/>
-        </w:rPr>
-      </w:pPr>
-      <w:r>
-        <w:rPr>
-          <w:rFonts w:hint="eastAsia"/>
-        </w:rPr>
-        <w:t>每当我们需要对集合中的元素进行操作的时候，总是需要进行循环、循环、再循环。这是理所当然的么？不是。循环是做事情的方式，而不是目的。另一方面，使用线性循环就意味着只能遍历一次。如果希望再次遍历，只能再使</w:t>
-      </w:r>
-      <w:bookmarkStart w:id="0" w:name="_GoBack"/>
-      <w:bookmarkEnd w:id="0"/>
-      <w:r>
-        <w:rPr>
-          <w:rFonts w:hint="eastAsia"/>
-        </w:rPr>
-        <w:t>用另一个循环从头开始。</w:t>
-      </w:r>
-    </w:p>
-    <w:p>
-      <w:r>
-        <w:rPr>
-          <w:rFonts w:hint="eastAsia"/>
-        </w:rPr>
-        <w:t>那，</w:t>
-      </w:r>
-      <w:r>
-        <w:rPr>
-          <w:rFonts w:hint="eastAsia"/>
-        </w:rPr>
-        <w:t>Lambda</w:t>
-      </w:r>
-      <w:r>
-        <w:rPr>
-          <w:rFonts w:hint="eastAsia"/>
-        </w:rPr>
-        <w:t>的衍生物</w:t>
-      </w:r>
-      <w:r>
-        <w:rPr>
-          <w:rFonts w:hint="eastAsia"/>
-        </w:rPr>
-        <w:t>Stream</w:t>
-      </w:r>
-      <w:r>
-        <w:rPr>
-          <w:rFonts w:hint="eastAsia"/>
-        </w:rPr>
-        <w:t>能给我们带来怎样更加优雅的写法呢？</w:t>
-      </w:r>
-    </w:p>
-    <w:p/>
     <w:p/>
     <w:p>
       <w:pPr>
@@ -20333,7 +21306,835 @@
         <w:t>.</w:t>
       </w:r>
       <w:r>
+        <w:t xml:space="preserve">2 </w:t>
+      </w:r>
+      <w:r>
+        <w:rPr>
+          <w:rFonts w:hint="eastAsia"/>
+        </w:rPr>
+        <w:t>流式思想概述</w:t>
+      </w:r>
+    </w:p>
+    <w:p>
+      <w:r>
+        <w:tab/>
+      </w:r>
+      <w:r>
+        <w:rPr>
+          <w:rFonts w:hint="eastAsia"/>
+        </w:rPr>
+        <w:t>整体来看，流式思想类似于工厂车间的“生产流水线”。</w:t>
+      </w:r>
+    </w:p>
+    <w:p>
+      <w:r>
+        <w:tab/>
+      </w:r>
+      <w:r>
+        <w:rPr>
+          <w:rFonts w:hint="eastAsia"/>
+        </w:rPr>
+        <w:t>当需要对多个元素进行操作（特别是多步操作）的时候，考虑到性能及便利性，我们应该首先拼好一个“模型”步骤方案，然后再按照方案去执行它。</w:t>
+      </w:r>
+    </w:p>
+    <w:p>
+      <w:r>
+        <w:rPr>
+          <w:noProof/>
+        </w:rPr>
+        <w:pict>
+          <v:shape id="图片 1" o:spid="_x0000_i1026" type="#_x0000_t75" style="width:487.35pt;height:220.15pt;visibility:visible;mso-wrap-style:square">
+            <v:imagedata r:id="rId12" o:title=""/>
+          </v:shape>
+        </w:pict>
+      </w:r>
+    </w:p>
+    <w:p>
+      <w:pPr>
+        <w:rPr>
+          <w:rFonts w:hint="eastAsia"/>
+        </w:rPr>
+      </w:pPr>
+      <w:r>
+        <w:tab/>
+      </w:r>
+      <w:r>
+        <w:rPr>
+          <w:rFonts w:hint="eastAsia"/>
+        </w:rPr>
+        <w:t>这张图中展示了过滤、映射、跳过、计数等多步操作，这是一种集合元素的处理方案，而方案就是一种“函数模型”。图中的每一个方框都是一个“流”，调用指定的方法，可以从一个流模型转换为另一个流</w:t>
+      </w:r>
+      <w:r>
+        <w:rPr>
+          <w:rFonts w:hint="eastAsia"/>
+        </w:rPr>
+        <w:lastRenderedPageBreak/>
+        <w:t>模型。而最右侧的数字</w:t>
+      </w:r>
+      <w:r>
+        <w:rPr>
+          <w:rFonts w:hint="eastAsia"/>
+        </w:rPr>
+        <w:t>3</w:t>
+      </w:r>
+      <w:r>
+        <w:rPr>
+          <w:rFonts w:hint="eastAsia"/>
+        </w:rPr>
+        <w:t>是最终结果。</w:t>
+      </w:r>
+    </w:p>
+    <w:p>
+      <w:r>
+        <w:tab/>
+      </w:r>
+      <w:r>
+        <w:rPr>
+          <w:rFonts w:hint="eastAsia"/>
+          <w:color w:val="FF0000"/>
+        </w:rPr>
+        <w:t>这里的</w:t>
+      </w:r>
+      <w:r>
+        <w:rPr>
+          <w:rFonts w:hint="eastAsia"/>
+          <w:color w:val="FF0000"/>
+        </w:rPr>
+        <w:t xml:space="preserve"> filter </w:t>
+      </w:r>
+      <w:r>
+        <w:rPr>
+          <w:rFonts w:hint="eastAsia"/>
+          <w:color w:val="FF0000"/>
+        </w:rPr>
+        <w:t>、</w:t>
+      </w:r>
+      <w:r>
+        <w:rPr>
+          <w:rFonts w:hint="eastAsia"/>
+          <w:color w:val="FF0000"/>
+        </w:rPr>
+        <w:t xml:space="preserve"> map </w:t>
+      </w:r>
+      <w:r>
+        <w:rPr>
+          <w:rFonts w:hint="eastAsia"/>
+          <w:color w:val="FF0000"/>
+        </w:rPr>
+        <w:t>、</w:t>
+      </w:r>
+      <w:r>
+        <w:rPr>
+          <w:rFonts w:hint="eastAsia"/>
+          <w:color w:val="FF0000"/>
+        </w:rPr>
+        <w:t xml:space="preserve"> skip </w:t>
+      </w:r>
+      <w:r>
+        <w:rPr>
+          <w:rFonts w:hint="eastAsia"/>
+          <w:color w:val="FF0000"/>
+        </w:rPr>
+        <w:t>都是在对函数模型进行操作，集合元素并没有真正被处理。只有当终结方法</w:t>
+      </w:r>
+      <w:r>
+        <w:rPr>
+          <w:rFonts w:hint="eastAsia"/>
+          <w:color w:val="FF0000"/>
+        </w:rPr>
+        <w:t xml:space="preserve"> count</w:t>
+      </w:r>
+      <w:r>
+        <w:rPr>
+          <w:rFonts w:hint="eastAsia"/>
+          <w:color w:val="FF0000"/>
+        </w:rPr>
+        <w:t>执行的时候</w:t>
+      </w:r>
+      <w:r>
+        <w:rPr>
+          <w:rFonts w:hint="eastAsia"/>
+        </w:rPr>
+        <w:t>，整个模型才会按照指定策略执行操作。而这得益于</w:t>
+      </w:r>
+      <w:r>
+        <w:rPr>
+          <w:rFonts w:hint="eastAsia"/>
+        </w:rPr>
+        <w:t>Lambda</w:t>
+      </w:r>
+      <w:r>
+        <w:rPr>
+          <w:rFonts w:hint="eastAsia"/>
+        </w:rPr>
+        <w:t>的延迟执行特性。</w:t>
+      </w:r>
+    </w:p>
+    <w:p/>
+    <w:p>
+      <w:r>
+        <w:tab/>
+      </w:r>
+      <w:r>
+        <w:rPr>
+          <w:rFonts w:hint="eastAsia"/>
+          <w:b/>
+        </w:rPr>
+        <w:t>备注：</w:t>
+      </w:r>
+      <w:r>
+        <w:rPr>
+          <w:rFonts w:hint="eastAsia"/>
+        </w:rPr>
+        <w:t>“</w:t>
+      </w:r>
+      <w:r>
+        <w:rPr>
+          <w:rFonts w:hint="eastAsia"/>
+        </w:rPr>
+        <w:t>Stream</w:t>
+      </w:r>
+      <w:r>
+        <w:rPr>
+          <w:rFonts w:hint="eastAsia"/>
+        </w:rPr>
+        <w:t>流”其实是一个集合元素的函数模型，它并不是集合，也不是数据结构，其本身并不存储任何元素（或其地址值）。</w:t>
+      </w:r>
+    </w:p>
+    <w:p/>
+    <w:p>
+      <w:pPr>
+        <w:rPr>
+          <w:rFonts w:hint="eastAsia"/>
+        </w:rPr>
+      </w:pPr>
+      <w:r>
+        <w:t>s</w:t>
+      </w:r>
+      <w:r>
+        <w:rPr>
+          <w:rFonts w:hint="eastAsia"/>
+        </w:rPr>
+        <w:t>tream</w:t>
+      </w:r>
+      <w:r>
+        <w:rPr>
+          <w:rFonts w:hint="eastAsia"/>
+        </w:rPr>
+        <w:t>（流）是一个来自数据源的元素队列</w:t>
+      </w:r>
+    </w:p>
+    <w:p>
+      <w:pPr>
+        <w:rPr>
+          <w:rFonts w:hint="eastAsia"/>
+        </w:rPr>
+      </w:pPr>
+      <w:r>
+        <w:tab/>
+      </w:r>
+      <w:r>
+        <w:rPr>
+          <w:rFonts w:hint="eastAsia"/>
+        </w:rPr>
+        <w:t>元素是特定类型的对象，形成一个队列。</w:t>
+      </w:r>
+      <w:r>
+        <w:rPr>
+          <w:rFonts w:hint="eastAsia"/>
+        </w:rPr>
+        <w:t xml:space="preserve"> Java</w:t>
+      </w:r>
+      <w:r>
+        <w:rPr>
+          <w:rFonts w:hint="eastAsia"/>
+        </w:rPr>
+        <w:t>中的</w:t>
+      </w:r>
+      <w:r>
+        <w:rPr>
+          <w:rFonts w:hint="eastAsia"/>
+        </w:rPr>
+        <w:t>Stream</w:t>
+      </w:r>
+      <w:r>
+        <w:rPr>
+          <w:rFonts w:hint="eastAsia"/>
+        </w:rPr>
+        <w:t>并不会存储元素，而是按需计算。</w:t>
+      </w:r>
+    </w:p>
+    <w:p>
+      <w:pPr>
+        <w:rPr>
+          <w:rFonts w:hint="eastAsia"/>
+        </w:rPr>
+      </w:pPr>
+      <w:r>
+        <w:tab/>
+      </w:r>
+      <w:r>
+        <w:rPr>
+          <w:rFonts w:hint="eastAsia"/>
+          <w:b/>
+        </w:rPr>
+        <w:t>数据源</w:t>
+      </w:r>
+      <w:r>
+        <w:rPr>
+          <w:rFonts w:hint="eastAsia"/>
+        </w:rPr>
+        <w:t xml:space="preserve"> </w:t>
+      </w:r>
+      <w:r>
+        <w:rPr>
+          <w:rFonts w:hint="eastAsia"/>
+        </w:rPr>
+        <w:t>流的来源。</w:t>
+      </w:r>
+      <w:r>
+        <w:rPr>
+          <w:rFonts w:hint="eastAsia"/>
+        </w:rPr>
+        <w:t xml:space="preserve"> </w:t>
+      </w:r>
+      <w:r>
+        <w:rPr>
+          <w:rFonts w:hint="eastAsia"/>
+        </w:rPr>
+        <w:t>可以是集合，数组</w:t>
+      </w:r>
+      <w:r>
+        <w:rPr>
+          <w:rFonts w:hint="eastAsia"/>
+        </w:rPr>
+        <w:t xml:space="preserve"> </w:t>
+      </w:r>
+      <w:r>
+        <w:rPr>
+          <w:rFonts w:hint="eastAsia"/>
+        </w:rPr>
+        <w:t>等。</w:t>
+      </w:r>
+    </w:p>
+    <w:p>
+      <w:pPr>
+        <w:rPr>
+          <w:rFonts w:hint="eastAsia"/>
+        </w:rPr>
+      </w:pPr>
+      <w:r>
+        <w:rPr>
+          <w:rFonts w:hint="eastAsia"/>
+        </w:rPr>
+        <w:t>和以前的</w:t>
+      </w:r>
+      <w:r>
+        <w:rPr>
+          <w:rFonts w:hint="eastAsia"/>
+        </w:rPr>
+        <w:t>Collection</w:t>
+      </w:r>
+      <w:r>
+        <w:rPr>
+          <w:rFonts w:hint="eastAsia"/>
+        </w:rPr>
+        <w:t>操作不同，</w:t>
+      </w:r>
+      <w:r>
+        <w:rPr>
+          <w:rFonts w:hint="eastAsia"/>
+        </w:rPr>
+        <w:t xml:space="preserve"> Stream</w:t>
+      </w:r>
+      <w:r>
+        <w:rPr>
+          <w:rFonts w:hint="eastAsia"/>
+        </w:rPr>
+        <w:t>操作还有两个基础的特征：</w:t>
+      </w:r>
+    </w:p>
+    <w:p>
+      <w:pPr>
+        <w:rPr>
+          <w:rFonts w:hint="eastAsia"/>
+        </w:rPr>
+      </w:pPr>
+      <w:r>
+        <w:tab/>
+      </w:r>
+      <w:r>
+        <w:rPr>
+          <w:rFonts w:hint="eastAsia"/>
+        </w:rPr>
+        <w:t xml:space="preserve">Pipelining: </w:t>
+      </w:r>
+      <w:r>
+        <w:rPr>
+          <w:rFonts w:hint="eastAsia"/>
+        </w:rPr>
+        <w:t>中间操作都会返回流对象本身。</w:t>
+      </w:r>
+      <w:r>
+        <w:rPr>
+          <w:rFonts w:hint="eastAsia"/>
+        </w:rPr>
+        <w:t xml:space="preserve"> </w:t>
+      </w:r>
+      <w:r>
+        <w:rPr>
+          <w:rFonts w:hint="eastAsia"/>
+        </w:rPr>
+        <w:t>这样多个操作可以串联成一个管道，</w:t>
+      </w:r>
+      <w:r>
+        <w:rPr>
+          <w:rFonts w:hint="eastAsia"/>
+        </w:rPr>
+        <w:t xml:space="preserve"> </w:t>
+      </w:r>
+      <w:r>
+        <w:rPr>
+          <w:rFonts w:hint="eastAsia"/>
+        </w:rPr>
+        <w:t>如同流式风格（</w:t>
+      </w:r>
+      <w:r>
+        <w:rPr>
+          <w:rFonts w:hint="eastAsia"/>
+        </w:rPr>
+        <w:t>fluentstyle</w:t>
+      </w:r>
+      <w:r>
+        <w:rPr>
+          <w:rFonts w:hint="eastAsia"/>
+        </w:rPr>
+        <w:t>）。</w:t>
+      </w:r>
+      <w:r>
+        <w:rPr>
+          <w:rFonts w:hint="eastAsia"/>
+        </w:rPr>
+        <w:t xml:space="preserve"> </w:t>
+      </w:r>
+      <w:r>
+        <w:rPr>
+          <w:rFonts w:hint="eastAsia"/>
+        </w:rPr>
+        <w:t>这样做可以对操作进行优化，</w:t>
+      </w:r>
+      <w:r>
+        <w:rPr>
+          <w:rFonts w:hint="eastAsia"/>
+        </w:rPr>
+        <w:t xml:space="preserve"> </w:t>
+      </w:r>
+      <w:r>
+        <w:rPr>
+          <w:rFonts w:hint="eastAsia"/>
+        </w:rPr>
+        <w:t>比如延迟执行</w:t>
+      </w:r>
+      <w:r>
+        <w:rPr>
+          <w:rFonts w:hint="eastAsia"/>
+        </w:rPr>
+        <w:t>(laziness)</w:t>
+      </w:r>
+      <w:r>
+        <w:rPr>
+          <w:rFonts w:hint="eastAsia"/>
+        </w:rPr>
+        <w:t>和短路</w:t>
+      </w:r>
+      <w:r>
+        <w:rPr>
+          <w:rFonts w:hint="eastAsia"/>
+        </w:rPr>
+        <w:t>( short-circuiting)</w:t>
+      </w:r>
+      <w:r>
+        <w:rPr>
+          <w:rFonts w:hint="eastAsia"/>
+        </w:rPr>
+        <w:t>。</w:t>
+      </w:r>
+    </w:p>
+    <w:p>
+      <w:r>
+        <w:tab/>
+      </w:r>
+      <w:r>
+        <w:rPr>
+          <w:rFonts w:hint="eastAsia"/>
+        </w:rPr>
+        <w:t>内部迭代：</w:t>
+      </w:r>
+      <w:r>
+        <w:rPr>
+          <w:rFonts w:hint="eastAsia"/>
+        </w:rPr>
+        <w:t xml:space="preserve"> </w:t>
+      </w:r>
+      <w:r>
+        <w:rPr>
+          <w:rFonts w:hint="eastAsia"/>
+        </w:rPr>
+        <w:t>以前对集合遍历都是通过</w:t>
+      </w:r>
+      <w:r>
+        <w:rPr>
+          <w:rFonts w:hint="eastAsia"/>
+        </w:rPr>
+        <w:t>Iterator</w:t>
+      </w:r>
+      <w:r>
+        <w:rPr>
+          <w:rFonts w:hint="eastAsia"/>
+        </w:rPr>
+        <w:t>或者增强</w:t>
+      </w:r>
+      <w:r>
+        <w:rPr>
+          <w:rFonts w:hint="eastAsia"/>
+        </w:rPr>
+        <w:t>for</w:t>
+      </w:r>
+      <w:r>
+        <w:rPr>
+          <w:rFonts w:hint="eastAsia"/>
+        </w:rPr>
+        <w:t>的方式</w:t>
+      </w:r>
+      <w:r>
+        <w:rPr>
+          <w:rFonts w:hint="eastAsia"/>
+        </w:rPr>
+        <w:t xml:space="preserve">, </w:t>
+      </w:r>
+      <w:r>
+        <w:rPr>
+          <w:rFonts w:hint="eastAsia"/>
+        </w:rPr>
+        <w:t>显式的在集合外部进行迭代，</w:t>
+      </w:r>
+      <w:r>
+        <w:rPr>
+          <w:rFonts w:hint="eastAsia"/>
+        </w:rPr>
+        <w:t xml:space="preserve"> </w:t>
+      </w:r>
+      <w:r>
+        <w:rPr>
+          <w:rFonts w:hint="eastAsia"/>
+        </w:rPr>
+        <w:t>这叫做外部迭代。</w:t>
+      </w:r>
+      <w:r>
+        <w:rPr>
+          <w:rFonts w:hint="eastAsia"/>
+        </w:rPr>
+        <w:t xml:space="preserve"> Stream</w:t>
+      </w:r>
+      <w:r>
+        <w:rPr>
+          <w:rFonts w:hint="eastAsia"/>
+        </w:rPr>
+        <w:t>提供了内部迭代的方式，流可以直接调用遍历方法。</w:t>
+      </w:r>
+    </w:p>
+    <w:p>
+      <w:pPr>
+        <w:rPr>
+          <w:rFonts w:hint="eastAsia"/>
+        </w:rPr>
+      </w:pPr>
+    </w:p>
+    <w:p>
+      <w:r>
+        <w:tab/>
+      </w:r>
+      <w:r>
+        <w:rPr>
+          <w:rFonts w:hint="eastAsia"/>
+        </w:rPr>
+        <w:t>当使用一个流的时候，通常包括三个基本步骤：获取一个数据源（</w:t>
+      </w:r>
+      <w:r>
+        <w:rPr>
+          <w:rFonts w:hint="eastAsia"/>
+        </w:rPr>
+        <w:t>source</w:t>
+      </w:r>
+      <w:r>
+        <w:rPr>
+          <w:rFonts w:hint="eastAsia"/>
+        </w:rPr>
+        <w:t>）→</w:t>
+      </w:r>
+      <w:r>
+        <w:rPr>
+          <w:rFonts w:hint="eastAsia"/>
+        </w:rPr>
+        <w:t xml:space="preserve"> </w:t>
+      </w:r>
+      <w:r>
+        <w:rPr>
+          <w:rFonts w:hint="eastAsia"/>
+        </w:rPr>
+        <w:t>数据转换→执行操作获取想要的结果，每次转换原有</w:t>
+      </w:r>
+      <w:r>
+        <w:rPr>
+          <w:rFonts w:hint="eastAsia"/>
+        </w:rPr>
+        <w:t xml:space="preserve"> Stream </w:t>
+      </w:r>
+      <w:r>
+        <w:rPr>
+          <w:rFonts w:hint="eastAsia"/>
+        </w:rPr>
+        <w:t>对象不改变，返回一个新的</w:t>
+      </w:r>
+      <w:r>
+        <w:rPr>
+          <w:rFonts w:hint="eastAsia"/>
+        </w:rPr>
+        <w:t xml:space="preserve"> Stream </w:t>
+      </w:r>
+      <w:r>
+        <w:rPr>
+          <w:rFonts w:hint="eastAsia"/>
+        </w:rPr>
+        <w:t>对象（可以有多次转换），这就允许对其操作可以像链条一样排列，变成一个管道。</w:t>
+      </w:r>
+    </w:p>
+    <w:p/>
+    <w:p>
+      <w:pPr>
+        <w:rPr>
+          <w:rFonts w:hint="eastAsia"/>
+        </w:rPr>
+      </w:pPr>
+    </w:p>
+    <w:p>
+      <w:pPr>
+        <w:rPr>
+          <w:rFonts w:hint="eastAsia"/>
+        </w:rPr>
+      </w:pPr>
+    </w:p>
+    <w:p>
+      <w:pPr>
+        <w:pStyle w:val="2"/>
+      </w:pPr>
+      <w:r>
         <w:t>1</w:t>
+      </w:r>
+      <w:r>
+        <w:t>.</w:t>
+      </w:r>
+      <w:r>
+        <w:t>3</w:t>
+      </w:r>
+      <w:r>
+        <w:rPr>
+          <w:rFonts w:hint="eastAsia"/>
+        </w:rPr>
+        <w:t>获取流</w:t>
+      </w:r>
+    </w:p>
+    <w:p>
+      <w:pPr>
+        <w:rPr>
+          <w:rFonts w:hint="eastAsia"/>
+        </w:rPr>
+      </w:pPr>
+      <w:r>
+        <w:rPr>
+          <w:rFonts w:hint="eastAsia"/>
+        </w:rPr>
+        <w:t xml:space="preserve">java.util.stream.Stream&lt;T&gt; </w:t>
+      </w:r>
+      <w:r>
+        <w:rPr>
+          <w:rFonts w:hint="eastAsia"/>
+        </w:rPr>
+        <w:t>是</w:t>
+      </w:r>
+      <w:r>
+        <w:rPr>
+          <w:rFonts w:hint="eastAsia"/>
+        </w:rPr>
+        <w:t>Java 8</w:t>
+      </w:r>
+      <w:r>
+        <w:rPr>
+          <w:rFonts w:hint="eastAsia"/>
+        </w:rPr>
+        <w:t>新加入的最常用的流接口。（这并不是一个函数式接口。）</w:t>
+      </w:r>
+    </w:p>
+    <w:p>
+      <w:pPr>
+        <w:rPr>
+          <w:rFonts w:hint="eastAsia"/>
+        </w:rPr>
+      </w:pPr>
+      <w:r>
+        <w:rPr>
+          <w:rFonts w:hint="eastAsia"/>
+        </w:rPr>
+        <w:t>获取一个流非常简单，有以下几种常用的方式：</w:t>
+      </w:r>
+    </w:p>
+    <w:p>
+      <w:pPr>
+        <w:rPr>
+          <w:rFonts w:hint="eastAsia"/>
+        </w:rPr>
+      </w:pPr>
+      <w:r>
+        <w:tab/>
+      </w:r>
+      <w:r>
+        <w:rPr>
+          <w:rFonts w:hint="eastAsia"/>
+        </w:rPr>
+        <w:t>所有的</w:t>
+      </w:r>
+      <w:r>
+        <w:rPr>
+          <w:rFonts w:hint="eastAsia"/>
+        </w:rPr>
+        <w:t xml:space="preserve"> Collection </w:t>
+      </w:r>
+      <w:r>
+        <w:rPr>
+          <w:rFonts w:hint="eastAsia"/>
+        </w:rPr>
+        <w:t>集合都可以通过</w:t>
+      </w:r>
+      <w:r>
+        <w:rPr>
+          <w:rFonts w:hint="eastAsia"/>
+        </w:rPr>
+        <w:t xml:space="preserve"> stream </w:t>
+      </w:r>
+      <w:r>
+        <w:rPr>
+          <w:rFonts w:hint="eastAsia"/>
+        </w:rPr>
+        <w:t>默认方法获取流；</w:t>
+      </w:r>
+    </w:p>
+    <w:p>
+      <w:pPr>
+        <w:rPr>
+          <w:rFonts w:hint="eastAsia"/>
+        </w:rPr>
+      </w:pPr>
+      <w:r>
+        <w:tab/>
+      </w:r>
+      <w:r>
+        <w:rPr>
+          <w:rFonts w:hint="eastAsia"/>
+        </w:rPr>
+        <w:t xml:space="preserve">Stream </w:t>
+      </w:r>
+      <w:r>
+        <w:rPr>
+          <w:rFonts w:hint="eastAsia"/>
+        </w:rPr>
+        <w:t>接口的静态方法</w:t>
+      </w:r>
+      <w:r>
+        <w:rPr>
+          <w:rFonts w:hint="eastAsia"/>
+        </w:rPr>
+        <w:t xml:space="preserve"> of </w:t>
+      </w:r>
+      <w:r>
+        <w:rPr>
+          <w:rFonts w:hint="eastAsia"/>
+        </w:rPr>
+        <w:t>可以获取数组对应的流。</w:t>
+      </w:r>
+    </w:p>
+    <w:p>
+      <w:pPr>
+        <w:pStyle w:val="3"/>
+        <w:rPr>
+          <w:rFonts w:hint="eastAsia"/>
+        </w:rPr>
+      </w:pPr>
+      <w:r>
+        <w:rPr>
+          <w:rFonts w:hint="eastAsia"/>
+        </w:rPr>
+        <w:t>根据Collection获取流</w:t>
+      </w:r>
+    </w:p>
+    <w:p>
+      <w:r>
+        <w:tab/>
+      </w:r>
+      <w:r>
+        <w:rPr>
+          <w:rFonts w:hint="eastAsia"/>
+        </w:rPr>
+        <w:t>首先，</w:t>
+      </w:r>
+      <w:r>
+        <w:rPr>
+          <w:rFonts w:hint="eastAsia"/>
+        </w:rPr>
+        <w:t xml:space="preserve"> java.util.Collection </w:t>
+      </w:r>
+      <w:r>
+        <w:rPr>
+          <w:rFonts w:hint="eastAsia"/>
+        </w:rPr>
+        <w:t>接口中加入了</w:t>
+      </w:r>
+      <w:r>
+        <w:rPr>
+          <w:rFonts w:hint="eastAsia"/>
+        </w:rPr>
+        <w:t>default</w:t>
+      </w:r>
+      <w:r>
+        <w:rPr>
+          <w:rFonts w:hint="eastAsia"/>
+        </w:rPr>
+        <w:t>方法</w:t>
+      </w:r>
+      <w:r>
+        <w:rPr>
+          <w:rFonts w:hint="eastAsia"/>
+        </w:rPr>
+        <w:t xml:space="preserve"> stream </w:t>
+      </w:r>
+      <w:r>
+        <w:rPr>
+          <w:rFonts w:hint="eastAsia"/>
+        </w:rPr>
+        <w:t>用来获取流，所以其所有实现类均可获取流。</w:t>
+      </w:r>
+    </w:p>
+    <w:p/>
+    <w:p/>
+    <w:p/>
+    <w:p>
+      <w:pPr>
+        <w:pStyle w:val="3"/>
+      </w:pPr>
+      <w:r>
+        <w:rPr>
+          <w:rFonts w:hint="eastAsia"/>
+        </w:rPr>
+        <w:t>根据Map获取流</w:t>
       </w:r>
     </w:p>
     <w:p/>
@@ -20343,21 +22144,213 @@
     <w:p/>
     <w:p>
       <w:pPr>
-        <w:pStyle w:val="2"/>
+        <w:pStyle w:val="3"/>
       </w:pPr>
       <w:r>
-        <w:t>1</w:t>
-      </w:r>
-      <w:r>
-        <w:t>.</w:t>
-      </w:r>
-      <w:r>
-        <w:t>1</w:t>
+        <w:rPr>
+          <w:rFonts w:hint="eastAsia"/>
+        </w:rPr>
+        <w:t>根据数组获取流</w:t>
       </w:r>
     </w:p>
     <w:p/>
     <w:p/>
     <w:p/>
+    <w:p/>
+    <w:p>
+      <w:pPr>
+        <w:rPr>
+          <w:rFonts w:hint="eastAsia"/>
+        </w:rPr>
+      </w:pPr>
+    </w:p>
+    <w:p>
+      <w:pPr>
+        <w:pStyle w:val="2"/>
+      </w:pPr>
+      <w:r>
+        <w:t>1</w:t>
+      </w:r>
+      <w:r>
+        <w:t>.</w:t>
+      </w:r>
+      <w:r>
+        <w:t>4</w:t>
+      </w:r>
+      <w:r>
+        <w:rPr>
+          <w:rFonts w:hint="eastAsia"/>
+        </w:rPr>
+        <w:t>常用方法</w:t>
+      </w:r>
+    </w:p>
+    <w:p>
+      <w:pPr>
+        <w:rPr>
+          <w:rFonts w:hint="eastAsia"/>
+        </w:rPr>
+      </w:pPr>
+      <w:r>
+        <w:rPr>
+          <w:rFonts w:hint="eastAsia"/>
+        </w:rPr>
+        <w:t>流模型的操作很丰富，这里介绍一些常用的</w:t>
+      </w:r>
+      <w:r>
+        <w:rPr>
+          <w:rFonts w:hint="eastAsia"/>
+        </w:rPr>
+        <w:t>API</w:t>
+      </w:r>
+      <w:r>
+        <w:rPr>
+          <w:rFonts w:hint="eastAsia"/>
+        </w:rPr>
+        <w:t>。这些方法可以被分成两种：</w:t>
+      </w:r>
+    </w:p>
+    <w:p>
+      <w:pPr>
+        <w:rPr>
+          <w:rFonts w:hint="eastAsia"/>
+        </w:rPr>
+      </w:pPr>
+      <w:r>
+        <w:rPr>
+          <w:rFonts w:hint="eastAsia"/>
+        </w:rPr>
+        <w:t>延迟方法：返回值类型仍然是</w:t>
+      </w:r>
+      <w:r>
+        <w:rPr>
+          <w:rFonts w:hint="eastAsia"/>
+        </w:rPr>
+        <w:t xml:space="preserve"> Stream </w:t>
+      </w:r>
+      <w:r>
+        <w:rPr>
+          <w:rFonts w:hint="eastAsia"/>
+        </w:rPr>
+        <w:t>接口自身类型的方法，因此支持链式调用。（除了终结方法外，其余方</w:t>
+      </w:r>
+    </w:p>
+    <w:p>
+      <w:pPr>
+        <w:rPr>
+          <w:rFonts w:hint="eastAsia"/>
+        </w:rPr>
+      </w:pPr>
+      <w:r>
+        <w:rPr>
+          <w:rFonts w:hint="eastAsia"/>
+        </w:rPr>
+        <w:lastRenderedPageBreak/>
+        <w:t>法均为延迟方法。）</w:t>
+      </w:r>
+    </w:p>
+    <w:p>
+      <w:pPr>
+        <w:rPr>
+          <w:rFonts w:hint="eastAsia"/>
+        </w:rPr>
+      </w:pPr>
+      <w:r>
+        <w:rPr>
+          <w:rFonts w:hint="eastAsia"/>
+        </w:rPr>
+        <w:t>终结方法：返回值类型不再是</w:t>
+      </w:r>
+      <w:r>
+        <w:rPr>
+          <w:rFonts w:hint="eastAsia"/>
+        </w:rPr>
+        <w:t xml:space="preserve"> Stream </w:t>
+      </w:r>
+      <w:r>
+        <w:rPr>
+          <w:rFonts w:hint="eastAsia"/>
+        </w:rPr>
+        <w:t>接口自身类型的方法，因此不再支持类似</w:t>
+      </w:r>
+      <w:r>
+        <w:rPr>
+          <w:rFonts w:hint="eastAsia"/>
+        </w:rPr>
+        <w:t xml:space="preserve"> StringBuilder </w:t>
+      </w:r>
+      <w:r>
+        <w:rPr>
+          <w:rFonts w:hint="eastAsia"/>
+        </w:rPr>
+        <w:t>那样的链式调</w:t>
+      </w:r>
+    </w:p>
+    <w:p>
+      <w:pPr>
+        <w:rPr>
+          <w:rFonts w:hint="eastAsia"/>
+        </w:rPr>
+      </w:pPr>
+      <w:r>
+        <w:rPr>
+          <w:rFonts w:hint="eastAsia"/>
+        </w:rPr>
+        <w:t>用。本小节中，终结方法包括</w:t>
+      </w:r>
+      <w:r>
+        <w:rPr>
+          <w:rFonts w:hint="eastAsia"/>
+        </w:rPr>
+        <w:t xml:space="preserve"> count </w:t>
+      </w:r>
+      <w:r>
+        <w:rPr>
+          <w:rFonts w:hint="eastAsia"/>
+        </w:rPr>
+        <w:t>和</w:t>
+      </w:r>
+      <w:r>
+        <w:rPr>
+          <w:rFonts w:hint="eastAsia"/>
+        </w:rPr>
+        <w:t xml:space="preserve"> forEach </w:t>
+      </w:r>
+      <w:r>
+        <w:rPr>
+          <w:rFonts w:hint="eastAsia"/>
+        </w:rPr>
+        <w:t>方法。</w:t>
+      </w:r>
+    </w:p>
+    <w:p>
+      <w:r>
+        <w:rPr>
+          <w:rFonts w:hint="eastAsia"/>
+        </w:rPr>
+        <w:t>备注：本小节之外的更多方法，请自行参考</w:t>
+      </w:r>
+      <w:r>
+        <w:rPr>
+          <w:rFonts w:hint="eastAsia"/>
+        </w:rPr>
+        <w:t>API</w:t>
+      </w:r>
+      <w:r>
+        <w:rPr>
+          <w:rFonts w:hint="eastAsia"/>
+        </w:rPr>
+        <w:t>文档。</w:t>
+      </w:r>
+      <w:bookmarkStart w:id="0" w:name="_GoBack"/>
+      <w:bookmarkEnd w:id="0"/>
+    </w:p>
+    <w:p>
+      <w:pPr>
+        <w:rPr>
+          <w:rFonts w:hint="eastAsia"/>
+        </w:rPr>
+      </w:pPr>
+    </w:p>
     <w:p/>
     <w:p/>
     <w:p>
@@ -24218,7 +26211,7 @@
 </file>
 
 <file path=customXml/itemProps1.xml><?xml version="1.0" encoding="utf-8"?>
-<ds:datastoreItem xmlns:ds="http://schemas.openxmlformats.org/officeDocument/2006/customXml" ds:itemID="{37FB9DC0-62F9-46CA-B13B-F23E19C61B44}">
+<ds:datastoreItem xmlns:ds="http://schemas.openxmlformats.org/officeDocument/2006/customXml" ds:itemID="{B74FA532-CA0F-4A09-BDC0-EF4922E6A17A}">
   <ds:schemaRefs>
     <ds:schemaRef ds:uri="http://schemas.openxmlformats.org/officeDocument/2006/bibliography"/>
   </ds:schemaRefs>

--- a/FunctionalInterface/docs/day12【函数式接口】教案.docx
+++ b/FunctionalInterface/docs/day12【函数式接口】教案.docx
@@ -2884,7 +2884,6 @@
         <w:rPr>
           <w:rFonts w:hint="eastAsia"/>
         </w:rPr>
-        <w:lastRenderedPageBreak/>
         <w:t>性能浪费的日志案例</w:t>
       </w:r>
     </w:p>
@@ -2913,6 +2912,7 @@
     </w:p>
     <w:p>
       <w:r>
+        <w:lastRenderedPageBreak/>
         <w:tab/>
       </w:r>
       <w:r>
@@ -4942,19 +4942,6 @@
           <w:shd w:val="clear" w:color="auto" w:fill="auto"/>
         </w:rPr>
         <w:br/>
-      </w:r>
-      <w:r>
-        <w:rPr>
-          <w:rFonts w:ascii="Courier New" w:hAnsi="Courier New" w:cs="Courier New"/>
-          <w:i/>
-          <w:iCs/>
-          <w:color w:val="539C4A"/>
-          <w:kern w:val="0"/>
-          <w:sz w:val="15"/>
-          <w:szCs w:val="15"/>
-          <w:shd w:val="clear" w:color="auto" w:fill="auto"/>
-        </w:rPr>
-        <w:lastRenderedPageBreak/>
         <w:t xml:space="preserve">        </w:t>
       </w:r>
       <w:r>
@@ -5104,6 +5091,17 @@
           <w:shd w:val="clear" w:color="auto" w:fill="auto"/>
         </w:rPr>
         <w:br/>
+      </w:r>
+      <w:r>
+        <w:rPr>
+          <w:rFonts w:ascii="Consolas" w:hAnsi="Consolas" w:cs="宋体"/>
+          <w:color w:val="A9B7C6"/>
+          <w:kern w:val="0"/>
+          <w:sz w:val="15"/>
+          <w:szCs w:val="15"/>
+          <w:shd w:val="clear" w:color="auto" w:fill="auto"/>
+        </w:rPr>
+        <w:lastRenderedPageBreak/>
         <w:t xml:space="preserve">    </w:t>
       </w:r>
       <w:r>
@@ -7350,17 +7348,6 @@
           <w:shd w:val="clear" w:color="auto" w:fill="auto"/>
         </w:rPr>
         <w:br/>
-      </w:r>
-      <w:r>
-        <w:rPr>
-          <w:rFonts w:ascii="Consolas" w:hAnsi="Consolas" w:cs="宋体"/>
-          <w:color w:val="A9B7C6"/>
-          <w:kern w:val="0"/>
-          <w:sz w:val="15"/>
-          <w:szCs w:val="15"/>
-          <w:shd w:val="clear" w:color="auto" w:fill="auto"/>
-        </w:rPr>
-        <w:lastRenderedPageBreak/>
         <w:t xml:space="preserve">        String msg1 = </w:t>
       </w:r>
       <w:r>
@@ -7608,6 +7595,7 @@
         <w:rPr>
           <w:rFonts w:hint="eastAsia"/>
         </w:rPr>
+        <w:lastRenderedPageBreak/>
         <w:t>求数组元素最大值</w:t>
       </w:r>
     </w:p>
@@ -9832,7 +9820,6 @@
           <w:szCs w:val="15"/>
           <w:shd w:val="clear" w:color="auto" w:fill="auto"/>
         </w:rPr>
-        <w:lastRenderedPageBreak/>
         <w:t xml:space="preserve">public class </w:t>
       </w:r>
       <w:r>
@@ -10064,6 +10051,17 @@
           <w:shd w:val="clear" w:color="auto" w:fill="auto"/>
         </w:rPr>
         <w:br/>
+      </w:r>
+      <w:r>
+        <w:rPr>
+          <w:rFonts w:ascii="Consolas" w:hAnsi="Consolas" w:cs="宋体"/>
+          <w:color w:val="A9B7C6"/>
+          <w:kern w:val="0"/>
+          <w:sz w:val="15"/>
+          <w:szCs w:val="15"/>
+          <w:shd w:val="clear" w:color="auto" w:fill="auto"/>
+        </w:rPr>
+        <w:lastRenderedPageBreak/>
         <w:t xml:space="preserve">    </w:t>
       </w:r>
       <w:r>
@@ -12846,17 +12844,6 @@
           <w:shd w:val="clear" w:color="auto" w:fill="auto"/>
         </w:rPr>
         <w:br/>
-      </w:r>
-      <w:r>
-        <w:rPr>
-          <w:rFonts w:ascii="Consolas" w:hAnsi="Consolas" w:cs="宋体"/>
-          <w:color w:val="CC7832"/>
-          <w:kern w:val="0"/>
-          <w:sz w:val="15"/>
-          <w:szCs w:val="15"/>
-          <w:shd w:val="clear" w:color="auto" w:fill="auto"/>
-        </w:rPr>
-        <w:lastRenderedPageBreak/>
         <w:t xml:space="preserve">    </w:t>
       </w:r>
       <w:r>
@@ -13127,6 +13114,7 @@
         <w:rPr>
           <w:rFonts w:hint="eastAsia"/>
         </w:rPr>
+        <w:lastRenderedPageBreak/>
         <w:t>与</w:t>
       </w:r>
       <w:r>
@@ -15964,17 +15952,6 @@
           <w:shd w:val="clear" w:color="auto" w:fill="auto"/>
         </w:rPr>
         <w:br/>
-      </w:r>
-      <w:r>
-        <w:rPr>
-          <w:rFonts w:ascii="Consolas" w:hAnsi="Consolas" w:cs="宋体"/>
-          <w:color w:val="A9B7C6"/>
-          <w:kern w:val="0"/>
-          <w:sz w:val="15"/>
-          <w:szCs w:val="15"/>
-          <w:shd w:val="clear" w:color="auto" w:fill="auto"/>
-        </w:rPr>
-        <w:lastRenderedPageBreak/>
         <w:t xml:space="preserve">            </w:t>
       </w:r>
       <w:r>
@@ -16145,6 +16122,7 @@
         <w:pStyle w:val="2"/>
       </w:pPr>
       <w:r>
+        <w:lastRenderedPageBreak/>
         <w:t>3</w:t>
       </w:r>
       <w:r>
@@ -18359,17 +18337,6 @@
           <w:shd w:val="clear" w:color="auto" w:fill="auto"/>
         </w:rPr>
         <w:br/>
-      </w:r>
-      <w:r>
-        <w:rPr>
-          <w:rFonts w:ascii="Consolas" w:hAnsi="Consolas" w:cs="宋体"/>
-          <w:color w:val="CC7832"/>
-          <w:kern w:val="0"/>
-          <w:sz w:val="15"/>
-          <w:szCs w:val="15"/>
-          <w:shd w:val="clear" w:color="auto" w:fill="auto"/>
-        </w:rPr>
-        <w:lastRenderedPageBreak/>
         <w:t xml:space="preserve">    </w:t>
       </w:r>
       <w:r>
@@ -18620,6 +18587,7 @@
         <w:rPr>
           <w:rFonts w:hint="eastAsia"/>
         </w:rPr>
+        <w:lastRenderedPageBreak/>
         <w:t>二、主要内容</w:t>
       </w:r>
     </w:p>
@@ -20184,7 +20152,6 @@
         <w:rPr>
           <w:rFonts w:hint="eastAsia"/>
         </w:rPr>
-        <w:lastRenderedPageBreak/>
         <w:t>循环遍历的弊端</w:t>
       </w:r>
     </w:p>
@@ -20252,7 +20219,14 @@
         <w:rPr>
           <w:rFonts w:hint="eastAsia"/>
         </w:rPr>
-        <w:t>每当我们需要对集合中的元素进行操作的时候，总是需要进行循环、循环、再循环。这是理所当然的么？不是。循环是做事情的方式，而不是目的。另一方面，使用线性循环就意味着只能遍历一次。如果希望再次遍历，只能再使用另一个循环从头开始。</w:t>
+        <w:t>每当我们需要对集合中的元素进行操作的时候，总是需要进行循环、循环、再循环。这是理所当然的么？不是。循环是做事情的方式，而不是目的。另一方面，使用线性循环就意味着只能遍历一次。如果希望再</w:t>
+      </w:r>
+      <w:r>
+        <w:rPr>
+          <w:rFonts w:hint="eastAsia"/>
+        </w:rPr>
+        <w:lastRenderedPageBreak/>
+        <w:t>次遍历，只能再使用另一个循环从头开始。</w:t>
       </w:r>
     </w:p>
     <w:p>
@@ -21287,6 +21261,7083 @@
     <w:p/>
     <w:p/>
     <w:p/>
+    <w:p/>
+    <w:p/>
+    <w:p>
+      <w:pPr>
+        <w:pStyle w:val="2"/>
+      </w:pPr>
+      <w:r>
+        <w:t>1</w:t>
+      </w:r>
+      <w:r>
+        <w:t>.</w:t>
+      </w:r>
+      <w:r>
+        <w:t xml:space="preserve">2 </w:t>
+      </w:r>
+      <w:r>
+        <w:rPr>
+          <w:rFonts w:hint="eastAsia"/>
+        </w:rPr>
+        <w:t>流式思想概述</w:t>
+      </w:r>
+    </w:p>
+    <w:p>
+      <w:r>
+        <w:tab/>
+      </w:r>
+      <w:r>
+        <w:rPr>
+          <w:rFonts w:hint="eastAsia"/>
+        </w:rPr>
+        <w:t>整体来看，流式思想类似于工厂车间的“生产流水线”。</w:t>
+      </w:r>
+    </w:p>
+    <w:p>
+      <w:r>
+        <w:tab/>
+      </w:r>
+      <w:r>
+        <w:rPr>
+          <w:rFonts w:hint="eastAsia"/>
+        </w:rPr>
+        <w:t>当需要对多个元素进行操作（特别是多步操作）的时候，考虑到性能及便利性，我们应该首先拼好一个“模型”步骤方案，然后再按照方案去执行它。</w:t>
+      </w:r>
+    </w:p>
+    <w:p>
+      <w:r>
+        <w:rPr>
+          <w:noProof/>
+        </w:rPr>
+        <w:pict>
+          <v:shape id="图片 1" o:spid="_x0000_i1026" type="#_x0000_t75" style="width:487.35pt;height:220.15pt;visibility:visible;mso-wrap-style:square">
+            <v:imagedata r:id="rId12" o:title=""/>
+          </v:shape>
+        </w:pict>
+      </w:r>
+    </w:p>
+    <w:p>
+      <w:r>
+        <w:tab/>
+      </w:r>
+      <w:r>
+        <w:rPr>
+          <w:rFonts w:hint="eastAsia"/>
+        </w:rPr>
+        <w:t>这张图中展示了过滤、映射、跳过、计数等多步操作，这是一种集合元素的处理方案，而方案就是一种“函数模型”。图中的每一个方框都是一个“流”，调用指定的方法，可以从一个流模型转换为另一个流模型。而最右侧的数字</w:t>
+      </w:r>
+      <w:r>
+        <w:rPr>
+          <w:rFonts w:hint="eastAsia"/>
+        </w:rPr>
+        <w:t>3</w:t>
+      </w:r>
+      <w:r>
+        <w:rPr>
+          <w:rFonts w:hint="eastAsia"/>
+        </w:rPr>
+        <w:t>是最终结果。</w:t>
+      </w:r>
+    </w:p>
+    <w:p>
+      <w:r>
+        <w:tab/>
+      </w:r>
+      <w:r>
+        <w:rPr>
+          <w:rFonts w:hint="eastAsia"/>
+          <w:color w:val="FF0000"/>
+        </w:rPr>
+        <w:t>这里的</w:t>
+      </w:r>
+      <w:r>
+        <w:rPr>
+          <w:rFonts w:hint="eastAsia"/>
+          <w:color w:val="FF0000"/>
+        </w:rPr>
+        <w:t xml:space="preserve"> filter </w:t>
+      </w:r>
+      <w:r>
+        <w:rPr>
+          <w:rFonts w:hint="eastAsia"/>
+          <w:color w:val="FF0000"/>
+        </w:rPr>
+        <w:t>、</w:t>
+      </w:r>
+      <w:r>
+        <w:rPr>
+          <w:rFonts w:hint="eastAsia"/>
+          <w:color w:val="FF0000"/>
+        </w:rPr>
+        <w:t xml:space="preserve"> map </w:t>
+      </w:r>
+      <w:r>
+        <w:rPr>
+          <w:rFonts w:hint="eastAsia"/>
+          <w:color w:val="FF0000"/>
+        </w:rPr>
+        <w:t>、</w:t>
+      </w:r>
+      <w:r>
+        <w:rPr>
+          <w:rFonts w:hint="eastAsia"/>
+          <w:color w:val="FF0000"/>
+        </w:rPr>
+        <w:t xml:space="preserve"> skip </w:t>
+      </w:r>
+      <w:r>
+        <w:rPr>
+          <w:rFonts w:hint="eastAsia"/>
+          <w:color w:val="FF0000"/>
+        </w:rPr>
+        <w:t>都是在对函数模型进行操作，集合元素并没有真正被处理。只有当终结方法</w:t>
+      </w:r>
+      <w:r>
+        <w:rPr>
+          <w:rFonts w:hint="eastAsia"/>
+          <w:color w:val="FF0000"/>
+        </w:rPr>
+        <w:t xml:space="preserve"> count</w:t>
+      </w:r>
+      <w:r>
+        <w:rPr>
+          <w:rFonts w:hint="eastAsia"/>
+          <w:color w:val="FF0000"/>
+        </w:rPr>
+        <w:t>执行的时候</w:t>
+      </w:r>
+      <w:r>
+        <w:rPr>
+          <w:rFonts w:hint="eastAsia"/>
+        </w:rPr>
+        <w:t>，整个模型才会按照指定策略执行操作。而这得益于</w:t>
+      </w:r>
+      <w:r>
+        <w:rPr>
+          <w:rFonts w:hint="eastAsia"/>
+        </w:rPr>
+        <w:t>Lambda</w:t>
+      </w:r>
+      <w:r>
+        <w:rPr>
+          <w:rFonts w:hint="eastAsia"/>
+        </w:rPr>
+        <w:t>的延迟执行特性。</w:t>
+      </w:r>
+    </w:p>
+    <w:p/>
+    <w:p>
+      <w:r>
+        <w:tab/>
+      </w:r>
+      <w:r>
+        <w:rPr>
+          <w:rFonts w:hint="eastAsia"/>
+          <w:b/>
+        </w:rPr>
+        <w:t>备注：</w:t>
+      </w:r>
+      <w:r>
+        <w:rPr>
+          <w:rFonts w:hint="eastAsia"/>
+        </w:rPr>
+        <w:t>“</w:t>
+      </w:r>
+      <w:r>
+        <w:rPr>
+          <w:rFonts w:hint="eastAsia"/>
+        </w:rPr>
+        <w:t>Stream</w:t>
+      </w:r>
+      <w:r>
+        <w:rPr>
+          <w:rFonts w:hint="eastAsia"/>
+        </w:rPr>
+        <w:t>流”其实是一个集合元素的函数模型，它并不是集合，也不是数据结构，其本身并不存储任何元素（或其地址值）。</w:t>
+      </w:r>
+    </w:p>
+    <w:p/>
+    <w:p>
+      <w:r>
+        <w:t>s</w:t>
+      </w:r>
+      <w:r>
+        <w:rPr>
+          <w:rFonts w:hint="eastAsia"/>
+        </w:rPr>
+        <w:t>tream</w:t>
+      </w:r>
+      <w:r>
+        <w:rPr>
+          <w:rFonts w:hint="eastAsia"/>
+        </w:rPr>
+        <w:t>（流）是一个来自数据源的元素队列</w:t>
+      </w:r>
+    </w:p>
+    <w:p>
+      <w:r>
+        <w:tab/>
+      </w:r>
+      <w:r>
+        <w:rPr>
+          <w:rFonts w:hint="eastAsia"/>
+        </w:rPr>
+        <w:t>元素是特定类型的对象，形成一个队列。</w:t>
+      </w:r>
+      <w:r>
+        <w:rPr>
+          <w:rFonts w:hint="eastAsia"/>
+        </w:rPr>
+        <w:t xml:space="preserve"> Java</w:t>
+      </w:r>
+      <w:r>
+        <w:rPr>
+          <w:rFonts w:hint="eastAsia"/>
+        </w:rPr>
+        <w:t>中的</w:t>
+      </w:r>
+      <w:r>
+        <w:rPr>
+          <w:rFonts w:hint="eastAsia"/>
+        </w:rPr>
+        <w:t>Stream</w:t>
+      </w:r>
+      <w:r>
+        <w:rPr>
+          <w:rFonts w:hint="eastAsia"/>
+        </w:rPr>
+        <w:t>并不会存储元素，而是按需计算。</w:t>
+      </w:r>
+    </w:p>
+    <w:p>
+      <w:r>
+        <w:lastRenderedPageBreak/>
+        <w:tab/>
+      </w:r>
+      <w:r>
+        <w:rPr>
+          <w:rFonts w:hint="eastAsia"/>
+          <w:b/>
+        </w:rPr>
+        <w:t>数据源</w:t>
+      </w:r>
+      <w:r>
+        <w:rPr>
+          <w:rFonts w:hint="eastAsia"/>
+        </w:rPr>
+        <w:t xml:space="preserve"> </w:t>
+      </w:r>
+      <w:r>
+        <w:rPr>
+          <w:rFonts w:hint="eastAsia"/>
+        </w:rPr>
+        <w:t>流的来源。</w:t>
+      </w:r>
+      <w:r>
+        <w:rPr>
+          <w:rFonts w:hint="eastAsia"/>
+        </w:rPr>
+        <w:t xml:space="preserve"> </w:t>
+      </w:r>
+      <w:r>
+        <w:rPr>
+          <w:rFonts w:hint="eastAsia"/>
+        </w:rPr>
+        <w:t>可以是集合，数组</w:t>
+      </w:r>
+      <w:r>
+        <w:rPr>
+          <w:rFonts w:hint="eastAsia"/>
+        </w:rPr>
+        <w:t xml:space="preserve"> </w:t>
+      </w:r>
+      <w:r>
+        <w:rPr>
+          <w:rFonts w:hint="eastAsia"/>
+        </w:rPr>
+        <w:t>等。</w:t>
+      </w:r>
+    </w:p>
+    <w:p>
+      <w:r>
+        <w:rPr>
+          <w:rFonts w:hint="eastAsia"/>
+        </w:rPr>
+        <w:t>和以前的</w:t>
+      </w:r>
+      <w:r>
+        <w:rPr>
+          <w:rFonts w:hint="eastAsia"/>
+        </w:rPr>
+        <w:t>Collection</w:t>
+      </w:r>
+      <w:r>
+        <w:rPr>
+          <w:rFonts w:hint="eastAsia"/>
+        </w:rPr>
+        <w:t>操作不同，</w:t>
+      </w:r>
+      <w:r>
+        <w:rPr>
+          <w:rFonts w:hint="eastAsia"/>
+        </w:rPr>
+        <w:t xml:space="preserve"> Stream</w:t>
+      </w:r>
+      <w:r>
+        <w:rPr>
+          <w:rFonts w:hint="eastAsia"/>
+        </w:rPr>
+        <w:t>操作还有两个基础的特征：</w:t>
+      </w:r>
+    </w:p>
+    <w:p>
+      <w:r>
+        <w:tab/>
+      </w:r>
+      <w:r>
+        <w:rPr>
+          <w:rFonts w:hint="eastAsia"/>
+          <w:b/>
+        </w:rPr>
+        <w:t>Pipelining:</w:t>
+      </w:r>
+      <w:r>
+        <w:rPr>
+          <w:rFonts w:hint="eastAsia"/>
+        </w:rPr>
+        <w:t xml:space="preserve"> </w:t>
+      </w:r>
+      <w:r>
+        <w:rPr>
+          <w:rFonts w:hint="eastAsia"/>
+        </w:rPr>
+        <w:t>中间操作都会返回流对象本身。</w:t>
+      </w:r>
+      <w:r>
+        <w:rPr>
+          <w:rFonts w:hint="eastAsia"/>
+        </w:rPr>
+        <w:t xml:space="preserve"> </w:t>
+      </w:r>
+      <w:r>
+        <w:rPr>
+          <w:rFonts w:hint="eastAsia"/>
+        </w:rPr>
+        <w:t>这样多个操作可以串联成一个管道，</w:t>
+      </w:r>
+      <w:r>
+        <w:rPr>
+          <w:rFonts w:hint="eastAsia"/>
+        </w:rPr>
+        <w:t xml:space="preserve"> </w:t>
+      </w:r>
+      <w:r>
+        <w:rPr>
+          <w:rFonts w:hint="eastAsia"/>
+        </w:rPr>
+        <w:t>如同流式风格（</w:t>
+      </w:r>
+      <w:r>
+        <w:rPr>
+          <w:rFonts w:hint="eastAsia"/>
+        </w:rPr>
+        <w:t>fluentstyle</w:t>
+      </w:r>
+      <w:r>
+        <w:rPr>
+          <w:rFonts w:hint="eastAsia"/>
+        </w:rPr>
+        <w:t>）。</w:t>
+      </w:r>
+      <w:r>
+        <w:rPr>
+          <w:rFonts w:hint="eastAsia"/>
+        </w:rPr>
+        <w:t xml:space="preserve"> </w:t>
+      </w:r>
+      <w:r>
+        <w:rPr>
+          <w:rFonts w:hint="eastAsia"/>
+        </w:rPr>
+        <w:t>这样做可以对操作进行优化，</w:t>
+      </w:r>
+      <w:r>
+        <w:rPr>
+          <w:rFonts w:hint="eastAsia"/>
+        </w:rPr>
+        <w:t xml:space="preserve"> </w:t>
+      </w:r>
+      <w:r>
+        <w:rPr>
+          <w:rFonts w:hint="eastAsia"/>
+        </w:rPr>
+        <w:t>比如延迟执行</w:t>
+      </w:r>
+      <w:r>
+        <w:rPr>
+          <w:rFonts w:hint="eastAsia"/>
+        </w:rPr>
+        <w:t>(laziness)</w:t>
+      </w:r>
+      <w:r>
+        <w:rPr>
+          <w:rFonts w:hint="eastAsia"/>
+        </w:rPr>
+        <w:t>和短路</w:t>
+      </w:r>
+      <w:r>
+        <w:rPr>
+          <w:rFonts w:hint="eastAsia"/>
+        </w:rPr>
+        <w:t>( short-circuiting)</w:t>
+      </w:r>
+      <w:r>
+        <w:rPr>
+          <w:rFonts w:hint="eastAsia"/>
+        </w:rPr>
+        <w:t>。</w:t>
+      </w:r>
+    </w:p>
+    <w:p>
+      <w:r>
+        <w:tab/>
+      </w:r>
+      <w:r>
+        <w:rPr>
+          <w:rFonts w:hint="eastAsia"/>
+          <w:b/>
+        </w:rPr>
+        <w:t>内部迭代：</w:t>
+      </w:r>
+      <w:r>
+        <w:rPr>
+          <w:rFonts w:hint="eastAsia"/>
+        </w:rPr>
+        <w:t xml:space="preserve"> </w:t>
+      </w:r>
+      <w:r>
+        <w:rPr>
+          <w:rFonts w:hint="eastAsia"/>
+        </w:rPr>
+        <w:t>以前对集合遍历都是通过</w:t>
+      </w:r>
+      <w:r>
+        <w:rPr>
+          <w:rFonts w:hint="eastAsia"/>
+        </w:rPr>
+        <w:t>Iterator</w:t>
+      </w:r>
+      <w:r>
+        <w:rPr>
+          <w:rFonts w:hint="eastAsia"/>
+        </w:rPr>
+        <w:t>或者增强</w:t>
+      </w:r>
+      <w:r>
+        <w:rPr>
+          <w:rFonts w:hint="eastAsia"/>
+        </w:rPr>
+        <w:t>for</w:t>
+      </w:r>
+      <w:r>
+        <w:rPr>
+          <w:rFonts w:hint="eastAsia"/>
+        </w:rPr>
+        <w:t>的方式</w:t>
+      </w:r>
+      <w:r>
+        <w:rPr>
+          <w:rFonts w:hint="eastAsia"/>
+        </w:rPr>
+        <w:t xml:space="preserve">, </w:t>
+      </w:r>
+      <w:r>
+        <w:rPr>
+          <w:rFonts w:hint="eastAsia"/>
+        </w:rPr>
+        <w:t>显式的在集合外部进行迭代，</w:t>
+      </w:r>
+      <w:r>
+        <w:rPr>
+          <w:rFonts w:hint="eastAsia"/>
+        </w:rPr>
+        <w:t xml:space="preserve"> </w:t>
+      </w:r>
+      <w:r>
+        <w:rPr>
+          <w:rFonts w:hint="eastAsia"/>
+        </w:rPr>
+        <w:t>这叫做外部迭代。</w:t>
+      </w:r>
+      <w:r>
+        <w:rPr>
+          <w:rFonts w:hint="eastAsia"/>
+        </w:rPr>
+        <w:t xml:space="preserve"> Stream</w:t>
+      </w:r>
+      <w:r>
+        <w:rPr>
+          <w:rFonts w:hint="eastAsia"/>
+        </w:rPr>
+        <w:t>提供了内部迭代的方式，流可以直接调用遍历方法。</w:t>
+      </w:r>
+    </w:p>
+    <w:p/>
+    <w:p>
+      <w:r>
+        <w:tab/>
+      </w:r>
+      <w:r>
+        <w:rPr>
+          <w:rFonts w:hint="eastAsia"/>
+        </w:rPr>
+        <w:t>当使用一个流的时候，通常包括三个基本步骤：获取一个数据源（</w:t>
+      </w:r>
+      <w:r>
+        <w:rPr>
+          <w:rFonts w:hint="eastAsia"/>
+        </w:rPr>
+        <w:t>source</w:t>
+      </w:r>
+      <w:r>
+        <w:rPr>
+          <w:rFonts w:hint="eastAsia"/>
+        </w:rPr>
+        <w:t>）→</w:t>
+      </w:r>
+      <w:r>
+        <w:rPr>
+          <w:rFonts w:hint="eastAsia"/>
+        </w:rPr>
+        <w:t xml:space="preserve"> </w:t>
+      </w:r>
+      <w:r>
+        <w:rPr>
+          <w:rFonts w:hint="eastAsia"/>
+        </w:rPr>
+        <w:t>数据转换→执行操作获取想要的结果，每次转换原有</w:t>
+      </w:r>
+      <w:r>
+        <w:rPr>
+          <w:rFonts w:hint="eastAsia"/>
+        </w:rPr>
+        <w:t xml:space="preserve"> Stream </w:t>
+      </w:r>
+      <w:r>
+        <w:rPr>
+          <w:rFonts w:hint="eastAsia"/>
+        </w:rPr>
+        <w:t>对象不改变，返回一个新的</w:t>
+      </w:r>
+      <w:r>
+        <w:rPr>
+          <w:rFonts w:hint="eastAsia"/>
+        </w:rPr>
+        <w:t xml:space="preserve"> Stream </w:t>
+      </w:r>
+      <w:r>
+        <w:rPr>
+          <w:rFonts w:hint="eastAsia"/>
+        </w:rPr>
+        <w:t>对象（可以有多次转换），这就允许对其操作可以像链条一样排列，变成一个管道。</w:t>
+      </w:r>
+    </w:p>
+    <w:p/>
+    <w:p/>
+    <w:p/>
+    <w:p>
+      <w:pPr>
+        <w:pStyle w:val="2"/>
+      </w:pPr>
+      <w:r>
+        <w:t>1</w:t>
+      </w:r>
+      <w:r>
+        <w:t>.</w:t>
+      </w:r>
+      <w:r>
+        <w:t>3</w:t>
+      </w:r>
+      <w:r>
+        <w:rPr>
+          <w:rFonts w:hint="eastAsia"/>
+        </w:rPr>
+        <w:t>获取流</w:t>
+      </w:r>
+    </w:p>
+    <w:p>
+      <w:r>
+        <w:tab/>
+      </w:r>
+      <w:r>
+        <w:rPr>
+          <w:rFonts w:hint="eastAsia"/>
+        </w:rPr>
+        <w:t xml:space="preserve">java.util.stream.Stream&lt;T&gt; </w:t>
+      </w:r>
+      <w:r>
+        <w:rPr>
+          <w:rFonts w:hint="eastAsia"/>
+        </w:rPr>
+        <w:t>是</w:t>
+      </w:r>
+      <w:r>
+        <w:rPr>
+          <w:rFonts w:hint="eastAsia"/>
+        </w:rPr>
+        <w:t>Java 8</w:t>
+      </w:r>
+      <w:r>
+        <w:rPr>
+          <w:rFonts w:hint="eastAsia"/>
+        </w:rPr>
+        <w:t>新加入的最常用的流接口。（这并不是一个函数式接口。）</w:t>
+      </w:r>
+    </w:p>
+    <w:p>
+      <w:r>
+        <w:rPr>
+          <w:rFonts w:hint="eastAsia"/>
+        </w:rPr>
+        <w:t>获取一个流非常简单，有以下几种常用的方式：</w:t>
+      </w:r>
+    </w:p>
+    <w:p>
+      <w:r>
+        <w:tab/>
+      </w:r>
+      <w:r>
+        <w:t>1.</w:t>
+      </w:r>
+      <w:r>
+        <w:rPr>
+          <w:rFonts w:hint="eastAsia"/>
+        </w:rPr>
+        <w:t>所有的</w:t>
+      </w:r>
+      <w:r>
+        <w:rPr>
+          <w:rFonts w:hint="eastAsia"/>
+        </w:rPr>
+        <w:t xml:space="preserve"> Collection </w:t>
+      </w:r>
+      <w:r>
+        <w:rPr>
+          <w:rFonts w:hint="eastAsia"/>
+        </w:rPr>
+        <w:t>集合</w:t>
+      </w:r>
+      <w:r>
+        <w:rPr>
+          <w:rFonts w:hint="eastAsia"/>
+        </w:rPr>
+        <w:t>（单列集合）</w:t>
+      </w:r>
+      <w:r>
+        <w:rPr>
+          <w:rFonts w:hint="eastAsia"/>
+        </w:rPr>
+        <w:t>都可以通过</w:t>
+      </w:r>
+      <w:r>
+        <w:rPr>
+          <w:rFonts w:hint="eastAsia"/>
+        </w:rPr>
+        <w:t xml:space="preserve"> stream </w:t>
+      </w:r>
+      <w:r>
+        <w:rPr>
+          <w:rFonts w:hint="eastAsia"/>
+        </w:rPr>
+        <w:t>默认方法获取流；</w:t>
+      </w:r>
+    </w:p>
+    <w:p>
+      <w:r>
+        <w:tab/>
+      </w:r>
+      <w:r>
+        <w:t>2.</w:t>
+      </w:r>
+      <w:r>
+        <w:rPr>
+          <w:rFonts w:hint="eastAsia"/>
+        </w:rPr>
+        <w:t xml:space="preserve">Stream </w:t>
+      </w:r>
+      <w:r>
+        <w:rPr>
+          <w:rFonts w:hint="eastAsia"/>
+        </w:rPr>
+        <w:t>接口的静态方法</w:t>
+      </w:r>
+      <w:r>
+        <w:rPr>
+          <w:rFonts w:hint="eastAsia"/>
+        </w:rPr>
+        <w:t xml:space="preserve"> of </w:t>
+      </w:r>
+      <w:r>
+        <w:rPr>
+          <w:rFonts w:hint="eastAsia"/>
+        </w:rPr>
+        <w:t>可以获取数组对应的流。</w:t>
+      </w:r>
+      <w:r>
+        <w:rPr>
+          <w:rFonts w:hint="eastAsia"/>
+        </w:rPr>
+        <w:t>（</w:t>
+      </w:r>
+      <w:r>
+        <w:rPr>
+          <w:rFonts w:hint="eastAsia"/>
+        </w:rPr>
+        <w:t>Map</w:t>
+      </w:r>
+      <w:r>
+        <w:rPr>
+          <w:rFonts w:hint="eastAsia"/>
+        </w:rPr>
+        <w:t>集合）</w:t>
+      </w:r>
+    </w:p>
+    <w:p>
+      <w:pPr>
+        <w:pStyle w:val="3"/>
+      </w:pPr>
+      <w:r>
+        <w:rPr>
+          <w:rFonts w:hint="eastAsia"/>
+        </w:rPr>
+        <w:t>根据Collection获取流</w:t>
+      </w:r>
+    </w:p>
+    <w:p>
+      <w:pPr>
+        <w:rPr>
+          <w:rFonts w:hint="eastAsia"/>
+        </w:rPr>
+      </w:pPr>
+      <w:r>
+        <w:tab/>
+      </w:r>
+      <w:r>
+        <w:rPr>
+          <w:rFonts w:hint="eastAsia"/>
+        </w:rPr>
+        <w:t>首先，</w:t>
+      </w:r>
+      <w:r>
+        <w:rPr>
+          <w:rFonts w:hint="eastAsia"/>
+        </w:rPr>
+        <w:t xml:space="preserve"> java.util.Collection </w:t>
+      </w:r>
+      <w:r>
+        <w:rPr>
+          <w:rFonts w:hint="eastAsia"/>
+        </w:rPr>
+        <w:t>接口中加入了</w:t>
+      </w:r>
+      <w:r>
+        <w:rPr>
+          <w:rFonts w:hint="eastAsia"/>
+        </w:rPr>
+        <w:t>default</w:t>
+      </w:r>
+      <w:r>
+        <w:rPr>
+          <w:rFonts w:hint="eastAsia"/>
+        </w:rPr>
+        <w:t>方法</w:t>
+      </w:r>
+      <w:r>
+        <w:rPr>
+          <w:rFonts w:hint="eastAsia"/>
+        </w:rPr>
+        <w:t xml:space="preserve"> stream </w:t>
+      </w:r>
+      <w:r>
+        <w:rPr>
+          <w:rFonts w:hint="eastAsia"/>
+        </w:rPr>
+        <w:t>用来获取流，所以其所有实现类均可获取流。</w:t>
+      </w:r>
+    </w:p>
+    <w:p>
+      <w:pPr>
+        <w:pStyle w:val="3"/>
+        <w:rPr>
+          <w:rFonts w:hint="eastAsia"/>
+        </w:rPr>
+      </w:pPr>
+      <w:r>
+        <w:rPr>
+          <w:rFonts w:hint="eastAsia"/>
+        </w:rPr>
+        <w:t>根据Map获取流</w:t>
+      </w:r>
+    </w:p>
+    <w:p>
+      <w:pPr>
+        <w:pStyle w:val="3"/>
+      </w:pPr>
+      <w:r>
+        <w:rPr>
+          <w:rFonts w:hint="eastAsia"/>
+        </w:rPr>
+        <w:t>根据数组获取流</w:t>
+      </w:r>
+    </w:p>
+    <w:p/>
+    <w:p>
+      <w:pPr>
+        <w:widowControl/>
+        <w:shd w:val="clear" w:color="auto" w:fill="2B2B2B"/>
+        <w:tabs>
+          <w:tab w:val="left" w:pos="916"/>
+          <w:tab w:val="left" w:pos="1832"/>
+          <w:tab w:val="left" w:pos="2748"/>
+          <w:tab w:val="left" w:pos="3664"/>
+          <w:tab w:val="left" w:pos="4580"/>
+          <w:tab w:val="left" w:pos="5496"/>
+          <w:tab w:val="left" w:pos="6412"/>
+          <w:tab w:val="left" w:pos="7328"/>
+          <w:tab w:val="left" w:pos="8244"/>
+          <w:tab w:val="left" w:pos="9160"/>
+          <w:tab w:val="left" w:pos="10076"/>
+          <w:tab w:val="left" w:pos="10992"/>
+          <w:tab w:val="left" w:pos="11908"/>
+          <w:tab w:val="left" w:pos="12824"/>
+          <w:tab w:val="left" w:pos="13740"/>
+          <w:tab w:val="left" w:pos="14656"/>
+        </w:tabs>
+        <w:rPr>
+          <w:rFonts w:ascii="Consolas" w:hAnsi="Consolas" w:cs="宋体"/>
+          <w:color w:val="A9B7C6"/>
+          <w:kern w:val="0"/>
+          <w:sz w:val="15"/>
+          <w:szCs w:val="15"/>
+          <w:shd w:val="clear" w:color="auto" w:fill="auto"/>
+        </w:rPr>
+      </w:pPr>
+      <w:r>
+        <w:rPr>
+          <w:rFonts w:ascii="Consolas" w:hAnsi="Consolas" w:cs="宋体"/>
+          <w:color w:val="CC7832"/>
+          <w:kern w:val="0"/>
+          <w:sz w:val="15"/>
+          <w:szCs w:val="15"/>
+          <w:shd w:val="clear" w:color="auto" w:fill="auto"/>
+        </w:rPr>
+        <w:t xml:space="preserve">public class </w:t>
+      </w:r>
+      <w:r>
+        <w:rPr>
+          <w:rFonts w:ascii="Consolas" w:hAnsi="Consolas" w:cs="宋体"/>
+          <w:color w:val="A9B7C6"/>
+          <w:kern w:val="0"/>
+          <w:sz w:val="15"/>
+          <w:szCs w:val="15"/>
+          <w:shd w:val="clear" w:color="auto" w:fill="auto"/>
+        </w:rPr>
+        <w:t>Demo03Stream {</w:t>
+      </w:r>
+      <w:r>
+        <w:rPr>
+          <w:rFonts w:ascii="Consolas" w:hAnsi="Consolas" w:cs="宋体"/>
+          <w:color w:val="A9B7C6"/>
+          <w:kern w:val="0"/>
+          <w:sz w:val="15"/>
+          <w:szCs w:val="15"/>
+          <w:shd w:val="clear" w:color="auto" w:fill="auto"/>
+        </w:rPr>
+        <w:br/>
+        <w:t xml:space="preserve">    </w:t>
+      </w:r>
+      <w:r>
+        <w:rPr>
+          <w:rFonts w:ascii="Consolas" w:hAnsi="Consolas" w:cs="宋体"/>
+          <w:color w:val="CC7832"/>
+          <w:kern w:val="0"/>
+          <w:sz w:val="15"/>
+          <w:szCs w:val="15"/>
+          <w:shd w:val="clear" w:color="auto" w:fill="auto"/>
+        </w:rPr>
+        <w:t xml:space="preserve">public static void </w:t>
+      </w:r>
+      <w:r>
+        <w:rPr>
+          <w:rFonts w:ascii="Consolas" w:hAnsi="Consolas" w:cs="宋体"/>
+          <w:color w:val="FFC66D"/>
+          <w:kern w:val="0"/>
+          <w:sz w:val="15"/>
+          <w:szCs w:val="15"/>
+          <w:shd w:val="clear" w:color="auto" w:fill="auto"/>
+        </w:rPr>
+        <w:t>main</w:t>
+      </w:r>
+      <w:r>
+        <w:rPr>
+          <w:rFonts w:ascii="Consolas" w:hAnsi="Consolas" w:cs="宋体"/>
+          <w:color w:val="A9B7C6"/>
+          <w:kern w:val="0"/>
+          <w:sz w:val="15"/>
+          <w:szCs w:val="15"/>
+          <w:shd w:val="clear" w:color="auto" w:fill="auto"/>
+        </w:rPr>
+        <w:t>(String[] args) {</w:t>
+      </w:r>
+      <w:r>
+        <w:rPr>
+          <w:rFonts w:ascii="Consolas" w:hAnsi="Consolas" w:cs="宋体"/>
+          <w:color w:val="A9B7C6"/>
+          <w:kern w:val="0"/>
+          <w:sz w:val="15"/>
+          <w:szCs w:val="15"/>
+          <w:shd w:val="clear" w:color="auto" w:fill="auto"/>
+        </w:rPr>
+        <w:br/>
+        <w:t xml:space="preserve">        ArrayList&lt;String&gt; list = </w:t>
+      </w:r>
+      <w:r>
+        <w:rPr>
+          <w:rFonts w:ascii="Consolas" w:hAnsi="Consolas" w:cs="宋体"/>
+          <w:color w:val="CC7832"/>
+          <w:kern w:val="0"/>
+          <w:sz w:val="15"/>
+          <w:szCs w:val="15"/>
+          <w:shd w:val="clear" w:color="auto" w:fill="auto"/>
+        </w:rPr>
+        <w:t xml:space="preserve">new </w:t>
+      </w:r>
+      <w:r>
+        <w:rPr>
+          <w:rFonts w:ascii="Consolas" w:hAnsi="Consolas" w:cs="宋体"/>
+          <w:color w:val="A9B7C6"/>
+          <w:kern w:val="0"/>
+          <w:sz w:val="15"/>
+          <w:szCs w:val="15"/>
+          <w:shd w:val="clear" w:color="auto" w:fill="auto"/>
+        </w:rPr>
+        <w:t>ArrayList&lt;&gt;()</w:t>
+      </w:r>
+      <w:r>
+        <w:rPr>
+          <w:rFonts w:ascii="Consolas" w:hAnsi="Consolas" w:cs="宋体"/>
+          <w:color w:val="CC7832"/>
+          <w:kern w:val="0"/>
+          <w:sz w:val="15"/>
+          <w:szCs w:val="15"/>
+          <w:shd w:val="clear" w:color="auto" w:fill="auto"/>
+        </w:rPr>
+        <w:t>;</w:t>
+      </w:r>
+      <w:r>
+        <w:rPr>
+          <w:rFonts w:ascii="Consolas" w:hAnsi="Consolas" w:cs="宋体"/>
+          <w:color w:val="CC7832"/>
+          <w:kern w:val="0"/>
+          <w:sz w:val="15"/>
+          <w:szCs w:val="15"/>
+          <w:shd w:val="clear" w:color="auto" w:fill="auto"/>
+        </w:rPr>
+        <w:br/>
+        <w:t xml:space="preserve">        </w:t>
+      </w:r>
+      <w:r>
+        <w:rPr>
+          <w:rFonts w:ascii="Consolas" w:hAnsi="Consolas" w:cs="宋体"/>
+          <w:color w:val="A9B7C6"/>
+          <w:kern w:val="0"/>
+          <w:sz w:val="15"/>
+          <w:szCs w:val="15"/>
+          <w:shd w:val="clear" w:color="auto" w:fill="auto"/>
+        </w:rPr>
+        <w:t>Stream&lt;String&gt; stream = list.stream()</w:t>
+      </w:r>
+      <w:r>
+        <w:rPr>
+          <w:rFonts w:ascii="Consolas" w:hAnsi="Consolas" w:cs="宋体"/>
+          <w:color w:val="CC7832"/>
+          <w:kern w:val="0"/>
+          <w:sz w:val="15"/>
+          <w:szCs w:val="15"/>
+          <w:shd w:val="clear" w:color="auto" w:fill="auto"/>
+        </w:rPr>
+        <w:t>;</w:t>
+      </w:r>
+      <w:r>
+        <w:rPr>
+          <w:rFonts w:ascii="Consolas" w:hAnsi="Consolas" w:cs="宋体"/>
+          <w:color w:val="CC7832"/>
+          <w:kern w:val="0"/>
+          <w:sz w:val="15"/>
+          <w:szCs w:val="15"/>
+          <w:shd w:val="clear" w:color="auto" w:fill="auto"/>
+        </w:rPr>
+        <w:br/>
+      </w:r>
+      <w:r>
+        <w:rPr>
+          <w:rFonts w:ascii="Consolas" w:hAnsi="Consolas" w:cs="宋体"/>
+          <w:color w:val="CC7832"/>
+          <w:kern w:val="0"/>
+          <w:sz w:val="15"/>
+          <w:szCs w:val="15"/>
+          <w:shd w:val="clear" w:color="auto" w:fill="auto"/>
+        </w:rPr>
+        <w:br/>
+        <w:t xml:space="preserve">        </w:t>
+      </w:r>
+      <w:r>
+        <w:rPr>
+          <w:rFonts w:ascii="Consolas" w:hAnsi="Consolas" w:cs="宋体"/>
+          <w:color w:val="A9B7C6"/>
+          <w:kern w:val="0"/>
+          <w:sz w:val="15"/>
+          <w:szCs w:val="15"/>
+          <w:shd w:val="clear" w:color="auto" w:fill="auto"/>
+        </w:rPr>
+        <w:t>HashMap&lt;String</w:t>
+      </w:r>
+      <w:r>
+        <w:rPr>
+          <w:rFonts w:ascii="Consolas" w:hAnsi="Consolas" w:cs="宋体"/>
+          <w:color w:val="CC7832"/>
+          <w:kern w:val="0"/>
+          <w:sz w:val="15"/>
+          <w:szCs w:val="15"/>
+          <w:shd w:val="clear" w:color="auto" w:fill="auto"/>
+        </w:rPr>
+        <w:t xml:space="preserve">, </w:t>
+      </w:r>
+      <w:r>
+        <w:rPr>
+          <w:rFonts w:ascii="Consolas" w:hAnsi="Consolas" w:cs="宋体"/>
+          <w:color w:val="A9B7C6"/>
+          <w:kern w:val="0"/>
+          <w:sz w:val="15"/>
+          <w:szCs w:val="15"/>
+          <w:shd w:val="clear" w:color="auto" w:fill="auto"/>
+        </w:rPr>
+        <w:t xml:space="preserve">String&gt; map = </w:t>
+      </w:r>
+      <w:r>
+        <w:rPr>
+          <w:rFonts w:ascii="Consolas" w:hAnsi="Consolas" w:cs="宋体"/>
+          <w:color w:val="CC7832"/>
+          <w:kern w:val="0"/>
+          <w:sz w:val="15"/>
+          <w:szCs w:val="15"/>
+          <w:shd w:val="clear" w:color="auto" w:fill="auto"/>
+        </w:rPr>
+        <w:t xml:space="preserve">new </w:t>
+      </w:r>
+      <w:r>
+        <w:rPr>
+          <w:rFonts w:ascii="Consolas" w:hAnsi="Consolas" w:cs="宋体"/>
+          <w:color w:val="A9B7C6"/>
+          <w:kern w:val="0"/>
+          <w:sz w:val="15"/>
+          <w:szCs w:val="15"/>
+          <w:shd w:val="clear" w:color="auto" w:fill="auto"/>
+        </w:rPr>
+        <w:t>HashMap&lt;&gt;()</w:t>
+      </w:r>
+      <w:r>
+        <w:rPr>
+          <w:rFonts w:ascii="Consolas" w:hAnsi="Consolas" w:cs="宋体"/>
+          <w:color w:val="CC7832"/>
+          <w:kern w:val="0"/>
+          <w:sz w:val="15"/>
+          <w:szCs w:val="15"/>
+          <w:shd w:val="clear" w:color="auto" w:fill="auto"/>
+        </w:rPr>
+        <w:t>;</w:t>
+      </w:r>
+      <w:r>
+        <w:rPr>
+          <w:rFonts w:ascii="Consolas" w:hAnsi="Consolas" w:cs="宋体"/>
+          <w:color w:val="CC7832"/>
+          <w:kern w:val="0"/>
+          <w:sz w:val="15"/>
+          <w:szCs w:val="15"/>
+          <w:shd w:val="clear" w:color="auto" w:fill="auto"/>
+        </w:rPr>
+        <w:br/>
+        <w:t xml:space="preserve">        int</w:t>
+      </w:r>
+      <w:r>
+        <w:rPr>
+          <w:rFonts w:ascii="Consolas" w:hAnsi="Consolas" w:cs="宋体"/>
+          <w:color w:val="A9B7C6"/>
+          <w:kern w:val="0"/>
+          <w:sz w:val="15"/>
+          <w:szCs w:val="15"/>
+          <w:shd w:val="clear" w:color="auto" w:fill="auto"/>
+        </w:rPr>
+        <w:t>[] a = {</w:t>
+      </w:r>
+      <w:r>
+        <w:rPr>
+          <w:rFonts w:ascii="Consolas" w:hAnsi="Consolas" w:cs="宋体"/>
+          <w:color w:val="6897BB"/>
+          <w:kern w:val="0"/>
+          <w:sz w:val="15"/>
+          <w:szCs w:val="15"/>
+          <w:shd w:val="clear" w:color="auto" w:fill="auto"/>
+        </w:rPr>
+        <w:t>1</w:t>
+      </w:r>
+      <w:r>
+        <w:rPr>
+          <w:rFonts w:ascii="Consolas" w:hAnsi="Consolas" w:cs="宋体"/>
+          <w:color w:val="CC7832"/>
+          <w:kern w:val="0"/>
+          <w:sz w:val="15"/>
+          <w:szCs w:val="15"/>
+          <w:shd w:val="clear" w:color="auto" w:fill="auto"/>
+        </w:rPr>
+        <w:t>,</w:t>
+      </w:r>
+      <w:r>
+        <w:rPr>
+          <w:rFonts w:ascii="Consolas" w:hAnsi="Consolas" w:cs="宋体"/>
+          <w:color w:val="6897BB"/>
+          <w:kern w:val="0"/>
+          <w:sz w:val="15"/>
+          <w:szCs w:val="15"/>
+          <w:shd w:val="clear" w:color="auto" w:fill="auto"/>
+        </w:rPr>
+        <w:t>2</w:t>
+      </w:r>
+      <w:r>
+        <w:rPr>
+          <w:rFonts w:ascii="Consolas" w:hAnsi="Consolas" w:cs="宋体"/>
+          <w:color w:val="CC7832"/>
+          <w:kern w:val="0"/>
+          <w:sz w:val="15"/>
+          <w:szCs w:val="15"/>
+          <w:shd w:val="clear" w:color="auto" w:fill="auto"/>
+        </w:rPr>
+        <w:t>,</w:t>
+      </w:r>
+      <w:r>
+        <w:rPr>
+          <w:rFonts w:ascii="Consolas" w:hAnsi="Consolas" w:cs="宋体"/>
+          <w:color w:val="6897BB"/>
+          <w:kern w:val="0"/>
+          <w:sz w:val="15"/>
+          <w:szCs w:val="15"/>
+          <w:shd w:val="clear" w:color="auto" w:fill="auto"/>
+        </w:rPr>
+        <w:t>3</w:t>
+      </w:r>
+      <w:r>
+        <w:rPr>
+          <w:rFonts w:ascii="Consolas" w:hAnsi="Consolas" w:cs="宋体"/>
+          <w:color w:val="CC7832"/>
+          <w:kern w:val="0"/>
+          <w:sz w:val="15"/>
+          <w:szCs w:val="15"/>
+          <w:shd w:val="clear" w:color="auto" w:fill="auto"/>
+        </w:rPr>
+        <w:t>,</w:t>
+      </w:r>
+      <w:r>
+        <w:rPr>
+          <w:rFonts w:ascii="Consolas" w:hAnsi="Consolas" w:cs="宋体"/>
+          <w:color w:val="6897BB"/>
+          <w:kern w:val="0"/>
+          <w:sz w:val="15"/>
+          <w:szCs w:val="15"/>
+          <w:shd w:val="clear" w:color="auto" w:fill="auto"/>
+        </w:rPr>
+        <w:t>4</w:t>
+      </w:r>
+      <w:r>
+        <w:rPr>
+          <w:rFonts w:ascii="Consolas" w:hAnsi="Consolas" w:cs="宋体"/>
+          <w:color w:val="A9B7C6"/>
+          <w:kern w:val="0"/>
+          <w:sz w:val="15"/>
+          <w:szCs w:val="15"/>
+          <w:shd w:val="clear" w:color="auto" w:fill="auto"/>
+        </w:rPr>
+        <w:t>}</w:t>
+      </w:r>
+      <w:r>
+        <w:rPr>
+          <w:rFonts w:ascii="Consolas" w:hAnsi="Consolas" w:cs="宋体"/>
+          <w:color w:val="CC7832"/>
+          <w:kern w:val="0"/>
+          <w:sz w:val="15"/>
+          <w:szCs w:val="15"/>
+          <w:shd w:val="clear" w:color="auto" w:fill="auto"/>
+        </w:rPr>
+        <w:t>;</w:t>
+      </w:r>
+      <w:r>
+        <w:rPr>
+          <w:rFonts w:ascii="Consolas" w:hAnsi="Consolas" w:cs="宋体"/>
+          <w:color w:val="CC7832"/>
+          <w:kern w:val="0"/>
+          <w:sz w:val="15"/>
+          <w:szCs w:val="15"/>
+          <w:shd w:val="clear" w:color="auto" w:fill="auto"/>
+        </w:rPr>
+        <w:br/>
+        <w:t xml:space="preserve">        </w:t>
+      </w:r>
+      <w:r>
+        <w:rPr>
+          <w:rFonts w:ascii="Consolas" w:hAnsi="Consolas" w:cs="宋体"/>
+          <w:color w:val="A9B7C6"/>
+          <w:kern w:val="0"/>
+          <w:sz w:val="15"/>
+          <w:szCs w:val="15"/>
+          <w:shd w:val="clear" w:color="auto" w:fill="auto"/>
+        </w:rPr>
+        <w:t>Stream&lt;HashMap&lt;String</w:t>
+      </w:r>
+      <w:r>
+        <w:rPr>
+          <w:rFonts w:ascii="Consolas" w:hAnsi="Consolas" w:cs="宋体"/>
+          <w:color w:val="CC7832"/>
+          <w:kern w:val="0"/>
+          <w:sz w:val="15"/>
+          <w:szCs w:val="15"/>
+          <w:shd w:val="clear" w:color="auto" w:fill="auto"/>
+        </w:rPr>
+        <w:t xml:space="preserve">, </w:t>
+      </w:r>
+      <w:r>
+        <w:rPr>
+          <w:rFonts w:ascii="Consolas" w:hAnsi="Consolas" w:cs="宋体"/>
+          <w:color w:val="A9B7C6"/>
+          <w:kern w:val="0"/>
+          <w:sz w:val="15"/>
+          <w:szCs w:val="15"/>
+          <w:shd w:val="clear" w:color="auto" w:fill="auto"/>
+        </w:rPr>
+        <w:t>String&gt;&gt; map1 = Stream.</w:t>
+      </w:r>
+      <w:r>
+        <w:rPr>
+          <w:rFonts w:ascii="Consolas" w:hAnsi="Consolas" w:cs="宋体"/>
+          <w:i/>
+          <w:iCs/>
+          <w:color w:val="A9B7C6"/>
+          <w:kern w:val="0"/>
+          <w:sz w:val="15"/>
+          <w:szCs w:val="15"/>
+          <w:shd w:val="clear" w:color="auto" w:fill="auto"/>
+        </w:rPr>
+        <w:t>of</w:t>
+      </w:r>
+      <w:r>
+        <w:rPr>
+          <w:rFonts w:ascii="Consolas" w:hAnsi="Consolas" w:cs="宋体"/>
+          <w:color w:val="A9B7C6"/>
+          <w:kern w:val="0"/>
+          <w:sz w:val="15"/>
+          <w:szCs w:val="15"/>
+          <w:shd w:val="clear" w:color="auto" w:fill="auto"/>
+        </w:rPr>
+        <w:t>(map)</w:t>
+      </w:r>
+      <w:r>
+        <w:rPr>
+          <w:rFonts w:ascii="Consolas" w:hAnsi="Consolas" w:cs="宋体"/>
+          <w:color w:val="CC7832"/>
+          <w:kern w:val="0"/>
+          <w:sz w:val="15"/>
+          <w:szCs w:val="15"/>
+          <w:shd w:val="clear" w:color="auto" w:fill="auto"/>
+        </w:rPr>
+        <w:t>;</w:t>
+      </w:r>
+      <w:r>
+        <w:rPr>
+          <w:rFonts w:ascii="Consolas" w:hAnsi="Consolas" w:cs="宋体"/>
+          <w:color w:val="CC7832"/>
+          <w:kern w:val="0"/>
+          <w:sz w:val="15"/>
+          <w:szCs w:val="15"/>
+          <w:shd w:val="clear" w:color="auto" w:fill="auto"/>
+        </w:rPr>
+        <w:br/>
+        <w:t xml:space="preserve">        </w:t>
+      </w:r>
+      <w:r>
+        <w:rPr>
+          <w:rFonts w:ascii="Consolas" w:hAnsi="Consolas" w:cs="宋体"/>
+          <w:color w:val="A9B7C6"/>
+          <w:kern w:val="0"/>
+          <w:sz w:val="15"/>
+          <w:szCs w:val="15"/>
+          <w:shd w:val="clear" w:color="auto" w:fill="auto"/>
+        </w:rPr>
+        <w:t>Stream&lt;</w:t>
+      </w:r>
+      <w:r>
+        <w:rPr>
+          <w:rFonts w:ascii="Consolas" w:hAnsi="Consolas" w:cs="宋体"/>
+          <w:color w:val="CC7832"/>
+          <w:kern w:val="0"/>
+          <w:sz w:val="15"/>
+          <w:szCs w:val="15"/>
+          <w:shd w:val="clear" w:color="auto" w:fill="auto"/>
+        </w:rPr>
+        <w:t>int</w:t>
+      </w:r>
+      <w:r>
+        <w:rPr>
+          <w:rFonts w:ascii="Consolas" w:hAnsi="Consolas" w:cs="宋体"/>
+          <w:color w:val="A9B7C6"/>
+          <w:kern w:val="0"/>
+          <w:sz w:val="15"/>
+          <w:szCs w:val="15"/>
+          <w:shd w:val="clear" w:color="auto" w:fill="auto"/>
+        </w:rPr>
+        <w:t>[]&gt; a1 = Stream.</w:t>
+      </w:r>
+      <w:r>
+        <w:rPr>
+          <w:rFonts w:ascii="Consolas" w:hAnsi="Consolas" w:cs="宋体"/>
+          <w:i/>
+          <w:iCs/>
+          <w:color w:val="A9B7C6"/>
+          <w:kern w:val="0"/>
+          <w:sz w:val="15"/>
+          <w:szCs w:val="15"/>
+          <w:shd w:val="clear" w:color="auto" w:fill="auto"/>
+        </w:rPr>
+        <w:t>of</w:t>
+      </w:r>
+      <w:r>
+        <w:rPr>
+          <w:rFonts w:ascii="Consolas" w:hAnsi="Consolas" w:cs="宋体"/>
+          <w:color w:val="A9B7C6"/>
+          <w:kern w:val="0"/>
+          <w:sz w:val="15"/>
+          <w:szCs w:val="15"/>
+          <w:shd w:val="clear" w:color="auto" w:fill="auto"/>
+        </w:rPr>
+        <w:t>(a)</w:t>
+      </w:r>
+      <w:r>
+        <w:rPr>
+          <w:rFonts w:ascii="Consolas" w:hAnsi="Consolas" w:cs="宋体"/>
+          <w:color w:val="CC7832"/>
+          <w:kern w:val="0"/>
+          <w:sz w:val="15"/>
+          <w:szCs w:val="15"/>
+          <w:shd w:val="clear" w:color="auto" w:fill="auto"/>
+        </w:rPr>
+        <w:t>;</w:t>
+      </w:r>
+      <w:r>
+        <w:rPr>
+          <w:rFonts w:ascii="Consolas" w:hAnsi="Consolas" w:cs="宋体"/>
+          <w:color w:val="CC7832"/>
+          <w:kern w:val="0"/>
+          <w:sz w:val="15"/>
+          <w:szCs w:val="15"/>
+          <w:shd w:val="clear" w:color="auto" w:fill="auto"/>
+        </w:rPr>
+        <w:br/>
+        <w:t xml:space="preserve">    </w:t>
+      </w:r>
+      <w:r>
+        <w:rPr>
+          <w:rFonts w:ascii="Consolas" w:hAnsi="Consolas" w:cs="宋体"/>
+          <w:color w:val="A9B7C6"/>
+          <w:kern w:val="0"/>
+          <w:sz w:val="15"/>
+          <w:szCs w:val="15"/>
+          <w:shd w:val="clear" w:color="auto" w:fill="auto"/>
+        </w:rPr>
+        <w:t>}</w:t>
+      </w:r>
+      <w:r>
+        <w:rPr>
+          <w:rFonts w:ascii="Consolas" w:hAnsi="Consolas" w:cs="宋体"/>
+          <w:color w:val="A9B7C6"/>
+          <w:kern w:val="0"/>
+          <w:sz w:val="15"/>
+          <w:szCs w:val="15"/>
+          <w:shd w:val="clear" w:color="auto" w:fill="auto"/>
+        </w:rPr>
+        <w:br/>
+        <w:t>}</w:t>
+      </w:r>
+    </w:p>
+    <w:p>
+      <w:pPr>
+        <w:rPr>
+          <w:rFonts w:hint="eastAsia"/>
+        </w:rPr>
+      </w:pPr>
+    </w:p>
+    <w:p>
+      <w:pPr>
+        <w:pStyle w:val="2"/>
+      </w:pPr>
+      <w:r>
+        <w:t>1.4</w:t>
+      </w:r>
+      <w:r>
+        <w:rPr>
+          <w:rFonts w:hint="eastAsia"/>
+        </w:rPr>
+        <w:t>常用方法</w:t>
+      </w:r>
+    </w:p>
+    <w:p>
+      <w:r>
+        <w:rPr>
+          <w:rFonts w:hint="eastAsia"/>
+        </w:rPr>
+        <w:t>流模型的操作很丰富，这里介绍一些常用的</w:t>
+      </w:r>
+      <w:r>
+        <w:rPr>
+          <w:rFonts w:hint="eastAsia"/>
+        </w:rPr>
+        <w:t>API</w:t>
+      </w:r>
+      <w:r>
+        <w:rPr>
+          <w:rFonts w:hint="eastAsia"/>
+        </w:rPr>
+        <w:t>。这些方法可以被分成两种：</w:t>
+      </w:r>
+    </w:p>
+    <w:p>
+      <w:r>
+        <w:rPr>
+          <w:b/>
+          <w:color w:val="7030A0"/>
+        </w:rPr>
+        <w:tab/>
+      </w:r>
+      <w:r>
+        <w:rPr>
+          <w:rFonts w:hint="eastAsia"/>
+          <w:b/>
+          <w:color w:val="7030A0"/>
+        </w:rPr>
+        <w:t>延迟方法：</w:t>
+      </w:r>
+      <w:r>
+        <w:rPr>
+          <w:rFonts w:hint="eastAsia"/>
+        </w:rPr>
+        <w:t>返回值类型仍然是</w:t>
+      </w:r>
+      <w:r>
+        <w:rPr>
+          <w:rFonts w:hint="eastAsia"/>
+        </w:rPr>
+        <w:t xml:space="preserve"> Stream </w:t>
+      </w:r>
+      <w:r>
+        <w:rPr>
+          <w:rFonts w:hint="eastAsia"/>
+        </w:rPr>
+        <w:t>接口自身类型的方法，因此支持链式调用。（除了终结方法外，其余方法均为延迟方法。）</w:t>
+      </w:r>
+    </w:p>
+    <w:p>
+      <w:r>
+        <w:rPr>
+          <w:b/>
+          <w:color w:val="7030A0"/>
+        </w:rPr>
+        <w:tab/>
+      </w:r>
+      <w:r>
+        <w:rPr>
+          <w:rFonts w:hint="eastAsia"/>
+          <w:b/>
+          <w:color w:val="7030A0"/>
+        </w:rPr>
+        <w:t>终结方法：</w:t>
+      </w:r>
+      <w:r>
+        <w:rPr>
+          <w:rFonts w:hint="eastAsia"/>
+        </w:rPr>
+        <w:t>返回值类型不再是</w:t>
+      </w:r>
+      <w:r>
+        <w:rPr>
+          <w:rFonts w:hint="eastAsia"/>
+        </w:rPr>
+        <w:t xml:space="preserve"> Stream </w:t>
+      </w:r>
+      <w:r>
+        <w:rPr>
+          <w:rFonts w:hint="eastAsia"/>
+        </w:rPr>
+        <w:t>接口自身类型的方法，因此不再支持类似</w:t>
+      </w:r>
+      <w:r>
+        <w:rPr>
+          <w:rFonts w:hint="eastAsia"/>
+        </w:rPr>
+        <w:t xml:space="preserve"> StringBuilder </w:t>
+      </w:r>
+      <w:r>
+        <w:rPr>
+          <w:rFonts w:hint="eastAsia"/>
+        </w:rPr>
+        <w:t>那样的链式调用。本小节中，终结方法包括</w:t>
+      </w:r>
+      <w:r>
+        <w:rPr>
+          <w:rFonts w:hint="eastAsia"/>
+        </w:rPr>
+        <w:t xml:space="preserve"> </w:t>
+      </w:r>
+      <w:r>
+        <w:rPr>
+          <w:rFonts w:hint="eastAsia"/>
+          <w:color w:val="FF0000"/>
+        </w:rPr>
+        <w:t>count</w:t>
+      </w:r>
+      <w:r>
+        <w:rPr>
+          <w:rFonts w:hint="eastAsia"/>
+        </w:rPr>
+        <w:t xml:space="preserve"> </w:t>
+      </w:r>
+      <w:r>
+        <w:rPr>
+          <w:rFonts w:hint="eastAsia"/>
+        </w:rPr>
+        <w:t>和</w:t>
+      </w:r>
+      <w:r>
+        <w:rPr>
+          <w:rFonts w:hint="eastAsia"/>
+          <w:color w:val="FF0000"/>
+        </w:rPr>
+        <w:t xml:space="preserve"> forEach </w:t>
+      </w:r>
+      <w:r>
+        <w:rPr>
+          <w:rFonts w:hint="eastAsia"/>
+        </w:rPr>
+        <w:t>方法。</w:t>
+      </w:r>
+    </w:p>
+    <w:p>
+      <w:r>
+        <w:tab/>
+      </w:r>
+      <w:r>
+        <w:rPr>
+          <w:rFonts w:hint="eastAsia"/>
+        </w:rPr>
+        <w:t>备注：本小节之外的更多方法，请自行参考</w:t>
+      </w:r>
+      <w:r>
+        <w:rPr>
+          <w:rFonts w:hint="eastAsia"/>
+        </w:rPr>
+        <w:t>API</w:t>
+      </w:r>
+      <w:r>
+        <w:rPr>
+          <w:rFonts w:hint="eastAsia"/>
+        </w:rPr>
+        <w:t>文档。</w:t>
+      </w:r>
+    </w:p>
+    <w:p>
+      <w:pPr>
+        <w:pStyle w:val="3"/>
+      </w:pPr>
+      <w:r>
+        <w:rPr>
+          <w:rFonts w:hint="eastAsia"/>
+        </w:rPr>
+        <w:t>1</w:t>
+      </w:r>
+      <w:r>
+        <w:t>.4.</w:t>
+      </w:r>
+      <w:r>
+        <w:t>1</w:t>
+      </w:r>
+      <w:r>
+        <w:t xml:space="preserve"> 逐一处理</w:t>
+      </w:r>
+      <w:r>
+        <w:rPr>
+          <w:rFonts w:hint="eastAsia"/>
+        </w:rPr>
+        <w:t xml:space="preserve"> </w:t>
+      </w:r>
+      <w:r>
+        <w:t>forEach</w:t>
+      </w:r>
+    </w:p>
+    <w:p/>
+    <w:p>
+      <w:pPr>
+        <w:pStyle w:val="3"/>
+      </w:pPr>
+      <w:r>
+        <w:rPr>
+          <w:rFonts w:hint="eastAsia"/>
+        </w:rPr>
+        <w:t>1</w:t>
+      </w:r>
+      <w:r>
+        <w:t>.4.</w:t>
+      </w:r>
+      <w:r>
+        <w:t>2</w:t>
+      </w:r>
+      <w:r>
+        <w:t xml:space="preserve"> </w:t>
+      </w:r>
+      <w:r>
+        <w:rPr>
+          <w:rFonts w:hint="eastAsia"/>
+        </w:rPr>
+        <w:t>过滤</w:t>
+      </w:r>
+      <w:r>
+        <w:rPr>
+          <w:rFonts w:hint="eastAsia"/>
+        </w:rPr>
+        <w:t xml:space="preserve"> </w:t>
+      </w:r>
+      <w:r>
+        <w:rPr>
+          <w:rFonts w:hint="eastAsia"/>
+        </w:rPr>
+        <w:t>filter</w:t>
+      </w:r>
+    </w:p>
+    <w:p>
+      <w:pPr>
+        <w:widowControl/>
+        <w:shd w:val="clear" w:color="auto" w:fill="2B2B2B"/>
+        <w:tabs>
+          <w:tab w:val="left" w:pos="916"/>
+          <w:tab w:val="left" w:pos="1832"/>
+          <w:tab w:val="left" w:pos="2748"/>
+          <w:tab w:val="left" w:pos="3664"/>
+          <w:tab w:val="left" w:pos="4580"/>
+          <w:tab w:val="left" w:pos="5496"/>
+          <w:tab w:val="left" w:pos="6412"/>
+          <w:tab w:val="left" w:pos="7328"/>
+          <w:tab w:val="left" w:pos="8244"/>
+          <w:tab w:val="left" w:pos="9160"/>
+          <w:tab w:val="left" w:pos="10076"/>
+          <w:tab w:val="left" w:pos="10992"/>
+          <w:tab w:val="left" w:pos="11908"/>
+          <w:tab w:val="left" w:pos="12824"/>
+          <w:tab w:val="left" w:pos="13740"/>
+          <w:tab w:val="left" w:pos="14656"/>
+        </w:tabs>
+        <w:rPr>
+          <w:rFonts w:ascii="Consolas" w:hAnsi="Consolas" w:cs="宋体"/>
+          <w:color w:val="A9B7C6"/>
+          <w:kern w:val="0"/>
+          <w:sz w:val="15"/>
+          <w:szCs w:val="15"/>
+          <w:shd w:val="clear" w:color="auto" w:fill="auto"/>
+        </w:rPr>
+      </w:pPr>
+      <w:r>
+        <w:rPr>
+          <w:rFonts w:ascii="Consolas" w:hAnsi="Consolas" w:cs="宋体"/>
+          <w:color w:val="CC7832"/>
+          <w:kern w:val="0"/>
+          <w:sz w:val="15"/>
+          <w:szCs w:val="15"/>
+          <w:shd w:val="clear" w:color="auto" w:fill="auto"/>
+        </w:rPr>
+        <w:t xml:space="preserve">public class </w:t>
+      </w:r>
+      <w:r>
+        <w:rPr>
+          <w:rFonts w:ascii="Consolas" w:hAnsi="Consolas" w:cs="宋体"/>
+          <w:color w:val="A9B7C6"/>
+          <w:kern w:val="0"/>
+          <w:sz w:val="15"/>
+          <w:szCs w:val="15"/>
+          <w:shd w:val="clear" w:color="auto" w:fill="auto"/>
+        </w:rPr>
+        <w:t>Demo04Stream_forEach {</w:t>
+      </w:r>
+      <w:r>
+        <w:rPr>
+          <w:rFonts w:ascii="Consolas" w:hAnsi="Consolas" w:cs="宋体"/>
+          <w:color w:val="A9B7C6"/>
+          <w:kern w:val="0"/>
+          <w:sz w:val="15"/>
+          <w:szCs w:val="15"/>
+          <w:shd w:val="clear" w:color="auto" w:fill="auto"/>
+        </w:rPr>
+        <w:br/>
+        <w:t xml:space="preserve">    </w:t>
+      </w:r>
+      <w:r>
+        <w:rPr>
+          <w:rFonts w:ascii="Consolas" w:hAnsi="Consolas" w:cs="宋体"/>
+          <w:color w:val="CC7832"/>
+          <w:kern w:val="0"/>
+          <w:sz w:val="15"/>
+          <w:szCs w:val="15"/>
+          <w:shd w:val="clear" w:color="auto" w:fill="auto"/>
+        </w:rPr>
+        <w:t xml:space="preserve">public static void </w:t>
+      </w:r>
+      <w:r>
+        <w:rPr>
+          <w:rFonts w:ascii="Consolas" w:hAnsi="Consolas" w:cs="宋体"/>
+          <w:color w:val="FFC66D"/>
+          <w:kern w:val="0"/>
+          <w:sz w:val="15"/>
+          <w:szCs w:val="15"/>
+          <w:shd w:val="clear" w:color="auto" w:fill="auto"/>
+        </w:rPr>
+        <w:t>main</w:t>
+      </w:r>
+      <w:r>
+        <w:rPr>
+          <w:rFonts w:ascii="Consolas" w:hAnsi="Consolas" w:cs="宋体"/>
+          <w:color w:val="A9B7C6"/>
+          <w:kern w:val="0"/>
+          <w:sz w:val="15"/>
+          <w:szCs w:val="15"/>
+          <w:shd w:val="clear" w:color="auto" w:fill="auto"/>
+        </w:rPr>
+        <w:t>(String[] args) {</w:t>
+      </w:r>
+      <w:r>
+        <w:rPr>
+          <w:rFonts w:ascii="Consolas" w:hAnsi="Consolas" w:cs="宋体"/>
+          <w:color w:val="A9B7C6"/>
+          <w:kern w:val="0"/>
+          <w:sz w:val="15"/>
+          <w:szCs w:val="15"/>
+          <w:shd w:val="clear" w:color="auto" w:fill="auto"/>
+        </w:rPr>
+        <w:br/>
+        <w:t xml:space="preserve">        Stream&lt;String&gt; stream = Stream.</w:t>
+      </w:r>
+      <w:r>
+        <w:rPr>
+          <w:rFonts w:ascii="Consolas" w:hAnsi="Consolas" w:cs="宋体"/>
+          <w:i/>
+          <w:iCs/>
+          <w:color w:val="A9B7C6"/>
+          <w:kern w:val="0"/>
+          <w:sz w:val="15"/>
+          <w:szCs w:val="15"/>
+          <w:shd w:val="clear" w:color="auto" w:fill="auto"/>
+        </w:rPr>
+        <w:t>of</w:t>
+      </w:r>
+      <w:r>
+        <w:rPr>
+          <w:rFonts w:ascii="Consolas" w:hAnsi="Consolas" w:cs="宋体"/>
+          <w:color w:val="A9B7C6"/>
+          <w:kern w:val="0"/>
+          <w:sz w:val="15"/>
+          <w:szCs w:val="15"/>
+          <w:shd w:val="clear" w:color="auto" w:fill="auto"/>
+        </w:rPr>
+        <w:t>(</w:t>
+      </w:r>
+      <w:r>
+        <w:rPr>
+          <w:rFonts w:ascii="Consolas" w:hAnsi="Consolas" w:cs="宋体"/>
+          <w:color w:val="6A8759"/>
+          <w:kern w:val="0"/>
+          <w:sz w:val="15"/>
+          <w:szCs w:val="15"/>
+          <w:shd w:val="clear" w:color="auto" w:fill="auto"/>
+        </w:rPr>
+        <w:t>"</w:t>
+      </w:r>
+      <w:r>
+        <w:rPr>
+          <w:rFonts w:ascii="Courier New" w:hAnsi="Courier New" w:cs="Courier New"/>
+          <w:color w:val="6A8759"/>
+          <w:kern w:val="0"/>
+          <w:sz w:val="15"/>
+          <w:szCs w:val="15"/>
+          <w:shd w:val="clear" w:color="auto" w:fill="auto"/>
+        </w:rPr>
+        <w:t>张三</w:t>
+      </w:r>
+      <w:r>
+        <w:rPr>
+          <w:rFonts w:ascii="Consolas" w:hAnsi="Consolas" w:cs="宋体"/>
+          <w:color w:val="6A8759"/>
+          <w:kern w:val="0"/>
+          <w:sz w:val="15"/>
+          <w:szCs w:val="15"/>
+          <w:shd w:val="clear" w:color="auto" w:fill="auto"/>
+        </w:rPr>
+        <w:t>"</w:t>
+      </w:r>
+      <w:r>
+        <w:rPr>
+          <w:rFonts w:ascii="Consolas" w:hAnsi="Consolas" w:cs="宋体"/>
+          <w:color w:val="CC7832"/>
+          <w:kern w:val="0"/>
+          <w:sz w:val="15"/>
+          <w:szCs w:val="15"/>
+          <w:shd w:val="clear" w:color="auto" w:fill="auto"/>
+        </w:rPr>
+        <w:t xml:space="preserve">, </w:t>
+      </w:r>
+      <w:r>
+        <w:rPr>
+          <w:rFonts w:ascii="Consolas" w:hAnsi="Consolas" w:cs="宋体"/>
+          <w:color w:val="6A8759"/>
+          <w:kern w:val="0"/>
+          <w:sz w:val="15"/>
+          <w:szCs w:val="15"/>
+          <w:shd w:val="clear" w:color="auto" w:fill="auto"/>
+        </w:rPr>
+        <w:t>"</w:t>
+      </w:r>
+      <w:r>
+        <w:rPr>
+          <w:rFonts w:ascii="Courier New" w:hAnsi="Courier New" w:cs="Courier New"/>
+          <w:color w:val="6A8759"/>
+          <w:kern w:val="0"/>
+          <w:sz w:val="15"/>
+          <w:szCs w:val="15"/>
+          <w:shd w:val="clear" w:color="auto" w:fill="auto"/>
+        </w:rPr>
+        <w:t>李四</w:t>
+      </w:r>
+      <w:r>
+        <w:rPr>
+          <w:rFonts w:ascii="Consolas" w:hAnsi="Consolas" w:cs="宋体"/>
+          <w:color w:val="6A8759"/>
+          <w:kern w:val="0"/>
+          <w:sz w:val="15"/>
+          <w:szCs w:val="15"/>
+          <w:shd w:val="clear" w:color="auto" w:fill="auto"/>
+        </w:rPr>
+        <w:t>"</w:t>
+      </w:r>
+      <w:r>
+        <w:rPr>
+          <w:rFonts w:ascii="Consolas" w:hAnsi="Consolas" w:cs="宋体"/>
+          <w:color w:val="CC7832"/>
+          <w:kern w:val="0"/>
+          <w:sz w:val="15"/>
+          <w:szCs w:val="15"/>
+          <w:shd w:val="clear" w:color="auto" w:fill="auto"/>
+        </w:rPr>
+        <w:t xml:space="preserve">, </w:t>
+      </w:r>
+      <w:r>
+        <w:rPr>
+          <w:rFonts w:ascii="Consolas" w:hAnsi="Consolas" w:cs="宋体"/>
+          <w:color w:val="6A8759"/>
+          <w:kern w:val="0"/>
+          <w:sz w:val="15"/>
+          <w:szCs w:val="15"/>
+          <w:shd w:val="clear" w:color="auto" w:fill="auto"/>
+        </w:rPr>
+        <w:t>"</w:t>
+      </w:r>
+      <w:r>
+        <w:rPr>
+          <w:rFonts w:ascii="Courier New" w:hAnsi="Courier New" w:cs="Courier New"/>
+          <w:color w:val="6A8759"/>
+          <w:kern w:val="0"/>
+          <w:sz w:val="15"/>
+          <w:szCs w:val="15"/>
+          <w:shd w:val="clear" w:color="auto" w:fill="auto"/>
+        </w:rPr>
+        <w:t>王五</w:t>
+      </w:r>
+      <w:r>
+        <w:rPr>
+          <w:rFonts w:ascii="Consolas" w:hAnsi="Consolas" w:cs="宋体"/>
+          <w:color w:val="6A8759"/>
+          <w:kern w:val="0"/>
+          <w:sz w:val="15"/>
+          <w:szCs w:val="15"/>
+          <w:shd w:val="clear" w:color="auto" w:fill="auto"/>
+        </w:rPr>
+        <w:t>"</w:t>
+      </w:r>
+      <w:r>
+        <w:rPr>
+          <w:rFonts w:ascii="Consolas" w:hAnsi="Consolas" w:cs="宋体"/>
+          <w:color w:val="CC7832"/>
+          <w:kern w:val="0"/>
+          <w:sz w:val="15"/>
+          <w:szCs w:val="15"/>
+          <w:shd w:val="clear" w:color="auto" w:fill="auto"/>
+        </w:rPr>
+        <w:t xml:space="preserve">, </w:t>
+      </w:r>
+      <w:r>
+        <w:rPr>
+          <w:rFonts w:ascii="Consolas" w:hAnsi="Consolas" w:cs="宋体"/>
+          <w:color w:val="6A8759"/>
+          <w:kern w:val="0"/>
+          <w:sz w:val="15"/>
+          <w:szCs w:val="15"/>
+          <w:shd w:val="clear" w:color="auto" w:fill="auto"/>
+        </w:rPr>
+        <w:t>"</w:t>
+      </w:r>
+      <w:r>
+        <w:rPr>
+          <w:rFonts w:ascii="Courier New" w:hAnsi="Courier New" w:cs="Courier New"/>
+          <w:color w:val="6A8759"/>
+          <w:kern w:val="0"/>
+          <w:sz w:val="15"/>
+          <w:szCs w:val="15"/>
+          <w:shd w:val="clear" w:color="auto" w:fill="auto"/>
+        </w:rPr>
+        <w:t>赵六</w:t>
+      </w:r>
+      <w:r>
+        <w:rPr>
+          <w:rFonts w:ascii="Consolas" w:hAnsi="Consolas" w:cs="宋体"/>
+          <w:color w:val="6A8759"/>
+          <w:kern w:val="0"/>
+          <w:sz w:val="15"/>
+          <w:szCs w:val="15"/>
+          <w:shd w:val="clear" w:color="auto" w:fill="auto"/>
+        </w:rPr>
+        <w:t>"</w:t>
+      </w:r>
+      <w:r>
+        <w:rPr>
+          <w:rFonts w:ascii="Consolas" w:hAnsi="Consolas" w:cs="宋体"/>
+          <w:color w:val="CC7832"/>
+          <w:kern w:val="0"/>
+          <w:sz w:val="15"/>
+          <w:szCs w:val="15"/>
+          <w:shd w:val="clear" w:color="auto" w:fill="auto"/>
+        </w:rPr>
+        <w:t xml:space="preserve">, </w:t>
+      </w:r>
+      <w:r>
+        <w:rPr>
+          <w:rFonts w:ascii="Consolas" w:hAnsi="Consolas" w:cs="宋体"/>
+          <w:color w:val="6A8759"/>
+          <w:kern w:val="0"/>
+          <w:sz w:val="15"/>
+          <w:szCs w:val="15"/>
+          <w:shd w:val="clear" w:color="auto" w:fill="auto"/>
+        </w:rPr>
+        <w:t>"</w:t>
+      </w:r>
+      <w:r>
+        <w:rPr>
+          <w:rFonts w:ascii="Courier New" w:hAnsi="Courier New" w:cs="Courier New"/>
+          <w:color w:val="6A8759"/>
+          <w:kern w:val="0"/>
+          <w:sz w:val="15"/>
+          <w:szCs w:val="15"/>
+          <w:shd w:val="clear" w:color="auto" w:fill="auto"/>
+        </w:rPr>
+        <w:t>田七</w:t>
+      </w:r>
+      <w:r>
+        <w:rPr>
+          <w:rFonts w:ascii="Consolas" w:hAnsi="Consolas" w:cs="宋体"/>
+          <w:color w:val="6A8759"/>
+          <w:kern w:val="0"/>
+          <w:sz w:val="15"/>
+          <w:szCs w:val="15"/>
+          <w:shd w:val="clear" w:color="auto" w:fill="auto"/>
+        </w:rPr>
+        <w:t>"</w:t>
+      </w:r>
+      <w:r>
+        <w:rPr>
+          <w:rFonts w:ascii="Consolas" w:hAnsi="Consolas" w:cs="宋体"/>
+          <w:color w:val="A9B7C6"/>
+          <w:kern w:val="0"/>
+          <w:sz w:val="15"/>
+          <w:szCs w:val="15"/>
+          <w:shd w:val="clear" w:color="auto" w:fill="auto"/>
+        </w:rPr>
+        <w:t>)</w:t>
+      </w:r>
+      <w:r>
+        <w:rPr>
+          <w:rFonts w:ascii="Consolas" w:hAnsi="Consolas" w:cs="宋体"/>
+          <w:color w:val="CC7832"/>
+          <w:kern w:val="0"/>
+          <w:sz w:val="15"/>
+          <w:szCs w:val="15"/>
+          <w:shd w:val="clear" w:color="auto" w:fill="auto"/>
+        </w:rPr>
+        <w:t>;</w:t>
+      </w:r>
+      <w:r>
+        <w:rPr>
+          <w:rFonts w:ascii="Consolas" w:hAnsi="Consolas" w:cs="宋体"/>
+          <w:color w:val="CC7832"/>
+          <w:kern w:val="0"/>
+          <w:sz w:val="15"/>
+          <w:szCs w:val="15"/>
+          <w:shd w:val="clear" w:color="auto" w:fill="auto"/>
+        </w:rPr>
+        <w:br/>
+      </w:r>
+      <w:r>
+        <w:rPr>
+          <w:rFonts w:ascii="Consolas" w:hAnsi="Consolas" w:cs="宋体"/>
+          <w:i/>
+          <w:iCs/>
+          <w:color w:val="539C4A"/>
+          <w:kern w:val="0"/>
+          <w:sz w:val="15"/>
+          <w:szCs w:val="15"/>
+          <w:shd w:val="clear" w:color="auto" w:fill="auto"/>
+        </w:rPr>
+        <w:t>//        stream.forEach(name-&gt; System.out.println(name));</w:t>
+      </w:r>
+      <w:r>
+        <w:rPr>
+          <w:rFonts w:ascii="Consolas" w:hAnsi="Consolas" w:cs="宋体"/>
+          <w:i/>
+          <w:iCs/>
+          <w:color w:val="539C4A"/>
+          <w:kern w:val="0"/>
+          <w:sz w:val="15"/>
+          <w:szCs w:val="15"/>
+          <w:shd w:val="clear" w:color="auto" w:fill="auto"/>
+        </w:rPr>
+        <w:br/>
+        <w:t xml:space="preserve">        </w:t>
+      </w:r>
+      <w:r>
+        <w:rPr>
+          <w:rFonts w:ascii="Consolas" w:hAnsi="Consolas" w:cs="宋体"/>
+          <w:color w:val="A9B7C6"/>
+          <w:kern w:val="0"/>
+          <w:sz w:val="15"/>
+          <w:szCs w:val="15"/>
+          <w:shd w:val="clear" w:color="auto" w:fill="auto"/>
+        </w:rPr>
+        <w:t>stream.filter(name-&gt;name.contains(</w:t>
+      </w:r>
+      <w:r>
+        <w:rPr>
+          <w:rFonts w:ascii="Consolas" w:hAnsi="Consolas" w:cs="宋体"/>
+          <w:color w:val="6A8759"/>
+          <w:kern w:val="0"/>
+          <w:sz w:val="15"/>
+          <w:szCs w:val="15"/>
+          <w:shd w:val="clear" w:color="auto" w:fill="auto"/>
+        </w:rPr>
+        <w:t>"</w:t>
+      </w:r>
+      <w:r>
+        <w:rPr>
+          <w:rFonts w:ascii="Courier New" w:hAnsi="Courier New" w:cs="Courier New"/>
+          <w:color w:val="6A8759"/>
+          <w:kern w:val="0"/>
+          <w:sz w:val="15"/>
+          <w:szCs w:val="15"/>
+          <w:shd w:val="clear" w:color="auto" w:fill="auto"/>
+        </w:rPr>
+        <w:t>张</w:t>
+      </w:r>
+      <w:r>
+        <w:rPr>
+          <w:rFonts w:ascii="Consolas" w:hAnsi="Consolas" w:cs="宋体"/>
+          <w:color w:val="6A8759"/>
+          <w:kern w:val="0"/>
+          <w:sz w:val="15"/>
+          <w:szCs w:val="15"/>
+          <w:shd w:val="clear" w:color="auto" w:fill="auto"/>
+        </w:rPr>
+        <w:t>"</w:t>
+      </w:r>
+      <w:r>
+        <w:rPr>
+          <w:rFonts w:ascii="Consolas" w:hAnsi="Consolas" w:cs="宋体"/>
+          <w:color w:val="A9B7C6"/>
+          <w:kern w:val="0"/>
+          <w:sz w:val="15"/>
+          <w:szCs w:val="15"/>
+          <w:shd w:val="clear" w:color="auto" w:fill="auto"/>
+        </w:rPr>
+        <w:t>)).forEach(name-&gt; System.</w:t>
+      </w:r>
+      <w:r>
+        <w:rPr>
+          <w:rFonts w:ascii="Consolas" w:hAnsi="Consolas" w:cs="宋体"/>
+          <w:i/>
+          <w:iCs/>
+          <w:color w:val="9876AA"/>
+          <w:kern w:val="0"/>
+          <w:sz w:val="15"/>
+          <w:szCs w:val="15"/>
+          <w:shd w:val="clear" w:color="auto" w:fill="auto"/>
+        </w:rPr>
+        <w:t>out</w:t>
+      </w:r>
+      <w:r>
+        <w:rPr>
+          <w:rFonts w:ascii="Consolas" w:hAnsi="Consolas" w:cs="宋体"/>
+          <w:color w:val="A9B7C6"/>
+          <w:kern w:val="0"/>
+          <w:sz w:val="15"/>
+          <w:szCs w:val="15"/>
+          <w:shd w:val="clear" w:color="auto" w:fill="auto"/>
+        </w:rPr>
+        <w:t>.println(name))</w:t>
+      </w:r>
+      <w:r>
+        <w:rPr>
+          <w:rFonts w:ascii="Consolas" w:hAnsi="Consolas" w:cs="宋体"/>
+          <w:color w:val="CC7832"/>
+          <w:kern w:val="0"/>
+          <w:sz w:val="15"/>
+          <w:szCs w:val="15"/>
+          <w:shd w:val="clear" w:color="auto" w:fill="auto"/>
+        </w:rPr>
+        <w:t>;</w:t>
+      </w:r>
+      <w:r>
+        <w:rPr>
+          <w:rFonts w:ascii="Consolas" w:hAnsi="Consolas" w:cs="宋体"/>
+          <w:color w:val="CC7832"/>
+          <w:kern w:val="0"/>
+          <w:sz w:val="15"/>
+          <w:szCs w:val="15"/>
+          <w:shd w:val="clear" w:color="auto" w:fill="auto"/>
+        </w:rPr>
+        <w:br/>
+        <w:t xml:space="preserve">    </w:t>
+      </w:r>
+      <w:r>
+        <w:rPr>
+          <w:rFonts w:ascii="Consolas" w:hAnsi="Consolas" w:cs="宋体"/>
+          <w:color w:val="A9B7C6"/>
+          <w:kern w:val="0"/>
+          <w:sz w:val="15"/>
+          <w:szCs w:val="15"/>
+          <w:shd w:val="clear" w:color="auto" w:fill="auto"/>
+        </w:rPr>
+        <w:t>}</w:t>
+      </w:r>
+      <w:r>
+        <w:rPr>
+          <w:rFonts w:ascii="Consolas" w:hAnsi="Consolas" w:cs="宋体"/>
+          <w:color w:val="A9B7C6"/>
+          <w:kern w:val="0"/>
+          <w:sz w:val="15"/>
+          <w:szCs w:val="15"/>
+          <w:shd w:val="clear" w:color="auto" w:fill="auto"/>
+        </w:rPr>
+        <w:br/>
+        <w:t>}</w:t>
+      </w:r>
+    </w:p>
+    <w:p/>
+    <w:p>
+      <w:pPr>
+        <w:pStyle w:val="3"/>
+      </w:pPr>
+      <w:r>
+        <w:lastRenderedPageBreak/>
+        <w:t>.4.</w:t>
+      </w:r>
+      <w:r>
+        <w:t>3</w:t>
+      </w:r>
+      <w:r>
+        <w:t xml:space="preserve"> </w:t>
+      </w:r>
+      <w:r>
+        <w:rPr>
+          <w:rFonts w:hint="eastAsia"/>
+        </w:rPr>
+        <w:t>映射 map</w:t>
+      </w:r>
+    </w:p>
+    <w:p>
+      <w:r>
+        <w:tab/>
+      </w:r>
+      <w:r>
+        <w:rPr>
+          <w:rFonts w:hint="eastAsia"/>
+        </w:rPr>
+        <w:t>如果需要将流中的元素映射到另一个流中，可以使用</w:t>
+      </w:r>
+      <w:r>
+        <w:rPr>
+          <w:rFonts w:hint="eastAsia"/>
+        </w:rPr>
+        <w:t xml:space="preserve"> map </w:t>
+      </w:r>
+      <w:r>
+        <w:rPr>
+          <w:rFonts w:hint="eastAsia"/>
+        </w:rPr>
+        <w:t>方法。方法签名：</w:t>
+      </w:r>
+    </w:p>
+    <w:p>
+      <w:pPr>
+        <w:rPr>
+          <w:rFonts w:hint="eastAsia"/>
+        </w:rPr>
+      </w:pPr>
+    </w:p>
+    <w:p>
+      <w:pPr>
+        <w:pStyle w:val="3"/>
+      </w:pPr>
+      <w:r>
+        <w:rPr>
+          <w:rFonts w:hint="eastAsia"/>
+        </w:rPr>
+        <w:t>1</w:t>
+      </w:r>
+      <w:r>
+        <w:t>.4.</w:t>
+      </w:r>
+      <w:r>
+        <w:t>4</w:t>
+      </w:r>
+      <w:r>
+        <w:t xml:space="preserve"> </w:t>
+      </w:r>
+      <w:r>
+        <w:rPr>
+          <w:rFonts w:hint="eastAsia"/>
+        </w:rPr>
+        <w:t>统计</w:t>
+      </w:r>
+      <w:r>
+        <w:t>个数</w:t>
+      </w:r>
+      <w:r>
+        <w:rPr>
+          <w:rFonts w:hint="eastAsia"/>
+        </w:rPr>
+        <w:t xml:space="preserve"> count</w:t>
+      </w:r>
+    </w:p>
+    <w:p>
+      <w:r>
+        <w:rPr>
+          <w:rFonts w:hint="eastAsia"/>
+        </w:rPr>
+        <w:t>正如旧集合</w:t>
+      </w:r>
+      <w:r>
+        <w:rPr>
+          <w:rFonts w:hint="eastAsia"/>
+        </w:rPr>
+        <w:t xml:space="preserve"> Collection </w:t>
+      </w:r>
+      <w:r>
+        <w:rPr>
+          <w:rFonts w:hint="eastAsia"/>
+        </w:rPr>
+        <w:t>当中的</w:t>
+      </w:r>
+      <w:r>
+        <w:rPr>
+          <w:rFonts w:hint="eastAsia"/>
+        </w:rPr>
+        <w:t xml:space="preserve"> size </w:t>
+      </w:r>
+      <w:r>
+        <w:rPr>
+          <w:rFonts w:hint="eastAsia"/>
+        </w:rPr>
+        <w:t>方法一样，流提供</w:t>
+      </w:r>
+      <w:r>
+        <w:rPr>
+          <w:rFonts w:hint="eastAsia"/>
+        </w:rPr>
+        <w:t xml:space="preserve"> count </w:t>
+      </w:r>
+      <w:r>
+        <w:rPr>
+          <w:rFonts w:hint="eastAsia"/>
+        </w:rPr>
+        <w:t>方法来数一数其中的元素个数：</w:t>
+      </w:r>
+    </w:p>
+    <w:p/>
+    <w:p>
+      <w:pPr>
+        <w:widowControl/>
+        <w:shd w:val="clear" w:color="auto" w:fill="2B2B2B"/>
+        <w:tabs>
+          <w:tab w:val="left" w:pos="916"/>
+          <w:tab w:val="left" w:pos="1832"/>
+          <w:tab w:val="left" w:pos="2748"/>
+          <w:tab w:val="left" w:pos="3664"/>
+          <w:tab w:val="left" w:pos="4580"/>
+          <w:tab w:val="left" w:pos="5496"/>
+          <w:tab w:val="left" w:pos="6412"/>
+          <w:tab w:val="left" w:pos="7328"/>
+          <w:tab w:val="left" w:pos="8244"/>
+          <w:tab w:val="left" w:pos="9160"/>
+          <w:tab w:val="left" w:pos="10076"/>
+          <w:tab w:val="left" w:pos="10992"/>
+          <w:tab w:val="left" w:pos="11908"/>
+          <w:tab w:val="left" w:pos="12824"/>
+          <w:tab w:val="left" w:pos="13740"/>
+          <w:tab w:val="left" w:pos="14656"/>
+        </w:tabs>
+        <w:rPr>
+          <w:rFonts w:ascii="Consolas" w:hAnsi="Consolas" w:cs="宋体" w:hint="eastAsia"/>
+          <w:color w:val="A9B7C6"/>
+          <w:kern w:val="0"/>
+          <w:sz w:val="15"/>
+          <w:szCs w:val="15"/>
+          <w:shd w:val="clear" w:color="auto" w:fill="auto"/>
+        </w:rPr>
+      </w:pPr>
+      <w:r>
+        <w:rPr>
+          <w:rFonts w:ascii="Consolas" w:hAnsi="Consolas" w:cs="宋体"/>
+          <w:color w:val="CC7832"/>
+          <w:kern w:val="0"/>
+          <w:sz w:val="15"/>
+          <w:szCs w:val="15"/>
+          <w:shd w:val="clear" w:color="auto" w:fill="auto"/>
+        </w:rPr>
+        <w:t xml:space="preserve">public class </w:t>
+      </w:r>
+      <w:r>
+        <w:rPr>
+          <w:rFonts w:ascii="Consolas" w:hAnsi="Consolas" w:cs="宋体"/>
+          <w:color w:val="A9B7C6"/>
+          <w:kern w:val="0"/>
+          <w:sz w:val="15"/>
+          <w:szCs w:val="15"/>
+          <w:shd w:val="clear" w:color="auto" w:fill="auto"/>
+        </w:rPr>
+        <w:t>Demo05Stream_Map {</w:t>
+      </w:r>
+      <w:r>
+        <w:rPr>
+          <w:rFonts w:ascii="Consolas" w:hAnsi="Consolas" w:cs="宋体"/>
+          <w:color w:val="A9B7C6"/>
+          <w:kern w:val="0"/>
+          <w:sz w:val="15"/>
+          <w:szCs w:val="15"/>
+          <w:shd w:val="clear" w:color="auto" w:fill="auto"/>
+        </w:rPr>
+        <w:br/>
+      </w:r>
+      <w:r>
+        <w:rPr>
+          <w:rFonts w:ascii="Consolas" w:hAnsi="Consolas" w:cs="宋体"/>
+          <w:color w:val="A9B7C6"/>
+          <w:kern w:val="0"/>
+          <w:sz w:val="15"/>
+          <w:szCs w:val="15"/>
+          <w:shd w:val="clear" w:color="auto" w:fill="auto"/>
+        </w:rPr>
+        <w:br/>
+        <w:t xml:space="preserve">    </w:t>
+      </w:r>
+      <w:r>
+        <w:rPr>
+          <w:rFonts w:ascii="Consolas" w:hAnsi="Consolas" w:cs="宋体"/>
+          <w:color w:val="CC7832"/>
+          <w:kern w:val="0"/>
+          <w:sz w:val="15"/>
+          <w:szCs w:val="15"/>
+          <w:shd w:val="clear" w:color="auto" w:fill="auto"/>
+        </w:rPr>
+        <w:t xml:space="preserve">public static void </w:t>
+      </w:r>
+      <w:r>
+        <w:rPr>
+          <w:rFonts w:ascii="Consolas" w:hAnsi="Consolas" w:cs="宋体"/>
+          <w:color w:val="FFC66D"/>
+          <w:kern w:val="0"/>
+          <w:sz w:val="15"/>
+          <w:szCs w:val="15"/>
+          <w:shd w:val="clear" w:color="auto" w:fill="auto"/>
+        </w:rPr>
+        <w:t>main</w:t>
+      </w:r>
+      <w:r>
+        <w:rPr>
+          <w:rFonts w:ascii="Consolas" w:hAnsi="Consolas" w:cs="宋体"/>
+          <w:color w:val="A9B7C6"/>
+          <w:kern w:val="0"/>
+          <w:sz w:val="15"/>
+          <w:szCs w:val="15"/>
+          <w:shd w:val="clear" w:color="auto" w:fill="auto"/>
+        </w:rPr>
+        <w:t>(String[] args) {</w:t>
+      </w:r>
+      <w:r>
+        <w:rPr>
+          <w:rFonts w:ascii="Consolas" w:hAnsi="Consolas" w:cs="宋体"/>
+          <w:color w:val="A9B7C6"/>
+          <w:kern w:val="0"/>
+          <w:sz w:val="15"/>
+          <w:szCs w:val="15"/>
+          <w:shd w:val="clear" w:color="auto" w:fill="auto"/>
+        </w:rPr>
+        <w:br/>
+        <w:t xml:space="preserve">        Stream&lt;String&gt; stream = Stream.</w:t>
+      </w:r>
+      <w:r>
+        <w:rPr>
+          <w:rFonts w:ascii="Consolas" w:hAnsi="Consolas" w:cs="宋体"/>
+          <w:i/>
+          <w:iCs/>
+          <w:color w:val="A9B7C6"/>
+          <w:kern w:val="0"/>
+          <w:sz w:val="15"/>
+          <w:szCs w:val="15"/>
+          <w:shd w:val="clear" w:color="auto" w:fill="auto"/>
+        </w:rPr>
+        <w:t>of</w:t>
+      </w:r>
+      <w:r>
+        <w:rPr>
+          <w:rFonts w:ascii="Consolas" w:hAnsi="Consolas" w:cs="宋体"/>
+          <w:color w:val="A9B7C6"/>
+          <w:kern w:val="0"/>
+          <w:sz w:val="15"/>
+          <w:szCs w:val="15"/>
+          <w:shd w:val="clear" w:color="auto" w:fill="auto"/>
+        </w:rPr>
+        <w:t>(</w:t>
+      </w:r>
+      <w:r>
+        <w:rPr>
+          <w:rFonts w:ascii="Consolas" w:hAnsi="Consolas" w:cs="宋体"/>
+          <w:color w:val="6A8759"/>
+          <w:kern w:val="0"/>
+          <w:sz w:val="15"/>
+          <w:szCs w:val="15"/>
+          <w:shd w:val="clear" w:color="auto" w:fill="auto"/>
+        </w:rPr>
+        <w:t>"10"</w:t>
+      </w:r>
+      <w:r>
+        <w:rPr>
+          <w:rFonts w:ascii="Consolas" w:hAnsi="Consolas" w:cs="宋体"/>
+          <w:color w:val="CC7832"/>
+          <w:kern w:val="0"/>
+          <w:sz w:val="15"/>
+          <w:szCs w:val="15"/>
+          <w:shd w:val="clear" w:color="auto" w:fill="auto"/>
+        </w:rPr>
+        <w:t xml:space="preserve">, </w:t>
+      </w:r>
+      <w:r>
+        <w:rPr>
+          <w:rFonts w:ascii="Consolas" w:hAnsi="Consolas" w:cs="宋体"/>
+          <w:color w:val="6A8759"/>
+          <w:kern w:val="0"/>
+          <w:sz w:val="15"/>
+          <w:szCs w:val="15"/>
+          <w:shd w:val="clear" w:color="auto" w:fill="auto"/>
+        </w:rPr>
+        <w:t>"12"</w:t>
+      </w:r>
+      <w:r>
+        <w:rPr>
+          <w:rFonts w:ascii="Consolas" w:hAnsi="Consolas" w:cs="宋体"/>
+          <w:color w:val="CC7832"/>
+          <w:kern w:val="0"/>
+          <w:sz w:val="15"/>
+          <w:szCs w:val="15"/>
+          <w:shd w:val="clear" w:color="auto" w:fill="auto"/>
+        </w:rPr>
+        <w:t>,</w:t>
+      </w:r>
+      <w:r>
+        <w:rPr>
+          <w:rFonts w:ascii="Consolas" w:hAnsi="Consolas" w:cs="宋体"/>
+          <w:color w:val="6A8759"/>
+          <w:kern w:val="0"/>
+          <w:sz w:val="15"/>
+          <w:szCs w:val="15"/>
+          <w:shd w:val="clear" w:color="auto" w:fill="auto"/>
+        </w:rPr>
+        <w:t>"2"</w:t>
+      </w:r>
+      <w:r>
+        <w:rPr>
+          <w:rFonts w:ascii="Consolas" w:hAnsi="Consolas" w:cs="宋体"/>
+          <w:color w:val="A9B7C6"/>
+          <w:kern w:val="0"/>
+          <w:sz w:val="15"/>
+          <w:szCs w:val="15"/>
+          <w:shd w:val="clear" w:color="auto" w:fill="auto"/>
+        </w:rPr>
+        <w:t>)</w:t>
+      </w:r>
+      <w:r>
+        <w:rPr>
+          <w:rFonts w:ascii="Consolas" w:hAnsi="Consolas" w:cs="宋体"/>
+          <w:color w:val="CC7832"/>
+          <w:kern w:val="0"/>
+          <w:sz w:val="15"/>
+          <w:szCs w:val="15"/>
+          <w:shd w:val="clear" w:color="auto" w:fill="auto"/>
+        </w:rPr>
+        <w:t>;</w:t>
+      </w:r>
+      <w:r>
+        <w:rPr>
+          <w:rFonts w:ascii="Consolas" w:hAnsi="Consolas" w:cs="宋体"/>
+          <w:color w:val="CC7832"/>
+          <w:kern w:val="0"/>
+          <w:sz w:val="15"/>
+          <w:szCs w:val="15"/>
+          <w:shd w:val="clear" w:color="auto" w:fill="auto"/>
+        </w:rPr>
+        <w:br/>
+        <w:t xml:space="preserve">        </w:t>
+      </w:r>
+      <w:r>
+        <w:rPr>
+          <w:rFonts w:ascii="Consolas" w:hAnsi="Consolas" w:cs="宋体"/>
+          <w:color w:val="A9B7C6"/>
+          <w:kern w:val="0"/>
+          <w:sz w:val="15"/>
+          <w:szCs w:val="15"/>
+          <w:shd w:val="clear" w:color="auto" w:fill="auto"/>
+        </w:rPr>
+        <w:t>Stream&lt;Integer&gt; stream1 = stream.map(s -&gt; Integer.</w:t>
+      </w:r>
+      <w:r>
+        <w:rPr>
+          <w:rFonts w:ascii="Consolas" w:hAnsi="Consolas" w:cs="宋体"/>
+          <w:i/>
+          <w:iCs/>
+          <w:color w:val="A9B7C6"/>
+          <w:kern w:val="0"/>
+          <w:sz w:val="15"/>
+          <w:szCs w:val="15"/>
+          <w:shd w:val="clear" w:color="auto" w:fill="auto"/>
+        </w:rPr>
+        <w:t>parseInt</w:t>
+      </w:r>
+      <w:r>
+        <w:rPr>
+          <w:rFonts w:ascii="Consolas" w:hAnsi="Consolas" w:cs="宋体"/>
+          <w:color w:val="A9B7C6"/>
+          <w:kern w:val="0"/>
+          <w:sz w:val="15"/>
+          <w:szCs w:val="15"/>
+          <w:shd w:val="clear" w:color="auto" w:fill="auto"/>
+        </w:rPr>
+        <w:t>(s))</w:t>
+      </w:r>
+      <w:r>
+        <w:rPr>
+          <w:rFonts w:ascii="Consolas" w:hAnsi="Consolas" w:cs="宋体"/>
+          <w:color w:val="CC7832"/>
+          <w:kern w:val="0"/>
+          <w:sz w:val="15"/>
+          <w:szCs w:val="15"/>
+          <w:shd w:val="clear" w:color="auto" w:fill="auto"/>
+        </w:rPr>
+        <w:t>;</w:t>
+      </w:r>
+      <w:r>
+        <w:rPr>
+          <w:rFonts w:ascii="Consolas" w:hAnsi="Consolas" w:cs="宋体"/>
+          <w:color w:val="CC7832"/>
+          <w:kern w:val="0"/>
+          <w:sz w:val="15"/>
+          <w:szCs w:val="15"/>
+          <w:shd w:val="clear" w:color="auto" w:fill="auto"/>
+        </w:rPr>
+        <w:br/>
+        <w:t xml:space="preserve">        </w:t>
+      </w:r>
+      <w:r>
+        <w:rPr>
+          <w:rFonts w:ascii="Consolas" w:hAnsi="Consolas" w:cs="宋体"/>
+          <w:color w:val="A9B7C6"/>
+          <w:kern w:val="0"/>
+          <w:sz w:val="15"/>
+          <w:szCs w:val="15"/>
+          <w:shd w:val="clear" w:color="auto" w:fill="auto"/>
+        </w:rPr>
+        <w:t>System.</w:t>
+      </w:r>
+      <w:r>
+        <w:rPr>
+          <w:rFonts w:ascii="Consolas" w:hAnsi="Consolas" w:cs="宋体"/>
+          <w:i/>
+          <w:iCs/>
+          <w:color w:val="9876AA"/>
+          <w:kern w:val="0"/>
+          <w:sz w:val="15"/>
+          <w:szCs w:val="15"/>
+          <w:shd w:val="clear" w:color="auto" w:fill="auto"/>
+        </w:rPr>
+        <w:t>out</w:t>
+      </w:r>
+      <w:r>
+        <w:rPr>
+          <w:rFonts w:ascii="Consolas" w:hAnsi="Consolas" w:cs="宋体"/>
+          <w:color w:val="A9B7C6"/>
+          <w:kern w:val="0"/>
+          <w:sz w:val="15"/>
+          <w:szCs w:val="15"/>
+          <w:shd w:val="clear" w:color="auto" w:fill="auto"/>
+        </w:rPr>
+        <w:t>.println(stream1.count())</w:t>
+      </w:r>
+      <w:r>
+        <w:rPr>
+          <w:rFonts w:ascii="Consolas" w:hAnsi="Consolas" w:cs="宋体"/>
+          <w:color w:val="CC7832"/>
+          <w:kern w:val="0"/>
+          <w:sz w:val="15"/>
+          <w:szCs w:val="15"/>
+          <w:shd w:val="clear" w:color="auto" w:fill="auto"/>
+        </w:rPr>
+        <w:t>;</w:t>
+      </w:r>
+      <w:r>
+        <w:rPr>
+          <w:rFonts w:ascii="Consolas" w:hAnsi="Consolas" w:cs="宋体"/>
+          <w:color w:val="CC7832"/>
+          <w:kern w:val="0"/>
+          <w:sz w:val="15"/>
+          <w:szCs w:val="15"/>
+          <w:shd w:val="clear" w:color="auto" w:fill="auto"/>
+        </w:rPr>
+        <w:br/>
+        <w:t xml:space="preserve">    </w:t>
+      </w:r>
+      <w:r>
+        <w:rPr>
+          <w:rFonts w:ascii="Consolas" w:hAnsi="Consolas" w:cs="宋体"/>
+          <w:color w:val="A9B7C6"/>
+          <w:kern w:val="0"/>
+          <w:sz w:val="15"/>
+          <w:szCs w:val="15"/>
+          <w:shd w:val="clear" w:color="auto" w:fill="auto"/>
+        </w:rPr>
+        <w:t>}</w:t>
+      </w:r>
+      <w:r>
+        <w:rPr>
+          <w:rFonts w:ascii="Consolas" w:hAnsi="Consolas" w:cs="宋体"/>
+          <w:color w:val="A9B7C6"/>
+          <w:kern w:val="0"/>
+          <w:sz w:val="15"/>
+          <w:szCs w:val="15"/>
+          <w:shd w:val="clear" w:color="auto" w:fill="auto"/>
+        </w:rPr>
+        <w:br/>
+        <w:t>}</w:t>
+      </w:r>
+    </w:p>
+    <w:p/>
+    <w:p>
+      <w:pPr>
+        <w:pStyle w:val="3"/>
+      </w:pPr>
+      <w:r>
+        <w:rPr>
+          <w:rFonts w:hint="eastAsia"/>
+        </w:rPr>
+        <w:t>1</w:t>
+      </w:r>
+      <w:r>
+        <w:t>.4.</w:t>
+      </w:r>
+      <w:r>
+        <w:t>5</w:t>
+      </w:r>
+      <w:r>
+        <w:t xml:space="preserve"> </w:t>
+      </w:r>
+      <w:r>
+        <w:rPr>
+          <w:rFonts w:hint="eastAsia"/>
+        </w:rPr>
+        <w:t>取</w:t>
+      </w:r>
+      <w:r>
+        <w:t>前几个</w:t>
+      </w:r>
+      <w:r>
+        <w:rPr>
+          <w:rFonts w:hint="eastAsia"/>
+        </w:rPr>
+        <w:t xml:space="preserve"> limit</w:t>
+      </w:r>
+    </w:p>
+    <w:p>
+      <w:pPr>
+        <w:widowControl/>
+        <w:shd w:val="clear" w:color="auto" w:fill="2B2B2B"/>
+        <w:tabs>
+          <w:tab w:val="left" w:pos="916"/>
+          <w:tab w:val="left" w:pos="1832"/>
+          <w:tab w:val="left" w:pos="2748"/>
+          <w:tab w:val="left" w:pos="3664"/>
+          <w:tab w:val="left" w:pos="4580"/>
+          <w:tab w:val="left" w:pos="5496"/>
+          <w:tab w:val="left" w:pos="6412"/>
+          <w:tab w:val="left" w:pos="7328"/>
+          <w:tab w:val="left" w:pos="8244"/>
+          <w:tab w:val="left" w:pos="9160"/>
+          <w:tab w:val="left" w:pos="10076"/>
+          <w:tab w:val="left" w:pos="10992"/>
+          <w:tab w:val="left" w:pos="11908"/>
+          <w:tab w:val="left" w:pos="12824"/>
+          <w:tab w:val="left" w:pos="13740"/>
+          <w:tab w:val="left" w:pos="14656"/>
+        </w:tabs>
+        <w:rPr>
+          <w:rFonts w:ascii="Consolas" w:hAnsi="Consolas" w:cs="宋体"/>
+          <w:color w:val="A9B7C6"/>
+          <w:kern w:val="0"/>
+          <w:sz w:val="15"/>
+          <w:szCs w:val="15"/>
+          <w:shd w:val="clear" w:color="auto" w:fill="auto"/>
+        </w:rPr>
+      </w:pPr>
+      <w:r>
+        <w:rPr>
+          <w:rFonts w:ascii="Consolas" w:hAnsi="Consolas" w:cs="宋体"/>
+          <w:color w:val="CC7832"/>
+          <w:kern w:val="0"/>
+          <w:sz w:val="15"/>
+          <w:szCs w:val="15"/>
+          <w:shd w:val="clear" w:color="auto" w:fill="auto"/>
+        </w:rPr>
+        <w:t xml:space="preserve">public class </w:t>
+      </w:r>
+      <w:r>
+        <w:rPr>
+          <w:rFonts w:ascii="Consolas" w:hAnsi="Consolas" w:cs="宋体"/>
+          <w:color w:val="A9B7C6"/>
+          <w:kern w:val="0"/>
+          <w:sz w:val="15"/>
+          <w:szCs w:val="15"/>
+          <w:shd w:val="clear" w:color="auto" w:fill="auto"/>
+        </w:rPr>
+        <w:t>Demo05Stream_Map {</w:t>
+      </w:r>
+      <w:r>
+        <w:rPr>
+          <w:rFonts w:ascii="Consolas" w:hAnsi="Consolas" w:cs="宋体"/>
+          <w:color w:val="A9B7C6"/>
+          <w:kern w:val="0"/>
+          <w:sz w:val="15"/>
+          <w:szCs w:val="15"/>
+          <w:shd w:val="clear" w:color="auto" w:fill="auto"/>
+        </w:rPr>
+        <w:br/>
+      </w:r>
+      <w:r>
+        <w:rPr>
+          <w:rFonts w:ascii="Consolas" w:hAnsi="Consolas" w:cs="宋体"/>
+          <w:color w:val="A9B7C6"/>
+          <w:kern w:val="0"/>
+          <w:sz w:val="15"/>
+          <w:szCs w:val="15"/>
+          <w:shd w:val="clear" w:color="auto" w:fill="auto"/>
+        </w:rPr>
+        <w:br/>
+        <w:t xml:space="preserve">    </w:t>
+      </w:r>
+      <w:r>
+        <w:rPr>
+          <w:rFonts w:ascii="Consolas" w:hAnsi="Consolas" w:cs="宋体"/>
+          <w:color w:val="CC7832"/>
+          <w:kern w:val="0"/>
+          <w:sz w:val="15"/>
+          <w:szCs w:val="15"/>
+          <w:shd w:val="clear" w:color="auto" w:fill="auto"/>
+        </w:rPr>
+        <w:t xml:space="preserve">public static void </w:t>
+      </w:r>
+      <w:r>
+        <w:rPr>
+          <w:rFonts w:ascii="Consolas" w:hAnsi="Consolas" w:cs="宋体"/>
+          <w:color w:val="FFC66D"/>
+          <w:kern w:val="0"/>
+          <w:sz w:val="15"/>
+          <w:szCs w:val="15"/>
+          <w:shd w:val="clear" w:color="auto" w:fill="auto"/>
+        </w:rPr>
+        <w:t>main</w:t>
+      </w:r>
+      <w:r>
+        <w:rPr>
+          <w:rFonts w:ascii="Consolas" w:hAnsi="Consolas" w:cs="宋体"/>
+          <w:color w:val="A9B7C6"/>
+          <w:kern w:val="0"/>
+          <w:sz w:val="15"/>
+          <w:szCs w:val="15"/>
+          <w:shd w:val="clear" w:color="auto" w:fill="auto"/>
+        </w:rPr>
+        <w:t>(String[] args) {</w:t>
+      </w:r>
+      <w:r>
+        <w:rPr>
+          <w:rFonts w:ascii="Consolas" w:hAnsi="Consolas" w:cs="宋体"/>
+          <w:color w:val="A9B7C6"/>
+          <w:kern w:val="0"/>
+          <w:sz w:val="15"/>
+          <w:szCs w:val="15"/>
+          <w:shd w:val="clear" w:color="auto" w:fill="auto"/>
+        </w:rPr>
+        <w:br/>
+        <w:t xml:space="preserve">        Stream&lt;String&gt; stream = Stream.</w:t>
+      </w:r>
+      <w:r>
+        <w:rPr>
+          <w:rFonts w:ascii="Consolas" w:hAnsi="Consolas" w:cs="宋体"/>
+          <w:i/>
+          <w:iCs/>
+          <w:color w:val="A9B7C6"/>
+          <w:kern w:val="0"/>
+          <w:sz w:val="15"/>
+          <w:szCs w:val="15"/>
+          <w:shd w:val="clear" w:color="auto" w:fill="auto"/>
+        </w:rPr>
+        <w:t>of</w:t>
+      </w:r>
+      <w:r>
+        <w:rPr>
+          <w:rFonts w:ascii="Consolas" w:hAnsi="Consolas" w:cs="宋体"/>
+          <w:color w:val="A9B7C6"/>
+          <w:kern w:val="0"/>
+          <w:sz w:val="15"/>
+          <w:szCs w:val="15"/>
+          <w:shd w:val="clear" w:color="auto" w:fill="auto"/>
+        </w:rPr>
+        <w:t>(</w:t>
+      </w:r>
+      <w:r>
+        <w:rPr>
+          <w:rFonts w:ascii="Consolas" w:hAnsi="Consolas" w:cs="宋体"/>
+          <w:color w:val="6A8759"/>
+          <w:kern w:val="0"/>
+          <w:sz w:val="15"/>
+          <w:szCs w:val="15"/>
+          <w:shd w:val="clear" w:color="auto" w:fill="auto"/>
+        </w:rPr>
+        <w:t>"10"</w:t>
+      </w:r>
+      <w:r>
+        <w:rPr>
+          <w:rFonts w:ascii="Consolas" w:hAnsi="Consolas" w:cs="宋体"/>
+          <w:color w:val="CC7832"/>
+          <w:kern w:val="0"/>
+          <w:sz w:val="15"/>
+          <w:szCs w:val="15"/>
+          <w:shd w:val="clear" w:color="auto" w:fill="auto"/>
+        </w:rPr>
+        <w:t xml:space="preserve">, </w:t>
+      </w:r>
+      <w:r>
+        <w:rPr>
+          <w:rFonts w:ascii="Consolas" w:hAnsi="Consolas" w:cs="宋体"/>
+          <w:color w:val="6A8759"/>
+          <w:kern w:val="0"/>
+          <w:sz w:val="15"/>
+          <w:szCs w:val="15"/>
+          <w:shd w:val="clear" w:color="auto" w:fill="auto"/>
+        </w:rPr>
+        <w:t>"12"</w:t>
+      </w:r>
+      <w:r>
+        <w:rPr>
+          <w:rFonts w:ascii="Consolas" w:hAnsi="Consolas" w:cs="宋体"/>
+          <w:color w:val="CC7832"/>
+          <w:kern w:val="0"/>
+          <w:sz w:val="15"/>
+          <w:szCs w:val="15"/>
+          <w:shd w:val="clear" w:color="auto" w:fill="auto"/>
+        </w:rPr>
+        <w:t>,</w:t>
+      </w:r>
+      <w:r>
+        <w:rPr>
+          <w:rFonts w:ascii="Consolas" w:hAnsi="Consolas" w:cs="宋体"/>
+          <w:color w:val="6A8759"/>
+          <w:kern w:val="0"/>
+          <w:sz w:val="15"/>
+          <w:szCs w:val="15"/>
+          <w:shd w:val="clear" w:color="auto" w:fill="auto"/>
+        </w:rPr>
+        <w:t>"2"</w:t>
+      </w:r>
+      <w:r>
+        <w:rPr>
+          <w:rFonts w:ascii="Consolas" w:hAnsi="Consolas" w:cs="宋体"/>
+          <w:color w:val="A9B7C6"/>
+          <w:kern w:val="0"/>
+          <w:sz w:val="15"/>
+          <w:szCs w:val="15"/>
+          <w:shd w:val="clear" w:color="auto" w:fill="auto"/>
+        </w:rPr>
+        <w:t>)</w:t>
+      </w:r>
+      <w:r>
+        <w:rPr>
+          <w:rFonts w:ascii="Consolas" w:hAnsi="Consolas" w:cs="宋体"/>
+          <w:color w:val="CC7832"/>
+          <w:kern w:val="0"/>
+          <w:sz w:val="15"/>
+          <w:szCs w:val="15"/>
+          <w:shd w:val="clear" w:color="auto" w:fill="auto"/>
+        </w:rPr>
+        <w:t>;</w:t>
+      </w:r>
+      <w:r>
+        <w:rPr>
+          <w:rFonts w:ascii="Consolas" w:hAnsi="Consolas" w:cs="宋体"/>
+          <w:color w:val="CC7832"/>
+          <w:kern w:val="0"/>
+          <w:sz w:val="15"/>
+          <w:szCs w:val="15"/>
+          <w:shd w:val="clear" w:color="auto" w:fill="auto"/>
+        </w:rPr>
+        <w:br/>
+        <w:t xml:space="preserve">        </w:t>
+      </w:r>
+      <w:r>
+        <w:rPr>
+          <w:rFonts w:ascii="Consolas" w:hAnsi="Consolas" w:cs="宋体"/>
+          <w:color w:val="A9B7C6"/>
+          <w:kern w:val="0"/>
+          <w:sz w:val="15"/>
+          <w:szCs w:val="15"/>
+          <w:shd w:val="clear" w:color="auto" w:fill="auto"/>
+        </w:rPr>
+        <w:t>stream.map(s -&gt; Integer.</w:t>
+      </w:r>
+      <w:r>
+        <w:rPr>
+          <w:rFonts w:ascii="Consolas" w:hAnsi="Consolas" w:cs="宋体"/>
+          <w:i/>
+          <w:iCs/>
+          <w:color w:val="A9B7C6"/>
+          <w:kern w:val="0"/>
+          <w:sz w:val="15"/>
+          <w:szCs w:val="15"/>
+          <w:shd w:val="clear" w:color="auto" w:fill="auto"/>
+        </w:rPr>
+        <w:t>parseInt</w:t>
+      </w:r>
+      <w:r>
+        <w:rPr>
+          <w:rFonts w:ascii="Consolas" w:hAnsi="Consolas" w:cs="宋体"/>
+          <w:color w:val="A9B7C6"/>
+          <w:kern w:val="0"/>
+          <w:sz w:val="15"/>
+          <w:szCs w:val="15"/>
+          <w:shd w:val="clear" w:color="auto" w:fill="auto"/>
+        </w:rPr>
+        <w:t>(s)).limit(</w:t>
+      </w:r>
+      <w:r>
+        <w:rPr>
+          <w:rFonts w:ascii="Consolas" w:hAnsi="Consolas" w:cs="宋体"/>
+          <w:color w:val="6897BB"/>
+          <w:kern w:val="0"/>
+          <w:sz w:val="15"/>
+          <w:szCs w:val="15"/>
+          <w:shd w:val="clear" w:color="auto" w:fill="auto"/>
+        </w:rPr>
+        <w:t>2</w:t>
+      </w:r>
+      <w:r>
+        <w:rPr>
+          <w:rFonts w:ascii="Consolas" w:hAnsi="Consolas" w:cs="宋体"/>
+          <w:color w:val="A9B7C6"/>
+          <w:kern w:val="0"/>
+          <w:sz w:val="15"/>
+          <w:szCs w:val="15"/>
+          <w:shd w:val="clear" w:color="auto" w:fill="auto"/>
+        </w:rPr>
+        <w:t>).forEach(s-&gt; System.</w:t>
+      </w:r>
+      <w:r>
+        <w:rPr>
+          <w:rFonts w:ascii="Consolas" w:hAnsi="Consolas" w:cs="宋体"/>
+          <w:i/>
+          <w:iCs/>
+          <w:color w:val="9876AA"/>
+          <w:kern w:val="0"/>
+          <w:sz w:val="15"/>
+          <w:szCs w:val="15"/>
+          <w:shd w:val="clear" w:color="auto" w:fill="auto"/>
+        </w:rPr>
+        <w:t>out</w:t>
+      </w:r>
+      <w:r>
+        <w:rPr>
+          <w:rFonts w:ascii="Consolas" w:hAnsi="Consolas" w:cs="宋体"/>
+          <w:color w:val="A9B7C6"/>
+          <w:kern w:val="0"/>
+          <w:sz w:val="15"/>
+          <w:szCs w:val="15"/>
+          <w:shd w:val="clear" w:color="auto" w:fill="auto"/>
+        </w:rPr>
+        <w:t>.println(s))</w:t>
+      </w:r>
+      <w:r>
+        <w:rPr>
+          <w:rFonts w:ascii="Consolas" w:hAnsi="Consolas" w:cs="宋体"/>
+          <w:color w:val="CC7832"/>
+          <w:kern w:val="0"/>
+          <w:sz w:val="15"/>
+          <w:szCs w:val="15"/>
+          <w:shd w:val="clear" w:color="auto" w:fill="auto"/>
+        </w:rPr>
+        <w:t>;</w:t>
+      </w:r>
+      <w:r>
+        <w:rPr>
+          <w:rFonts w:ascii="Consolas" w:hAnsi="Consolas" w:cs="宋体"/>
+          <w:color w:val="CC7832"/>
+          <w:kern w:val="0"/>
+          <w:sz w:val="15"/>
+          <w:szCs w:val="15"/>
+          <w:shd w:val="clear" w:color="auto" w:fill="auto"/>
+        </w:rPr>
+        <w:br/>
+        <w:t xml:space="preserve">    </w:t>
+      </w:r>
+      <w:r>
+        <w:rPr>
+          <w:rFonts w:ascii="Consolas" w:hAnsi="Consolas" w:cs="宋体"/>
+          <w:color w:val="A9B7C6"/>
+          <w:kern w:val="0"/>
+          <w:sz w:val="15"/>
+          <w:szCs w:val="15"/>
+          <w:shd w:val="clear" w:color="auto" w:fill="auto"/>
+        </w:rPr>
+        <w:t>}</w:t>
+      </w:r>
+      <w:r>
+        <w:rPr>
+          <w:rFonts w:ascii="Consolas" w:hAnsi="Consolas" w:cs="宋体"/>
+          <w:color w:val="A9B7C6"/>
+          <w:kern w:val="0"/>
+          <w:sz w:val="15"/>
+          <w:szCs w:val="15"/>
+          <w:shd w:val="clear" w:color="auto" w:fill="auto"/>
+        </w:rPr>
+        <w:br/>
+        <w:t>}</w:t>
+      </w:r>
+    </w:p>
+    <w:p>
+      <w:pPr>
+        <w:rPr>
+          <w:rFonts w:hint="eastAsia"/>
+        </w:rPr>
+      </w:pPr>
+    </w:p>
+    <w:p>
+      <w:pPr>
+        <w:pStyle w:val="3"/>
+      </w:pPr>
+      <w:r>
+        <w:rPr>
+          <w:rFonts w:hint="eastAsia"/>
+        </w:rPr>
+        <w:t>1</w:t>
+      </w:r>
+      <w:r>
+        <w:t>.4.</w:t>
+      </w:r>
+      <w:r>
+        <w:t>6</w:t>
+      </w:r>
+      <w:r>
+        <w:t xml:space="preserve"> </w:t>
+      </w:r>
+      <w:r>
+        <w:rPr>
+          <w:rFonts w:hint="eastAsia"/>
+        </w:rPr>
+        <w:t>跳过前几个</w:t>
+      </w:r>
+      <w:r>
+        <w:rPr>
+          <w:rFonts w:hint="eastAsia"/>
+        </w:rPr>
+        <w:t xml:space="preserve"> </w:t>
+      </w:r>
+      <w:r>
+        <w:t>skip</w:t>
+      </w:r>
+    </w:p>
+    <w:p>
+      <w:pPr>
+        <w:widowControl/>
+        <w:shd w:val="clear" w:color="auto" w:fill="2B2B2B"/>
+        <w:tabs>
+          <w:tab w:val="left" w:pos="916"/>
+          <w:tab w:val="left" w:pos="1832"/>
+          <w:tab w:val="left" w:pos="2748"/>
+          <w:tab w:val="left" w:pos="3664"/>
+          <w:tab w:val="left" w:pos="4580"/>
+          <w:tab w:val="left" w:pos="5496"/>
+          <w:tab w:val="left" w:pos="6412"/>
+          <w:tab w:val="left" w:pos="7328"/>
+          <w:tab w:val="left" w:pos="8244"/>
+          <w:tab w:val="left" w:pos="9160"/>
+          <w:tab w:val="left" w:pos="10076"/>
+          <w:tab w:val="left" w:pos="10992"/>
+          <w:tab w:val="left" w:pos="11908"/>
+          <w:tab w:val="left" w:pos="12824"/>
+          <w:tab w:val="left" w:pos="13740"/>
+          <w:tab w:val="left" w:pos="14656"/>
+        </w:tabs>
+        <w:rPr>
+          <w:rFonts w:ascii="Consolas" w:hAnsi="Consolas" w:cs="宋体" w:hint="eastAsia"/>
+          <w:color w:val="A9B7C6"/>
+          <w:kern w:val="0"/>
+          <w:sz w:val="15"/>
+          <w:szCs w:val="15"/>
+          <w:shd w:val="clear" w:color="auto" w:fill="auto"/>
+        </w:rPr>
+      </w:pPr>
+      <w:r>
+        <w:rPr>
+          <w:rFonts w:ascii="Consolas" w:hAnsi="Consolas" w:cs="宋体"/>
+          <w:color w:val="CC7832"/>
+          <w:kern w:val="0"/>
+          <w:sz w:val="15"/>
+          <w:szCs w:val="15"/>
+          <w:shd w:val="clear" w:color="auto" w:fill="auto"/>
+        </w:rPr>
+        <w:t xml:space="preserve">public class </w:t>
+      </w:r>
+      <w:r>
+        <w:rPr>
+          <w:rFonts w:ascii="Consolas" w:hAnsi="Consolas" w:cs="宋体"/>
+          <w:color w:val="A9B7C6"/>
+          <w:kern w:val="0"/>
+          <w:sz w:val="15"/>
+          <w:szCs w:val="15"/>
+          <w:shd w:val="clear" w:color="auto" w:fill="auto"/>
+        </w:rPr>
+        <w:t>Demo05Stream_Map {</w:t>
+      </w:r>
+      <w:r>
+        <w:rPr>
+          <w:rFonts w:ascii="Consolas" w:hAnsi="Consolas" w:cs="宋体"/>
+          <w:color w:val="A9B7C6"/>
+          <w:kern w:val="0"/>
+          <w:sz w:val="15"/>
+          <w:szCs w:val="15"/>
+          <w:shd w:val="clear" w:color="auto" w:fill="auto"/>
+        </w:rPr>
+        <w:br/>
+      </w:r>
+      <w:r>
+        <w:rPr>
+          <w:rFonts w:ascii="Consolas" w:hAnsi="Consolas" w:cs="宋体"/>
+          <w:color w:val="A9B7C6"/>
+          <w:kern w:val="0"/>
+          <w:sz w:val="15"/>
+          <w:szCs w:val="15"/>
+          <w:shd w:val="clear" w:color="auto" w:fill="auto"/>
+        </w:rPr>
+        <w:br/>
+        <w:t xml:space="preserve">    </w:t>
+      </w:r>
+      <w:r>
+        <w:rPr>
+          <w:rFonts w:ascii="Consolas" w:hAnsi="Consolas" w:cs="宋体"/>
+          <w:color w:val="CC7832"/>
+          <w:kern w:val="0"/>
+          <w:sz w:val="15"/>
+          <w:szCs w:val="15"/>
+          <w:shd w:val="clear" w:color="auto" w:fill="auto"/>
+        </w:rPr>
+        <w:t xml:space="preserve">public static void </w:t>
+      </w:r>
+      <w:r>
+        <w:rPr>
+          <w:rFonts w:ascii="Consolas" w:hAnsi="Consolas" w:cs="宋体"/>
+          <w:color w:val="FFC66D"/>
+          <w:kern w:val="0"/>
+          <w:sz w:val="15"/>
+          <w:szCs w:val="15"/>
+          <w:shd w:val="clear" w:color="auto" w:fill="auto"/>
+        </w:rPr>
+        <w:t>main</w:t>
+      </w:r>
+      <w:r>
+        <w:rPr>
+          <w:rFonts w:ascii="Consolas" w:hAnsi="Consolas" w:cs="宋体"/>
+          <w:color w:val="A9B7C6"/>
+          <w:kern w:val="0"/>
+          <w:sz w:val="15"/>
+          <w:szCs w:val="15"/>
+          <w:shd w:val="clear" w:color="auto" w:fill="auto"/>
+        </w:rPr>
+        <w:t>(String[] args) {</w:t>
+      </w:r>
+      <w:r>
+        <w:rPr>
+          <w:rFonts w:ascii="Consolas" w:hAnsi="Consolas" w:cs="宋体"/>
+          <w:color w:val="A9B7C6"/>
+          <w:kern w:val="0"/>
+          <w:sz w:val="15"/>
+          <w:szCs w:val="15"/>
+          <w:shd w:val="clear" w:color="auto" w:fill="auto"/>
+        </w:rPr>
+        <w:br/>
+        <w:t xml:space="preserve">        Stream&lt;String&gt; stream = Stream.</w:t>
+      </w:r>
+      <w:r>
+        <w:rPr>
+          <w:rFonts w:ascii="Consolas" w:hAnsi="Consolas" w:cs="宋体"/>
+          <w:i/>
+          <w:iCs/>
+          <w:color w:val="A9B7C6"/>
+          <w:kern w:val="0"/>
+          <w:sz w:val="15"/>
+          <w:szCs w:val="15"/>
+          <w:shd w:val="clear" w:color="auto" w:fill="auto"/>
+        </w:rPr>
+        <w:t>of</w:t>
+      </w:r>
+      <w:r>
+        <w:rPr>
+          <w:rFonts w:ascii="Consolas" w:hAnsi="Consolas" w:cs="宋体"/>
+          <w:color w:val="A9B7C6"/>
+          <w:kern w:val="0"/>
+          <w:sz w:val="15"/>
+          <w:szCs w:val="15"/>
+          <w:shd w:val="clear" w:color="auto" w:fill="auto"/>
+        </w:rPr>
+        <w:t>(</w:t>
+      </w:r>
+      <w:r>
+        <w:rPr>
+          <w:rFonts w:ascii="Consolas" w:hAnsi="Consolas" w:cs="宋体"/>
+          <w:color w:val="6A8759"/>
+          <w:kern w:val="0"/>
+          <w:sz w:val="15"/>
+          <w:szCs w:val="15"/>
+          <w:shd w:val="clear" w:color="auto" w:fill="auto"/>
+        </w:rPr>
+        <w:t>"10"</w:t>
+      </w:r>
+      <w:r>
+        <w:rPr>
+          <w:rFonts w:ascii="Consolas" w:hAnsi="Consolas" w:cs="宋体"/>
+          <w:color w:val="CC7832"/>
+          <w:kern w:val="0"/>
+          <w:sz w:val="15"/>
+          <w:szCs w:val="15"/>
+          <w:shd w:val="clear" w:color="auto" w:fill="auto"/>
+        </w:rPr>
+        <w:t xml:space="preserve">, </w:t>
+      </w:r>
+      <w:r>
+        <w:rPr>
+          <w:rFonts w:ascii="Consolas" w:hAnsi="Consolas" w:cs="宋体"/>
+          <w:color w:val="6A8759"/>
+          <w:kern w:val="0"/>
+          <w:sz w:val="15"/>
+          <w:szCs w:val="15"/>
+          <w:shd w:val="clear" w:color="auto" w:fill="auto"/>
+        </w:rPr>
+        <w:t>"12"</w:t>
+      </w:r>
+      <w:r>
+        <w:rPr>
+          <w:rFonts w:ascii="Consolas" w:hAnsi="Consolas" w:cs="宋体"/>
+          <w:color w:val="CC7832"/>
+          <w:kern w:val="0"/>
+          <w:sz w:val="15"/>
+          <w:szCs w:val="15"/>
+          <w:shd w:val="clear" w:color="auto" w:fill="auto"/>
+        </w:rPr>
+        <w:t>,</w:t>
+      </w:r>
+      <w:r>
+        <w:rPr>
+          <w:rFonts w:ascii="Consolas" w:hAnsi="Consolas" w:cs="宋体"/>
+          <w:color w:val="6A8759"/>
+          <w:kern w:val="0"/>
+          <w:sz w:val="15"/>
+          <w:szCs w:val="15"/>
+          <w:shd w:val="clear" w:color="auto" w:fill="auto"/>
+        </w:rPr>
+        <w:t>"2"</w:t>
+      </w:r>
+      <w:r>
+        <w:rPr>
+          <w:rFonts w:ascii="Consolas" w:hAnsi="Consolas" w:cs="宋体"/>
+          <w:color w:val="A9B7C6"/>
+          <w:kern w:val="0"/>
+          <w:sz w:val="15"/>
+          <w:szCs w:val="15"/>
+          <w:shd w:val="clear" w:color="auto" w:fill="auto"/>
+        </w:rPr>
+        <w:t>)</w:t>
+      </w:r>
+      <w:r>
+        <w:rPr>
+          <w:rFonts w:ascii="Consolas" w:hAnsi="Consolas" w:cs="宋体"/>
+          <w:color w:val="CC7832"/>
+          <w:kern w:val="0"/>
+          <w:sz w:val="15"/>
+          <w:szCs w:val="15"/>
+          <w:shd w:val="clear" w:color="auto" w:fill="auto"/>
+        </w:rPr>
+        <w:t>;</w:t>
+      </w:r>
+      <w:r>
+        <w:rPr>
+          <w:rFonts w:ascii="Consolas" w:hAnsi="Consolas" w:cs="宋体"/>
+          <w:color w:val="CC7832"/>
+          <w:kern w:val="0"/>
+          <w:sz w:val="15"/>
+          <w:szCs w:val="15"/>
+          <w:shd w:val="clear" w:color="auto" w:fill="auto"/>
+        </w:rPr>
+        <w:br/>
+        <w:t xml:space="preserve">        </w:t>
+      </w:r>
+      <w:r>
+        <w:rPr>
+          <w:rFonts w:ascii="Consolas" w:hAnsi="Consolas" w:cs="宋体"/>
+          <w:color w:val="A9B7C6"/>
+          <w:kern w:val="0"/>
+          <w:sz w:val="15"/>
+          <w:szCs w:val="15"/>
+          <w:shd w:val="clear" w:color="auto" w:fill="auto"/>
+        </w:rPr>
+        <w:t>stream.map(s -&gt; Integer.</w:t>
+      </w:r>
+      <w:r>
+        <w:rPr>
+          <w:rFonts w:ascii="Consolas" w:hAnsi="Consolas" w:cs="宋体"/>
+          <w:i/>
+          <w:iCs/>
+          <w:color w:val="A9B7C6"/>
+          <w:kern w:val="0"/>
+          <w:sz w:val="15"/>
+          <w:szCs w:val="15"/>
+          <w:shd w:val="clear" w:color="auto" w:fill="auto"/>
+        </w:rPr>
+        <w:t>parseInt</w:t>
+      </w:r>
+      <w:r>
+        <w:rPr>
+          <w:rFonts w:ascii="Consolas" w:hAnsi="Consolas" w:cs="宋体"/>
+          <w:color w:val="A9B7C6"/>
+          <w:kern w:val="0"/>
+          <w:sz w:val="15"/>
+          <w:szCs w:val="15"/>
+          <w:shd w:val="clear" w:color="auto" w:fill="auto"/>
+        </w:rPr>
+        <w:t>(s)).skip(</w:t>
+      </w:r>
+      <w:r>
+        <w:rPr>
+          <w:rFonts w:ascii="Consolas" w:hAnsi="Consolas" w:cs="宋体"/>
+          <w:color w:val="6897BB"/>
+          <w:kern w:val="0"/>
+          <w:sz w:val="15"/>
+          <w:szCs w:val="15"/>
+          <w:shd w:val="clear" w:color="auto" w:fill="auto"/>
+        </w:rPr>
+        <w:t>2</w:t>
+      </w:r>
+      <w:r>
+        <w:rPr>
+          <w:rFonts w:ascii="Consolas" w:hAnsi="Consolas" w:cs="宋体"/>
+          <w:color w:val="A9B7C6"/>
+          <w:kern w:val="0"/>
+          <w:sz w:val="15"/>
+          <w:szCs w:val="15"/>
+          <w:shd w:val="clear" w:color="auto" w:fill="auto"/>
+        </w:rPr>
+        <w:t>).forEach(s-&gt; System.</w:t>
+      </w:r>
+      <w:r>
+        <w:rPr>
+          <w:rFonts w:ascii="Consolas" w:hAnsi="Consolas" w:cs="宋体"/>
+          <w:i/>
+          <w:iCs/>
+          <w:color w:val="9876AA"/>
+          <w:kern w:val="0"/>
+          <w:sz w:val="15"/>
+          <w:szCs w:val="15"/>
+          <w:shd w:val="clear" w:color="auto" w:fill="auto"/>
+        </w:rPr>
+        <w:t>out</w:t>
+      </w:r>
+      <w:r>
+        <w:rPr>
+          <w:rFonts w:ascii="Consolas" w:hAnsi="Consolas" w:cs="宋体"/>
+          <w:color w:val="A9B7C6"/>
+          <w:kern w:val="0"/>
+          <w:sz w:val="15"/>
+          <w:szCs w:val="15"/>
+          <w:shd w:val="clear" w:color="auto" w:fill="auto"/>
+        </w:rPr>
+        <w:t>.println(s))</w:t>
+      </w:r>
+      <w:r>
+        <w:rPr>
+          <w:rFonts w:ascii="Consolas" w:hAnsi="Consolas" w:cs="宋体"/>
+          <w:color w:val="CC7832"/>
+          <w:kern w:val="0"/>
+          <w:sz w:val="15"/>
+          <w:szCs w:val="15"/>
+          <w:shd w:val="clear" w:color="auto" w:fill="auto"/>
+        </w:rPr>
+        <w:t>;</w:t>
+      </w:r>
+      <w:r>
+        <w:rPr>
+          <w:rFonts w:ascii="Consolas" w:hAnsi="Consolas" w:cs="宋体"/>
+          <w:color w:val="CC7832"/>
+          <w:kern w:val="0"/>
+          <w:sz w:val="15"/>
+          <w:szCs w:val="15"/>
+          <w:shd w:val="clear" w:color="auto" w:fill="auto"/>
+        </w:rPr>
+        <w:br/>
+        <w:t xml:space="preserve">    </w:t>
+      </w:r>
+      <w:r>
+        <w:rPr>
+          <w:rFonts w:ascii="Consolas" w:hAnsi="Consolas" w:cs="宋体"/>
+          <w:color w:val="A9B7C6"/>
+          <w:kern w:val="0"/>
+          <w:sz w:val="15"/>
+          <w:szCs w:val="15"/>
+          <w:shd w:val="clear" w:color="auto" w:fill="auto"/>
+        </w:rPr>
+        <w:t>}</w:t>
+      </w:r>
+      <w:r>
+        <w:rPr>
+          <w:rFonts w:ascii="Consolas" w:hAnsi="Consolas" w:cs="宋体"/>
+          <w:color w:val="A9B7C6"/>
+          <w:kern w:val="0"/>
+          <w:sz w:val="15"/>
+          <w:szCs w:val="15"/>
+          <w:shd w:val="clear" w:color="auto" w:fill="auto"/>
+        </w:rPr>
+        <w:br/>
+        <w:t>}</w:t>
+      </w:r>
+    </w:p>
+    <w:p/>
+    <w:p>
+      <w:pPr>
+        <w:pStyle w:val="3"/>
+      </w:pPr>
+      <w:r>
+        <w:rPr>
+          <w:rFonts w:hint="eastAsia"/>
+        </w:rPr>
+        <w:t>1</w:t>
+      </w:r>
+      <w:r>
+        <w:t>.4.</w:t>
+      </w:r>
+      <w:r>
+        <w:t>7</w:t>
+      </w:r>
+      <w:r>
+        <w:t xml:space="preserve"> </w:t>
+      </w:r>
+      <w:r>
+        <w:rPr>
+          <w:rFonts w:hint="eastAsia"/>
+        </w:rPr>
+        <w:t>组合</w:t>
+      </w:r>
+      <w:r>
+        <w:t xml:space="preserve"> concat</w:t>
+      </w:r>
+    </w:p>
+    <w:p/>
+    <w:p>
+      <w:pPr>
+        <w:widowControl/>
+        <w:shd w:val="clear" w:color="auto" w:fill="2B2B2B"/>
+        <w:tabs>
+          <w:tab w:val="left" w:pos="916"/>
+          <w:tab w:val="left" w:pos="1832"/>
+          <w:tab w:val="left" w:pos="2748"/>
+          <w:tab w:val="left" w:pos="3664"/>
+          <w:tab w:val="left" w:pos="4580"/>
+          <w:tab w:val="left" w:pos="5496"/>
+          <w:tab w:val="left" w:pos="6412"/>
+          <w:tab w:val="left" w:pos="7328"/>
+          <w:tab w:val="left" w:pos="8244"/>
+          <w:tab w:val="left" w:pos="9160"/>
+          <w:tab w:val="left" w:pos="10076"/>
+          <w:tab w:val="left" w:pos="10992"/>
+          <w:tab w:val="left" w:pos="11908"/>
+          <w:tab w:val="left" w:pos="12824"/>
+          <w:tab w:val="left" w:pos="13740"/>
+          <w:tab w:val="left" w:pos="14656"/>
+        </w:tabs>
+        <w:rPr>
+          <w:rFonts w:ascii="Consolas" w:hAnsi="Consolas" w:cs="宋体"/>
+          <w:color w:val="A9B7C6"/>
+          <w:kern w:val="0"/>
+          <w:sz w:val="15"/>
+          <w:szCs w:val="15"/>
+          <w:shd w:val="clear" w:color="auto" w:fill="auto"/>
+        </w:rPr>
+      </w:pPr>
+      <w:r>
+        <w:rPr>
+          <w:rFonts w:ascii="Consolas" w:hAnsi="Consolas" w:cs="宋体"/>
+          <w:color w:val="CC7832"/>
+          <w:kern w:val="0"/>
+          <w:sz w:val="15"/>
+          <w:szCs w:val="15"/>
+          <w:shd w:val="clear" w:color="auto" w:fill="auto"/>
+        </w:rPr>
+        <w:t xml:space="preserve">public class </w:t>
+      </w:r>
+      <w:r>
+        <w:rPr>
+          <w:rFonts w:ascii="Consolas" w:hAnsi="Consolas" w:cs="宋体"/>
+          <w:color w:val="A9B7C6"/>
+          <w:kern w:val="0"/>
+          <w:sz w:val="15"/>
+          <w:szCs w:val="15"/>
+          <w:shd w:val="clear" w:color="auto" w:fill="auto"/>
+        </w:rPr>
+        <w:t>Demo06Stream_concat {</w:t>
+      </w:r>
+      <w:r>
+        <w:rPr>
+          <w:rFonts w:ascii="Consolas" w:hAnsi="Consolas" w:cs="宋体"/>
+          <w:color w:val="A9B7C6"/>
+          <w:kern w:val="0"/>
+          <w:sz w:val="15"/>
+          <w:szCs w:val="15"/>
+          <w:shd w:val="clear" w:color="auto" w:fill="auto"/>
+        </w:rPr>
+        <w:br/>
+        <w:t xml:space="preserve">    </w:t>
+      </w:r>
+      <w:r>
+        <w:rPr>
+          <w:rFonts w:ascii="Consolas" w:hAnsi="Consolas" w:cs="宋体"/>
+          <w:color w:val="CC7832"/>
+          <w:kern w:val="0"/>
+          <w:sz w:val="15"/>
+          <w:szCs w:val="15"/>
+          <w:shd w:val="clear" w:color="auto" w:fill="auto"/>
+        </w:rPr>
+        <w:t xml:space="preserve">public static void </w:t>
+      </w:r>
+      <w:r>
+        <w:rPr>
+          <w:rFonts w:ascii="Consolas" w:hAnsi="Consolas" w:cs="宋体"/>
+          <w:color w:val="FFC66D"/>
+          <w:kern w:val="0"/>
+          <w:sz w:val="15"/>
+          <w:szCs w:val="15"/>
+          <w:shd w:val="clear" w:color="auto" w:fill="auto"/>
+        </w:rPr>
+        <w:t>main</w:t>
+      </w:r>
+      <w:r>
+        <w:rPr>
+          <w:rFonts w:ascii="Consolas" w:hAnsi="Consolas" w:cs="宋体"/>
+          <w:color w:val="A9B7C6"/>
+          <w:kern w:val="0"/>
+          <w:sz w:val="15"/>
+          <w:szCs w:val="15"/>
+          <w:shd w:val="clear" w:color="auto" w:fill="auto"/>
+        </w:rPr>
+        <w:t>(String[] args) {</w:t>
+      </w:r>
+      <w:r>
+        <w:rPr>
+          <w:rFonts w:ascii="Consolas" w:hAnsi="Consolas" w:cs="宋体"/>
+          <w:color w:val="A9B7C6"/>
+          <w:kern w:val="0"/>
+          <w:sz w:val="15"/>
+          <w:szCs w:val="15"/>
+          <w:shd w:val="clear" w:color="auto" w:fill="auto"/>
+        </w:rPr>
+        <w:br/>
+        <w:t xml:space="preserve">        Stream&lt;String&gt; a = Stream.</w:t>
+      </w:r>
+      <w:r>
+        <w:rPr>
+          <w:rFonts w:ascii="Consolas" w:hAnsi="Consolas" w:cs="宋体"/>
+          <w:i/>
+          <w:iCs/>
+          <w:color w:val="A9B7C6"/>
+          <w:kern w:val="0"/>
+          <w:sz w:val="15"/>
+          <w:szCs w:val="15"/>
+          <w:shd w:val="clear" w:color="auto" w:fill="auto"/>
+        </w:rPr>
+        <w:t>of</w:t>
+      </w:r>
+      <w:r>
+        <w:rPr>
+          <w:rFonts w:ascii="Consolas" w:hAnsi="Consolas" w:cs="宋体"/>
+          <w:color w:val="A9B7C6"/>
+          <w:kern w:val="0"/>
+          <w:sz w:val="15"/>
+          <w:szCs w:val="15"/>
+          <w:shd w:val="clear" w:color="auto" w:fill="auto"/>
+        </w:rPr>
+        <w:t>(</w:t>
+      </w:r>
+      <w:r>
+        <w:rPr>
+          <w:rFonts w:ascii="Consolas" w:hAnsi="Consolas" w:cs="宋体"/>
+          <w:color w:val="6A8759"/>
+          <w:kern w:val="0"/>
+          <w:sz w:val="15"/>
+          <w:szCs w:val="15"/>
+          <w:shd w:val="clear" w:color="auto" w:fill="auto"/>
+        </w:rPr>
+        <w:t>"pupu"</w:t>
+      </w:r>
+      <w:r>
+        <w:rPr>
+          <w:rFonts w:ascii="Consolas" w:hAnsi="Consolas" w:cs="宋体"/>
+          <w:color w:val="A9B7C6"/>
+          <w:kern w:val="0"/>
+          <w:sz w:val="15"/>
+          <w:szCs w:val="15"/>
+          <w:shd w:val="clear" w:color="auto" w:fill="auto"/>
+        </w:rPr>
+        <w:t>)</w:t>
+      </w:r>
+      <w:r>
+        <w:rPr>
+          <w:rFonts w:ascii="Consolas" w:hAnsi="Consolas" w:cs="宋体"/>
+          <w:color w:val="CC7832"/>
+          <w:kern w:val="0"/>
+          <w:sz w:val="15"/>
+          <w:szCs w:val="15"/>
+          <w:shd w:val="clear" w:color="auto" w:fill="auto"/>
+        </w:rPr>
+        <w:t>;</w:t>
+      </w:r>
+      <w:r>
+        <w:rPr>
+          <w:rFonts w:ascii="Consolas" w:hAnsi="Consolas" w:cs="宋体"/>
+          <w:color w:val="CC7832"/>
+          <w:kern w:val="0"/>
+          <w:sz w:val="15"/>
+          <w:szCs w:val="15"/>
+          <w:shd w:val="clear" w:color="auto" w:fill="auto"/>
+        </w:rPr>
+        <w:br/>
+        <w:t xml:space="preserve">        </w:t>
+      </w:r>
+      <w:r>
+        <w:rPr>
+          <w:rFonts w:ascii="Consolas" w:hAnsi="Consolas" w:cs="宋体"/>
+          <w:color w:val="A9B7C6"/>
+          <w:kern w:val="0"/>
+          <w:sz w:val="15"/>
+          <w:szCs w:val="15"/>
+          <w:shd w:val="clear" w:color="auto" w:fill="auto"/>
+        </w:rPr>
+        <w:t>Stream&lt;String&gt; b = Stream.</w:t>
+      </w:r>
+      <w:r>
+        <w:rPr>
+          <w:rFonts w:ascii="Consolas" w:hAnsi="Consolas" w:cs="宋体"/>
+          <w:i/>
+          <w:iCs/>
+          <w:color w:val="A9B7C6"/>
+          <w:kern w:val="0"/>
+          <w:sz w:val="15"/>
+          <w:szCs w:val="15"/>
+          <w:shd w:val="clear" w:color="auto" w:fill="auto"/>
+        </w:rPr>
+        <w:t>of</w:t>
+      </w:r>
+      <w:r>
+        <w:rPr>
+          <w:rFonts w:ascii="Consolas" w:hAnsi="Consolas" w:cs="宋体"/>
+          <w:color w:val="A9B7C6"/>
+          <w:kern w:val="0"/>
+          <w:sz w:val="15"/>
+          <w:szCs w:val="15"/>
+          <w:shd w:val="clear" w:color="auto" w:fill="auto"/>
+        </w:rPr>
+        <w:t>(</w:t>
+      </w:r>
+      <w:r>
+        <w:rPr>
+          <w:rFonts w:ascii="Consolas" w:hAnsi="Consolas" w:cs="宋体"/>
+          <w:color w:val="6A8759"/>
+          <w:kern w:val="0"/>
+          <w:sz w:val="15"/>
+          <w:szCs w:val="15"/>
+          <w:shd w:val="clear" w:color="auto" w:fill="auto"/>
+        </w:rPr>
+        <w:t>"</w:t>
+      </w:r>
+      <w:r>
+        <w:rPr>
+          <w:rFonts w:ascii="Courier New" w:hAnsi="Courier New" w:cs="Courier New"/>
+          <w:color w:val="6A8759"/>
+          <w:kern w:val="0"/>
+          <w:sz w:val="15"/>
+          <w:szCs w:val="15"/>
+          <w:shd w:val="clear" w:color="auto" w:fill="auto"/>
+        </w:rPr>
+        <w:t>琼</w:t>
+      </w:r>
+      <w:r>
+        <w:rPr>
+          <w:rFonts w:ascii="Consolas" w:hAnsi="Consolas" w:cs="宋体"/>
+          <w:color w:val="6A8759"/>
+          <w:kern w:val="0"/>
+          <w:sz w:val="15"/>
+          <w:szCs w:val="15"/>
+          <w:shd w:val="clear" w:color="auto" w:fill="auto"/>
+        </w:rPr>
+        <w:t>"</w:t>
+      </w:r>
+      <w:r>
+        <w:rPr>
+          <w:rFonts w:ascii="Consolas" w:hAnsi="Consolas" w:cs="宋体"/>
+          <w:color w:val="A9B7C6"/>
+          <w:kern w:val="0"/>
+          <w:sz w:val="15"/>
+          <w:szCs w:val="15"/>
+          <w:shd w:val="clear" w:color="auto" w:fill="auto"/>
+        </w:rPr>
+        <w:t>)</w:t>
+      </w:r>
+      <w:r>
+        <w:rPr>
+          <w:rFonts w:ascii="Consolas" w:hAnsi="Consolas" w:cs="宋体"/>
+          <w:color w:val="CC7832"/>
+          <w:kern w:val="0"/>
+          <w:sz w:val="15"/>
+          <w:szCs w:val="15"/>
+          <w:shd w:val="clear" w:color="auto" w:fill="auto"/>
+        </w:rPr>
+        <w:t>;</w:t>
+      </w:r>
+      <w:r>
+        <w:rPr>
+          <w:rFonts w:ascii="Consolas" w:hAnsi="Consolas" w:cs="宋体"/>
+          <w:color w:val="CC7832"/>
+          <w:kern w:val="0"/>
+          <w:sz w:val="15"/>
+          <w:szCs w:val="15"/>
+          <w:shd w:val="clear" w:color="auto" w:fill="auto"/>
+        </w:rPr>
+        <w:br/>
+        <w:t xml:space="preserve">        </w:t>
+      </w:r>
+      <w:r>
+        <w:rPr>
+          <w:rFonts w:ascii="Consolas" w:hAnsi="Consolas" w:cs="宋体"/>
+          <w:color w:val="A9B7C6"/>
+          <w:kern w:val="0"/>
+          <w:sz w:val="15"/>
+          <w:szCs w:val="15"/>
+          <w:shd w:val="clear" w:color="auto" w:fill="auto"/>
+        </w:rPr>
+        <w:t>Stream.</w:t>
+      </w:r>
+      <w:r>
+        <w:rPr>
+          <w:rFonts w:ascii="Consolas" w:hAnsi="Consolas" w:cs="宋体"/>
+          <w:i/>
+          <w:iCs/>
+          <w:color w:val="A9B7C6"/>
+          <w:kern w:val="0"/>
+          <w:sz w:val="15"/>
+          <w:szCs w:val="15"/>
+          <w:shd w:val="clear" w:color="auto" w:fill="auto"/>
+        </w:rPr>
+        <w:t>concat</w:t>
+      </w:r>
+      <w:r>
+        <w:rPr>
+          <w:rFonts w:ascii="Consolas" w:hAnsi="Consolas" w:cs="宋体"/>
+          <w:color w:val="A9B7C6"/>
+          <w:kern w:val="0"/>
+          <w:sz w:val="15"/>
+          <w:szCs w:val="15"/>
+          <w:shd w:val="clear" w:color="auto" w:fill="auto"/>
+        </w:rPr>
+        <w:t>(a</w:t>
+      </w:r>
+      <w:r>
+        <w:rPr>
+          <w:rFonts w:ascii="Consolas" w:hAnsi="Consolas" w:cs="宋体"/>
+          <w:color w:val="CC7832"/>
+          <w:kern w:val="0"/>
+          <w:sz w:val="15"/>
+          <w:szCs w:val="15"/>
+          <w:shd w:val="clear" w:color="auto" w:fill="auto"/>
+        </w:rPr>
+        <w:t xml:space="preserve">, </w:t>
+      </w:r>
+      <w:r>
+        <w:rPr>
+          <w:rFonts w:ascii="Consolas" w:hAnsi="Consolas" w:cs="宋体"/>
+          <w:color w:val="A9B7C6"/>
+          <w:kern w:val="0"/>
+          <w:sz w:val="15"/>
+          <w:szCs w:val="15"/>
+          <w:shd w:val="clear" w:color="auto" w:fill="auto"/>
+        </w:rPr>
+        <w:t>b).forEach(c-&gt; System.</w:t>
+      </w:r>
+      <w:r>
+        <w:rPr>
+          <w:rFonts w:ascii="Consolas" w:hAnsi="Consolas" w:cs="宋体"/>
+          <w:i/>
+          <w:iCs/>
+          <w:color w:val="9876AA"/>
+          <w:kern w:val="0"/>
+          <w:sz w:val="15"/>
+          <w:szCs w:val="15"/>
+          <w:shd w:val="clear" w:color="auto" w:fill="auto"/>
+        </w:rPr>
+        <w:t>out</w:t>
+      </w:r>
+      <w:r>
+        <w:rPr>
+          <w:rFonts w:ascii="Consolas" w:hAnsi="Consolas" w:cs="宋体"/>
+          <w:color w:val="A9B7C6"/>
+          <w:kern w:val="0"/>
+          <w:sz w:val="15"/>
+          <w:szCs w:val="15"/>
+          <w:shd w:val="clear" w:color="auto" w:fill="auto"/>
+        </w:rPr>
+        <w:t>.println(c))</w:t>
+      </w:r>
+      <w:r>
+        <w:rPr>
+          <w:rFonts w:ascii="Consolas" w:hAnsi="Consolas" w:cs="宋体"/>
+          <w:color w:val="CC7832"/>
+          <w:kern w:val="0"/>
+          <w:sz w:val="15"/>
+          <w:szCs w:val="15"/>
+          <w:shd w:val="clear" w:color="auto" w:fill="auto"/>
+        </w:rPr>
+        <w:t>;</w:t>
+      </w:r>
+      <w:r>
+        <w:rPr>
+          <w:rFonts w:ascii="Consolas" w:hAnsi="Consolas" w:cs="宋体"/>
+          <w:color w:val="CC7832"/>
+          <w:kern w:val="0"/>
+          <w:sz w:val="15"/>
+          <w:szCs w:val="15"/>
+          <w:shd w:val="clear" w:color="auto" w:fill="auto"/>
+        </w:rPr>
+        <w:br/>
+        <w:t xml:space="preserve">    </w:t>
+      </w:r>
+      <w:r>
+        <w:rPr>
+          <w:rFonts w:ascii="Consolas" w:hAnsi="Consolas" w:cs="宋体"/>
+          <w:color w:val="A9B7C6"/>
+          <w:kern w:val="0"/>
+          <w:sz w:val="15"/>
+          <w:szCs w:val="15"/>
+          <w:shd w:val="clear" w:color="auto" w:fill="auto"/>
+        </w:rPr>
+        <w:t>}</w:t>
+      </w:r>
+      <w:r>
+        <w:rPr>
+          <w:rFonts w:ascii="Consolas" w:hAnsi="Consolas" w:cs="宋体"/>
+          <w:color w:val="A9B7C6"/>
+          <w:kern w:val="0"/>
+          <w:sz w:val="15"/>
+          <w:szCs w:val="15"/>
+          <w:shd w:val="clear" w:color="auto" w:fill="auto"/>
+        </w:rPr>
+        <w:br/>
+        <w:t>}</w:t>
+      </w:r>
+    </w:p>
+    <w:p/>
+    <w:p/>
+    <w:p/>
+    <w:p>
+      <w:pPr>
+        <w:pStyle w:val="3"/>
+        <w:rPr>
+          <w:rFonts w:hint="eastAsia"/>
+        </w:rPr>
+      </w:pPr>
+      <w:r>
+        <w:rPr>
+          <w:rFonts w:hint="eastAsia"/>
+        </w:rPr>
+        <w:t>题目</w:t>
+      </w:r>
+      <w:r>
+        <w:rPr>
+          <w:rFonts w:hint="eastAsia"/>
+        </w:rPr>
+        <w:t>一</w:t>
+      </w:r>
+    </w:p>
+    <w:p>
+      <w:pPr>
+        <w:rPr>
+          <w:rFonts w:hint="eastAsia"/>
+        </w:rPr>
+      </w:pPr>
+      <w:r>
+        <w:tab/>
+      </w:r>
+      <w:r>
+        <w:rPr>
+          <w:rFonts w:hint="eastAsia"/>
+        </w:rPr>
+        <w:t>现在有两个</w:t>
+      </w:r>
+      <w:r>
+        <w:rPr>
+          <w:rFonts w:hint="eastAsia"/>
+        </w:rPr>
+        <w:t xml:space="preserve"> ArrayList </w:t>
+      </w:r>
+      <w:r>
+        <w:rPr>
+          <w:rFonts w:hint="eastAsia"/>
+        </w:rPr>
+        <w:t>集合存储队伍当中的多个成员姓名，要求使用传统的</w:t>
+      </w:r>
+      <w:r>
+        <w:rPr>
+          <w:rFonts w:hint="eastAsia"/>
+        </w:rPr>
+        <w:t>for</w:t>
+      </w:r>
+      <w:r>
+        <w:rPr>
+          <w:rFonts w:hint="eastAsia"/>
+        </w:rPr>
+        <w:t>循环（或增强</w:t>
+      </w:r>
+      <w:r>
+        <w:rPr>
+          <w:rFonts w:hint="eastAsia"/>
+        </w:rPr>
+        <w:t>for</w:t>
+      </w:r>
+      <w:r>
+        <w:rPr>
+          <w:rFonts w:hint="eastAsia"/>
+        </w:rPr>
+        <w:t>循环）依次进行以下若干操作步骤：</w:t>
+      </w:r>
+    </w:p>
+    <w:p>
+      <w:pPr>
+        <w:rPr>
+          <w:rFonts w:hint="eastAsia"/>
+        </w:rPr>
+      </w:pPr>
+      <w:r>
+        <w:tab/>
+      </w:r>
+      <w:r>
+        <w:rPr>
+          <w:rFonts w:hint="eastAsia"/>
+        </w:rPr>
+        <w:t xml:space="preserve">1. </w:t>
+      </w:r>
+      <w:r>
+        <w:rPr>
+          <w:rFonts w:hint="eastAsia"/>
+        </w:rPr>
+        <w:t>第一个队伍只要名字为</w:t>
+      </w:r>
+      <w:r>
+        <w:rPr>
+          <w:rFonts w:hint="eastAsia"/>
+        </w:rPr>
+        <w:t>3</w:t>
+      </w:r>
+      <w:r>
+        <w:rPr>
+          <w:rFonts w:hint="eastAsia"/>
+        </w:rPr>
+        <w:t>个字的成员姓名；存储到一个新集合中。</w:t>
+      </w:r>
+    </w:p>
+    <w:p>
+      <w:pPr>
+        <w:rPr>
+          <w:rFonts w:hint="eastAsia"/>
+        </w:rPr>
+      </w:pPr>
+      <w:r>
+        <w:tab/>
+      </w:r>
+      <w:r>
+        <w:rPr>
+          <w:rFonts w:hint="eastAsia"/>
+        </w:rPr>
+        <w:t xml:space="preserve">2. </w:t>
+      </w:r>
+      <w:r>
+        <w:rPr>
+          <w:rFonts w:hint="eastAsia"/>
+        </w:rPr>
+        <w:t>第一个队伍筛选之后只要前</w:t>
+      </w:r>
+      <w:r>
+        <w:rPr>
+          <w:rFonts w:hint="eastAsia"/>
+        </w:rPr>
+        <w:t>3</w:t>
+      </w:r>
+      <w:r>
+        <w:rPr>
+          <w:rFonts w:hint="eastAsia"/>
+        </w:rPr>
+        <w:t>个人；存储到一个新集合中。</w:t>
+      </w:r>
+    </w:p>
+    <w:p>
+      <w:pPr>
+        <w:rPr>
+          <w:rFonts w:hint="eastAsia"/>
+        </w:rPr>
+      </w:pPr>
+      <w:r>
+        <w:tab/>
+      </w:r>
+      <w:r>
+        <w:rPr>
+          <w:rFonts w:hint="eastAsia"/>
+        </w:rPr>
+        <w:t xml:space="preserve">3. </w:t>
+      </w:r>
+      <w:r>
+        <w:rPr>
+          <w:rFonts w:hint="eastAsia"/>
+        </w:rPr>
+        <w:t>第二个队伍只要姓张的成员姓名；存储到一个新集合中。</w:t>
+      </w:r>
+    </w:p>
+    <w:p>
+      <w:pPr>
+        <w:rPr>
+          <w:rFonts w:hint="eastAsia"/>
+        </w:rPr>
+      </w:pPr>
+      <w:r>
+        <w:tab/>
+      </w:r>
+      <w:r>
+        <w:rPr>
+          <w:rFonts w:hint="eastAsia"/>
+        </w:rPr>
+        <w:t xml:space="preserve">4. </w:t>
+      </w:r>
+      <w:r>
+        <w:rPr>
+          <w:rFonts w:hint="eastAsia"/>
+        </w:rPr>
+        <w:t>第二个队伍筛选之后不要前</w:t>
+      </w:r>
+      <w:r>
+        <w:rPr>
+          <w:rFonts w:hint="eastAsia"/>
+        </w:rPr>
+        <w:t>2</w:t>
+      </w:r>
+      <w:r>
+        <w:rPr>
+          <w:rFonts w:hint="eastAsia"/>
+        </w:rPr>
+        <w:t>个人；存储到一个新集合中。</w:t>
+      </w:r>
+    </w:p>
+    <w:p>
+      <w:pPr>
+        <w:rPr>
+          <w:rFonts w:hint="eastAsia"/>
+        </w:rPr>
+      </w:pPr>
+      <w:r>
+        <w:tab/>
+      </w:r>
+      <w:r>
+        <w:rPr>
+          <w:rFonts w:hint="eastAsia"/>
+        </w:rPr>
+        <w:t xml:space="preserve">5. </w:t>
+      </w:r>
+      <w:r>
+        <w:rPr>
+          <w:rFonts w:hint="eastAsia"/>
+        </w:rPr>
+        <w:t>将两个队伍合并为一个队伍；存储到一个新集合中。</w:t>
+      </w:r>
+    </w:p>
+    <w:p>
+      <w:pPr>
+        <w:rPr>
+          <w:rFonts w:hint="eastAsia"/>
+        </w:rPr>
+      </w:pPr>
+      <w:r>
+        <w:tab/>
+      </w:r>
+      <w:r>
+        <w:rPr>
+          <w:rFonts w:hint="eastAsia"/>
+        </w:rPr>
+        <w:t xml:space="preserve">6. </w:t>
+      </w:r>
+      <w:r>
+        <w:rPr>
+          <w:rFonts w:hint="eastAsia"/>
+        </w:rPr>
+        <w:t>根据姓名创建</w:t>
+      </w:r>
+      <w:r>
+        <w:rPr>
+          <w:rFonts w:hint="eastAsia"/>
+        </w:rPr>
+        <w:t xml:space="preserve"> Person </w:t>
+      </w:r>
+      <w:r>
+        <w:rPr>
+          <w:rFonts w:hint="eastAsia"/>
+        </w:rPr>
+        <w:t>对象；存储到一个新集合中。</w:t>
+      </w:r>
+    </w:p>
+    <w:p>
+      <w:r>
+        <w:tab/>
+      </w:r>
+      <w:r>
+        <w:rPr>
+          <w:rFonts w:hint="eastAsia"/>
+        </w:rPr>
+        <w:t xml:space="preserve">7. </w:t>
+      </w:r>
+      <w:r>
+        <w:rPr>
+          <w:rFonts w:hint="eastAsia"/>
+        </w:rPr>
+        <w:t>打印整个队伍的</w:t>
+      </w:r>
+      <w:r>
+        <w:rPr>
+          <w:rFonts w:hint="eastAsia"/>
+        </w:rPr>
+        <w:t>Person</w:t>
+      </w:r>
+      <w:r>
+        <w:rPr>
+          <w:rFonts w:hint="eastAsia"/>
+        </w:rPr>
+        <w:t>对象信息。</w:t>
+      </w:r>
+    </w:p>
+    <w:p/>
+    <w:p>
+      <w:pPr>
+        <w:widowControl/>
+        <w:shd w:val="clear" w:color="auto" w:fill="2B2B2B"/>
+        <w:tabs>
+          <w:tab w:val="left" w:pos="916"/>
+          <w:tab w:val="left" w:pos="1832"/>
+          <w:tab w:val="left" w:pos="2748"/>
+          <w:tab w:val="left" w:pos="3664"/>
+          <w:tab w:val="left" w:pos="4580"/>
+          <w:tab w:val="left" w:pos="5496"/>
+          <w:tab w:val="left" w:pos="6412"/>
+          <w:tab w:val="left" w:pos="7328"/>
+          <w:tab w:val="left" w:pos="8244"/>
+          <w:tab w:val="left" w:pos="9160"/>
+          <w:tab w:val="left" w:pos="10076"/>
+          <w:tab w:val="left" w:pos="10992"/>
+          <w:tab w:val="left" w:pos="11908"/>
+          <w:tab w:val="left" w:pos="12824"/>
+          <w:tab w:val="left" w:pos="13740"/>
+          <w:tab w:val="left" w:pos="14656"/>
+        </w:tabs>
+        <w:rPr>
+          <w:rFonts w:ascii="Consolas" w:hAnsi="Consolas" w:cs="宋体"/>
+          <w:color w:val="A9B7C6"/>
+          <w:kern w:val="0"/>
+          <w:sz w:val="15"/>
+          <w:szCs w:val="15"/>
+          <w:shd w:val="clear" w:color="auto" w:fill="auto"/>
+        </w:rPr>
+      </w:pPr>
+      <w:r>
+        <w:rPr>
+          <w:rFonts w:ascii="Consolas" w:hAnsi="Consolas" w:cs="宋体"/>
+          <w:color w:val="CC7832"/>
+          <w:kern w:val="0"/>
+          <w:sz w:val="15"/>
+          <w:szCs w:val="15"/>
+          <w:shd w:val="clear" w:color="auto" w:fill="auto"/>
+        </w:rPr>
+        <w:t xml:space="preserve">public class </w:t>
+      </w:r>
+      <w:r>
+        <w:rPr>
+          <w:rFonts w:ascii="Consolas" w:hAnsi="Consolas" w:cs="宋体"/>
+          <w:color w:val="A9B7C6"/>
+          <w:kern w:val="0"/>
+          <w:sz w:val="15"/>
+          <w:szCs w:val="15"/>
+          <w:shd w:val="clear" w:color="auto" w:fill="auto"/>
+        </w:rPr>
+        <w:t>Test1 {</w:t>
+      </w:r>
+      <w:r>
+        <w:rPr>
+          <w:rFonts w:ascii="Consolas" w:hAnsi="Consolas" w:cs="宋体"/>
+          <w:color w:val="A9B7C6"/>
+          <w:kern w:val="0"/>
+          <w:sz w:val="15"/>
+          <w:szCs w:val="15"/>
+          <w:shd w:val="clear" w:color="auto" w:fill="auto"/>
+        </w:rPr>
+        <w:br/>
+      </w:r>
+      <w:r>
+        <w:rPr>
+          <w:rFonts w:ascii="Consolas" w:hAnsi="Consolas" w:cs="宋体"/>
+          <w:color w:val="A9B7C6"/>
+          <w:kern w:val="0"/>
+          <w:sz w:val="15"/>
+          <w:szCs w:val="15"/>
+          <w:shd w:val="clear" w:color="auto" w:fill="auto"/>
+        </w:rPr>
+        <w:br/>
+        <w:t xml:space="preserve">    </w:t>
+      </w:r>
+      <w:r>
+        <w:rPr>
+          <w:rFonts w:ascii="Consolas" w:hAnsi="Consolas" w:cs="宋体"/>
+          <w:color w:val="CC7832"/>
+          <w:kern w:val="0"/>
+          <w:sz w:val="15"/>
+          <w:szCs w:val="15"/>
+          <w:shd w:val="clear" w:color="auto" w:fill="auto"/>
+        </w:rPr>
+        <w:t xml:space="preserve">public static void </w:t>
+      </w:r>
+      <w:r>
+        <w:rPr>
+          <w:rFonts w:ascii="Consolas" w:hAnsi="Consolas" w:cs="宋体"/>
+          <w:color w:val="FFC66D"/>
+          <w:kern w:val="0"/>
+          <w:sz w:val="15"/>
+          <w:szCs w:val="15"/>
+          <w:shd w:val="clear" w:color="auto" w:fill="auto"/>
+        </w:rPr>
+        <w:t>main</w:t>
+      </w:r>
+      <w:r>
+        <w:rPr>
+          <w:rFonts w:ascii="Consolas" w:hAnsi="Consolas" w:cs="宋体"/>
+          <w:color w:val="A9B7C6"/>
+          <w:kern w:val="0"/>
+          <w:sz w:val="15"/>
+          <w:szCs w:val="15"/>
+          <w:shd w:val="clear" w:color="auto" w:fill="auto"/>
+        </w:rPr>
+        <w:t>(String[] args) {</w:t>
+      </w:r>
+      <w:r>
+        <w:rPr>
+          <w:rFonts w:ascii="Consolas" w:hAnsi="Consolas" w:cs="宋体"/>
+          <w:color w:val="A9B7C6"/>
+          <w:kern w:val="0"/>
+          <w:sz w:val="15"/>
+          <w:szCs w:val="15"/>
+          <w:shd w:val="clear" w:color="auto" w:fill="auto"/>
+        </w:rPr>
+        <w:br/>
+        <w:t xml:space="preserve">        </w:t>
+      </w:r>
+      <w:r>
+        <w:rPr>
+          <w:rFonts w:ascii="Consolas" w:hAnsi="Consolas" w:cs="宋体"/>
+          <w:i/>
+          <w:iCs/>
+          <w:color w:val="539C4A"/>
+          <w:kern w:val="0"/>
+          <w:sz w:val="15"/>
+          <w:szCs w:val="15"/>
+          <w:shd w:val="clear" w:color="auto" w:fill="auto"/>
+        </w:rPr>
+        <w:t>//</w:t>
+      </w:r>
+      <w:r>
+        <w:rPr>
+          <w:rFonts w:ascii="Courier New" w:hAnsi="Courier New" w:cs="Courier New"/>
+          <w:i/>
+          <w:iCs/>
+          <w:color w:val="539C4A"/>
+          <w:kern w:val="0"/>
+          <w:sz w:val="15"/>
+          <w:szCs w:val="15"/>
+          <w:shd w:val="clear" w:color="auto" w:fill="auto"/>
+        </w:rPr>
+        <w:t>第一支队伍</w:t>
+      </w:r>
+      <w:r>
+        <w:rPr>
+          <w:rFonts w:ascii="Courier New" w:hAnsi="Courier New" w:cs="Courier New"/>
+          <w:i/>
+          <w:iCs/>
+          <w:color w:val="539C4A"/>
+          <w:kern w:val="0"/>
+          <w:sz w:val="15"/>
+          <w:szCs w:val="15"/>
+          <w:shd w:val="clear" w:color="auto" w:fill="auto"/>
+        </w:rPr>
+        <w:br/>
+        <w:t xml:space="preserve">        </w:t>
+      </w:r>
+      <w:r>
+        <w:rPr>
+          <w:rFonts w:ascii="Consolas" w:hAnsi="Consolas" w:cs="宋体"/>
+          <w:color w:val="A9B7C6"/>
+          <w:kern w:val="0"/>
+          <w:sz w:val="15"/>
+          <w:szCs w:val="15"/>
+          <w:shd w:val="clear" w:color="auto" w:fill="auto"/>
+        </w:rPr>
+        <w:t xml:space="preserve">ArrayList&lt;String&gt; one = </w:t>
+      </w:r>
+      <w:r>
+        <w:rPr>
+          <w:rFonts w:ascii="Consolas" w:hAnsi="Consolas" w:cs="宋体"/>
+          <w:color w:val="CC7832"/>
+          <w:kern w:val="0"/>
+          <w:sz w:val="15"/>
+          <w:szCs w:val="15"/>
+          <w:shd w:val="clear" w:color="auto" w:fill="auto"/>
+        </w:rPr>
+        <w:t xml:space="preserve">new </w:t>
+      </w:r>
+      <w:r>
+        <w:rPr>
+          <w:rFonts w:ascii="Consolas" w:hAnsi="Consolas" w:cs="宋体"/>
+          <w:color w:val="A9B7C6"/>
+          <w:kern w:val="0"/>
+          <w:sz w:val="15"/>
+          <w:szCs w:val="15"/>
+          <w:shd w:val="clear" w:color="auto" w:fill="auto"/>
+        </w:rPr>
+        <w:t>ArrayList&lt;&gt;()</w:t>
+      </w:r>
+      <w:r>
+        <w:rPr>
+          <w:rFonts w:ascii="Consolas" w:hAnsi="Consolas" w:cs="宋体"/>
+          <w:color w:val="CC7832"/>
+          <w:kern w:val="0"/>
+          <w:sz w:val="15"/>
+          <w:szCs w:val="15"/>
+          <w:shd w:val="clear" w:color="auto" w:fill="auto"/>
+        </w:rPr>
+        <w:t>;</w:t>
+      </w:r>
+      <w:r>
+        <w:rPr>
+          <w:rFonts w:ascii="Consolas" w:hAnsi="Consolas" w:cs="宋体"/>
+          <w:color w:val="CC7832"/>
+          <w:kern w:val="0"/>
+          <w:sz w:val="15"/>
+          <w:szCs w:val="15"/>
+          <w:shd w:val="clear" w:color="auto" w:fill="auto"/>
+        </w:rPr>
+        <w:br/>
+      </w:r>
+      <w:r>
+        <w:rPr>
+          <w:rFonts w:ascii="Consolas" w:hAnsi="Consolas" w:cs="宋体"/>
+          <w:color w:val="CC7832"/>
+          <w:kern w:val="0"/>
+          <w:sz w:val="15"/>
+          <w:szCs w:val="15"/>
+          <w:shd w:val="clear" w:color="auto" w:fill="auto"/>
+        </w:rPr>
+        <w:lastRenderedPageBreak/>
+        <w:t xml:space="preserve">        </w:t>
+      </w:r>
+      <w:r>
+        <w:rPr>
+          <w:rFonts w:ascii="Consolas" w:hAnsi="Consolas" w:cs="宋体"/>
+          <w:color w:val="A9B7C6"/>
+          <w:kern w:val="0"/>
+          <w:sz w:val="15"/>
+          <w:szCs w:val="15"/>
+          <w:shd w:val="clear" w:color="auto" w:fill="auto"/>
+        </w:rPr>
+        <w:t>one.add(</w:t>
+      </w:r>
+      <w:r>
+        <w:rPr>
+          <w:rFonts w:ascii="Consolas" w:hAnsi="Consolas" w:cs="宋体"/>
+          <w:color w:val="6A8759"/>
+          <w:kern w:val="0"/>
+          <w:sz w:val="15"/>
+          <w:szCs w:val="15"/>
+          <w:shd w:val="clear" w:color="auto" w:fill="auto"/>
+        </w:rPr>
+        <w:t>"</w:t>
+      </w:r>
+      <w:r>
+        <w:rPr>
+          <w:rFonts w:ascii="Courier New" w:hAnsi="Courier New" w:cs="Courier New"/>
+          <w:color w:val="6A8759"/>
+          <w:kern w:val="0"/>
+          <w:sz w:val="15"/>
+          <w:szCs w:val="15"/>
+          <w:shd w:val="clear" w:color="auto" w:fill="auto"/>
+        </w:rPr>
+        <w:t>迪丽热巴</w:t>
+      </w:r>
+      <w:r>
+        <w:rPr>
+          <w:rFonts w:ascii="Consolas" w:hAnsi="Consolas" w:cs="宋体"/>
+          <w:color w:val="6A8759"/>
+          <w:kern w:val="0"/>
+          <w:sz w:val="15"/>
+          <w:szCs w:val="15"/>
+          <w:shd w:val="clear" w:color="auto" w:fill="auto"/>
+        </w:rPr>
+        <w:t>"</w:t>
+      </w:r>
+      <w:r>
+        <w:rPr>
+          <w:rFonts w:ascii="Consolas" w:hAnsi="Consolas" w:cs="宋体"/>
+          <w:color w:val="A9B7C6"/>
+          <w:kern w:val="0"/>
+          <w:sz w:val="15"/>
+          <w:szCs w:val="15"/>
+          <w:shd w:val="clear" w:color="auto" w:fill="auto"/>
+        </w:rPr>
+        <w:t>)</w:t>
+      </w:r>
+      <w:r>
+        <w:rPr>
+          <w:rFonts w:ascii="Consolas" w:hAnsi="Consolas" w:cs="宋体"/>
+          <w:color w:val="CC7832"/>
+          <w:kern w:val="0"/>
+          <w:sz w:val="15"/>
+          <w:szCs w:val="15"/>
+          <w:shd w:val="clear" w:color="auto" w:fill="auto"/>
+        </w:rPr>
+        <w:t>;</w:t>
+      </w:r>
+      <w:r>
+        <w:rPr>
+          <w:rFonts w:ascii="Consolas" w:hAnsi="Consolas" w:cs="宋体"/>
+          <w:color w:val="CC7832"/>
+          <w:kern w:val="0"/>
+          <w:sz w:val="15"/>
+          <w:szCs w:val="15"/>
+          <w:shd w:val="clear" w:color="auto" w:fill="auto"/>
+        </w:rPr>
+        <w:br/>
+        <w:t xml:space="preserve">        </w:t>
+      </w:r>
+      <w:r>
+        <w:rPr>
+          <w:rFonts w:ascii="Consolas" w:hAnsi="Consolas" w:cs="宋体"/>
+          <w:color w:val="A9B7C6"/>
+          <w:kern w:val="0"/>
+          <w:sz w:val="15"/>
+          <w:szCs w:val="15"/>
+          <w:shd w:val="clear" w:color="auto" w:fill="auto"/>
+        </w:rPr>
+        <w:t>one.add(</w:t>
+      </w:r>
+      <w:r>
+        <w:rPr>
+          <w:rFonts w:ascii="Consolas" w:hAnsi="Consolas" w:cs="宋体"/>
+          <w:color w:val="6A8759"/>
+          <w:kern w:val="0"/>
+          <w:sz w:val="15"/>
+          <w:szCs w:val="15"/>
+          <w:shd w:val="clear" w:color="auto" w:fill="auto"/>
+        </w:rPr>
+        <w:t>"</w:t>
+      </w:r>
+      <w:r>
+        <w:rPr>
+          <w:rFonts w:ascii="Courier New" w:hAnsi="Courier New" w:cs="Courier New"/>
+          <w:color w:val="6A8759"/>
+          <w:kern w:val="0"/>
+          <w:sz w:val="15"/>
+          <w:szCs w:val="15"/>
+          <w:shd w:val="clear" w:color="auto" w:fill="auto"/>
+        </w:rPr>
+        <w:t>宋远桥</w:t>
+      </w:r>
+      <w:r>
+        <w:rPr>
+          <w:rFonts w:ascii="Consolas" w:hAnsi="Consolas" w:cs="宋体"/>
+          <w:color w:val="6A8759"/>
+          <w:kern w:val="0"/>
+          <w:sz w:val="15"/>
+          <w:szCs w:val="15"/>
+          <w:shd w:val="clear" w:color="auto" w:fill="auto"/>
+        </w:rPr>
+        <w:t>"</w:t>
+      </w:r>
+      <w:r>
+        <w:rPr>
+          <w:rFonts w:ascii="Consolas" w:hAnsi="Consolas" w:cs="宋体"/>
+          <w:color w:val="A9B7C6"/>
+          <w:kern w:val="0"/>
+          <w:sz w:val="15"/>
+          <w:szCs w:val="15"/>
+          <w:shd w:val="clear" w:color="auto" w:fill="auto"/>
+        </w:rPr>
+        <w:t>)</w:t>
+      </w:r>
+      <w:r>
+        <w:rPr>
+          <w:rFonts w:ascii="Consolas" w:hAnsi="Consolas" w:cs="宋体"/>
+          <w:color w:val="CC7832"/>
+          <w:kern w:val="0"/>
+          <w:sz w:val="15"/>
+          <w:szCs w:val="15"/>
+          <w:shd w:val="clear" w:color="auto" w:fill="auto"/>
+        </w:rPr>
+        <w:t>;</w:t>
+      </w:r>
+      <w:r>
+        <w:rPr>
+          <w:rFonts w:ascii="Consolas" w:hAnsi="Consolas" w:cs="宋体"/>
+          <w:color w:val="CC7832"/>
+          <w:kern w:val="0"/>
+          <w:sz w:val="15"/>
+          <w:szCs w:val="15"/>
+          <w:shd w:val="clear" w:color="auto" w:fill="auto"/>
+        </w:rPr>
+        <w:br/>
+        <w:t xml:space="preserve">        </w:t>
+      </w:r>
+      <w:r>
+        <w:rPr>
+          <w:rFonts w:ascii="Consolas" w:hAnsi="Consolas" w:cs="宋体"/>
+          <w:color w:val="A9B7C6"/>
+          <w:kern w:val="0"/>
+          <w:sz w:val="15"/>
+          <w:szCs w:val="15"/>
+          <w:shd w:val="clear" w:color="auto" w:fill="auto"/>
+        </w:rPr>
+        <w:t>one.add(</w:t>
+      </w:r>
+      <w:r>
+        <w:rPr>
+          <w:rFonts w:ascii="Consolas" w:hAnsi="Consolas" w:cs="宋体"/>
+          <w:color w:val="6A8759"/>
+          <w:kern w:val="0"/>
+          <w:sz w:val="15"/>
+          <w:szCs w:val="15"/>
+          <w:shd w:val="clear" w:color="auto" w:fill="auto"/>
+        </w:rPr>
+        <w:t>"</w:t>
+      </w:r>
+      <w:r>
+        <w:rPr>
+          <w:rFonts w:ascii="Courier New" w:hAnsi="Courier New" w:cs="Courier New"/>
+          <w:color w:val="6A8759"/>
+          <w:kern w:val="0"/>
+          <w:sz w:val="15"/>
+          <w:szCs w:val="15"/>
+          <w:shd w:val="clear" w:color="auto" w:fill="auto"/>
+        </w:rPr>
+        <w:t>苏星河</w:t>
+      </w:r>
+      <w:r>
+        <w:rPr>
+          <w:rFonts w:ascii="Consolas" w:hAnsi="Consolas" w:cs="宋体"/>
+          <w:color w:val="6A8759"/>
+          <w:kern w:val="0"/>
+          <w:sz w:val="15"/>
+          <w:szCs w:val="15"/>
+          <w:shd w:val="clear" w:color="auto" w:fill="auto"/>
+        </w:rPr>
+        <w:t>"</w:t>
+      </w:r>
+      <w:r>
+        <w:rPr>
+          <w:rFonts w:ascii="Consolas" w:hAnsi="Consolas" w:cs="宋体"/>
+          <w:color w:val="A9B7C6"/>
+          <w:kern w:val="0"/>
+          <w:sz w:val="15"/>
+          <w:szCs w:val="15"/>
+          <w:shd w:val="clear" w:color="auto" w:fill="auto"/>
+        </w:rPr>
+        <w:t>)</w:t>
+      </w:r>
+      <w:r>
+        <w:rPr>
+          <w:rFonts w:ascii="Consolas" w:hAnsi="Consolas" w:cs="宋体"/>
+          <w:color w:val="CC7832"/>
+          <w:kern w:val="0"/>
+          <w:sz w:val="15"/>
+          <w:szCs w:val="15"/>
+          <w:shd w:val="clear" w:color="auto" w:fill="auto"/>
+        </w:rPr>
+        <w:t>;</w:t>
+      </w:r>
+      <w:r>
+        <w:rPr>
+          <w:rFonts w:ascii="Consolas" w:hAnsi="Consolas" w:cs="宋体"/>
+          <w:color w:val="CC7832"/>
+          <w:kern w:val="0"/>
+          <w:sz w:val="15"/>
+          <w:szCs w:val="15"/>
+          <w:shd w:val="clear" w:color="auto" w:fill="auto"/>
+        </w:rPr>
+        <w:br/>
+        <w:t xml:space="preserve">        </w:t>
+      </w:r>
+      <w:r>
+        <w:rPr>
+          <w:rFonts w:ascii="Consolas" w:hAnsi="Consolas" w:cs="宋体"/>
+          <w:color w:val="A9B7C6"/>
+          <w:kern w:val="0"/>
+          <w:sz w:val="15"/>
+          <w:szCs w:val="15"/>
+          <w:shd w:val="clear" w:color="auto" w:fill="auto"/>
+        </w:rPr>
+        <w:t>one.add(</w:t>
+      </w:r>
+      <w:r>
+        <w:rPr>
+          <w:rFonts w:ascii="Consolas" w:hAnsi="Consolas" w:cs="宋体"/>
+          <w:color w:val="6A8759"/>
+          <w:kern w:val="0"/>
+          <w:sz w:val="15"/>
+          <w:szCs w:val="15"/>
+          <w:shd w:val="clear" w:color="auto" w:fill="auto"/>
+        </w:rPr>
+        <w:t>"</w:t>
+      </w:r>
+      <w:r>
+        <w:rPr>
+          <w:rFonts w:ascii="Courier New" w:hAnsi="Courier New" w:cs="Courier New"/>
+          <w:color w:val="6A8759"/>
+          <w:kern w:val="0"/>
+          <w:sz w:val="15"/>
+          <w:szCs w:val="15"/>
+          <w:shd w:val="clear" w:color="auto" w:fill="auto"/>
+        </w:rPr>
+        <w:t>石破天</w:t>
+      </w:r>
+      <w:r>
+        <w:rPr>
+          <w:rFonts w:ascii="Consolas" w:hAnsi="Consolas" w:cs="宋体"/>
+          <w:color w:val="6A8759"/>
+          <w:kern w:val="0"/>
+          <w:sz w:val="15"/>
+          <w:szCs w:val="15"/>
+          <w:shd w:val="clear" w:color="auto" w:fill="auto"/>
+        </w:rPr>
+        <w:t>"</w:t>
+      </w:r>
+      <w:r>
+        <w:rPr>
+          <w:rFonts w:ascii="Consolas" w:hAnsi="Consolas" w:cs="宋体"/>
+          <w:color w:val="A9B7C6"/>
+          <w:kern w:val="0"/>
+          <w:sz w:val="15"/>
+          <w:szCs w:val="15"/>
+          <w:shd w:val="clear" w:color="auto" w:fill="auto"/>
+        </w:rPr>
+        <w:t>)</w:t>
+      </w:r>
+      <w:r>
+        <w:rPr>
+          <w:rFonts w:ascii="Consolas" w:hAnsi="Consolas" w:cs="宋体"/>
+          <w:color w:val="CC7832"/>
+          <w:kern w:val="0"/>
+          <w:sz w:val="15"/>
+          <w:szCs w:val="15"/>
+          <w:shd w:val="clear" w:color="auto" w:fill="auto"/>
+        </w:rPr>
+        <w:t>;</w:t>
+      </w:r>
+      <w:r>
+        <w:rPr>
+          <w:rFonts w:ascii="Consolas" w:hAnsi="Consolas" w:cs="宋体"/>
+          <w:color w:val="CC7832"/>
+          <w:kern w:val="0"/>
+          <w:sz w:val="15"/>
+          <w:szCs w:val="15"/>
+          <w:shd w:val="clear" w:color="auto" w:fill="auto"/>
+        </w:rPr>
+        <w:br/>
+        <w:t xml:space="preserve">        </w:t>
+      </w:r>
+      <w:r>
+        <w:rPr>
+          <w:rFonts w:ascii="Consolas" w:hAnsi="Consolas" w:cs="宋体"/>
+          <w:color w:val="A9B7C6"/>
+          <w:kern w:val="0"/>
+          <w:sz w:val="15"/>
+          <w:szCs w:val="15"/>
+          <w:shd w:val="clear" w:color="auto" w:fill="auto"/>
+        </w:rPr>
+        <w:t>one.add(</w:t>
+      </w:r>
+      <w:r>
+        <w:rPr>
+          <w:rFonts w:ascii="Consolas" w:hAnsi="Consolas" w:cs="宋体"/>
+          <w:color w:val="6A8759"/>
+          <w:kern w:val="0"/>
+          <w:sz w:val="15"/>
+          <w:szCs w:val="15"/>
+          <w:shd w:val="clear" w:color="auto" w:fill="auto"/>
+        </w:rPr>
+        <w:t>"</w:t>
+      </w:r>
+      <w:r>
+        <w:rPr>
+          <w:rFonts w:ascii="Courier New" w:hAnsi="Courier New" w:cs="Courier New"/>
+          <w:color w:val="6A8759"/>
+          <w:kern w:val="0"/>
+          <w:sz w:val="15"/>
+          <w:szCs w:val="15"/>
+          <w:shd w:val="clear" w:color="auto" w:fill="auto"/>
+        </w:rPr>
+        <w:t>石中玉</w:t>
+      </w:r>
+      <w:r>
+        <w:rPr>
+          <w:rFonts w:ascii="Consolas" w:hAnsi="Consolas" w:cs="宋体"/>
+          <w:color w:val="6A8759"/>
+          <w:kern w:val="0"/>
+          <w:sz w:val="15"/>
+          <w:szCs w:val="15"/>
+          <w:shd w:val="clear" w:color="auto" w:fill="auto"/>
+        </w:rPr>
+        <w:t>"</w:t>
+      </w:r>
+      <w:r>
+        <w:rPr>
+          <w:rFonts w:ascii="Consolas" w:hAnsi="Consolas" w:cs="宋体"/>
+          <w:color w:val="A9B7C6"/>
+          <w:kern w:val="0"/>
+          <w:sz w:val="15"/>
+          <w:szCs w:val="15"/>
+          <w:shd w:val="clear" w:color="auto" w:fill="auto"/>
+        </w:rPr>
+        <w:t>)</w:t>
+      </w:r>
+      <w:r>
+        <w:rPr>
+          <w:rFonts w:ascii="Consolas" w:hAnsi="Consolas" w:cs="宋体"/>
+          <w:color w:val="CC7832"/>
+          <w:kern w:val="0"/>
+          <w:sz w:val="15"/>
+          <w:szCs w:val="15"/>
+          <w:shd w:val="clear" w:color="auto" w:fill="auto"/>
+        </w:rPr>
+        <w:t>;</w:t>
+      </w:r>
+      <w:r>
+        <w:rPr>
+          <w:rFonts w:ascii="Consolas" w:hAnsi="Consolas" w:cs="宋体"/>
+          <w:color w:val="CC7832"/>
+          <w:kern w:val="0"/>
+          <w:sz w:val="15"/>
+          <w:szCs w:val="15"/>
+          <w:shd w:val="clear" w:color="auto" w:fill="auto"/>
+        </w:rPr>
+        <w:br/>
+        <w:t xml:space="preserve">        </w:t>
+      </w:r>
+      <w:r>
+        <w:rPr>
+          <w:rFonts w:ascii="Consolas" w:hAnsi="Consolas" w:cs="宋体"/>
+          <w:color w:val="A9B7C6"/>
+          <w:kern w:val="0"/>
+          <w:sz w:val="15"/>
+          <w:szCs w:val="15"/>
+          <w:shd w:val="clear" w:color="auto" w:fill="auto"/>
+        </w:rPr>
+        <w:t>one.add(</w:t>
+      </w:r>
+      <w:r>
+        <w:rPr>
+          <w:rFonts w:ascii="Consolas" w:hAnsi="Consolas" w:cs="宋体"/>
+          <w:color w:val="6A8759"/>
+          <w:kern w:val="0"/>
+          <w:sz w:val="15"/>
+          <w:szCs w:val="15"/>
+          <w:shd w:val="clear" w:color="auto" w:fill="auto"/>
+        </w:rPr>
+        <w:t>"</w:t>
+      </w:r>
+      <w:r>
+        <w:rPr>
+          <w:rFonts w:ascii="Courier New" w:hAnsi="Courier New" w:cs="Courier New"/>
+          <w:color w:val="6A8759"/>
+          <w:kern w:val="0"/>
+          <w:sz w:val="15"/>
+          <w:szCs w:val="15"/>
+          <w:shd w:val="clear" w:color="auto" w:fill="auto"/>
+        </w:rPr>
+        <w:t>老子</w:t>
+      </w:r>
+      <w:r>
+        <w:rPr>
+          <w:rFonts w:ascii="Consolas" w:hAnsi="Consolas" w:cs="宋体"/>
+          <w:color w:val="6A8759"/>
+          <w:kern w:val="0"/>
+          <w:sz w:val="15"/>
+          <w:szCs w:val="15"/>
+          <w:shd w:val="clear" w:color="auto" w:fill="auto"/>
+        </w:rPr>
+        <w:t>"</w:t>
+      </w:r>
+      <w:r>
+        <w:rPr>
+          <w:rFonts w:ascii="Consolas" w:hAnsi="Consolas" w:cs="宋体"/>
+          <w:color w:val="A9B7C6"/>
+          <w:kern w:val="0"/>
+          <w:sz w:val="15"/>
+          <w:szCs w:val="15"/>
+          <w:shd w:val="clear" w:color="auto" w:fill="auto"/>
+        </w:rPr>
+        <w:t>)</w:t>
+      </w:r>
+      <w:r>
+        <w:rPr>
+          <w:rFonts w:ascii="Consolas" w:hAnsi="Consolas" w:cs="宋体"/>
+          <w:color w:val="CC7832"/>
+          <w:kern w:val="0"/>
+          <w:sz w:val="15"/>
+          <w:szCs w:val="15"/>
+          <w:shd w:val="clear" w:color="auto" w:fill="auto"/>
+        </w:rPr>
+        <w:t>;</w:t>
+      </w:r>
+      <w:r>
+        <w:rPr>
+          <w:rFonts w:ascii="Consolas" w:hAnsi="Consolas" w:cs="宋体"/>
+          <w:color w:val="CC7832"/>
+          <w:kern w:val="0"/>
+          <w:sz w:val="15"/>
+          <w:szCs w:val="15"/>
+          <w:shd w:val="clear" w:color="auto" w:fill="auto"/>
+        </w:rPr>
+        <w:br/>
+        <w:t xml:space="preserve">        </w:t>
+      </w:r>
+      <w:r>
+        <w:rPr>
+          <w:rFonts w:ascii="Consolas" w:hAnsi="Consolas" w:cs="宋体"/>
+          <w:color w:val="A9B7C6"/>
+          <w:kern w:val="0"/>
+          <w:sz w:val="15"/>
+          <w:szCs w:val="15"/>
+          <w:shd w:val="clear" w:color="auto" w:fill="auto"/>
+        </w:rPr>
+        <w:t>one.add(</w:t>
+      </w:r>
+      <w:r>
+        <w:rPr>
+          <w:rFonts w:ascii="Consolas" w:hAnsi="Consolas" w:cs="宋体"/>
+          <w:color w:val="6A8759"/>
+          <w:kern w:val="0"/>
+          <w:sz w:val="15"/>
+          <w:szCs w:val="15"/>
+          <w:shd w:val="clear" w:color="auto" w:fill="auto"/>
+        </w:rPr>
+        <w:t>"</w:t>
+      </w:r>
+      <w:r>
+        <w:rPr>
+          <w:rFonts w:ascii="Courier New" w:hAnsi="Courier New" w:cs="Courier New"/>
+          <w:color w:val="6A8759"/>
+          <w:kern w:val="0"/>
+          <w:sz w:val="15"/>
+          <w:szCs w:val="15"/>
+          <w:shd w:val="clear" w:color="auto" w:fill="auto"/>
+        </w:rPr>
+        <w:t>庄子</w:t>
+      </w:r>
+      <w:r>
+        <w:rPr>
+          <w:rFonts w:ascii="Consolas" w:hAnsi="Consolas" w:cs="宋体"/>
+          <w:color w:val="6A8759"/>
+          <w:kern w:val="0"/>
+          <w:sz w:val="15"/>
+          <w:szCs w:val="15"/>
+          <w:shd w:val="clear" w:color="auto" w:fill="auto"/>
+        </w:rPr>
+        <w:t>"</w:t>
+      </w:r>
+      <w:r>
+        <w:rPr>
+          <w:rFonts w:ascii="Consolas" w:hAnsi="Consolas" w:cs="宋体"/>
+          <w:color w:val="A9B7C6"/>
+          <w:kern w:val="0"/>
+          <w:sz w:val="15"/>
+          <w:szCs w:val="15"/>
+          <w:shd w:val="clear" w:color="auto" w:fill="auto"/>
+        </w:rPr>
+        <w:t>)</w:t>
+      </w:r>
+      <w:r>
+        <w:rPr>
+          <w:rFonts w:ascii="Consolas" w:hAnsi="Consolas" w:cs="宋体"/>
+          <w:color w:val="CC7832"/>
+          <w:kern w:val="0"/>
+          <w:sz w:val="15"/>
+          <w:szCs w:val="15"/>
+          <w:shd w:val="clear" w:color="auto" w:fill="auto"/>
+        </w:rPr>
+        <w:t>;</w:t>
+      </w:r>
+      <w:r>
+        <w:rPr>
+          <w:rFonts w:ascii="Consolas" w:hAnsi="Consolas" w:cs="宋体"/>
+          <w:color w:val="CC7832"/>
+          <w:kern w:val="0"/>
+          <w:sz w:val="15"/>
+          <w:szCs w:val="15"/>
+          <w:shd w:val="clear" w:color="auto" w:fill="auto"/>
+        </w:rPr>
+        <w:br/>
+        <w:t xml:space="preserve">        </w:t>
+      </w:r>
+      <w:r>
+        <w:rPr>
+          <w:rFonts w:ascii="Consolas" w:hAnsi="Consolas" w:cs="宋体"/>
+          <w:color w:val="A9B7C6"/>
+          <w:kern w:val="0"/>
+          <w:sz w:val="15"/>
+          <w:szCs w:val="15"/>
+          <w:shd w:val="clear" w:color="auto" w:fill="auto"/>
+        </w:rPr>
+        <w:t>one.add(</w:t>
+      </w:r>
+      <w:r>
+        <w:rPr>
+          <w:rFonts w:ascii="Consolas" w:hAnsi="Consolas" w:cs="宋体"/>
+          <w:color w:val="6A8759"/>
+          <w:kern w:val="0"/>
+          <w:sz w:val="15"/>
+          <w:szCs w:val="15"/>
+          <w:shd w:val="clear" w:color="auto" w:fill="auto"/>
+        </w:rPr>
+        <w:t>"</w:t>
+      </w:r>
+      <w:r>
+        <w:rPr>
+          <w:rFonts w:ascii="Courier New" w:hAnsi="Courier New" w:cs="Courier New"/>
+          <w:color w:val="6A8759"/>
+          <w:kern w:val="0"/>
+          <w:sz w:val="15"/>
+          <w:szCs w:val="15"/>
+          <w:shd w:val="clear" w:color="auto" w:fill="auto"/>
+        </w:rPr>
+        <w:t>洪七公</w:t>
+      </w:r>
+      <w:r>
+        <w:rPr>
+          <w:rFonts w:ascii="Consolas" w:hAnsi="Consolas" w:cs="宋体"/>
+          <w:color w:val="6A8759"/>
+          <w:kern w:val="0"/>
+          <w:sz w:val="15"/>
+          <w:szCs w:val="15"/>
+          <w:shd w:val="clear" w:color="auto" w:fill="auto"/>
+        </w:rPr>
+        <w:t>"</w:t>
+      </w:r>
+      <w:r>
+        <w:rPr>
+          <w:rFonts w:ascii="Consolas" w:hAnsi="Consolas" w:cs="宋体"/>
+          <w:color w:val="A9B7C6"/>
+          <w:kern w:val="0"/>
+          <w:sz w:val="15"/>
+          <w:szCs w:val="15"/>
+          <w:shd w:val="clear" w:color="auto" w:fill="auto"/>
+        </w:rPr>
+        <w:t>)</w:t>
+      </w:r>
+      <w:r>
+        <w:rPr>
+          <w:rFonts w:ascii="Consolas" w:hAnsi="Consolas" w:cs="宋体"/>
+          <w:color w:val="CC7832"/>
+          <w:kern w:val="0"/>
+          <w:sz w:val="15"/>
+          <w:szCs w:val="15"/>
+          <w:shd w:val="clear" w:color="auto" w:fill="auto"/>
+        </w:rPr>
+        <w:t>;</w:t>
+      </w:r>
+      <w:r>
+        <w:rPr>
+          <w:rFonts w:ascii="Consolas" w:hAnsi="Consolas" w:cs="宋体"/>
+          <w:color w:val="CC7832"/>
+          <w:kern w:val="0"/>
+          <w:sz w:val="15"/>
+          <w:szCs w:val="15"/>
+          <w:shd w:val="clear" w:color="auto" w:fill="auto"/>
+        </w:rPr>
+        <w:br/>
+        <w:t xml:space="preserve">        </w:t>
+      </w:r>
+      <w:r>
+        <w:rPr>
+          <w:rFonts w:ascii="Consolas" w:hAnsi="Consolas" w:cs="宋体"/>
+          <w:i/>
+          <w:iCs/>
+          <w:color w:val="539C4A"/>
+          <w:kern w:val="0"/>
+          <w:sz w:val="15"/>
+          <w:szCs w:val="15"/>
+          <w:shd w:val="clear" w:color="auto" w:fill="auto"/>
+        </w:rPr>
+        <w:t>//</w:t>
+      </w:r>
+      <w:r>
+        <w:rPr>
+          <w:rFonts w:ascii="Courier New" w:hAnsi="Courier New" w:cs="Courier New"/>
+          <w:i/>
+          <w:iCs/>
+          <w:color w:val="539C4A"/>
+          <w:kern w:val="0"/>
+          <w:sz w:val="15"/>
+          <w:szCs w:val="15"/>
+          <w:shd w:val="clear" w:color="auto" w:fill="auto"/>
+        </w:rPr>
+        <w:t>第二支队伍</w:t>
+      </w:r>
+      <w:r>
+        <w:rPr>
+          <w:rFonts w:ascii="Courier New" w:hAnsi="Courier New" w:cs="Courier New"/>
+          <w:i/>
+          <w:iCs/>
+          <w:color w:val="539C4A"/>
+          <w:kern w:val="0"/>
+          <w:sz w:val="15"/>
+          <w:szCs w:val="15"/>
+          <w:shd w:val="clear" w:color="auto" w:fill="auto"/>
+        </w:rPr>
+        <w:br/>
+        <w:t xml:space="preserve">        </w:t>
+      </w:r>
+      <w:r>
+        <w:rPr>
+          <w:rFonts w:ascii="Consolas" w:hAnsi="Consolas" w:cs="宋体"/>
+          <w:color w:val="A9B7C6"/>
+          <w:kern w:val="0"/>
+          <w:sz w:val="15"/>
+          <w:szCs w:val="15"/>
+          <w:shd w:val="clear" w:color="auto" w:fill="auto"/>
+        </w:rPr>
+        <w:t xml:space="preserve">ArrayList&lt;String&gt; two = </w:t>
+      </w:r>
+      <w:r>
+        <w:rPr>
+          <w:rFonts w:ascii="Consolas" w:hAnsi="Consolas" w:cs="宋体"/>
+          <w:color w:val="CC7832"/>
+          <w:kern w:val="0"/>
+          <w:sz w:val="15"/>
+          <w:szCs w:val="15"/>
+          <w:shd w:val="clear" w:color="auto" w:fill="auto"/>
+        </w:rPr>
+        <w:t xml:space="preserve">new </w:t>
+      </w:r>
+      <w:r>
+        <w:rPr>
+          <w:rFonts w:ascii="Consolas" w:hAnsi="Consolas" w:cs="宋体"/>
+          <w:color w:val="A9B7C6"/>
+          <w:kern w:val="0"/>
+          <w:sz w:val="15"/>
+          <w:szCs w:val="15"/>
+          <w:shd w:val="clear" w:color="auto" w:fill="auto"/>
+        </w:rPr>
+        <w:t>ArrayList&lt;&gt;()</w:t>
+      </w:r>
+      <w:r>
+        <w:rPr>
+          <w:rFonts w:ascii="Consolas" w:hAnsi="Consolas" w:cs="宋体"/>
+          <w:color w:val="CC7832"/>
+          <w:kern w:val="0"/>
+          <w:sz w:val="15"/>
+          <w:szCs w:val="15"/>
+          <w:shd w:val="clear" w:color="auto" w:fill="auto"/>
+        </w:rPr>
+        <w:t>;</w:t>
+      </w:r>
+      <w:r>
+        <w:rPr>
+          <w:rFonts w:ascii="Consolas" w:hAnsi="Consolas" w:cs="宋体"/>
+          <w:color w:val="CC7832"/>
+          <w:kern w:val="0"/>
+          <w:sz w:val="15"/>
+          <w:szCs w:val="15"/>
+          <w:shd w:val="clear" w:color="auto" w:fill="auto"/>
+        </w:rPr>
+        <w:br/>
+        <w:t xml:space="preserve">        </w:t>
+      </w:r>
+      <w:r>
+        <w:rPr>
+          <w:rFonts w:ascii="Consolas" w:hAnsi="Consolas" w:cs="宋体"/>
+          <w:color w:val="A9B7C6"/>
+          <w:kern w:val="0"/>
+          <w:sz w:val="15"/>
+          <w:szCs w:val="15"/>
+          <w:shd w:val="clear" w:color="auto" w:fill="auto"/>
+        </w:rPr>
+        <w:t>two.add(</w:t>
+      </w:r>
+      <w:r>
+        <w:rPr>
+          <w:rFonts w:ascii="Consolas" w:hAnsi="Consolas" w:cs="宋体"/>
+          <w:color w:val="6A8759"/>
+          <w:kern w:val="0"/>
+          <w:sz w:val="15"/>
+          <w:szCs w:val="15"/>
+          <w:shd w:val="clear" w:color="auto" w:fill="auto"/>
+        </w:rPr>
+        <w:t>"</w:t>
+      </w:r>
+      <w:r>
+        <w:rPr>
+          <w:rFonts w:ascii="Courier New" w:hAnsi="Courier New" w:cs="Courier New"/>
+          <w:color w:val="6A8759"/>
+          <w:kern w:val="0"/>
+          <w:sz w:val="15"/>
+          <w:szCs w:val="15"/>
+          <w:shd w:val="clear" w:color="auto" w:fill="auto"/>
+        </w:rPr>
+        <w:t>古力娜扎</w:t>
+      </w:r>
+      <w:r>
+        <w:rPr>
+          <w:rFonts w:ascii="Consolas" w:hAnsi="Consolas" w:cs="宋体"/>
+          <w:color w:val="6A8759"/>
+          <w:kern w:val="0"/>
+          <w:sz w:val="15"/>
+          <w:szCs w:val="15"/>
+          <w:shd w:val="clear" w:color="auto" w:fill="auto"/>
+        </w:rPr>
+        <w:t>"</w:t>
+      </w:r>
+      <w:r>
+        <w:rPr>
+          <w:rFonts w:ascii="Consolas" w:hAnsi="Consolas" w:cs="宋体"/>
+          <w:color w:val="A9B7C6"/>
+          <w:kern w:val="0"/>
+          <w:sz w:val="15"/>
+          <w:szCs w:val="15"/>
+          <w:shd w:val="clear" w:color="auto" w:fill="auto"/>
+        </w:rPr>
+        <w:t>)</w:t>
+      </w:r>
+      <w:r>
+        <w:rPr>
+          <w:rFonts w:ascii="Consolas" w:hAnsi="Consolas" w:cs="宋体"/>
+          <w:color w:val="CC7832"/>
+          <w:kern w:val="0"/>
+          <w:sz w:val="15"/>
+          <w:szCs w:val="15"/>
+          <w:shd w:val="clear" w:color="auto" w:fill="auto"/>
+        </w:rPr>
+        <w:t>;</w:t>
+      </w:r>
+      <w:r>
+        <w:rPr>
+          <w:rFonts w:ascii="Consolas" w:hAnsi="Consolas" w:cs="宋体"/>
+          <w:color w:val="CC7832"/>
+          <w:kern w:val="0"/>
+          <w:sz w:val="15"/>
+          <w:szCs w:val="15"/>
+          <w:shd w:val="clear" w:color="auto" w:fill="auto"/>
+        </w:rPr>
+        <w:br/>
+        <w:t xml:space="preserve">        </w:t>
+      </w:r>
+      <w:r>
+        <w:rPr>
+          <w:rFonts w:ascii="Consolas" w:hAnsi="Consolas" w:cs="宋体"/>
+          <w:color w:val="A9B7C6"/>
+          <w:kern w:val="0"/>
+          <w:sz w:val="15"/>
+          <w:szCs w:val="15"/>
+          <w:shd w:val="clear" w:color="auto" w:fill="auto"/>
+        </w:rPr>
+        <w:t>two.add(</w:t>
+      </w:r>
+      <w:r>
+        <w:rPr>
+          <w:rFonts w:ascii="Consolas" w:hAnsi="Consolas" w:cs="宋体"/>
+          <w:color w:val="6A8759"/>
+          <w:kern w:val="0"/>
+          <w:sz w:val="15"/>
+          <w:szCs w:val="15"/>
+          <w:shd w:val="clear" w:color="auto" w:fill="auto"/>
+        </w:rPr>
+        <w:t>"</w:t>
+      </w:r>
+      <w:r>
+        <w:rPr>
+          <w:rFonts w:ascii="Courier New" w:hAnsi="Courier New" w:cs="Courier New"/>
+          <w:color w:val="6A8759"/>
+          <w:kern w:val="0"/>
+          <w:sz w:val="15"/>
+          <w:szCs w:val="15"/>
+          <w:shd w:val="clear" w:color="auto" w:fill="auto"/>
+        </w:rPr>
+        <w:t>张无忌</w:t>
+      </w:r>
+      <w:r>
+        <w:rPr>
+          <w:rFonts w:ascii="Consolas" w:hAnsi="Consolas" w:cs="宋体"/>
+          <w:color w:val="6A8759"/>
+          <w:kern w:val="0"/>
+          <w:sz w:val="15"/>
+          <w:szCs w:val="15"/>
+          <w:shd w:val="clear" w:color="auto" w:fill="auto"/>
+        </w:rPr>
+        <w:t>"</w:t>
+      </w:r>
+      <w:r>
+        <w:rPr>
+          <w:rFonts w:ascii="Consolas" w:hAnsi="Consolas" w:cs="宋体"/>
+          <w:color w:val="A9B7C6"/>
+          <w:kern w:val="0"/>
+          <w:sz w:val="15"/>
+          <w:szCs w:val="15"/>
+          <w:shd w:val="clear" w:color="auto" w:fill="auto"/>
+        </w:rPr>
+        <w:t>)</w:t>
+      </w:r>
+      <w:r>
+        <w:rPr>
+          <w:rFonts w:ascii="Consolas" w:hAnsi="Consolas" w:cs="宋体"/>
+          <w:color w:val="CC7832"/>
+          <w:kern w:val="0"/>
+          <w:sz w:val="15"/>
+          <w:szCs w:val="15"/>
+          <w:shd w:val="clear" w:color="auto" w:fill="auto"/>
+        </w:rPr>
+        <w:t>;</w:t>
+      </w:r>
+      <w:r>
+        <w:rPr>
+          <w:rFonts w:ascii="Consolas" w:hAnsi="Consolas" w:cs="宋体"/>
+          <w:color w:val="CC7832"/>
+          <w:kern w:val="0"/>
+          <w:sz w:val="15"/>
+          <w:szCs w:val="15"/>
+          <w:shd w:val="clear" w:color="auto" w:fill="auto"/>
+        </w:rPr>
+        <w:br/>
+        <w:t xml:space="preserve">        </w:t>
+      </w:r>
+      <w:r>
+        <w:rPr>
+          <w:rFonts w:ascii="Consolas" w:hAnsi="Consolas" w:cs="宋体"/>
+          <w:color w:val="A9B7C6"/>
+          <w:kern w:val="0"/>
+          <w:sz w:val="15"/>
+          <w:szCs w:val="15"/>
+          <w:shd w:val="clear" w:color="auto" w:fill="auto"/>
+        </w:rPr>
+        <w:t>two.add(</w:t>
+      </w:r>
+      <w:r>
+        <w:rPr>
+          <w:rFonts w:ascii="Consolas" w:hAnsi="Consolas" w:cs="宋体"/>
+          <w:color w:val="6A8759"/>
+          <w:kern w:val="0"/>
+          <w:sz w:val="15"/>
+          <w:szCs w:val="15"/>
+          <w:shd w:val="clear" w:color="auto" w:fill="auto"/>
+        </w:rPr>
+        <w:t>"</w:t>
+      </w:r>
+      <w:r>
+        <w:rPr>
+          <w:rFonts w:ascii="Courier New" w:hAnsi="Courier New" w:cs="Courier New"/>
+          <w:color w:val="6A8759"/>
+          <w:kern w:val="0"/>
+          <w:sz w:val="15"/>
+          <w:szCs w:val="15"/>
+          <w:shd w:val="clear" w:color="auto" w:fill="auto"/>
+        </w:rPr>
+        <w:t>赵丽颖</w:t>
+      </w:r>
+      <w:r>
+        <w:rPr>
+          <w:rFonts w:ascii="Consolas" w:hAnsi="Consolas" w:cs="宋体"/>
+          <w:color w:val="6A8759"/>
+          <w:kern w:val="0"/>
+          <w:sz w:val="15"/>
+          <w:szCs w:val="15"/>
+          <w:shd w:val="clear" w:color="auto" w:fill="auto"/>
+        </w:rPr>
+        <w:t>"</w:t>
+      </w:r>
+      <w:r>
+        <w:rPr>
+          <w:rFonts w:ascii="Consolas" w:hAnsi="Consolas" w:cs="宋体"/>
+          <w:color w:val="A9B7C6"/>
+          <w:kern w:val="0"/>
+          <w:sz w:val="15"/>
+          <w:szCs w:val="15"/>
+          <w:shd w:val="clear" w:color="auto" w:fill="auto"/>
+        </w:rPr>
+        <w:t>)</w:t>
+      </w:r>
+      <w:r>
+        <w:rPr>
+          <w:rFonts w:ascii="Consolas" w:hAnsi="Consolas" w:cs="宋体"/>
+          <w:color w:val="CC7832"/>
+          <w:kern w:val="0"/>
+          <w:sz w:val="15"/>
+          <w:szCs w:val="15"/>
+          <w:shd w:val="clear" w:color="auto" w:fill="auto"/>
+        </w:rPr>
+        <w:t>;</w:t>
+      </w:r>
+      <w:r>
+        <w:rPr>
+          <w:rFonts w:ascii="Consolas" w:hAnsi="Consolas" w:cs="宋体"/>
+          <w:color w:val="CC7832"/>
+          <w:kern w:val="0"/>
+          <w:sz w:val="15"/>
+          <w:szCs w:val="15"/>
+          <w:shd w:val="clear" w:color="auto" w:fill="auto"/>
+        </w:rPr>
+        <w:br/>
+        <w:t xml:space="preserve">        </w:t>
+      </w:r>
+      <w:r>
+        <w:rPr>
+          <w:rFonts w:ascii="Consolas" w:hAnsi="Consolas" w:cs="宋体"/>
+          <w:color w:val="A9B7C6"/>
+          <w:kern w:val="0"/>
+          <w:sz w:val="15"/>
+          <w:szCs w:val="15"/>
+          <w:shd w:val="clear" w:color="auto" w:fill="auto"/>
+        </w:rPr>
+        <w:t>two.add(</w:t>
+      </w:r>
+      <w:r>
+        <w:rPr>
+          <w:rFonts w:ascii="Consolas" w:hAnsi="Consolas" w:cs="宋体"/>
+          <w:color w:val="6A8759"/>
+          <w:kern w:val="0"/>
+          <w:sz w:val="15"/>
+          <w:szCs w:val="15"/>
+          <w:shd w:val="clear" w:color="auto" w:fill="auto"/>
+        </w:rPr>
+        <w:t>"</w:t>
+      </w:r>
+      <w:r>
+        <w:rPr>
+          <w:rFonts w:ascii="Courier New" w:hAnsi="Courier New" w:cs="Courier New"/>
+          <w:color w:val="6A8759"/>
+          <w:kern w:val="0"/>
+          <w:sz w:val="15"/>
+          <w:szCs w:val="15"/>
+          <w:shd w:val="clear" w:color="auto" w:fill="auto"/>
+        </w:rPr>
+        <w:t>张三丰</w:t>
+      </w:r>
+      <w:r>
+        <w:rPr>
+          <w:rFonts w:ascii="Consolas" w:hAnsi="Consolas" w:cs="宋体"/>
+          <w:color w:val="6A8759"/>
+          <w:kern w:val="0"/>
+          <w:sz w:val="15"/>
+          <w:szCs w:val="15"/>
+          <w:shd w:val="clear" w:color="auto" w:fill="auto"/>
+        </w:rPr>
+        <w:t>"</w:t>
+      </w:r>
+      <w:r>
+        <w:rPr>
+          <w:rFonts w:ascii="Consolas" w:hAnsi="Consolas" w:cs="宋体"/>
+          <w:color w:val="A9B7C6"/>
+          <w:kern w:val="0"/>
+          <w:sz w:val="15"/>
+          <w:szCs w:val="15"/>
+          <w:shd w:val="clear" w:color="auto" w:fill="auto"/>
+        </w:rPr>
+        <w:t>)</w:t>
+      </w:r>
+      <w:r>
+        <w:rPr>
+          <w:rFonts w:ascii="Consolas" w:hAnsi="Consolas" w:cs="宋体"/>
+          <w:color w:val="CC7832"/>
+          <w:kern w:val="0"/>
+          <w:sz w:val="15"/>
+          <w:szCs w:val="15"/>
+          <w:shd w:val="clear" w:color="auto" w:fill="auto"/>
+        </w:rPr>
+        <w:t>;</w:t>
+      </w:r>
+      <w:r>
+        <w:rPr>
+          <w:rFonts w:ascii="Consolas" w:hAnsi="Consolas" w:cs="宋体"/>
+          <w:color w:val="CC7832"/>
+          <w:kern w:val="0"/>
+          <w:sz w:val="15"/>
+          <w:szCs w:val="15"/>
+          <w:shd w:val="clear" w:color="auto" w:fill="auto"/>
+        </w:rPr>
+        <w:br/>
+        <w:t xml:space="preserve">        </w:t>
+      </w:r>
+      <w:r>
+        <w:rPr>
+          <w:rFonts w:ascii="Consolas" w:hAnsi="Consolas" w:cs="宋体"/>
+          <w:color w:val="A9B7C6"/>
+          <w:kern w:val="0"/>
+          <w:sz w:val="15"/>
+          <w:szCs w:val="15"/>
+          <w:shd w:val="clear" w:color="auto" w:fill="auto"/>
+        </w:rPr>
+        <w:t>two.add(</w:t>
+      </w:r>
+      <w:r>
+        <w:rPr>
+          <w:rFonts w:ascii="Consolas" w:hAnsi="Consolas" w:cs="宋体"/>
+          <w:color w:val="6A8759"/>
+          <w:kern w:val="0"/>
+          <w:sz w:val="15"/>
+          <w:szCs w:val="15"/>
+          <w:shd w:val="clear" w:color="auto" w:fill="auto"/>
+        </w:rPr>
+        <w:t>"</w:t>
+      </w:r>
+      <w:r>
+        <w:rPr>
+          <w:rFonts w:ascii="Courier New" w:hAnsi="Courier New" w:cs="Courier New"/>
+          <w:color w:val="6A8759"/>
+          <w:kern w:val="0"/>
+          <w:sz w:val="15"/>
+          <w:szCs w:val="15"/>
+          <w:shd w:val="clear" w:color="auto" w:fill="auto"/>
+        </w:rPr>
+        <w:t>尼古拉斯赵四</w:t>
+      </w:r>
+      <w:r>
+        <w:rPr>
+          <w:rFonts w:ascii="Consolas" w:hAnsi="Consolas" w:cs="宋体"/>
+          <w:color w:val="6A8759"/>
+          <w:kern w:val="0"/>
+          <w:sz w:val="15"/>
+          <w:szCs w:val="15"/>
+          <w:shd w:val="clear" w:color="auto" w:fill="auto"/>
+        </w:rPr>
+        <w:t>"</w:t>
+      </w:r>
+      <w:r>
+        <w:rPr>
+          <w:rFonts w:ascii="Consolas" w:hAnsi="Consolas" w:cs="宋体"/>
+          <w:color w:val="A9B7C6"/>
+          <w:kern w:val="0"/>
+          <w:sz w:val="15"/>
+          <w:szCs w:val="15"/>
+          <w:shd w:val="clear" w:color="auto" w:fill="auto"/>
+        </w:rPr>
+        <w:t>)</w:t>
+      </w:r>
+      <w:r>
+        <w:rPr>
+          <w:rFonts w:ascii="Consolas" w:hAnsi="Consolas" w:cs="宋体"/>
+          <w:color w:val="CC7832"/>
+          <w:kern w:val="0"/>
+          <w:sz w:val="15"/>
+          <w:szCs w:val="15"/>
+          <w:shd w:val="clear" w:color="auto" w:fill="auto"/>
+        </w:rPr>
+        <w:t>;</w:t>
+      </w:r>
+      <w:r>
+        <w:rPr>
+          <w:rFonts w:ascii="Consolas" w:hAnsi="Consolas" w:cs="宋体"/>
+          <w:color w:val="CC7832"/>
+          <w:kern w:val="0"/>
+          <w:sz w:val="15"/>
+          <w:szCs w:val="15"/>
+          <w:shd w:val="clear" w:color="auto" w:fill="auto"/>
+        </w:rPr>
+        <w:br/>
+        <w:t xml:space="preserve">        </w:t>
+      </w:r>
+      <w:r>
+        <w:rPr>
+          <w:rFonts w:ascii="Consolas" w:hAnsi="Consolas" w:cs="宋体"/>
+          <w:color w:val="A9B7C6"/>
+          <w:kern w:val="0"/>
+          <w:sz w:val="15"/>
+          <w:szCs w:val="15"/>
+          <w:shd w:val="clear" w:color="auto" w:fill="auto"/>
+        </w:rPr>
+        <w:t>two.add(</w:t>
+      </w:r>
+      <w:r>
+        <w:rPr>
+          <w:rFonts w:ascii="Consolas" w:hAnsi="Consolas" w:cs="宋体"/>
+          <w:color w:val="6A8759"/>
+          <w:kern w:val="0"/>
+          <w:sz w:val="15"/>
+          <w:szCs w:val="15"/>
+          <w:shd w:val="clear" w:color="auto" w:fill="auto"/>
+        </w:rPr>
+        <w:t>"</w:t>
+      </w:r>
+      <w:r>
+        <w:rPr>
+          <w:rFonts w:ascii="Courier New" w:hAnsi="Courier New" w:cs="Courier New"/>
+          <w:color w:val="6A8759"/>
+          <w:kern w:val="0"/>
+          <w:sz w:val="15"/>
+          <w:szCs w:val="15"/>
+          <w:shd w:val="clear" w:color="auto" w:fill="auto"/>
+        </w:rPr>
+        <w:t>张天爱</w:t>
+      </w:r>
+      <w:r>
+        <w:rPr>
+          <w:rFonts w:ascii="Consolas" w:hAnsi="Consolas" w:cs="宋体"/>
+          <w:color w:val="6A8759"/>
+          <w:kern w:val="0"/>
+          <w:sz w:val="15"/>
+          <w:szCs w:val="15"/>
+          <w:shd w:val="clear" w:color="auto" w:fill="auto"/>
+        </w:rPr>
+        <w:t>"</w:t>
+      </w:r>
+      <w:r>
+        <w:rPr>
+          <w:rFonts w:ascii="Consolas" w:hAnsi="Consolas" w:cs="宋体"/>
+          <w:color w:val="A9B7C6"/>
+          <w:kern w:val="0"/>
+          <w:sz w:val="15"/>
+          <w:szCs w:val="15"/>
+          <w:shd w:val="clear" w:color="auto" w:fill="auto"/>
+        </w:rPr>
+        <w:t>)</w:t>
+      </w:r>
+      <w:r>
+        <w:rPr>
+          <w:rFonts w:ascii="Consolas" w:hAnsi="Consolas" w:cs="宋体"/>
+          <w:color w:val="CC7832"/>
+          <w:kern w:val="0"/>
+          <w:sz w:val="15"/>
+          <w:szCs w:val="15"/>
+          <w:shd w:val="clear" w:color="auto" w:fill="auto"/>
+        </w:rPr>
+        <w:t>;</w:t>
+      </w:r>
+      <w:r>
+        <w:rPr>
+          <w:rFonts w:ascii="Consolas" w:hAnsi="Consolas" w:cs="宋体"/>
+          <w:color w:val="CC7832"/>
+          <w:kern w:val="0"/>
+          <w:sz w:val="15"/>
+          <w:szCs w:val="15"/>
+          <w:shd w:val="clear" w:color="auto" w:fill="auto"/>
+        </w:rPr>
+        <w:br/>
+        <w:t xml:space="preserve">        </w:t>
+      </w:r>
+      <w:r>
+        <w:rPr>
+          <w:rFonts w:ascii="Consolas" w:hAnsi="Consolas" w:cs="宋体"/>
+          <w:color w:val="A9B7C6"/>
+          <w:kern w:val="0"/>
+          <w:sz w:val="15"/>
+          <w:szCs w:val="15"/>
+          <w:shd w:val="clear" w:color="auto" w:fill="auto"/>
+        </w:rPr>
+        <w:t>two.add(</w:t>
+      </w:r>
+      <w:r>
+        <w:rPr>
+          <w:rFonts w:ascii="Consolas" w:hAnsi="Consolas" w:cs="宋体"/>
+          <w:color w:val="6A8759"/>
+          <w:kern w:val="0"/>
+          <w:sz w:val="15"/>
+          <w:szCs w:val="15"/>
+          <w:shd w:val="clear" w:color="auto" w:fill="auto"/>
+        </w:rPr>
+        <w:t>"</w:t>
+      </w:r>
+      <w:r>
+        <w:rPr>
+          <w:rFonts w:ascii="Courier New" w:hAnsi="Courier New" w:cs="Courier New"/>
+          <w:color w:val="6A8759"/>
+          <w:kern w:val="0"/>
+          <w:sz w:val="15"/>
+          <w:szCs w:val="15"/>
+          <w:shd w:val="clear" w:color="auto" w:fill="auto"/>
+        </w:rPr>
+        <w:t>张二狗</w:t>
+      </w:r>
+      <w:r>
+        <w:rPr>
+          <w:rFonts w:ascii="Consolas" w:hAnsi="Consolas" w:cs="宋体"/>
+          <w:color w:val="6A8759"/>
+          <w:kern w:val="0"/>
+          <w:sz w:val="15"/>
+          <w:szCs w:val="15"/>
+          <w:shd w:val="clear" w:color="auto" w:fill="auto"/>
+        </w:rPr>
+        <w:t>"</w:t>
+      </w:r>
+      <w:r>
+        <w:rPr>
+          <w:rFonts w:ascii="Consolas" w:hAnsi="Consolas" w:cs="宋体"/>
+          <w:color w:val="A9B7C6"/>
+          <w:kern w:val="0"/>
+          <w:sz w:val="15"/>
+          <w:szCs w:val="15"/>
+          <w:shd w:val="clear" w:color="auto" w:fill="auto"/>
+        </w:rPr>
+        <w:t>)</w:t>
+      </w:r>
+      <w:r>
+        <w:rPr>
+          <w:rFonts w:ascii="Consolas" w:hAnsi="Consolas" w:cs="宋体"/>
+          <w:color w:val="CC7832"/>
+          <w:kern w:val="0"/>
+          <w:sz w:val="15"/>
+          <w:szCs w:val="15"/>
+          <w:shd w:val="clear" w:color="auto" w:fill="auto"/>
+        </w:rPr>
+        <w:t>;</w:t>
+      </w:r>
+      <w:r>
+        <w:rPr>
+          <w:rFonts w:ascii="Consolas" w:hAnsi="Consolas" w:cs="宋体"/>
+          <w:color w:val="CC7832"/>
+          <w:kern w:val="0"/>
+          <w:sz w:val="15"/>
+          <w:szCs w:val="15"/>
+          <w:shd w:val="clear" w:color="auto" w:fill="auto"/>
+        </w:rPr>
+        <w:br/>
+      </w:r>
+      <w:r>
+        <w:rPr>
+          <w:rFonts w:ascii="Consolas" w:hAnsi="Consolas" w:cs="宋体"/>
+          <w:color w:val="CC7832"/>
+          <w:kern w:val="0"/>
+          <w:sz w:val="15"/>
+          <w:szCs w:val="15"/>
+          <w:shd w:val="clear" w:color="auto" w:fill="auto"/>
+        </w:rPr>
+        <w:br/>
+        <w:t xml:space="preserve">        </w:t>
+      </w:r>
+      <w:r>
+        <w:rPr>
+          <w:rFonts w:ascii="Consolas" w:hAnsi="Consolas" w:cs="宋体"/>
+          <w:color w:val="A9B7C6"/>
+          <w:kern w:val="0"/>
+          <w:sz w:val="15"/>
+          <w:szCs w:val="15"/>
+          <w:shd w:val="clear" w:color="auto" w:fill="auto"/>
+        </w:rPr>
+        <w:t xml:space="preserve">Stream&lt;String&gt; streamone = one.stream().filter(name -&gt; name.length() == </w:t>
+      </w:r>
+      <w:r>
+        <w:rPr>
+          <w:rFonts w:ascii="Consolas" w:hAnsi="Consolas" w:cs="宋体"/>
+          <w:color w:val="6897BB"/>
+          <w:kern w:val="0"/>
+          <w:sz w:val="15"/>
+          <w:szCs w:val="15"/>
+          <w:shd w:val="clear" w:color="auto" w:fill="auto"/>
+        </w:rPr>
+        <w:t>3</w:t>
+      </w:r>
+      <w:r>
+        <w:rPr>
+          <w:rFonts w:ascii="Consolas" w:hAnsi="Consolas" w:cs="宋体"/>
+          <w:color w:val="A9B7C6"/>
+          <w:kern w:val="0"/>
+          <w:sz w:val="15"/>
+          <w:szCs w:val="15"/>
+          <w:shd w:val="clear" w:color="auto" w:fill="auto"/>
+        </w:rPr>
+        <w:t>).limit(</w:t>
+      </w:r>
+      <w:r>
+        <w:rPr>
+          <w:rFonts w:ascii="Consolas" w:hAnsi="Consolas" w:cs="宋体"/>
+          <w:color w:val="6897BB"/>
+          <w:kern w:val="0"/>
+          <w:sz w:val="15"/>
+          <w:szCs w:val="15"/>
+          <w:shd w:val="clear" w:color="auto" w:fill="auto"/>
+        </w:rPr>
+        <w:t>3</w:t>
+      </w:r>
+      <w:r>
+        <w:rPr>
+          <w:rFonts w:ascii="Consolas" w:hAnsi="Consolas" w:cs="宋体"/>
+          <w:color w:val="A9B7C6"/>
+          <w:kern w:val="0"/>
+          <w:sz w:val="15"/>
+          <w:szCs w:val="15"/>
+          <w:shd w:val="clear" w:color="auto" w:fill="auto"/>
+        </w:rPr>
+        <w:t>)</w:t>
+      </w:r>
+      <w:r>
+        <w:rPr>
+          <w:rFonts w:ascii="Consolas" w:hAnsi="Consolas" w:cs="宋体"/>
+          <w:color w:val="CC7832"/>
+          <w:kern w:val="0"/>
+          <w:sz w:val="15"/>
+          <w:szCs w:val="15"/>
+          <w:shd w:val="clear" w:color="auto" w:fill="auto"/>
+        </w:rPr>
+        <w:t>;</w:t>
+      </w:r>
+      <w:r>
+        <w:rPr>
+          <w:rFonts w:ascii="Consolas" w:hAnsi="Consolas" w:cs="宋体"/>
+          <w:color w:val="CC7832"/>
+          <w:kern w:val="0"/>
+          <w:sz w:val="15"/>
+          <w:szCs w:val="15"/>
+          <w:shd w:val="clear" w:color="auto" w:fill="auto"/>
+        </w:rPr>
+        <w:br/>
+      </w:r>
+      <w:r>
+        <w:rPr>
+          <w:rFonts w:ascii="Consolas" w:hAnsi="Consolas" w:cs="宋体"/>
+          <w:color w:val="CC7832"/>
+          <w:kern w:val="0"/>
+          <w:sz w:val="15"/>
+          <w:szCs w:val="15"/>
+          <w:shd w:val="clear" w:color="auto" w:fill="auto"/>
+        </w:rPr>
+        <w:br/>
+        <w:t xml:space="preserve">        </w:t>
+      </w:r>
+      <w:r>
+        <w:rPr>
+          <w:rFonts w:ascii="Consolas" w:hAnsi="Consolas" w:cs="宋体"/>
+          <w:color w:val="A9B7C6"/>
+          <w:kern w:val="0"/>
+          <w:sz w:val="15"/>
+          <w:szCs w:val="15"/>
+          <w:shd w:val="clear" w:color="auto" w:fill="auto"/>
+        </w:rPr>
+        <w:t>Stream&lt;String&gt; streamtwo = two.stream().filter(name -&gt; name.startsWith(</w:t>
+      </w:r>
+      <w:r>
+        <w:rPr>
+          <w:rFonts w:ascii="Consolas" w:hAnsi="Consolas" w:cs="宋体"/>
+          <w:color w:val="6A8759"/>
+          <w:kern w:val="0"/>
+          <w:sz w:val="15"/>
+          <w:szCs w:val="15"/>
+          <w:shd w:val="clear" w:color="auto" w:fill="auto"/>
+        </w:rPr>
+        <w:t>"</w:t>
+      </w:r>
+      <w:r>
+        <w:rPr>
+          <w:rFonts w:ascii="Courier New" w:hAnsi="Courier New" w:cs="Courier New"/>
+          <w:color w:val="6A8759"/>
+          <w:kern w:val="0"/>
+          <w:sz w:val="15"/>
+          <w:szCs w:val="15"/>
+          <w:shd w:val="clear" w:color="auto" w:fill="auto"/>
+        </w:rPr>
+        <w:t>张</w:t>
+      </w:r>
+      <w:r>
+        <w:rPr>
+          <w:rFonts w:ascii="Consolas" w:hAnsi="Consolas" w:cs="宋体"/>
+          <w:color w:val="6A8759"/>
+          <w:kern w:val="0"/>
+          <w:sz w:val="15"/>
+          <w:szCs w:val="15"/>
+          <w:shd w:val="clear" w:color="auto" w:fill="auto"/>
+        </w:rPr>
+        <w:t>"</w:t>
+      </w:r>
+      <w:r>
+        <w:rPr>
+          <w:rFonts w:ascii="Consolas" w:hAnsi="Consolas" w:cs="宋体"/>
+          <w:color w:val="A9B7C6"/>
+          <w:kern w:val="0"/>
+          <w:sz w:val="15"/>
+          <w:szCs w:val="15"/>
+          <w:shd w:val="clear" w:color="auto" w:fill="auto"/>
+        </w:rPr>
+        <w:t>)).skip(</w:t>
+      </w:r>
+      <w:r>
+        <w:rPr>
+          <w:rFonts w:ascii="Consolas" w:hAnsi="Consolas" w:cs="宋体"/>
+          <w:color w:val="6897BB"/>
+          <w:kern w:val="0"/>
+          <w:sz w:val="15"/>
+          <w:szCs w:val="15"/>
+          <w:shd w:val="clear" w:color="auto" w:fill="auto"/>
+        </w:rPr>
+        <w:t>2</w:t>
+      </w:r>
+      <w:r>
+        <w:rPr>
+          <w:rFonts w:ascii="Consolas" w:hAnsi="Consolas" w:cs="宋体"/>
+          <w:color w:val="A9B7C6"/>
+          <w:kern w:val="0"/>
+          <w:sz w:val="15"/>
+          <w:szCs w:val="15"/>
+          <w:shd w:val="clear" w:color="auto" w:fill="auto"/>
+        </w:rPr>
+        <w:t>)</w:t>
+      </w:r>
+      <w:r>
+        <w:rPr>
+          <w:rFonts w:ascii="Consolas" w:hAnsi="Consolas" w:cs="宋体"/>
+          <w:color w:val="CC7832"/>
+          <w:kern w:val="0"/>
+          <w:sz w:val="15"/>
+          <w:szCs w:val="15"/>
+          <w:shd w:val="clear" w:color="auto" w:fill="auto"/>
+        </w:rPr>
+        <w:t>;</w:t>
+      </w:r>
+      <w:r>
+        <w:rPr>
+          <w:rFonts w:ascii="Consolas" w:hAnsi="Consolas" w:cs="宋体"/>
+          <w:color w:val="CC7832"/>
+          <w:kern w:val="0"/>
+          <w:sz w:val="15"/>
+          <w:szCs w:val="15"/>
+          <w:shd w:val="clear" w:color="auto" w:fill="auto"/>
+        </w:rPr>
+        <w:br/>
+      </w:r>
+      <w:r>
+        <w:rPr>
+          <w:rFonts w:ascii="Consolas" w:hAnsi="Consolas" w:cs="宋体"/>
+          <w:color w:val="CC7832"/>
+          <w:kern w:val="0"/>
+          <w:sz w:val="15"/>
+          <w:szCs w:val="15"/>
+          <w:shd w:val="clear" w:color="auto" w:fill="auto"/>
+        </w:rPr>
+        <w:br/>
+        <w:t xml:space="preserve">        </w:t>
+      </w:r>
+      <w:r>
+        <w:rPr>
+          <w:rFonts w:ascii="Consolas" w:hAnsi="Consolas" w:cs="宋体"/>
+          <w:color w:val="A9B7C6"/>
+          <w:kern w:val="0"/>
+          <w:sz w:val="15"/>
+          <w:szCs w:val="15"/>
+          <w:shd w:val="clear" w:color="auto" w:fill="auto"/>
+        </w:rPr>
+        <w:t>Stream&lt;String&gt; concat = Stream.</w:t>
+      </w:r>
+      <w:r>
+        <w:rPr>
+          <w:rFonts w:ascii="Consolas" w:hAnsi="Consolas" w:cs="宋体"/>
+          <w:i/>
+          <w:iCs/>
+          <w:color w:val="A9B7C6"/>
+          <w:kern w:val="0"/>
+          <w:sz w:val="15"/>
+          <w:szCs w:val="15"/>
+          <w:shd w:val="clear" w:color="auto" w:fill="auto"/>
+        </w:rPr>
+        <w:t>concat</w:t>
+      </w:r>
+      <w:r>
+        <w:rPr>
+          <w:rFonts w:ascii="Consolas" w:hAnsi="Consolas" w:cs="宋体"/>
+          <w:color w:val="A9B7C6"/>
+          <w:kern w:val="0"/>
+          <w:sz w:val="15"/>
+          <w:szCs w:val="15"/>
+          <w:shd w:val="clear" w:color="auto" w:fill="auto"/>
+        </w:rPr>
+        <w:t>(streamone</w:t>
+      </w:r>
+      <w:r>
+        <w:rPr>
+          <w:rFonts w:ascii="Consolas" w:hAnsi="Consolas" w:cs="宋体"/>
+          <w:color w:val="CC7832"/>
+          <w:kern w:val="0"/>
+          <w:sz w:val="15"/>
+          <w:szCs w:val="15"/>
+          <w:shd w:val="clear" w:color="auto" w:fill="auto"/>
+        </w:rPr>
+        <w:t xml:space="preserve">, </w:t>
+      </w:r>
+      <w:r>
+        <w:rPr>
+          <w:rFonts w:ascii="Consolas" w:hAnsi="Consolas" w:cs="宋体"/>
+          <w:color w:val="A9B7C6"/>
+          <w:kern w:val="0"/>
+          <w:sz w:val="15"/>
+          <w:szCs w:val="15"/>
+          <w:shd w:val="clear" w:color="auto" w:fill="auto"/>
+        </w:rPr>
+        <w:t>streamtwo)</w:t>
+      </w:r>
+      <w:r>
+        <w:rPr>
+          <w:rFonts w:ascii="Consolas" w:hAnsi="Consolas" w:cs="宋体"/>
+          <w:color w:val="CC7832"/>
+          <w:kern w:val="0"/>
+          <w:sz w:val="15"/>
+          <w:szCs w:val="15"/>
+          <w:shd w:val="clear" w:color="auto" w:fill="auto"/>
+        </w:rPr>
+        <w:t>;</w:t>
+      </w:r>
+      <w:r>
+        <w:rPr>
+          <w:rFonts w:ascii="Consolas" w:hAnsi="Consolas" w:cs="宋体"/>
+          <w:color w:val="CC7832"/>
+          <w:kern w:val="0"/>
+          <w:sz w:val="15"/>
+          <w:szCs w:val="15"/>
+          <w:shd w:val="clear" w:color="auto" w:fill="auto"/>
+        </w:rPr>
+        <w:br/>
+      </w:r>
+      <w:r>
+        <w:rPr>
+          <w:rFonts w:ascii="Consolas" w:hAnsi="Consolas" w:cs="宋体"/>
+          <w:color w:val="CC7832"/>
+          <w:kern w:val="0"/>
+          <w:sz w:val="15"/>
+          <w:szCs w:val="15"/>
+          <w:shd w:val="clear" w:color="auto" w:fill="auto"/>
+        </w:rPr>
+        <w:br/>
+        <w:t xml:space="preserve">        </w:t>
+      </w:r>
+      <w:r>
+        <w:rPr>
+          <w:rFonts w:ascii="Consolas" w:hAnsi="Consolas" w:cs="宋体"/>
+          <w:color w:val="A9B7C6"/>
+          <w:kern w:val="0"/>
+          <w:sz w:val="15"/>
+          <w:szCs w:val="15"/>
+          <w:shd w:val="clear" w:color="auto" w:fill="auto"/>
+        </w:rPr>
+        <w:t>concat.map(Person::</w:t>
+      </w:r>
+      <w:r>
+        <w:rPr>
+          <w:rFonts w:ascii="Consolas" w:hAnsi="Consolas" w:cs="宋体"/>
+          <w:color w:val="CC7832"/>
+          <w:kern w:val="0"/>
+          <w:sz w:val="15"/>
+          <w:szCs w:val="15"/>
+          <w:shd w:val="clear" w:color="auto" w:fill="auto"/>
+        </w:rPr>
+        <w:t>new</w:t>
+      </w:r>
+      <w:r>
+        <w:rPr>
+          <w:rFonts w:ascii="Consolas" w:hAnsi="Consolas" w:cs="宋体"/>
+          <w:color w:val="A9B7C6"/>
+          <w:kern w:val="0"/>
+          <w:sz w:val="15"/>
+          <w:szCs w:val="15"/>
+          <w:shd w:val="clear" w:color="auto" w:fill="auto"/>
+        </w:rPr>
+        <w:t>).forEach(System.</w:t>
+      </w:r>
+      <w:r>
+        <w:rPr>
+          <w:rFonts w:ascii="Consolas" w:hAnsi="Consolas" w:cs="宋体"/>
+          <w:i/>
+          <w:iCs/>
+          <w:color w:val="9876AA"/>
+          <w:kern w:val="0"/>
+          <w:sz w:val="15"/>
+          <w:szCs w:val="15"/>
+          <w:shd w:val="clear" w:color="auto" w:fill="auto"/>
+        </w:rPr>
+        <w:t>out</w:t>
+      </w:r>
+      <w:r>
+        <w:rPr>
+          <w:rFonts w:ascii="Consolas" w:hAnsi="Consolas" w:cs="宋体"/>
+          <w:color w:val="A9B7C6"/>
+          <w:kern w:val="0"/>
+          <w:sz w:val="15"/>
+          <w:szCs w:val="15"/>
+          <w:shd w:val="clear" w:color="auto" w:fill="auto"/>
+        </w:rPr>
+        <w:t>::println)</w:t>
+      </w:r>
+      <w:r>
+        <w:rPr>
+          <w:rFonts w:ascii="Consolas" w:hAnsi="Consolas" w:cs="宋体"/>
+          <w:color w:val="CC7832"/>
+          <w:kern w:val="0"/>
+          <w:sz w:val="15"/>
+          <w:szCs w:val="15"/>
+          <w:shd w:val="clear" w:color="auto" w:fill="auto"/>
+        </w:rPr>
+        <w:t>;</w:t>
+      </w:r>
+      <w:r>
+        <w:rPr>
+          <w:rFonts w:ascii="Consolas" w:hAnsi="Consolas" w:cs="宋体"/>
+          <w:color w:val="CC7832"/>
+          <w:kern w:val="0"/>
+          <w:sz w:val="15"/>
+          <w:szCs w:val="15"/>
+          <w:shd w:val="clear" w:color="auto" w:fill="auto"/>
+        </w:rPr>
+        <w:br/>
+        <w:t xml:space="preserve">    </w:t>
+      </w:r>
+      <w:r>
+        <w:rPr>
+          <w:rFonts w:ascii="Consolas" w:hAnsi="Consolas" w:cs="宋体"/>
+          <w:color w:val="A9B7C6"/>
+          <w:kern w:val="0"/>
+          <w:sz w:val="15"/>
+          <w:szCs w:val="15"/>
+          <w:shd w:val="clear" w:color="auto" w:fill="auto"/>
+        </w:rPr>
+        <w:t>}</w:t>
+      </w:r>
+      <w:r>
+        <w:rPr>
+          <w:rFonts w:ascii="Consolas" w:hAnsi="Consolas" w:cs="宋体"/>
+          <w:color w:val="A9B7C6"/>
+          <w:kern w:val="0"/>
+          <w:sz w:val="15"/>
+          <w:szCs w:val="15"/>
+          <w:shd w:val="clear" w:color="auto" w:fill="auto"/>
+        </w:rPr>
+        <w:br/>
+        <w:t>}</w:t>
+      </w:r>
+    </w:p>
+    <w:p/>
+    <w:p/>
+    <w:p>
+      <w:pPr>
+        <w:rPr>
+          <w:rFonts w:hint="eastAsia"/>
+        </w:rPr>
+      </w:pPr>
+    </w:p>
+    <w:p>
+      <w:pPr>
+        <w:pStyle w:val="1"/>
+      </w:pPr>
+      <w:r>
+        <w:rPr>
+          <w:rFonts w:hint="eastAsia"/>
+        </w:rPr>
+        <w:t>第二章 方法引用</w:t>
+      </w:r>
+    </w:p>
+    <w:p>
+      <w:r>
+        <w:tab/>
+      </w:r>
+      <w:r>
+        <w:rPr>
+          <w:rFonts w:hint="eastAsia"/>
+        </w:rPr>
+        <w:t>在使用</w:t>
+      </w:r>
+      <w:r>
+        <w:rPr>
+          <w:rFonts w:hint="eastAsia"/>
+        </w:rPr>
+        <w:t>Lambda</w:t>
+      </w:r>
+      <w:r>
+        <w:rPr>
+          <w:rFonts w:hint="eastAsia"/>
+        </w:rPr>
+        <w:t>表达式的时候，我们实际上传递进去的代码就是一种解决方案：拿什么参数做什么操作。那么考虑一种情况：如果我们在</w:t>
+      </w:r>
+      <w:r>
+        <w:rPr>
+          <w:rFonts w:hint="eastAsia"/>
+        </w:rPr>
+        <w:t>Lambda</w:t>
+      </w:r>
+      <w:r>
+        <w:rPr>
+          <w:rFonts w:hint="eastAsia"/>
+        </w:rPr>
+        <w:t>中所指定的操作方案，已经有地方存在相同方案，那是否还有必要再写重复逻辑？</w:t>
+      </w:r>
+    </w:p>
+    <w:p>
+      <w:pPr>
+        <w:pStyle w:val="2"/>
+      </w:pPr>
+      <w:r>
+        <w:t>2</w:t>
+      </w:r>
+      <w:r>
+        <w:t>.</w:t>
+      </w:r>
+      <w:r>
+        <w:t>1</w:t>
+      </w:r>
+      <w:r>
+        <w:t xml:space="preserve"> </w:t>
+      </w:r>
+      <w:r>
+        <w:rPr>
+          <w:rFonts w:hint="eastAsia"/>
+        </w:rPr>
+        <w:t>冗余的Lambda场景</w:t>
+      </w:r>
+    </w:p>
+    <w:p>
+      <w:r>
+        <w:rPr>
+          <w:noProof/>
+        </w:rPr>
+        <w:pict>
+          <v:shape id="_x0000_i1027" type="#_x0000_t75" style="width:176.45pt;height:61.6pt;visibility:visible;mso-wrap-style:square">
+            <v:imagedata r:id="rId13" o:title=""/>
+          </v:shape>
+        </w:pict>
+      </w:r>
+    </w:p>
+    <w:p/>
+    <w:p>
+      <w:r>
+        <w:rPr>
+          <w:rFonts w:hint="eastAsia"/>
+        </w:rPr>
+        <w:t>在</w:t>
+      </w:r>
+      <w:r>
+        <w:rPr>
+          <w:rFonts w:hint="eastAsia"/>
+        </w:rPr>
+        <w:t xml:space="preserve"> Printable </w:t>
+      </w:r>
+      <w:r>
+        <w:rPr>
+          <w:rFonts w:hint="eastAsia"/>
+        </w:rPr>
+        <w:t>接口当中唯一的抽象方法</w:t>
+      </w:r>
+      <w:r>
+        <w:rPr>
+          <w:rFonts w:hint="eastAsia"/>
+        </w:rPr>
+        <w:t xml:space="preserve"> print </w:t>
+      </w:r>
+      <w:r>
+        <w:rPr>
+          <w:rFonts w:hint="eastAsia"/>
+        </w:rPr>
+        <w:t>接收一个字符串参数，目的就是为了打印显示它。那么通过</w:t>
+      </w:r>
+      <w:r>
+        <w:rPr>
+          <w:rFonts w:hint="eastAsia"/>
+        </w:rPr>
+        <w:t>Lambda</w:t>
+      </w:r>
+      <w:r>
+        <w:rPr>
+          <w:rFonts w:hint="eastAsia"/>
+        </w:rPr>
+        <w:t>来使用它的代码很简单：</w:t>
+      </w:r>
+    </w:p>
+    <w:p>
+      <w:r>
+        <w:rPr>
+          <w:noProof/>
+        </w:rPr>
+        <w:pict>
+          <v:shape id="_x0000_i1028" type="#_x0000_t75" style="width:281.75pt;height:126.95pt;visibility:visible;mso-wrap-style:square">
+            <v:imagedata r:id="rId14" o:title=""/>
+          </v:shape>
+        </w:pict>
+      </w:r>
+    </w:p>
+    <w:p/>
+    <w:p>
+      <w:r>
+        <w:tab/>
+      </w:r>
+      <w:r>
+        <w:rPr>
+          <w:rFonts w:hint="eastAsia"/>
+        </w:rPr>
+        <w:t>其中</w:t>
+      </w:r>
+      <w:r>
+        <w:rPr>
+          <w:rFonts w:hint="eastAsia"/>
+        </w:rPr>
+        <w:t xml:space="preserve"> printString </w:t>
+      </w:r>
+      <w:r>
+        <w:rPr>
+          <w:rFonts w:hint="eastAsia"/>
+        </w:rPr>
+        <w:t>方法只管调用</w:t>
+      </w:r>
+      <w:r>
+        <w:rPr>
+          <w:rFonts w:hint="eastAsia"/>
+        </w:rPr>
+        <w:t xml:space="preserve"> Printable </w:t>
+      </w:r>
+      <w:r>
+        <w:rPr>
+          <w:rFonts w:hint="eastAsia"/>
+        </w:rPr>
+        <w:t>接口的</w:t>
+      </w:r>
+      <w:r>
+        <w:rPr>
+          <w:rFonts w:hint="eastAsia"/>
+        </w:rPr>
+        <w:t xml:space="preserve"> print </w:t>
+      </w:r>
+      <w:r>
+        <w:rPr>
+          <w:rFonts w:hint="eastAsia"/>
+        </w:rPr>
+        <w:t>方法，而并不管</w:t>
+      </w:r>
+      <w:r>
+        <w:rPr>
+          <w:rFonts w:hint="eastAsia"/>
+        </w:rPr>
+        <w:t xml:space="preserve"> print </w:t>
+      </w:r>
+      <w:r>
+        <w:rPr>
+          <w:rFonts w:hint="eastAsia"/>
+        </w:rPr>
+        <w:t>方法的具体实现逻辑会将字符串打印到什么地方去。而</w:t>
+      </w:r>
+      <w:r>
+        <w:rPr>
+          <w:rFonts w:hint="eastAsia"/>
+        </w:rPr>
+        <w:t xml:space="preserve"> main </w:t>
+      </w:r>
+      <w:r>
+        <w:rPr>
+          <w:rFonts w:hint="eastAsia"/>
+        </w:rPr>
+        <w:t>方法通过</w:t>
+      </w:r>
+      <w:r>
+        <w:rPr>
+          <w:rFonts w:hint="eastAsia"/>
+        </w:rPr>
+        <w:t>Lambda</w:t>
+      </w:r>
+      <w:r>
+        <w:rPr>
+          <w:rFonts w:hint="eastAsia"/>
+        </w:rPr>
+        <w:t>表达式指定了函数式接口</w:t>
+      </w:r>
+      <w:r>
+        <w:rPr>
+          <w:rFonts w:hint="eastAsia"/>
+        </w:rPr>
+        <w:t xml:space="preserve"> Printable </w:t>
+      </w:r>
+      <w:r>
+        <w:rPr>
+          <w:rFonts w:hint="eastAsia"/>
+        </w:rPr>
+        <w:t>的具体操作方案为：</w:t>
+      </w:r>
+      <w:r>
+        <w:rPr>
+          <w:rFonts w:hint="eastAsia"/>
+          <w:b/>
+        </w:rPr>
+        <w:t>拿到</w:t>
+      </w:r>
+      <w:r>
+        <w:rPr>
+          <w:rFonts w:hint="eastAsia"/>
+          <w:b/>
+        </w:rPr>
+        <w:t>String</w:t>
+      </w:r>
+      <w:r>
+        <w:rPr>
+          <w:rFonts w:hint="eastAsia"/>
+          <w:b/>
+        </w:rPr>
+        <w:t>（类型可推导，所以可省略）数据后，在控制台中输出它</w:t>
+      </w:r>
+      <w:r>
+        <w:rPr>
+          <w:rFonts w:hint="eastAsia"/>
+        </w:rPr>
+        <w:t>。</w:t>
+      </w:r>
+    </w:p>
+    <w:p>
+      <w:pPr>
+        <w:pStyle w:val="2"/>
+      </w:pPr>
+      <w:r>
+        <w:t>2</w:t>
+      </w:r>
+      <w:r>
+        <w:t>.</w:t>
+      </w:r>
+      <w:r>
+        <w:t>2</w:t>
+      </w:r>
+      <w:r>
+        <w:t xml:space="preserve"> </w:t>
+      </w:r>
+      <w:r>
+        <w:rPr>
+          <w:rFonts w:hint="eastAsia"/>
+        </w:rPr>
+        <w:t>问题分析</w:t>
+      </w:r>
+    </w:p>
+    <w:p>
+      <w:r>
+        <w:lastRenderedPageBreak/>
+        <w:tab/>
+      </w:r>
+      <w:r>
+        <w:rPr>
+          <w:rFonts w:hint="eastAsia"/>
+        </w:rPr>
+        <w:t>这段代码的问题在于，对字符串进行控制台打印输出的操作方案，明明已经有了现成的实现，那就是</w:t>
+      </w:r>
+      <w:r>
+        <w:rPr>
+          <w:rFonts w:hint="eastAsia"/>
+        </w:rPr>
+        <w:t xml:space="preserve"> System.out</w:t>
+      </w:r>
+      <w:r>
+        <w:rPr>
+          <w:rFonts w:hint="eastAsia"/>
+        </w:rPr>
+        <w:t>对象中的</w:t>
+      </w:r>
+      <w:r>
+        <w:rPr>
+          <w:rFonts w:hint="eastAsia"/>
+        </w:rPr>
+        <w:t xml:space="preserve"> println(String) </w:t>
+      </w:r>
+      <w:r>
+        <w:rPr>
+          <w:rFonts w:hint="eastAsia"/>
+        </w:rPr>
+        <w:t>方法。既然</w:t>
+      </w:r>
+      <w:r>
+        <w:rPr>
+          <w:rFonts w:hint="eastAsia"/>
+        </w:rPr>
+        <w:t>Lambda</w:t>
+      </w:r>
+      <w:r>
+        <w:rPr>
+          <w:rFonts w:hint="eastAsia"/>
+        </w:rPr>
+        <w:t>希望做的事情就是调用</w:t>
+      </w:r>
+      <w:r>
+        <w:rPr>
+          <w:rFonts w:hint="eastAsia"/>
+        </w:rPr>
+        <w:t xml:space="preserve"> println(String) </w:t>
+      </w:r>
+      <w:r>
+        <w:rPr>
+          <w:rFonts w:hint="eastAsia"/>
+        </w:rPr>
+        <w:t>方法，那何必自己手动调用呢？</w:t>
+      </w:r>
+    </w:p>
+    <w:p/>
+    <w:p>
+      <w:pPr>
+        <w:pStyle w:val="2"/>
+      </w:pPr>
+      <w:r>
+        <w:t>2</w:t>
+      </w:r>
+      <w:r>
+        <w:t>.</w:t>
+      </w:r>
+      <w:r>
+        <w:t>3</w:t>
+      </w:r>
+      <w:r>
+        <w:t xml:space="preserve"> </w:t>
+      </w:r>
+      <w:r>
+        <w:rPr>
+          <w:rFonts w:hint="eastAsia"/>
+        </w:rPr>
+        <w:t>用方法引用改进代码</w:t>
+      </w:r>
+    </w:p>
+    <w:p>
+      <w:r>
+        <w:rPr>
+          <w:rFonts w:hint="eastAsia"/>
+        </w:rPr>
+        <w:t>能</w:t>
+      </w:r>
+      <w:r>
+        <w:rPr>
+          <w:rFonts w:hint="eastAsia"/>
+        </w:rPr>
+        <w:t>否省去</w:t>
+      </w:r>
+      <w:r>
+        <w:rPr>
+          <w:rFonts w:hint="eastAsia"/>
+        </w:rPr>
+        <w:t>Lambda</w:t>
+      </w:r>
+      <w:r>
+        <w:rPr>
+          <w:rFonts w:hint="eastAsia"/>
+        </w:rPr>
+        <w:t>的语法格式（尽管它已经相当简洁）呢？只要“引用”过去就好了：</w:t>
+      </w:r>
+    </w:p>
+    <w:p>
+      <w:r>
+        <w:rPr>
+          <w:noProof/>
+        </w:rPr>
+        <w:pict>
+          <v:shape id="_x0000_i1029" type="#_x0000_t75" style="width:271.35pt;height:116.1pt;visibility:visible;mso-wrap-style:square">
+            <v:imagedata r:id="rId15" o:title=""/>
+          </v:shape>
+        </w:pict>
+      </w:r>
+    </w:p>
+    <w:p>
+      <w:r>
+        <w:rPr>
+          <w:rFonts w:hint="eastAsia"/>
+        </w:rPr>
+        <w:t>请注意其中的双冒号</w:t>
+      </w:r>
+      <w:r>
+        <w:rPr>
+          <w:rFonts w:hint="eastAsia"/>
+        </w:rPr>
+        <w:t xml:space="preserve"> :: </w:t>
+      </w:r>
+      <w:r>
+        <w:rPr>
+          <w:rFonts w:hint="eastAsia"/>
+        </w:rPr>
+        <w:t>写法，这被称为“方法引用”，而双冒号是一种新的语法。</w:t>
+      </w:r>
+    </w:p>
+    <w:p/>
+    <w:p/>
+    <w:p/>
+    <w:p>
+      <w:pPr>
+        <w:pStyle w:val="2"/>
+      </w:pPr>
+      <w:r>
+        <w:t>2</w:t>
+      </w:r>
+      <w:r>
+        <w:t>.</w:t>
+      </w:r>
+      <w:r>
+        <w:t>4</w:t>
+      </w:r>
+      <w:r>
+        <w:t xml:space="preserve"> </w:t>
+      </w:r>
+      <w:r>
+        <w:rPr>
+          <w:rFonts w:hint="eastAsia"/>
+        </w:rPr>
+        <w:t>方法引用符</w:t>
+      </w:r>
+    </w:p>
+    <w:p>
+      <w:r>
+        <w:tab/>
+      </w:r>
+      <w:r>
+        <w:rPr>
+          <w:rFonts w:hint="eastAsia"/>
+        </w:rPr>
+        <w:t>双冒号</w:t>
+      </w:r>
+      <w:r>
+        <w:rPr>
+          <w:rFonts w:hint="eastAsia"/>
+        </w:rPr>
+        <w:t xml:space="preserve"> :: </w:t>
+      </w:r>
+      <w:r>
+        <w:rPr>
+          <w:rFonts w:hint="eastAsia"/>
+        </w:rPr>
+        <w:t>为引用运算符，而它所在的表达式被称为方法引用。如果</w:t>
+      </w:r>
+      <w:r>
+        <w:rPr>
+          <w:rFonts w:hint="eastAsia"/>
+        </w:rPr>
+        <w:t>Lambda</w:t>
+      </w:r>
+      <w:r>
+        <w:rPr>
+          <w:rFonts w:hint="eastAsia"/>
+        </w:rPr>
+        <w:t>要表达的函数方案已经存在于某个方法的实现中，那么则可以通过双冒号来引用该方法作为</w:t>
+      </w:r>
+      <w:r>
+        <w:rPr>
+          <w:rFonts w:hint="eastAsia"/>
+        </w:rPr>
+        <w:t>Lambda</w:t>
+      </w:r>
+      <w:r>
+        <w:rPr>
+          <w:rFonts w:hint="eastAsia"/>
+        </w:rPr>
+        <w:t>的替代者。</w:t>
+      </w:r>
+    </w:p>
+    <w:p>
+      <w:pPr>
+        <w:pStyle w:val="3"/>
+        <w:rPr>
+          <w:rFonts w:hint="eastAsia"/>
+        </w:rPr>
+      </w:pPr>
+      <w:r>
+        <w:rPr>
+          <w:rFonts w:hint="eastAsia"/>
+        </w:rPr>
+        <w:t>语义分析</w:t>
+      </w:r>
+    </w:p>
+    <w:p>
+      <w:pPr>
+        <w:rPr>
+          <w:rFonts w:hint="eastAsia"/>
+        </w:rPr>
+      </w:pPr>
+      <w:r>
+        <w:tab/>
+      </w:r>
+      <w:r>
+        <w:rPr>
+          <w:rFonts w:hint="eastAsia"/>
+        </w:rPr>
+        <w:t>例如上例中，</w:t>
+      </w:r>
+      <w:r>
+        <w:rPr>
+          <w:rFonts w:hint="eastAsia"/>
+        </w:rPr>
+        <w:t xml:space="preserve"> System.out </w:t>
+      </w:r>
+      <w:r>
+        <w:rPr>
+          <w:rFonts w:hint="eastAsia"/>
+        </w:rPr>
+        <w:t>对象中有一个重载的</w:t>
+      </w:r>
+      <w:r>
+        <w:rPr>
+          <w:rFonts w:hint="eastAsia"/>
+        </w:rPr>
+        <w:t xml:space="preserve"> println(String) </w:t>
+      </w:r>
+      <w:r>
+        <w:rPr>
+          <w:rFonts w:hint="eastAsia"/>
+        </w:rPr>
+        <w:t>方法恰好就是我们所需要的。那么对于</w:t>
+      </w:r>
+      <w:r>
+        <w:rPr>
+          <w:rFonts w:hint="eastAsia"/>
+        </w:rPr>
+        <w:t xml:space="preserve">printString </w:t>
+      </w:r>
+      <w:r>
+        <w:rPr>
+          <w:rFonts w:hint="eastAsia"/>
+        </w:rPr>
+        <w:t>方法的函数式接口参数，对比下面两种写法，完全等效：</w:t>
+      </w:r>
+    </w:p>
+    <w:p>
+      <w:pPr>
+        <w:rPr>
+          <w:rFonts w:hint="eastAsia"/>
+        </w:rPr>
+      </w:pPr>
+      <w:r>
+        <w:tab/>
+      </w:r>
+      <w:r>
+        <w:rPr>
+          <w:rFonts w:hint="eastAsia"/>
+        </w:rPr>
+        <w:t>Lambda</w:t>
+      </w:r>
+      <w:r>
+        <w:rPr>
+          <w:rFonts w:hint="eastAsia"/>
+        </w:rPr>
+        <w:t>表达式写法：</w:t>
+      </w:r>
+      <w:r>
+        <w:rPr>
+          <w:rFonts w:hint="eastAsia"/>
+        </w:rPr>
+        <w:t xml:space="preserve"> s -&gt; System.out.println(s);</w:t>
+      </w:r>
+    </w:p>
+    <w:p>
+      <w:pPr>
+        <w:rPr>
+          <w:rFonts w:hint="eastAsia"/>
+        </w:rPr>
+      </w:pPr>
+      <w:r>
+        <w:tab/>
+      </w:r>
+      <w:r>
+        <w:rPr>
+          <w:rFonts w:hint="eastAsia"/>
+        </w:rPr>
+        <w:t>方法引用写法：</w:t>
+      </w:r>
+      <w:r>
+        <w:rPr>
+          <w:rFonts w:hint="eastAsia"/>
+        </w:rPr>
+        <w:t xml:space="preserve"> System.out::println</w:t>
+      </w:r>
+    </w:p>
+    <w:p>
+      <w:pPr>
+        <w:rPr>
+          <w:rFonts w:hint="eastAsia"/>
+        </w:rPr>
+      </w:pPr>
+      <w:r>
+        <w:rPr>
+          <w:rFonts w:hint="eastAsia"/>
+        </w:rPr>
+        <w:t>第一种语义是指：拿到参数之后经</w:t>
+      </w:r>
+      <w:r>
+        <w:rPr>
+          <w:rFonts w:hint="eastAsia"/>
+        </w:rPr>
+        <w:t>Lambda</w:t>
+      </w:r>
+      <w:r>
+        <w:rPr>
+          <w:rFonts w:hint="eastAsia"/>
+        </w:rPr>
+        <w:t>之手，继而传递给</w:t>
+      </w:r>
+      <w:r>
+        <w:rPr>
+          <w:rFonts w:hint="eastAsia"/>
+        </w:rPr>
+        <w:t xml:space="preserve"> System.out.println </w:t>
+      </w:r>
+      <w:r>
+        <w:rPr>
+          <w:rFonts w:hint="eastAsia"/>
+        </w:rPr>
+        <w:t>方法去处理。</w:t>
+      </w:r>
+    </w:p>
+    <w:p>
+      <w:r>
+        <w:rPr>
+          <w:rFonts w:hint="eastAsia"/>
+        </w:rPr>
+        <w:t>第二种等效写法的语义是指：直接让</w:t>
+      </w:r>
+      <w:r>
+        <w:rPr>
+          <w:rFonts w:hint="eastAsia"/>
+        </w:rPr>
+        <w:t xml:space="preserve"> System.out </w:t>
+      </w:r>
+      <w:r>
+        <w:rPr>
+          <w:rFonts w:hint="eastAsia"/>
+        </w:rPr>
+        <w:t>中的</w:t>
+      </w:r>
+      <w:r>
+        <w:rPr>
+          <w:rFonts w:hint="eastAsia"/>
+        </w:rPr>
+        <w:t xml:space="preserve"> println </w:t>
+      </w:r>
+      <w:r>
+        <w:rPr>
+          <w:rFonts w:hint="eastAsia"/>
+        </w:rPr>
+        <w:t>方法来取代</w:t>
+      </w:r>
+      <w:r>
+        <w:rPr>
+          <w:rFonts w:hint="eastAsia"/>
+        </w:rPr>
+        <w:t>Lambda</w:t>
+      </w:r>
+      <w:r>
+        <w:rPr>
+          <w:rFonts w:hint="eastAsia"/>
+        </w:rPr>
+        <w:t>。两种写法的执行效果完全一样，而第二种方法引用的写法复用了已有方案，更加简洁。</w:t>
+      </w:r>
+    </w:p>
+    <w:p>
+      <w:pPr>
+        <w:rPr>
+          <w:rFonts w:hint="eastAsia"/>
+        </w:rPr>
+      </w:pPr>
+    </w:p>
+    <w:p>
+      <w:r>
+        <w:rPr>
+          <w:rFonts w:hint="eastAsia"/>
+        </w:rPr>
+        <w:t>注</w:t>
+      </w:r>
+      <w:r>
+        <w:rPr>
+          <w:rFonts w:hint="eastAsia"/>
+        </w:rPr>
+        <w:t xml:space="preserve">:Lambda </w:t>
+      </w:r>
+      <w:r>
+        <w:rPr>
+          <w:rFonts w:hint="eastAsia"/>
+        </w:rPr>
+        <w:t>中</w:t>
+      </w:r>
+      <w:r>
+        <w:rPr>
+          <w:rFonts w:hint="eastAsia"/>
+        </w:rPr>
+        <w:t xml:space="preserve"> </w:t>
+      </w:r>
+      <w:r>
+        <w:rPr>
+          <w:rFonts w:hint="eastAsia"/>
+        </w:rPr>
+        <w:t>传递的参数</w:t>
+      </w:r>
+      <w:r>
+        <w:rPr>
+          <w:rFonts w:hint="eastAsia"/>
+        </w:rPr>
+        <w:t xml:space="preserve"> </w:t>
+      </w:r>
+      <w:r>
+        <w:rPr>
+          <w:rFonts w:hint="eastAsia"/>
+        </w:rPr>
+        <w:t>一定是方法引用中</w:t>
+      </w:r>
+      <w:r>
+        <w:rPr>
+          <w:rFonts w:hint="eastAsia"/>
+        </w:rPr>
+        <w:t xml:space="preserve"> </w:t>
+      </w:r>
+      <w:r>
+        <w:rPr>
+          <w:rFonts w:hint="eastAsia"/>
+        </w:rPr>
+        <w:t>的那个方法可以接收的类型</w:t>
+      </w:r>
+      <w:r>
+        <w:rPr>
+          <w:rFonts w:hint="eastAsia"/>
+        </w:rPr>
+        <w:t>,</w:t>
+      </w:r>
+      <w:r>
+        <w:rPr>
+          <w:rFonts w:hint="eastAsia"/>
+        </w:rPr>
+        <w:t>否则会抛出异常</w:t>
+      </w:r>
+    </w:p>
+    <w:p/>
+    <w:p>
+      <w:pPr>
+        <w:pStyle w:val="3"/>
+        <w:rPr>
+          <w:rFonts w:hint="eastAsia"/>
+        </w:rPr>
+      </w:pPr>
+      <w:r>
+        <w:rPr>
+          <w:rFonts w:hint="eastAsia"/>
+        </w:rPr>
+        <w:t>推导与省略</w:t>
+      </w:r>
+    </w:p>
+    <w:p>
+      <w:pPr>
+        <w:rPr>
+          <w:rFonts w:hint="eastAsia"/>
+        </w:rPr>
+      </w:pPr>
+      <w:r>
+        <w:tab/>
+      </w:r>
+      <w:r>
+        <w:rPr>
+          <w:rFonts w:hint="eastAsia"/>
+        </w:rPr>
+        <w:t>如果使用</w:t>
+      </w:r>
+      <w:r>
+        <w:rPr>
+          <w:rFonts w:hint="eastAsia"/>
+        </w:rPr>
+        <w:t>Lambda</w:t>
+      </w:r>
+      <w:r>
+        <w:rPr>
+          <w:rFonts w:hint="eastAsia"/>
+        </w:rPr>
+        <w:t>，那么根据“可推导就是可省略”的原则，无需指定参数类型，也无需指定的重载形式——它们都将被自动推导。而如果使用方法引用，也是同样可以根据上下文进行推导。</w:t>
+      </w:r>
+    </w:p>
+    <w:p>
+      <w:pPr>
+        <w:rPr>
+          <w:rFonts w:hint="eastAsia"/>
+        </w:rPr>
+      </w:pPr>
+      <w:r>
+        <w:tab/>
+      </w:r>
+      <w:r>
+        <w:rPr>
+          <w:rFonts w:hint="eastAsia"/>
+        </w:rPr>
+        <w:t>函数式接口是</w:t>
+      </w:r>
+      <w:r>
+        <w:rPr>
+          <w:rFonts w:hint="eastAsia"/>
+        </w:rPr>
+        <w:t>Lambda</w:t>
+      </w:r>
+      <w:r>
+        <w:rPr>
+          <w:rFonts w:hint="eastAsia"/>
+        </w:rPr>
+        <w:t>的基础，而方法引用是</w:t>
+      </w:r>
+      <w:r>
+        <w:rPr>
+          <w:rFonts w:hint="eastAsia"/>
+        </w:rPr>
+        <w:t>Lambda</w:t>
+      </w:r>
+      <w:r>
+        <w:rPr>
+          <w:rFonts w:hint="eastAsia"/>
+        </w:rPr>
+        <w:t>的孪生兄弟。</w:t>
+      </w:r>
+    </w:p>
+    <w:p>
+      <w:r>
+        <w:rPr>
+          <w:rFonts w:hint="eastAsia"/>
+        </w:rPr>
+        <w:t>下面这段代码将会调用</w:t>
+      </w:r>
+      <w:r>
+        <w:rPr>
+          <w:rFonts w:hint="eastAsia"/>
+        </w:rPr>
+        <w:t xml:space="preserve"> println </w:t>
+      </w:r>
+      <w:r>
+        <w:rPr>
+          <w:rFonts w:hint="eastAsia"/>
+        </w:rPr>
+        <w:t>方法的不同重载形式，将函数式接口改为</w:t>
+      </w:r>
+      <w:r>
+        <w:rPr>
+          <w:rFonts w:hint="eastAsia"/>
+        </w:rPr>
+        <w:t>int</w:t>
+      </w:r>
+      <w:r>
+        <w:rPr>
+          <w:rFonts w:hint="eastAsia"/>
+        </w:rPr>
+        <w:t>类型的参数：</w:t>
+      </w:r>
+    </w:p>
+    <w:p>
+      <w:r>
+        <w:rPr>
+          <w:noProof/>
+        </w:rPr>
+        <w:pict>
+          <v:shape id="_x0000_i1030" type="#_x0000_t75" style="width:252.2pt;height:67.4pt;visibility:visible;mso-wrap-style:square">
+            <v:imagedata r:id="rId16" o:title=""/>
+          </v:shape>
+        </w:pict>
+      </w:r>
+    </w:p>
+    <w:p>
+      <w:r>
+        <w:rPr>
+          <w:rFonts w:hint="eastAsia"/>
+        </w:rPr>
+        <w:t>由于上下文变了之后可以自动推导出唯一对应的匹配重载，所以方法引用没有任何变化：</w:t>
+      </w:r>
+    </w:p>
+    <w:p>
+      <w:r>
+        <w:rPr>
+          <w:noProof/>
+        </w:rPr>
+        <w:lastRenderedPageBreak/>
+        <w:pict>
+          <v:shape id="_x0000_i1031" type="#_x0000_t75" style="width:318.8pt;height:125.25pt;visibility:visible;mso-wrap-style:square">
+            <v:imagedata r:id="rId17" o:title=""/>
+          </v:shape>
+        </w:pict>
+      </w:r>
+    </w:p>
+    <w:p>
+      <w:r>
+        <w:rPr>
+          <w:rFonts w:hint="eastAsia"/>
+        </w:rPr>
+        <w:t>这次方法引用将会自动匹配到</w:t>
+      </w:r>
+      <w:r>
+        <w:rPr>
+          <w:rFonts w:hint="eastAsia"/>
+        </w:rPr>
+        <w:t xml:space="preserve"> println(int) </w:t>
+      </w:r>
+      <w:r>
+        <w:rPr>
+          <w:rFonts w:hint="eastAsia"/>
+        </w:rPr>
+        <w:t>的重载形式。</w:t>
+      </w:r>
+    </w:p>
     <w:p>
       <w:pPr>
         <w:rPr>
@@ -21300,41 +28351,51 @@
         <w:pStyle w:val="2"/>
       </w:pPr>
       <w:r>
-        <w:t>1</w:t>
+        <w:t>2</w:t>
       </w:r>
       <w:r>
         <w:t>.</w:t>
       </w:r>
       <w:r>
-        <w:t xml:space="preserve">2 </w:t>
-      </w:r>
-      <w:r>
-        <w:rPr>
-          <w:rFonts w:hint="eastAsia"/>
-        </w:rPr>
-        <w:t>流式思想概述</w:t>
+        <w:t>5</w:t>
+      </w:r>
+      <w:r>
+        <w:t xml:space="preserve"> </w:t>
+      </w:r>
+      <w:r>
+        <w:rPr>
+          <w:rFonts w:hint="eastAsia"/>
+        </w:rPr>
+        <w:t>通过对象名引用成员方法</w:t>
       </w:r>
     </w:p>
     <w:p>
       <w:r>
-        <w:tab/>
-      </w:r>
-      <w:r>
-        <w:rPr>
-          <w:rFonts w:hint="eastAsia"/>
-        </w:rPr>
-        <w:t>整体来看，流式思想类似于工厂车间的“生产流水线”。</w:t>
+        <w:rPr>
+          <w:rFonts w:hint="eastAsia"/>
+        </w:rPr>
+        <w:t>这是最常见的一种用法，与上例相同。如果一个类中已经存在了一个成员方法：</w:t>
+      </w:r>
+    </w:p>
+    <w:p/>
+    <w:p>
+      <w:r>
+        <w:rPr>
+          <w:noProof/>
+        </w:rPr>
+        <w:pict>
+          <v:shape id="_x0000_i1032" type="#_x0000_t75" style="width:233.5pt;height:64.1pt;visibility:visible;mso-wrap-style:square">
+            <v:imagedata r:id="rId18" o:title=""/>
+          </v:shape>
+        </w:pict>
       </w:r>
     </w:p>
     <w:p>
       <w:r>
-        <w:tab/>
-      </w:r>
-      <w:r>
-        <w:rPr>
-          <w:rFonts w:hint="eastAsia"/>
-        </w:rPr>
-        <w:t>当需要对多个元素进行操作（特别是多步操作）的时候，考虑到性能及便利性，我们应该首先拼好一个“模型”步骤方案，然后再按照方案去执行它。</w:t>
+        <w:rPr>
+          <w:rFonts w:hint="eastAsia"/>
+        </w:rPr>
+        <w:t>函数式接口仍然定义为：</w:t>
       </w:r>
     </w:p>
     <w:p>
@@ -21343,8 +28404,8 @@
           <w:noProof/>
         </w:rPr>
         <w:pict>
-          <v:shape id="图片 1" o:spid="_x0000_i1026" type="#_x0000_t75" style="width:487.35pt;height:220.15pt;visibility:visible;mso-wrap-style:square">
-            <v:imagedata r:id="rId12" o:title=""/>
+          <v:shape id="_x0000_i1033" type="#_x0000_t75" style="width:204.35pt;height:56.6pt;visibility:visible;mso-wrap-style:square">
+            <v:imagedata r:id="rId19" o:title=""/>
           </v:shape>
         </w:pict>
       </w:r>
@@ -21356,149 +28417,72 @@
         </w:rPr>
       </w:pPr>
       <w:r>
-        <w:tab/>
-      </w:r>
-      <w:r>
-        <w:rPr>
-          <w:rFonts w:hint="eastAsia"/>
-        </w:rPr>
-        <w:t>这张图中展示了过滤、映射、跳过、计数等多步操作，这是一种集合元素的处理方案，而方案就是一种“函数模型”。图中的每一个方框都是一个“流”，调用指定的方法，可以从一个流模型转换为另一个流</w:t>
-      </w:r>
-      <w:r>
-        <w:rPr>
-          <w:rFonts w:hint="eastAsia"/>
-        </w:rPr>
-        <w:lastRenderedPageBreak/>
-        <w:t>模型。而最右侧的数字</w:t>
-      </w:r>
-      <w:r>
-        <w:rPr>
-          <w:rFonts w:hint="eastAsia"/>
-        </w:rPr>
-        <w:t>3</w:t>
-      </w:r>
-      <w:r>
-        <w:rPr>
-          <w:rFonts w:hint="eastAsia"/>
-        </w:rPr>
-        <w:t>是最终结果。</w:t>
+        <w:rPr>
+          <w:rFonts w:hint="eastAsia"/>
+        </w:rPr>
+        <w:t>那么当需要使用这个</w:t>
+      </w:r>
+      <w:r>
+        <w:rPr>
+          <w:rFonts w:hint="eastAsia"/>
+        </w:rPr>
+        <w:t xml:space="preserve"> printUpperCase </w:t>
+      </w:r>
+      <w:r>
+        <w:rPr>
+          <w:rFonts w:hint="eastAsia"/>
+        </w:rPr>
+        <w:t>成员方法来替代</w:t>
+      </w:r>
+      <w:r>
+        <w:rPr>
+          <w:rFonts w:hint="eastAsia"/>
+        </w:rPr>
+        <w:t xml:space="preserve"> Printable </w:t>
+      </w:r>
+      <w:r>
+        <w:rPr>
+          <w:rFonts w:hint="eastAsia"/>
+        </w:rPr>
+        <w:t>接口的</w:t>
+      </w:r>
+      <w:r>
+        <w:rPr>
+          <w:rFonts w:hint="eastAsia"/>
+        </w:rPr>
+        <w:t>Lambda</w:t>
+      </w:r>
+      <w:r>
+        <w:rPr>
+          <w:rFonts w:hint="eastAsia"/>
+        </w:rPr>
+        <w:t>的时候，已经具有了</w:t>
       </w:r>
     </w:p>
     <w:p>
       <w:r>
-        <w:tab/>
-      </w:r>
-      <w:r>
-        <w:rPr>
-          <w:rFonts w:hint="eastAsia"/>
-          <w:color w:val="FF0000"/>
-        </w:rPr>
-        <w:t>这里的</w:t>
-      </w:r>
-      <w:r>
-        <w:rPr>
-          <w:rFonts w:hint="eastAsia"/>
-          <w:color w:val="FF0000"/>
-        </w:rPr>
-        <w:t xml:space="preserve"> filter </w:t>
-      </w:r>
-      <w:r>
-        <w:rPr>
-          <w:rFonts w:hint="eastAsia"/>
-          <w:color w:val="FF0000"/>
-        </w:rPr>
-        <w:t>、</w:t>
-      </w:r>
-      <w:r>
-        <w:rPr>
-          <w:rFonts w:hint="eastAsia"/>
-          <w:color w:val="FF0000"/>
-        </w:rPr>
-        <w:t xml:space="preserve"> map </w:t>
-      </w:r>
-      <w:r>
-        <w:rPr>
-          <w:rFonts w:hint="eastAsia"/>
-          <w:color w:val="FF0000"/>
-        </w:rPr>
-        <w:t>、</w:t>
-      </w:r>
-      <w:r>
-        <w:rPr>
-          <w:rFonts w:hint="eastAsia"/>
-          <w:color w:val="FF0000"/>
-        </w:rPr>
-        <w:t xml:space="preserve"> skip </w:t>
-      </w:r>
-      <w:r>
-        <w:rPr>
-          <w:rFonts w:hint="eastAsia"/>
-          <w:color w:val="FF0000"/>
-        </w:rPr>
-        <w:t>都是在对函数模型进行操作，集合元素并没有真正被处理。只有当终结方法</w:t>
-      </w:r>
-      <w:r>
-        <w:rPr>
-          <w:rFonts w:hint="eastAsia"/>
-          <w:color w:val="FF0000"/>
-        </w:rPr>
-        <w:t xml:space="preserve"> count</w:t>
-      </w:r>
-      <w:r>
-        <w:rPr>
-          <w:rFonts w:hint="eastAsia"/>
-          <w:color w:val="FF0000"/>
-        </w:rPr>
-        <w:t>执行的时候</w:t>
-      </w:r>
-      <w:r>
-        <w:rPr>
-          <w:rFonts w:hint="eastAsia"/>
-        </w:rPr>
-        <w:t>，整个模型才会按照指定策略执行操作。而这得益于</w:t>
-      </w:r>
-      <w:r>
-        <w:rPr>
-          <w:rFonts w:hint="eastAsia"/>
-        </w:rPr>
-        <w:t>Lambda</w:t>
-      </w:r>
-      <w:r>
-        <w:rPr>
-          <w:rFonts w:hint="eastAsia"/>
-        </w:rPr>
-        <w:t>的延迟执行特性。</w:t>
+        <w:rPr>
+          <w:rFonts w:hint="eastAsia"/>
+        </w:rPr>
+        <w:t xml:space="preserve">MethodRefObject </w:t>
+      </w:r>
+      <w:r>
+        <w:rPr>
+          <w:rFonts w:hint="eastAsia"/>
+        </w:rPr>
+        <w:t>类的对象实例，则可以通过对象名引用成员方法，代码为：</w:t>
       </w:r>
     </w:p>
-    <w:p/>
     <w:p>
       <w:r>
-        <w:tab/>
-      </w:r>
-      <w:r>
-        <w:rPr>
-          <w:rFonts w:hint="eastAsia"/>
-          <w:b/>
-        </w:rPr>
-        <w:t>备注：</w:t>
-      </w:r>
-      <w:r>
-        <w:rPr>
-          <w:rFonts w:hint="eastAsia"/>
-        </w:rPr>
-        <w:t>“</w:t>
-      </w:r>
-      <w:r>
-        <w:rPr>
-          <w:rFonts w:hint="eastAsia"/>
-        </w:rPr>
-        <w:t>Stream</w:t>
-      </w:r>
-      <w:r>
-        <w:rPr>
-          <w:rFonts w:hint="eastAsia"/>
-        </w:rPr>
-        <w:t>流”其实是一个集合元素的函数模型，它并不是集合，也不是数据结构，其本身并不存储任何元素（或其地址值）。</w:t>
+        <w:rPr>
+          <w:noProof/>
+        </w:rPr>
+        <w:pict>
+          <v:shape id="_x0000_i1034" type="#_x0000_t75" style="width:287.6pt;height:134.45pt;visibility:visible;mso-wrap-style:square">
+            <v:imagedata r:id="rId20" o:title=""/>
+          </v:shape>
+        </w:pict>
       </w:r>
     </w:p>
     <w:p/>
@@ -21508,414 +28492,142 @@
           <w:rFonts w:hint="eastAsia"/>
         </w:rPr>
       </w:pPr>
-      <w:r>
-        <w:t>s</w:t>
-      </w:r>
-      <w:r>
-        <w:rPr>
-          <w:rFonts w:hint="eastAsia"/>
-        </w:rPr>
-        <w:t>tream</w:t>
-      </w:r>
-      <w:r>
-        <w:rPr>
-          <w:rFonts w:hint="eastAsia"/>
-        </w:rPr>
-        <w:t>（流）是一个来自数据源的元素队列</w:t>
-      </w:r>
-    </w:p>
-    <w:p>
-      <w:pPr>
-        <w:rPr>
-          <w:rFonts w:hint="eastAsia"/>
-        </w:rPr>
-      </w:pPr>
-      <w:r>
-        <w:tab/>
-      </w:r>
-      <w:r>
-        <w:rPr>
-          <w:rFonts w:hint="eastAsia"/>
-        </w:rPr>
-        <w:t>元素是特定类型的对象，形成一个队列。</w:t>
-      </w:r>
-      <w:r>
-        <w:rPr>
-          <w:rFonts w:hint="eastAsia"/>
-        </w:rPr>
-        <w:t xml:space="preserve"> Java</w:t>
-      </w:r>
-      <w:r>
-        <w:rPr>
-          <w:rFonts w:hint="eastAsia"/>
-        </w:rPr>
-        <w:t>中的</w:t>
-      </w:r>
-      <w:r>
-        <w:rPr>
-          <w:rFonts w:hint="eastAsia"/>
-        </w:rPr>
-        <w:t>Stream</w:t>
-      </w:r>
-      <w:r>
-        <w:rPr>
-          <w:rFonts w:hint="eastAsia"/>
-        </w:rPr>
-        <w:t>并不会存储元素，而是按需计算。</w:t>
-      </w:r>
-    </w:p>
-    <w:p>
-      <w:pPr>
-        <w:rPr>
-          <w:rFonts w:hint="eastAsia"/>
-        </w:rPr>
-      </w:pPr>
-      <w:r>
-        <w:tab/>
-      </w:r>
-      <w:r>
-        <w:rPr>
-          <w:rFonts w:hint="eastAsia"/>
-          <w:b/>
-        </w:rPr>
-        <w:t>数据源</w:t>
-      </w:r>
-      <w:r>
-        <w:rPr>
-          <w:rFonts w:hint="eastAsia"/>
-        </w:rPr>
-        <w:t xml:space="preserve"> </w:t>
-      </w:r>
-      <w:r>
-        <w:rPr>
-          <w:rFonts w:hint="eastAsia"/>
-        </w:rPr>
-        <w:t>流的来源。</w:t>
-      </w:r>
-      <w:r>
-        <w:rPr>
-          <w:rFonts w:hint="eastAsia"/>
-        </w:rPr>
-        <w:t xml:space="preserve"> </w:t>
-      </w:r>
-      <w:r>
-        <w:rPr>
-          <w:rFonts w:hint="eastAsia"/>
-        </w:rPr>
-        <w:t>可以是集合，数组</w:t>
-      </w:r>
-      <w:r>
-        <w:rPr>
-          <w:rFonts w:hint="eastAsia"/>
-        </w:rPr>
-        <w:t xml:space="preserve"> </w:t>
-      </w:r>
-      <w:r>
-        <w:rPr>
-          <w:rFonts w:hint="eastAsia"/>
-        </w:rPr>
-        <w:t>等。</w:t>
-      </w:r>
-    </w:p>
-    <w:p>
-      <w:pPr>
-        <w:rPr>
-          <w:rFonts w:hint="eastAsia"/>
-        </w:rPr>
-      </w:pPr>
-      <w:r>
-        <w:rPr>
-          <w:rFonts w:hint="eastAsia"/>
-        </w:rPr>
-        <w:t>和以前的</w:t>
-      </w:r>
-      <w:r>
-        <w:rPr>
-          <w:rFonts w:hint="eastAsia"/>
-        </w:rPr>
-        <w:t>Collection</w:t>
-      </w:r>
-      <w:r>
-        <w:rPr>
-          <w:rFonts w:hint="eastAsia"/>
-        </w:rPr>
-        <w:t>操作不同，</w:t>
-      </w:r>
-      <w:r>
-        <w:rPr>
-          <w:rFonts w:hint="eastAsia"/>
-        </w:rPr>
-        <w:t xml:space="preserve"> Stream</w:t>
-      </w:r>
-      <w:r>
-        <w:rPr>
-          <w:rFonts w:hint="eastAsia"/>
-        </w:rPr>
-        <w:t>操作还有两个基础的特征：</w:t>
-      </w:r>
-    </w:p>
-    <w:p>
-      <w:pPr>
-        <w:rPr>
-          <w:rFonts w:hint="eastAsia"/>
-        </w:rPr>
-      </w:pPr>
-      <w:r>
-        <w:tab/>
-      </w:r>
-      <w:r>
-        <w:rPr>
-          <w:rFonts w:hint="eastAsia"/>
-        </w:rPr>
-        <w:t xml:space="preserve">Pipelining: </w:t>
-      </w:r>
-      <w:r>
-        <w:rPr>
-          <w:rFonts w:hint="eastAsia"/>
-        </w:rPr>
-        <w:t>中间操作都会返回流对象本身。</w:t>
-      </w:r>
-      <w:r>
-        <w:rPr>
-          <w:rFonts w:hint="eastAsia"/>
-        </w:rPr>
-        <w:t xml:space="preserve"> </w:t>
-      </w:r>
-      <w:r>
-        <w:rPr>
-          <w:rFonts w:hint="eastAsia"/>
-        </w:rPr>
-        <w:t>这样多个操作可以串联成一个管道，</w:t>
-      </w:r>
-      <w:r>
-        <w:rPr>
-          <w:rFonts w:hint="eastAsia"/>
-        </w:rPr>
-        <w:t xml:space="preserve"> </w:t>
-      </w:r>
-      <w:r>
-        <w:rPr>
-          <w:rFonts w:hint="eastAsia"/>
-        </w:rPr>
-        <w:t>如同流式风格（</w:t>
-      </w:r>
-      <w:r>
-        <w:rPr>
-          <w:rFonts w:hint="eastAsia"/>
-        </w:rPr>
-        <w:t>fluentstyle</w:t>
-      </w:r>
-      <w:r>
-        <w:rPr>
-          <w:rFonts w:hint="eastAsia"/>
-        </w:rPr>
-        <w:t>）。</w:t>
-      </w:r>
-      <w:r>
-        <w:rPr>
-          <w:rFonts w:hint="eastAsia"/>
-        </w:rPr>
-        <w:t xml:space="preserve"> </w:t>
-      </w:r>
-      <w:r>
-        <w:rPr>
-          <w:rFonts w:hint="eastAsia"/>
-        </w:rPr>
-        <w:t>这样做可以对操作进行优化，</w:t>
-      </w:r>
-      <w:r>
-        <w:rPr>
-          <w:rFonts w:hint="eastAsia"/>
-        </w:rPr>
-        <w:t xml:space="preserve"> </w:t>
-      </w:r>
-      <w:r>
-        <w:rPr>
-          <w:rFonts w:hint="eastAsia"/>
-        </w:rPr>
-        <w:t>比如延迟执行</w:t>
-      </w:r>
-      <w:r>
-        <w:rPr>
-          <w:rFonts w:hint="eastAsia"/>
-        </w:rPr>
-        <w:t>(laziness)</w:t>
-      </w:r>
-      <w:r>
-        <w:rPr>
-          <w:rFonts w:hint="eastAsia"/>
-        </w:rPr>
-        <w:t>和短路</w:t>
-      </w:r>
-      <w:r>
-        <w:rPr>
-          <w:rFonts w:hint="eastAsia"/>
-        </w:rPr>
-        <w:t>( short-circuiting)</w:t>
-      </w:r>
-      <w:r>
-        <w:rPr>
-          <w:rFonts w:hint="eastAsia"/>
-        </w:rPr>
-        <w:t>。</w:t>
-      </w:r>
-    </w:p>
-    <w:p>
-      <w:r>
-        <w:tab/>
-      </w:r>
-      <w:r>
-        <w:rPr>
-          <w:rFonts w:hint="eastAsia"/>
-        </w:rPr>
-        <w:t>内部迭代：</w:t>
-      </w:r>
-      <w:r>
-        <w:rPr>
-          <w:rFonts w:hint="eastAsia"/>
-        </w:rPr>
-        <w:t xml:space="preserve"> </w:t>
-      </w:r>
-      <w:r>
-        <w:rPr>
-          <w:rFonts w:hint="eastAsia"/>
-        </w:rPr>
-        <w:t>以前对集合遍历都是通过</w:t>
-      </w:r>
-      <w:r>
-        <w:rPr>
-          <w:rFonts w:hint="eastAsia"/>
-        </w:rPr>
-        <w:t>Iterator</w:t>
-      </w:r>
-      <w:r>
-        <w:rPr>
-          <w:rFonts w:hint="eastAsia"/>
-        </w:rPr>
-        <w:t>或者增强</w:t>
-      </w:r>
-      <w:r>
-        <w:rPr>
-          <w:rFonts w:hint="eastAsia"/>
-        </w:rPr>
-        <w:t>for</w:t>
-      </w:r>
-      <w:r>
-        <w:rPr>
-          <w:rFonts w:hint="eastAsia"/>
-        </w:rPr>
-        <w:t>的方式</w:t>
-      </w:r>
-      <w:r>
-        <w:rPr>
-          <w:rFonts w:hint="eastAsia"/>
-        </w:rPr>
-        <w:t xml:space="preserve">, </w:t>
-      </w:r>
-      <w:r>
-        <w:rPr>
-          <w:rFonts w:hint="eastAsia"/>
-        </w:rPr>
-        <w:t>显式的在集合外部进行迭代，</w:t>
-      </w:r>
-      <w:r>
-        <w:rPr>
-          <w:rFonts w:hint="eastAsia"/>
-        </w:rPr>
-        <w:t xml:space="preserve"> </w:t>
-      </w:r>
-      <w:r>
-        <w:rPr>
-          <w:rFonts w:hint="eastAsia"/>
-        </w:rPr>
-        <w:t>这叫做外部迭代。</w:t>
-      </w:r>
-      <w:r>
-        <w:rPr>
-          <w:rFonts w:hint="eastAsia"/>
-        </w:rPr>
-        <w:t xml:space="preserve"> Stream</w:t>
-      </w:r>
-      <w:r>
-        <w:rPr>
-          <w:rFonts w:hint="eastAsia"/>
-        </w:rPr>
-        <w:t>提供了内部迭代的方式，流可以直接调用遍历方法。</w:t>
-      </w:r>
-    </w:p>
-    <w:p>
-      <w:pPr>
-        <w:rPr>
-          <w:rFonts w:hint="eastAsia"/>
-        </w:rPr>
-      </w:pPr>
-    </w:p>
-    <w:p>
-      <w:r>
-        <w:tab/>
-      </w:r>
-      <w:r>
-        <w:rPr>
-          <w:rFonts w:hint="eastAsia"/>
-        </w:rPr>
-        <w:t>当使用一个流的时候，通常包括三个基本步骤：获取一个数据源（</w:t>
-      </w:r>
-      <w:r>
-        <w:rPr>
-          <w:rFonts w:hint="eastAsia"/>
-        </w:rPr>
-        <w:t>source</w:t>
-      </w:r>
-      <w:r>
-        <w:rPr>
-          <w:rFonts w:hint="eastAsia"/>
-        </w:rPr>
-        <w:t>）→</w:t>
-      </w:r>
-      <w:r>
-        <w:rPr>
-          <w:rFonts w:hint="eastAsia"/>
-        </w:rPr>
-        <w:t xml:space="preserve"> </w:t>
-      </w:r>
-      <w:r>
-        <w:rPr>
-          <w:rFonts w:hint="eastAsia"/>
-        </w:rPr>
-        <w:t>数据转换→执行操作获取想要的结果，每次转换原有</w:t>
-      </w:r>
-      <w:r>
-        <w:rPr>
-          <w:rFonts w:hint="eastAsia"/>
-        </w:rPr>
-        <w:t xml:space="preserve"> Stream </w:t>
-      </w:r>
-      <w:r>
-        <w:rPr>
-          <w:rFonts w:hint="eastAsia"/>
-        </w:rPr>
-        <w:t>对象不改变，返回一个新的</w:t>
-      </w:r>
-      <w:r>
-        <w:rPr>
-          <w:rFonts w:hint="eastAsia"/>
-        </w:rPr>
-        <w:t xml:space="preserve"> Stream </w:t>
-      </w:r>
-      <w:r>
-        <w:rPr>
-          <w:rFonts w:hint="eastAsia"/>
-        </w:rPr>
-        <w:t>对象（可以有多次转换），这就允许对其操作可以像链条一样排列，变成一个管道。</w:t>
-      </w:r>
     </w:p>
     <w:p/>
     <w:p>
       <w:pPr>
-        <w:rPr>
-          <w:rFonts w:hint="eastAsia"/>
-        </w:rPr>
+        <w:pStyle w:val="2"/>
       </w:pPr>
+      <w:r>
+        <w:t>2</w:t>
+      </w:r>
+      <w:r>
+        <w:t>.</w:t>
+      </w:r>
+      <w:r>
+        <w:t>6</w:t>
+      </w:r>
+      <w:r>
+        <w:t xml:space="preserve"> </w:t>
+      </w:r>
+      <w:r>
+        <w:rPr>
+          <w:rFonts w:hint="eastAsia"/>
+        </w:rPr>
+        <w:t>通过类名称引用静态方法</w:t>
+      </w:r>
+    </w:p>
+    <w:p>
+      <w:r>
+        <w:tab/>
+      </w:r>
+      <w:r>
+        <w:rPr>
+          <w:rFonts w:hint="eastAsia"/>
+        </w:rPr>
+        <w:t>由于在</w:t>
+      </w:r>
+      <w:r>
+        <w:rPr>
+          <w:rFonts w:hint="eastAsia"/>
+        </w:rPr>
+        <w:t xml:space="preserve"> java.lang.Math </w:t>
+      </w:r>
+      <w:r>
+        <w:rPr>
+          <w:rFonts w:hint="eastAsia"/>
+        </w:rPr>
+        <w:t>类中已经存在了静态方法</w:t>
+      </w:r>
+      <w:r>
+        <w:rPr>
+          <w:rFonts w:hint="eastAsia"/>
+        </w:rPr>
+        <w:t xml:space="preserve"> abs </w:t>
+      </w:r>
+      <w:r>
+        <w:rPr>
+          <w:rFonts w:hint="eastAsia"/>
+        </w:rPr>
+        <w:t>，所以当我们需要通过</w:t>
+      </w:r>
+      <w:r>
+        <w:rPr>
+          <w:rFonts w:hint="eastAsia"/>
+        </w:rPr>
+        <w:t>Lambda</w:t>
+      </w:r>
+      <w:r>
+        <w:rPr>
+          <w:rFonts w:hint="eastAsia"/>
+        </w:rPr>
+        <w:t>来调用该方法时，有两种写法。首先是函数式接口：</w:t>
+      </w:r>
+    </w:p>
+    <w:p>
+      <w:r>
+        <w:rPr>
+          <w:noProof/>
+        </w:rPr>
+        <w:pict>
+          <v:shape id="_x0000_i1035" type="#_x0000_t75" style="width:213.1pt;height:64.9pt;visibility:visible;mso-wrap-style:square">
+            <v:imagedata r:id="rId21" o:title=""/>
+          </v:shape>
+        </w:pict>
+      </w:r>
+    </w:p>
+    <w:p>
+      <w:r>
+        <w:rPr>
+          <w:rFonts w:hint="eastAsia"/>
+        </w:rPr>
+        <w:t>第一种写法是使用</w:t>
+      </w:r>
+      <w:r>
+        <w:rPr>
+          <w:rFonts w:hint="eastAsia"/>
+        </w:rPr>
+        <w:t>Lambda</w:t>
+      </w:r>
+      <w:r>
+        <w:rPr>
+          <w:rFonts w:hint="eastAsia"/>
+        </w:rPr>
+        <w:t>表达式：</w:t>
+      </w:r>
+    </w:p>
+    <w:p>
+      <w:r>
+        <w:rPr>
+          <w:noProof/>
+        </w:rPr>
+        <w:lastRenderedPageBreak/>
+        <w:pict>
+          <v:shape id="_x0000_i1036" type="#_x0000_t75" style="width:388.7pt;height:130.25pt;visibility:visible;mso-wrap-style:square">
+            <v:imagedata r:id="rId22" o:title=""/>
+          </v:shape>
+        </w:pict>
+      </w:r>
+    </w:p>
+    <w:p>
+      <w:r>
+        <w:rPr>
+          <w:rFonts w:hint="eastAsia"/>
+        </w:rPr>
+        <w:t>但是使用方法引用的更好写法是：</w:t>
+      </w:r>
+    </w:p>
+    <w:p>
+      <w:r>
+        <w:rPr>
+          <w:noProof/>
+        </w:rPr>
+        <w:pict>
+          <v:shape id="_x0000_i1037" type="#_x0000_t75" style="width:414.95pt;height:153.55pt;visibility:visible;mso-wrap-style:square">
+            <v:imagedata r:id="rId23" o:title=""/>
+          </v:shape>
+        </w:pict>
+      </w:r>
     </w:p>
     <w:p>
       <w:pPr>
@@ -21923,56 +28635,252 @@
           <w:rFonts w:hint="eastAsia"/>
         </w:rPr>
       </w:pPr>
+      <w:r>
+        <w:rPr>
+          <w:rFonts w:hint="eastAsia"/>
+        </w:rPr>
+        <w:t>在这个例子中，下面两种写法是等效的：</w:t>
+      </w:r>
     </w:p>
+    <w:p>
+      <w:pPr>
+        <w:rPr>
+          <w:rFonts w:hint="eastAsia"/>
+        </w:rPr>
+      </w:pPr>
+      <w:r>
+        <w:tab/>
+      </w:r>
+      <w:r>
+        <w:rPr>
+          <w:rFonts w:hint="eastAsia"/>
+        </w:rPr>
+        <w:t>Lambda</w:t>
+      </w:r>
+      <w:r>
+        <w:rPr>
+          <w:rFonts w:hint="eastAsia"/>
+        </w:rPr>
+        <w:t>表达式：</w:t>
+      </w:r>
+      <w:r>
+        <w:rPr>
+          <w:rFonts w:hint="eastAsia"/>
+        </w:rPr>
+        <w:t xml:space="preserve"> n -&gt; Math.abs(n)</w:t>
+      </w:r>
+    </w:p>
+    <w:p>
+      <w:r>
+        <w:tab/>
+      </w:r>
+      <w:r>
+        <w:rPr>
+          <w:rFonts w:hint="eastAsia"/>
+        </w:rPr>
+        <w:t>方法引用：</w:t>
+      </w:r>
+      <w:r>
+        <w:rPr>
+          <w:rFonts w:hint="eastAsia"/>
+        </w:rPr>
+        <w:t xml:space="preserve"> Math::abs</w:t>
+      </w:r>
+    </w:p>
+    <w:p/>
     <w:p>
       <w:pPr>
         <w:pStyle w:val="2"/>
       </w:pPr>
       <w:r>
-        <w:t>1</w:t>
+        <w:t>2</w:t>
       </w:r>
       <w:r>
         <w:t>.</w:t>
       </w:r>
       <w:r>
-        <w:t>3</w:t>
-      </w:r>
-      <w:r>
-        <w:rPr>
-          <w:rFonts w:hint="eastAsia"/>
-        </w:rPr>
-        <w:t>获取流</w:t>
+        <w:t>7</w:t>
+      </w:r>
+      <w:r>
+        <w:t xml:space="preserve"> </w:t>
+      </w:r>
+      <w:r>
+        <w:rPr>
+          <w:rFonts w:hint="eastAsia"/>
+        </w:rPr>
+        <w:t>通过super引用成员方法</w:t>
+      </w:r>
+    </w:p>
+    <w:p>
+      <w:r>
+        <w:rPr>
+          <w:rFonts w:hint="eastAsia"/>
+        </w:rPr>
+        <w:t>如果存在继承关系，当</w:t>
+      </w:r>
+      <w:r>
+        <w:rPr>
+          <w:rFonts w:hint="eastAsia"/>
+        </w:rPr>
+        <w:t>Lambda</w:t>
+      </w:r>
+      <w:r>
+        <w:rPr>
+          <w:rFonts w:hint="eastAsia"/>
+        </w:rPr>
+        <w:t>中需要出现</w:t>
+      </w:r>
+      <w:r>
+        <w:rPr>
+          <w:rFonts w:hint="eastAsia"/>
+        </w:rPr>
+        <w:t>super</w:t>
+      </w:r>
+      <w:r>
+        <w:rPr>
+          <w:rFonts w:hint="eastAsia"/>
+        </w:rPr>
+        <w:t>调用时，也可以使用方法引用进行替代。首先是函数式接口：</w:t>
+      </w:r>
+    </w:p>
+    <w:p>
+      <w:r>
+        <w:rPr>
+          <w:noProof/>
+        </w:rPr>
+        <w:pict>
+          <v:shape id="_x0000_i1038" type="#_x0000_t75" style="width:240.55pt;height:73.65pt;visibility:visible;mso-wrap-style:square">
+            <v:imagedata r:id="rId24" o:title=""/>
+          </v:shape>
+        </w:pict>
+      </w:r>
+    </w:p>
+    <w:p>
+      <w:r>
+        <w:rPr>
+          <w:rFonts w:hint="eastAsia"/>
+        </w:rPr>
+        <w:t>然后是父类</w:t>
+      </w:r>
+      <w:r>
+        <w:rPr>
+          <w:rFonts w:hint="eastAsia"/>
+        </w:rPr>
+        <w:t xml:space="preserve"> Human </w:t>
+      </w:r>
+      <w:r>
+        <w:rPr>
+          <w:rFonts w:hint="eastAsia"/>
+        </w:rPr>
+        <w:t>的内容：</w:t>
       </w:r>
     </w:p>
     <w:p>
       <w:pPr>
         <w:rPr>
-          <w:rFonts w:hint="eastAsia"/>
+          <w:noProof/>
         </w:rPr>
       </w:pPr>
-      <w:r>
-        <w:rPr>
-          <w:rFonts w:hint="eastAsia"/>
-        </w:rPr>
-        <w:t xml:space="preserve">java.util.stream.Stream&lt;T&gt; </w:t>
-      </w:r>
-      <w:r>
-        <w:rPr>
-          <w:rFonts w:hint="eastAsia"/>
-        </w:rPr>
-        <w:t>是</w:t>
-      </w:r>
-      <w:r>
-        <w:rPr>
-          <w:rFonts w:hint="eastAsia"/>
-        </w:rPr>
-        <w:t>Java 8</w:t>
-      </w:r>
-      <w:r>
-        <w:rPr>
-          <w:rFonts w:hint="eastAsia"/>
-        </w:rPr>
-        <w:t>新加入的最常用的流接口。（这并不是一个函数式接口。）</w:t>
+    </w:p>
+    <w:p>
+      <w:r>
+        <w:rPr>
+          <w:noProof/>
+        </w:rPr>
+        <w:pict>
+          <v:shape id="_x0000_i1039" type="#_x0000_t75" style="width:268.85pt;height:102.4pt;visibility:visible;mso-wrap-style:square">
+            <v:imagedata r:id="rId25" o:title=""/>
+          </v:shape>
+        </w:pict>
+      </w:r>
+    </w:p>
+    <w:p>
+      <w:r>
+        <w:rPr>
+          <w:rFonts w:hint="eastAsia"/>
+        </w:rPr>
+        <w:t>最后是子类</w:t>
+      </w:r>
+      <w:r>
+        <w:rPr>
+          <w:rFonts w:hint="eastAsia"/>
+        </w:rPr>
+        <w:t xml:space="preserve"> Man </w:t>
+      </w:r>
+      <w:r>
+        <w:rPr>
+          <w:rFonts w:hint="eastAsia"/>
+        </w:rPr>
+        <w:t>的内容，其中使用了</w:t>
+      </w:r>
+      <w:r>
+        <w:rPr>
+          <w:rFonts w:hint="eastAsia"/>
+        </w:rPr>
+        <w:t>Lambda</w:t>
+      </w:r>
+      <w:r>
+        <w:rPr>
+          <w:rFonts w:hint="eastAsia"/>
+        </w:rPr>
+        <w:t>的写法：</w:t>
+      </w:r>
+    </w:p>
+    <w:p>
+      <w:r>
+        <w:rPr>
+          <w:noProof/>
+        </w:rPr>
+        <w:lastRenderedPageBreak/>
+        <w:pict>
+          <v:shape id="_x0000_i1040" type="#_x0000_t75" style="width:372.9pt;height:384.15pt;visibility:visible;mso-wrap-style:square">
+            <v:imagedata r:id="rId26" o:title=""/>
+          </v:shape>
+        </w:pict>
+      </w:r>
+    </w:p>
+    <w:p>
+      <w:r>
+        <w:rPr>
+          <w:rFonts w:hint="eastAsia"/>
+        </w:rPr>
+        <w:t>但是如果使用方法引用来调用父类中的</w:t>
+      </w:r>
+      <w:r>
+        <w:rPr>
+          <w:rFonts w:hint="eastAsia"/>
+        </w:rPr>
+        <w:t xml:space="preserve"> sayHello </w:t>
+      </w:r>
+      <w:r>
+        <w:rPr>
+          <w:rFonts w:hint="eastAsia"/>
+        </w:rPr>
+        <w:t>方法会更好，例如另一个子类</w:t>
+      </w:r>
+      <w:r>
+        <w:rPr>
+          <w:rFonts w:hint="eastAsia"/>
+        </w:rPr>
+        <w:t xml:space="preserve"> Woman </w:t>
+      </w:r>
+      <w:r>
+        <w:rPr>
+          <w:rFonts w:hint="eastAsia"/>
+        </w:rPr>
+        <w:t>：</w:t>
+      </w:r>
+    </w:p>
+    <w:p>
+      <w:r>
+        <w:rPr>
+          <w:noProof/>
+        </w:rPr>
+        <w:pict>
+          <v:shape id="_x0000_i1041" type="#_x0000_t75" style="width:329.6pt;height:258.05pt;visibility:visible;mso-wrap-style:square">
+            <v:imagedata r:id="rId27" o:title=""/>
+          </v:shape>
+        </w:pict>
       </w:r>
     </w:p>
     <w:p>
@@ -21985,7 +28893,7 @@
         <w:rPr>
           <w:rFonts w:hint="eastAsia"/>
         </w:rPr>
-        <w:t>获取一个流非常简单，有以下几种常用的方式：</w:t>
+        <w:t>在这个例子中，下面两种写法是等效的：</w:t>
       </w:r>
     </w:p>
     <w:p>
@@ -22001,39 +28909,22 @@
         <w:rPr>
           <w:rFonts w:hint="eastAsia"/>
         </w:rPr>
-        <w:t>所有的</w:t>
-      </w:r>
-      <w:r>
-        <w:rPr>
-          <w:rFonts w:hint="eastAsia"/>
-        </w:rPr>
-        <w:t xml:space="preserve"> Collection </w:t>
-      </w:r>
-      <w:r>
-        <w:rPr>
-          <w:rFonts w:hint="eastAsia"/>
-        </w:rPr>
-        <w:t>集合都可以通过</w:t>
-      </w:r>
-      <w:r>
-        <w:rPr>
-          <w:rFonts w:hint="eastAsia"/>
-        </w:rPr>
-        <w:t xml:space="preserve"> stream </w:t>
-      </w:r>
-      <w:r>
-        <w:rPr>
-          <w:rFonts w:hint="eastAsia"/>
-        </w:rPr>
-        <w:t>默认方法获取流；</w:t>
+        <w:t>Lambda</w:t>
+      </w:r>
+      <w:r>
+        <w:rPr>
+          <w:rFonts w:hint="eastAsia"/>
+        </w:rPr>
+        <w:t>表达式：</w:t>
+      </w:r>
+      <w:r>
+        <w:rPr>
+          <w:rFonts w:hint="eastAsia"/>
+        </w:rPr>
+        <w:t xml:space="preserve"> () -&gt; super.sayHello()</w:t>
       </w:r>
     </w:p>
     <w:p>
-      <w:pPr>
-        <w:rPr>
-          <w:rFonts w:hint="eastAsia"/>
-        </w:rPr>
-      </w:pPr>
       <w:r>
         <w:tab/>
       </w:r>
@@ -22041,308 +28932,14 @@
         <w:rPr>
           <w:rFonts w:hint="eastAsia"/>
         </w:rPr>
-        <w:t xml:space="preserve">Stream </w:t>
-      </w:r>
-      <w:r>
-        <w:rPr>
-          <w:rFonts w:hint="eastAsia"/>
-        </w:rPr>
-        <w:t>接口的静态方法</w:t>
-      </w:r>
-      <w:r>
-        <w:rPr>
-          <w:rFonts w:hint="eastAsia"/>
-        </w:rPr>
-        <w:t xml:space="preserve"> of </w:t>
-      </w:r>
-      <w:r>
-        <w:rPr>
-          <w:rFonts w:hint="eastAsia"/>
-        </w:rPr>
-        <w:t>可以获取数组对应的流。</w:t>
-      </w:r>
-    </w:p>
-    <w:p>
-      <w:pPr>
-        <w:pStyle w:val="3"/>
-        <w:rPr>
-          <w:rFonts w:hint="eastAsia"/>
-        </w:rPr>
-      </w:pPr>
-      <w:r>
-        <w:rPr>
-          <w:rFonts w:hint="eastAsia"/>
-        </w:rPr>
-        <w:t>根据Collection获取流</w:t>
-      </w:r>
-    </w:p>
-    <w:p>
-      <w:r>
-        <w:tab/>
-      </w:r>
-      <w:r>
-        <w:rPr>
-          <w:rFonts w:hint="eastAsia"/>
-        </w:rPr>
-        <w:t>首先，</w:t>
-      </w:r>
-      <w:r>
-        <w:rPr>
-          <w:rFonts w:hint="eastAsia"/>
-        </w:rPr>
-        <w:t xml:space="preserve"> java.util.Collection </w:t>
-      </w:r>
-      <w:r>
-        <w:rPr>
-          <w:rFonts w:hint="eastAsia"/>
-        </w:rPr>
-        <w:t>接口中加入了</w:t>
-      </w:r>
-      <w:r>
-        <w:rPr>
-          <w:rFonts w:hint="eastAsia"/>
-        </w:rPr>
-        <w:t>default</w:t>
-      </w:r>
-      <w:r>
-        <w:rPr>
-          <w:rFonts w:hint="eastAsia"/>
-        </w:rPr>
-        <w:t>方法</w:t>
-      </w:r>
-      <w:r>
-        <w:rPr>
-          <w:rFonts w:hint="eastAsia"/>
-        </w:rPr>
-        <w:t xml:space="preserve"> stream </w:t>
-      </w:r>
-      <w:r>
-        <w:rPr>
-          <w:rFonts w:hint="eastAsia"/>
-        </w:rPr>
-        <w:t>用来获取流，所以其所有实现类均可获取流。</w:t>
-      </w:r>
-    </w:p>
-    <w:p/>
-    <w:p/>
-    <w:p/>
-    <w:p>
-      <w:pPr>
-        <w:pStyle w:val="3"/>
-      </w:pPr>
-      <w:r>
-        <w:rPr>
-          <w:rFonts w:hint="eastAsia"/>
-        </w:rPr>
-        <w:t>根据Map获取流</w:t>
-      </w:r>
-    </w:p>
-    <w:p/>
-    <w:p/>
-    <w:p/>
-    <w:p/>
-    <w:p/>
-    <w:p>
-      <w:pPr>
-        <w:pStyle w:val="3"/>
-      </w:pPr>
-      <w:r>
-        <w:rPr>
-          <w:rFonts w:hint="eastAsia"/>
-        </w:rPr>
-        <w:t>根据数组获取流</w:t>
-      </w:r>
-    </w:p>
-    <w:p/>
-    <w:p/>
-    <w:p/>
-    <w:p/>
-    <w:p>
-      <w:pPr>
-        <w:rPr>
-          <w:rFonts w:hint="eastAsia"/>
-        </w:rPr>
-      </w:pPr>
-    </w:p>
-    <w:p>
-      <w:pPr>
-        <w:pStyle w:val="2"/>
-      </w:pPr>
-      <w:r>
-        <w:t>1</w:t>
-      </w:r>
-      <w:r>
-        <w:t>.</w:t>
-      </w:r>
-      <w:r>
-        <w:t>4</w:t>
-      </w:r>
-      <w:r>
-        <w:rPr>
-          <w:rFonts w:hint="eastAsia"/>
-        </w:rPr>
-        <w:t>常用方法</w:t>
-      </w:r>
-    </w:p>
-    <w:p>
-      <w:pPr>
-        <w:rPr>
-          <w:rFonts w:hint="eastAsia"/>
-        </w:rPr>
-      </w:pPr>
-      <w:r>
-        <w:rPr>
-          <w:rFonts w:hint="eastAsia"/>
-        </w:rPr>
-        <w:t>流模型的操作很丰富，这里介绍一些常用的</w:t>
-      </w:r>
-      <w:r>
-        <w:rPr>
-          <w:rFonts w:hint="eastAsia"/>
-        </w:rPr>
-        <w:t>API</w:t>
-      </w:r>
-      <w:r>
-        <w:rPr>
-          <w:rFonts w:hint="eastAsia"/>
-        </w:rPr>
-        <w:t>。这些方法可以被分成两种：</w:t>
-      </w:r>
-    </w:p>
-    <w:p>
-      <w:pPr>
-        <w:rPr>
-          <w:rFonts w:hint="eastAsia"/>
-        </w:rPr>
-      </w:pPr>
-      <w:r>
-        <w:rPr>
-          <w:rFonts w:hint="eastAsia"/>
-        </w:rPr>
-        <w:t>延迟方法：返回值类型仍然是</w:t>
-      </w:r>
-      <w:r>
-        <w:rPr>
-          <w:rFonts w:hint="eastAsia"/>
-        </w:rPr>
-        <w:t xml:space="preserve"> Stream </w:t>
-      </w:r>
-      <w:r>
-        <w:rPr>
-          <w:rFonts w:hint="eastAsia"/>
-        </w:rPr>
-        <w:t>接口自身类型的方法，因此支持链式调用。（除了终结方法外，其余方</w:t>
-      </w:r>
-    </w:p>
-    <w:p>
-      <w:pPr>
-        <w:rPr>
-          <w:rFonts w:hint="eastAsia"/>
-        </w:rPr>
-      </w:pPr>
-      <w:r>
-        <w:rPr>
-          <w:rFonts w:hint="eastAsia"/>
-        </w:rPr>
-        <w:lastRenderedPageBreak/>
-        <w:t>法均为延迟方法。）</w:t>
-      </w:r>
-    </w:p>
-    <w:p>
-      <w:pPr>
-        <w:rPr>
-          <w:rFonts w:hint="eastAsia"/>
-        </w:rPr>
-      </w:pPr>
-      <w:r>
-        <w:rPr>
-          <w:rFonts w:hint="eastAsia"/>
-        </w:rPr>
-        <w:t>终结方法：返回值类型不再是</w:t>
-      </w:r>
-      <w:r>
-        <w:rPr>
-          <w:rFonts w:hint="eastAsia"/>
-        </w:rPr>
-        <w:t xml:space="preserve"> Stream </w:t>
-      </w:r>
-      <w:r>
-        <w:rPr>
-          <w:rFonts w:hint="eastAsia"/>
-        </w:rPr>
-        <w:t>接口自身类型的方法，因此不再支持类似</w:t>
-      </w:r>
-      <w:r>
-        <w:rPr>
-          <w:rFonts w:hint="eastAsia"/>
-        </w:rPr>
-        <w:t xml:space="preserve"> StringBuilder </w:t>
-      </w:r>
-      <w:r>
-        <w:rPr>
-          <w:rFonts w:hint="eastAsia"/>
-        </w:rPr>
-        <w:t>那样的链式调</w:t>
-      </w:r>
-    </w:p>
-    <w:p>
-      <w:pPr>
-        <w:rPr>
-          <w:rFonts w:hint="eastAsia"/>
-        </w:rPr>
-      </w:pPr>
-      <w:r>
-        <w:rPr>
-          <w:rFonts w:hint="eastAsia"/>
-        </w:rPr>
-        <w:t>用。本小节中，终结方法包括</w:t>
-      </w:r>
-      <w:r>
-        <w:rPr>
-          <w:rFonts w:hint="eastAsia"/>
-        </w:rPr>
-        <w:t xml:space="preserve"> count </w:t>
-      </w:r>
-      <w:r>
-        <w:rPr>
-          <w:rFonts w:hint="eastAsia"/>
-        </w:rPr>
-        <w:t>和</w:t>
-      </w:r>
-      <w:r>
-        <w:rPr>
-          <w:rFonts w:hint="eastAsia"/>
-        </w:rPr>
-        <w:t xml:space="preserve"> forEach </w:t>
-      </w:r>
-      <w:r>
-        <w:rPr>
-          <w:rFonts w:hint="eastAsia"/>
-        </w:rPr>
-        <w:t>方法。</w:t>
-      </w:r>
-    </w:p>
-    <w:p>
-      <w:r>
-        <w:rPr>
-          <w:rFonts w:hint="eastAsia"/>
-        </w:rPr>
-        <w:t>备注：本小节之外的更多方法，请自行参考</w:t>
-      </w:r>
-      <w:r>
-        <w:rPr>
-          <w:rFonts w:hint="eastAsia"/>
-        </w:rPr>
-        <w:t>API</w:t>
-      </w:r>
-      <w:r>
-        <w:rPr>
-          <w:rFonts w:hint="eastAsia"/>
-        </w:rPr>
-        <w:t>文档。</w:t>
-      </w:r>
-      <w:bookmarkStart w:id="0" w:name="_GoBack"/>
-      <w:bookmarkEnd w:id="0"/>
+        <w:t>方法引用：</w:t>
+      </w:r>
+      <w:r>
+        <w:rPr>
+          <w:rFonts w:hint="eastAsia"/>
+        </w:rPr>
+        <w:t xml:space="preserve"> super::sayHello</w:t>
+      </w:r>
     </w:p>
     <w:p>
       <w:pPr>
@@ -22355,14 +28952,284 @@
     <w:p/>
     <w:p>
       <w:pPr>
-        <w:pStyle w:val="1"/>
+        <w:pStyle w:val="2"/>
       </w:pPr>
       <w:r>
-        <w:rPr>
-          <w:rFonts w:hint="eastAsia"/>
-        </w:rPr>
-        <w:t>第二章 方法引用</w:t>
-      </w:r>
+        <w:t>2</w:t>
+      </w:r>
+      <w:r>
+        <w:t>.</w:t>
+      </w:r>
+      <w:r>
+        <w:t>8</w:t>
+      </w:r>
+      <w:r>
+        <w:t xml:space="preserve"> </w:t>
+      </w:r>
+      <w:r>
+        <w:rPr>
+          <w:rFonts w:hint="eastAsia"/>
+        </w:rPr>
+        <w:t>通过this引用成员方法</w:t>
+      </w:r>
+    </w:p>
+    <w:p>
+      <w:r>
+        <w:rPr>
+          <w:rFonts w:hint="eastAsia"/>
+        </w:rPr>
+        <w:t>this</w:t>
+      </w:r>
+      <w:r>
+        <w:rPr>
+          <w:rFonts w:hint="eastAsia"/>
+        </w:rPr>
+        <w:t>代表当前对象，如果需要引用的方法就是当前类中的成员方法，那么可以使用“</w:t>
+      </w:r>
+      <w:r>
+        <w:rPr>
+          <w:rFonts w:hint="eastAsia"/>
+        </w:rPr>
+        <w:t>this::</w:t>
+      </w:r>
+      <w:r>
+        <w:rPr>
+          <w:rFonts w:hint="eastAsia"/>
+        </w:rPr>
+        <w:t>成员方法”的格式来使用方法引用。首先是简单的函数式接口：</w:t>
+      </w:r>
+    </w:p>
+    <w:p>
+      <w:r>
+        <w:rPr>
+          <w:noProof/>
+        </w:rPr>
+        <w:pict>
+          <v:shape id="_x0000_i1042" type="#_x0000_t75" style="width:231.4pt;height:60.75pt;visibility:visible;mso-wrap-style:square">
+            <v:imagedata r:id="rId28" o:title=""/>
+          </v:shape>
+        </w:pict>
+      </w:r>
+    </w:p>
+    <w:p>
+      <w:pPr>
+        <w:rPr>
+          <w:rFonts w:hint="eastAsia"/>
+        </w:rPr>
+      </w:pPr>
+      <w:r>
+        <w:rPr>
+          <w:rFonts w:hint="eastAsia"/>
+        </w:rPr>
+        <w:t>下面是一个丈夫</w:t>
+      </w:r>
+      <w:r>
+        <w:rPr>
+          <w:rFonts w:hint="eastAsia"/>
+        </w:rPr>
+        <w:t xml:space="preserve"> Husband </w:t>
+      </w:r>
+      <w:r>
+        <w:rPr>
+          <w:rFonts w:hint="eastAsia"/>
+        </w:rPr>
+        <w:t>类：</w:t>
+      </w:r>
+    </w:p>
+    <w:p>
+      <w:pPr>
+        <w:rPr>
+          <w:noProof/>
+        </w:rPr>
+      </w:pPr>
+    </w:p>
+    <w:p>
+      <w:r>
+        <w:rPr>
+          <w:noProof/>
+        </w:rPr>
+        <w:pict>
+          <v:shape id="_x0000_i1043" type="#_x0000_t75" style="width:301.3pt;height:130.7pt;visibility:visible;mso-wrap-style:square">
+            <v:imagedata r:id="rId29" o:title=""/>
+          </v:shape>
+        </w:pict>
+      </w:r>
+    </w:p>
+    <w:p>
+      <w:pPr>
+        <w:rPr>
+          <w:rFonts w:hint="eastAsia"/>
+        </w:rPr>
+      </w:pPr>
+      <w:r>
+        <w:tab/>
+      </w:r>
+      <w:r>
+        <w:rPr>
+          <w:rFonts w:hint="eastAsia"/>
+        </w:rPr>
+        <w:t>开心方法</w:t>
+      </w:r>
+      <w:r>
+        <w:rPr>
+          <w:rFonts w:hint="eastAsia"/>
+        </w:rPr>
+        <w:t xml:space="preserve"> beHappy </w:t>
+      </w:r>
+      <w:r>
+        <w:rPr>
+          <w:rFonts w:hint="eastAsia"/>
+        </w:rPr>
+        <w:t>调用了结婚方法</w:t>
+      </w:r>
+      <w:r>
+        <w:rPr>
+          <w:rFonts w:hint="eastAsia"/>
+        </w:rPr>
+        <w:t xml:space="preserve"> marry </w:t>
+      </w:r>
+      <w:r>
+        <w:rPr>
+          <w:rFonts w:hint="eastAsia"/>
+        </w:rPr>
+        <w:t>，后者的参数为函数式接口</w:t>
+      </w:r>
+      <w:r>
+        <w:rPr>
+          <w:rFonts w:hint="eastAsia"/>
+        </w:rPr>
+        <w:t xml:space="preserve"> Richable </w:t>
+      </w:r>
+      <w:r>
+        <w:rPr>
+          <w:rFonts w:hint="eastAsia"/>
+        </w:rPr>
+        <w:t>，所以需要一个</w:t>
+      </w:r>
+      <w:r>
+        <w:rPr>
+          <w:rFonts w:hint="eastAsia"/>
+        </w:rPr>
+        <w:t>Lambda</w:t>
+      </w:r>
+      <w:r>
+        <w:rPr>
+          <w:rFonts w:hint="eastAsia"/>
+        </w:rPr>
+        <w:t>表达式。</w:t>
+      </w:r>
+    </w:p>
+    <w:p>
+      <w:r>
+        <w:tab/>
+      </w:r>
+      <w:r>
+        <w:rPr>
+          <w:rFonts w:hint="eastAsia"/>
+        </w:rPr>
+        <w:t>但是如果这个</w:t>
+      </w:r>
+      <w:r>
+        <w:rPr>
+          <w:rFonts w:hint="eastAsia"/>
+        </w:rPr>
+        <w:t>Lambda</w:t>
+      </w:r>
+      <w:r>
+        <w:rPr>
+          <w:rFonts w:hint="eastAsia"/>
+        </w:rPr>
+        <w:t>表达式的内容已经在本类当中存在了，则可以对</w:t>
+      </w:r>
+      <w:r>
+        <w:rPr>
+          <w:rFonts w:hint="eastAsia"/>
+        </w:rPr>
+        <w:t xml:space="preserve"> Husband </w:t>
+      </w:r>
+      <w:r>
+        <w:rPr>
+          <w:rFonts w:hint="eastAsia"/>
+        </w:rPr>
+        <w:t>丈夫类进行修改：</w:t>
+      </w:r>
+    </w:p>
+    <w:p>
+      <w:pPr>
+        <w:rPr>
+          <w:noProof/>
+        </w:rPr>
+      </w:pPr>
+      <w:r>
+        <w:rPr>
+          <w:noProof/>
+        </w:rPr>
+        <w:pict>
+          <v:shape id="_x0000_i1044" type="#_x0000_t75" style="width:302.55pt;height:196.45pt;visibility:visible;mso-wrap-style:square">
+            <v:imagedata r:id="rId30" o:title=""/>
+          </v:shape>
+        </w:pict>
+      </w:r>
+    </w:p>
+    <w:p>
+      <w:pPr>
+        <w:rPr>
+          <w:noProof/>
+        </w:rPr>
+      </w:pPr>
+      <w:r>
+        <w:rPr>
+          <w:rFonts w:hint="eastAsia"/>
+          <w:noProof/>
+        </w:rPr>
+        <w:t>如果希望取消掉</w:t>
+      </w:r>
+      <w:r>
+        <w:rPr>
+          <w:rFonts w:hint="eastAsia"/>
+          <w:noProof/>
+        </w:rPr>
+        <w:t>Lambda</w:t>
+      </w:r>
+      <w:r>
+        <w:rPr>
+          <w:rFonts w:hint="eastAsia"/>
+          <w:noProof/>
+        </w:rPr>
+        <w:t>表达式，用方法引用进行替换，则更好的写法为：</w:t>
+      </w:r>
+    </w:p>
+    <w:p>
+      <w:pPr>
+        <w:rPr>
+          <w:noProof/>
+        </w:rPr>
+      </w:pPr>
+      <w:r>
+        <w:rPr>
+          <w:noProof/>
+        </w:rPr>
+        <w:lastRenderedPageBreak/>
+        <w:pict>
+          <v:shape id="_x0000_i1045" type="#_x0000_t75" style="width:271.75pt;height:207.7pt;visibility:visible;mso-wrap-style:square">
+            <v:imagedata r:id="rId31" o:title=""/>
+          </v:shape>
+        </w:pict>
+      </w:r>
+    </w:p>
+    <w:p>
+      <w:pPr>
+        <w:rPr>
+          <w:noProof/>
+        </w:rPr>
+      </w:pPr>
+    </w:p>
+    <w:p>
+      <w:pPr>
+        <w:rPr>
+          <w:noProof/>
+        </w:rPr>
+      </w:pPr>
     </w:p>
     <w:p/>
     <w:p>
@@ -22376,17 +29243,410 @@
         <w:t>.</w:t>
       </w:r>
       <w:r>
-        <w:t>1</w:t>
+        <w:t>9</w:t>
+      </w:r>
+      <w:r>
+        <w:t xml:space="preserve"> </w:t>
+      </w:r>
+      <w:r>
+        <w:rPr>
+          <w:rFonts w:hint="eastAsia"/>
+        </w:rPr>
+        <w:t>类的构造器引用</w:t>
+      </w:r>
+    </w:p>
+    <w:p>
+      <w:r>
+        <w:tab/>
+      </w:r>
+      <w:r>
+        <w:rPr>
+          <w:rFonts w:hint="eastAsia"/>
+        </w:rPr>
+        <w:t>由于构造器的名称与类名完全一样，并不固定。所以构造器引用使用</w:t>
+      </w:r>
+      <w:r>
+        <w:rPr>
+          <w:rFonts w:hint="eastAsia"/>
+        </w:rPr>
+        <w:t xml:space="preserve"> </w:t>
+      </w:r>
+      <w:r>
+        <w:rPr>
+          <w:rFonts w:hint="eastAsia"/>
+        </w:rPr>
+        <w:t>类名称</w:t>
+      </w:r>
+      <w:r>
+        <w:rPr>
+          <w:rFonts w:hint="eastAsia"/>
+        </w:rPr>
+        <w:t xml:space="preserve">::new </w:t>
+      </w:r>
+      <w:r>
+        <w:rPr>
+          <w:rFonts w:hint="eastAsia"/>
+        </w:rPr>
+        <w:t>的格式表示。首先是一个简单的</w:t>
+      </w:r>
+      <w:r>
+        <w:rPr>
+          <w:rFonts w:hint="eastAsia"/>
+        </w:rPr>
+        <w:t xml:space="preserve"> Person </w:t>
+      </w:r>
+      <w:r>
+        <w:rPr>
+          <w:rFonts w:hint="eastAsia"/>
+        </w:rPr>
+        <w:t>类：</w:t>
+      </w:r>
+    </w:p>
+    <w:p>
+      <w:r>
+        <w:rPr>
+          <w:noProof/>
+        </w:rPr>
+        <w:pict>
+          <v:shape id="_x0000_i1046" type="#_x0000_t75" style="width:257.2pt;height:262.2pt;visibility:visible;mso-wrap-style:square">
+            <v:imagedata r:id="rId32" o:title=""/>
+          </v:shape>
+        </w:pict>
+      </w:r>
+    </w:p>
+    <w:p>
+      <w:r>
+        <w:rPr>
+          <w:rFonts w:hint="eastAsia"/>
+        </w:rPr>
+        <w:t>然后是用来创建</w:t>
+      </w:r>
+      <w:r>
+        <w:rPr>
+          <w:rFonts w:hint="eastAsia"/>
+        </w:rPr>
+        <w:t xml:space="preserve"> Person </w:t>
+      </w:r>
+      <w:r>
+        <w:rPr>
+          <w:rFonts w:hint="eastAsia"/>
+        </w:rPr>
+        <w:t>对象的函数式接口：</w:t>
+      </w:r>
+    </w:p>
+    <w:p>
+      <w:r>
+        <w:rPr>
+          <w:noProof/>
+        </w:rPr>
+        <w:pict>
+          <v:shape id="_x0000_i1047" type="#_x0000_t75" style="width:283.4pt;height:57pt;visibility:visible;mso-wrap-style:square">
+            <v:imagedata r:id="rId33" o:title=""/>
+          </v:shape>
+        </w:pict>
+      </w:r>
+    </w:p>
+    <w:p>
+      <w:r>
+        <w:rPr>
+          <w:rFonts w:hint="eastAsia"/>
+        </w:rPr>
+        <w:t>要使用这个函数式接口，可以通过</w:t>
+      </w:r>
+      <w:r>
+        <w:rPr>
+          <w:rFonts w:hint="eastAsia"/>
+        </w:rPr>
+        <w:t>Lambda</w:t>
+      </w:r>
+      <w:r>
+        <w:rPr>
+          <w:rFonts w:hint="eastAsia"/>
+        </w:rPr>
+        <w:t>表达式：</w:t>
+      </w:r>
+    </w:p>
+    <w:p>
+      <w:pPr>
+        <w:rPr>
+          <w:rFonts w:hint="eastAsia"/>
+        </w:rPr>
+      </w:pPr>
+      <w:r>
+        <w:rPr>
+          <w:noProof/>
+        </w:rPr>
+        <w:lastRenderedPageBreak/>
+        <w:pict>
+          <v:shape id="_x0000_i1048" type="#_x0000_t75" style="width:486.95pt;height:156.05pt;visibility:visible;mso-wrap-style:square">
+            <v:imagedata r:id="rId34" o:title=""/>
+          </v:shape>
+        </w:pict>
+      </w:r>
+    </w:p>
+    <w:p>
+      <w:r>
+        <w:rPr>
+          <w:rFonts w:hint="eastAsia"/>
+        </w:rPr>
+        <w:t>但是通过构造器引用，有更好的写法：</w:t>
+      </w:r>
+    </w:p>
+    <w:p>
+      <w:r>
+        <w:rPr>
+          <w:noProof/>
+        </w:rPr>
+        <w:pict>
+          <v:shape id="_x0000_i1049" type="#_x0000_t75" style="width:486.95pt;height:150.25pt;visibility:visible;mso-wrap-style:square">
+            <v:imagedata r:id="rId35" o:title=""/>
+          </v:shape>
+        </w:pict>
+      </w:r>
+    </w:p>
+    <w:p>
+      <w:pPr>
+        <w:rPr>
+          <w:rFonts w:hint="eastAsia"/>
+        </w:rPr>
+      </w:pPr>
+      <w:r>
+        <w:rPr>
+          <w:rFonts w:hint="eastAsia"/>
+        </w:rPr>
+        <w:t>在这个例子中，下面两种写法是等效的：</w:t>
+      </w:r>
+    </w:p>
+    <w:p>
+      <w:pPr>
+        <w:rPr>
+          <w:rFonts w:hint="eastAsia"/>
+        </w:rPr>
+      </w:pPr>
+      <w:r>
+        <w:tab/>
+      </w:r>
+      <w:r>
+        <w:rPr>
+          <w:rFonts w:hint="eastAsia"/>
+        </w:rPr>
+        <w:t>Lambda</w:t>
+      </w:r>
+      <w:r>
+        <w:rPr>
+          <w:rFonts w:hint="eastAsia"/>
+        </w:rPr>
+        <w:t>表达式：</w:t>
+      </w:r>
+      <w:r>
+        <w:rPr>
+          <w:rFonts w:hint="eastAsia"/>
+        </w:rPr>
+        <w:t xml:space="preserve"> name -&gt; new Person(name)</w:t>
+      </w:r>
+    </w:p>
+    <w:p>
+      <w:r>
+        <w:tab/>
+      </w:r>
+      <w:r>
+        <w:rPr>
+          <w:rFonts w:hint="eastAsia"/>
+        </w:rPr>
+        <w:t>方法引用：</w:t>
+      </w:r>
+      <w:r>
+        <w:rPr>
+          <w:rFonts w:hint="eastAsia"/>
+        </w:rPr>
+        <w:t xml:space="preserve"> Person::new</w:t>
+      </w:r>
+    </w:p>
+    <w:p>
+      <w:pPr>
+        <w:pStyle w:val="2"/>
+      </w:pPr>
+      <w:r>
+        <w:t>2</w:t>
+      </w:r>
+      <w:r>
+        <w:t>.</w:t>
+      </w:r>
+      <w:r>
+        <w:t>10</w:t>
+      </w:r>
+      <w:r>
+        <w:t xml:space="preserve"> </w:t>
+      </w:r>
+      <w:r>
+        <w:rPr>
+          <w:rFonts w:hint="eastAsia"/>
+        </w:rPr>
+        <w:t>数组的构造器引用</w:t>
+      </w:r>
+    </w:p>
+    <w:p>
+      <w:r>
+        <w:tab/>
+      </w:r>
+      <w:r>
+        <w:rPr>
+          <w:rFonts w:hint="eastAsia"/>
+        </w:rPr>
+        <w:t>数组也是</w:t>
+      </w:r>
+      <w:r>
+        <w:rPr>
+          <w:rFonts w:hint="eastAsia"/>
+        </w:rPr>
+        <w:t xml:space="preserve"> Object </w:t>
+      </w:r>
+      <w:r>
+        <w:rPr>
+          <w:rFonts w:hint="eastAsia"/>
+        </w:rPr>
+        <w:t>的子类对象，所以同样具有构造器，只是语法稍有不同。如果对应到</w:t>
+      </w:r>
+      <w:r>
+        <w:rPr>
+          <w:rFonts w:hint="eastAsia"/>
+        </w:rPr>
+        <w:t>Lambda</w:t>
+      </w:r>
+      <w:r>
+        <w:rPr>
+          <w:rFonts w:hint="eastAsia"/>
+        </w:rPr>
+        <w:t>的使用场景中时，需要一个函数式接口：</w:t>
+      </w:r>
+    </w:p>
+    <w:p>
+      <w:r>
+        <w:rPr>
+          <w:noProof/>
+        </w:rPr>
+        <w:pict>
+          <v:shape id="_x0000_i1050" type="#_x0000_t75" style="width:238.9pt;height:1in;visibility:visible;mso-wrap-style:square">
+            <v:imagedata r:id="rId36" o:title=""/>
+          </v:shape>
+        </w:pict>
+      </w:r>
+    </w:p>
+    <w:p>
+      <w:r>
+        <w:rPr>
+          <w:rFonts w:hint="eastAsia"/>
+        </w:rPr>
+        <w:t>在应用该接口的时候，可以通过</w:t>
+      </w:r>
+      <w:r>
+        <w:rPr>
+          <w:rFonts w:hint="eastAsia"/>
+        </w:rPr>
+        <w:t>Lambda</w:t>
+      </w:r>
+      <w:r>
+        <w:rPr>
+          <w:rFonts w:hint="eastAsia"/>
+        </w:rPr>
+        <w:t>表达式：</w:t>
+      </w:r>
+    </w:p>
+    <w:p>
+      <w:r>
+        <w:rPr>
+          <w:noProof/>
+        </w:rPr>
+        <w:pict>
+          <v:shape id="_x0000_i1051" type="#_x0000_t75" style="width:487.35pt;height:154.4pt;visibility:visible;mso-wrap-style:square">
+            <v:imagedata r:id="rId37" o:title=""/>
+          </v:shape>
+        </w:pict>
       </w:r>
     </w:p>
     <w:p/>
+    <w:p>
+      <w:r>
+        <w:rPr>
+          <w:rFonts w:hint="eastAsia"/>
+        </w:rPr>
+        <w:t>但是更好的写法是使用数组的构造器引用：</w:t>
+      </w:r>
+    </w:p>
     <w:p/>
-    <w:p/>
-    <w:p/>
-    <w:p/>
-    <w:p/>
-    <w:p/>
-    <w:p/>
+    <w:p>
+      <w:r>
+        <w:rPr>
+          <w:noProof/>
+        </w:rPr>
+        <w:lastRenderedPageBreak/>
+        <w:pict>
+          <v:shape id="_x0000_i1052" type="#_x0000_t75" style="width:487.75pt;height:135.25pt;visibility:visible;mso-wrap-style:square">
+            <v:imagedata r:id="rId38" o:title=""/>
+          </v:shape>
+        </w:pict>
+      </w:r>
+    </w:p>
+    <w:p>
+      <w:pPr>
+        <w:rPr>
+          <w:rFonts w:hint="eastAsia"/>
+        </w:rPr>
+      </w:pPr>
+      <w:r>
+        <w:rPr>
+          <w:rFonts w:hint="eastAsia"/>
+        </w:rPr>
+        <w:t>在这个例子中，下面两种写法是等效的：</w:t>
+      </w:r>
+    </w:p>
+    <w:p>
+      <w:pPr>
+        <w:rPr>
+          <w:rFonts w:hint="eastAsia"/>
+        </w:rPr>
+      </w:pPr>
+      <w:r>
+        <w:tab/>
+      </w:r>
+      <w:r>
+        <w:rPr>
+          <w:rFonts w:hint="eastAsia"/>
+        </w:rPr>
+        <w:t>Lambda</w:t>
+      </w:r>
+      <w:r>
+        <w:rPr>
+          <w:rFonts w:hint="eastAsia"/>
+        </w:rPr>
+        <w:t>表达式：</w:t>
+      </w:r>
+      <w:r>
+        <w:rPr>
+          <w:rFonts w:hint="eastAsia"/>
+        </w:rPr>
+        <w:t xml:space="preserve"> length -&gt; new int[length]</w:t>
+      </w:r>
+    </w:p>
+    <w:p>
+      <w:r>
+        <w:tab/>
+      </w:r>
+      <w:bookmarkStart w:id="0" w:name="_GoBack"/>
+      <w:bookmarkEnd w:id="0"/>
+      <w:r>
+        <w:rPr>
+          <w:rFonts w:hint="eastAsia"/>
+        </w:rPr>
+        <w:t>方法引用：</w:t>
+      </w:r>
+      <w:r>
+        <w:rPr>
+          <w:rFonts w:hint="eastAsia"/>
+        </w:rPr>
+        <w:t xml:space="preserve"> int[]::new</w:t>
+      </w:r>
+    </w:p>
     <w:p/>
     <w:p/>
     <w:p/>
@@ -25339,14 +32599,14 @@
     <w:link w:val="1Char"/>
     <w:uiPriority w:val="99"/>
     <w:qFormat/>
-    <w:rsid w:val="0020422C"/>
+    <w:rsid w:val="00C8027D"/>
     <w:pPr>
       <w:outlineLvl w:val="0"/>
     </w:pPr>
     <w:rPr>
       <w:rFonts w:ascii="微软雅黑" w:eastAsia="微软雅黑" w:hAnsi="微软雅黑"/>
       <w:b/>
-      <w:sz w:val="36"/>
+      <w:sz w:val="32"/>
     </w:rPr>
   </w:style>
   <w:style w:type="paragraph" w:styleId="2">
@@ -25356,27 +32616,29 @@
     <w:link w:val="2Char"/>
     <w:uiPriority w:val="99"/>
     <w:qFormat/>
-    <w:rsid w:val="00637F02"/>
+    <w:rsid w:val="00C8027D"/>
     <w:pPr>
       <w:outlineLvl w:val="1"/>
     </w:pPr>
     <w:rPr>
-      <w:sz w:val="32"/>
+      <w:sz w:val="28"/>
     </w:rPr>
   </w:style>
   <w:style w:type="paragraph" w:styleId="3">
     <w:name w:val="heading 3"/>
-    <w:basedOn w:val="2"/>
+    <w:basedOn w:val="a"/>
     <w:next w:val="a"/>
     <w:link w:val="3Char"/>
     <w:uiPriority w:val="99"/>
     <w:qFormat/>
-    <w:rsid w:val="00611BEF"/>
+    <w:rsid w:val="00C8027D"/>
     <w:pPr>
       <w:outlineLvl w:val="2"/>
     </w:pPr>
     <w:rPr>
-      <w:sz w:val="28"/>
+      <w:rFonts w:ascii="微软雅黑" w:eastAsia="微软雅黑" w:hAnsi="微软雅黑"/>
+      <w:b/>
+      <w:sz w:val="24"/>
     </w:rPr>
   </w:style>
   <w:style w:type="paragraph" w:styleId="4">
@@ -25455,13 +32717,14 @@
     <w:link w:val="1"/>
     <w:uiPriority w:val="99"/>
     <w:locked/>
-    <w:rsid w:val="0020422C"/>
+    <w:rsid w:val="00C8027D"/>
     <w:rPr>
-      <w:rFonts w:ascii="微软雅黑" w:eastAsia="微软雅黑" w:hAnsi="微软雅黑"/>
+      <w:rFonts w:ascii="微软雅黑" w:eastAsia="微软雅黑" w:hAnsi="微软雅黑" w:cs="Arial"/>
       <w:b/>
+      <w:color w:val="333333"/>
       <w:kern w:val="2"/>
-      <w:sz w:val="36"/>
-      <w:szCs w:val="22"/>
+      <w:sz w:val="32"/>
+      <w:szCs w:val="21"/>
     </w:rPr>
   </w:style>
   <w:style w:type="character" w:customStyle="1" w:styleId="2Char">
@@ -25469,13 +32732,13 @@
     <w:link w:val="2"/>
     <w:uiPriority w:val="99"/>
     <w:locked/>
-    <w:rsid w:val="00637F02"/>
+    <w:rsid w:val="00C8027D"/>
     <w:rPr>
-      <w:rFonts w:ascii="微软雅黑" w:eastAsia="微软雅黑" w:hAnsi="微软雅黑"/>
+      <w:rFonts w:ascii="微软雅黑" w:eastAsia="微软雅黑" w:hAnsi="微软雅黑" w:cs="Arial"/>
       <w:b/>
       <w:color w:val="333333"/>
       <w:kern w:val="2"/>
-      <w:sz w:val="32"/>
+      <w:sz w:val="28"/>
       <w:szCs w:val="21"/>
     </w:rPr>
   </w:style>
@@ -25484,13 +32747,13 @@
     <w:link w:val="3"/>
     <w:uiPriority w:val="99"/>
     <w:locked/>
-    <w:rsid w:val="00611BEF"/>
+    <w:rsid w:val="00C8027D"/>
     <w:rPr>
       <w:rFonts w:ascii="微软雅黑" w:eastAsia="微软雅黑" w:hAnsi="微软雅黑" w:cs="Arial"/>
       <w:b/>
       <w:color w:val="333333"/>
       <w:kern w:val="2"/>
-      <w:sz w:val="28"/>
+      <w:sz w:val="24"/>
       <w:szCs w:val="21"/>
     </w:rPr>
   </w:style>
@@ -26211,7 +33474,7 @@
 </file>
 
 <file path=customXml/itemProps1.xml><?xml version="1.0" encoding="utf-8"?>
-<ds:datastoreItem xmlns:ds="http://schemas.openxmlformats.org/officeDocument/2006/customXml" ds:itemID="{B74FA532-CA0F-4A09-BDC0-EF4922E6A17A}">
+<ds:datastoreItem xmlns:ds="http://schemas.openxmlformats.org/officeDocument/2006/customXml" ds:itemID="{EB5B4E7A-F604-4012-BD85-5D8C896E0EE6}">
   <ds:schemaRefs>
     <ds:schemaRef ds:uri="http://schemas.openxmlformats.org/officeDocument/2006/bibliography"/>
   </ds:schemaRefs>
